--- a/Documents/Storyboard.docx
+++ b/Documents/Storyboard.docx
@@ -1,6 +1,6 @@
 
 <file path=word/document.xml><?xml version="1.0" encoding="utf-8"?>
-<w:document xmlns:wpc="http://schemas.microsoft.com/office/word/2010/wordprocessingCanvas" xmlns:cx="http://schemas.microsoft.com/office/drawing/2014/chartex" xmlns:cx1="http://schemas.microsoft.com/office/drawing/2015/9/8/chartex" xmlns:cx2="http://schemas.microsoft.com/office/drawing/2015/10/21/chartex" xmlns:cx3="http://schemas.microsoft.com/office/drawing/2016/5/9/chartex" xmlns:cx4="http://schemas.microsoft.com/office/drawing/2016/5/10/chartex" xmlns:cx5="http://schemas.microsoft.com/office/drawing/2016/5/11/chartex" xmlns:cx6="http://schemas.microsoft.com/office/drawing/2016/5/12/chartex" xmlns:cx7="http://schemas.microsoft.com/office/drawing/2016/5/13/chartex" xmlns:cx8="http://schemas.microsoft.com/office/drawing/2016/5/14/chartex" xmlns:mc="http://schemas.openxmlformats.org/markup-compatibility/2006" xmlns:aink="http://schemas.microsoft.com/office/drawing/2016/ink" xmlns:am3d="http://schemas.microsoft.com/office/drawing/2017/model3d" xmlns:o="urn:schemas-microsoft-com:office:office" xmlns:r="http://schemas.openxmlformats.org/officeDocument/2006/relationships" xmlns:m="http://schemas.openxmlformats.org/officeDocument/2006/math" xmlns:v="urn:schemas-microsoft-com:vml" xmlns:wp14="http://schemas.microsoft.com/office/word/2010/wordprocessingDrawing" xmlns:wp="http://schemas.openxmlformats.org/drawingml/2006/wordprocessingDrawing" xmlns:w10="urn:schemas-microsoft-com:office:word" xmlns:w="http://schemas.openxmlformats.org/wordprocessingml/2006/main" xmlns:w14="http://schemas.microsoft.com/office/word/2010/wordml" xmlns:w15="http://schemas.microsoft.com/office/word/2012/wordml" xmlns:w16cid="http://schemas.microsoft.com/office/word/2016/wordml/cid" xmlns:w16se="http://schemas.microsoft.com/office/word/2015/wordml/symex" xmlns:wpg="http://schemas.microsoft.com/office/word/2010/wordprocessingGroup" xmlns:wpi="http://schemas.microsoft.com/office/word/2010/wordprocessingInk" xmlns:wne="http://schemas.microsoft.com/office/word/2006/wordml" xmlns:wps="http://schemas.microsoft.com/office/word/2010/wordprocessingShape" mc:Ignorable="w14 w15 w16se w16cid wp14">
+<w:document xmlns:wpc="http://schemas.microsoft.com/office/word/2010/wordprocessingCanvas" xmlns:mo="http://schemas.microsoft.com/office/mac/office/2008/main" xmlns:mc="http://schemas.openxmlformats.org/markup-compatibility/2006" xmlns:mv="urn:schemas-microsoft-com:mac:vml" xmlns:o="urn:schemas-microsoft-com:office:office" xmlns:r="http://schemas.openxmlformats.org/officeDocument/2006/relationships" xmlns:m="http://schemas.openxmlformats.org/officeDocument/2006/math" xmlns:v="urn:schemas-microsoft-com:vml" xmlns:wp14="http://schemas.microsoft.com/office/word/2010/wordprocessingDrawing" xmlns:wp="http://schemas.openxmlformats.org/drawingml/2006/wordprocessingDrawing" xmlns:w10="urn:schemas-microsoft-com:office:word" xmlns:w="http://schemas.openxmlformats.org/wordprocessingml/2006/main" xmlns:w14="http://schemas.microsoft.com/office/word/2010/wordml" xmlns:wpg="http://schemas.microsoft.com/office/word/2010/wordprocessingGroup" xmlns:wpi="http://schemas.microsoft.com/office/word/2010/wordprocessingInk" xmlns:wne="http://schemas.microsoft.com/office/word/2006/wordml" xmlns:wps="http://schemas.microsoft.com/office/word/2010/wordprocessingShape" mc:Ignorable="w14 wp14">
   <w:body>
     <w:p>
       <w:bookmarkStart w:id="0" w:name="_GoBack"/>
@@ -9,10 +9,467 @@
         <w:rPr>
           <w:noProof/>
         </w:rPr>
+        <w:drawing>
+          <wp:anchor distT="0" distB="0" distL="114300" distR="114300" simplePos="0" relativeHeight="251704320" behindDoc="0" locked="0" layoutInCell="1" allowOverlap="1" wp14:anchorId="19F9809F" wp14:editId="13C81840">
+            <wp:simplePos x="0" y="0"/>
+            <wp:positionH relativeFrom="column">
+              <wp:posOffset>571500</wp:posOffset>
+            </wp:positionH>
+            <wp:positionV relativeFrom="paragraph">
+              <wp:posOffset>457200</wp:posOffset>
+            </wp:positionV>
+            <wp:extent cx="1033780" cy="1577340"/>
+            <wp:effectExtent l="0" t="0" r="7620" b="0"/>
+            <wp:wrapTight wrapText="bothSides">
+              <wp:wrapPolygon edited="0">
+                <wp:start x="0" y="0"/>
+                <wp:lineTo x="0" y="21217"/>
+                <wp:lineTo x="21229" y="21217"/>
+                <wp:lineTo x="21229" y="0"/>
+                <wp:lineTo x="0" y="0"/>
+              </wp:wrapPolygon>
+            </wp:wrapTight>
+            <wp:docPr id="30" name="Picture 30" descr="Macintosh HD:Users:Arilok:Desktop:Screen Shot 2019-02-27 at 8.56.17 AM.png"/>
+            <wp:cNvGraphicFramePr>
+              <a:graphicFrameLocks xmlns:a="http://schemas.openxmlformats.org/drawingml/2006/main" noChangeAspect="1"/>
+            </wp:cNvGraphicFramePr>
+            <a:graphic xmlns:a="http://schemas.openxmlformats.org/drawingml/2006/main">
+              <a:graphicData uri="http://schemas.openxmlformats.org/drawingml/2006/picture">
+                <pic:pic xmlns:pic="http://schemas.openxmlformats.org/drawingml/2006/picture">
+                  <pic:nvPicPr>
+                    <pic:cNvPr id="0" name="Picture 3" descr="Macintosh HD:Users:Arilok:Desktop:Screen Shot 2019-02-27 at 8.56.17 AM.png"/>
+                    <pic:cNvPicPr>
+                      <a:picLocks noChangeAspect="1" noChangeArrowheads="1"/>
+                    </pic:cNvPicPr>
+                  </pic:nvPicPr>
+                  <pic:blipFill>
+                    <a:blip r:embed="rId5">
+                      <a:extLst>
+                        <a:ext uri="{28A0092B-C50C-407E-A947-70E740481C1C}">
+                          <a14:useLocalDpi xmlns:a14="http://schemas.microsoft.com/office/drawing/2010/main" val="0"/>
+                        </a:ext>
+                      </a:extLst>
+                    </a:blip>
+                    <a:srcRect/>
+                    <a:stretch>
+                      <a:fillRect/>
+                    </a:stretch>
+                  </pic:blipFill>
+                  <pic:spPr bwMode="auto">
+                    <a:xfrm>
+                      <a:off x="0" y="0"/>
+                      <a:ext cx="1033780" cy="1577340"/>
+                    </a:xfrm>
+                    <a:prstGeom prst="rect">
+                      <a:avLst/>
+                    </a:prstGeom>
+                    <a:noFill/>
+                    <a:ln>
+                      <a:noFill/>
+                    </a:ln>
+                  </pic:spPr>
+                </pic:pic>
+              </a:graphicData>
+            </a:graphic>
+            <wp14:sizeRelH relativeFrom="page">
+              <wp14:pctWidth>0</wp14:pctWidth>
+            </wp14:sizeRelH>
+            <wp14:sizeRelV relativeFrom="page">
+              <wp14:pctHeight>0</wp14:pctHeight>
+            </wp14:sizeRelV>
+          </wp:anchor>
+        </w:drawing>
+      </w:r>
+      <w:r>
+        <w:rPr>
+          <w:noProof/>
+        </w:rPr>
         <mc:AlternateContent>
           <mc:Choice Requires="wps">
             <w:drawing>
-              <wp:anchor distT="0" distB="0" distL="114300" distR="114300" simplePos="0" relativeHeight="251697152" behindDoc="0" locked="0" layoutInCell="1" allowOverlap="1" wp14:anchorId="01E67C2C" wp14:editId="02364FD2">
+              <wp:anchor distT="0" distB="0" distL="114300" distR="114300" simplePos="0" relativeHeight="251703296" behindDoc="0" locked="0" layoutInCell="1" allowOverlap="1" wp14:anchorId="7E570379" wp14:editId="6B2D29F2">
+                <wp:simplePos x="0" y="0"/>
+                <wp:positionH relativeFrom="column">
+                  <wp:posOffset>2514600</wp:posOffset>
+                </wp:positionH>
+                <wp:positionV relativeFrom="paragraph">
+                  <wp:posOffset>914400</wp:posOffset>
+                </wp:positionV>
+                <wp:extent cx="1600200" cy="342900"/>
+                <wp:effectExtent l="0" t="0" r="101600" b="88900"/>
+                <wp:wrapTight wrapText="bothSides">
+                  <wp:wrapPolygon edited="0">
+                    <wp:start x="0" y="0"/>
+                    <wp:lineTo x="0" y="3200"/>
+                    <wp:lineTo x="19886" y="25600"/>
+                    <wp:lineTo x="22286" y="25600"/>
+                    <wp:lineTo x="22629" y="19200"/>
+                    <wp:lineTo x="9943" y="6400"/>
+                    <wp:lineTo x="2057" y="0"/>
+                    <wp:lineTo x="0" y="0"/>
+                  </wp:wrapPolygon>
+                </wp:wrapTight>
+                <wp:docPr id="27" name="Straight Arrow Connector 27"/>
+                <wp:cNvGraphicFramePr/>
+                <a:graphic xmlns:a="http://schemas.openxmlformats.org/drawingml/2006/main">
+                  <a:graphicData uri="http://schemas.microsoft.com/office/word/2010/wordprocessingShape">
+                    <wps:wsp>
+                      <wps:cNvCnPr/>
+                      <wps:spPr>
+                        <a:xfrm>
+                          <a:off x="0" y="0"/>
+                          <a:ext cx="1600200" cy="342900"/>
+                        </a:xfrm>
+                        <a:prstGeom prst="straightConnector1">
+                          <a:avLst/>
+                        </a:prstGeom>
+                        <a:ln>
+                          <a:tailEnd type="triangle"/>
+                        </a:ln>
+                      </wps:spPr>
+                      <wps:style>
+                        <a:lnRef idx="1">
+                          <a:schemeClr val="accent1"/>
+                        </a:lnRef>
+                        <a:fillRef idx="0">
+                          <a:schemeClr val="accent1"/>
+                        </a:fillRef>
+                        <a:effectRef idx="0">
+                          <a:schemeClr val="accent1"/>
+                        </a:effectRef>
+                        <a:fontRef idx="minor">
+                          <a:schemeClr val="tx1"/>
+                        </a:fontRef>
+                      </wps:style>
+                      <wps:bodyPr/>
+                    </wps:wsp>
+                  </a:graphicData>
+                </a:graphic>
+                <wp14:sizeRelH relativeFrom="margin">
+                  <wp14:pctWidth>0</wp14:pctWidth>
+                </wp14:sizeRelH>
+                <wp14:sizeRelV relativeFrom="margin">
+                  <wp14:pctHeight>0</wp14:pctHeight>
+                </wp14:sizeRelV>
+              </wp:anchor>
+            </w:drawing>
+          </mc:Choice>
+          <mc:Fallback>
+            <w:pict>
+              <v:shapetype id="_x0000_t32" coordsize="21600,21600" o:spt="32" o:oned="t" path="m0,0l21600,21600e" filled="f">
+                <v:path arrowok="t" fillok="f" o:connecttype="none"/>
+                <o:lock v:ext="edit" shapetype="t"/>
+              </v:shapetype>
+              <v:shape id="Straight Arrow Connector 27" o:spid="_x0000_s1026" type="#_x0000_t32" style="position:absolute;margin-left:198pt;margin-top:1in;width:126pt;height:27pt;z-index:251703296;visibility:visible;mso-wrap-style:square;mso-width-percent:0;mso-height-percent:0;mso-wrap-distance-left:9pt;mso-wrap-distance-top:0;mso-wrap-distance-right:9pt;mso-wrap-distance-bottom:0;mso-position-horizontal:absolute;mso-position-horizontal-relative:text;mso-position-vertical:absolute;mso-position-vertical-relative:text;mso-width-percent:0;mso-height-percent:0;mso-width-relative:margin;mso-height-relative:margin" o:gfxdata="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" strokecolor="#4472c4 [3204]" strokeweight=".5pt">
+                <v:stroke endarrow="block" joinstyle="miter"/>
+                <w10:wrap type="tight"/>
+              </v:shape>
+            </w:pict>
+          </mc:Fallback>
+        </mc:AlternateContent>
+      </w:r>
+      <w:r>
+        <w:rPr>
+          <w:noProof/>
+        </w:rPr>
+        <mc:AlternateContent>
+          <mc:Choice Requires="wps">
+            <w:drawing>
+              <wp:anchor distT="0" distB="0" distL="114300" distR="114300" simplePos="0" relativeHeight="251699200" behindDoc="0" locked="0" layoutInCell="1" allowOverlap="1" wp14:anchorId="3EAF25D2" wp14:editId="604ABB55">
+                <wp:simplePos x="0" y="0"/>
+                <wp:positionH relativeFrom="column">
+                  <wp:posOffset>2514600</wp:posOffset>
+                </wp:positionH>
+                <wp:positionV relativeFrom="paragraph">
+                  <wp:posOffset>800100</wp:posOffset>
+                </wp:positionV>
+                <wp:extent cx="572135" cy="1057275"/>
+                <wp:effectExtent l="0" t="0" r="62865" b="85725"/>
+                <wp:wrapNone/>
+                <wp:docPr id="3" name="Straight Arrow Connector 3"/>
+                <wp:cNvGraphicFramePr/>
+                <a:graphic xmlns:a="http://schemas.openxmlformats.org/drawingml/2006/main">
+                  <a:graphicData uri="http://schemas.microsoft.com/office/word/2010/wordprocessingShape">
+                    <wps:wsp>
+                      <wps:cNvCnPr/>
+                      <wps:spPr>
+                        <a:xfrm>
+                          <a:off x="0" y="0"/>
+                          <a:ext cx="572135" cy="1057275"/>
+                        </a:xfrm>
+                        <a:prstGeom prst="straightConnector1">
+                          <a:avLst/>
+                        </a:prstGeom>
+                        <a:ln>
+                          <a:tailEnd type="triangle"/>
+                        </a:ln>
+                      </wps:spPr>
+                      <wps:style>
+                        <a:lnRef idx="1">
+                          <a:schemeClr val="accent1"/>
+                        </a:lnRef>
+                        <a:fillRef idx="0">
+                          <a:schemeClr val="accent1"/>
+                        </a:fillRef>
+                        <a:effectRef idx="0">
+                          <a:schemeClr val="accent1"/>
+                        </a:effectRef>
+                        <a:fontRef idx="minor">
+                          <a:schemeClr val="tx1"/>
+                        </a:fontRef>
+                      </wps:style>
+                      <wps:bodyPr/>
+                    </wps:wsp>
+                  </a:graphicData>
+                </a:graphic>
+                <wp14:sizeRelH relativeFrom="margin">
+                  <wp14:pctWidth>0</wp14:pctWidth>
+                </wp14:sizeRelH>
+                <wp14:sizeRelV relativeFrom="margin">
+                  <wp14:pctHeight>0</wp14:pctHeight>
+                </wp14:sizeRelV>
+              </wp:anchor>
+            </w:drawing>
+          </mc:Choice>
+          <mc:Fallback>
+            <w:pict>
+              <v:shape id="Straight Arrow Connector 3" o:spid="_x0000_s1026" type="#_x0000_t32" style="position:absolute;margin-left:198pt;margin-top:63pt;width:45.05pt;height:83.25pt;z-index:251699200;visibility:visible;mso-wrap-style:square;mso-width-percent:0;mso-height-percent:0;mso-wrap-distance-left:9pt;mso-wrap-distance-top:0;mso-wrap-distance-right:9pt;mso-wrap-distance-bottom:0;mso-position-horizontal:absolute;mso-position-horizontal-relative:text;mso-position-vertical:absolute;mso-position-vertical-relative:text;mso-width-percent:0;mso-height-percent:0;mso-width-relative:margin;mso-height-relative:margin" o:gfxdata="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" strokecolor="#4472c4 [3204]" strokeweight=".5pt">
+                <v:stroke endarrow="block" joinstyle="miter"/>
+              </v:shape>
+            </w:pict>
+          </mc:Fallback>
+        </mc:AlternateContent>
+      </w:r>
+      <w:r>
+        <w:rPr>
+          <w:noProof/>
+        </w:rPr>
+        <w:drawing>
+          <wp:anchor distT="0" distB="0" distL="114300" distR="114300" simplePos="0" relativeHeight="251698176" behindDoc="0" locked="0" layoutInCell="1" allowOverlap="1" wp14:anchorId="2E01A81D" wp14:editId="109B1A29">
+            <wp:simplePos x="0" y="0"/>
+            <wp:positionH relativeFrom="column">
+              <wp:posOffset>2057400</wp:posOffset>
+            </wp:positionH>
+            <wp:positionV relativeFrom="paragraph">
+              <wp:posOffset>-114300</wp:posOffset>
+            </wp:positionV>
+            <wp:extent cx="1200150" cy="1143000"/>
+            <wp:effectExtent l="0" t="0" r="0" b="0"/>
+            <wp:wrapTight wrapText="bothSides">
+              <wp:wrapPolygon edited="0">
+                <wp:start x="0" y="0"/>
+                <wp:lineTo x="0" y="21120"/>
+                <wp:lineTo x="21029" y="21120"/>
+                <wp:lineTo x="21029" y="0"/>
+                <wp:lineTo x="0" y="0"/>
+              </wp:wrapPolygon>
+            </wp:wrapTight>
+            <wp:docPr id="9" name="Picture 9" descr="Macintosh HD:Users:Arilok:Desktop:Screen Shot 2019-02-27 at 8.58.48 AM.png"/>
+            <wp:cNvGraphicFramePr>
+              <a:graphicFrameLocks xmlns:a="http://schemas.openxmlformats.org/drawingml/2006/main" noChangeAspect="1"/>
+            </wp:cNvGraphicFramePr>
+            <a:graphic xmlns:a="http://schemas.openxmlformats.org/drawingml/2006/main">
+              <a:graphicData uri="http://schemas.openxmlformats.org/drawingml/2006/picture">
+                <pic:pic xmlns:pic="http://schemas.openxmlformats.org/drawingml/2006/picture">
+                  <pic:nvPicPr>
+                    <pic:cNvPr id="0" name="Picture 1" descr="Macintosh HD:Users:Arilok:Desktop:Screen Shot 2019-02-27 at 8.58.48 AM.png"/>
+                    <pic:cNvPicPr>
+                      <a:picLocks noChangeAspect="1" noChangeArrowheads="1"/>
+                    </pic:cNvPicPr>
+                  </pic:nvPicPr>
+                  <pic:blipFill>
+                    <a:blip r:embed="rId6">
+                      <a:extLst>
+                        <a:ext uri="{28A0092B-C50C-407E-A947-70E740481C1C}">
+                          <a14:useLocalDpi xmlns:a14="http://schemas.microsoft.com/office/drawing/2010/main" val="0"/>
+                        </a:ext>
+                      </a:extLst>
+                    </a:blip>
+                    <a:srcRect/>
+                    <a:stretch>
+                      <a:fillRect/>
+                    </a:stretch>
+                  </pic:blipFill>
+                  <pic:spPr bwMode="auto">
+                    <a:xfrm>
+                      <a:off x="0" y="0"/>
+                      <a:ext cx="1200150" cy="1143000"/>
+                    </a:xfrm>
+                    <a:prstGeom prst="rect">
+                      <a:avLst/>
+                    </a:prstGeom>
+                    <a:noFill/>
+                    <a:ln>
+                      <a:noFill/>
+                    </a:ln>
+                  </pic:spPr>
+                </pic:pic>
+              </a:graphicData>
+            </a:graphic>
+            <wp14:sizeRelH relativeFrom="page">
+              <wp14:pctWidth>0</wp14:pctWidth>
+            </wp14:sizeRelH>
+            <wp14:sizeRelV relativeFrom="page">
+              <wp14:pctHeight>0</wp14:pctHeight>
+            </wp14:sizeRelV>
+          </wp:anchor>
+        </w:drawing>
+      </w:r>
+      <w:r>
+        <w:rPr>
+          <w:noProof/>
+        </w:rPr>
+        <mc:AlternateContent>
+          <mc:Choice Requires="wps">
+            <w:drawing>
+              <wp:anchor distT="0" distB="0" distL="114300" distR="114300" simplePos="0" relativeHeight="251701248" behindDoc="0" locked="0" layoutInCell="1" allowOverlap="1" wp14:anchorId="29473E29" wp14:editId="2D286544">
+                <wp:simplePos x="0" y="0"/>
+                <wp:positionH relativeFrom="column">
+                  <wp:posOffset>3601085</wp:posOffset>
+                </wp:positionH>
+                <wp:positionV relativeFrom="paragraph">
+                  <wp:posOffset>1371600</wp:posOffset>
+                </wp:positionV>
+                <wp:extent cx="741680" cy="527685"/>
+                <wp:effectExtent l="50800" t="0" r="20320" b="81915"/>
+                <wp:wrapNone/>
+                <wp:docPr id="4" name="Straight Arrow Connector 4"/>
+                <wp:cNvGraphicFramePr/>
+                <a:graphic xmlns:a="http://schemas.openxmlformats.org/drawingml/2006/main">
+                  <a:graphicData uri="http://schemas.microsoft.com/office/word/2010/wordprocessingShape">
+                    <wps:wsp>
+                      <wps:cNvCnPr/>
+                      <wps:spPr>
+                        <a:xfrm flipH="1">
+                          <a:off x="0" y="0"/>
+                          <a:ext cx="741680" cy="527685"/>
+                        </a:xfrm>
+                        <a:prstGeom prst="straightConnector1">
+                          <a:avLst/>
+                        </a:prstGeom>
+                        <a:ln>
+                          <a:tailEnd type="triangle"/>
+                        </a:ln>
+                      </wps:spPr>
+                      <wps:style>
+                        <a:lnRef idx="1">
+                          <a:schemeClr val="accent1"/>
+                        </a:lnRef>
+                        <a:fillRef idx="0">
+                          <a:schemeClr val="accent1"/>
+                        </a:fillRef>
+                        <a:effectRef idx="0">
+                          <a:schemeClr val="accent1"/>
+                        </a:effectRef>
+                        <a:fontRef idx="minor">
+                          <a:schemeClr val="tx1"/>
+                        </a:fontRef>
+                      </wps:style>
+                      <wps:bodyPr/>
+                    </wps:wsp>
+                  </a:graphicData>
+                </a:graphic>
+                <wp14:sizeRelH relativeFrom="margin">
+                  <wp14:pctWidth>0</wp14:pctWidth>
+                </wp14:sizeRelH>
+                <wp14:sizeRelV relativeFrom="margin">
+                  <wp14:pctHeight>0</wp14:pctHeight>
+                </wp14:sizeRelV>
+              </wp:anchor>
+            </w:drawing>
+          </mc:Choice>
+          <mc:Fallback>
+            <w:pict>
+              <v:shape id="Straight Arrow Connector 4" o:spid="_x0000_s1026" type="#_x0000_t32" style="position:absolute;margin-left:283.55pt;margin-top:108pt;width:58.4pt;height:41.55pt;flip:x;z-index:251701248;visibility:visible;mso-wrap-style:square;mso-width-percent:0;mso-height-percent:0;mso-wrap-distance-left:9pt;mso-wrap-distance-top:0;mso-wrap-distance-right:9pt;mso-wrap-distance-bottom:0;mso-position-horizontal:absolute;mso-position-horizontal-relative:text;mso-position-vertical:absolute;mso-position-vertical-relative:text;mso-width-percent:0;mso-height-percent:0;mso-width-relative:margin;mso-height-relative:margin" o:gfxdata="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" strokecolor="#4472c4 [3204]" strokeweight=".5pt">
+                <v:stroke endarrow="block" joinstyle="miter"/>
+              </v:shape>
+            </w:pict>
+          </mc:Fallback>
+        </mc:AlternateContent>
+      </w:r>
+      <w:r>
+        <w:rPr>
+          <w:noProof/>
+        </w:rPr>
+        <w:drawing>
+          <wp:anchor distT="0" distB="0" distL="114300" distR="114300" simplePos="0" relativeHeight="251700224" behindDoc="0" locked="0" layoutInCell="1" allowOverlap="1" wp14:anchorId="01C1A84A" wp14:editId="7D61D667">
+            <wp:simplePos x="0" y="0"/>
+            <wp:positionH relativeFrom="column">
+              <wp:posOffset>4114800</wp:posOffset>
+            </wp:positionH>
+            <wp:positionV relativeFrom="paragraph">
+              <wp:posOffset>-175260</wp:posOffset>
+            </wp:positionV>
+            <wp:extent cx="1143000" cy="1746885"/>
+            <wp:effectExtent l="0" t="0" r="0" b="5715"/>
+            <wp:wrapTight wrapText="bothSides">
+              <wp:wrapPolygon edited="0">
+                <wp:start x="0" y="0"/>
+                <wp:lineTo x="0" y="21357"/>
+                <wp:lineTo x="21120" y="21357"/>
+                <wp:lineTo x="21120" y="0"/>
+                <wp:lineTo x="0" y="0"/>
+              </wp:wrapPolygon>
+            </wp:wrapTight>
+            <wp:docPr id="22" name="Picture 22" descr="Macintosh HD:Users:Arilok:Desktop:Screen Shot 2019-02-27 at 8.57.53 AM.png"/>
+            <wp:cNvGraphicFramePr>
+              <a:graphicFrameLocks xmlns:a="http://schemas.openxmlformats.org/drawingml/2006/main" noChangeAspect="1"/>
+            </wp:cNvGraphicFramePr>
+            <a:graphic xmlns:a="http://schemas.openxmlformats.org/drawingml/2006/main">
+              <a:graphicData uri="http://schemas.openxmlformats.org/drawingml/2006/picture">
+                <pic:pic xmlns:pic="http://schemas.openxmlformats.org/drawingml/2006/picture">
+                  <pic:nvPicPr>
+                    <pic:cNvPr id="0" name="Picture 2" descr="Macintosh HD:Users:Arilok:Desktop:Screen Shot 2019-02-27 at 8.57.53 AM.png"/>
+                    <pic:cNvPicPr>
+                      <a:picLocks noChangeAspect="1" noChangeArrowheads="1"/>
+                    </pic:cNvPicPr>
+                  </pic:nvPicPr>
+                  <pic:blipFill>
+                    <a:blip r:embed="rId7">
+                      <a:extLst>
+                        <a:ext uri="{28A0092B-C50C-407E-A947-70E740481C1C}">
+                          <a14:useLocalDpi xmlns:a14="http://schemas.microsoft.com/office/drawing/2010/main" val="0"/>
+                        </a:ext>
+                      </a:extLst>
+                    </a:blip>
+                    <a:srcRect/>
+                    <a:stretch>
+                      <a:fillRect/>
+                    </a:stretch>
+                  </pic:blipFill>
+                  <pic:spPr bwMode="auto">
+                    <a:xfrm>
+                      <a:off x="0" y="0"/>
+                      <a:ext cx="1143000" cy="1746885"/>
+                    </a:xfrm>
+                    <a:prstGeom prst="rect">
+                      <a:avLst/>
+                    </a:prstGeom>
+                    <a:noFill/>
+                    <a:ln>
+                      <a:noFill/>
+                    </a:ln>
+                  </pic:spPr>
+                </pic:pic>
+              </a:graphicData>
+            </a:graphic>
+            <wp14:sizeRelH relativeFrom="page">
+              <wp14:pctWidth>0</wp14:pctWidth>
+            </wp14:sizeRelH>
+            <wp14:sizeRelV relativeFrom="page">
+              <wp14:pctHeight>0</wp14:pctHeight>
+            </wp14:sizeRelV>
+          </wp:anchor>
+        </w:drawing>
+      </w:r>
+      <w:r>
+        <w:rPr>
+          <w:noProof/>
+        </w:rPr>
+        <mc:AlternateContent>
+          <mc:Choice Requires="wps">
+            <w:drawing>
+              <wp:anchor distT="0" distB="0" distL="114300" distR="114300" simplePos="0" relativeHeight="251697152" behindDoc="0" locked="0" layoutInCell="1" allowOverlap="1" wp14:anchorId="2D6B1E1D" wp14:editId="016F1049">
                 <wp:simplePos x="0" y="0"/>
                 <wp:positionH relativeFrom="column">
                   <wp:posOffset>5617597</wp:posOffset>
@@ -69,7 +526,17 @@
                               <w:jc w:val="center"/>
                             </w:pPr>
                             <w:r>
-                              <w:t>(harnoor)</w:t>
+                              <w:t>(</w:t>
+                            </w:r>
+                            <w:proofErr w:type="spellStart"/>
+                            <w:proofErr w:type="gramStart"/>
+                            <w:r>
+                              <w:t>harnoor</w:t>
+                            </w:r>
+                            <w:proofErr w:type="spellEnd"/>
+                            <w:proofErr w:type="gramEnd"/>
+                            <w:r>
+                              <w:t>)</w:t>
                             </w:r>
                           </w:p>
                         </w:txbxContent>
@@ -92,9 +559,9 @@
               </wp:anchor>
             </w:drawing>
           </mc:Choice>
-          <mc:Fallback>
+          <mc:Fallback xmlns:w16se="http://schemas.microsoft.com/office/word/2015/wordml/symex" xmlns:w16cid="http://schemas.microsoft.com/office/word/2016/wordml/cid" xmlns:w15="http://schemas.microsoft.com/office/word/2012/wordml" xmlns:am3d="http://schemas.microsoft.com/office/drawing/2017/model3d" xmlns:aink="http://schemas.microsoft.com/office/drawing/2016/ink" xmlns:cx8="http://schemas.microsoft.com/office/drawing/2016/5/14/chartex" xmlns:cx7="http://schemas.microsoft.com/office/drawing/2016/5/13/chartex" xmlns:cx6="http://schemas.microsoft.com/office/drawing/2016/5/12/chartex" xmlns:cx5="http://schemas.microsoft.com/office/drawing/2016/5/11/chartex" xmlns:cx4="http://schemas.microsoft.com/office/drawing/2016/5/10/chartex" xmlns:cx3="http://schemas.microsoft.com/office/drawing/2016/5/9/chartex" xmlns:cx2="http://schemas.microsoft.com/office/drawing/2015/10/21/chartex" xmlns:cx1="http://schemas.microsoft.com/office/drawing/2015/9/8/chartex" xmlns:cx="http://schemas.microsoft.com/office/drawing/2014/chartex">
             <w:pict>
-              <v:rect w14:anchorId="01E67C2C" id="Rectangle 29" o:spid="_x0000_s1026" style="position:absolute;margin-left:442.35pt;margin-top:518.7pt;width:77pt;height:94.55pt;z-index:251697152;visibility:visible;mso-wrap-style:square;mso-width-percent:0;mso-height-percent:0;mso-wrap-distance-left:9pt;mso-wrap-distance-top:0;mso-wrap-distance-right:9pt;mso-wrap-distance-bottom:0;mso-position-horizontal:absolute;mso-position-horizontal-relative:text;mso-position-vertical:absolute;mso-position-vertical-relative:text;mso-width-percent:0;mso-height-percent:0;mso-width-relative:margin;mso-height-relative:margin;v-text-anchor:middle" o:gfxdata="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" fillcolor="#4472c4 [3204]" strokecolor="#1f3763 [1604]" strokeweight="1pt">
+              <v:rect w14:anchorId="01E67C2C" id="Rectangle 29" o:spid="_x0000_s1026" style="position:absolute;margin-left:442.35pt;margin-top:518.7pt;width:77pt;height:94.55pt;z-index:251697152;visibility:visible;mso-wrap-style:square;mso-width-percent:0;mso-height-percent:0;mso-wrap-distance-left:9pt;mso-wrap-distance-top:0;mso-wrap-distance-right:9pt;mso-wrap-distance-bottom:0;mso-position-horizontal:absolute;mso-position-horizontal-relative:text;mso-position-vertical:absolute;mso-position-vertical-relative:text;mso-width-percent:0;mso-height-percent:0;mso-width-relative:margin;mso-height-relative:margin;v-text-anchor:middle" o:gfxdata="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" fillcolor="#4472c4 [3204]" strokecolor="#1f3763 [1604]" strokeweight="1pt">
                 <v:textbox>
                   <w:txbxContent>
                     <w:p>
@@ -127,7 +594,7 @@
         <mc:AlternateContent>
           <mc:Choice Requires="wps">
             <w:drawing>
-              <wp:anchor distT="0" distB="0" distL="114300" distR="114300" simplePos="0" relativeHeight="251695104" behindDoc="0" locked="0" layoutInCell="1" allowOverlap="1" wp14:anchorId="1B6FB5A2" wp14:editId="2797C42C">
+              <wp:anchor distT="0" distB="0" distL="114300" distR="114300" simplePos="0" relativeHeight="251695104" behindDoc="0" locked="0" layoutInCell="1" allowOverlap="1" wp14:anchorId="1CD07A84" wp14:editId="04F8E410">
                 <wp:simplePos x="0" y="0"/>
                 <wp:positionH relativeFrom="column">
                   <wp:posOffset>5994759</wp:posOffset>
@@ -183,13 +650,13 @@
               </wp:anchor>
             </w:drawing>
           </mc:Choice>
-          <mc:Fallback>
+          <mc:Fallback xmlns:w16se="http://schemas.microsoft.com/office/word/2015/wordml/symex" xmlns:w16cid="http://schemas.microsoft.com/office/word/2016/wordml/cid" xmlns:w15="http://schemas.microsoft.com/office/word/2012/wordml" xmlns:am3d="http://schemas.microsoft.com/office/drawing/2017/model3d" xmlns:aink="http://schemas.microsoft.com/office/drawing/2016/ink" xmlns:cx8="http://schemas.microsoft.com/office/drawing/2016/5/14/chartex" xmlns:cx7="http://schemas.microsoft.com/office/drawing/2016/5/13/chartex" xmlns:cx6="http://schemas.microsoft.com/office/drawing/2016/5/12/chartex" xmlns:cx5="http://schemas.microsoft.com/office/drawing/2016/5/11/chartex" xmlns:cx4="http://schemas.microsoft.com/office/drawing/2016/5/10/chartex" xmlns:cx3="http://schemas.microsoft.com/office/drawing/2016/5/9/chartex" xmlns:cx2="http://schemas.microsoft.com/office/drawing/2015/10/21/chartex" xmlns:cx1="http://schemas.microsoft.com/office/drawing/2015/9/8/chartex" xmlns:cx="http://schemas.microsoft.com/office/drawing/2014/chartex">
             <w:pict>
               <v:shapetype w14:anchorId="793389CD" id="_x0000_t32" coordsize="21600,21600" o:spt="32" o:oned="t" path="m,l21600,21600e" filled="f">
                 <v:path arrowok="t" fillok="f" o:connecttype="none"/>
                 <o:lock v:ext="edit" shapetype="t"/>
               </v:shapetype>
-              <v:shape id="Straight Arrow Connector 28" o:spid="_x0000_s1026" type="#_x0000_t32" style="position:absolute;margin-left:472.05pt;margin-top:453.9pt;width:3.6pt;height:63.85pt;z-index:251695104;visibility:visible;mso-wrap-style:square;mso-width-percent:0;mso-height-percent:0;mso-wrap-distance-left:9pt;mso-wrap-distance-top:0;mso-wrap-distance-right:9pt;mso-wrap-distance-bottom:0;mso-position-horizontal:absolute;mso-position-horizontal-relative:text;mso-position-vertical:absolute;mso-position-vertical-relative:text;mso-width-percent:0;mso-height-percent:0;mso-width-relative:margin;mso-height-relative:margin" o:gfxdata="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" strokecolor="#4472c4 [3204]" strokeweight=".5pt">
+              <v:shape id="Straight Arrow Connector 28" o:spid="_x0000_s1026" type="#_x0000_t32" style="position:absolute;margin-left:472.05pt;margin-top:453.9pt;width:3.6pt;height:63.85pt;z-index:251695104;visibility:visible;mso-wrap-style:square;mso-width-percent:0;mso-height-percent:0;mso-wrap-distance-left:9pt;mso-wrap-distance-top:0;mso-wrap-distance-right:9pt;mso-wrap-distance-bottom:0;mso-position-horizontal:absolute;mso-position-horizontal-relative:text;mso-position-vertical:absolute;mso-position-vertical-relative:text;mso-width-percent:0;mso-height-percent:0;mso-width-relative:margin;mso-height-relative:margin" o:gfxdata="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" strokecolor="#4472c4 [3204]" strokeweight=".5pt">
                 <v:stroke endarrow="block" joinstyle="miter"/>
               </v:shape>
             </w:pict>
@@ -203,7 +670,7 @@
         <mc:AlternateContent>
           <mc:Choice Requires="wps">
             <w:drawing>
-              <wp:anchor distT="0" distB="0" distL="114300" distR="114300" simplePos="0" relativeHeight="251693056" behindDoc="0" locked="0" layoutInCell="1" allowOverlap="1" wp14:anchorId="2475B89E" wp14:editId="53384829">
+              <wp:anchor distT="0" distB="0" distL="114300" distR="114300" simplePos="0" relativeHeight="251693056" behindDoc="0" locked="0" layoutInCell="1" allowOverlap="1" wp14:anchorId="5B51EB14" wp14:editId="70B4355E">
                 <wp:simplePos x="0" y="0"/>
                 <wp:positionH relativeFrom="column">
                   <wp:posOffset>5483446</wp:posOffset>
@@ -252,7 +719,28 @@
                               <w:jc w:val="center"/>
                             </w:pPr>
                             <w:r>
-                              <w:t>View Pics/ take notes(harnoor)</w:t>
+                              <w:t xml:space="preserve">View </w:t>
+                            </w:r>
+                            <w:proofErr w:type="spellStart"/>
+                            <w:r>
+                              <w:t>Pics</w:t>
+                            </w:r>
+                            <w:proofErr w:type="spellEnd"/>
+                            <w:r>
+                              <w:t xml:space="preserve">/ take </w:t>
+                            </w:r>
+                            <w:proofErr w:type="gramStart"/>
+                            <w:r>
+                              <w:t>notes(</w:t>
+                            </w:r>
+                            <w:proofErr w:type="spellStart"/>
+                            <w:proofErr w:type="gramEnd"/>
+                            <w:r>
+                              <w:t>harnoor</w:t>
+                            </w:r>
+                            <w:proofErr w:type="spellEnd"/>
+                            <w:r>
+                              <w:t>)</w:t>
                             </w:r>
                           </w:p>
                         </w:txbxContent>
@@ -269,9 +757,9 @@
               </wp:anchor>
             </w:drawing>
           </mc:Choice>
-          <mc:Fallback>
+          <mc:Fallback xmlns:w16se="http://schemas.microsoft.com/office/word/2015/wordml/symex" xmlns:w16cid="http://schemas.microsoft.com/office/word/2016/wordml/cid" xmlns:w15="http://schemas.microsoft.com/office/word/2012/wordml" xmlns:am3d="http://schemas.microsoft.com/office/drawing/2017/model3d" xmlns:aink="http://schemas.microsoft.com/office/drawing/2016/ink" xmlns:cx8="http://schemas.microsoft.com/office/drawing/2016/5/14/chartex" xmlns:cx7="http://schemas.microsoft.com/office/drawing/2016/5/13/chartex" xmlns:cx6="http://schemas.microsoft.com/office/drawing/2016/5/12/chartex" xmlns:cx5="http://schemas.microsoft.com/office/drawing/2016/5/11/chartex" xmlns:cx4="http://schemas.microsoft.com/office/drawing/2016/5/10/chartex" xmlns:cx3="http://schemas.microsoft.com/office/drawing/2016/5/9/chartex" xmlns:cx2="http://schemas.microsoft.com/office/drawing/2015/10/21/chartex" xmlns:cx1="http://schemas.microsoft.com/office/drawing/2015/9/8/chartex" xmlns:cx="http://schemas.microsoft.com/office/drawing/2014/chartex">
             <w:pict>
-              <v:rect w14:anchorId="2475B89E" id="Rectangle 26" o:spid="_x0000_s1027" style="position:absolute;margin-left:431.75pt;margin-top:386.05pt;width:1in;height:1in;z-index:251693056;visibility:visible;mso-wrap-style:square;mso-wrap-distance-left:9pt;mso-wrap-distance-top:0;mso-wrap-distance-right:9pt;mso-wrap-distance-bottom:0;mso-position-horizontal:absolute;mso-position-horizontal-relative:text;mso-position-vertical:absolute;mso-position-vertical-relative:text;v-text-anchor:middle" o:gfxdata="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" fillcolor="#4472c4 [3204]" strokecolor="#1f3763 [1604]" strokeweight="1pt">
+              <v:rect w14:anchorId="2475B89E" id="Rectangle 26" o:spid="_x0000_s1027" style="position:absolute;margin-left:431.75pt;margin-top:386.05pt;width:1in;height:1in;z-index:251693056;visibility:visible;mso-wrap-style:square;mso-wrap-distance-left:9pt;mso-wrap-distance-top:0;mso-wrap-distance-right:9pt;mso-wrap-distance-bottom:0;mso-position-horizontal:absolute;mso-position-horizontal-relative:text;mso-position-vertical:absolute;mso-position-vertical-relative:text;v-text-anchor:middle" o:gfxdata="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" fillcolor="#4472c4 [3204]" strokecolor="#1f3763 [1604]" strokeweight="1pt">
                 <v:textbox>
                   <w:txbxContent>
                     <w:p>
@@ -296,7 +784,7 @@
         <mc:AlternateContent>
           <mc:Choice Requires="wps">
             <w:drawing>
-              <wp:anchor distT="0" distB="0" distL="114300" distR="114300" simplePos="0" relativeHeight="251691008" behindDoc="0" locked="0" layoutInCell="1" allowOverlap="1" wp14:anchorId="63EB54F9" wp14:editId="5627C213">
+              <wp:anchor distT="0" distB="0" distL="114300" distR="114300" simplePos="0" relativeHeight="251691008" behindDoc="0" locked="0" layoutInCell="1" allowOverlap="1" wp14:anchorId="4C704A3D" wp14:editId="0ADCE001">
                 <wp:simplePos x="0" y="0"/>
                 <wp:positionH relativeFrom="column">
                   <wp:posOffset>5776623</wp:posOffset>
@@ -352,9 +840,9 @@
               </wp:anchor>
             </w:drawing>
           </mc:Choice>
-          <mc:Fallback>
+          <mc:Fallback xmlns:w16se="http://schemas.microsoft.com/office/word/2015/wordml/symex" xmlns:w16cid="http://schemas.microsoft.com/office/word/2016/wordml/cid" xmlns:w15="http://schemas.microsoft.com/office/word/2012/wordml" xmlns:am3d="http://schemas.microsoft.com/office/drawing/2017/model3d" xmlns:aink="http://schemas.microsoft.com/office/drawing/2016/ink" xmlns:cx8="http://schemas.microsoft.com/office/drawing/2016/5/14/chartex" xmlns:cx7="http://schemas.microsoft.com/office/drawing/2016/5/13/chartex" xmlns:cx6="http://schemas.microsoft.com/office/drawing/2016/5/12/chartex" xmlns:cx5="http://schemas.microsoft.com/office/drawing/2016/5/11/chartex" xmlns:cx4="http://schemas.microsoft.com/office/drawing/2016/5/10/chartex" xmlns:cx3="http://schemas.microsoft.com/office/drawing/2016/5/9/chartex" xmlns:cx2="http://schemas.microsoft.com/office/drawing/2015/10/21/chartex" xmlns:cx1="http://schemas.microsoft.com/office/drawing/2015/9/8/chartex" xmlns:cx="http://schemas.microsoft.com/office/drawing/2014/chartex">
             <w:pict>
-              <v:shape w14:anchorId="072E89B4" id="Straight Arrow Connector 25" o:spid="_x0000_s1026" type="#_x0000_t32" style="position:absolute;margin-left:454.85pt;margin-top:322.1pt;width:3.6pt;height:63.85pt;z-index:251691008;visibility:visible;mso-wrap-style:square;mso-width-percent:0;mso-height-percent:0;mso-wrap-distance-left:9pt;mso-wrap-distance-top:0;mso-wrap-distance-right:9pt;mso-wrap-distance-bottom:0;mso-position-horizontal:absolute;mso-position-horizontal-relative:text;mso-position-vertical:absolute;mso-position-vertical-relative:text;mso-width-percent:0;mso-height-percent:0;mso-width-relative:margin;mso-height-relative:margin" o:gfxdata="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" strokecolor="#4472c4 [3204]" strokeweight=".5pt">
+              <v:shape w14:anchorId="072E89B4" id="Straight Arrow Connector 25" o:spid="_x0000_s1026" type="#_x0000_t32" style="position:absolute;margin-left:454.85pt;margin-top:322.1pt;width:3.6pt;height:63.85pt;z-index:251691008;visibility:visible;mso-wrap-style:square;mso-width-percent:0;mso-height-percent:0;mso-wrap-distance-left:9pt;mso-wrap-distance-top:0;mso-wrap-distance-right:9pt;mso-wrap-distance-bottom:0;mso-position-horizontal:absolute;mso-position-horizontal-relative:text;mso-position-vertical:absolute;mso-position-vertical-relative:text;mso-width-percent:0;mso-height-percent:0;mso-width-relative:margin;mso-height-relative:margin" o:gfxdata="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" strokecolor="#4472c4 [3204]" strokeweight=".5pt">
                 <v:stroke endarrow="block" joinstyle="miter"/>
               </v:shape>
             </w:pict>
@@ -368,7 +856,7 @@
         <mc:AlternateContent>
           <mc:Choice Requires="wps">
             <w:drawing>
-              <wp:anchor distT="0" distB="0" distL="114300" distR="114300" simplePos="0" relativeHeight="251688960" behindDoc="0" locked="0" layoutInCell="1" allowOverlap="1" wp14:anchorId="3078B58C" wp14:editId="21D977A8">
+              <wp:anchor distT="0" distB="0" distL="114300" distR="114300" simplePos="0" relativeHeight="251688960" behindDoc="0" locked="0" layoutInCell="1" allowOverlap="1" wp14:anchorId="568A31AC" wp14:editId="0EA06CE1">
                 <wp:simplePos x="0" y="0"/>
                 <wp:positionH relativeFrom="column">
                   <wp:posOffset>5390984</wp:posOffset>
@@ -417,7 +905,15 @@
                               <w:jc w:val="center"/>
                             </w:pPr>
                             <w:r>
-                              <w:t>Camera Module (harnoor)</w:t>
+                              <w:t>Camera Module (</w:t>
+                            </w:r>
+                            <w:proofErr w:type="spellStart"/>
+                            <w:r>
+                              <w:t>harnoor</w:t>
+                            </w:r>
+                            <w:proofErr w:type="spellEnd"/>
+                            <w:r>
+                              <w:t>)</w:t>
                             </w:r>
                           </w:p>
                         </w:txbxContent>
@@ -434,9 +930,9 @@
               </wp:anchor>
             </w:drawing>
           </mc:Choice>
-          <mc:Fallback>
+          <mc:Fallback xmlns:w16se="http://schemas.microsoft.com/office/word/2015/wordml/symex" xmlns:w16cid="http://schemas.microsoft.com/office/word/2016/wordml/cid" xmlns:w15="http://schemas.microsoft.com/office/word/2012/wordml" xmlns:am3d="http://schemas.microsoft.com/office/drawing/2017/model3d" xmlns:aink="http://schemas.microsoft.com/office/drawing/2016/ink" xmlns:cx8="http://schemas.microsoft.com/office/drawing/2016/5/14/chartex" xmlns:cx7="http://schemas.microsoft.com/office/drawing/2016/5/13/chartex" xmlns:cx6="http://schemas.microsoft.com/office/drawing/2016/5/12/chartex" xmlns:cx5="http://schemas.microsoft.com/office/drawing/2016/5/11/chartex" xmlns:cx4="http://schemas.microsoft.com/office/drawing/2016/5/10/chartex" xmlns:cx3="http://schemas.microsoft.com/office/drawing/2016/5/9/chartex" xmlns:cx2="http://schemas.microsoft.com/office/drawing/2015/10/21/chartex" xmlns:cx1="http://schemas.microsoft.com/office/drawing/2015/9/8/chartex" xmlns:cx="http://schemas.microsoft.com/office/drawing/2014/chartex">
             <w:pict>
-              <v:rect w14:anchorId="3078B58C" id="Rectangle 24" o:spid="_x0000_s1028" style="position:absolute;margin-left:424.5pt;margin-top:256.05pt;width:1in;height:1in;z-index:251688960;visibility:visible;mso-wrap-style:square;mso-wrap-distance-left:9pt;mso-wrap-distance-top:0;mso-wrap-distance-right:9pt;mso-wrap-distance-bottom:0;mso-position-horizontal:absolute;mso-position-horizontal-relative:text;mso-position-vertical:absolute;mso-position-vertical-relative:text;v-text-anchor:middle" o:gfxdata="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" fillcolor="#4472c4 [3204]" strokecolor="#1f3763 [1604]" strokeweight="1pt">
+              <v:rect w14:anchorId="3078B58C" id="Rectangle 24" o:spid="_x0000_s1028" style="position:absolute;margin-left:424.5pt;margin-top:256.05pt;width:1in;height:1in;z-index:251688960;visibility:visible;mso-wrap-style:square;mso-wrap-distance-left:9pt;mso-wrap-distance-top:0;mso-wrap-distance-right:9pt;mso-wrap-distance-bottom:0;mso-position-horizontal:absolute;mso-position-horizontal-relative:text;mso-position-vertical:absolute;mso-position-vertical-relative:text;v-text-anchor:middle" o:gfxdata="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" fillcolor="#4472c4 [3204]" strokecolor="#1f3763 [1604]" strokeweight="1pt">
                 <v:textbox>
                   <w:txbxContent>
                     <w:p>
@@ -461,7 +957,7 @@
         <mc:AlternateContent>
           <mc:Choice Requires="wps">
             <w:drawing>
-              <wp:anchor distT="0" distB="0" distL="114300" distR="114300" simplePos="0" relativeHeight="251686912" behindDoc="0" locked="0" layoutInCell="1" allowOverlap="1" wp14:anchorId="0CA281AA" wp14:editId="51551D1D">
+              <wp:anchor distT="0" distB="0" distL="114300" distR="114300" simplePos="0" relativeHeight="251686912" behindDoc="0" locked="0" layoutInCell="1" allowOverlap="1" wp14:anchorId="3B7D9B9A" wp14:editId="5CC72EB2">
                 <wp:simplePos x="0" y="0"/>
                 <wp:positionH relativeFrom="column">
                   <wp:posOffset>3836504</wp:posOffset>
@@ -517,9 +1013,9 @@
               </wp:anchor>
             </w:drawing>
           </mc:Choice>
-          <mc:Fallback>
+          <mc:Fallback xmlns:w16se="http://schemas.microsoft.com/office/word/2015/wordml/symex" xmlns:w16cid="http://schemas.microsoft.com/office/word/2016/wordml/cid" xmlns:w15="http://schemas.microsoft.com/office/word/2012/wordml" xmlns:am3d="http://schemas.microsoft.com/office/drawing/2017/model3d" xmlns:aink="http://schemas.microsoft.com/office/drawing/2016/ink" xmlns:cx8="http://schemas.microsoft.com/office/drawing/2016/5/14/chartex" xmlns:cx7="http://schemas.microsoft.com/office/drawing/2016/5/13/chartex" xmlns:cx6="http://schemas.microsoft.com/office/drawing/2016/5/12/chartex" xmlns:cx5="http://schemas.microsoft.com/office/drawing/2016/5/11/chartex" xmlns:cx4="http://schemas.microsoft.com/office/drawing/2016/5/10/chartex" xmlns:cx3="http://schemas.microsoft.com/office/drawing/2016/5/9/chartex" xmlns:cx2="http://schemas.microsoft.com/office/drawing/2015/10/21/chartex" xmlns:cx1="http://schemas.microsoft.com/office/drawing/2015/9/8/chartex" xmlns:cx="http://schemas.microsoft.com/office/drawing/2014/chartex">
             <w:pict>
-              <v:shape w14:anchorId="0BAE86BB" id="Straight Arrow Connector 23" o:spid="_x0000_s1026" type="#_x0000_t32" style="position:absolute;margin-left:302.1pt;margin-top:191.9pt;width:152.75pt;height:58.85pt;z-index:251686912;visibility:visible;mso-wrap-style:square;mso-width-percent:0;mso-height-percent:0;mso-wrap-distance-left:9pt;mso-wrap-distance-top:0;mso-wrap-distance-right:9pt;mso-wrap-distance-bottom:0;mso-position-horizontal:absolute;mso-position-horizontal-relative:text;mso-position-vertical:absolute;mso-position-vertical-relative:text;mso-width-percent:0;mso-height-percent:0;mso-width-relative:margin;mso-height-relative:margin" o:gfxdata="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" strokecolor="#4472c4 [3204]" strokeweight=".5pt">
+              <v:shape w14:anchorId="0BAE86BB" id="Straight Arrow Connector 23" o:spid="_x0000_s1026" type="#_x0000_t32" style="position:absolute;margin-left:302.1pt;margin-top:191.9pt;width:152.75pt;height:58.85pt;z-index:251686912;visibility:visible;mso-wrap-style:square;mso-width-percent:0;mso-height-percent:0;mso-wrap-distance-left:9pt;mso-wrap-distance-top:0;mso-wrap-distance-right:9pt;mso-wrap-distance-bottom:0;mso-position-horizontal:absolute;mso-position-horizontal-relative:text;mso-position-vertical:absolute;mso-position-vertical-relative:text;mso-width-percent:0;mso-height-percent:0;mso-width-relative:margin;mso-height-relative:margin" o:gfxdata="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" strokecolor="#4472c4 [3204]" strokeweight=".5pt">
                 <v:stroke endarrow="block" joinstyle="miter"/>
               </v:shape>
             </w:pict>
@@ -533,7 +1029,7 @@
         <mc:AlternateContent>
           <mc:Choice Requires="wps">
             <w:drawing>
-              <wp:anchor distT="0" distB="0" distL="114300" distR="114300" simplePos="0" relativeHeight="251675648" behindDoc="0" locked="0" layoutInCell="1" allowOverlap="1">
+              <wp:anchor distT="0" distB="0" distL="114300" distR="114300" simplePos="0" relativeHeight="251675648" behindDoc="0" locked="0" layoutInCell="1" allowOverlap="1" wp14:anchorId="60575501" wp14:editId="1164E840">
                 <wp:simplePos x="0" y="0"/>
                 <wp:positionH relativeFrom="column">
                   <wp:posOffset>1148771</wp:posOffset>
@@ -589,9 +1085,9 @@
               </wp:anchor>
             </w:drawing>
           </mc:Choice>
-          <mc:Fallback>
+          <mc:Fallback xmlns:w16se="http://schemas.microsoft.com/office/word/2015/wordml/symex" xmlns:w16cid="http://schemas.microsoft.com/office/word/2016/wordml/cid" xmlns:w15="http://schemas.microsoft.com/office/word/2012/wordml" xmlns:am3d="http://schemas.microsoft.com/office/drawing/2017/model3d" xmlns:aink="http://schemas.microsoft.com/office/drawing/2016/ink" xmlns:cx8="http://schemas.microsoft.com/office/drawing/2016/5/14/chartex" xmlns:cx7="http://schemas.microsoft.com/office/drawing/2016/5/13/chartex" xmlns:cx6="http://schemas.microsoft.com/office/drawing/2016/5/12/chartex" xmlns:cx5="http://schemas.microsoft.com/office/drawing/2016/5/11/chartex" xmlns:cx4="http://schemas.microsoft.com/office/drawing/2016/5/10/chartex" xmlns:cx3="http://schemas.microsoft.com/office/drawing/2016/5/9/chartex" xmlns:cx2="http://schemas.microsoft.com/office/drawing/2015/10/21/chartex" xmlns:cx1="http://schemas.microsoft.com/office/drawing/2015/9/8/chartex" xmlns:cx="http://schemas.microsoft.com/office/drawing/2014/chartex">
             <w:pict>
-              <v:shape w14:anchorId="0274E687" id="Straight Arrow Connector 15" o:spid="_x0000_s1026" type="#_x0000_t32" style="position:absolute;margin-left:90.45pt;margin-top:334.6pt;width:3.75pt;height:77.65pt;flip:x;z-index:251675648;visibility:visible;mso-wrap-style:square;mso-width-percent:0;mso-height-percent:0;mso-wrap-distance-left:9pt;mso-wrap-distance-top:0;mso-wrap-distance-right:9pt;mso-wrap-distance-bottom:0;mso-position-horizontal:absolute;mso-position-horizontal-relative:text;mso-position-vertical:absolute;mso-position-vertical-relative:text;mso-width-percent:0;mso-height-percent:0;mso-width-relative:margin;mso-height-relative:margin" o:gfxdata="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" strokecolor="#4472c4 [3204]" strokeweight=".5pt">
+              <v:shape w14:anchorId="0274E687" id="Straight Arrow Connector 15" o:spid="_x0000_s1026" type="#_x0000_t32" style="position:absolute;margin-left:90.45pt;margin-top:334.6pt;width:3.75pt;height:77.65pt;flip:x;z-index:251675648;visibility:visible;mso-wrap-style:square;mso-width-percent:0;mso-height-percent:0;mso-wrap-distance-left:9pt;mso-wrap-distance-top:0;mso-wrap-distance-right:9pt;mso-wrap-distance-bottom:0;mso-position-horizontal:absolute;mso-position-horizontal-relative:text;mso-position-vertical:absolute;mso-position-vertical-relative:text;mso-width-percent:0;mso-height-percent:0;mso-width-relative:margin;mso-height-relative:margin" o:gfxdata="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" strokecolor="#4472c4 [3204]" strokeweight=".5pt">
                 <v:stroke endarrow="block" joinstyle="miter"/>
               </v:shape>
             </w:pict>
@@ -605,7 +1101,7 @@
         <mc:AlternateContent>
           <mc:Choice Requires="wps">
             <w:drawing>
-              <wp:anchor distT="0" distB="0" distL="114300" distR="114300" simplePos="0" relativeHeight="251674624" behindDoc="0" locked="0" layoutInCell="1" allowOverlap="1" wp14:anchorId="64905EA1" wp14:editId="118B3D41">
+              <wp:anchor distT="0" distB="0" distL="114300" distR="114300" simplePos="0" relativeHeight="251674624" behindDoc="0" locked="0" layoutInCell="1" allowOverlap="1" wp14:anchorId="672E8D67" wp14:editId="7FF3A46C">
                 <wp:simplePos x="0" y="0"/>
                 <wp:positionH relativeFrom="column">
                   <wp:posOffset>814898</wp:posOffset>
@@ -653,11 +1149,16 @@
                             <w:pPr>
                               <w:jc w:val="center"/>
                             </w:pPr>
+                            <w:proofErr w:type="gramStart"/>
                             <w:r>
                               <w:t>Clients</w:t>
                             </w:r>
                             <w:r>
-                              <w:t>(Andres)</w:t>
+                              <w:t>(</w:t>
+                            </w:r>
+                            <w:proofErr w:type="gramEnd"/>
+                            <w:r>
+                              <w:t>Andres)</w:t>
                             </w:r>
                           </w:p>
                         </w:txbxContent>
@@ -677,9 +1178,9 @@
               </wp:anchor>
             </w:drawing>
           </mc:Choice>
-          <mc:Fallback>
+          <mc:Fallback xmlns:w16se="http://schemas.microsoft.com/office/word/2015/wordml/symex" xmlns:w16cid="http://schemas.microsoft.com/office/word/2016/wordml/cid" xmlns:w15="http://schemas.microsoft.com/office/word/2012/wordml" xmlns:am3d="http://schemas.microsoft.com/office/drawing/2017/model3d" xmlns:aink="http://schemas.microsoft.com/office/drawing/2016/ink" xmlns:cx8="http://schemas.microsoft.com/office/drawing/2016/5/14/chartex" xmlns:cx7="http://schemas.microsoft.com/office/drawing/2016/5/13/chartex" xmlns:cx6="http://schemas.microsoft.com/office/drawing/2016/5/12/chartex" xmlns:cx5="http://schemas.microsoft.com/office/drawing/2016/5/11/chartex" xmlns:cx4="http://schemas.microsoft.com/office/drawing/2016/5/10/chartex" xmlns:cx3="http://schemas.microsoft.com/office/drawing/2016/5/9/chartex" xmlns:cx2="http://schemas.microsoft.com/office/drawing/2015/10/21/chartex" xmlns:cx1="http://schemas.microsoft.com/office/drawing/2015/9/8/chartex" xmlns:cx="http://schemas.microsoft.com/office/drawing/2014/chartex">
             <w:pict>
-              <v:rect w14:anchorId="64905EA1" id="Rectangle 14" o:spid="_x0000_s1029" style="position:absolute;margin-left:64.15pt;margin-top:262pt;width:1in;height:72.65pt;z-index:251674624;visibility:visible;mso-wrap-style:square;mso-height-percent:0;mso-wrap-distance-left:9pt;mso-wrap-distance-top:0;mso-wrap-distance-right:9pt;mso-wrap-distance-bottom:0;mso-position-horizontal:absolute;mso-position-horizontal-relative:text;mso-position-vertical:absolute;mso-position-vertical-relative:text;mso-height-percent:0;mso-height-relative:margin;v-text-anchor:middle" o:gfxdata="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" fillcolor="#4472c4 [3204]" strokecolor="#1f3763 [1604]" strokeweight="1pt">
+              <v:rect w14:anchorId="64905EA1" id="Rectangle 14" o:spid="_x0000_s1029" style="position:absolute;margin-left:64.15pt;margin-top:262pt;width:1in;height:72.65pt;z-index:251674624;visibility:visible;mso-wrap-style:square;mso-height-percent:0;mso-wrap-distance-left:9pt;mso-wrap-distance-top:0;mso-wrap-distance-right:9pt;mso-wrap-distance-bottom:0;mso-position-horizontal:absolute;mso-position-horizontal-relative:text;mso-position-vertical:absolute;mso-position-vertical-relative:text;mso-height-percent:0;mso-height-relative:margin;v-text-anchor:middle" o:gfxdata="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" fillcolor="#4472c4 [3204]" strokecolor="#1f3763 [1604]" strokeweight="1pt">
                 <v:textbox>
                   <w:txbxContent>
                     <w:p>
@@ -707,7 +1208,7 @@
         <mc:AlternateContent>
           <mc:Choice Requires="wps">
             <w:drawing>
-              <wp:anchor distT="0" distB="0" distL="114300" distR="114300" simplePos="0" relativeHeight="251684864" behindDoc="0" locked="0" layoutInCell="1" allowOverlap="1" wp14:anchorId="4D84974C" wp14:editId="72AD1287">
+              <wp:anchor distT="0" distB="0" distL="114300" distR="114300" simplePos="0" relativeHeight="251684864" behindDoc="0" locked="0" layoutInCell="1" allowOverlap="1" wp14:anchorId="40F7B4AD" wp14:editId="79DB2AFC">
                 <wp:simplePos x="0" y="0"/>
                 <wp:positionH relativeFrom="column">
                   <wp:posOffset>520589</wp:posOffset>
@@ -756,7 +1257,15 @@
                               <w:jc w:val="center"/>
                             </w:pPr>
                             <w:r>
-                              <w:t>Picture Notes(jenny)</w:t>
+                              <w:t xml:space="preserve">Picture </w:t>
+                            </w:r>
+                            <w:proofErr w:type="gramStart"/>
+                            <w:r>
+                              <w:t>Notes(</w:t>
+                            </w:r>
+                            <w:proofErr w:type="gramEnd"/>
+                            <w:r>
+                              <w:t>jenny)</w:t>
                             </w:r>
                           </w:p>
                         </w:txbxContent>
@@ -779,9 +1288,9 @@
               </wp:anchor>
             </w:drawing>
           </mc:Choice>
-          <mc:Fallback>
+          <mc:Fallback xmlns:w16se="http://schemas.microsoft.com/office/word/2015/wordml/symex" xmlns:w16cid="http://schemas.microsoft.com/office/word/2016/wordml/cid" xmlns:w15="http://schemas.microsoft.com/office/word/2012/wordml" xmlns:am3d="http://schemas.microsoft.com/office/drawing/2017/model3d" xmlns:aink="http://schemas.microsoft.com/office/drawing/2016/ink" xmlns:cx8="http://schemas.microsoft.com/office/drawing/2016/5/14/chartex" xmlns:cx7="http://schemas.microsoft.com/office/drawing/2016/5/13/chartex" xmlns:cx6="http://schemas.microsoft.com/office/drawing/2016/5/12/chartex" xmlns:cx5="http://schemas.microsoft.com/office/drawing/2016/5/11/chartex" xmlns:cx4="http://schemas.microsoft.com/office/drawing/2016/5/10/chartex" xmlns:cx3="http://schemas.microsoft.com/office/drawing/2016/5/9/chartex" xmlns:cx2="http://schemas.microsoft.com/office/drawing/2015/10/21/chartex" xmlns:cx1="http://schemas.microsoft.com/office/drawing/2015/9/8/chartex" xmlns:cx="http://schemas.microsoft.com/office/drawing/2014/chartex">
             <w:pict>
-              <v:rect w14:anchorId="4D84974C" id="Rectangle 21" o:spid="_x0000_s1030" style="position:absolute;margin-left:41pt;margin-top:685.8pt;width:63.25pt;height:62pt;z-index:251684864;visibility:visible;mso-wrap-style:square;mso-width-percent:0;mso-height-percent:0;mso-wrap-distance-left:9pt;mso-wrap-distance-top:0;mso-wrap-distance-right:9pt;mso-wrap-distance-bottom:0;mso-position-horizontal:absolute;mso-position-horizontal-relative:text;mso-position-vertical:absolute;mso-position-vertical-relative:text;mso-width-percent:0;mso-height-percent:0;mso-width-relative:margin;mso-height-relative:margin;v-text-anchor:middle" o:gfxdata="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" fillcolor="#4472c4 [3204]" strokecolor="#1f3763 [1604]" strokeweight="1pt">
+              <v:rect w14:anchorId="4D84974C" id="Rectangle 21" o:spid="_x0000_s1030" style="position:absolute;margin-left:41pt;margin-top:685.8pt;width:63.25pt;height:62pt;z-index:251684864;visibility:visible;mso-wrap-style:square;mso-width-percent:0;mso-height-percent:0;mso-wrap-distance-left:9pt;mso-wrap-distance-top:0;mso-wrap-distance-right:9pt;mso-wrap-distance-bottom:0;mso-position-horizontal:absolute;mso-position-horizontal-relative:text;mso-position-vertical:absolute;mso-position-vertical-relative:text;mso-width-percent:0;mso-height-percent:0;mso-width-relative:margin;mso-height-relative:margin;v-text-anchor:middle" o:gfxdata="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" fillcolor="#4472c4 [3204]" strokecolor="#1f3763 [1604]" strokeweight="1pt">
                 <v:textbox>
                   <w:txbxContent>
                     <w:p>
@@ -806,7 +1315,7 @@
         <mc:AlternateContent>
           <mc:Choice Requires="wps">
             <w:drawing>
-              <wp:anchor distT="0" distB="0" distL="114300" distR="114300" simplePos="0" relativeHeight="251682816" behindDoc="0" locked="0" layoutInCell="1" allowOverlap="1">
+              <wp:anchor distT="0" distB="0" distL="114300" distR="114300" simplePos="0" relativeHeight="251682816" behindDoc="0" locked="0" layoutInCell="1" allowOverlap="1" wp14:anchorId="680CF317" wp14:editId="53D6A8C6">
                 <wp:simplePos x="0" y="0"/>
                 <wp:positionH relativeFrom="column">
                   <wp:posOffset>934278</wp:posOffset>
@@ -862,9 +1371,9 @@
               </wp:anchor>
             </w:drawing>
           </mc:Choice>
-          <mc:Fallback>
+          <mc:Fallback xmlns:w16se="http://schemas.microsoft.com/office/word/2015/wordml/symex" xmlns:w16cid="http://schemas.microsoft.com/office/word/2016/wordml/cid" xmlns:w15="http://schemas.microsoft.com/office/word/2012/wordml" xmlns:am3d="http://schemas.microsoft.com/office/drawing/2017/model3d" xmlns:aink="http://schemas.microsoft.com/office/drawing/2016/ink" xmlns:cx8="http://schemas.microsoft.com/office/drawing/2016/5/14/chartex" xmlns:cx7="http://schemas.microsoft.com/office/drawing/2016/5/13/chartex" xmlns:cx6="http://schemas.microsoft.com/office/drawing/2016/5/12/chartex" xmlns:cx5="http://schemas.microsoft.com/office/drawing/2016/5/11/chartex" xmlns:cx4="http://schemas.microsoft.com/office/drawing/2016/5/10/chartex" xmlns:cx3="http://schemas.microsoft.com/office/drawing/2016/5/9/chartex" xmlns:cx2="http://schemas.microsoft.com/office/drawing/2015/10/21/chartex" xmlns:cx1="http://schemas.microsoft.com/office/drawing/2015/9/8/chartex" xmlns:cx="http://schemas.microsoft.com/office/drawing/2014/chartex">
             <w:pict>
-              <v:shape w14:anchorId="782C4113" id="Straight Arrow Connector 20" o:spid="_x0000_s1026" type="#_x0000_t32" style="position:absolute;margin-left:73.55pt;margin-top:627.65pt;width:3.6pt;height:58.25pt;z-index:251682816;visibility:visible;mso-wrap-style:square;mso-width-percent:0;mso-height-percent:0;mso-wrap-distance-left:9pt;mso-wrap-distance-top:0;mso-wrap-distance-right:9pt;mso-wrap-distance-bottom:0;mso-position-horizontal:absolute;mso-position-horizontal-relative:text;mso-position-vertical:absolute;mso-position-vertical-relative:text;mso-width-percent:0;mso-height-percent:0;mso-width-relative:margin;mso-height-relative:margin" o:gfxdata="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" strokecolor="#4472c4 [3204]" strokeweight=".5pt">
+              <v:shape w14:anchorId="782C4113" id="Straight Arrow Connector 20" o:spid="_x0000_s1026" type="#_x0000_t32" style="position:absolute;margin-left:73.55pt;margin-top:627.65pt;width:3.6pt;height:58.25pt;z-index:251682816;visibility:visible;mso-wrap-style:square;mso-width-percent:0;mso-height-percent:0;mso-wrap-distance-left:9pt;mso-wrap-distance-top:0;mso-wrap-distance-right:9pt;mso-wrap-distance-bottom:0;mso-position-horizontal:absolute;mso-position-horizontal-relative:text;mso-position-vertical:absolute;mso-position-vertical-relative:text;mso-width-percent:0;mso-height-percent:0;mso-width-relative:margin;mso-height-relative:margin" o:gfxdata="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" strokecolor="#4472c4 [3204]" strokeweight=".5pt">
                 <v:stroke endarrow="block" joinstyle="miter"/>
               </v:shape>
             </w:pict>
@@ -878,7 +1387,7 @@
         <mc:AlternateContent>
           <mc:Choice Requires="wps">
             <w:drawing>
-              <wp:anchor distT="0" distB="0" distL="114300" distR="114300" simplePos="0" relativeHeight="251681792" behindDoc="0" locked="0" layoutInCell="1" allowOverlap="1" wp14:anchorId="721BE23D" wp14:editId="32C33A64">
+              <wp:anchor distT="0" distB="0" distL="114300" distR="114300" simplePos="0" relativeHeight="251681792" behindDoc="0" locked="0" layoutInCell="1" allowOverlap="1" wp14:anchorId="6D159196" wp14:editId="6F7F29A4">
                 <wp:simplePos x="0" y="0"/>
                 <wp:positionH relativeFrom="column">
                   <wp:posOffset>477299</wp:posOffset>
@@ -934,8 +1443,13 @@
                             <w:pPr>
                               <w:jc w:val="center"/>
                             </w:pPr>
+                            <w:proofErr w:type="gramStart"/>
                             <w:r>
-                              <w:t>Pictures(jenny)</w:t>
+                              <w:t>Pictures(</w:t>
+                            </w:r>
+                            <w:proofErr w:type="gramEnd"/>
+                            <w:r>
+                              <w:t>jenny)</w:t>
                             </w:r>
                           </w:p>
                         </w:txbxContent>
@@ -955,9 +1469,9 @@
               </wp:anchor>
             </w:drawing>
           </mc:Choice>
-          <mc:Fallback>
+          <mc:Fallback xmlns:w16se="http://schemas.microsoft.com/office/word/2015/wordml/symex" xmlns:w16cid="http://schemas.microsoft.com/office/word/2016/wordml/cid" xmlns:w15="http://schemas.microsoft.com/office/word/2012/wordml" xmlns:am3d="http://schemas.microsoft.com/office/drawing/2017/model3d" xmlns:aink="http://schemas.microsoft.com/office/drawing/2016/ink" xmlns:cx8="http://schemas.microsoft.com/office/drawing/2016/5/14/chartex" xmlns:cx7="http://schemas.microsoft.com/office/drawing/2016/5/13/chartex" xmlns:cx6="http://schemas.microsoft.com/office/drawing/2016/5/12/chartex" xmlns:cx5="http://schemas.microsoft.com/office/drawing/2016/5/11/chartex" xmlns:cx4="http://schemas.microsoft.com/office/drawing/2016/5/10/chartex" xmlns:cx3="http://schemas.microsoft.com/office/drawing/2016/5/9/chartex" xmlns:cx2="http://schemas.microsoft.com/office/drawing/2015/10/21/chartex" xmlns:cx1="http://schemas.microsoft.com/office/drawing/2015/9/8/chartex" xmlns:cx="http://schemas.microsoft.com/office/drawing/2014/chartex">
             <w:pict>
-              <v:rect w14:anchorId="721BE23D" id="Rectangle 19" o:spid="_x0000_s1031" style="position:absolute;margin-left:37.6pt;margin-top:562.85pt;width:1in;height:72.65pt;z-index:251681792;visibility:visible;mso-wrap-style:square;mso-height-percent:0;mso-wrap-distance-left:9pt;mso-wrap-distance-top:0;mso-wrap-distance-right:9pt;mso-wrap-distance-bottom:0;mso-position-horizontal:absolute;mso-position-horizontal-relative:text;mso-position-vertical:absolute;mso-position-vertical-relative:text;mso-height-percent:0;mso-height-relative:margin;v-text-anchor:middle" o:gfxdata="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" fillcolor="#4472c4 [3204]" strokecolor="#1f3763 [1604]" strokeweight="1pt">
+              <v:rect w14:anchorId="721BE23D" id="Rectangle 19" o:spid="_x0000_s1031" style="position:absolute;margin-left:37.6pt;margin-top:562.85pt;width:1in;height:72.65pt;z-index:251681792;visibility:visible;mso-wrap-style:square;mso-height-percent:0;mso-wrap-distance-left:9pt;mso-wrap-distance-top:0;mso-wrap-distance-right:9pt;mso-wrap-distance-bottom:0;mso-position-horizontal:absolute;mso-position-horizontal-relative:text;mso-position-vertical:absolute;mso-position-vertical-relative:text;mso-height-percent:0;mso-height-relative:margin;v-text-anchor:middle" o:gfxdata="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" fillcolor="#4472c4 [3204]" strokecolor="#1f3763 [1604]" strokeweight="1pt">
                 <v:textbox>
                   <w:txbxContent>
                     <w:p>
@@ -990,7 +1504,7 @@
         <mc:AlternateContent>
           <mc:Choice Requires="wps">
             <w:drawing>
-              <wp:anchor distT="0" distB="0" distL="114300" distR="114300" simplePos="0" relativeHeight="251679744" behindDoc="0" locked="0" layoutInCell="1" allowOverlap="1">
+              <wp:anchor distT="0" distB="0" distL="114300" distR="114300" simplePos="0" relativeHeight="251679744" behindDoc="0" locked="0" layoutInCell="1" allowOverlap="1" wp14:anchorId="7C6D660C" wp14:editId="0BF0C2BD">
                 <wp:simplePos x="0" y="0"/>
                 <wp:positionH relativeFrom="column">
                   <wp:posOffset>894080</wp:posOffset>
@@ -1046,9 +1560,9 @@
               </wp:anchor>
             </w:drawing>
           </mc:Choice>
-          <mc:Fallback>
+          <mc:Fallback xmlns:w16se="http://schemas.microsoft.com/office/word/2015/wordml/symex" xmlns:w16cid="http://schemas.microsoft.com/office/word/2016/wordml/cid" xmlns:w15="http://schemas.microsoft.com/office/word/2012/wordml" xmlns:am3d="http://schemas.microsoft.com/office/drawing/2017/model3d" xmlns:aink="http://schemas.microsoft.com/office/drawing/2016/ink" xmlns:cx8="http://schemas.microsoft.com/office/drawing/2016/5/14/chartex" xmlns:cx7="http://schemas.microsoft.com/office/drawing/2016/5/13/chartex" xmlns:cx6="http://schemas.microsoft.com/office/drawing/2016/5/12/chartex" xmlns:cx5="http://schemas.microsoft.com/office/drawing/2016/5/11/chartex" xmlns:cx4="http://schemas.microsoft.com/office/drawing/2016/5/10/chartex" xmlns:cx3="http://schemas.microsoft.com/office/drawing/2016/5/9/chartex" xmlns:cx2="http://schemas.microsoft.com/office/drawing/2015/10/21/chartex" xmlns:cx1="http://schemas.microsoft.com/office/drawing/2015/9/8/chartex" xmlns:cx="http://schemas.microsoft.com/office/drawing/2014/chartex">
             <w:pict>
-              <v:shape w14:anchorId="76190630" id="Straight Arrow Connector 18" o:spid="_x0000_s1026" type="#_x0000_t32" style="position:absolute;margin-left:70.4pt;margin-top:480.5pt;width:3.6pt;height:82.65pt;z-index:251679744;visibility:visible;mso-wrap-style:square;mso-width-percent:0;mso-height-percent:0;mso-wrap-distance-left:9pt;mso-wrap-distance-top:0;mso-wrap-distance-right:9pt;mso-wrap-distance-bottom:0;mso-position-horizontal:absolute;mso-position-horizontal-relative:text;mso-position-vertical:absolute;mso-position-vertical-relative:text;mso-width-percent:0;mso-height-percent:0;mso-width-relative:margin;mso-height-relative:margin" o:gfxdata="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" strokecolor="#4472c4 [3204]" strokeweight=".5pt">
+              <v:shape w14:anchorId="76190630" id="Straight Arrow Connector 18" o:spid="_x0000_s1026" type="#_x0000_t32" style="position:absolute;margin-left:70.4pt;margin-top:480.5pt;width:3.6pt;height:82.65pt;z-index:251679744;visibility:visible;mso-wrap-style:square;mso-width-percent:0;mso-height-percent:0;mso-wrap-distance-left:9pt;mso-wrap-distance-top:0;mso-wrap-distance-right:9pt;mso-wrap-distance-bottom:0;mso-position-horizontal:absolute;mso-position-horizontal-relative:text;mso-position-vertical:absolute;mso-position-vertical-relative:text;mso-width-percent:0;mso-height-percent:0;mso-width-relative:margin;mso-height-relative:margin" o:gfxdata="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" strokecolor="#4472c4 [3204]" strokeweight=".5pt">
                 <v:stroke endarrow="block" joinstyle="miter"/>
               </v:shape>
             </w:pict>
@@ -1062,7 +1576,7 @@
         <mc:AlternateContent>
           <mc:Choice Requires="wps">
             <w:drawing>
-              <wp:anchor distT="0" distB="0" distL="114300" distR="114300" simplePos="0" relativeHeight="251678720" behindDoc="0" locked="0" layoutInCell="1" allowOverlap="1">
+              <wp:anchor distT="0" distB="0" distL="114300" distR="114300" simplePos="0" relativeHeight="251678720" behindDoc="0" locked="0" layoutInCell="1" allowOverlap="1" wp14:anchorId="2E6B8130" wp14:editId="6D47CE93">
                 <wp:simplePos x="0" y="0"/>
                 <wp:positionH relativeFrom="column">
                   <wp:posOffset>1387503</wp:posOffset>
@@ -1118,9 +1632,9 @@
               </wp:anchor>
             </w:drawing>
           </mc:Choice>
-          <mc:Fallback>
+          <mc:Fallback xmlns:w16se="http://schemas.microsoft.com/office/word/2015/wordml/symex" xmlns:w16cid="http://schemas.microsoft.com/office/word/2016/wordml/cid" xmlns:w15="http://schemas.microsoft.com/office/word/2012/wordml" xmlns:am3d="http://schemas.microsoft.com/office/drawing/2017/model3d" xmlns:aink="http://schemas.microsoft.com/office/drawing/2016/ink" xmlns:cx8="http://schemas.microsoft.com/office/drawing/2016/5/14/chartex" xmlns:cx7="http://schemas.microsoft.com/office/drawing/2016/5/13/chartex" xmlns:cx6="http://schemas.microsoft.com/office/drawing/2016/5/12/chartex" xmlns:cx5="http://schemas.microsoft.com/office/drawing/2016/5/11/chartex" xmlns:cx4="http://schemas.microsoft.com/office/drawing/2016/5/10/chartex" xmlns:cx3="http://schemas.microsoft.com/office/drawing/2016/5/9/chartex" xmlns:cx2="http://schemas.microsoft.com/office/drawing/2015/10/21/chartex" xmlns:cx1="http://schemas.microsoft.com/office/drawing/2015/9/8/chartex" xmlns:cx="http://schemas.microsoft.com/office/drawing/2014/chartex">
             <w:pict>
-              <v:shape w14:anchorId="22642D17" id="Straight Arrow Connector 17" o:spid="_x0000_s1026" type="#_x0000_t32" style="position:absolute;margin-left:109.25pt;margin-top:484.9pt;width:51.55pt;height:59.7pt;flip:x y;z-index:251678720;visibility:visible;mso-wrap-style:square;mso-width-percent:0;mso-height-percent:0;mso-wrap-distance-left:9pt;mso-wrap-distance-top:0;mso-wrap-distance-right:9pt;mso-wrap-distance-bottom:0;mso-position-horizontal:absolute;mso-position-horizontal-relative:text;mso-position-vertical:absolute;mso-position-vertical-relative:text;mso-width-percent:0;mso-height-percent:0;mso-width-relative:margin;mso-height-relative:margin" o:gfxdata="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" strokecolor="#4472c4 [3204]" strokeweight=".5pt">
+              <v:shape w14:anchorId="22642D17" id="Straight Arrow Connector 17" o:spid="_x0000_s1026" type="#_x0000_t32" style="position:absolute;margin-left:109.25pt;margin-top:484.9pt;width:51.55pt;height:59.7pt;flip:x y;z-index:251678720;visibility:visible;mso-wrap-style:square;mso-width-percent:0;mso-height-percent:0;mso-wrap-distance-left:9pt;mso-wrap-distance-top:0;mso-wrap-distance-right:9pt;mso-wrap-distance-bottom:0;mso-position-horizontal:absolute;mso-position-horizontal-relative:text;mso-position-vertical:absolute;mso-position-vertical-relative:text;mso-width-percent:0;mso-height-percent:0;mso-width-relative:margin;mso-height-relative:margin" o:gfxdata="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" strokecolor="#4472c4 [3204]" strokeweight=".5pt">
                 <v:stroke endarrow="block" joinstyle="miter"/>
               </v:shape>
             </w:pict>
@@ -1134,7 +1648,7 @@
         <mc:AlternateContent>
           <mc:Choice Requires="wps">
             <w:drawing>
-              <wp:anchor distT="0" distB="0" distL="114300" distR="114300" simplePos="0" relativeHeight="251677696" behindDoc="0" locked="0" layoutInCell="1" allowOverlap="1" wp14:anchorId="730116A5" wp14:editId="0BCEBC45">
+              <wp:anchor distT="0" distB="0" distL="114300" distR="114300" simplePos="0" relativeHeight="251677696" behindDoc="0" locked="0" layoutInCell="1" allowOverlap="1" wp14:anchorId="76CCC9D2" wp14:editId="29677733">
                 <wp:simplePos x="0" y="0"/>
                 <wp:positionH relativeFrom="column">
                   <wp:posOffset>469541</wp:posOffset>
@@ -1182,11 +1696,16 @@
                             <w:pPr>
                               <w:jc w:val="center"/>
                             </w:pPr>
+                            <w:proofErr w:type="gramStart"/>
                             <w:r>
                               <w:t>Profile</w:t>
                             </w:r>
                             <w:r>
-                              <w:t>(jenny)</w:t>
+                              <w:t>(</w:t>
+                            </w:r>
+                            <w:proofErr w:type="gramEnd"/>
+                            <w:r>
+                              <w:t>jenny)</w:t>
                             </w:r>
                           </w:p>
                         </w:txbxContent>
@@ -1206,9 +1725,9 @@
               </wp:anchor>
             </w:drawing>
           </mc:Choice>
-          <mc:Fallback>
+          <mc:Fallback xmlns:w16se="http://schemas.microsoft.com/office/word/2015/wordml/symex" xmlns:w16cid="http://schemas.microsoft.com/office/word/2016/wordml/cid" xmlns:w15="http://schemas.microsoft.com/office/word/2012/wordml" xmlns:am3d="http://schemas.microsoft.com/office/drawing/2017/model3d" xmlns:aink="http://schemas.microsoft.com/office/drawing/2016/ink" xmlns:cx8="http://schemas.microsoft.com/office/drawing/2016/5/14/chartex" xmlns:cx7="http://schemas.microsoft.com/office/drawing/2016/5/13/chartex" xmlns:cx6="http://schemas.microsoft.com/office/drawing/2016/5/12/chartex" xmlns:cx5="http://schemas.microsoft.com/office/drawing/2016/5/11/chartex" xmlns:cx4="http://schemas.microsoft.com/office/drawing/2016/5/10/chartex" xmlns:cx3="http://schemas.microsoft.com/office/drawing/2016/5/9/chartex" xmlns:cx2="http://schemas.microsoft.com/office/drawing/2015/10/21/chartex" xmlns:cx1="http://schemas.microsoft.com/office/drawing/2015/9/8/chartex" xmlns:cx="http://schemas.microsoft.com/office/drawing/2014/chartex">
             <w:pict>
-              <v:rect w14:anchorId="730116A5" id="Rectangle 16" o:spid="_x0000_s1032" style="position:absolute;margin-left:36.95pt;margin-top:412.45pt;width:1in;height:72.65pt;z-index:251677696;visibility:visible;mso-wrap-style:square;mso-height-percent:0;mso-wrap-distance-left:9pt;mso-wrap-distance-top:0;mso-wrap-distance-right:9pt;mso-wrap-distance-bottom:0;mso-position-horizontal:absolute;mso-position-horizontal-relative:text;mso-position-vertical:absolute;mso-position-vertical-relative:text;mso-height-percent:0;mso-height-relative:margin;v-text-anchor:middle" o:gfxdata="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" fillcolor="#4472c4 [3204]" strokecolor="#1f3763 [1604]" strokeweight="1pt">
+              <v:rect w14:anchorId="730116A5" id="Rectangle 16" o:spid="_x0000_s1032" style="position:absolute;margin-left:36.95pt;margin-top:412.45pt;width:1in;height:72.65pt;z-index:251677696;visibility:visible;mso-wrap-style:square;mso-height-percent:0;mso-wrap-distance-left:9pt;mso-wrap-distance-top:0;mso-wrap-distance-right:9pt;mso-wrap-distance-bottom:0;mso-position-horizontal:absolute;mso-position-horizontal-relative:text;mso-position-vertical:absolute;mso-position-vertical-relative:text;mso-height-percent:0;mso-height-relative:margin;v-text-anchor:middle" o:gfxdata="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" fillcolor="#4472c4 [3204]" strokecolor="#1f3763 [1604]" strokeweight="1pt">
                 <v:textbox>
                   <w:txbxContent>
                     <w:p>
@@ -1236,7 +1755,7 @@
         <mc:AlternateContent>
           <mc:Choice Requires="wps">
             <w:drawing>
-              <wp:anchor distT="0" distB="0" distL="114300" distR="114300" simplePos="0" relativeHeight="251672576" behindDoc="0" locked="0" layoutInCell="1" allowOverlap="1">
+              <wp:anchor distT="0" distB="0" distL="114300" distR="114300" simplePos="0" relativeHeight="251672576" behindDoc="0" locked="0" layoutInCell="1" allowOverlap="1" wp14:anchorId="0154A763" wp14:editId="27A63BDC">
                 <wp:simplePos x="0" y="0"/>
                 <wp:positionH relativeFrom="column">
                   <wp:posOffset>1675296</wp:posOffset>
@@ -1292,9 +1811,9 @@
               </wp:anchor>
             </w:drawing>
           </mc:Choice>
-          <mc:Fallback>
+          <mc:Fallback xmlns:w16se="http://schemas.microsoft.com/office/word/2015/wordml/symex" xmlns:w16cid="http://schemas.microsoft.com/office/word/2016/wordml/cid" xmlns:w15="http://schemas.microsoft.com/office/word/2012/wordml" xmlns:am3d="http://schemas.microsoft.com/office/drawing/2017/model3d" xmlns:aink="http://schemas.microsoft.com/office/drawing/2016/ink" xmlns:cx8="http://schemas.microsoft.com/office/drawing/2016/5/14/chartex" xmlns:cx7="http://schemas.microsoft.com/office/drawing/2016/5/13/chartex" xmlns:cx6="http://schemas.microsoft.com/office/drawing/2016/5/12/chartex" xmlns:cx5="http://schemas.microsoft.com/office/drawing/2016/5/11/chartex" xmlns:cx4="http://schemas.microsoft.com/office/drawing/2016/5/10/chartex" xmlns:cx3="http://schemas.microsoft.com/office/drawing/2016/5/9/chartex" xmlns:cx2="http://schemas.microsoft.com/office/drawing/2015/10/21/chartex" xmlns:cx1="http://schemas.microsoft.com/office/drawing/2015/9/8/chartex" xmlns:cx="http://schemas.microsoft.com/office/drawing/2014/chartex">
             <w:pict>
-              <v:shape w14:anchorId="65819BCC" id="Straight Arrow Connector 13" o:spid="_x0000_s1026" type="#_x0000_t32" style="position:absolute;margin-left:131.9pt;margin-top:195.75pt;width:104pt;height:66.25pt;flip:x;z-index:251672576;visibility:visible;mso-wrap-style:square;mso-width-percent:0;mso-height-percent:0;mso-wrap-distance-left:9pt;mso-wrap-distance-top:0;mso-wrap-distance-right:9pt;mso-wrap-distance-bottom:0;mso-position-horizontal:absolute;mso-position-horizontal-relative:text;mso-position-vertical:absolute;mso-position-vertical-relative:text;mso-width-percent:0;mso-height-percent:0;mso-width-relative:margin;mso-height-relative:margin" o:gfxdata="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" strokecolor="#4472c4 [3204]" strokeweight=".5pt">
+              <v:shape w14:anchorId="65819BCC" id="Straight Arrow Connector 13" o:spid="_x0000_s1026" type="#_x0000_t32" style="position:absolute;margin-left:131.9pt;margin-top:195.75pt;width:104pt;height:66.25pt;flip:x;z-index:251672576;visibility:visible;mso-wrap-style:square;mso-width-percent:0;mso-height-percent:0;mso-wrap-distance-left:9pt;mso-wrap-distance-top:0;mso-wrap-distance-right:9pt;mso-wrap-distance-bottom:0;mso-position-horizontal:absolute;mso-position-horizontal-relative:text;mso-position-vertical:absolute;mso-position-vertical-relative:text;mso-width-percent:0;mso-height-percent:0;mso-width-relative:margin;mso-height-relative:margin" o:gfxdata="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" strokecolor="#4472c4 [3204]" strokeweight=".5pt">
                 <v:stroke endarrow="block" joinstyle="miter"/>
               </v:shape>
             </w:pict>
@@ -1302,8 +1821,11 @@
         </mc:AlternateContent>
       </w:r>
       <w:r>
+        <w:rPr>
+          <w:noProof/>
+        </w:rPr>
         <w:drawing>
-          <wp:anchor distT="0" distB="0" distL="114300" distR="114300" simplePos="0" relativeHeight="251671552" behindDoc="1" locked="0" layoutInCell="1" allowOverlap="1" wp14:anchorId="6910CC21">
+          <wp:anchor distT="0" distB="0" distL="114300" distR="114300" simplePos="0" relativeHeight="251671552" behindDoc="1" locked="0" layoutInCell="1" allowOverlap="1" wp14:anchorId="2F5337EC" wp14:editId="26952547">
             <wp:simplePos x="0" y="0"/>
             <wp:positionH relativeFrom="column">
               <wp:posOffset>3660775</wp:posOffset>
@@ -1334,7 +1856,7 @@
                     <pic:cNvPicPr/>
                   </pic:nvPicPr>
                   <pic:blipFill>
-                    <a:blip r:embed="rId4">
+                    <a:blip r:embed="rId8">
                       <a:extLst>
                         <a:ext uri="{28A0092B-C50C-407E-A947-70E740481C1C}">
                           <a14:useLocalDpi xmlns:a14="http://schemas.microsoft.com/office/drawing/2010/main" val="0"/>
@@ -1373,7 +1895,7 @@
         <mc:AlternateContent>
           <mc:Choice Requires="wps">
             <w:drawing>
-              <wp:anchor distT="0" distB="0" distL="114300" distR="114300" simplePos="0" relativeHeight="251670528" behindDoc="0" locked="0" layoutInCell="1" allowOverlap="1" wp14:anchorId="1EB0831E" wp14:editId="74A2E95E">
+              <wp:anchor distT="0" distB="0" distL="114300" distR="114300" simplePos="0" relativeHeight="251670528" behindDoc="0" locked="0" layoutInCell="1" allowOverlap="1" wp14:anchorId="42C3CA08" wp14:editId="6C2A5DB2">
                 <wp:simplePos x="0" y="0"/>
                 <wp:positionH relativeFrom="column">
                   <wp:posOffset>3661576</wp:posOffset>
@@ -1429,9 +1951,9 @@
               </wp:anchor>
             </w:drawing>
           </mc:Choice>
-          <mc:Fallback>
+          <mc:Fallback xmlns:w16se="http://schemas.microsoft.com/office/word/2015/wordml/symex" xmlns:w16cid="http://schemas.microsoft.com/office/word/2016/wordml/cid" xmlns:w15="http://schemas.microsoft.com/office/word/2012/wordml" xmlns:am3d="http://schemas.microsoft.com/office/drawing/2017/model3d" xmlns:aink="http://schemas.microsoft.com/office/drawing/2016/ink" xmlns:cx8="http://schemas.microsoft.com/office/drawing/2016/5/14/chartex" xmlns:cx7="http://schemas.microsoft.com/office/drawing/2016/5/13/chartex" xmlns:cx6="http://schemas.microsoft.com/office/drawing/2016/5/12/chartex" xmlns:cx5="http://schemas.microsoft.com/office/drawing/2016/5/11/chartex" xmlns:cx4="http://schemas.microsoft.com/office/drawing/2016/5/10/chartex" xmlns:cx3="http://schemas.microsoft.com/office/drawing/2016/5/9/chartex" xmlns:cx2="http://schemas.microsoft.com/office/drawing/2015/10/21/chartex" xmlns:cx1="http://schemas.microsoft.com/office/drawing/2015/9/8/chartex" xmlns:cx="http://schemas.microsoft.com/office/drawing/2014/chartex">
             <w:pict>
-              <v:shape w14:anchorId="12D33E21" id="Straight Arrow Connector 11" o:spid="_x0000_s1026" type="#_x0000_t32" style="position:absolute;margin-left:288.3pt;margin-top:421.65pt;width:41.3pt;height:77pt;z-index:251670528;visibility:visible;mso-wrap-style:square;mso-width-percent:0;mso-height-percent:0;mso-wrap-distance-left:9pt;mso-wrap-distance-top:0;mso-wrap-distance-right:9pt;mso-wrap-distance-bottom:0;mso-position-horizontal:absolute;mso-position-horizontal-relative:text;mso-position-vertical:absolute;mso-position-vertical-relative:text;mso-width-percent:0;mso-height-percent:0;mso-width-relative:margin;mso-height-relative:margin" o:gfxdata="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" strokecolor="#4472c4 [3204]" strokeweight=".5pt">
+              <v:shape w14:anchorId="12D33E21" id="Straight Arrow Connector 11" o:spid="_x0000_s1026" type="#_x0000_t32" style="position:absolute;margin-left:288.3pt;margin-top:421.65pt;width:41.3pt;height:77pt;z-index:251670528;visibility:visible;mso-wrap-style:square;mso-width-percent:0;mso-height-percent:0;mso-wrap-distance-left:9pt;mso-wrap-distance-top:0;mso-wrap-distance-right:9pt;mso-wrap-distance-bottom:0;mso-position-horizontal:absolute;mso-position-horizontal-relative:text;mso-position-vertical:absolute;mso-position-vertical-relative:text;mso-width-percent:0;mso-height-percent:0;mso-width-relative:margin;mso-height-relative:margin" o:gfxdata="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" strokecolor="#4472c4 [3204]" strokeweight=".5pt">
                 <v:stroke endarrow="block" joinstyle="miter"/>
               </v:shape>
             </w:pict>
@@ -1439,8 +1961,11 @@
         </mc:AlternateContent>
       </w:r>
       <w:r>
+        <w:rPr>
+          <w:noProof/>
+        </w:rPr>
         <w:drawing>
-          <wp:anchor distT="0" distB="0" distL="114300" distR="114300" simplePos="0" relativeHeight="251668480" behindDoc="1" locked="0" layoutInCell="1" allowOverlap="1" wp14:anchorId="1CBF78F1">
+          <wp:anchor distT="0" distB="0" distL="114300" distR="114300" simplePos="0" relativeHeight="251668480" behindDoc="1" locked="0" layoutInCell="1" allowOverlap="1" wp14:anchorId="30597472" wp14:editId="72D4F9C6">
             <wp:simplePos x="0" y="0"/>
             <wp:positionH relativeFrom="column">
               <wp:posOffset>1923415</wp:posOffset>
@@ -1471,7 +1996,7 @@
                     <pic:cNvPicPr/>
                   </pic:nvPicPr>
                   <pic:blipFill>
-                    <a:blip r:embed="rId5">
+                    <a:blip r:embed="rId9">
                       <a:extLst>
                         <a:ext uri="{28A0092B-C50C-407E-A947-70E740481C1C}">
                           <a14:useLocalDpi xmlns:a14="http://schemas.microsoft.com/office/drawing/2010/main" val="0"/>
@@ -1510,7 +2035,7 @@
         <mc:AlternateContent>
           <mc:Choice Requires="wps">
             <w:drawing>
-              <wp:anchor distT="0" distB="0" distL="114300" distR="114300" simplePos="0" relativeHeight="251667456" behindDoc="0" locked="0" layoutInCell="1" allowOverlap="1">
+              <wp:anchor distT="0" distB="0" distL="114300" distR="114300" simplePos="0" relativeHeight="251667456" behindDoc="0" locked="0" layoutInCell="1" allowOverlap="1" wp14:anchorId="6F7F2241" wp14:editId="7B52053B">
                 <wp:simplePos x="0" y="0"/>
                 <wp:positionH relativeFrom="column">
                   <wp:posOffset>2577686</wp:posOffset>
@@ -1566,9 +2091,9 @@
               </wp:anchor>
             </w:drawing>
           </mc:Choice>
-          <mc:Fallback>
+          <mc:Fallback xmlns:w16se="http://schemas.microsoft.com/office/word/2015/wordml/symex" xmlns:w16cid="http://schemas.microsoft.com/office/word/2016/wordml/cid" xmlns:w15="http://schemas.microsoft.com/office/word/2012/wordml" xmlns:am3d="http://schemas.microsoft.com/office/drawing/2017/model3d" xmlns:aink="http://schemas.microsoft.com/office/drawing/2016/ink" xmlns:cx8="http://schemas.microsoft.com/office/drawing/2016/5/14/chartex" xmlns:cx7="http://schemas.microsoft.com/office/drawing/2016/5/13/chartex" xmlns:cx6="http://schemas.microsoft.com/office/drawing/2016/5/12/chartex" xmlns:cx5="http://schemas.microsoft.com/office/drawing/2016/5/11/chartex" xmlns:cx4="http://schemas.microsoft.com/office/drawing/2016/5/10/chartex" xmlns:cx3="http://schemas.microsoft.com/office/drawing/2016/5/9/chartex" xmlns:cx2="http://schemas.microsoft.com/office/drawing/2015/10/21/chartex" xmlns:cx1="http://schemas.microsoft.com/office/drawing/2015/9/8/chartex" xmlns:cx="http://schemas.microsoft.com/office/drawing/2014/chartex">
             <w:pict>
-              <v:shape w14:anchorId="02DF7992" id="Straight Arrow Connector 8" o:spid="_x0000_s1026" type="#_x0000_t32" style="position:absolute;margin-left:202.95pt;margin-top:421.95pt;width:32.55pt;height:82.65pt;flip:x;z-index:251667456;visibility:visible;mso-wrap-style:square;mso-width-percent:0;mso-height-percent:0;mso-wrap-distance-left:9pt;mso-wrap-distance-top:0;mso-wrap-distance-right:9pt;mso-wrap-distance-bottom:0;mso-position-horizontal:absolute;mso-position-horizontal-relative:text;mso-position-vertical:absolute;mso-position-vertical-relative:text;mso-width-percent:0;mso-height-percent:0;mso-width-relative:margin;mso-height-relative:margin" o:gfxdata="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" strokecolor="#4472c4 [3204]" strokeweight=".5pt">
+              <v:shape w14:anchorId="02DF7992" id="Straight Arrow Connector 8" o:spid="_x0000_s1026" type="#_x0000_t32" style="position:absolute;margin-left:202.95pt;margin-top:421.95pt;width:32.55pt;height:82.65pt;flip:x;z-index:251667456;visibility:visible;mso-wrap-style:square;mso-width-percent:0;mso-height-percent:0;mso-wrap-distance-left:9pt;mso-wrap-distance-top:0;mso-wrap-distance-right:9pt;mso-wrap-distance-bottom:0;mso-position-horizontal:absolute;mso-position-horizontal-relative:text;mso-position-vertical:absolute;mso-position-vertical-relative:text;mso-width-percent:0;mso-height-percent:0;mso-width-relative:margin;mso-height-relative:margin" o:gfxdata="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" strokecolor="#4472c4 [3204]" strokeweight=".5pt">
                 <v:stroke endarrow="block" joinstyle="miter"/>
               </v:shape>
             </w:pict>
@@ -1576,8 +2101,11 @@
         </mc:AlternateContent>
       </w:r>
       <w:r>
+        <w:rPr>
+          <w:noProof/>
+        </w:rPr>
         <w:drawing>
-          <wp:anchor distT="0" distB="0" distL="114300" distR="114300" simplePos="0" relativeHeight="251666432" behindDoc="1" locked="0" layoutInCell="1" allowOverlap="1" wp14:anchorId="226A889F">
+          <wp:anchor distT="0" distB="0" distL="114300" distR="114300" simplePos="0" relativeHeight="251666432" behindDoc="1" locked="0" layoutInCell="1" allowOverlap="1" wp14:anchorId="149F9EC0" wp14:editId="4A99D808">
             <wp:simplePos x="0" y="0"/>
             <wp:positionH relativeFrom="column">
               <wp:posOffset>2750986</wp:posOffset>
@@ -1608,7 +2136,7 @@
                     <pic:cNvPicPr/>
                   </pic:nvPicPr>
                   <pic:blipFill>
-                    <a:blip r:embed="rId6">
+                    <a:blip r:embed="rId10">
                       <a:extLst>
                         <a:ext uri="{28A0092B-C50C-407E-A947-70E740481C1C}">
                           <a14:useLocalDpi xmlns:a14="http://schemas.microsoft.com/office/drawing/2010/main" val="0"/>
@@ -1647,7 +2175,7 @@
         <mc:AlternateContent>
           <mc:Choice Requires="wps">
             <w:drawing>
-              <wp:anchor distT="0" distB="0" distL="114300" distR="114300" simplePos="0" relativeHeight="251665408" behindDoc="0" locked="0" layoutInCell="1" allowOverlap="1">
+              <wp:anchor distT="0" distB="0" distL="114300" distR="114300" simplePos="0" relativeHeight="251665408" behindDoc="0" locked="0" layoutInCell="1" allowOverlap="1" wp14:anchorId="0B019229" wp14:editId="5650EDE8">
                 <wp:simplePos x="0" y="0"/>
                 <wp:positionH relativeFrom="column">
                   <wp:posOffset>3392777</wp:posOffset>
@@ -1705,7 +2233,7 @@
           </mc:Choice>
           <mc:Fallback>
             <w:pict>
-              <v:shape w14:anchorId="09449AA7" id="Straight Arrow Connector 6" o:spid="_x0000_s1026" type="#_x0000_t32" style="position:absolute;margin-left:267.15pt;margin-top:215.7pt;width:3.6pt;height:46.35pt;z-index:251665408;visibility:visible;mso-wrap-style:square;mso-width-percent:0;mso-height-percent:0;mso-wrap-distance-left:9pt;mso-wrap-distance-top:0;mso-wrap-distance-right:9pt;mso-wrap-distance-bottom:0;mso-position-horizontal:absolute;mso-position-horizontal-relative:text;mso-position-vertical:absolute;mso-position-vertical-relative:text;mso-width-percent:0;mso-height-percent:0;mso-width-relative:margin;mso-height-relative:margin" o:gfxdata="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" strokecolor="#4472c4 [3204]" strokeweight=".5pt">
+              <v:shape id="Straight Arrow Connector 6" o:spid="_x0000_s1026" type="#_x0000_t32" style="position:absolute;margin-left:267.15pt;margin-top:215.7pt;width:3.6pt;height:46.35pt;z-index:251665408;visibility:visible;mso-wrap-style:square;mso-width-percent:0;mso-height-percent:0;mso-wrap-distance-left:9pt;mso-wrap-distance-top:0;mso-wrap-distance-right:9pt;mso-wrap-distance-bottom:0;mso-position-horizontal:absolute;mso-position-horizontal-relative:text;mso-position-vertical:absolute;mso-position-vertical-relative:text;mso-width-percent:0;mso-height-percent:0;mso-width-relative:margin;mso-height-relative:margin" o:gfxdata="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" strokecolor="#4472c4 [3204]" strokeweight=".5pt">
                 <v:stroke endarrow="block" joinstyle="miter"/>
               </v:shape>
             </w:pict>
@@ -1719,262 +2247,7 @@
         <mc:AlternateContent>
           <mc:Choice Requires="wps">
             <w:drawing>
-              <wp:anchor distT="0" distB="0" distL="114300" distR="114300" simplePos="0" relativeHeight="251663360" behindDoc="0" locked="0" layoutInCell="1" allowOverlap="1">
-                <wp:simplePos x="0" y="0"/>
-                <wp:positionH relativeFrom="column">
-                  <wp:posOffset>3601085</wp:posOffset>
-                </wp:positionH>
-                <wp:positionV relativeFrom="paragraph">
-                  <wp:posOffset>889635</wp:posOffset>
-                </wp:positionV>
-                <wp:extent cx="538452" cy="1009650"/>
-                <wp:effectExtent l="25400" t="0" r="20955" b="31750"/>
-                <wp:wrapNone/>
-                <wp:docPr id="4" name="Straight Arrow Connector 4"/>
-                <wp:cNvGraphicFramePr/>
-                <a:graphic xmlns:a="http://schemas.openxmlformats.org/drawingml/2006/main">
-                  <a:graphicData uri="http://schemas.microsoft.com/office/word/2010/wordprocessingShape">
-                    <wps:wsp>
-                      <wps:cNvCnPr/>
-                      <wps:spPr>
-                        <a:xfrm flipH="1">
-                          <a:off x="0" y="0"/>
-                          <a:ext cx="538452" cy="1009650"/>
-                        </a:xfrm>
-                        <a:prstGeom prst="straightConnector1">
-                          <a:avLst/>
-                        </a:prstGeom>
-                        <a:ln>
-                          <a:tailEnd type="triangle"/>
-                        </a:ln>
-                      </wps:spPr>
-                      <wps:style>
-                        <a:lnRef idx="1">
-                          <a:schemeClr val="accent1"/>
-                        </a:lnRef>
-                        <a:fillRef idx="0">
-                          <a:schemeClr val="accent1"/>
-                        </a:fillRef>
-                        <a:effectRef idx="0">
-                          <a:schemeClr val="accent1"/>
-                        </a:effectRef>
-                        <a:fontRef idx="minor">
-                          <a:schemeClr val="tx1"/>
-                        </a:fontRef>
-                      </wps:style>
-                      <wps:bodyPr/>
-                    </wps:wsp>
-                  </a:graphicData>
-                </a:graphic>
-                <wp14:sizeRelH relativeFrom="margin">
-                  <wp14:pctWidth>0</wp14:pctWidth>
-                </wp14:sizeRelH>
-                <wp14:sizeRelV relativeFrom="margin">
-                  <wp14:pctHeight>0</wp14:pctHeight>
-                </wp14:sizeRelV>
-              </wp:anchor>
-            </w:drawing>
-          </mc:Choice>
-          <mc:Fallback>
-            <w:pict>
-              <v:shape w14:anchorId="4906BCF3" id="Straight Arrow Connector 4" o:spid="_x0000_s1026" type="#_x0000_t32" style="position:absolute;margin-left:283.55pt;margin-top:70.05pt;width:42.4pt;height:79.5pt;flip:x;z-index:251663360;visibility:visible;mso-wrap-style:square;mso-width-percent:0;mso-height-percent:0;mso-wrap-distance-left:9pt;mso-wrap-distance-top:0;mso-wrap-distance-right:9pt;mso-wrap-distance-bottom:0;mso-position-horizontal:absolute;mso-position-horizontal-relative:text;mso-position-vertical:absolute;mso-position-vertical-relative:text;mso-width-percent:0;mso-height-percent:0;mso-width-relative:margin;mso-height-relative:margin" o:gfxdata="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" strokecolor="#4472c4 [3204]" strokeweight=".5pt">
-                <v:stroke endarrow="block" joinstyle="miter"/>
-              </v:shape>
-            </w:pict>
-          </mc:Fallback>
-        </mc:AlternateContent>
-      </w:r>
-      <w:r>
-        <w:rPr>
-          <w:noProof/>
-        </w:rPr>
-        <mc:AlternateContent>
-          <mc:Choice Requires="wps">
-            <w:drawing>
-              <wp:anchor distT="0" distB="0" distL="114300" distR="114300" simplePos="0" relativeHeight="251659264" behindDoc="1" locked="0" layoutInCell="1" allowOverlap="1">
-                <wp:simplePos x="0" y="0"/>
-                <wp:positionH relativeFrom="column">
-                  <wp:posOffset>3724910</wp:posOffset>
-                </wp:positionH>
-                <wp:positionV relativeFrom="paragraph">
-                  <wp:posOffset>3810</wp:posOffset>
-                </wp:positionV>
-                <wp:extent cx="977900" cy="914400"/>
-                <wp:effectExtent l="0" t="0" r="12700" b="12700"/>
-                <wp:wrapTight wrapText="bothSides">
-                  <wp:wrapPolygon edited="0">
-                    <wp:start x="0" y="0"/>
-                    <wp:lineTo x="0" y="21600"/>
-                    <wp:lineTo x="21600" y="21600"/>
-                    <wp:lineTo x="21600" y="0"/>
-                    <wp:lineTo x="0" y="0"/>
-                  </wp:wrapPolygon>
-                </wp:wrapTight>
-                <wp:docPr id="1" name="Rectangle 1"/>
-                <wp:cNvGraphicFramePr/>
-                <a:graphic xmlns:a="http://schemas.openxmlformats.org/drawingml/2006/main">
-                  <a:graphicData uri="http://schemas.microsoft.com/office/word/2010/wordprocessingShape">
-                    <wps:wsp>
-                      <wps:cNvSpPr/>
-                      <wps:spPr>
-                        <a:xfrm>
-                          <a:off x="0" y="0"/>
-                          <a:ext cx="977900" cy="914400"/>
-                        </a:xfrm>
-                        <a:prstGeom prst="rect">
-                          <a:avLst/>
-                        </a:prstGeom>
-                      </wps:spPr>
-                      <wps:style>
-                        <a:lnRef idx="2">
-                          <a:schemeClr val="accent1">
-                            <a:shade val="50000"/>
-                          </a:schemeClr>
-                        </a:lnRef>
-                        <a:fillRef idx="1">
-                          <a:schemeClr val="accent1"/>
-                        </a:fillRef>
-                        <a:effectRef idx="0">
-                          <a:schemeClr val="accent1"/>
-                        </a:effectRef>
-                        <a:fontRef idx="minor">
-                          <a:schemeClr val="lt1"/>
-                        </a:fontRef>
-                      </wps:style>
-                      <wps:txbx>
-                        <w:txbxContent>
-                          <w:p>
-                            <w:pPr>
-                              <w:jc w:val="center"/>
-                            </w:pPr>
-                            <w:r>
-                              <w:t>Registration</w:t>
-                            </w:r>
-                            <w:r>
-                              <w:t xml:space="preserve"> (ari)</w:t>
-                            </w:r>
-                          </w:p>
-                        </w:txbxContent>
-                      </wps:txbx>
-                      <wps:bodyPr rot="0" spcFirstLastPara="0" vertOverflow="overflow" horzOverflow="overflow" vert="horz" wrap="square" lIns="91440" tIns="45720" rIns="91440" bIns="45720" numCol="1" spcCol="0" rtlCol="0" fromWordArt="0" anchor="ctr" anchorCtr="0" forceAA="0" compatLnSpc="1">
-                        <a:prstTxWarp prst="textNoShape">
-                          <a:avLst/>
-                        </a:prstTxWarp>
-                        <a:noAutofit/>
-                      </wps:bodyPr>
-                    </wps:wsp>
-                  </a:graphicData>
-                </a:graphic>
-                <wp14:sizeRelH relativeFrom="margin">
-                  <wp14:pctWidth>0</wp14:pctWidth>
-                </wp14:sizeRelH>
-              </wp:anchor>
-            </w:drawing>
-          </mc:Choice>
-          <mc:Fallback>
-            <w:pict>
-              <v:rect id="Rectangle 1" o:spid="_x0000_s1033" style="position:absolute;margin-left:293.3pt;margin-top:.3pt;width:77pt;height:1in;z-index:-251657216;visibility:visible;mso-wrap-style:square;mso-width-percent:0;mso-wrap-distance-left:9pt;mso-wrap-distance-top:0;mso-wrap-distance-right:9pt;mso-wrap-distance-bottom:0;mso-position-horizontal:absolute;mso-position-horizontal-relative:text;mso-position-vertical:absolute;mso-position-vertical-relative:text;mso-width-percent:0;mso-width-relative:margin;v-text-anchor:middle" o:gfxdata="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" fillcolor="#4472c4 [3204]" strokecolor="#1f3763 [1604]" strokeweight="1pt">
-                <v:textbox>
-                  <w:txbxContent>
-                    <w:p>
-                      <w:pPr>
-                        <w:jc w:val="center"/>
-                      </w:pPr>
-                      <w:r>
-                        <w:t>Registration</w:t>
-                      </w:r>
-                      <w:r>
-                        <w:t xml:space="preserve"> (ari)</w:t>
-                      </w:r>
-                    </w:p>
-                  </w:txbxContent>
-                </v:textbox>
-                <w10:wrap type="tight"/>
-              </v:rect>
-            </w:pict>
-          </mc:Fallback>
-        </mc:AlternateContent>
-      </w:r>
-      <w:r>
-        <w:rPr>
-          <w:noProof/>
-        </w:rPr>
-        <mc:AlternateContent>
-          <mc:Choice Requires="wps">
-            <w:drawing>
-              <wp:anchor distT="0" distB="0" distL="114300" distR="114300" simplePos="0" relativeHeight="251662336" behindDoc="0" locked="0" layoutInCell="1" allowOverlap="1">
-                <wp:simplePos x="0" y="0"/>
-                <wp:positionH relativeFrom="column">
-                  <wp:posOffset>2659710</wp:posOffset>
-                </wp:positionH>
-                <wp:positionV relativeFrom="paragraph">
-                  <wp:posOffset>838863</wp:posOffset>
-                </wp:positionV>
-                <wp:extent cx="572329" cy="1057357"/>
-                <wp:effectExtent l="0" t="0" r="50165" b="34925"/>
-                <wp:wrapNone/>
-                <wp:docPr id="3" name="Straight Arrow Connector 3"/>
-                <wp:cNvGraphicFramePr/>
-                <a:graphic xmlns:a="http://schemas.openxmlformats.org/drawingml/2006/main">
-                  <a:graphicData uri="http://schemas.microsoft.com/office/word/2010/wordprocessingShape">
-                    <wps:wsp>
-                      <wps:cNvCnPr/>
-                      <wps:spPr>
-                        <a:xfrm>
-                          <a:off x="0" y="0"/>
-                          <a:ext cx="572329" cy="1057357"/>
-                        </a:xfrm>
-                        <a:prstGeom prst="straightConnector1">
-                          <a:avLst/>
-                        </a:prstGeom>
-                        <a:ln>
-                          <a:tailEnd type="triangle"/>
-                        </a:ln>
-                      </wps:spPr>
-                      <wps:style>
-                        <a:lnRef idx="1">
-                          <a:schemeClr val="accent1"/>
-                        </a:lnRef>
-                        <a:fillRef idx="0">
-                          <a:schemeClr val="accent1"/>
-                        </a:fillRef>
-                        <a:effectRef idx="0">
-                          <a:schemeClr val="accent1"/>
-                        </a:effectRef>
-                        <a:fontRef idx="minor">
-                          <a:schemeClr val="tx1"/>
-                        </a:fontRef>
-                      </wps:style>
-                      <wps:bodyPr/>
-                    </wps:wsp>
-                  </a:graphicData>
-                </a:graphic>
-                <wp14:sizeRelH relativeFrom="margin">
-                  <wp14:pctWidth>0</wp14:pctWidth>
-                </wp14:sizeRelH>
-                <wp14:sizeRelV relativeFrom="margin">
-                  <wp14:pctHeight>0</wp14:pctHeight>
-                </wp14:sizeRelV>
-              </wp:anchor>
-            </w:drawing>
-          </mc:Choice>
-          <mc:Fallback>
-            <w:pict>
-              <v:shape w14:anchorId="182F35AE" id="Straight Arrow Connector 3" o:spid="_x0000_s1026" type="#_x0000_t32" style="position:absolute;margin-left:209.45pt;margin-top:66.05pt;width:45.05pt;height:83.25pt;z-index:251662336;visibility:visible;mso-wrap-style:square;mso-width-percent:0;mso-height-percent:0;mso-wrap-distance-left:9pt;mso-wrap-distance-top:0;mso-wrap-distance-right:9pt;mso-wrap-distance-bottom:0;mso-position-horizontal:absolute;mso-position-horizontal-relative:text;mso-position-vertical:absolute;mso-position-vertical-relative:text;mso-width-percent:0;mso-height-percent:0;mso-width-relative:margin;mso-height-relative:margin" o:gfxdata="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" strokecolor="#4472c4 [3204]" strokeweight=".5pt">
-                <v:stroke endarrow="block" joinstyle="miter"/>
-              </v:shape>
-            </w:pict>
-          </mc:Fallback>
-        </mc:AlternateContent>
-      </w:r>
-      <w:r>
-        <w:rPr>
-          <w:noProof/>
-        </w:rPr>
-        <mc:AlternateContent>
-          <mc:Choice Requires="wps">
-            <w:drawing>
-              <wp:anchor distT="0" distB="0" distL="114300" distR="114300" simplePos="0" relativeHeight="251664384" behindDoc="0" locked="0" layoutInCell="1" allowOverlap="1">
+              <wp:anchor distT="0" distB="0" distL="114300" distR="114300" simplePos="0" relativeHeight="251664384" behindDoc="0" locked="0" layoutInCell="1" allowOverlap="1" wp14:anchorId="79C3D444" wp14:editId="68B31FA0">
                 <wp:simplePos x="0" y="0"/>
                 <wp:positionH relativeFrom="column">
                   <wp:posOffset>2997200</wp:posOffset>
@@ -2026,7 +2299,15 @@
                               <w:t>Dashboard</w:t>
                             </w:r>
                             <w:r>
-                              <w:t xml:space="preserve"> (andres)</w:t>
+                              <w:t xml:space="preserve"> (</w:t>
+                            </w:r>
+                            <w:proofErr w:type="spellStart"/>
+                            <w:r>
+                              <w:t>andres</w:t>
+                            </w:r>
+                            <w:proofErr w:type="spellEnd"/>
+                            <w:r>
+                              <w:t>)</w:t>
                             </w:r>
                           </w:p>
                         </w:txbxContent>
@@ -2045,7 +2326,7 @@
           </mc:Choice>
           <mc:Fallback>
             <w:pict>
-              <v:rect id="Rectangle 5" o:spid="_x0000_s1034" style="position:absolute;margin-left:236pt;margin-top:149.5pt;width:1in;height:1in;z-index:251664384;visibility:visible;mso-wrap-style:square;mso-wrap-distance-left:9pt;mso-wrap-distance-top:0;mso-wrap-distance-right:9pt;mso-wrap-distance-bottom:0;mso-position-horizontal:absolute;mso-position-horizontal-relative:text;mso-position-vertical:absolute;mso-position-vertical-relative:text;v-text-anchor:middle" o:gfxdata="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" fillcolor="#4472c4 [3204]" strokecolor="#1f3763 [1604]" strokeweight="1pt">
+              <v:rect id="Rectangle 5" o:spid="_x0000_s1033" style="position:absolute;margin-left:236pt;margin-top:149.5pt;width:1in;height:1in;z-index:251664384;visibility:visible;mso-wrap-style:square;mso-wrap-distance-left:9pt;mso-wrap-distance-top:0;mso-wrap-distance-right:9pt;mso-wrap-distance-bottom:0;mso-position-horizontal:absolute;mso-position-horizontal-relative:text;mso-position-vertical:absolute;mso-position-vertical-relative:text;v-text-anchor:middle" o:gfxdata="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" fillcolor="#4472c4 [3204]" strokecolor="#1f3763 [1604]" strokeweight="1pt">
                 <v:textbox>
                   <w:txbxContent>
                     <w:p>
@@ -2056,106 +2337,15 @@
                         <w:t>Dashboard</w:t>
                       </w:r>
                       <w:r>
-                        <w:t xml:space="preserve"> (andres)</w:t>
+                        <w:t xml:space="preserve"> (</w:t>
                       </w:r>
-                    </w:p>
-                  </w:txbxContent>
-                </v:textbox>
-              </v:rect>
-            </w:pict>
-          </mc:Fallback>
-        </mc:AlternateContent>
-      </w:r>
-      <w:r>
-        <w:rPr>
-          <w:noProof/>
-        </w:rPr>
-        <mc:AlternateContent>
-          <mc:Choice Requires="wps">
-            <w:drawing>
-              <wp:anchor distT="0" distB="0" distL="114300" distR="114300" simplePos="0" relativeHeight="251661312" behindDoc="0" locked="0" layoutInCell="1" allowOverlap="1" wp14:anchorId="54EFE158" wp14:editId="11A4CE14">
-                <wp:simplePos x="0" y="0"/>
-                <wp:positionH relativeFrom="column">
-                  <wp:posOffset>2178050</wp:posOffset>
-                </wp:positionH>
-                <wp:positionV relativeFrom="paragraph">
-                  <wp:posOffset>55659</wp:posOffset>
-                </wp:positionV>
-                <wp:extent cx="914400" cy="914400"/>
-                <wp:effectExtent l="0" t="0" r="12700" b="12700"/>
-                <wp:wrapNone/>
-                <wp:docPr id="2" name="Rectangle 2"/>
-                <wp:cNvGraphicFramePr/>
-                <a:graphic xmlns:a="http://schemas.openxmlformats.org/drawingml/2006/main">
-                  <a:graphicData uri="http://schemas.microsoft.com/office/word/2010/wordprocessingShape">
-                    <wps:wsp>
-                      <wps:cNvSpPr/>
-                      <wps:spPr>
-                        <a:xfrm>
-                          <a:off x="0" y="0"/>
-                          <a:ext cx="914400" cy="914400"/>
-                        </a:xfrm>
-                        <a:prstGeom prst="rect">
-                          <a:avLst/>
-                        </a:prstGeom>
-                      </wps:spPr>
-                      <wps:style>
-                        <a:lnRef idx="2">
-                          <a:schemeClr val="accent1">
-                            <a:shade val="50000"/>
-                          </a:schemeClr>
-                        </a:lnRef>
-                        <a:fillRef idx="1">
-                          <a:schemeClr val="accent1"/>
-                        </a:fillRef>
-                        <a:effectRef idx="0">
-                          <a:schemeClr val="accent1"/>
-                        </a:effectRef>
-                        <a:fontRef idx="minor">
-                          <a:schemeClr val="lt1"/>
-                        </a:fontRef>
-                      </wps:style>
-                      <wps:txbx>
-                        <w:txbxContent>
-                          <w:p>
-                            <w:pPr>
-                              <w:jc w:val="center"/>
-                            </w:pPr>
-                            <w:r>
-                              <w:t>Login</w:t>
-                            </w:r>
-                            <w:r>
-                              <w:t>(Ari)</w:t>
-                            </w:r>
-                          </w:p>
-                        </w:txbxContent>
-                      </wps:txbx>
-                      <wps:bodyPr rot="0" spcFirstLastPara="0" vertOverflow="overflow" horzOverflow="overflow" vert="horz" wrap="square" lIns="91440" tIns="45720" rIns="91440" bIns="45720" numCol="1" spcCol="0" rtlCol="0" fromWordArt="0" anchor="ctr" anchorCtr="0" forceAA="0" compatLnSpc="1">
-                        <a:prstTxWarp prst="textNoShape">
-                          <a:avLst/>
-                        </a:prstTxWarp>
-                        <a:noAutofit/>
-                      </wps:bodyPr>
-                    </wps:wsp>
-                  </a:graphicData>
-                </a:graphic>
-              </wp:anchor>
-            </w:drawing>
-          </mc:Choice>
-          <mc:Fallback>
-            <w:pict>
-              <v:rect w14:anchorId="54EFE158" id="Rectangle 2" o:spid="_x0000_s1035" style="position:absolute;margin-left:171.5pt;margin-top:4.4pt;width:1in;height:1in;z-index:251661312;visibility:visible;mso-wrap-style:square;mso-wrap-distance-left:9pt;mso-wrap-distance-top:0;mso-wrap-distance-right:9pt;mso-wrap-distance-bottom:0;mso-position-horizontal:absolute;mso-position-horizontal-relative:text;mso-position-vertical:absolute;mso-position-vertical-relative:text;v-text-anchor:middle" o:gfxdata="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" fillcolor="#4472c4 [3204]" strokecolor="#1f3763 [1604]" strokeweight="1pt">
-                <v:textbox>
-                  <w:txbxContent>
-                    <w:p>
-                      <w:pPr>
-                        <w:jc w:val="center"/>
-                      </w:pPr>
+                      <w:proofErr w:type="spellStart"/>
                       <w:r>
-                        <w:t>Login</w:t>
+                        <w:t>andres</w:t>
                       </w:r>
+                      <w:proofErr w:type="spellEnd"/>
                       <w:r>
-                        <w:t>(Ari)</w:t>
+                        <w:t>)</w:t>
                       </w:r>
                     </w:p>
                   </w:txbxContent>
@@ -2177,7 +2367,7 @@
 </file>
 
 <file path=word/styles.xml><?xml version="1.0" encoding="utf-8"?>
-<w:styles xmlns:mc="http://schemas.openxmlformats.org/markup-compatibility/2006" xmlns:r="http://schemas.openxmlformats.org/officeDocument/2006/relationships" xmlns:w="http://schemas.openxmlformats.org/wordprocessingml/2006/main" xmlns:w14="http://schemas.microsoft.com/office/word/2010/wordml" xmlns:w15="http://schemas.microsoft.com/office/word/2012/wordml" xmlns:w16cid="http://schemas.microsoft.com/office/word/2016/wordml/cid" xmlns:w16se="http://schemas.microsoft.com/office/word/2015/wordml/symex" mc:Ignorable="w14 w15 w16se w16cid">
+<w:styles xmlns:mc="http://schemas.openxmlformats.org/markup-compatibility/2006" xmlns:r="http://schemas.openxmlformats.org/officeDocument/2006/relationships" xmlns:w="http://schemas.openxmlformats.org/wordprocessingml/2006/main" xmlns:w14="http://schemas.microsoft.com/office/word/2010/wordml" mc:Ignorable="w14">
   <w:docDefaults>
     <w:rPrDefault>
       <w:rPr>
@@ -2189,382 +2379,376 @@
     </w:rPrDefault>
     <w:pPrDefault/>
   </w:docDefaults>
-  <w:latentStyles w:defLockedState="0" w:defUIPriority="99" w:defSemiHidden="0" w:defUnhideWhenUsed="0" w:defQFormat="0" w:count="375">
-    <w:lsdException w:name="Normal" w:uiPriority="0" w:qFormat="1"/>
-    <w:lsdException w:name="heading 1" w:uiPriority="9" w:qFormat="1"/>
-    <w:lsdException w:name="heading 2" w:semiHidden="1" w:uiPriority="9" w:unhideWhenUsed="1" w:qFormat="1"/>
-    <w:lsdException w:name="heading 3" w:semiHidden="1" w:uiPriority="9" w:unhideWhenUsed="1" w:qFormat="1"/>
-    <w:lsdException w:name="heading 4" w:semiHidden="1" w:uiPriority="9" w:unhideWhenUsed="1" w:qFormat="1"/>
-    <w:lsdException w:name="heading 5" w:semiHidden="1" w:uiPriority="9" w:unhideWhenUsed="1" w:qFormat="1"/>
-    <w:lsdException w:name="heading 6" w:semiHidden="1" w:uiPriority="9" w:unhideWhenUsed="1" w:qFormat="1"/>
-    <w:lsdException w:name="heading 7" w:semiHidden="1" w:uiPriority="9" w:unhideWhenUsed="1" w:qFormat="1"/>
-    <w:lsdException w:name="heading 8" w:semiHidden="1" w:uiPriority="9" w:unhideWhenUsed="1" w:qFormat="1"/>
-    <w:lsdException w:name="heading 9" w:semiHidden="1" w:uiPriority="9" w:unhideWhenUsed="1" w:qFormat="1"/>
-    <w:lsdException w:name="index 1" w:semiHidden="1" w:unhideWhenUsed="1"/>
-    <w:lsdException w:name="index 2" w:semiHidden="1" w:unhideWhenUsed="1"/>
-    <w:lsdException w:name="index 3" w:semiHidden="1" w:unhideWhenUsed="1"/>
-    <w:lsdException w:name="index 4" w:semiHidden="1" w:unhideWhenUsed="1"/>
-    <w:lsdException w:name="index 5" w:semiHidden="1" w:unhideWhenUsed="1"/>
-    <w:lsdException w:name="index 6" w:semiHidden="1" w:unhideWhenUsed="1"/>
-    <w:lsdException w:name="index 7" w:semiHidden="1" w:unhideWhenUsed="1"/>
-    <w:lsdException w:name="index 8" w:semiHidden="1" w:unhideWhenUsed="1"/>
-    <w:lsdException w:name="index 9" w:semiHidden="1" w:unhideWhenUsed="1"/>
-    <w:lsdException w:name="toc 1" w:semiHidden="1" w:uiPriority="39" w:unhideWhenUsed="1"/>
-    <w:lsdException w:name="toc 2" w:semiHidden="1" w:uiPriority="39" w:unhideWhenUsed="1"/>
-    <w:lsdException w:name="toc 3" w:semiHidden="1" w:uiPriority="39" w:unhideWhenUsed="1"/>
-    <w:lsdException w:name="toc 4" w:semiHidden="1" w:uiPriority="39" w:unhideWhenUsed="1"/>
-    <w:lsdException w:name="toc 5" w:semiHidden="1" w:uiPriority="39" w:unhideWhenUsed="1"/>
-    <w:lsdException w:name="toc 6" w:semiHidden="1" w:uiPriority="39" w:unhideWhenUsed="1"/>
-    <w:lsdException w:name="toc 7" w:semiHidden="1" w:uiPriority="39" w:unhideWhenUsed="1"/>
-    <w:lsdException w:name="toc 8" w:semiHidden="1" w:uiPriority="39" w:unhideWhenUsed="1"/>
-    <w:lsdException w:name="toc 9" w:semiHidden="1" w:uiPriority="39" w:unhideWhenUsed="1"/>
-    <w:lsdException w:name="Normal Indent" w:semiHidden="1" w:unhideWhenUsed="1"/>
-    <w:lsdException w:name="footnote text" w:semiHidden="1" w:unhideWhenUsed="1"/>
-    <w:lsdException w:name="annotation text" w:semiHidden="1" w:unhideWhenUsed="1"/>
-    <w:lsdException w:name="header" w:semiHidden="1" w:unhideWhenUsed="1"/>
-    <w:lsdException w:name="footer" w:semiHidden="1" w:unhideWhenUsed="1"/>
-    <w:lsdException w:name="index heading" w:semiHidden="1" w:unhideWhenUsed="1"/>
-    <w:lsdException w:name="caption" w:semiHidden="1" w:uiPriority="35" w:unhideWhenUsed="1" w:qFormat="1"/>
-    <w:lsdException w:name="table of figures" w:semiHidden="1" w:unhideWhenUsed="1"/>
-    <w:lsdException w:name="envelope address" w:semiHidden="1" w:unhideWhenUsed="1"/>
-    <w:lsdException w:name="envelope return" w:semiHidden="1" w:unhideWhenUsed="1"/>
-    <w:lsdException w:name="footnote reference" w:semiHidden="1" w:unhideWhenUsed="1"/>
-    <w:lsdException w:name="annotation reference" w:semiHidden="1" w:unhideWhenUsed="1"/>
-    <w:lsdException w:name="line number" w:semiHidden="1" w:unhideWhenUsed="1"/>
-    <w:lsdException w:name="page number" w:semiHidden="1" w:unhideWhenUsed="1"/>
-    <w:lsdException w:name="endnote reference" w:semiHidden="1" w:unhideWhenUsed="1"/>
-    <w:lsdException w:name="endnote text" w:semiHidden="1" w:unhideWhenUsed="1"/>
-    <w:lsdException w:name="table of authorities" w:semiHidden="1" w:unhideWhenUsed="1"/>
-    <w:lsdException w:name="macro" w:semiHidden="1" w:unhideWhenUsed="1"/>
-    <w:lsdException w:name="toa heading" w:semiHidden="1" w:unhideWhenUsed="1"/>
-    <w:lsdException w:name="List" w:semiHidden="1" w:unhideWhenUsed="1"/>
-    <w:lsdException w:name="List Bullet" w:semiHidden="1" w:unhideWhenUsed="1"/>
-    <w:lsdException w:name="List Number" w:semiHidden="1" w:unhideWhenUsed="1"/>
-    <w:lsdException w:name="List 2" w:semiHidden="1" w:unhideWhenUsed="1"/>
-    <w:lsdException w:name="List 3" w:semiHidden="1" w:unhideWhenUsed="1"/>
-    <w:lsdException w:name="List 4" w:semiHidden="1" w:unhideWhenUsed="1"/>
-    <w:lsdException w:name="List 5" w:semiHidden="1" w:unhideWhenUsed="1"/>
-    <w:lsdException w:name="List Bullet 2" w:semiHidden="1" w:unhideWhenUsed="1"/>
-    <w:lsdException w:name="List Bullet 3" w:semiHidden="1" w:unhideWhenUsed="1"/>
-    <w:lsdException w:name="List Bullet 4" w:semiHidden="1" w:unhideWhenUsed="1"/>
-    <w:lsdException w:name="List Bullet 5" w:semiHidden="1" w:unhideWhenUsed="1"/>
-    <w:lsdException w:name="List Number 2" w:semiHidden="1" w:unhideWhenUsed="1"/>
-    <w:lsdException w:name="List Number 3" w:semiHidden="1" w:unhideWhenUsed="1"/>
-    <w:lsdException w:name="List Number 4" w:semiHidden="1" w:unhideWhenUsed="1"/>
-    <w:lsdException w:name="List Number 5" w:semiHidden="1" w:unhideWhenUsed="1"/>
-    <w:lsdException w:name="Title" w:uiPriority="10" w:qFormat="1"/>
-    <w:lsdException w:name="Closing" w:semiHidden="1" w:unhideWhenUsed="1"/>
-    <w:lsdException w:name="Signature" w:semiHidden="1" w:unhideWhenUsed="1"/>
-    <w:lsdException w:name="Default Paragraph Font" w:semiHidden="1" w:uiPriority="1" w:unhideWhenUsed="1"/>
-    <w:lsdException w:name="Body Text" w:semiHidden="1" w:unhideWhenUsed="1"/>
-    <w:lsdException w:name="Body Text Indent" w:semiHidden="1" w:unhideWhenUsed="1"/>
-    <w:lsdException w:name="List Continue" w:semiHidden="1" w:unhideWhenUsed="1"/>
-    <w:lsdException w:name="List Continue 2" w:semiHidden="1" w:unhideWhenUsed="1"/>
-    <w:lsdException w:name="List Continue 3" w:semiHidden="1" w:unhideWhenUsed="1"/>
-    <w:lsdException w:name="List Continue 4" w:semiHidden="1" w:unhideWhenUsed="1"/>
-    <w:lsdException w:name="List Continue 5" w:semiHidden="1" w:unhideWhenUsed="1"/>
-    <w:lsdException w:name="Message Header" w:semiHidden="1" w:unhideWhenUsed="1"/>
-    <w:lsdException w:name="Subtitle" w:uiPriority="11" w:qFormat="1"/>
-    <w:lsdException w:name="Salutation" w:semiHidden="1" w:unhideWhenUsed="1"/>
-    <w:lsdException w:name="Date" w:semiHidden="1" w:unhideWhenUsed="1"/>
-    <w:lsdException w:name="Body Text First Indent" w:semiHidden="1" w:unhideWhenUsed="1"/>
-    <w:lsdException w:name="Body Text First Indent 2" w:semiHidden="1" w:unhideWhenUsed="1"/>
-    <w:lsdException w:name="Note Heading" w:semiHidden="1" w:unhideWhenUsed="1"/>
-    <w:lsdException w:name="Body Text 2" w:semiHidden="1" w:unhideWhenUsed="1"/>
-    <w:lsdException w:name="Body Text 3" w:semiHidden="1" w:unhideWhenUsed="1"/>
-    <w:lsdException w:name="Body Text Indent 2" w:semiHidden="1" w:unhideWhenUsed="1"/>
-    <w:lsdException w:name="Body Text Indent 3" w:semiHidden="1" w:unhideWhenUsed="1"/>
-    <w:lsdException w:name="Block Text" w:semiHidden="1" w:unhideWhenUsed="1"/>
-    <w:lsdException w:name="Hyperlink" w:semiHidden="1" w:unhideWhenUsed="1"/>
-    <w:lsdException w:name="FollowedHyperlink" w:semiHidden="1" w:unhideWhenUsed="1"/>
-    <w:lsdException w:name="Strong" w:uiPriority="22" w:qFormat="1"/>
-    <w:lsdException w:name="Emphasis" w:uiPriority="20" w:qFormat="1"/>
-    <w:lsdException w:name="Document Map" w:semiHidden="1" w:unhideWhenUsed="1"/>
-    <w:lsdException w:name="Plain Text" w:semiHidden="1" w:unhideWhenUsed="1"/>
-    <w:lsdException w:name="E-mail Signature" w:semiHidden="1" w:unhideWhenUsed="1"/>
-    <w:lsdException w:name="HTML Top of Form" w:semiHidden="1" w:unhideWhenUsed="1"/>
-    <w:lsdException w:name="HTML Bottom of Form" w:semiHidden="1" w:unhideWhenUsed="1"/>
-    <w:lsdException w:name="Normal (Web)" w:semiHidden="1" w:unhideWhenUsed="1"/>
-    <w:lsdException w:name="HTML Acronym" w:semiHidden="1" w:unhideWhenUsed="1"/>
-    <w:lsdException w:name="HTML Address" w:semiHidden="1" w:unhideWhenUsed="1"/>
-    <w:lsdException w:name="HTML Cite" w:semiHidden="1" w:unhideWhenUsed="1"/>
-    <w:lsdException w:name="HTML Code" w:semiHidden="1" w:unhideWhenUsed="1"/>
-    <w:lsdException w:name="HTML Definition" w:semiHidden="1" w:unhideWhenUsed="1"/>
-    <w:lsdException w:name="HTML Keyboard" w:semiHidden="1" w:unhideWhenUsed="1"/>
-    <w:lsdException w:name="HTML Preformatted" w:semiHidden="1" w:unhideWhenUsed="1"/>
-    <w:lsdException w:name="HTML Sample" w:semiHidden="1" w:unhideWhenUsed="1"/>
-    <w:lsdException w:name="HTML Typewriter" w:semiHidden="1" w:unhideWhenUsed="1"/>
-    <w:lsdException w:name="HTML Variable" w:semiHidden="1" w:unhideWhenUsed="1"/>
-    <w:lsdException w:name="Normal Table" w:semiHidden="1" w:unhideWhenUsed="1"/>
-    <w:lsdException w:name="annotation subject" w:semiHidden="1" w:unhideWhenUsed="1"/>
-    <w:lsdException w:name="No List" w:semiHidden="1" w:unhideWhenUsed="1"/>
-    <w:lsdException w:name="Outline List 1" w:semiHidden="1" w:unhideWhenUsed="1"/>
-    <w:lsdException w:name="Outline List 2" w:semiHidden="1" w:unhideWhenUsed="1"/>
-    <w:lsdException w:name="Outline List 3" w:semiHidden="1" w:unhideWhenUsed="1"/>
-    <w:lsdException w:name="Table Simple 1" w:semiHidden="1" w:unhideWhenUsed="1"/>
-    <w:lsdException w:name="Table Simple 2" w:semiHidden="1" w:unhideWhenUsed="1"/>
-    <w:lsdException w:name="Table Simple 3" w:semiHidden="1" w:unhideWhenUsed="1"/>
-    <w:lsdException w:name="Table Classic 1" w:semiHidden="1" w:unhideWhenUsed="1"/>
-    <w:lsdException w:name="Table Classic 2" w:semiHidden="1" w:unhideWhenUsed="1"/>
-    <w:lsdException w:name="Table Classic 3" w:semiHidden="1" w:unhideWhenUsed="1"/>
-    <w:lsdException w:name="Table Classic 4" w:semiHidden="1" w:unhideWhenUsed="1"/>
-    <w:lsdException w:name="Table Colorful 1" w:semiHidden="1" w:unhideWhenUsed="1"/>
-    <w:lsdException w:name="Table Colorful 2" w:semiHidden="1" w:unhideWhenUsed="1"/>
-    <w:lsdException w:name="Table Colorful 3" w:semiHidden="1" w:unhideWhenUsed="1"/>
-    <w:lsdException w:name="Table Columns 1" w:semiHidden="1" w:unhideWhenUsed="1"/>
-    <w:lsdException w:name="Table Columns 2" w:semiHidden="1" w:unhideWhenUsed="1"/>
-    <w:lsdException w:name="Table Columns 3" w:semiHidden="1" w:unhideWhenUsed="1"/>
-    <w:lsdException w:name="Table Columns 4" w:semiHidden="1" w:unhideWhenUsed="1"/>
-    <w:lsdException w:name="Table Columns 5" w:semiHidden="1" w:unhideWhenUsed="1"/>
-    <w:lsdException w:name="Table Grid 1" w:semiHidden="1" w:unhideWhenUsed="1"/>
-    <w:lsdException w:name="Table Grid 2" w:semiHidden="1" w:unhideWhenUsed="1"/>
-    <w:lsdException w:name="Table Grid 3" w:semiHidden="1" w:unhideWhenUsed="1"/>
-    <w:lsdException w:name="Table Grid 4" w:semiHidden="1" w:unhideWhenUsed="1"/>
-    <w:lsdException w:name="Table Grid 5" w:semiHidden="1" w:unhideWhenUsed="1"/>
-    <w:lsdException w:name="Table Grid 6" w:semiHidden="1" w:unhideWhenUsed="1"/>
-    <w:lsdException w:name="Table Grid 7" w:semiHidden="1" w:unhideWhenUsed="1"/>
-    <w:lsdException w:name="Table Grid 8" w:semiHidden="1" w:unhideWhenUsed="1"/>
-    <w:lsdException w:name="Table List 1" w:semiHidden="1" w:unhideWhenUsed="1"/>
-    <w:lsdException w:name="Table List 2" w:semiHidden="1" w:unhideWhenUsed="1"/>
-    <w:lsdException w:name="Table List 3" w:semiHidden="1" w:unhideWhenUsed="1"/>
-    <w:lsdException w:name="Table List 4" w:semiHidden="1" w:unhideWhenUsed="1"/>
-    <w:lsdException w:name="Table List 5" w:semiHidden="1" w:unhideWhenUsed="1"/>
-    <w:lsdException w:name="Table List 6" w:semiHidden="1" w:unhideWhenUsed="1"/>
-    <w:lsdException w:name="Table List 7" w:semiHidden="1" w:unhideWhenUsed="1"/>
-    <w:lsdException w:name="Table List 8" w:semiHidden="1" w:unhideWhenUsed="1"/>
-    <w:lsdException w:name="Table 3D effects 1" w:semiHidden="1" w:unhideWhenUsed="1"/>
-    <w:lsdException w:name="Table 3D effects 2" w:semiHidden="1" w:unhideWhenUsed="1"/>
-    <w:lsdException w:name="Table 3D effects 3" w:semiHidden="1" w:unhideWhenUsed="1"/>
-    <w:lsdException w:name="Table Contemporary" w:semiHidden="1" w:unhideWhenUsed="1"/>
-    <w:lsdException w:name="Table Elegant" w:semiHidden="1" w:unhideWhenUsed="1"/>
-    <w:lsdException w:name="Table Professional" w:semiHidden="1" w:unhideWhenUsed="1"/>
-    <w:lsdException w:name="Table Subtle 1" w:semiHidden="1" w:unhideWhenUsed="1"/>
-    <w:lsdException w:name="Table Subtle 2" w:semiHidden="1" w:unhideWhenUsed="1"/>
-    <w:lsdException w:name="Table Web 1" w:semiHidden="1" w:unhideWhenUsed="1"/>
-    <w:lsdException w:name="Table Web 2" w:semiHidden="1" w:unhideWhenUsed="1"/>
-    <w:lsdException w:name="Table Web 3" w:semiHidden="1" w:unhideWhenUsed="1"/>
-    <w:lsdException w:name="Balloon Text" w:semiHidden="1" w:unhideWhenUsed="1"/>
-    <w:lsdException w:name="Table Grid" w:uiPriority="39"/>
-    <w:lsdException w:name="Table Theme" w:semiHidden="1" w:unhideWhenUsed="1"/>
-    <w:lsdException w:name="Placeholder Text" w:semiHidden="1"/>
-    <w:lsdException w:name="No Spacing" w:uiPriority="1" w:qFormat="1"/>
-    <w:lsdException w:name="Light Shading" w:uiPriority="60"/>
-    <w:lsdException w:name="Light List" w:uiPriority="61"/>
-    <w:lsdException w:name="Light Grid" w:uiPriority="62"/>
-    <w:lsdException w:name="Medium Shading 1" w:uiPriority="63"/>
-    <w:lsdException w:name="Medium Shading 2" w:uiPriority="64"/>
-    <w:lsdException w:name="Medium List 1" w:uiPriority="65"/>
-    <w:lsdException w:name="Medium List 2" w:uiPriority="66"/>
-    <w:lsdException w:name="Medium Grid 1" w:uiPriority="67"/>
-    <w:lsdException w:name="Medium Grid 2" w:uiPriority="68"/>
-    <w:lsdException w:name="Medium Grid 3" w:uiPriority="69"/>
-    <w:lsdException w:name="Dark List" w:uiPriority="70"/>
-    <w:lsdException w:name="Colorful Shading" w:uiPriority="71"/>
-    <w:lsdException w:name="Colorful List" w:uiPriority="72"/>
-    <w:lsdException w:name="Colorful Grid" w:uiPriority="73"/>
-    <w:lsdException w:name="Light Shading Accent 1" w:uiPriority="60"/>
-    <w:lsdException w:name="Light List Accent 1" w:uiPriority="61"/>
-    <w:lsdException w:name="Light Grid Accent 1" w:uiPriority="62"/>
-    <w:lsdException w:name="Medium Shading 1 Accent 1" w:uiPriority="63"/>
-    <w:lsdException w:name="Medium Shading 2 Accent 1" w:uiPriority="64"/>
-    <w:lsdException w:name="Medium List 1 Accent 1" w:uiPriority="65"/>
-    <w:lsdException w:name="Revision" w:semiHidden="1"/>
-    <w:lsdException w:name="List Paragraph" w:uiPriority="34" w:qFormat="1"/>
-    <w:lsdException w:name="Quote" w:uiPriority="29" w:qFormat="1"/>
-    <w:lsdException w:name="Intense Quote" w:uiPriority="30" w:qFormat="1"/>
-    <w:lsdException w:name="Medium List 2 Accent 1" w:uiPriority="66"/>
-    <w:lsdException w:name="Medium Grid 1 Accent 1" w:uiPriority="67"/>
-    <w:lsdException w:name="Medium Grid 2 Accent 1" w:uiPriority="68"/>
-    <w:lsdException w:name="Medium Grid 3 Accent 1" w:uiPriority="69"/>
-    <w:lsdException w:name="Dark List Accent 1" w:uiPriority="70"/>
-    <w:lsdException w:name="Colorful Shading Accent 1" w:uiPriority="71"/>
-    <w:lsdException w:name="Colorful List Accent 1" w:uiPriority="72"/>
-    <w:lsdException w:name="Colorful Grid Accent 1" w:uiPriority="73"/>
-    <w:lsdException w:name="Light Shading Accent 2" w:uiPriority="60"/>
-    <w:lsdException w:name="Light List Accent 2" w:uiPriority="61"/>
-    <w:lsdException w:name="Light Grid Accent 2" w:uiPriority="62"/>
-    <w:lsdException w:name="Medium Shading 1 Accent 2" w:uiPriority="63"/>
-    <w:lsdException w:name="Medium Shading 2 Accent 2" w:uiPriority="64"/>
-    <w:lsdException w:name="Medium List 1 Accent 2" w:uiPriority="65"/>
-    <w:lsdException w:name="Medium List 2 Accent 2" w:uiPriority="66"/>
-    <w:lsdException w:name="Medium Grid 1 Accent 2" w:uiPriority="67"/>
-    <w:lsdException w:name="Medium Grid 2 Accent 2" w:uiPriority="68"/>
-    <w:lsdException w:name="Medium Grid 3 Accent 2" w:uiPriority="69"/>
-    <w:lsdException w:name="Dark List Accent 2" w:uiPriority="70"/>
-    <w:lsdException w:name="Colorful Shading Accent 2" w:uiPriority="71"/>
-    <w:lsdException w:name="Colorful List Accent 2" w:uiPriority="72"/>
-    <w:lsdException w:name="Colorful Grid Accent 2" w:uiPriority="73"/>
-    <w:lsdException w:name="Light Shading Accent 3" w:uiPriority="60"/>
-    <w:lsdException w:name="Light List Accent 3" w:uiPriority="61"/>
-    <w:lsdException w:name="Light Grid Accent 3" w:uiPriority="62"/>
-    <w:lsdException w:name="Medium Shading 1 Accent 3" w:uiPriority="63"/>
-    <w:lsdException w:name="Medium Shading 2 Accent 3" w:uiPriority="64"/>
-    <w:lsdException w:name="Medium List 1 Accent 3" w:uiPriority="65"/>
-    <w:lsdException w:name="Medium List 2 Accent 3" w:uiPriority="66"/>
-    <w:lsdException w:name="Medium Grid 1 Accent 3" w:uiPriority="67"/>
-    <w:lsdException w:name="Medium Grid 2 Accent 3" w:uiPriority="68"/>
-    <w:lsdException w:name="Medium Grid 3 Accent 3" w:uiPriority="69"/>
-    <w:lsdException w:name="Dark List Accent 3" w:uiPriority="70"/>
-    <w:lsdException w:name="Colorful Shading Accent 3" w:uiPriority="71"/>
-    <w:lsdException w:name="Colorful List Accent 3" w:uiPriority="72"/>
-    <w:lsdException w:name="Colorful Grid Accent 3" w:uiPriority="73"/>
-    <w:lsdException w:name="Light Shading Accent 4" w:uiPriority="60"/>
-    <w:lsdException w:name="Light List Accent 4" w:uiPriority="61"/>
-    <w:lsdException w:name="Light Grid Accent 4" w:uiPriority="62"/>
-    <w:lsdException w:name="Medium Shading 1 Accent 4" w:uiPriority="63"/>
-    <w:lsdException w:name="Medium Shading 2 Accent 4" w:uiPriority="64"/>
-    <w:lsdException w:name="Medium List 1 Accent 4" w:uiPriority="65"/>
-    <w:lsdException w:name="Medium List 2 Accent 4" w:uiPriority="66"/>
-    <w:lsdException w:name="Medium Grid 1 Accent 4" w:uiPriority="67"/>
-    <w:lsdException w:name="Medium Grid 2 Accent 4" w:uiPriority="68"/>
-    <w:lsdException w:name="Medium Grid 3 Accent 4" w:uiPriority="69"/>
-    <w:lsdException w:name="Dark List Accent 4" w:uiPriority="70"/>
-    <w:lsdException w:name="Colorful Shading Accent 4" w:uiPriority="71"/>
-    <w:lsdException w:name="Colorful List Accent 4" w:uiPriority="72"/>
-    <w:lsdException w:name="Colorful Grid Accent 4" w:uiPriority="73"/>
-    <w:lsdException w:name="Light Shading Accent 5" w:uiPriority="60"/>
-    <w:lsdException w:name="Light List Accent 5" w:uiPriority="61"/>
-    <w:lsdException w:name="Light Grid Accent 5" w:uiPriority="62"/>
-    <w:lsdException w:name="Medium Shading 1 Accent 5" w:uiPriority="63"/>
-    <w:lsdException w:name="Medium Shading 2 Accent 5" w:uiPriority="64"/>
-    <w:lsdException w:name="Medium List 1 Accent 5" w:uiPriority="65"/>
-    <w:lsdException w:name="Medium List 2 Accent 5" w:uiPriority="66"/>
-    <w:lsdException w:name="Medium Grid 1 Accent 5" w:uiPriority="67"/>
-    <w:lsdException w:name="Medium Grid 2 Accent 5" w:uiPriority="68"/>
-    <w:lsdException w:name="Medium Grid 3 Accent 5" w:uiPriority="69"/>
-    <w:lsdException w:name="Dark List Accent 5" w:uiPriority="70"/>
-    <w:lsdException w:name="Colorful Shading Accent 5" w:uiPriority="71"/>
-    <w:lsdException w:name="Colorful List Accent 5" w:uiPriority="72"/>
-    <w:lsdException w:name="Colorful Grid Accent 5" w:uiPriority="73"/>
-    <w:lsdException w:name="Light Shading Accent 6" w:uiPriority="60"/>
-    <w:lsdException w:name="Light List Accent 6" w:uiPriority="61"/>
-    <w:lsdException w:name="Light Grid Accent 6" w:uiPriority="62"/>
-    <w:lsdException w:name="Medium Shading 1 Accent 6" w:uiPriority="63"/>
-    <w:lsdException w:name="Medium Shading 2 Accent 6" w:uiPriority="64"/>
-    <w:lsdException w:name="Medium List 1 Accent 6" w:uiPriority="65"/>
-    <w:lsdException w:name="Medium List 2 Accent 6" w:uiPriority="66"/>
-    <w:lsdException w:name="Medium Grid 1 Accent 6" w:uiPriority="67"/>
-    <w:lsdException w:name="Medium Grid 2 Accent 6" w:uiPriority="68"/>
-    <w:lsdException w:name="Medium Grid 3 Accent 6" w:uiPriority="69"/>
-    <w:lsdException w:name="Dark List Accent 6" w:uiPriority="70"/>
-    <w:lsdException w:name="Colorful Shading Accent 6" w:uiPriority="71"/>
-    <w:lsdException w:name="Colorful List Accent 6" w:uiPriority="72"/>
-    <w:lsdException w:name="Colorful Grid Accent 6" w:uiPriority="73"/>
-    <w:lsdException w:name="Subtle Emphasis" w:uiPriority="19" w:qFormat="1"/>
-    <w:lsdException w:name="Intense Emphasis" w:uiPriority="21" w:qFormat="1"/>
-    <w:lsdException w:name="Subtle Reference" w:uiPriority="31" w:qFormat="1"/>
-    <w:lsdException w:name="Intense Reference" w:uiPriority="32" w:qFormat="1"/>
-    <w:lsdException w:name="Book Title" w:uiPriority="33" w:qFormat="1"/>
-    <w:lsdException w:name="Bibliography" w:semiHidden="1" w:uiPriority="37" w:unhideWhenUsed="1"/>
-    <w:lsdException w:name="TOC Heading" w:semiHidden="1" w:uiPriority="39" w:unhideWhenUsed="1" w:qFormat="1"/>
-    <w:lsdException w:name="Plain Table 1" w:uiPriority="41"/>
-    <w:lsdException w:name="Plain Table 2" w:uiPriority="42"/>
-    <w:lsdException w:name="Plain Table 3" w:uiPriority="43"/>
-    <w:lsdException w:name="Plain Table 4" w:uiPriority="44"/>
-    <w:lsdException w:name="Plain Table 5" w:uiPriority="45"/>
-    <w:lsdException w:name="Grid Table Light" w:uiPriority="40"/>
-    <w:lsdException w:name="Grid Table 1 Light" w:uiPriority="46"/>
-    <w:lsdException w:name="Grid Table 2" w:uiPriority="47"/>
-    <w:lsdException w:name="Grid Table 3" w:uiPriority="48"/>
-    <w:lsdException w:name="Grid Table 4" w:uiPriority="49"/>
-    <w:lsdException w:name="Grid Table 5 Dark" w:uiPriority="50"/>
-    <w:lsdException w:name="Grid Table 6 Colorful" w:uiPriority="51"/>
-    <w:lsdException w:name="Grid Table 7 Colorful" w:uiPriority="52"/>
-    <w:lsdException w:name="Grid Table 1 Light Accent 1" w:uiPriority="46"/>
-    <w:lsdException w:name="Grid Table 2 Accent 1" w:uiPriority="47"/>
-    <w:lsdException w:name="Grid Table 3 Accent 1" w:uiPriority="48"/>
-    <w:lsdException w:name="Grid Table 4 Accent 1" w:uiPriority="49"/>
-    <w:lsdException w:name="Grid Table 5 Dark Accent 1" w:uiPriority="50"/>
-    <w:lsdException w:name="Grid Table 6 Colorful Accent 1" w:uiPriority="51"/>
-    <w:lsdException w:name="Grid Table 7 Colorful Accent 1" w:uiPriority="52"/>
-    <w:lsdException w:name="Grid Table 1 Light Accent 2" w:uiPriority="46"/>
-    <w:lsdException w:name="Grid Table 2 Accent 2" w:uiPriority="47"/>
-    <w:lsdException w:name="Grid Table 3 Accent 2" w:uiPriority="48"/>
-    <w:lsdException w:name="Grid Table 4 Accent 2" w:uiPriority="49"/>
-    <w:lsdException w:name="Grid Table 5 Dark Accent 2" w:uiPriority="50"/>
-    <w:lsdException w:name="Grid Table 6 Colorful Accent 2" w:uiPriority="51"/>
-    <w:lsdException w:name="Grid Table 7 Colorful Accent 2" w:uiPriority="52"/>
-    <w:lsdException w:name="Grid Table 1 Light Accent 3" w:uiPriority="46"/>
-    <w:lsdException w:name="Grid Table 2 Accent 3" w:uiPriority="47"/>
-    <w:lsdException w:name="Grid Table 3 Accent 3" w:uiPriority="48"/>
-    <w:lsdException w:name="Grid Table 4 Accent 3" w:uiPriority="49"/>
-    <w:lsdException w:name="Grid Table 5 Dark Accent 3" w:uiPriority="50"/>
-    <w:lsdException w:name="Grid Table 6 Colorful Accent 3" w:uiPriority="51"/>
-    <w:lsdException w:name="Grid Table 7 Colorful Accent 3" w:uiPriority="52"/>
-    <w:lsdException w:name="Grid Table 1 Light Accent 4" w:uiPriority="46"/>
-    <w:lsdException w:name="Grid Table 2 Accent 4" w:uiPriority="47"/>
-    <w:lsdException w:name="Grid Table 3 Accent 4" w:uiPriority="48"/>
-    <w:lsdException w:name="Grid Table 4 Accent 4" w:uiPriority="49"/>
-    <w:lsdException w:name="Grid Table 5 Dark Accent 4" w:uiPriority="50"/>
-    <w:lsdException w:name="Grid Table 6 Colorful Accent 4" w:uiPriority="51"/>
-    <w:lsdException w:name="Grid Table 7 Colorful Accent 4" w:uiPriority="52"/>
-    <w:lsdException w:name="Grid Table 1 Light Accent 5" w:uiPriority="46"/>
-    <w:lsdException w:name="Grid Table 2 Accent 5" w:uiPriority="47"/>
-    <w:lsdException w:name="Grid Table 3 Accent 5" w:uiPriority="48"/>
-    <w:lsdException w:name="Grid Table 4 Accent 5" w:uiPriority="49"/>
-    <w:lsdException w:name="Grid Table 5 Dark Accent 5" w:uiPriority="50"/>
-    <w:lsdException w:name="Grid Table 6 Colorful Accent 5" w:uiPriority="51"/>
-    <w:lsdException w:name="Grid Table 7 Colorful Accent 5" w:uiPriority="52"/>
-    <w:lsdException w:name="Grid Table 1 Light Accent 6" w:uiPriority="46"/>
-    <w:lsdException w:name="Grid Table 2 Accent 6" w:uiPriority="47"/>
-    <w:lsdException w:name="Grid Table 3 Accent 6" w:uiPriority="48"/>
-    <w:lsdException w:name="Grid Table 4 Accent 6" w:uiPriority="49"/>
-    <w:lsdException w:name="Grid Table 5 Dark Accent 6" w:uiPriority="50"/>
-    <w:lsdException w:name="Grid Table 6 Colorful Accent 6" w:uiPriority="51"/>
-    <w:lsdException w:name="Grid Table 7 Colorful Accent 6" w:uiPriority="52"/>
-    <w:lsdException w:name="List Table 1 Light" w:uiPriority="46"/>
-    <w:lsdException w:name="List Table 2" w:uiPriority="47"/>
-    <w:lsdException w:name="List Table 3" w:uiPriority="48"/>
-    <w:lsdException w:name="List Table 4" w:uiPriority="49"/>
-    <w:lsdException w:name="List Table 5 Dark" w:uiPriority="50"/>
-    <w:lsdException w:name="List Table 6 Colorful" w:uiPriority="51"/>
-    <w:lsdException w:name="List Table 7 Colorful" w:uiPriority="52"/>
-    <w:lsdException w:name="List Table 1 Light Accent 1" w:uiPriority="46"/>
-    <w:lsdException w:name="List Table 2 Accent 1" w:uiPriority="47"/>
-    <w:lsdException w:name="List Table 3 Accent 1" w:uiPriority="48"/>
-    <w:lsdException w:name="List Table 4 Accent 1" w:uiPriority="49"/>
-    <w:lsdException w:name="List Table 5 Dark Accent 1" w:uiPriority="50"/>
-    <w:lsdException w:name="List Table 6 Colorful Accent 1" w:uiPriority="51"/>
-    <w:lsdException w:name="List Table 7 Colorful Accent 1" w:uiPriority="52"/>
-    <w:lsdException w:name="List Table 1 Light Accent 2" w:uiPriority="46"/>
-    <w:lsdException w:name="List Table 2 Accent 2" w:uiPriority="47"/>
-    <w:lsdException w:name="List Table 3 Accent 2" w:uiPriority="48"/>
-    <w:lsdException w:name="List Table 4 Accent 2" w:uiPriority="49"/>
-    <w:lsdException w:name="List Table 5 Dark Accent 2" w:uiPriority="50"/>
-    <w:lsdException w:name="List Table 6 Colorful Accent 2" w:uiPriority="51"/>
-    <w:lsdException w:name="List Table 7 Colorful Accent 2" w:uiPriority="52"/>
-    <w:lsdException w:name="List Table 1 Light Accent 3" w:uiPriority="46"/>
-    <w:lsdException w:name="List Table 2 Accent 3" w:uiPriority="47"/>
-    <w:lsdException w:name="List Table 3 Accent 3" w:uiPriority="48"/>
-    <w:lsdException w:name="List Table 4 Accent 3" w:uiPriority="49"/>
-    <w:lsdException w:name="List Table 5 Dark Accent 3" w:uiPriority="50"/>
-    <w:lsdException w:name="List Table 6 Colorful Accent 3" w:uiPriority="51"/>
-    <w:lsdException w:name="List Table 7 Colorful Accent 3" w:uiPriority="52"/>
-    <w:lsdException w:name="List Table 1 Light Accent 4" w:uiPriority="46"/>
-    <w:lsdException w:name="List Table 2 Accent 4" w:uiPriority="47"/>
-    <w:lsdException w:name="List Table 3 Accent 4" w:uiPriority="48"/>
-    <w:lsdException w:name="List Table 4 Accent 4" w:uiPriority="49"/>
-    <w:lsdException w:name="List Table 5 Dark Accent 4" w:uiPriority="50"/>
-    <w:lsdException w:name="List Table 6 Colorful Accent 4" w:uiPriority="51"/>
-    <w:lsdException w:name="List Table 7 Colorful Accent 4" w:uiPriority="52"/>
-    <w:lsdException w:name="List Table 1 Light Accent 5" w:uiPriority="46"/>
-    <w:lsdException w:name="List Table 2 Accent 5" w:uiPriority="47"/>
-    <w:lsdException w:name="List Table 3 Accent 5" w:uiPriority="48"/>
-    <w:lsdException w:name="List Table 4 Accent 5" w:uiPriority="49"/>
-    <w:lsdException w:name="List Table 5 Dark Accent 5" w:uiPriority="50"/>
-    <w:lsdException w:name="List Table 6 Colorful Accent 5" w:uiPriority="51"/>
-    <w:lsdException w:name="List Table 7 Colorful Accent 5" w:uiPriority="52"/>
-    <w:lsdException w:name="List Table 1 Light Accent 6" w:uiPriority="46"/>
-    <w:lsdException w:name="List Table 2 Accent 6" w:uiPriority="47"/>
-    <w:lsdException w:name="List Table 3 Accent 6" w:uiPriority="48"/>
-    <w:lsdException w:name="List Table 4 Accent 6" w:uiPriority="49"/>
-    <w:lsdException w:name="List Table 5 Dark Accent 6" w:uiPriority="50"/>
-    <w:lsdException w:name="List Table 6 Colorful Accent 6" w:uiPriority="51"/>
-    <w:lsdException w:name="List Table 7 Colorful Accent 6" w:uiPriority="52"/>
-    <w:lsdException w:name="Mention" w:semiHidden="1" w:unhideWhenUsed="1"/>
-    <w:lsdException w:name="Smart Hyperlink" w:semiHidden="1" w:unhideWhenUsed="1"/>
-    <w:lsdException w:name="Hashtag" w:semiHidden="1" w:unhideWhenUsed="1"/>
-    <w:lsdException w:name="Unresolved Mention" w:semiHidden="1" w:unhideWhenUsed="1"/>
+  <w:latentStyles w:defLockedState="0" w:defUIPriority="99" w:defSemiHidden="1" w:defUnhideWhenUsed="1" w:defQFormat="0" w:count="276">
+    <w:lsdException w:name="Normal" w:semiHidden="0" w:uiPriority="0" w:unhideWhenUsed="0" w:qFormat="1"/>
+    <w:lsdException w:name="heading 1" w:semiHidden="0" w:uiPriority="9" w:unhideWhenUsed="0" w:qFormat="1"/>
+    <w:lsdException w:name="heading 2" w:uiPriority="9" w:qFormat="1"/>
+    <w:lsdException w:name="heading 3" w:uiPriority="9" w:qFormat="1"/>
+    <w:lsdException w:name="heading 4" w:uiPriority="9" w:qFormat="1"/>
+    <w:lsdException w:name="heading 5" w:uiPriority="9" w:qFormat="1"/>
+    <w:lsdException w:name="heading 6" w:uiPriority="9" w:qFormat="1"/>
+    <w:lsdException w:name="heading 7" w:uiPriority="9" w:qFormat="1"/>
+    <w:lsdException w:name="heading 8" w:uiPriority="9" w:qFormat="1"/>
+    <w:lsdException w:name="heading 9" w:uiPriority="9" w:qFormat="1"/>
+    <w:lsdException w:name="toc 1" w:uiPriority="39"/>
+    <w:lsdException w:name="toc 2" w:uiPriority="39"/>
+    <w:lsdException w:name="toc 3" w:uiPriority="39"/>
+    <w:lsdException w:name="toc 4" w:uiPriority="39"/>
+    <w:lsdException w:name="toc 5" w:uiPriority="39"/>
+    <w:lsdException w:name="toc 6" w:uiPriority="39"/>
+    <w:lsdException w:name="toc 7" w:uiPriority="39"/>
+    <w:lsdException w:name="toc 8" w:uiPriority="39"/>
+    <w:lsdException w:name="toc 9" w:uiPriority="39"/>
+    <w:lsdException w:name="caption" w:uiPriority="35" w:qFormat="1"/>
+    <w:lsdException w:name="Title" w:semiHidden="0" w:uiPriority="10" w:unhideWhenUsed="0" w:qFormat="1"/>
+    <w:lsdException w:name="Default Paragraph Font" w:uiPriority="1"/>
+    <w:lsdException w:name="Subtitle" w:semiHidden="0" w:uiPriority="11" w:unhideWhenUsed="0" w:qFormat="1"/>
+    <w:lsdException w:name="Strong" w:semiHidden="0" w:uiPriority="22" w:unhideWhenUsed="0" w:qFormat="1"/>
+    <w:lsdException w:name="Emphasis" w:semiHidden="0" w:uiPriority="20" w:unhideWhenUsed="0" w:qFormat="1"/>
+    <w:lsdException w:name="Table Grid" w:semiHidden="0" w:uiPriority="39" w:unhideWhenUsed="0"/>
+    <w:lsdException w:name="Note Level 1" w:semiHidden="0" w:unhideWhenUsed="0"/>
+    <w:lsdException w:name="Note Level 2" w:semiHidden="0" w:unhideWhenUsed="0"/>
+    <w:lsdException w:name="Note Level 3" w:semiHidden="0" w:unhideWhenUsed="0"/>
+    <w:lsdException w:name="Note Level 4" w:semiHidden="0" w:unhideWhenUsed="0"/>
+    <w:lsdException w:name="Note Level 5" w:semiHidden="0" w:unhideWhenUsed="0"/>
+    <w:lsdException w:name="Note Level 6" w:semiHidden="0" w:unhideWhenUsed="0"/>
+    <w:lsdException w:name="Note Level 7" w:semiHidden="0" w:unhideWhenUsed="0"/>
+    <w:lsdException w:name="Note Level 8" w:semiHidden="0" w:unhideWhenUsed="0"/>
+    <w:lsdException w:name="Note Level 9" w:semiHidden="0" w:unhideWhenUsed="0"/>
+    <w:lsdException w:name="Placeholder Text" w:unhideWhenUsed="0"/>
+    <w:lsdException w:name="No Spacing" w:semiHidden="0" w:uiPriority="1" w:unhideWhenUsed="0" w:qFormat="1"/>
+    <w:lsdException w:name="Light Shading" w:semiHidden="0" w:uiPriority="60" w:unhideWhenUsed="0"/>
+    <w:lsdException w:name="Light List" w:semiHidden="0" w:uiPriority="61" w:unhideWhenUsed="0"/>
+    <w:lsdException w:name="Light Grid" w:semiHidden="0" w:uiPriority="62" w:unhideWhenUsed="0"/>
+    <w:lsdException w:name="Medium Shading 1" w:semiHidden="0" w:uiPriority="63" w:unhideWhenUsed="0"/>
+    <w:lsdException w:name="Medium Shading 2" w:semiHidden="0" w:uiPriority="64" w:unhideWhenUsed="0"/>
+    <w:lsdException w:name="Medium List 1" w:semiHidden="0" w:uiPriority="65" w:unhideWhenUsed="0"/>
+    <w:lsdException w:name="Medium List 2" w:semiHidden="0" w:uiPriority="66" w:unhideWhenUsed="0"/>
+    <w:lsdException w:name="Medium Grid 1" w:semiHidden="0" w:uiPriority="67" w:unhideWhenUsed="0"/>
+    <w:lsdException w:name="Medium Grid 2" w:semiHidden="0" w:uiPriority="68" w:unhideWhenUsed="0"/>
+    <w:lsdException w:name="Medium Grid 3" w:semiHidden="0" w:uiPriority="69" w:unhideWhenUsed="0"/>
+    <w:lsdException w:name="Dark List" w:semiHidden="0" w:uiPriority="70" w:unhideWhenUsed="0"/>
+    <w:lsdException w:name="Colorful Shading" w:semiHidden="0" w:uiPriority="71" w:unhideWhenUsed="0"/>
+    <w:lsdException w:name="Colorful List" w:semiHidden="0" w:uiPriority="72" w:unhideWhenUsed="0"/>
+    <w:lsdException w:name="Colorful Grid" w:semiHidden="0" w:uiPriority="73" w:unhideWhenUsed="0"/>
+    <w:lsdException w:name="Light Shading Accent 1" w:semiHidden="0" w:uiPriority="60" w:unhideWhenUsed="0"/>
+    <w:lsdException w:name="Light List Accent 1" w:semiHidden="0" w:uiPriority="61" w:unhideWhenUsed="0"/>
+    <w:lsdException w:name="Light Grid Accent 1" w:semiHidden="0" w:uiPriority="62" w:unhideWhenUsed="0"/>
+    <w:lsdException w:name="Medium Shading 1 Accent 1" w:semiHidden="0" w:uiPriority="63" w:unhideWhenUsed="0"/>
+    <w:lsdException w:name="Medium Shading 2 Accent 1" w:semiHidden="0" w:uiPriority="64" w:unhideWhenUsed="0"/>
+    <w:lsdException w:name="Medium List 1 Accent 1" w:semiHidden="0" w:uiPriority="65" w:unhideWhenUsed="0"/>
+    <w:lsdException w:name="Revision" w:unhideWhenUsed="0"/>
+    <w:lsdException w:name="List Paragraph" w:semiHidden="0" w:uiPriority="34" w:unhideWhenUsed="0" w:qFormat="1"/>
+    <w:lsdException w:name="Quote" w:semiHidden="0" w:uiPriority="29" w:unhideWhenUsed="0" w:qFormat="1"/>
+    <w:lsdException w:name="Intense Quote" w:semiHidden="0" w:uiPriority="30" w:unhideWhenUsed="0" w:qFormat="1"/>
+    <w:lsdException w:name="Medium List 2 Accent 1" w:semiHidden="0" w:uiPriority="66" w:unhideWhenUsed="0"/>
+    <w:lsdException w:name="Medium Grid 1 Accent 1" w:semiHidden="0" w:uiPriority="67" w:unhideWhenUsed="0"/>
+    <w:lsdException w:name="Medium Grid 2 Accent 1" w:semiHidden="0" w:uiPriority="68" w:unhideWhenUsed="0"/>
+    <w:lsdException w:name="Medium Grid 3 Accent 1" w:semiHidden="0" w:uiPriority="69" w:unhideWhenUsed="0"/>
+    <w:lsdException w:name="Dark List Accent 1" w:semiHidden="0" w:uiPriority="70" w:unhideWhenUsed="0"/>
+    <w:lsdException w:name="Colorful Shading Accent 1" w:semiHidden="0" w:uiPriority="71" w:unhideWhenUsed="0"/>
+    <w:lsdException w:name="Colorful List Accent 1" w:semiHidden="0" w:uiPriority="72" w:unhideWhenUsed="0"/>
+    <w:lsdException w:name="Colorful Grid Accent 1" w:semiHidden="0" w:uiPriority="73" w:unhideWhenUsed="0"/>
+    <w:lsdException w:name="Light Shading Accent 2" w:semiHidden="0" w:uiPriority="60" w:unhideWhenUsed="0"/>
+    <w:lsdException w:name="Light List Accent 2" w:semiHidden="0" w:uiPriority="61" w:unhideWhenUsed="0"/>
+    <w:lsdException w:name="Light Grid Accent 2" w:semiHidden="0" w:uiPriority="62" w:unhideWhenUsed="0"/>
+    <w:lsdException w:name="Medium Shading 1 Accent 2" w:semiHidden="0" w:uiPriority="63" w:unhideWhenUsed="0"/>
+    <w:lsdException w:name="Medium Shading 2 Accent 2" w:semiHidden="0" w:uiPriority="64" w:unhideWhenUsed="0"/>
+    <w:lsdException w:name="Medium List 1 Accent 2" w:semiHidden="0" w:uiPriority="65" w:unhideWhenUsed="0"/>
+    <w:lsdException w:name="Medium List 2 Accent 2" w:semiHidden="0" w:uiPriority="66" w:unhideWhenUsed="0"/>
+    <w:lsdException w:name="Medium Grid 1 Accent 2" w:semiHidden="0" w:uiPriority="67" w:unhideWhenUsed="0"/>
+    <w:lsdException w:name="Medium Grid 2 Accent 2" w:semiHidden="0" w:uiPriority="68" w:unhideWhenUsed="0"/>
+    <w:lsdException w:name="Medium Grid 3 Accent 2" w:semiHidden="0" w:uiPriority="69" w:unhideWhenUsed="0"/>
+    <w:lsdException w:name="Dark List Accent 2" w:semiHidden="0" w:uiPriority="70" w:unhideWhenUsed="0"/>
+    <w:lsdException w:name="Colorful Shading Accent 2" w:semiHidden="0" w:uiPriority="71" w:unhideWhenUsed="0"/>
+    <w:lsdException w:name="Colorful List Accent 2" w:semiHidden="0" w:uiPriority="72" w:unhideWhenUsed="0"/>
+    <w:lsdException w:name="Colorful Grid Accent 2" w:semiHidden="0" w:uiPriority="73" w:unhideWhenUsed="0"/>
+    <w:lsdException w:name="Light Shading Accent 3" w:semiHidden="0" w:uiPriority="60" w:unhideWhenUsed="0"/>
+    <w:lsdException w:name="Light List Accent 3" w:semiHidden="0" w:uiPriority="61" w:unhideWhenUsed="0"/>
+    <w:lsdException w:name="Light Grid Accent 3" w:semiHidden="0" w:uiPriority="62" w:unhideWhenUsed="0"/>
+    <w:lsdException w:name="Medium Shading 1 Accent 3" w:semiHidden="0" w:uiPriority="63" w:unhideWhenUsed="0"/>
+    <w:lsdException w:name="Medium Shading 2 Accent 3" w:semiHidden="0" w:uiPriority="64" w:unhideWhenUsed="0"/>
+    <w:lsdException w:name="Medium List 1 Accent 3" w:semiHidden="0" w:uiPriority="65" w:unhideWhenUsed="0"/>
+    <w:lsdException w:name="Medium List 2 Accent 3" w:semiHidden="0" w:uiPriority="66" w:unhideWhenUsed="0"/>
+    <w:lsdException w:name="Medium Grid 1 Accent 3" w:semiHidden="0" w:uiPriority="67" w:unhideWhenUsed="0"/>
+    <w:lsdException w:name="Medium Grid 2 Accent 3" w:semiHidden="0" w:uiPriority="68" w:unhideWhenUsed="0"/>
+    <w:lsdException w:name="Medium Grid 3 Accent 3" w:semiHidden="0" w:uiPriority="69" w:unhideWhenUsed="0"/>
+    <w:lsdException w:name="Dark List Accent 3" w:semiHidden="0" w:uiPriority="70" w:unhideWhenUsed="0"/>
+    <w:lsdException w:name="Colorful Shading Accent 3" w:semiHidden="0" w:uiPriority="71" w:unhideWhenUsed="0"/>
+    <w:lsdException w:name="Colorful List Accent 3" w:semiHidden="0" w:uiPriority="72" w:unhideWhenUsed="0"/>
+    <w:lsdException w:name="Colorful Grid Accent 3" w:semiHidden="0" w:uiPriority="73" w:unhideWhenUsed="0"/>
+    <w:lsdException w:name="Light Shading Accent 4" w:semiHidden="0" w:uiPriority="60" w:unhideWhenUsed="0"/>
+    <w:lsdException w:name="Light List Accent 4" w:semiHidden="0" w:uiPriority="61" w:unhideWhenUsed="0"/>
+    <w:lsdException w:name="Light Grid Accent 4" w:semiHidden="0" w:uiPriority="62" w:unhideWhenUsed="0"/>
+    <w:lsdException w:name="Medium Shading 1 Accent 4" w:semiHidden="0" w:uiPriority="63" w:unhideWhenUsed="0"/>
+    <w:lsdException w:name="Medium Shading 2 Accent 4" w:semiHidden="0" w:uiPriority="64" w:unhideWhenUsed="0"/>
+    <w:lsdException w:name="Medium List 1 Accent 4" w:semiHidden="0" w:uiPriority="65" w:unhideWhenUsed="0"/>
+    <w:lsdException w:name="Medium List 2 Accent 4" w:semiHidden="0" w:uiPriority="66" w:unhideWhenUsed="0"/>
+    <w:lsdException w:name="Medium Grid 1 Accent 4" w:semiHidden="0" w:uiPriority="67" w:unhideWhenUsed="0"/>
+    <w:lsdException w:name="Medium Grid 2 Accent 4" w:semiHidden="0" w:uiPriority="68" w:unhideWhenUsed="0"/>
+    <w:lsdException w:name="Medium Grid 3 Accent 4" w:semiHidden="0" w:uiPriority="69" w:unhideWhenUsed="0"/>
+    <w:lsdException w:name="Dark List Accent 4" w:semiHidden="0" w:uiPriority="70" w:unhideWhenUsed="0"/>
+    <w:lsdException w:name="Colorful Shading Accent 4" w:semiHidden="0" w:uiPriority="71" w:unhideWhenUsed="0"/>
+    <w:lsdException w:name="Colorful List Accent 4" w:semiHidden="0" w:uiPriority="72" w:unhideWhenUsed="0"/>
+    <w:lsdException w:name="Colorful Grid Accent 4" w:semiHidden="0" w:uiPriority="73" w:unhideWhenUsed="0"/>
+    <w:lsdException w:name="Light Shading Accent 5" w:semiHidden="0" w:uiPriority="60" w:unhideWhenUsed="0"/>
+    <w:lsdException w:name="Light List Accent 5" w:semiHidden="0" w:uiPriority="61" w:unhideWhenUsed="0"/>
+    <w:lsdException w:name="Light Grid Accent 5" w:semiHidden="0" w:uiPriority="62" w:unhideWhenUsed="0"/>
+    <w:lsdException w:name="Medium Shading 1 Accent 5" w:semiHidden="0" w:uiPriority="63" w:unhideWhenUsed="0"/>
+    <w:lsdException w:name="Medium Shading 2 Accent 5" w:semiHidden="0" w:uiPriority="64" w:unhideWhenUsed="0"/>
+    <w:lsdException w:name="Medium List 1 Accent 5" w:semiHidden="0" w:uiPriority="65" w:unhideWhenUsed="0"/>
+    <w:lsdException w:name="Medium List 2 Accent 5" w:semiHidden="0" w:uiPriority="66" w:unhideWhenUsed="0"/>
+    <w:lsdException w:name="Medium Grid 1 Accent 5" w:semiHidden="0" w:uiPriority="67" w:unhideWhenUsed="0"/>
+    <w:lsdException w:name="Medium Grid 2 Accent 5" w:semiHidden="0" w:uiPriority="68" w:unhideWhenUsed="0"/>
+    <w:lsdException w:name="Medium Grid 3 Accent 5" w:semiHidden="0" w:uiPriority="69" w:unhideWhenUsed="0"/>
+    <w:lsdException w:name="Dark List Accent 5" w:semiHidden="0" w:uiPriority="70" w:unhideWhenUsed="0"/>
+    <w:lsdException w:name="Colorful Shading Accent 5" w:semiHidden="0" w:uiPriority="71" w:unhideWhenUsed="0"/>
+    <w:lsdException w:name="Colorful List Accent 5" w:semiHidden="0" w:uiPriority="72" w:unhideWhenUsed="0"/>
+    <w:lsdException w:name="Colorful Grid Accent 5" w:semiHidden="0" w:uiPriority="73" w:unhideWhenUsed="0"/>
+    <w:lsdException w:name="Light Shading Accent 6" w:semiHidden="0" w:uiPriority="60" w:unhideWhenUsed="0"/>
+    <w:lsdException w:name="Light List Accent 6" w:semiHidden="0" w:uiPriority="61" w:unhideWhenUsed="0"/>
+    <w:lsdException w:name="Light Grid Accent 6" w:semiHidden="0" w:uiPriority="62" w:unhideWhenUsed="0"/>
+    <w:lsdException w:name="Medium Shading 1 Accent 6" w:semiHidden="0" w:uiPriority="63" w:unhideWhenUsed="0"/>
+    <w:lsdException w:name="Medium Shading 2 Accent 6" w:semiHidden="0" w:uiPriority="64" w:unhideWhenUsed="0"/>
+    <w:lsdException w:name="Medium List 1 Accent 6" w:semiHidden="0" w:uiPriority="65" w:unhideWhenUsed="0"/>
+    <w:lsdException w:name="Medium List 2 Accent 6" w:semiHidden="0" w:uiPriority="66" w:unhideWhenUsed="0"/>
+    <w:lsdException w:name="Medium Grid 1 Accent 6" w:semiHidden="0" w:uiPriority="67" w:unhideWhenUsed="0"/>
+    <w:lsdException w:name="Medium Grid 2 Accent 6" w:semiHidden="0" w:uiPriority="68" w:unhideWhenUsed="0"/>
+    <w:lsdException w:name="Medium Grid 3 Accent 6" w:semiHidden="0" w:uiPriority="69" w:unhideWhenUsed="0"/>
+    <w:lsdException w:name="Dark List Accent 6" w:semiHidden="0" w:uiPriority="70" w:unhideWhenUsed="0"/>
+    <w:lsdException w:name="Colorful Shading Accent 6" w:semiHidden="0" w:uiPriority="71" w:unhideWhenUsed="0"/>
+    <w:lsdException w:name="Colorful List Accent 6" w:semiHidden="0" w:uiPriority="72" w:unhideWhenUsed="0"/>
+    <w:lsdException w:name="Colorful Grid Accent 6" w:semiHidden="0" w:uiPriority="73" w:unhideWhenUsed="0"/>
+    <w:lsdException w:name="Subtle Emphasis" w:semiHidden="0" w:uiPriority="19" w:unhideWhenUsed="0" w:qFormat="1"/>
+    <w:lsdException w:name="Intense Emphasis" w:semiHidden="0" w:uiPriority="21" w:unhideWhenUsed="0" w:qFormat="1"/>
+    <w:lsdException w:name="Subtle Reference" w:semiHidden="0" w:uiPriority="31" w:unhideWhenUsed="0" w:qFormat="1"/>
+    <w:lsdException w:name="Intense Reference" w:semiHidden="0" w:uiPriority="32" w:unhideWhenUsed="0" w:qFormat="1"/>
+    <w:lsdException w:name="Book Title" w:semiHidden="0" w:uiPriority="33" w:unhideWhenUsed="0" w:qFormat="1"/>
+    <w:lsdException w:name="Bibliography" w:uiPriority="37"/>
+    <w:lsdException w:name="TOC Heading" w:uiPriority="39" w:qFormat="1"/>
+  </w:latentStyles>
+  <w:style w:type="paragraph" w:default="1" w:styleId="Normal">
+    <w:name w:val="Normal"/>
+    <w:qFormat/>
+    <w:rsid w:val="003C4E34"/>
+  </w:style>
+  <w:style w:type="character" w:default="1" w:styleId="DefaultParagraphFont">
+    <w:name w:val="Default Paragraph Font"/>
+    <w:uiPriority w:val="1"/>
+    <w:semiHidden/>
+    <w:unhideWhenUsed/>
+  </w:style>
+  <w:style w:type="table" w:default="1" w:styleId="TableNormal">
+    <w:name w:val="Normal Table"/>
+    <w:uiPriority w:val="99"/>
+    <w:semiHidden/>
+    <w:unhideWhenUsed/>
+    <w:tblPr>
+      <w:tblInd w:w="0" w:type="dxa"/>
+      <w:tblCellMar>
+        <w:top w:w="0" w:type="dxa"/>
+        <w:left w:w="108" w:type="dxa"/>
+        <w:bottom w:w="0" w:type="dxa"/>
+        <w:right w:w="108" w:type="dxa"/>
+      </w:tblCellMar>
+    </w:tblPr>
+  </w:style>
+  <w:style w:type="numbering" w:default="1" w:styleId="NoList">
+    <w:name w:val="No List"/>
+    <w:uiPriority w:val="99"/>
+    <w:semiHidden/>
+    <w:unhideWhenUsed/>
+  </w:style>
+  <w:style w:type="paragraph" w:styleId="BalloonText">
+    <w:name w:val="Balloon Text"/>
+    <w:basedOn w:val="Normal"/>
+    <w:link w:val="BalloonTextChar"/>
+    <w:uiPriority w:val="99"/>
+    <w:semiHidden/>
+    <w:unhideWhenUsed/>
+    <w:rsid w:val="006905D3"/>
+    <w:rPr>
+      <w:rFonts w:ascii="Times New Roman" w:hAnsi="Times New Roman" w:cs="Times New Roman"/>
+      <w:sz w:val="18"/>
+      <w:szCs w:val="18"/>
+    </w:rPr>
+  </w:style>
+  <w:style w:type="character" w:customStyle="1" w:styleId="BalloonTextChar">
+    <w:name w:val="Balloon Text Char"/>
+    <w:basedOn w:val="DefaultParagraphFont"/>
+    <w:link w:val="BalloonText"/>
+    <w:uiPriority w:val="99"/>
+    <w:semiHidden/>
+    <w:rsid w:val="006905D3"/>
+    <w:rPr>
+      <w:rFonts w:ascii="Times New Roman" w:hAnsi="Times New Roman" w:cs="Times New Roman"/>
+      <w:sz w:val="18"/>
+      <w:szCs w:val="18"/>
+    </w:rPr>
+  </w:style>
+</w:styles>
+</file>
+
+<file path=word/stylesWithEffects.xml><?xml version="1.0" encoding="utf-8"?>
+<w:styles xmlns:wpc="http://schemas.microsoft.com/office/word/2010/wordprocessingCanvas" xmlns:mo="http://schemas.microsoft.com/office/mac/office/2008/main" xmlns:mc="http://schemas.openxmlformats.org/markup-compatibility/2006" xmlns:mv="urn:schemas-microsoft-com:mac:vml" xmlns:o="urn:schemas-microsoft-com:office:office" xmlns:r="http://schemas.openxmlformats.org/officeDocument/2006/relationships" xmlns:m="http://schemas.openxmlformats.org/officeDocument/2006/math" xmlns:v="urn:schemas-microsoft-com:vml" xmlns:wp14="http://schemas.microsoft.com/office/word/2010/wordprocessingDrawing" xmlns:wp="http://schemas.openxmlformats.org/drawingml/2006/wordprocessingDrawing" xmlns:w10="urn:schemas-microsoft-com:office:word" xmlns:w="http://schemas.openxmlformats.org/wordprocessingml/2006/main" xmlns:w14="http://schemas.microsoft.com/office/word/2010/wordml" xmlns:wpg="http://schemas.microsoft.com/office/word/2010/wordprocessingGroup" xmlns:wpi="http://schemas.microsoft.com/office/word/2010/wordprocessingInk" xmlns:wne="http://schemas.microsoft.com/office/word/2006/wordml" xmlns:wps="http://schemas.microsoft.com/office/word/2010/wordprocessingShape" mc:Ignorable="w14 wp14">
+  <w:docDefaults>
+    <w:rPrDefault>
+      <w:rPr>
+        <w:rFonts w:asciiTheme="minorHAnsi" w:eastAsiaTheme="minorHAnsi" w:hAnsiTheme="minorHAnsi" w:cstheme="minorBidi"/>
+        <w:sz w:val="24"/>
+        <w:szCs w:val="24"/>
+        <w:lang w:val="en-US" w:eastAsia="en-US" w:bidi="ar-SA"/>
+      </w:rPr>
+    </w:rPrDefault>
+    <w:pPrDefault/>
+  </w:docDefaults>
+  <w:latentStyles w:defLockedState="0" w:defUIPriority="99" w:defSemiHidden="1" w:defUnhideWhenUsed="1" w:defQFormat="0" w:count="276">
+    <w:lsdException w:name="Normal" w:semiHidden="0" w:uiPriority="0" w:unhideWhenUsed="0" w:qFormat="1"/>
+    <w:lsdException w:name="heading 1" w:semiHidden="0" w:uiPriority="9" w:unhideWhenUsed="0" w:qFormat="1"/>
+    <w:lsdException w:name="heading 2" w:uiPriority="9" w:qFormat="1"/>
+    <w:lsdException w:name="heading 3" w:uiPriority="9" w:qFormat="1"/>
+    <w:lsdException w:name="heading 4" w:uiPriority="9" w:qFormat="1"/>
+    <w:lsdException w:name="heading 5" w:uiPriority="9" w:qFormat="1"/>
+    <w:lsdException w:name="heading 6" w:uiPriority="9" w:qFormat="1"/>
+    <w:lsdException w:name="heading 7" w:uiPriority="9" w:qFormat="1"/>
+    <w:lsdException w:name="heading 8" w:uiPriority="9" w:qFormat="1"/>
+    <w:lsdException w:name="heading 9" w:uiPriority="9" w:qFormat="1"/>
+    <w:lsdException w:name="toc 1" w:uiPriority="39"/>
+    <w:lsdException w:name="toc 2" w:uiPriority="39"/>
+    <w:lsdException w:name="toc 3" w:uiPriority="39"/>
+    <w:lsdException w:name="toc 4" w:uiPriority="39"/>
+    <w:lsdException w:name="toc 5" w:uiPriority="39"/>
+    <w:lsdException w:name="toc 6" w:uiPriority="39"/>
+    <w:lsdException w:name="toc 7" w:uiPriority="39"/>
+    <w:lsdException w:name="toc 8" w:uiPriority="39"/>
+    <w:lsdException w:name="toc 9" w:uiPriority="39"/>
+    <w:lsdException w:name="caption" w:uiPriority="35" w:qFormat="1"/>
+    <w:lsdException w:name="Title" w:semiHidden="0" w:uiPriority="10" w:unhideWhenUsed="0" w:qFormat="1"/>
+    <w:lsdException w:name="Default Paragraph Font" w:uiPriority="1"/>
+    <w:lsdException w:name="Subtitle" w:semiHidden="0" w:uiPriority="11" w:unhideWhenUsed="0" w:qFormat="1"/>
+    <w:lsdException w:name="Strong" w:semiHidden="0" w:uiPriority="22" w:unhideWhenUsed="0" w:qFormat="1"/>
+    <w:lsdException w:name="Emphasis" w:semiHidden="0" w:uiPriority="20" w:unhideWhenUsed="0" w:qFormat="1"/>
+    <w:lsdException w:name="Table Grid" w:semiHidden="0" w:uiPriority="39" w:unhideWhenUsed="0"/>
+    <w:lsdException w:name="Note Level 1" w:semiHidden="0" w:unhideWhenUsed="0"/>
+    <w:lsdException w:name="Note Level 2" w:semiHidden="0" w:unhideWhenUsed="0"/>
+    <w:lsdException w:name="Note Level 3" w:semiHidden="0" w:unhideWhenUsed="0"/>
+    <w:lsdException w:name="Note Level 4" w:semiHidden="0" w:unhideWhenUsed="0"/>
+    <w:lsdException w:name="Note Level 5" w:semiHidden="0" w:unhideWhenUsed="0"/>
+    <w:lsdException w:name="Note Level 6" w:semiHidden="0" w:unhideWhenUsed="0"/>
+    <w:lsdException w:name="Note Level 7" w:semiHidden="0" w:unhideWhenUsed="0"/>
+    <w:lsdException w:name="Note Level 8" w:semiHidden="0" w:unhideWhenUsed="0"/>
+    <w:lsdException w:name="Note Level 9" w:semiHidden="0" w:unhideWhenUsed="0"/>
+    <w:lsdException w:name="Placeholder Text" w:unhideWhenUsed="0"/>
+    <w:lsdException w:name="No Spacing" w:semiHidden="0" w:uiPriority="1" w:unhideWhenUsed="0" w:qFormat="1"/>
+    <w:lsdException w:name="Light Shading" w:semiHidden="0" w:uiPriority="60" w:unhideWhenUsed="0"/>
+    <w:lsdException w:name="Light List" w:semiHidden="0" w:uiPriority="61" w:unhideWhenUsed="0"/>
+    <w:lsdException w:name="Light Grid" w:semiHidden="0" w:uiPriority="62" w:unhideWhenUsed="0"/>
+    <w:lsdException w:name="Medium Shading 1" w:semiHidden="0" w:uiPriority="63" w:unhideWhenUsed="0"/>
+    <w:lsdException w:name="Medium Shading 2" w:semiHidden="0" w:uiPriority="64" w:unhideWhenUsed="0"/>
+    <w:lsdException w:name="Medium List 1" w:semiHidden="0" w:uiPriority="65" w:unhideWhenUsed="0"/>
+    <w:lsdException w:name="Medium List 2" w:semiHidden="0" w:uiPriority="66" w:unhideWhenUsed="0"/>
+    <w:lsdException w:name="Medium Grid 1" w:semiHidden="0" w:uiPriority="67" w:unhideWhenUsed="0"/>
+    <w:lsdException w:name="Medium Grid 2" w:semiHidden="0" w:uiPriority="68" w:unhideWhenUsed="0"/>
+    <w:lsdException w:name="Medium Grid 3" w:semiHidden="0" w:uiPriority="69" w:unhideWhenUsed="0"/>
+    <w:lsdException w:name="Dark List" w:semiHidden="0" w:uiPriority="70" w:unhideWhenUsed="0"/>
+    <w:lsdException w:name="Colorful Shading" w:semiHidden="0" w:uiPriority="71" w:unhideWhenUsed="0"/>
+    <w:lsdException w:name="Colorful List" w:semiHidden="0" w:uiPriority="72" w:unhideWhenUsed="0"/>
+    <w:lsdException w:name="Colorful Grid" w:semiHidden="0" w:uiPriority="73" w:unhideWhenUsed="0"/>
+    <w:lsdException w:name="Light Shading Accent 1" w:semiHidden="0" w:uiPriority="60" w:unhideWhenUsed="0"/>
+    <w:lsdException w:name="Light List Accent 1" w:semiHidden="0" w:uiPriority="61" w:unhideWhenUsed="0"/>
+    <w:lsdException w:name="Light Grid Accent 1" w:semiHidden="0" w:uiPriority="62" w:unhideWhenUsed="0"/>
+    <w:lsdException w:name="Medium Shading 1 Accent 1" w:semiHidden="0" w:uiPriority="63" w:unhideWhenUsed="0"/>
+    <w:lsdException w:name="Medium Shading 2 Accent 1" w:semiHidden="0" w:uiPriority="64" w:unhideWhenUsed="0"/>
+    <w:lsdException w:name="Medium List 1 Accent 1" w:semiHidden="0" w:uiPriority="65" w:unhideWhenUsed="0"/>
+    <w:lsdException w:name="Revision" w:unhideWhenUsed="0"/>
+    <w:lsdException w:name="List Paragraph" w:semiHidden="0" w:uiPriority="34" w:unhideWhenUsed="0" w:qFormat="1"/>
+    <w:lsdException w:name="Quote" w:semiHidden="0" w:uiPriority="29" w:unhideWhenUsed="0" w:qFormat="1"/>
+    <w:lsdException w:name="Intense Quote" w:semiHidden="0" w:uiPriority="30" w:unhideWhenUsed="0" w:qFormat="1"/>
+    <w:lsdException w:name="Medium List 2 Accent 1" w:semiHidden="0" w:uiPriority="66" w:unhideWhenUsed="0"/>
+    <w:lsdException w:name="Medium Grid 1 Accent 1" w:semiHidden="0" w:uiPriority="67" w:unhideWhenUsed="0"/>
+    <w:lsdException w:name="Medium Grid 2 Accent 1" w:semiHidden="0" w:uiPriority="68" w:unhideWhenUsed="0"/>
+    <w:lsdException w:name="Medium Grid 3 Accent 1" w:semiHidden="0" w:uiPriority="69" w:unhideWhenUsed="0"/>
+    <w:lsdException w:name="Dark List Accent 1" w:semiHidden="0" w:uiPriority="70" w:unhideWhenUsed="0"/>
+    <w:lsdException w:name="Colorful Shading Accent 1" w:semiHidden="0" w:uiPriority="71" w:unhideWhenUsed="0"/>
+    <w:lsdException w:name="Colorful List Accent 1" w:semiHidden="0" w:uiPriority="72" w:unhideWhenUsed="0"/>
+    <w:lsdException w:name="Colorful Grid Accent 1" w:semiHidden="0" w:uiPriority="73" w:unhideWhenUsed="0"/>
+    <w:lsdException w:name="Light Shading Accent 2" w:semiHidden="0" w:uiPriority="60" w:unhideWhenUsed="0"/>
+    <w:lsdException w:name="Light List Accent 2" w:semiHidden="0" w:uiPriority="61" w:unhideWhenUsed="0"/>
+    <w:lsdException w:name="Light Grid Accent 2" w:semiHidden="0" w:uiPriority="62" w:unhideWhenUsed="0"/>
+    <w:lsdException w:name="Medium Shading 1 Accent 2" w:semiHidden="0" w:uiPriority="63" w:unhideWhenUsed="0"/>
+    <w:lsdException w:name="Medium Shading 2 Accent 2" w:semiHidden="0" w:uiPriority="64" w:unhideWhenUsed="0"/>
+    <w:lsdException w:name="Medium List 1 Accent 2" w:semiHidden="0" w:uiPriority="65" w:unhideWhenUsed="0"/>
+    <w:lsdException w:name="Medium List 2 Accent 2" w:semiHidden="0" w:uiPriority="66" w:unhideWhenUsed="0"/>
+    <w:lsdException w:name="Medium Grid 1 Accent 2" w:semiHidden="0" w:uiPriority="67" w:unhideWhenUsed="0"/>
+    <w:lsdException w:name="Medium Grid 2 Accent 2" w:semiHidden="0" w:uiPriority="68" w:unhideWhenUsed="0"/>
+    <w:lsdException w:name="Medium Grid 3 Accent 2" w:semiHidden="0" w:uiPriority="69" w:unhideWhenUsed="0"/>
+    <w:lsdException w:name="Dark List Accent 2" w:semiHidden="0" w:uiPriority="70" w:unhideWhenUsed="0"/>
+    <w:lsdException w:name="Colorful Shading Accent 2" w:semiHidden="0" w:uiPriority="71" w:unhideWhenUsed="0"/>
+    <w:lsdException w:name="Colorful List Accent 2" w:semiHidden="0" w:uiPriority="72" w:unhideWhenUsed="0"/>
+    <w:lsdException w:name="Colorful Grid Accent 2" w:semiHidden="0" w:uiPriority="73" w:unhideWhenUsed="0"/>
+    <w:lsdException w:name="Light Shading Accent 3" w:semiHidden="0" w:uiPriority="60" w:unhideWhenUsed="0"/>
+    <w:lsdException w:name="Light List Accent 3" w:semiHidden="0" w:uiPriority="61" w:unhideWhenUsed="0"/>
+    <w:lsdException w:name="Light Grid Accent 3" w:semiHidden="0" w:uiPriority="62" w:unhideWhenUsed="0"/>
+    <w:lsdException w:name="Medium Shading 1 Accent 3" w:semiHidden="0" w:uiPriority="63" w:unhideWhenUsed="0"/>
+    <w:lsdException w:name="Medium Shading 2 Accent 3" w:semiHidden="0" w:uiPriority="64" w:unhideWhenUsed="0"/>
+    <w:lsdException w:name="Medium List 1 Accent 3" w:semiHidden="0" w:uiPriority="65" w:unhideWhenUsed="0"/>
+    <w:lsdException w:name="Medium List 2 Accent 3" w:semiHidden="0" w:uiPriority="66" w:unhideWhenUsed="0"/>
+    <w:lsdException w:name="Medium Grid 1 Accent 3" w:semiHidden="0" w:uiPriority="67" w:unhideWhenUsed="0"/>
+    <w:lsdException w:name="Medium Grid 2 Accent 3" w:semiHidden="0" w:uiPriority="68" w:unhideWhenUsed="0"/>
+    <w:lsdException w:name="Medium Grid 3 Accent 3" w:semiHidden="0" w:uiPriority="69" w:unhideWhenUsed="0"/>
+    <w:lsdException w:name="Dark List Accent 3" w:semiHidden="0" w:uiPriority="70" w:unhideWhenUsed="0"/>
+    <w:lsdException w:name="Colorful Shading Accent 3" w:semiHidden="0" w:uiPriority="71" w:unhideWhenUsed="0"/>
+    <w:lsdException w:name="Colorful List Accent 3" w:semiHidden="0" w:uiPriority="72" w:unhideWhenUsed="0"/>
+    <w:lsdException w:name="Colorful Grid Accent 3" w:semiHidden="0" w:uiPriority="73" w:unhideWhenUsed="0"/>
+    <w:lsdException w:name="Light Shading Accent 4" w:semiHidden="0" w:uiPriority="60" w:unhideWhenUsed="0"/>
+    <w:lsdException w:name="Light List Accent 4" w:semiHidden="0" w:uiPriority="61" w:unhideWhenUsed="0"/>
+    <w:lsdException w:name="Light Grid Accent 4" w:semiHidden="0" w:uiPriority="62" w:unhideWhenUsed="0"/>
+    <w:lsdException w:name="Medium Shading 1 Accent 4" w:semiHidden="0" w:uiPriority="63" w:unhideWhenUsed="0"/>
+    <w:lsdException w:name="Medium Shading 2 Accent 4" w:semiHidden="0" w:uiPriority="64" w:unhideWhenUsed="0"/>
+    <w:lsdException w:name="Medium List 1 Accent 4" w:semiHidden="0" w:uiPriority="65" w:unhideWhenUsed="0"/>
+    <w:lsdException w:name="Medium List 2 Accent 4" w:semiHidden="0" w:uiPriority="66" w:unhideWhenUsed="0"/>
+    <w:lsdException w:name="Medium Grid 1 Accent 4" w:semiHidden="0" w:uiPriority="67" w:unhideWhenUsed="0"/>
+    <w:lsdException w:name="Medium Grid 2 Accent 4" w:semiHidden="0" w:uiPriority="68" w:unhideWhenUsed="0"/>
+    <w:lsdException w:name="Medium Grid 3 Accent 4" w:semiHidden="0" w:uiPriority="69" w:unhideWhenUsed="0"/>
+    <w:lsdException w:name="Dark List Accent 4" w:semiHidden="0" w:uiPriority="70" w:unhideWhenUsed="0"/>
+    <w:lsdException w:name="Colorful Shading Accent 4" w:semiHidden="0" w:uiPriority="71" w:unhideWhenUsed="0"/>
+    <w:lsdException w:name="Colorful List Accent 4" w:semiHidden="0" w:uiPriority="72" w:unhideWhenUsed="0"/>
+    <w:lsdException w:name="Colorful Grid Accent 4" w:semiHidden="0" w:uiPriority="73" w:unhideWhenUsed="0"/>
+    <w:lsdException w:name="Light Shading Accent 5" w:semiHidden="0" w:uiPriority="60" w:unhideWhenUsed="0"/>
+    <w:lsdException w:name="Light List Accent 5" w:semiHidden="0" w:uiPriority="61" w:unhideWhenUsed="0"/>
+    <w:lsdException w:name="Light Grid Accent 5" w:semiHidden="0" w:uiPriority="62" w:unhideWhenUsed="0"/>
+    <w:lsdException w:name="Medium Shading 1 Accent 5" w:semiHidden="0" w:uiPriority="63" w:unhideWhenUsed="0"/>
+    <w:lsdException w:name="Medium Shading 2 Accent 5" w:semiHidden="0" w:uiPriority="64" w:unhideWhenUsed="0"/>
+    <w:lsdException w:name="Medium List 1 Accent 5" w:semiHidden="0" w:uiPriority="65" w:unhideWhenUsed="0"/>
+    <w:lsdException w:name="Medium List 2 Accent 5" w:semiHidden="0" w:uiPriority="66" w:unhideWhenUsed="0"/>
+    <w:lsdException w:name="Medium Grid 1 Accent 5" w:semiHidden="0" w:uiPriority="67" w:unhideWhenUsed="0"/>
+    <w:lsdException w:name="Medium Grid 2 Accent 5" w:semiHidden="0" w:uiPriority="68" w:unhideWhenUsed="0"/>
+    <w:lsdException w:name="Medium Grid 3 Accent 5" w:semiHidden="0" w:uiPriority="69" w:unhideWhenUsed="0"/>
+    <w:lsdException w:name="Dark List Accent 5" w:semiHidden="0" w:uiPriority="70" w:unhideWhenUsed="0"/>
+    <w:lsdException w:name="Colorful Shading Accent 5" w:semiHidden="0" w:uiPriority="71" w:unhideWhenUsed="0"/>
+    <w:lsdException w:name="Colorful List Accent 5" w:semiHidden="0" w:uiPriority="72" w:unhideWhenUsed="0"/>
+    <w:lsdException w:name="Colorful Grid Accent 5" w:semiHidden="0" w:uiPriority="73" w:unhideWhenUsed="0"/>
+    <w:lsdException w:name="Light Shading Accent 6" w:semiHidden="0" w:uiPriority="60" w:unhideWhenUsed="0"/>
+    <w:lsdException w:name="Light List Accent 6" w:semiHidden="0" w:uiPriority="61" w:unhideWhenUsed="0"/>
+    <w:lsdException w:name="Light Grid Accent 6" w:semiHidden="0" w:uiPriority="62" w:unhideWhenUsed="0"/>
+    <w:lsdException w:name="Medium Shading 1 Accent 6" w:semiHidden="0" w:uiPriority="63" w:unhideWhenUsed="0"/>
+    <w:lsdException w:name="Medium Shading 2 Accent 6" w:semiHidden="0" w:uiPriority="64" w:unhideWhenUsed="0"/>
+    <w:lsdException w:name="Medium List 1 Accent 6" w:semiHidden="0" w:uiPriority="65" w:unhideWhenUsed="0"/>
+    <w:lsdException w:name="Medium List 2 Accent 6" w:semiHidden="0" w:uiPriority="66" w:unhideWhenUsed="0"/>
+    <w:lsdException w:name="Medium Grid 1 Accent 6" w:semiHidden="0" w:uiPriority="67" w:unhideWhenUsed="0"/>
+    <w:lsdException w:name="Medium Grid 2 Accent 6" w:semiHidden="0" w:uiPriority="68" w:unhideWhenUsed="0"/>
+    <w:lsdException w:name="Medium Grid 3 Accent 6" w:semiHidden="0" w:uiPriority="69" w:unhideWhenUsed="0"/>
+    <w:lsdException w:name="Dark List Accent 6" w:semiHidden="0" w:uiPriority="70" w:unhideWhenUsed="0"/>
+    <w:lsdException w:name="Colorful Shading Accent 6" w:semiHidden="0" w:uiPriority="71" w:unhideWhenUsed="0"/>
+    <w:lsdException w:name="Colorful List Accent 6" w:semiHidden="0" w:uiPriority="72" w:unhideWhenUsed="0"/>
+    <w:lsdException w:name="Colorful Grid Accent 6" w:semiHidden="0" w:uiPriority="73" w:unhideWhenUsed="0"/>
+    <w:lsdException w:name="Subtle Emphasis" w:semiHidden="0" w:uiPriority="19" w:unhideWhenUsed="0" w:qFormat="1"/>
+    <w:lsdException w:name="Intense Emphasis" w:semiHidden="0" w:uiPriority="21" w:unhideWhenUsed="0" w:qFormat="1"/>
+    <w:lsdException w:name="Subtle Reference" w:semiHidden="0" w:uiPriority="31" w:unhideWhenUsed="0" w:qFormat="1"/>
+    <w:lsdException w:name="Intense Reference" w:semiHidden="0" w:uiPriority="32" w:unhideWhenUsed="0" w:qFormat="1"/>
+    <w:lsdException w:name="Book Title" w:semiHidden="0" w:uiPriority="33" w:unhideWhenUsed="0" w:qFormat="1"/>
+    <w:lsdException w:name="Bibliography" w:uiPriority="37"/>
+    <w:lsdException w:name="TOC Heading" w:uiPriority="39" w:qFormat="1"/>
   </w:latentStyles>
   <w:style w:type="paragraph" w:default="1" w:styleId="Normal">
     <w:name w:val="Normal"/>
@@ -2671,7 +2855,7 @@
     </a:clrScheme>
     <a:fontScheme name="Office">
       <a:majorFont>
-        <a:latin typeface="Calibri Light" panose="020F0302020204030204"/>
+        <a:latin typeface="Calibri Light"/>
         <a:ea typeface=""/>
         <a:cs typeface=""/>
         <a:font script="Jpan" typeface="游ゴシック Light"/>
@@ -2723,7 +2907,7 @@
         <a:font script="Tfng" typeface="Ebrima"/>
       </a:majorFont>
       <a:minorFont>
-        <a:latin typeface="Calibri" panose="020F0502020204030204"/>
+        <a:latin typeface="Calibri"/>
         <a:ea typeface=""/>
         <a:cs typeface=""/>
         <a:font script="Jpan" typeface="游明朝"/>
@@ -2917,7 +3101,7 @@
   <a:extraClrSchemeLst/>
   <a:extLst>
     <a:ext uri="{05A4C25C-085E-4340-85A3-A5531E510DB2}">
-      <thm15:themeFamily xmlns:thm15="http://schemas.microsoft.com/office/thememl/2012/main" name="Office Theme" id="{62F939B6-93AF-4DB8-9C6B-D6C7DFDC589F}" vid="{4A3C46E8-61CC-4603-A589-7422A47A8E4A}"/>
+      <thm15:themeFamily xmlns:thm15="http://schemas.microsoft.com/office/thememl/2012/main" xmlns="" name="Office Theme" id="{62F939B6-93AF-4DB8-9C6B-D6C7DFDC589F}" vid="{4A3C46E8-61CC-4603-A589-7422A47A8E4A}"/>
     </a:ext>
   </a:extLst>
 </a:theme>

--- a/Documents/Storyboard.docx
+++ b/Documents/Storyboard.docx
@@ -1,10 +1,362 @@
 
 <file path=word/document.xml><?xml version="1.0" encoding="utf-8"?>
-<w:document xmlns:wpc="http://schemas.microsoft.com/office/word/2010/wordprocessingCanvas" xmlns:mo="http://schemas.microsoft.com/office/mac/office/2008/main" xmlns:mc="http://schemas.openxmlformats.org/markup-compatibility/2006" xmlns:mv="urn:schemas-microsoft-com:mac:vml" xmlns:o="urn:schemas-microsoft-com:office:office" xmlns:r="http://schemas.openxmlformats.org/officeDocument/2006/relationships" xmlns:m="http://schemas.openxmlformats.org/officeDocument/2006/math" xmlns:v="urn:schemas-microsoft-com:vml" xmlns:wp14="http://schemas.microsoft.com/office/word/2010/wordprocessingDrawing" xmlns:wp="http://schemas.openxmlformats.org/drawingml/2006/wordprocessingDrawing" xmlns:w10="urn:schemas-microsoft-com:office:word" xmlns:w="http://schemas.openxmlformats.org/wordprocessingml/2006/main" xmlns:w14="http://schemas.microsoft.com/office/word/2010/wordml" xmlns:wpg="http://schemas.microsoft.com/office/word/2010/wordprocessingGroup" xmlns:wpi="http://schemas.microsoft.com/office/word/2010/wordprocessingInk" xmlns:wne="http://schemas.microsoft.com/office/word/2006/wordml" xmlns:wps="http://schemas.microsoft.com/office/word/2010/wordprocessingShape" mc:Ignorable="w14 wp14">
+<w:document xmlns:wpc="http://schemas.microsoft.com/office/word/2010/wordprocessingCanvas" xmlns:cx="http://schemas.microsoft.com/office/drawing/2014/chartex" xmlns:cx1="http://schemas.microsoft.com/office/drawing/2015/9/8/chartex" xmlns:cx2="http://schemas.microsoft.com/office/drawing/2015/10/21/chartex" xmlns:cx3="http://schemas.microsoft.com/office/drawing/2016/5/9/chartex" xmlns:cx4="http://schemas.microsoft.com/office/drawing/2016/5/10/chartex" xmlns:cx5="http://schemas.microsoft.com/office/drawing/2016/5/11/chartex" xmlns:cx6="http://schemas.microsoft.com/office/drawing/2016/5/12/chartex" xmlns:cx7="http://schemas.microsoft.com/office/drawing/2016/5/13/chartex" xmlns:cx8="http://schemas.microsoft.com/office/drawing/2016/5/14/chartex" xmlns:mc="http://schemas.openxmlformats.org/markup-compatibility/2006" xmlns:aink="http://schemas.microsoft.com/office/drawing/2016/ink" xmlns:am3d="http://schemas.microsoft.com/office/drawing/2017/model3d" xmlns:o="urn:schemas-microsoft-com:office:office" xmlns:r="http://schemas.openxmlformats.org/officeDocument/2006/relationships" xmlns:m="http://schemas.openxmlformats.org/officeDocument/2006/math" xmlns:v="urn:schemas-microsoft-com:vml" xmlns:wp14="http://schemas.microsoft.com/office/word/2010/wordprocessingDrawing" xmlns:wp="http://schemas.openxmlformats.org/drawingml/2006/wordprocessingDrawing" xmlns:w10="urn:schemas-microsoft-com:office:word" xmlns:w="http://schemas.openxmlformats.org/wordprocessingml/2006/main" xmlns:w14="http://schemas.microsoft.com/office/word/2010/wordml" xmlns:w15="http://schemas.microsoft.com/office/word/2012/wordml" xmlns:w16cid="http://schemas.microsoft.com/office/word/2016/wordml/cid" xmlns:w16se="http://schemas.microsoft.com/office/word/2015/wordml/symex" xmlns:wpg="http://schemas.microsoft.com/office/word/2010/wordprocessingGroup" xmlns:wpi="http://schemas.microsoft.com/office/word/2010/wordprocessingInk" xmlns:wne="http://schemas.microsoft.com/office/word/2006/wordml" xmlns:wps="http://schemas.microsoft.com/office/word/2010/wordprocessingShape" mc:Ignorable="w14 w15 w16se w16cid wp14">
   <w:body>
     <w:p>
       <w:bookmarkStart w:id="0" w:name="_GoBack"/>
       <w:bookmarkEnd w:id="0"/>
+      <w:r>
+        <w:rPr>
+          <w:noProof/>
+        </w:rPr>
+        <mc:AlternateContent>
+          <mc:Choice Requires="wps">
+            <w:drawing>
+              <wp:anchor distT="0" distB="0" distL="114300" distR="114300" simplePos="0" relativeHeight="251670528" behindDoc="0" locked="0" layoutInCell="1" allowOverlap="1" wp14:anchorId="42C3CA08" wp14:editId="75AAD7A6">
+                <wp:simplePos x="0" y="0"/>
+                <wp:positionH relativeFrom="column">
+                  <wp:posOffset>3664634</wp:posOffset>
+                </wp:positionH>
+                <wp:positionV relativeFrom="paragraph">
+                  <wp:posOffset>4783015</wp:posOffset>
+                </wp:positionV>
+                <wp:extent cx="524510" cy="1049020"/>
+                <wp:effectExtent l="0" t="0" r="46990" b="30480"/>
+                <wp:wrapNone/>
+                <wp:docPr id="11" name="Straight Arrow Connector 11"/>
+                <wp:cNvGraphicFramePr/>
+                <a:graphic xmlns:a="http://schemas.openxmlformats.org/drawingml/2006/main">
+                  <a:graphicData uri="http://schemas.microsoft.com/office/word/2010/wordprocessingShape">
+                    <wps:wsp>
+                      <wps:cNvCnPr/>
+                      <wps:spPr>
+                        <a:xfrm>
+                          <a:off x="0" y="0"/>
+                          <a:ext cx="524510" cy="1049020"/>
+                        </a:xfrm>
+                        <a:prstGeom prst="straightConnector1">
+                          <a:avLst/>
+                        </a:prstGeom>
+                        <a:ln>
+                          <a:tailEnd type="triangle"/>
+                        </a:ln>
+                      </wps:spPr>
+                      <wps:style>
+                        <a:lnRef idx="1">
+                          <a:schemeClr val="accent1"/>
+                        </a:lnRef>
+                        <a:fillRef idx="0">
+                          <a:schemeClr val="accent1"/>
+                        </a:fillRef>
+                        <a:effectRef idx="0">
+                          <a:schemeClr val="accent1"/>
+                        </a:effectRef>
+                        <a:fontRef idx="minor">
+                          <a:schemeClr val="tx1"/>
+                        </a:fontRef>
+                      </wps:style>
+                      <wps:bodyPr/>
+                    </wps:wsp>
+                  </a:graphicData>
+                </a:graphic>
+                <wp14:sizeRelH relativeFrom="margin">
+                  <wp14:pctWidth>0</wp14:pctWidth>
+                </wp14:sizeRelH>
+                <wp14:sizeRelV relativeFrom="margin">
+                  <wp14:pctHeight>0</wp14:pctHeight>
+                </wp14:sizeRelV>
+              </wp:anchor>
+            </w:drawing>
+          </mc:Choice>
+          <mc:Fallback>
+            <w:pict>
+              <v:shapetype w14:anchorId="05644807" id="_x0000_t32" coordsize="21600,21600" o:spt="32" o:oned="t" path="m,l21600,21600e" filled="f">
+                <v:path arrowok="t" fillok="f" o:connecttype="none"/>
+                <o:lock v:ext="edit" shapetype="t"/>
+              </v:shapetype>
+              <v:shape id="Straight Arrow Connector 11" o:spid="_x0000_s1026" type="#_x0000_t32" style="position:absolute;margin-left:288.55pt;margin-top:376.6pt;width:41.3pt;height:82.6pt;z-index:251670528;visibility:visible;mso-wrap-style:square;mso-width-percent:0;mso-height-percent:0;mso-wrap-distance-left:9pt;mso-wrap-distance-top:0;mso-wrap-distance-right:9pt;mso-wrap-distance-bottom:0;mso-position-horizontal:absolute;mso-position-horizontal-relative:text;mso-position-vertical:absolute;mso-position-vertical-relative:text;mso-width-percent:0;mso-height-percent:0;mso-width-relative:margin;mso-height-relative:margin" o:gfxdata="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" strokecolor="#4472c4 [3204]" strokeweight=".5pt">
+                <v:stroke endarrow="block" joinstyle="miter"/>
+              </v:shape>
+            </w:pict>
+          </mc:Fallback>
+        </mc:AlternateContent>
+      </w:r>
+      <w:r>
+        <w:rPr>
+          <w:noProof/>
+        </w:rPr>
+        <w:drawing>
+          <wp:anchor distT="0" distB="0" distL="114300" distR="114300" simplePos="0" relativeHeight="251671552" behindDoc="1" locked="0" layoutInCell="1" allowOverlap="1" wp14:anchorId="2F5337EC" wp14:editId="7FAC8B29">
+            <wp:simplePos x="0" y="0"/>
+            <wp:positionH relativeFrom="column">
+              <wp:posOffset>3660775</wp:posOffset>
+            </wp:positionH>
+            <wp:positionV relativeFrom="paragraph">
+              <wp:posOffset>5819678</wp:posOffset>
+            </wp:positionV>
+            <wp:extent cx="962880" cy="1554480"/>
+            <wp:effectExtent l="0" t="0" r="2540" b="0"/>
+            <wp:wrapTight wrapText="bothSides">
+              <wp:wrapPolygon edited="0">
+                <wp:start x="0" y="0"/>
+                <wp:lineTo x="0" y="21353"/>
+                <wp:lineTo x="21372" y="21353"/>
+                <wp:lineTo x="21372" y="0"/>
+                <wp:lineTo x="0" y="0"/>
+              </wp:wrapPolygon>
+            </wp:wrapTight>
+            <wp:docPr id="12" name="Picture 12"/>
+            <wp:cNvGraphicFramePr>
+              <a:graphicFrameLocks xmlns:a="http://schemas.openxmlformats.org/drawingml/2006/main" noChangeAspect="1"/>
+            </wp:cNvGraphicFramePr>
+            <a:graphic xmlns:a="http://schemas.openxmlformats.org/drawingml/2006/main">
+              <a:graphicData uri="http://schemas.openxmlformats.org/drawingml/2006/picture">
+                <pic:pic xmlns:pic="http://schemas.openxmlformats.org/drawingml/2006/picture">
+                  <pic:nvPicPr>
+                    <pic:cNvPr id="1" name=""/>
+                    <pic:cNvPicPr/>
+                  </pic:nvPicPr>
+                  <pic:blipFill>
+                    <a:blip r:embed="rId4">
+                      <a:extLst>
+                        <a:ext uri="{28A0092B-C50C-407E-A947-70E740481C1C}">
+                          <a14:useLocalDpi xmlns:a14="http://schemas.microsoft.com/office/drawing/2010/main" val="0"/>
+                        </a:ext>
+                      </a:extLst>
+                    </a:blip>
+                    <a:stretch>
+                      <a:fillRect/>
+                    </a:stretch>
+                  </pic:blipFill>
+                  <pic:spPr>
+                    <a:xfrm>
+                      <a:off x="0" y="0"/>
+                      <a:ext cx="962880" cy="1554480"/>
+                    </a:xfrm>
+                    <a:prstGeom prst="rect">
+                      <a:avLst/>
+                    </a:prstGeom>
+                  </pic:spPr>
+                </pic:pic>
+              </a:graphicData>
+            </a:graphic>
+            <wp14:sizeRelH relativeFrom="page">
+              <wp14:pctWidth>0</wp14:pctWidth>
+            </wp14:sizeRelH>
+            <wp14:sizeRelV relativeFrom="page">
+              <wp14:pctHeight>0</wp14:pctHeight>
+            </wp14:sizeRelV>
+          </wp:anchor>
+        </w:drawing>
+      </w:r>
+      <w:r>
+        <w:rPr>
+          <w:noProof/>
+        </w:rPr>
+        <w:drawing>
+          <wp:anchor distT="0" distB="0" distL="114300" distR="114300" simplePos="0" relativeHeight="251668480" behindDoc="1" locked="0" layoutInCell="1" allowOverlap="1" wp14:anchorId="30597472" wp14:editId="7E47DE83">
+            <wp:simplePos x="0" y="0"/>
+            <wp:positionH relativeFrom="column">
+              <wp:posOffset>2083435</wp:posOffset>
+            </wp:positionH>
+            <wp:positionV relativeFrom="paragraph">
+              <wp:posOffset>5838190</wp:posOffset>
+            </wp:positionV>
+            <wp:extent cx="954572" cy="1554480"/>
+            <wp:effectExtent l="0" t="0" r="0" b="0"/>
+            <wp:wrapTight wrapText="bothSides">
+              <wp:wrapPolygon edited="0">
+                <wp:start x="0" y="0"/>
+                <wp:lineTo x="0" y="21353"/>
+                <wp:lineTo x="21269" y="21353"/>
+                <wp:lineTo x="21269" y="0"/>
+                <wp:lineTo x="0" y="0"/>
+              </wp:wrapPolygon>
+            </wp:wrapTight>
+            <wp:docPr id="10" name="Picture 10"/>
+            <wp:cNvGraphicFramePr>
+              <a:graphicFrameLocks xmlns:a="http://schemas.openxmlformats.org/drawingml/2006/main" noChangeAspect="1"/>
+            </wp:cNvGraphicFramePr>
+            <a:graphic xmlns:a="http://schemas.openxmlformats.org/drawingml/2006/main">
+              <a:graphicData uri="http://schemas.openxmlformats.org/drawingml/2006/picture">
+                <pic:pic xmlns:pic="http://schemas.openxmlformats.org/drawingml/2006/picture">
+                  <pic:nvPicPr>
+                    <pic:cNvPr id="1" name=""/>
+                    <pic:cNvPicPr/>
+                  </pic:nvPicPr>
+                  <pic:blipFill>
+                    <a:blip r:embed="rId5">
+                      <a:extLst>
+                        <a:ext uri="{28A0092B-C50C-407E-A947-70E740481C1C}">
+                          <a14:useLocalDpi xmlns:a14="http://schemas.microsoft.com/office/drawing/2010/main" val="0"/>
+                        </a:ext>
+                      </a:extLst>
+                    </a:blip>
+                    <a:stretch>
+                      <a:fillRect/>
+                    </a:stretch>
+                  </pic:blipFill>
+                  <pic:spPr>
+                    <a:xfrm>
+                      <a:off x="0" y="0"/>
+                      <a:ext cx="954572" cy="1554480"/>
+                    </a:xfrm>
+                    <a:prstGeom prst="rect">
+                      <a:avLst/>
+                    </a:prstGeom>
+                  </pic:spPr>
+                </pic:pic>
+              </a:graphicData>
+            </a:graphic>
+            <wp14:sizeRelH relativeFrom="page">
+              <wp14:pctWidth>0</wp14:pctWidth>
+            </wp14:sizeRelH>
+            <wp14:sizeRelV relativeFrom="page">
+              <wp14:pctHeight>0</wp14:pctHeight>
+            </wp14:sizeRelV>
+          </wp:anchor>
+        </w:drawing>
+      </w:r>
+      <w:r>
+        <w:rPr>
+          <w:noProof/>
+        </w:rPr>
+        <mc:AlternateContent>
+          <mc:Choice Requires="wps">
+            <w:drawing>
+              <wp:anchor distT="0" distB="0" distL="114300" distR="114300" simplePos="0" relativeHeight="251667456" behindDoc="0" locked="0" layoutInCell="1" allowOverlap="1" wp14:anchorId="6F7F2241" wp14:editId="542F7520">
+                <wp:simplePos x="0" y="0"/>
+                <wp:positionH relativeFrom="column">
+                  <wp:posOffset>2760345</wp:posOffset>
+                </wp:positionH>
+                <wp:positionV relativeFrom="paragraph">
+                  <wp:posOffset>4785637</wp:posOffset>
+                </wp:positionV>
+                <wp:extent cx="413468" cy="1049572"/>
+                <wp:effectExtent l="38100" t="0" r="18415" b="30480"/>
+                <wp:wrapNone/>
+                <wp:docPr id="8" name="Straight Arrow Connector 8"/>
+                <wp:cNvGraphicFramePr/>
+                <a:graphic xmlns:a="http://schemas.openxmlformats.org/drawingml/2006/main">
+                  <a:graphicData uri="http://schemas.microsoft.com/office/word/2010/wordprocessingShape">
+                    <wps:wsp>
+                      <wps:cNvCnPr/>
+                      <wps:spPr>
+                        <a:xfrm flipH="1">
+                          <a:off x="0" y="0"/>
+                          <a:ext cx="413468" cy="1049572"/>
+                        </a:xfrm>
+                        <a:prstGeom prst="straightConnector1">
+                          <a:avLst/>
+                        </a:prstGeom>
+                        <a:ln>
+                          <a:tailEnd type="triangle"/>
+                        </a:ln>
+                      </wps:spPr>
+                      <wps:style>
+                        <a:lnRef idx="1">
+                          <a:schemeClr val="accent1"/>
+                        </a:lnRef>
+                        <a:fillRef idx="0">
+                          <a:schemeClr val="accent1"/>
+                        </a:fillRef>
+                        <a:effectRef idx="0">
+                          <a:schemeClr val="accent1"/>
+                        </a:effectRef>
+                        <a:fontRef idx="minor">
+                          <a:schemeClr val="tx1"/>
+                        </a:fontRef>
+                      </wps:style>
+                      <wps:bodyPr/>
+                    </wps:wsp>
+                  </a:graphicData>
+                </a:graphic>
+                <wp14:sizeRelH relativeFrom="margin">
+                  <wp14:pctWidth>0</wp14:pctWidth>
+                </wp14:sizeRelH>
+                <wp14:sizeRelV relativeFrom="margin">
+                  <wp14:pctHeight>0</wp14:pctHeight>
+                </wp14:sizeRelV>
+              </wp:anchor>
+            </w:drawing>
+          </mc:Choice>
+          <mc:Fallback>
+            <w:pict>
+              <v:shape w14:anchorId="7C9DAE70" id="Straight Arrow Connector 8" o:spid="_x0000_s1026" type="#_x0000_t32" style="position:absolute;margin-left:217.35pt;margin-top:376.8pt;width:32.55pt;height:82.65pt;flip:x;z-index:251667456;visibility:visible;mso-wrap-style:square;mso-width-percent:0;mso-height-percent:0;mso-wrap-distance-left:9pt;mso-wrap-distance-top:0;mso-wrap-distance-right:9pt;mso-wrap-distance-bottom:0;mso-position-horizontal:absolute;mso-position-horizontal-relative:text;mso-position-vertical:absolute;mso-position-vertical-relative:text;mso-width-percent:0;mso-height-percent:0;mso-width-relative:margin;mso-height-relative:margin" o:gfxdata="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" strokecolor="#4472c4 [3204]" strokeweight=".5pt">
+                <v:stroke endarrow="block" joinstyle="miter"/>
+              </v:shape>
+            </w:pict>
+          </mc:Fallback>
+        </mc:AlternateContent>
+      </w:r>
+      <w:r>
+        <w:rPr>
+          <w:noProof/>
+        </w:rPr>
+        <w:drawing>
+          <wp:anchor distT="0" distB="0" distL="114300" distR="114300" simplePos="0" relativeHeight="251666432" behindDoc="1" locked="0" layoutInCell="1" allowOverlap="1" wp14:anchorId="149F9EC0" wp14:editId="4EF29072">
+            <wp:simplePos x="0" y="0"/>
+            <wp:positionH relativeFrom="column">
+              <wp:posOffset>2966085</wp:posOffset>
+            </wp:positionH>
+            <wp:positionV relativeFrom="paragraph">
+              <wp:posOffset>3328670</wp:posOffset>
+            </wp:positionV>
+            <wp:extent cx="945515" cy="1554480"/>
+            <wp:effectExtent l="0" t="0" r="0" b="0"/>
+            <wp:wrapTight wrapText="bothSides">
+              <wp:wrapPolygon edited="0">
+                <wp:start x="0" y="0"/>
+                <wp:lineTo x="0" y="21353"/>
+                <wp:lineTo x="21179" y="21353"/>
+                <wp:lineTo x="21179" y="0"/>
+                <wp:lineTo x="0" y="0"/>
+              </wp:wrapPolygon>
+            </wp:wrapTight>
+            <wp:docPr id="7" name="Picture 7"/>
+            <wp:cNvGraphicFramePr>
+              <a:graphicFrameLocks xmlns:a="http://schemas.openxmlformats.org/drawingml/2006/main" noChangeAspect="1"/>
+            </wp:cNvGraphicFramePr>
+            <a:graphic xmlns:a="http://schemas.openxmlformats.org/drawingml/2006/main">
+              <a:graphicData uri="http://schemas.openxmlformats.org/drawingml/2006/picture">
+                <pic:pic xmlns:pic="http://schemas.openxmlformats.org/drawingml/2006/picture">
+                  <pic:nvPicPr>
+                    <pic:cNvPr id="1" name=""/>
+                    <pic:cNvPicPr/>
+                  </pic:nvPicPr>
+                  <pic:blipFill>
+                    <a:blip r:embed="rId6">
+                      <a:extLst>
+                        <a:ext uri="{28A0092B-C50C-407E-A947-70E740481C1C}">
+                          <a14:useLocalDpi xmlns:a14="http://schemas.microsoft.com/office/drawing/2010/main" val="0"/>
+                        </a:ext>
+                      </a:extLst>
+                    </a:blip>
+                    <a:stretch>
+                      <a:fillRect/>
+                    </a:stretch>
+                  </pic:blipFill>
+                  <pic:spPr>
+                    <a:xfrm>
+                      <a:off x="0" y="0"/>
+                      <a:ext cx="945515" cy="1554480"/>
+                    </a:xfrm>
+                    <a:prstGeom prst="rect">
+                      <a:avLst/>
+                    </a:prstGeom>
+                  </pic:spPr>
+                </pic:pic>
+              </a:graphicData>
+            </a:graphic>
+            <wp14:sizeRelH relativeFrom="page">
+              <wp14:pctWidth>0</wp14:pctWidth>
+            </wp14:sizeRelH>
+            <wp14:sizeRelV relativeFrom="page">
+              <wp14:pctHeight>0</wp14:pctHeight>
+            </wp14:sizeRelV>
+          </wp:anchor>
+        </w:drawing>
+      </w:r>
       <w:r>
         <w:rPr>
           <w:noProof/>
@@ -43,7 +395,7 @@
                     </pic:cNvPicPr>
                   </pic:nvPicPr>
                   <pic:blipFill>
-                    <a:blip r:embed="rId5">
+                    <a:blip r:embed="rId7">
                       <a:extLst>
                         <a:ext uri="{28A0092B-C50C-407E-A947-70E740481C1C}">
                           <a14:useLocalDpi xmlns:a14="http://schemas.microsoft.com/office/drawing/2010/main" val="0"/>
@@ -154,7 +506,7 @@
               </wp:anchor>
             </w:drawing>
           </mc:Choice>
-          <mc:Fallback>
+          <mc:Fallback xmlns:mv="urn:schemas-microsoft-com:mac:vml" xmlns:mo="http://schemas.microsoft.com/office/mac/office/2008/main">
             <w:pict>
               <v:shapetype id="_x0000_t32" coordsize="21600,21600" o:spt="32" o:oned="t" path="m0,0l21600,21600e" filled="f">
                 <v:path arrowok="t" fillok="f" o:connecttype="none"/>
@@ -231,7 +583,7 @@
               </wp:anchor>
             </w:drawing>
           </mc:Choice>
-          <mc:Fallback>
+          <mc:Fallback xmlns:mv="urn:schemas-microsoft-com:mac:vml" xmlns:mo="http://schemas.microsoft.com/office/mac/office/2008/main">
             <w:pict>
               <v:shape id="Straight Arrow Connector 3" o:spid="_x0000_s1026" type="#_x0000_t32" style="position:absolute;margin-left:198pt;margin-top:63pt;width:45.05pt;height:83.25pt;z-index:251699200;visibility:visible;mso-wrap-style:square;mso-width-percent:0;mso-height-percent:0;mso-wrap-distance-left:9pt;mso-wrap-distance-top:0;mso-wrap-distance-right:9pt;mso-wrap-distance-bottom:0;mso-position-horizontal:absolute;mso-position-horizontal-relative:text;mso-position-vertical:absolute;mso-position-vertical-relative:text;mso-width-percent:0;mso-height-percent:0;mso-width-relative:margin;mso-height-relative:margin" o:gfxdata="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" strokecolor="#4472c4 [3204]" strokeweight=".5pt">
                 <v:stroke endarrow="block" joinstyle="miter"/>
@@ -278,7 +630,7 @@
                     </pic:cNvPicPr>
                   </pic:nvPicPr>
                   <pic:blipFill>
-                    <a:blip r:embed="rId6">
+                    <a:blip r:embed="rId8">
                       <a:extLst>
                         <a:ext uri="{28A0092B-C50C-407E-A947-70E740481C1C}">
                           <a14:useLocalDpi xmlns:a14="http://schemas.microsoft.com/office/drawing/2010/main" val="0"/>
@@ -378,7 +730,7 @@
               </wp:anchor>
             </w:drawing>
           </mc:Choice>
-          <mc:Fallback>
+          <mc:Fallback xmlns:mv="urn:schemas-microsoft-com:mac:vml" xmlns:mo="http://schemas.microsoft.com/office/mac/office/2008/main">
             <w:pict>
               <v:shape id="Straight Arrow Connector 4" o:spid="_x0000_s1026" type="#_x0000_t32" style="position:absolute;margin-left:283.55pt;margin-top:108pt;width:58.4pt;height:41.55pt;flip:x;z-index:251701248;visibility:visible;mso-wrap-style:square;mso-width-percent:0;mso-height-percent:0;mso-wrap-distance-left:9pt;mso-wrap-distance-top:0;mso-wrap-distance-right:9pt;mso-wrap-distance-bottom:0;mso-position-horizontal:absolute;mso-position-horizontal-relative:text;mso-position-vertical:absolute;mso-position-vertical-relative:text;mso-width-percent:0;mso-height-percent:0;mso-width-relative:margin;mso-height-relative:margin" o:gfxdata="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" strokecolor="#4472c4 [3204]" strokeweight=".5pt">
                 <v:stroke endarrow="block" joinstyle="miter"/>
@@ -425,7 +777,7 @@
                     </pic:cNvPicPr>
                   </pic:nvPicPr>
                   <pic:blipFill>
-                    <a:blip r:embed="rId7">
+                    <a:blip r:embed="rId9">
                       <a:extLst>
                         <a:ext uri="{28A0092B-C50C-407E-A947-70E740481C1C}">
                           <a14:useLocalDpi xmlns:a14="http://schemas.microsoft.com/office/drawing/2010/main" val="0"/>
@@ -529,12 +881,10 @@
                               <w:t>(</w:t>
                             </w:r>
                             <w:proofErr w:type="spellStart"/>
-                            <w:proofErr w:type="gramStart"/>
                             <w:r>
                               <w:t>harnoor</w:t>
                             </w:r>
                             <w:proofErr w:type="spellEnd"/>
-                            <w:proofErr w:type="gramEnd"/>
                             <w:r>
                               <w:t>)</w:t>
                             </w:r>
@@ -559,7 +909,7 @@
               </wp:anchor>
             </w:drawing>
           </mc:Choice>
-          <mc:Fallback xmlns:w16se="http://schemas.microsoft.com/office/word/2015/wordml/symex" xmlns:w16cid="http://schemas.microsoft.com/office/word/2016/wordml/cid" xmlns:w15="http://schemas.microsoft.com/office/word/2012/wordml" xmlns:am3d="http://schemas.microsoft.com/office/drawing/2017/model3d" xmlns:aink="http://schemas.microsoft.com/office/drawing/2016/ink" xmlns:cx8="http://schemas.microsoft.com/office/drawing/2016/5/14/chartex" xmlns:cx7="http://schemas.microsoft.com/office/drawing/2016/5/13/chartex" xmlns:cx6="http://schemas.microsoft.com/office/drawing/2016/5/12/chartex" xmlns:cx5="http://schemas.microsoft.com/office/drawing/2016/5/11/chartex" xmlns:cx4="http://schemas.microsoft.com/office/drawing/2016/5/10/chartex" xmlns:cx3="http://schemas.microsoft.com/office/drawing/2016/5/9/chartex" xmlns:cx2="http://schemas.microsoft.com/office/drawing/2015/10/21/chartex" xmlns:cx1="http://schemas.microsoft.com/office/drawing/2015/9/8/chartex" xmlns:cx="http://schemas.microsoft.com/office/drawing/2014/chartex">
+          <mc:Fallback xmlns:mv="urn:schemas-microsoft-com:mac:vml" xmlns:mo="http://schemas.microsoft.com/office/mac/office/2008/main">
             <w:pict>
               <v:rect w14:anchorId="01E67C2C" id="Rectangle 29" o:spid="_x0000_s1026" style="position:absolute;margin-left:442.35pt;margin-top:518.7pt;width:77pt;height:94.55pt;z-index:251697152;visibility:visible;mso-wrap-style:square;mso-width-percent:0;mso-height-percent:0;mso-wrap-distance-left:9pt;mso-wrap-distance-top:0;mso-wrap-distance-right:9pt;mso-wrap-distance-bottom:0;mso-position-horizontal:absolute;mso-position-horizontal-relative:text;mso-position-vertical:absolute;mso-position-vertical-relative:text;mso-width-percent:0;mso-height-percent:0;mso-width-relative:margin;mso-height-relative:margin;v-text-anchor:middle" o:gfxdata="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" fillcolor="#4472c4 [3204]" strokecolor="#1f3763 [1604]" strokeweight="1pt">
                 <v:textbox>
@@ -650,7 +1000,7 @@
               </wp:anchor>
             </w:drawing>
           </mc:Choice>
-          <mc:Fallback xmlns:w16se="http://schemas.microsoft.com/office/word/2015/wordml/symex" xmlns:w16cid="http://schemas.microsoft.com/office/word/2016/wordml/cid" xmlns:w15="http://schemas.microsoft.com/office/word/2012/wordml" xmlns:am3d="http://schemas.microsoft.com/office/drawing/2017/model3d" xmlns:aink="http://schemas.microsoft.com/office/drawing/2016/ink" xmlns:cx8="http://schemas.microsoft.com/office/drawing/2016/5/14/chartex" xmlns:cx7="http://schemas.microsoft.com/office/drawing/2016/5/13/chartex" xmlns:cx6="http://schemas.microsoft.com/office/drawing/2016/5/12/chartex" xmlns:cx5="http://schemas.microsoft.com/office/drawing/2016/5/11/chartex" xmlns:cx4="http://schemas.microsoft.com/office/drawing/2016/5/10/chartex" xmlns:cx3="http://schemas.microsoft.com/office/drawing/2016/5/9/chartex" xmlns:cx2="http://schemas.microsoft.com/office/drawing/2015/10/21/chartex" xmlns:cx1="http://schemas.microsoft.com/office/drawing/2015/9/8/chartex" xmlns:cx="http://schemas.microsoft.com/office/drawing/2014/chartex">
+          <mc:Fallback xmlns:mv="urn:schemas-microsoft-com:mac:vml" xmlns:mo="http://schemas.microsoft.com/office/mac/office/2008/main">
             <w:pict>
               <v:shapetype w14:anchorId="793389CD" id="_x0000_t32" coordsize="21600,21600" o:spt="32" o:oned="t" path="m,l21600,21600e" filled="f">
                 <v:path arrowok="t" fillok="f" o:connecttype="none"/>
@@ -719,22 +1069,9 @@
                               <w:jc w:val="center"/>
                             </w:pPr>
                             <w:r>
-                              <w:t xml:space="preserve">View </w:t>
+                              <w:t>View Pics/ take notes(</w:t>
                             </w:r>
                             <w:proofErr w:type="spellStart"/>
-                            <w:r>
-                              <w:t>Pics</w:t>
-                            </w:r>
-                            <w:proofErr w:type="spellEnd"/>
-                            <w:r>
-                              <w:t xml:space="preserve">/ take </w:t>
-                            </w:r>
-                            <w:proofErr w:type="gramStart"/>
-                            <w:r>
-                              <w:t>notes(</w:t>
-                            </w:r>
-                            <w:proofErr w:type="spellStart"/>
-                            <w:proofErr w:type="gramEnd"/>
                             <w:r>
                               <w:t>harnoor</w:t>
                             </w:r>
@@ -757,7 +1094,7 @@
               </wp:anchor>
             </w:drawing>
           </mc:Choice>
-          <mc:Fallback xmlns:w16se="http://schemas.microsoft.com/office/word/2015/wordml/symex" xmlns:w16cid="http://schemas.microsoft.com/office/word/2016/wordml/cid" xmlns:w15="http://schemas.microsoft.com/office/word/2012/wordml" xmlns:am3d="http://schemas.microsoft.com/office/drawing/2017/model3d" xmlns:aink="http://schemas.microsoft.com/office/drawing/2016/ink" xmlns:cx8="http://schemas.microsoft.com/office/drawing/2016/5/14/chartex" xmlns:cx7="http://schemas.microsoft.com/office/drawing/2016/5/13/chartex" xmlns:cx6="http://schemas.microsoft.com/office/drawing/2016/5/12/chartex" xmlns:cx5="http://schemas.microsoft.com/office/drawing/2016/5/11/chartex" xmlns:cx4="http://schemas.microsoft.com/office/drawing/2016/5/10/chartex" xmlns:cx3="http://schemas.microsoft.com/office/drawing/2016/5/9/chartex" xmlns:cx2="http://schemas.microsoft.com/office/drawing/2015/10/21/chartex" xmlns:cx1="http://schemas.microsoft.com/office/drawing/2015/9/8/chartex" xmlns:cx="http://schemas.microsoft.com/office/drawing/2014/chartex">
+          <mc:Fallback xmlns:mv="urn:schemas-microsoft-com:mac:vml" xmlns:mo="http://schemas.microsoft.com/office/mac/office/2008/main">
             <w:pict>
               <v:rect w14:anchorId="2475B89E" id="Rectangle 26" o:spid="_x0000_s1027" style="position:absolute;margin-left:431.75pt;margin-top:386.05pt;width:1in;height:1in;z-index:251693056;visibility:visible;mso-wrap-style:square;mso-wrap-distance-left:9pt;mso-wrap-distance-top:0;mso-wrap-distance-right:9pt;mso-wrap-distance-bottom:0;mso-position-horizontal:absolute;mso-position-horizontal-relative:text;mso-position-vertical:absolute;mso-position-vertical-relative:text;v-text-anchor:middle" o:gfxdata="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" fillcolor="#4472c4 [3204]" strokecolor="#1f3763 [1604]" strokeweight="1pt">
                 <v:textbox>
@@ -840,7 +1177,7 @@
               </wp:anchor>
             </w:drawing>
           </mc:Choice>
-          <mc:Fallback xmlns:w16se="http://schemas.microsoft.com/office/word/2015/wordml/symex" xmlns:w16cid="http://schemas.microsoft.com/office/word/2016/wordml/cid" xmlns:w15="http://schemas.microsoft.com/office/word/2012/wordml" xmlns:am3d="http://schemas.microsoft.com/office/drawing/2017/model3d" xmlns:aink="http://schemas.microsoft.com/office/drawing/2016/ink" xmlns:cx8="http://schemas.microsoft.com/office/drawing/2016/5/14/chartex" xmlns:cx7="http://schemas.microsoft.com/office/drawing/2016/5/13/chartex" xmlns:cx6="http://schemas.microsoft.com/office/drawing/2016/5/12/chartex" xmlns:cx5="http://schemas.microsoft.com/office/drawing/2016/5/11/chartex" xmlns:cx4="http://schemas.microsoft.com/office/drawing/2016/5/10/chartex" xmlns:cx3="http://schemas.microsoft.com/office/drawing/2016/5/9/chartex" xmlns:cx2="http://schemas.microsoft.com/office/drawing/2015/10/21/chartex" xmlns:cx1="http://schemas.microsoft.com/office/drawing/2015/9/8/chartex" xmlns:cx="http://schemas.microsoft.com/office/drawing/2014/chartex">
+          <mc:Fallback xmlns:mv="urn:schemas-microsoft-com:mac:vml" xmlns:mo="http://schemas.microsoft.com/office/mac/office/2008/main">
             <w:pict>
               <v:shape w14:anchorId="072E89B4" id="Straight Arrow Connector 25" o:spid="_x0000_s1026" type="#_x0000_t32" style="position:absolute;margin-left:454.85pt;margin-top:322.1pt;width:3.6pt;height:63.85pt;z-index:251691008;visibility:visible;mso-wrap-style:square;mso-width-percent:0;mso-height-percent:0;mso-wrap-distance-left:9pt;mso-wrap-distance-top:0;mso-wrap-distance-right:9pt;mso-wrap-distance-bottom:0;mso-position-horizontal:absolute;mso-position-horizontal-relative:text;mso-position-vertical:absolute;mso-position-vertical-relative:text;mso-width-percent:0;mso-height-percent:0;mso-width-relative:margin;mso-height-relative:margin" o:gfxdata="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" strokecolor="#4472c4 [3204]" strokeweight=".5pt">
                 <v:stroke endarrow="block" joinstyle="miter"/>
@@ -930,7 +1267,7 @@
               </wp:anchor>
             </w:drawing>
           </mc:Choice>
-          <mc:Fallback xmlns:w16se="http://schemas.microsoft.com/office/word/2015/wordml/symex" xmlns:w16cid="http://schemas.microsoft.com/office/word/2016/wordml/cid" xmlns:w15="http://schemas.microsoft.com/office/word/2012/wordml" xmlns:am3d="http://schemas.microsoft.com/office/drawing/2017/model3d" xmlns:aink="http://schemas.microsoft.com/office/drawing/2016/ink" xmlns:cx8="http://schemas.microsoft.com/office/drawing/2016/5/14/chartex" xmlns:cx7="http://schemas.microsoft.com/office/drawing/2016/5/13/chartex" xmlns:cx6="http://schemas.microsoft.com/office/drawing/2016/5/12/chartex" xmlns:cx5="http://schemas.microsoft.com/office/drawing/2016/5/11/chartex" xmlns:cx4="http://schemas.microsoft.com/office/drawing/2016/5/10/chartex" xmlns:cx3="http://schemas.microsoft.com/office/drawing/2016/5/9/chartex" xmlns:cx2="http://schemas.microsoft.com/office/drawing/2015/10/21/chartex" xmlns:cx1="http://schemas.microsoft.com/office/drawing/2015/9/8/chartex" xmlns:cx="http://schemas.microsoft.com/office/drawing/2014/chartex">
+          <mc:Fallback xmlns:mv="urn:schemas-microsoft-com:mac:vml" xmlns:mo="http://schemas.microsoft.com/office/mac/office/2008/main">
             <w:pict>
               <v:rect w14:anchorId="3078B58C" id="Rectangle 24" o:spid="_x0000_s1028" style="position:absolute;margin-left:424.5pt;margin-top:256.05pt;width:1in;height:1in;z-index:251688960;visibility:visible;mso-wrap-style:square;mso-wrap-distance-left:9pt;mso-wrap-distance-top:0;mso-wrap-distance-right:9pt;mso-wrap-distance-bottom:0;mso-position-horizontal:absolute;mso-position-horizontal-relative:text;mso-position-vertical:absolute;mso-position-vertical-relative:text;v-text-anchor:middle" o:gfxdata="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" fillcolor="#4472c4 [3204]" strokecolor="#1f3763 [1604]" strokeweight="1pt">
                 <v:textbox>
@@ -1013,7 +1350,7 @@
               </wp:anchor>
             </w:drawing>
           </mc:Choice>
-          <mc:Fallback xmlns:w16se="http://schemas.microsoft.com/office/word/2015/wordml/symex" xmlns:w16cid="http://schemas.microsoft.com/office/word/2016/wordml/cid" xmlns:w15="http://schemas.microsoft.com/office/word/2012/wordml" xmlns:am3d="http://schemas.microsoft.com/office/drawing/2017/model3d" xmlns:aink="http://schemas.microsoft.com/office/drawing/2016/ink" xmlns:cx8="http://schemas.microsoft.com/office/drawing/2016/5/14/chartex" xmlns:cx7="http://schemas.microsoft.com/office/drawing/2016/5/13/chartex" xmlns:cx6="http://schemas.microsoft.com/office/drawing/2016/5/12/chartex" xmlns:cx5="http://schemas.microsoft.com/office/drawing/2016/5/11/chartex" xmlns:cx4="http://schemas.microsoft.com/office/drawing/2016/5/10/chartex" xmlns:cx3="http://schemas.microsoft.com/office/drawing/2016/5/9/chartex" xmlns:cx2="http://schemas.microsoft.com/office/drawing/2015/10/21/chartex" xmlns:cx1="http://schemas.microsoft.com/office/drawing/2015/9/8/chartex" xmlns:cx="http://schemas.microsoft.com/office/drawing/2014/chartex">
+          <mc:Fallback xmlns:mv="urn:schemas-microsoft-com:mac:vml" xmlns:mo="http://schemas.microsoft.com/office/mac/office/2008/main">
             <w:pict>
               <v:shape w14:anchorId="0BAE86BB" id="Straight Arrow Connector 23" o:spid="_x0000_s1026" type="#_x0000_t32" style="position:absolute;margin-left:302.1pt;margin-top:191.9pt;width:152.75pt;height:58.85pt;z-index:251686912;visibility:visible;mso-wrap-style:square;mso-width-percent:0;mso-height-percent:0;mso-wrap-distance-left:9pt;mso-wrap-distance-top:0;mso-wrap-distance-right:9pt;mso-wrap-distance-bottom:0;mso-position-horizontal:absolute;mso-position-horizontal-relative:text;mso-position-vertical:absolute;mso-position-vertical-relative:text;mso-width-percent:0;mso-height-percent:0;mso-width-relative:margin;mso-height-relative:margin" o:gfxdata="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" strokecolor="#4472c4 [3204]" strokeweight=".5pt">
                 <v:stroke endarrow="block" joinstyle="miter"/>
@@ -1085,7 +1422,7 @@
               </wp:anchor>
             </w:drawing>
           </mc:Choice>
-          <mc:Fallback xmlns:w16se="http://schemas.microsoft.com/office/word/2015/wordml/symex" xmlns:w16cid="http://schemas.microsoft.com/office/word/2016/wordml/cid" xmlns:w15="http://schemas.microsoft.com/office/word/2012/wordml" xmlns:am3d="http://schemas.microsoft.com/office/drawing/2017/model3d" xmlns:aink="http://schemas.microsoft.com/office/drawing/2016/ink" xmlns:cx8="http://schemas.microsoft.com/office/drawing/2016/5/14/chartex" xmlns:cx7="http://schemas.microsoft.com/office/drawing/2016/5/13/chartex" xmlns:cx6="http://schemas.microsoft.com/office/drawing/2016/5/12/chartex" xmlns:cx5="http://schemas.microsoft.com/office/drawing/2016/5/11/chartex" xmlns:cx4="http://schemas.microsoft.com/office/drawing/2016/5/10/chartex" xmlns:cx3="http://schemas.microsoft.com/office/drawing/2016/5/9/chartex" xmlns:cx2="http://schemas.microsoft.com/office/drawing/2015/10/21/chartex" xmlns:cx1="http://schemas.microsoft.com/office/drawing/2015/9/8/chartex" xmlns:cx="http://schemas.microsoft.com/office/drawing/2014/chartex">
+          <mc:Fallback xmlns:mv="urn:schemas-microsoft-com:mac:vml" xmlns:mo="http://schemas.microsoft.com/office/mac/office/2008/main">
             <w:pict>
               <v:shape w14:anchorId="0274E687" id="Straight Arrow Connector 15" o:spid="_x0000_s1026" type="#_x0000_t32" style="position:absolute;margin-left:90.45pt;margin-top:334.6pt;width:3.75pt;height:77.65pt;flip:x;z-index:251675648;visibility:visible;mso-wrap-style:square;mso-width-percent:0;mso-height-percent:0;mso-wrap-distance-left:9pt;mso-wrap-distance-top:0;mso-wrap-distance-right:9pt;mso-wrap-distance-bottom:0;mso-position-horizontal:absolute;mso-position-horizontal-relative:text;mso-position-vertical:absolute;mso-position-vertical-relative:text;mso-width-percent:0;mso-height-percent:0;mso-width-relative:margin;mso-height-relative:margin" o:gfxdata="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" strokecolor="#4472c4 [3204]" strokeweight=".5pt">
                 <v:stroke endarrow="block" joinstyle="miter"/>
@@ -1178,7 +1515,7 @@
               </wp:anchor>
             </w:drawing>
           </mc:Choice>
-          <mc:Fallback xmlns:w16se="http://schemas.microsoft.com/office/word/2015/wordml/symex" xmlns:w16cid="http://schemas.microsoft.com/office/word/2016/wordml/cid" xmlns:w15="http://schemas.microsoft.com/office/word/2012/wordml" xmlns:am3d="http://schemas.microsoft.com/office/drawing/2017/model3d" xmlns:aink="http://schemas.microsoft.com/office/drawing/2016/ink" xmlns:cx8="http://schemas.microsoft.com/office/drawing/2016/5/14/chartex" xmlns:cx7="http://schemas.microsoft.com/office/drawing/2016/5/13/chartex" xmlns:cx6="http://schemas.microsoft.com/office/drawing/2016/5/12/chartex" xmlns:cx5="http://schemas.microsoft.com/office/drawing/2016/5/11/chartex" xmlns:cx4="http://schemas.microsoft.com/office/drawing/2016/5/10/chartex" xmlns:cx3="http://schemas.microsoft.com/office/drawing/2016/5/9/chartex" xmlns:cx2="http://schemas.microsoft.com/office/drawing/2015/10/21/chartex" xmlns:cx1="http://schemas.microsoft.com/office/drawing/2015/9/8/chartex" xmlns:cx="http://schemas.microsoft.com/office/drawing/2014/chartex">
+          <mc:Fallback xmlns:mv="urn:schemas-microsoft-com:mac:vml" xmlns:mo="http://schemas.microsoft.com/office/mac/office/2008/main">
             <w:pict>
               <v:rect w14:anchorId="64905EA1" id="Rectangle 14" o:spid="_x0000_s1029" style="position:absolute;margin-left:64.15pt;margin-top:262pt;width:1in;height:72.65pt;z-index:251674624;visibility:visible;mso-wrap-style:square;mso-height-percent:0;mso-wrap-distance-left:9pt;mso-wrap-distance-top:0;mso-wrap-distance-right:9pt;mso-wrap-distance-bottom:0;mso-position-horizontal:absolute;mso-position-horizontal-relative:text;mso-position-vertical:absolute;mso-position-vertical-relative:text;mso-height-percent:0;mso-height-relative:margin;v-text-anchor:middle" o:gfxdata="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" fillcolor="#4472c4 [3204]" strokecolor="#1f3763 [1604]" strokeweight="1pt">
                 <v:textbox>
@@ -1257,15 +1594,7 @@
                               <w:jc w:val="center"/>
                             </w:pPr>
                             <w:r>
-                              <w:t xml:space="preserve">Picture </w:t>
-                            </w:r>
-                            <w:proofErr w:type="gramStart"/>
-                            <w:r>
-                              <w:t>Notes(</w:t>
-                            </w:r>
-                            <w:proofErr w:type="gramEnd"/>
-                            <w:r>
-                              <w:t>jenny)</w:t>
+                              <w:t>Picture Notes(jenny)</w:t>
                             </w:r>
                           </w:p>
                         </w:txbxContent>
@@ -1288,7 +1617,7 @@
               </wp:anchor>
             </w:drawing>
           </mc:Choice>
-          <mc:Fallback xmlns:w16se="http://schemas.microsoft.com/office/word/2015/wordml/symex" xmlns:w16cid="http://schemas.microsoft.com/office/word/2016/wordml/cid" xmlns:w15="http://schemas.microsoft.com/office/word/2012/wordml" xmlns:am3d="http://schemas.microsoft.com/office/drawing/2017/model3d" xmlns:aink="http://schemas.microsoft.com/office/drawing/2016/ink" xmlns:cx8="http://schemas.microsoft.com/office/drawing/2016/5/14/chartex" xmlns:cx7="http://schemas.microsoft.com/office/drawing/2016/5/13/chartex" xmlns:cx6="http://schemas.microsoft.com/office/drawing/2016/5/12/chartex" xmlns:cx5="http://schemas.microsoft.com/office/drawing/2016/5/11/chartex" xmlns:cx4="http://schemas.microsoft.com/office/drawing/2016/5/10/chartex" xmlns:cx3="http://schemas.microsoft.com/office/drawing/2016/5/9/chartex" xmlns:cx2="http://schemas.microsoft.com/office/drawing/2015/10/21/chartex" xmlns:cx1="http://schemas.microsoft.com/office/drawing/2015/9/8/chartex" xmlns:cx="http://schemas.microsoft.com/office/drawing/2014/chartex">
+          <mc:Fallback xmlns:mv="urn:schemas-microsoft-com:mac:vml" xmlns:mo="http://schemas.microsoft.com/office/mac/office/2008/main">
             <w:pict>
               <v:rect w14:anchorId="4D84974C" id="Rectangle 21" o:spid="_x0000_s1030" style="position:absolute;margin-left:41pt;margin-top:685.8pt;width:63.25pt;height:62pt;z-index:251684864;visibility:visible;mso-wrap-style:square;mso-width-percent:0;mso-height-percent:0;mso-wrap-distance-left:9pt;mso-wrap-distance-top:0;mso-wrap-distance-right:9pt;mso-wrap-distance-bottom:0;mso-position-horizontal:absolute;mso-position-horizontal-relative:text;mso-position-vertical:absolute;mso-position-vertical-relative:text;mso-width-percent:0;mso-height-percent:0;mso-width-relative:margin;mso-height-relative:margin;v-text-anchor:middle" o:gfxdata="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" fillcolor="#4472c4 [3204]" strokecolor="#1f3763 [1604]" strokeweight="1pt">
                 <v:textbox>
@@ -1371,7 +1700,7 @@
               </wp:anchor>
             </w:drawing>
           </mc:Choice>
-          <mc:Fallback xmlns:w16se="http://schemas.microsoft.com/office/word/2015/wordml/symex" xmlns:w16cid="http://schemas.microsoft.com/office/word/2016/wordml/cid" xmlns:w15="http://schemas.microsoft.com/office/word/2012/wordml" xmlns:am3d="http://schemas.microsoft.com/office/drawing/2017/model3d" xmlns:aink="http://schemas.microsoft.com/office/drawing/2016/ink" xmlns:cx8="http://schemas.microsoft.com/office/drawing/2016/5/14/chartex" xmlns:cx7="http://schemas.microsoft.com/office/drawing/2016/5/13/chartex" xmlns:cx6="http://schemas.microsoft.com/office/drawing/2016/5/12/chartex" xmlns:cx5="http://schemas.microsoft.com/office/drawing/2016/5/11/chartex" xmlns:cx4="http://schemas.microsoft.com/office/drawing/2016/5/10/chartex" xmlns:cx3="http://schemas.microsoft.com/office/drawing/2016/5/9/chartex" xmlns:cx2="http://schemas.microsoft.com/office/drawing/2015/10/21/chartex" xmlns:cx1="http://schemas.microsoft.com/office/drawing/2015/9/8/chartex" xmlns:cx="http://schemas.microsoft.com/office/drawing/2014/chartex">
+          <mc:Fallback xmlns:mv="urn:schemas-microsoft-com:mac:vml" xmlns:mo="http://schemas.microsoft.com/office/mac/office/2008/main">
             <w:pict>
               <v:shape w14:anchorId="782C4113" id="Straight Arrow Connector 20" o:spid="_x0000_s1026" type="#_x0000_t32" style="position:absolute;margin-left:73.55pt;margin-top:627.65pt;width:3.6pt;height:58.25pt;z-index:251682816;visibility:visible;mso-wrap-style:square;mso-width-percent:0;mso-height-percent:0;mso-wrap-distance-left:9pt;mso-wrap-distance-top:0;mso-wrap-distance-right:9pt;mso-wrap-distance-bottom:0;mso-position-horizontal:absolute;mso-position-horizontal-relative:text;mso-position-vertical:absolute;mso-position-vertical-relative:text;mso-width-percent:0;mso-height-percent:0;mso-width-relative:margin;mso-height-relative:margin" o:gfxdata="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" strokecolor="#4472c4 [3204]" strokeweight=".5pt">
                 <v:stroke endarrow="block" joinstyle="miter"/>
@@ -1443,13 +1772,8 @@
                             <w:pPr>
                               <w:jc w:val="center"/>
                             </w:pPr>
-                            <w:proofErr w:type="gramStart"/>
                             <w:r>
-                              <w:t>Pictures(</w:t>
-                            </w:r>
-                            <w:proofErr w:type="gramEnd"/>
-                            <w:r>
-                              <w:t>jenny)</w:t>
+                              <w:t>Pictures(jenny)</w:t>
                             </w:r>
                           </w:p>
                         </w:txbxContent>
@@ -1469,7 +1793,7 @@
               </wp:anchor>
             </w:drawing>
           </mc:Choice>
-          <mc:Fallback xmlns:w16se="http://schemas.microsoft.com/office/word/2015/wordml/symex" xmlns:w16cid="http://schemas.microsoft.com/office/word/2016/wordml/cid" xmlns:w15="http://schemas.microsoft.com/office/word/2012/wordml" xmlns:am3d="http://schemas.microsoft.com/office/drawing/2017/model3d" xmlns:aink="http://schemas.microsoft.com/office/drawing/2016/ink" xmlns:cx8="http://schemas.microsoft.com/office/drawing/2016/5/14/chartex" xmlns:cx7="http://schemas.microsoft.com/office/drawing/2016/5/13/chartex" xmlns:cx6="http://schemas.microsoft.com/office/drawing/2016/5/12/chartex" xmlns:cx5="http://schemas.microsoft.com/office/drawing/2016/5/11/chartex" xmlns:cx4="http://schemas.microsoft.com/office/drawing/2016/5/10/chartex" xmlns:cx3="http://schemas.microsoft.com/office/drawing/2016/5/9/chartex" xmlns:cx2="http://schemas.microsoft.com/office/drawing/2015/10/21/chartex" xmlns:cx1="http://schemas.microsoft.com/office/drawing/2015/9/8/chartex" xmlns:cx="http://schemas.microsoft.com/office/drawing/2014/chartex">
+          <mc:Fallback xmlns:mv="urn:schemas-microsoft-com:mac:vml" xmlns:mo="http://schemas.microsoft.com/office/mac/office/2008/main">
             <w:pict>
               <v:rect w14:anchorId="721BE23D" id="Rectangle 19" o:spid="_x0000_s1031" style="position:absolute;margin-left:37.6pt;margin-top:562.85pt;width:1in;height:72.65pt;z-index:251681792;visibility:visible;mso-wrap-style:square;mso-height-percent:0;mso-wrap-distance-left:9pt;mso-wrap-distance-top:0;mso-wrap-distance-right:9pt;mso-wrap-distance-bottom:0;mso-position-horizontal:absolute;mso-position-horizontal-relative:text;mso-position-vertical:absolute;mso-position-vertical-relative:text;mso-height-percent:0;mso-height-relative:margin;v-text-anchor:middle" o:gfxdata="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" fillcolor="#4472c4 [3204]" strokecolor="#1f3763 [1604]" strokeweight="1pt">
                 <v:textbox>
@@ -1560,7 +1884,7 @@
               </wp:anchor>
             </w:drawing>
           </mc:Choice>
-          <mc:Fallback xmlns:w16se="http://schemas.microsoft.com/office/word/2015/wordml/symex" xmlns:w16cid="http://schemas.microsoft.com/office/word/2016/wordml/cid" xmlns:w15="http://schemas.microsoft.com/office/word/2012/wordml" xmlns:am3d="http://schemas.microsoft.com/office/drawing/2017/model3d" xmlns:aink="http://schemas.microsoft.com/office/drawing/2016/ink" xmlns:cx8="http://schemas.microsoft.com/office/drawing/2016/5/14/chartex" xmlns:cx7="http://schemas.microsoft.com/office/drawing/2016/5/13/chartex" xmlns:cx6="http://schemas.microsoft.com/office/drawing/2016/5/12/chartex" xmlns:cx5="http://schemas.microsoft.com/office/drawing/2016/5/11/chartex" xmlns:cx4="http://schemas.microsoft.com/office/drawing/2016/5/10/chartex" xmlns:cx3="http://schemas.microsoft.com/office/drawing/2016/5/9/chartex" xmlns:cx2="http://schemas.microsoft.com/office/drawing/2015/10/21/chartex" xmlns:cx1="http://schemas.microsoft.com/office/drawing/2015/9/8/chartex" xmlns:cx="http://schemas.microsoft.com/office/drawing/2014/chartex">
+          <mc:Fallback xmlns:mv="urn:schemas-microsoft-com:mac:vml" xmlns:mo="http://schemas.microsoft.com/office/mac/office/2008/main">
             <w:pict>
               <v:shape w14:anchorId="76190630" id="Straight Arrow Connector 18" o:spid="_x0000_s1026" type="#_x0000_t32" style="position:absolute;margin-left:70.4pt;margin-top:480.5pt;width:3.6pt;height:82.65pt;z-index:251679744;visibility:visible;mso-wrap-style:square;mso-width-percent:0;mso-height-percent:0;mso-wrap-distance-left:9pt;mso-wrap-distance-top:0;mso-wrap-distance-right:9pt;mso-wrap-distance-bottom:0;mso-position-horizontal:absolute;mso-position-horizontal-relative:text;mso-position-vertical:absolute;mso-position-vertical-relative:text;mso-width-percent:0;mso-height-percent:0;mso-width-relative:margin;mso-height-relative:margin" o:gfxdata="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" strokecolor="#4472c4 [3204]" strokeweight=".5pt">
                 <v:stroke endarrow="block" joinstyle="miter"/>
@@ -1632,7 +1956,7 @@
               </wp:anchor>
             </w:drawing>
           </mc:Choice>
-          <mc:Fallback xmlns:w16se="http://schemas.microsoft.com/office/word/2015/wordml/symex" xmlns:w16cid="http://schemas.microsoft.com/office/word/2016/wordml/cid" xmlns:w15="http://schemas.microsoft.com/office/word/2012/wordml" xmlns:am3d="http://schemas.microsoft.com/office/drawing/2017/model3d" xmlns:aink="http://schemas.microsoft.com/office/drawing/2016/ink" xmlns:cx8="http://schemas.microsoft.com/office/drawing/2016/5/14/chartex" xmlns:cx7="http://schemas.microsoft.com/office/drawing/2016/5/13/chartex" xmlns:cx6="http://schemas.microsoft.com/office/drawing/2016/5/12/chartex" xmlns:cx5="http://schemas.microsoft.com/office/drawing/2016/5/11/chartex" xmlns:cx4="http://schemas.microsoft.com/office/drawing/2016/5/10/chartex" xmlns:cx3="http://schemas.microsoft.com/office/drawing/2016/5/9/chartex" xmlns:cx2="http://schemas.microsoft.com/office/drawing/2015/10/21/chartex" xmlns:cx1="http://schemas.microsoft.com/office/drawing/2015/9/8/chartex" xmlns:cx="http://schemas.microsoft.com/office/drawing/2014/chartex">
+          <mc:Fallback xmlns:mv="urn:schemas-microsoft-com:mac:vml" xmlns:mo="http://schemas.microsoft.com/office/mac/office/2008/main">
             <w:pict>
               <v:shape w14:anchorId="22642D17" id="Straight Arrow Connector 17" o:spid="_x0000_s1026" type="#_x0000_t32" style="position:absolute;margin-left:109.25pt;margin-top:484.9pt;width:51.55pt;height:59.7pt;flip:x y;z-index:251678720;visibility:visible;mso-wrap-style:square;mso-width-percent:0;mso-height-percent:0;mso-wrap-distance-left:9pt;mso-wrap-distance-top:0;mso-wrap-distance-right:9pt;mso-wrap-distance-bottom:0;mso-position-horizontal:absolute;mso-position-horizontal-relative:text;mso-position-vertical:absolute;mso-position-vertical-relative:text;mso-width-percent:0;mso-height-percent:0;mso-width-relative:margin;mso-height-relative:margin" o:gfxdata="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" strokecolor="#4472c4 [3204]" strokeweight=".5pt">
                 <v:stroke endarrow="block" joinstyle="miter"/>
@@ -1696,16 +2020,11 @@
                             <w:pPr>
                               <w:jc w:val="center"/>
                             </w:pPr>
-                            <w:proofErr w:type="gramStart"/>
                             <w:r>
                               <w:t>Profile</w:t>
                             </w:r>
                             <w:r>
-                              <w:t>(</w:t>
-                            </w:r>
-                            <w:proofErr w:type="gramEnd"/>
-                            <w:r>
-                              <w:t>jenny)</w:t>
+                              <w:t>(jenny)</w:t>
                             </w:r>
                           </w:p>
                         </w:txbxContent>
@@ -1725,7 +2044,7 @@
               </wp:anchor>
             </w:drawing>
           </mc:Choice>
-          <mc:Fallback xmlns:w16se="http://schemas.microsoft.com/office/word/2015/wordml/symex" xmlns:w16cid="http://schemas.microsoft.com/office/word/2016/wordml/cid" xmlns:w15="http://schemas.microsoft.com/office/word/2012/wordml" xmlns:am3d="http://schemas.microsoft.com/office/drawing/2017/model3d" xmlns:aink="http://schemas.microsoft.com/office/drawing/2016/ink" xmlns:cx8="http://schemas.microsoft.com/office/drawing/2016/5/14/chartex" xmlns:cx7="http://schemas.microsoft.com/office/drawing/2016/5/13/chartex" xmlns:cx6="http://schemas.microsoft.com/office/drawing/2016/5/12/chartex" xmlns:cx5="http://schemas.microsoft.com/office/drawing/2016/5/11/chartex" xmlns:cx4="http://schemas.microsoft.com/office/drawing/2016/5/10/chartex" xmlns:cx3="http://schemas.microsoft.com/office/drawing/2016/5/9/chartex" xmlns:cx2="http://schemas.microsoft.com/office/drawing/2015/10/21/chartex" xmlns:cx1="http://schemas.microsoft.com/office/drawing/2015/9/8/chartex" xmlns:cx="http://schemas.microsoft.com/office/drawing/2014/chartex">
+          <mc:Fallback xmlns:mv="urn:schemas-microsoft-com:mac:vml" xmlns:mo="http://schemas.microsoft.com/office/mac/office/2008/main">
             <w:pict>
               <v:rect w14:anchorId="730116A5" id="Rectangle 16" o:spid="_x0000_s1032" style="position:absolute;margin-left:36.95pt;margin-top:412.45pt;width:1in;height:72.65pt;z-index:251677696;visibility:visible;mso-wrap-style:square;mso-height-percent:0;mso-wrap-distance-left:9pt;mso-wrap-distance-top:0;mso-wrap-distance-right:9pt;mso-wrap-distance-bottom:0;mso-position-horizontal:absolute;mso-position-horizontal-relative:text;mso-position-vertical:absolute;mso-position-vertical-relative:text;mso-height-percent:0;mso-height-relative:margin;v-text-anchor:middle" o:gfxdata="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" fillcolor="#4472c4 [3204]" strokecolor="#1f3763 [1604]" strokeweight="1pt">
                 <v:textbox>
@@ -1755,7 +2074,7 @@
         <mc:AlternateContent>
           <mc:Choice Requires="wps">
             <w:drawing>
-              <wp:anchor distT="0" distB="0" distL="114300" distR="114300" simplePos="0" relativeHeight="251672576" behindDoc="0" locked="0" layoutInCell="1" allowOverlap="1" wp14:anchorId="0154A763" wp14:editId="27A63BDC">
+              <wp:anchor distT="0" distB="0" distL="114300" distR="114300" simplePos="0" relativeHeight="251672576" behindDoc="0" locked="0" layoutInCell="1" allowOverlap="1" wp14:anchorId="0154A763" wp14:editId="56068C57">
                 <wp:simplePos x="0" y="0"/>
                 <wp:positionH relativeFrom="column">
                   <wp:posOffset>1675296</wp:posOffset>
@@ -1811,362 +2130,14 @@
               </wp:anchor>
             </w:drawing>
           </mc:Choice>
-          <mc:Fallback xmlns:w16se="http://schemas.microsoft.com/office/word/2015/wordml/symex" xmlns:w16cid="http://schemas.microsoft.com/office/word/2016/wordml/cid" xmlns:w15="http://schemas.microsoft.com/office/word/2012/wordml" xmlns:am3d="http://schemas.microsoft.com/office/drawing/2017/model3d" xmlns:aink="http://schemas.microsoft.com/office/drawing/2016/ink" xmlns:cx8="http://schemas.microsoft.com/office/drawing/2016/5/14/chartex" xmlns:cx7="http://schemas.microsoft.com/office/drawing/2016/5/13/chartex" xmlns:cx6="http://schemas.microsoft.com/office/drawing/2016/5/12/chartex" xmlns:cx5="http://schemas.microsoft.com/office/drawing/2016/5/11/chartex" xmlns:cx4="http://schemas.microsoft.com/office/drawing/2016/5/10/chartex" xmlns:cx3="http://schemas.microsoft.com/office/drawing/2016/5/9/chartex" xmlns:cx2="http://schemas.microsoft.com/office/drawing/2015/10/21/chartex" xmlns:cx1="http://schemas.microsoft.com/office/drawing/2015/9/8/chartex" xmlns:cx="http://schemas.microsoft.com/office/drawing/2014/chartex">
+          <mc:Fallback>
             <w:pict>
-              <v:shape w14:anchorId="65819BCC" id="Straight Arrow Connector 13" o:spid="_x0000_s1026" type="#_x0000_t32" style="position:absolute;margin-left:131.9pt;margin-top:195.75pt;width:104pt;height:66.25pt;flip:x;z-index:251672576;visibility:visible;mso-wrap-style:square;mso-width-percent:0;mso-height-percent:0;mso-wrap-distance-left:9pt;mso-wrap-distance-top:0;mso-wrap-distance-right:9pt;mso-wrap-distance-bottom:0;mso-position-horizontal:absolute;mso-position-horizontal-relative:text;mso-position-vertical:absolute;mso-position-vertical-relative:text;mso-width-percent:0;mso-height-percent:0;mso-width-relative:margin;mso-height-relative:margin" o:gfxdata="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" strokecolor="#4472c4 [3204]" strokeweight=".5pt">
+              <v:shape w14:anchorId="6F41004E" id="Straight Arrow Connector 13" o:spid="_x0000_s1026" type="#_x0000_t32" style="position:absolute;margin-left:131.9pt;margin-top:195.75pt;width:104pt;height:66.25pt;flip:x;z-index:251672576;visibility:visible;mso-wrap-style:square;mso-width-percent:0;mso-height-percent:0;mso-wrap-distance-left:9pt;mso-wrap-distance-top:0;mso-wrap-distance-right:9pt;mso-wrap-distance-bottom:0;mso-position-horizontal:absolute;mso-position-horizontal-relative:text;mso-position-vertical:absolute;mso-position-vertical-relative:text;mso-width-percent:0;mso-height-percent:0;mso-width-relative:margin;mso-height-relative:margin" o:gfxdata="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" strokecolor="#4472c4 [3204]" strokeweight=".5pt">
                 <v:stroke endarrow="block" joinstyle="miter"/>
               </v:shape>
             </w:pict>
           </mc:Fallback>
         </mc:AlternateContent>
-      </w:r>
-      <w:r>
-        <w:rPr>
-          <w:noProof/>
-        </w:rPr>
-        <w:drawing>
-          <wp:anchor distT="0" distB="0" distL="114300" distR="114300" simplePos="0" relativeHeight="251671552" behindDoc="1" locked="0" layoutInCell="1" allowOverlap="1" wp14:anchorId="2F5337EC" wp14:editId="26952547">
-            <wp:simplePos x="0" y="0"/>
-            <wp:positionH relativeFrom="column">
-              <wp:posOffset>3660775</wp:posOffset>
-            </wp:positionH>
-            <wp:positionV relativeFrom="paragraph">
-              <wp:posOffset>6407997</wp:posOffset>
-            </wp:positionV>
-            <wp:extent cx="1316736" cy="2125748"/>
-            <wp:effectExtent l="0" t="0" r="4445" b="0"/>
-            <wp:wrapTight wrapText="bothSides">
-              <wp:wrapPolygon edited="0">
-                <wp:start x="0" y="0"/>
-                <wp:lineTo x="0" y="21426"/>
-                <wp:lineTo x="21465" y="21426"/>
-                <wp:lineTo x="21465" y="0"/>
-                <wp:lineTo x="0" y="0"/>
-              </wp:wrapPolygon>
-            </wp:wrapTight>
-            <wp:docPr id="12" name="Picture 12"/>
-            <wp:cNvGraphicFramePr>
-              <a:graphicFrameLocks xmlns:a="http://schemas.openxmlformats.org/drawingml/2006/main" noChangeAspect="1"/>
-            </wp:cNvGraphicFramePr>
-            <a:graphic xmlns:a="http://schemas.openxmlformats.org/drawingml/2006/main">
-              <a:graphicData uri="http://schemas.openxmlformats.org/drawingml/2006/picture">
-                <pic:pic xmlns:pic="http://schemas.openxmlformats.org/drawingml/2006/picture">
-                  <pic:nvPicPr>
-                    <pic:cNvPr id="1" name=""/>
-                    <pic:cNvPicPr/>
-                  </pic:nvPicPr>
-                  <pic:blipFill>
-                    <a:blip r:embed="rId8">
-                      <a:extLst>
-                        <a:ext uri="{28A0092B-C50C-407E-A947-70E740481C1C}">
-                          <a14:useLocalDpi xmlns:a14="http://schemas.microsoft.com/office/drawing/2010/main" val="0"/>
-                        </a:ext>
-                      </a:extLst>
-                    </a:blip>
-                    <a:stretch>
-                      <a:fillRect/>
-                    </a:stretch>
-                  </pic:blipFill>
-                  <pic:spPr>
-                    <a:xfrm>
-                      <a:off x="0" y="0"/>
-                      <a:ext cx="1316736" cy="2125748"/>
-                    </a:xfrm>
-                    <a:prstGeom prst="rect">
-                      <a:avLst/>
-                    </a:prstGeom>
-                  </pic:spPr>
-                </pic:pic>
-              </a:graphicData>
-            </a:graphic>
-            <wp14:sizeRelH relativeFrom="page">
-              <wp14:pctWidth>0</wp14:pctWidth>
-            </wp14:sizeRelH>
-            <wp14:sizeRelV relativeFrom="page">
-              <wp14:pctHeight>0</wp14:pctHeight>
-            </wp14:sizeRelV>
-          </wp:anchor>
-        </w:drawing>
-      </w:r>
-      <w:r>
-        <w:rPr>
-          <w:noProof/>
-        </w:rPr>
-        <mc:AlternateContent>
-          <mc:Choice Requires="wps">
-            <w:drawing>
-              <wp:anchor distT="0" distB="0" distL="114300" distR="114300" simplePos="0" relativeHeight="251670528" behindDoc="0" locked="0" layoutInCell="1" allowOverlap="1" wp14:anchorId="42C3CA08" wp14:editId="6C2A5DB2">
-                <wp:simplePos x="0" y="0"/>
-                <wp:positionH relativeFrom="column">
-                  <wp:posOffset>3661576</wp:posOffset>
-                </wp:positionH>
-                <wp:positionV relativeFrom="paragraph">
-                  <wp:posOffset>5355203</wp:posOffset>
-                </wp:positionV>
-                <wp:extent cx="524786" cy="978011"/>
-                <wp:effectExtent l="0" t="0" r="34290" b="38100"/>
-                <wp:wrapNone/>
-                <wp:docPr id="11" name="Straight Arrow Connector 11"/>
-                <wp:cNvGraphicFramePr/>
-                <a:graphic xmlns:a="http://schemas.openxmlformats.org/drawingml/2006/main">
-                  <a:graphicData uri="http://schemas.microsoft.com/office/word/2010/wordprocessingShape">
-                    <wps:wsp>
-                      <wps:cNvCnPr/>
-                      <wps:spPr>
-                        <a:xfrm>
-                          <a:off x="0" y="0"/>
-                          <a:ext cx="524786" cy="978011"/>
-                        </a:xfrm>
-                        <a:prstGeom prst="straightConnector1">
-                          <a:avLst/>
-                        </a:prstGeom>
-                        <a:ln>
-                          <a:tailEnd type="triangle"/>
-                        </a:ln>
-                      </wps:spPr>
-                      <wps:style>
-                        <a:lnRef idx="1">
-                          <a:schemeClr val="accent1"/>
-                        </a:lnRef>
-                        <a:fillRef idx="0">
-                          <a:schemeClr val="accent1"/>
-                        </a:fillRef>
-                        <a:effectRef idx="0">
-                          <a:schemeClr val="accent1"/>
-                        </a:effectRef>
-                        <a:fontRef idx="minor">
-                          <a:schemeClr val="tx1"/>
-                        </a:fontRef>
-                      </wps:style>
-                      <wps:bodyPr/>
-                    </wps:wsp>
-                  </a:graphicData>
-                </a:graphic>
-                <wp14:sizeRelH relativeFrom="margin">
-                  <wp14:pctWidth>0</wp14:pctWidth>
-                </wp14:sizeRelH>
-                <wp14:sizeRelV relativeFrom="margin">
-                  <wp14:pctHeight>0</wp14:pctHeight>
-                </wp14:sizeRelV>
-              </wp:anchor>
-            </w:drawing>
-          </mc:Choice>
-          <mc:Fallback xmlns:w16se="http://schemas.microsoft.com/office/word/2015/wordml/symex" xmlns:w16cid="http://schemas.microsoft.com/office/word/2016/wordml/cid" xmlns:w15="http://schemas.microsoft.com/office/word/2012/wordml" xmlns:am3d="http://schemas.microsoft.com/office/drawing/2017/model3d" xmlns:aink="http://schemas.microsoft.com/office/drawing/2016/ink" xmlns:cx8="http://schemas.microsoft.com/office/drawing/2016/5/14/chartex" xmlns:cx7="http://schemas.microsoft.com/office/drawing/2016/5/13/chartex" xmlns:cx6="http://schemas.microsoft.com/office/drawing/2016/5/12/chartex" xmlns:cx5="http://schemas.microsoft.com/office/drawing/2016/5/11/chartex" xmlns:cx4="http://schemas.microsoft.com/office/drawing/2016/5/10/chartex" xmlns:cx3="http://schemas.microsoft.com/office/drawing/2016/5/9/chartex" xmlns:cx2="http://schemas.microsoft.com/office/drawing/2015/10/21/chartex" xmlns:cx1="http://schemas.microsoft.com/office/drawing/2015/9/8/chartex" xmlns:cx="http://schemas.microsoft.com/office/drawing/2014/chartex">
-            <w:pict>
-              <v:shape w14:anchorId="12D33E21" id="Straight Arrow Connector 11" o:spid="_x0000_s1026" type="#_x0000_t32" style="position:absolute;margin-left:288.3pt;margin-top:421.65pt;width:41.3pt;height:77pt;z-index:251670528;visibility:visible;mso-wrap-style:square;mso-width-percent:0;mso-height-percent:0;mso-wrap-distance-left:9pt;mso-wrap-distance-top:0;mso-wrap-distance-right:9pt;mso-wrap-distance-bottom:0;mso-position-horizontal:absolute;mso-position-horizontal-relative:text;mso-position-vertical:absolute;mso-position-vertical-relative:text;mso-width-percent:0;mso-height-percent:0;mso-width-relative:margin;mso-height-relative:margin" o:gfxdata="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" strokecolor="#4472c4 [3204]" strokeweight=".5pt">
-                <v:stroke endarrow="block" joinstyle="miter"/>
-              </v:shape>
-            </w:pict>
-          </mc:Fallback>
-        </mc:AlternateContent>
-      </w:r>
-      <w:r>
-        <w:rPr>
-          <w:noProof/>
-        </w:rPr>
-        <w:drawing>
-          <wp:anchor distT="0" distB="0" distL="114300" distR="114300" simplePos="0" relativeHeight="251668480" behindDoc="1" locked="0" layoutInCell="1" allowOverlap="1" wp14:anchorId="30597472" wp14:editId="72D4F9C6">
-            <wp:simplePos x="0" y="0"/>
-            <wp:positionH relativeFrom="column">
-              <wp:posOffset>1923415</wp:posOffset>
-            </wp:positionH>
-            <wp:positionV relativeFrom="paragraph">
-              <wp:posOffset>6402401</wp:posOffset>
-            </wp:positionV>
-            <wp:extent cx="1307465" cy="2129155"/>
-            <wp:effectExtent l="0" t="0" r="635" b="4445"/>
-            <wp:wrapTight wrapText="bothSides">
-              <wp:wrapPolygon edited="0">
-                <wp:start x="0" y="0"/>
-                <wp:lineTo x="0" y="21516"/>
-                <wp:lineTo x="21401" y="21516"/>
-                <wp:lineTo x="21401" y="0"/>
-                <wp:lineTo x="0" y="0"/>
-              </wp:wrapPolygon>
-            </wp:wrapTight>
-            <wp:docPr id="10" name="Picture 10"/>
-            <wp:cNvGraphicFramePr>
-              <a:graphicFrameLocks xmlns:a="http://schemas.openxmlformats.org/drawingml/2006/main" noChangeAspect="1"/>
-            </wp:cNvGraphicFramePr>
-            <a:graphic xmlns:a="http://schemas.openxmlformats.org/drawingml/2006/main">
-              <a:graphicData uri="http://schemas.openxmlformats.org/drawingml/2006/picture">
-                <pic:pic xmlns:pic="http://schemas.openxmlformats.org/drawingml/2006/picture">
-                  <pic:nvPicPr>
-                    <pic:cNvPr id="1" name=""/>
-                    <pic:cNvPicPr/>
-                  </pic:nvPicPr>
-                  <pic:blipFill>
-                    <a:blip r:embed="rId9">
-                      <a:extLst>
-                        <a:ext uri="{28A0092B-C50C-407E-A947-70E740481C1C}">
-                          <a14:useLocalDpi xmlns:a14="http://schemas.microsoft.com/office/drawing/2010/main" val="0"/>
-                        </a:ext>
-                      </a:extLst>
-                    </a:blip>
-                    <a:stretch>
-                      <a:fillRect/>
-                    </a:stretch>
-                  </pic:blipFill>
-                  <pic:spPr>
-                    <a:xfrm>
-                      <a:off x="0" y="0"/>
-                      <a:ext cx="1307465" cy="2129155"/>
-                    </a:xfrm>
-                    <a:prstGeom prst="rect">
-                      <a:avLst/>
-                    </a:prstGeom>
-                  </pic:spPr>
-                </pic:pic>
-              </a:graphicData>
-            </a:graphic>
-            <wp14:sizeRelH relativeFrom="page">
-              <wp14:pctWidth>0</wp14:pctWidth>
-            </wp14:sizeRelH>
-            <wp14:sizeRelV relativeFrom="page">
-              <wp14:pctHeight>0</wp14:pctHeight>
-            </wp14:sizeRelV>
-          </wp:anchor>
-        </w:drawing>
-      </w:r>
-      <w:r>
-        <w:rPr>
-          <w:noProof/>
-        </w:rPr>
-        <mc:AlternateContent>
-          <mc:Choice Requires="wps">
-            <w:drawing>
-              <wp:anchor distT="0" distB="0" distL="114300" distR="114300" simplePos="0" relativeHeight="251667456" behindDoc="0" locked="0" layoutInCell="1" allowOverlap="1" wp14:anchorId="6F7F2241" wp14:editId="7B52053B">
-                <wp:simplePos x="0" y="0"/>
-                <wp:positionH relativeFrom="column">
-                  <wp:posOffset>2577686</wp:posOffset>
-                </wp:positionH>
-                <wp:positionV relativeFrom="paragraph">
-                  <wp:posOffset>5358600</wp:posOffset>
-                </wp:positionV>
-                <wp:extent cx="413468" cy="1049572"/>
-                <wp:effectExtent l="38100" t="0" r="18415" b="30480"/>
-                <wp:wrapNone/>
-                <wp:docPr id="8" name="Straight Arrow Connector 8"/>
-                <wp:cNvGraphicFramePr/>
-                <a:graphic xmlns:a="http://schemas.openxmlformats.org/drawingml/2006/main">
-                  <a:graphicData uri="http://schemas.microsoft.com/office/word/2010/wordprocessingShape">
-                    <wps:wsp>
-                      <wps:cNvCnPr/>
-                      <wps:spPr>
-                        <a:xfrm flipH="1">
-                          <a:off x="0" y="0"/>
-                          <a:ext cx="413468" cy="1049572"/>
-                        </a:xfrm>
-                        <a:prstGeom prst="straightConnector1">
-                          <a:avLst/>
-                        </a:prstGeom>
-                        <a:ln>
-                          <a:tailEnd type="triangle"/>
-                        </a:ln>
-                      </wps:spPr>
-                      <wps:style>
-                        <a:lnRef idx="1">
-                          <a:schemeClr val="accent1"/>
-                        </a:lnRef>
-                        <a:fillRef idx="0">
-                          <a:schemeClr val="accent1"/>
-                        </a:fillRef>
-                        <a:effectRef idx="0">
-                          <a:schemeClr val="accent1"/>
-                        </a:effectRef>
-                        <a:fontRef idx="minor">
-                          <a:schemeClr val="tx1"/>
-                        </a:fontRef>
-                      </wps:style>
-                      <wps:bodyPr/>
-                    </wps:wsp>
-                  </a:graphicData>
-                </a:graphic>
-                <wp14:sizeRelH relativeFrom="margin">
-                  <wp14:pctWidth>0</wp14:pctWidth>
-                </wp14:sizeRelH>
-                <wp14:sizeRelV relativeFrom="margin">
-                  <wp14:pctHeight>0</wp14:pctHeight>
-                </wp14:sizeRelV>
-              </wp:anchor>
-            </w:drawing>
-          </mc:Choice>
-          <mc:Fallback xmlns:w16se="http://schemas.microsoft.com/office/word/2015/wordml/symex" xmlns:w16cid="http://schemas.microsoft.com/office/word/2016/wordml/cid" xmlns:w15="http://schemas.microsoft.com/office/word/2012/wordml" xmlns:am3d="http://schemas.microsoft.com/office/drawing/2017/model3d" xmlns:aink="http://schemas.microsoft.com/office/drawing/2016/ink" xmlns:cx8="http://schemas.microsoft.com/office/drawing/2016/5/14/chartex" xmlns:cx7="http://schemas.microsoft.com/office/drawing/2016/5/13/chartex" xmlns:cx6="http://schemas.microsoft.com/office/drawing/2016/5/12/chartex" xmlns:cx5="http://schemas.microsoft.com/office/drawing/2016/5/11/chartex" xmlns:cx4="http://schemas.microsoft.com/office/drawing/2016/5/10/chartex" xmlns:cx3="http://schemas.microsoft.com/office/drawing/2016/5/9/chartex" xmlns:cx2="http://schemas.microsoft.com/office/drawing/2015/10/21/chartex" xmlns:cx1="http://schemas.microsoft.com/office/drawing/2015/9/8/chartex" xmlns:cx="http://schemas.microsoft.com/office/drawing/2014/chartex">
-            <w:pict>
-              <v:shape w14:anchorId="02DF7992" id="Straight Arrow Connector 8" o:spid="_x0000_s1026" type="#_x0000_t32" style="position:absolute;margin-left:202.95pt;margin-top:421.95pt;width:32.55pt;height:82.65pt;flip:x;z-index:251667456;visibility:visible;mso-wrap-style:square;mso-width-percent:0;mso-height-percent:0;mso-wrap-distance-left:9pt;mso-wrap-distance-top:0;mso-wrap-distance-right:9pt;mso-wrap-distance-bottom:0;mso-position-horizontal:absolute;mso-position-horizontal-relative:text;mso-position-vertical:absolute;mso-position-vertical-relative:text;mso-width-percent:0;mso-height-percent:0;mso-width-relative:margin;mso-height-relative:margin" o:gfxdata="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" strokecolor="#4472c4 [3204]" strokeweight=".5pt">
-                <v:stroke endarrow="block" joinstyle="miter"/>
-              </v:shape>
-            </w:pict>
-          </mc:Fallback>
-        </mc:AlternateContent>
-      </w:r>
-      <w:r>
-        <w:rPr>
-          <w:noProof/>
-        </w:rPr>
-        <w:drawing>
-          <wp:anchor distT="0" distB="0" distL="114300" distR="114300" simplePos="0" relativeHeight="251666432" behindDoc="1" locked="0" layoutInCell="1" allowOverlap="1" wp14:anchorId="149F9EC0" wp14:editId="4A99D808">
-            <wp:simplePos x="0" y="0"/>
-            <wp:positionH relativeFrom="column">
-              <wp:posOffset>2750986</wp:posOffset>
-            </wp:positionH>
-            <wp:positionV relativeFrom="paragraph">
-              <wp:posOffset>3331365</wp:posOffset>
-            </wp:positionV>
-            <wp:extent cx="1310885" cy="2154803"/>
-            <wp:effectExtent l="0" t="0" r="0" b="4445"/>
-            <wp:wrapTight wrapText="bothSides">
-              <wp:wrapPolygon edited="0">
-                <wp:start x="0" y="0"/>
-                <wp:lineTo x="0" y="21517"/>
-                <wp:lineTo x="21349" y="21517"/>
-                <wp:lineTo x="21349" y="0"/>
-                <wp:lineTo x="0" y="0"/>
-              </wp:wrapPolygon>
-            </wp:wrapTight>
-            <wp:docPr id="7" name="Picture 7"/>
-            <wp:cNvGraphicFramePr>
-              <a:graphicFrameLocks xmlns:a="http://schemas.openxmlformats.org/drawingml/2006/main" noChangeAspect="1"/>
-            </wp:cNvGraphicFramePr>
-            <a:graphic xmlns:a="http://schemas.openxmlformats.org/drawingml/2006/main">
-              <a:graphicData uri="http://schemas.openxmlformats.org/drawingml/2006/picture">
-                <pic:pic xmlns:pic="http://schemas.openxmlformats.org/drawingml/2006/picture">
-                  <pic:nvPicPr>
-                    <pic:cNvPr id="1" name=""/>
-                    <pic:cNvPicPr/>
-                  </pic:nvPicPr>
-                  <pic:blipFill>
-                    <a:blip r:embed="rId10">
-                      <a:extLst>
-                        <a:ext uri="{28A0092B-C50C-407E-A947-70E740481C1C}">
-                          <a14:useLocalDpi xmlns:a14="http://schemas.microsoft.com/office/drawing/2010/main" val="0"/>
-                        </a:ext>
-                      </a:extLst>
-                    </a:blip>
-                    <a:stretch>
-                      <a:fillRect/>
-                    </a:stretch>
-                  </pic:blipFill>
-                  <pic:spPr>
-                    <a:xfrm>
-                      <a:off x="0" y="0"/>
-                      <a:ext cx="1310885" cy="2154803"/>
-                    </a:xfrm>
-                    <a:prstGeom prst="rect">
-                      <a:avLst/>
-                    </a:prstGeom>
-                  </pic:spPr>
-                </pic:pic>
-              </a:graphicData>
-            </a:graphic>
-            <wp14:sizeRelH relativeFrom="page">
-              <wp14:pctWidth>0</wp14:pctWidth>
-            </wp14:sizeRelH>
-            <wp14:sizeRelV relativeFrom="page">
-              <wp14:pctHeight>0</wp14:pctHeight>
-            </wp14:sizeRelV>
-          </wp:anchor>
-        </w:drawing>
       </w:r>
       <w:r>
         <w:rPr>
@@ -2231,7 +2202,7 @@
               </wp:anchor>
             </w:drawing>
           </mc:Choice>
-          <mc:Fallback>
+          <mc:Fallback xmlns:mv="urn:schemas-microsoft-com:mac:vml" xmlns:mo="http://schemas.microsoft.com/office/mac/office/2008/main">
             <w:pict>
               <v:shape id="Straight Arrow Connector 6" o:spid="_x0000_s1026" type="#_x0000_t32" style="position:absolute;margin-left:267.15pt;margin-top:215.7pt;width:3.6pt;height:46.35pt;z-index:251665408;visibility:visible;mso-wrap-style:square;mso-width-percent:0;mso-height-percent:0;mso-wrap-distance-left:9pt;mso-wrap-distance-top:0;mso-wrap-distance-right:9pt;mso-wrap-distance-bottom:0;mso-position-horizontal:absolute;mso-position-horizontal-relative:text;mso-position-vertical:absolute;mso-position-vertical-relative:text;mso-width-percent:0;mso-height-percent:0;mso-width-relative:margin;mso-height-relative:margin" o:gfxdata="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" strokecolor="#4472c4 [3204]" strokeweight=".5pt">
                 <v:stroke endarrow="block" joinstyle="miter"/>
@@ -2324,7 +2295,7 @@
               </wp:anchor>
             </w:drawing>
           </mc:Choice>
-          <mc:Fallback>
+          <mc:Fallback xmlns:mv="urn:schemas-microsoft-com:mac:vml" xmlns:mo="http://schemas.microsoft.com/office/mac/office/2008/main">
             <w:pict>
               <v:rect id="Rectangle 5" o:spid="_x0000_s1033" style="position:absolute;margin-left:236pt;margin-top:149.5pt;width:1in;height:1in;z-index:251664384;visibility:visible;mso-wrap-style:square;mso-wrap-distance-left:9pt;mso-wrap-distance-top:0;mso-wrap-distance-right:9pt;mso-wrap-distance-bottom:0;mso-position-horizontal:absolute;mso-position-horizontal-relative:text;mso-position-vertical:absolute;mso-position-vertical-relative:text;v-text-anchor:middle" o:gfxdata="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" fillcolor="#4472c4 [3204]" strokecolor="#1f3763 [1604]" strokeweight="1pt">
                 <v:textbox>
@@ -2367,7 +2338,7 @@
 </file>
 
 <file path=word/styles.xml><?xml version="1.0" encoding="utf-8"?>
-<w:styles xmlns:mc="http://schemas.openxmlformats.org/markup-compatibility/2006" xmlns:r="http://schemas.openxmlformats.org/officeDocument/2006/relationships" xmlns:w="http://schemas.openxmlformats.org/wordprocessingml/2006/main" xmlns:w14="http://schemas.microsoft.com/office/word/2010/wordml" mc:Ignorable="w14">
+<w:styles xmlns:mc="http://schemas.openxmlformats.org/markup-compatibility/2006" xmlns:r="http://schemas.openxmlformats.org/officeDocument/2006/relationships" xmlns:w="http://schemas.openxmlformats.org/wordprocessingml/2006/main" xmlns:w14="http://schemas.microsoft.com/office/word/2010/wordml" xmlns:w15="http://schemas.microsoft.com/office/word/2012/wordml" xmlns:w16cid="http://schemas.microsoft.com/office/word/2016/wordml/cid" xmlns:w16se="http://schemas.microsoft.com/office/word/2015/wordml/symex" mc:Ignorable="w14 w15 w16se w16cid">
   <w:docDefaults>
     <w:rPrDefault>
       <w:rPr>
@@ -2379,376 +2350,377 @@
     </w:rPrDefault>
     <w:pPrDefault/>
   </w:docDefaults>
-  <w:latentStyles w:defLockedState="0" w:defUIPriority="99" w:defSemiHidden="1" w:defUnhideWhenUsed="1" w:defQFormat="0" w:count="276">
-    <w:lsdException w:name="Normal" w:semiHidden="0" w:uiPriority="0" w:unhideWhenUsed="0" w:qFormat="1"/>
-    <w:lsdException w:name="heading 1" w:semiHidden="0" w:uiPriority="9" w:unhideWhenUsed="0" w:qFormat="1"/>
-    <w:lsdException w:name="heading 2" w:uiPriority="9" w:qFormat="1"/>
-    <w:lsdException w:name="heading 3" w:uiPriority="9" w:qFormat="1"/>
-    <w:lsdException w:name="heading 4" w:uiPriority="9" w:qFormat="1"/>
-    <w:lsdException w:name="heading 5" w:uiPriority="9" w:qFormat="1"/>
-    <w:lsdException w:name="heading 6" w:uiPriority="9" w:qFormat="1"/>
-    <w:lsdException w:name="heading 7" w:uiPriority="9" w:qFormat="1"/>
-    <w:lsdException w:name="heading 8" w:uiPriority="9" w:qFormat="1"/>
-    <w:lsdException w:name="heading 9" w:uiPriority="9" w:qFormat="1"/>
-    <w:lsdException w:name="toc 1" w:uiPriority="39"/>
-    <w:lsdException w:name="toc 2" w:uiPriority="39"/>
-    <w:lsdException w:name="toc 3" w:uiPriority="39"/>
-    <w:lsdException w:name="toc 4" w:uiPriority="39"/>
-    <w:lsdException w:name="toc 5" w:uiPriority="39"/>
-    <w:lsdException w:name="toc 6" w:uiPriority="39"/>
-    <w:lsdException w:name="toc 7" w:uiPriority="39"/>
-    <w:lsdException w:name="toc 8" w:uiPriority="39"/>
-    <w:lsdException w:name="toc 9" w:uiPriority="39"/>
-    <w:lsdException w:name="caption" w:uiPriority="35" w:qFormat="1"/>
-    <w:lsdException w:name="Title" w:semiHidden="0" w:uiPriority="10" w:unhideWhenUsed="0" w:qFormat="1"/>
-    <w:lsdException w:name="Default Paragraph Font" w:uiPriority="1"/>
-    <w:lsdException w:name="Subtitle" w:semiHidden="0" w:uiPriority="11" w:unhideWhenUsed="0" w:qFormat="1"/>
-    <w:lsdException w:name="Strong" w:semiHidden="0" w:uiPriority="22" w:unhideWhenUsed="0" w:qFormat="1"/>
-    <w:lsdException w:name="Emphasis" w:semiHidden="0" w:uiPriority="20" w:unhideWhenUsed="0" w:qFormat="1"/>
-    <w:lsdException w:name="Table Grid" w:semiHidden="0" w:uiPriority="39" w:unhideWhenUsed="0"/>
-    <w:lsdException w:name="Note Level 1" w:semiHidden="0" w:unhideWhenUsed="0"/>
-    <w:lsdException w:name="Note Level 2" w:semiHidden="0" w:unhideWhenUsed="0"/>
-    <w:lsdException w:name="Note Level 3" w:semiHidden="0" w:unhideWhenUsed="0"/>
-    <w:lsdException w:name="Note Level 4" w:semiHidden="0" w:unhideWhenUsed="0"/>
-    <w:lsdException w:name="Note Level 5" w:semiHidden="0" w:unhideWhenUsed="0"/>
-    <w:lsdException w:name="Note Level 6" w:semiHidden="0" w:unhideWhenUsed="0"/>
-    <w:lsdException w:name="Note Level 7" w:semiHidden="0" w:unhideWhenUsed="0"/>
-    <w:lsdException w:name="Note Level 8" w:semiHidden="0" w:unhideWhenUsed="0"/>
-    <w:lsdException w:name="Note Level 9" w:semiHidden="0" w:unhideWhenUsed="0"/>
-    <w:lsdException w:name="Placeholder Text" w:unhideWhenUsed="0"/>
-    <w:lsdException w:name="No Spacing" w:semiHidden="0" w:uiPriority="1" w:unhideWhenUsed="0" w:qFormat="1"/>
-    <w:lsdException w:name="Light Shading" w:semiHidden="0" w:uiPriority="60" w:unhideWhenUsed="0"/>
-    <w:lsdException w:name="Light List" w:semiHidden="0" w:uiPriority="61" w:unhideWhenUsed="0"/>
-    <w:lsdException w:name="Light Grid" w:semiHidden="0" w:uiPriority="62" w:unhideWhenUsed="0"/>
-    <w:lsdException w:name="Medium Shading 1" w:semiHidden="0" w:uiPriority="63" w:unhideWhenUsed="0"/>
-    <w:lsdException w:name="Medium Shading 2" w:semiHidden="0" w:uiPriority="64" w:unhideWhenUsed="0"/>
-    <w:lsdException w:name="Medium List 1" w:semiHidden="0" w:uiPriority="65" w:unhideWhenUsed="0"/>
-    <w:lsdException w:name="Medium List 2" w:semiHidden="0" w:uiPriority="66" w:unhideWhenUsed="0"/>
-    <w:lsdException w:name="Medium Grid 1" w:semiHidden="0" w:uiPriority="67" w:unhideWhenUsed="0"/>
-    <w:lsdException w:name="Medium Grid 2" w:semiHidden="0" w:uiPriority="68" w:unhideWhenUsed="0"/>
-    <w:lsdException w:name="Medium Grid 3" w:semiHidden="0" w:uiPriority="69" w:unhideWhenUsed="0"/>
-    <w:lsdException w:name="Dark List" w:semiHidden="0" w:uiPriority="70" w:unhideWhenUsed="0"/>
-    <w:lsdException w:name="Colorful Shading" w:semiHidden="0" w:uiPriority="71" w:unhideWhenUsed="0"/>
-    <w:lsdException w:name="Colorful List" w:semiHidden="0" w:uiPriority="72" w:unhideWhenUsed="0"/>
-    <w:lsdException w:name="Colorful Grid" w:semiHidden="0" w:uiPriority="73" w:unhideWhenUsed="0"/>
-    <w:lsdException w:name="Light Shading Accent 1" w:semiHidden="0" w:uiPriority="60" w:unhideWhenUsed="0"/>
-    <w:lsdException w:name="Light List Accent 1" w:semiHidden="0" w:uiPriority="61" w:unhideWhenUsed="0"/>
-    <w:lsdException w:name="Light Grid Accent 1" w:semiHidden="0" w:uiPriority="62" w:unhideWhenUsed="0"/>
-    <w:lsdException w:name="Medium Shading 1 Accent 1" w:semiHidden="0" w:uiPriority="63" w:unhideWhenUsed="0"/>
-    <w:lsdException w:name="Medium Shading 2 Accent 1" w:semiHidden="0" w:uiPriority="64" w:unhideWhenUsed="0"/>
-    <w:lsdException w:name="Medium List 1 Accent 1" w:semiHidden="0" w:uiPriority="65" w:unhideWhenUsed="0"/>
-    <w:lsdException w:name="Revision" w:unhideWhenUsed="0"/>
-    <w:lsdException w:name="List Paragraph" w:semiHidden="0" w:uiPriority="34" w:unhideWhenUsed="0" w:qFormat="1"/>
-    <w:lsdException w:name="Quote" w:semiHidden="0" w:uiPriority="29" w:unhideWhenUsed="0" w:qFormat="1"/>
-    <w:lsdException w:name="Intense Quote" w:semiHidden="0" w:uiPriority="30" w:unhideWhenUsed="0" w:qFormat="1"/>
-    <w:lsdException w:name="Medium List 2 Accent 1" w:semiHidden="0" w:uiPriority="66" w:unhideWhenUsed="0"/>
-    <w:lsdException w:name="Medium Grid 1 Accent 1" w:semiHidden="0" w:uiPriority="67" w:unhideWhenUsed="0"/>
-    <w:lsdException w:name="Medium Grid 2 Accent 1" w:semiHidden="0" w:uiPriority="68" w:unhideWhenUsed="0"/>
-    <w:lsdException w:name="Medium Grid 3 Accent 1" w:semiHidden="0" w:uiPriority="69" w:unhideWhenUsed="0"/>
-    <w:lsdException w:name="Dark List Accent 1" w:semiHidden="0" w:uiPriority="70" w:unhideWhenUsed="0"/>
-    <w:lsdException w:name="Colorful Shading Accent 1" w:semiHidden="0" w:uiPriority="71" w:unhideWhenUsed="0"/>
-    <w:lsdException w:name="Colorful List Accent 1" w:semiHidden="0" w:uiPriority="72" w:unhideWhenUsed="0"/>
-    <w:lsdException w:name="Colorful Grid Accent 1" w:semiHidden="0" w:uiPriority="73" w:unhideWhenUsed="0"/>
-    <w:lsdException w:name="Light Shading Accent 2" w:semiHidden="0" w:uiPriority="60" w:unhideWhenUsed="0"/>
-    <w:lsdException w:name="Light List Accent 2" w:semiHidden="0" w:uiPriority="61" w:unhideWhenUsed="0"/>
-    <w:lsdException w:name="Light Grid Accent 2" w:semiHidden="0" w:uiPriority="62" w:unhideWhenUsed="0"/>
-    <w:lsdException w:name="Medium Shading 1 Accent 2" w:semiHidden="0" w:uiPriority="63" w:unhideWhenUsed="0"/>
-    <w:lsdException w:name="Medium Shading 2 Accent 2" w:semiHidden="0" w:uiPriority="64" w:unhideWhenUsed="0"/>
-    <w:lsdException w:name="Medium List 1 Accent 2" w:semiHidden="0" w:uiPriority="65" w:unhideWhenUsed="0"/>
-    <w:lsdException w:name="Medium List 2 Accent 2" w:semiHidden="0" w:uiPriority="66" w:unhideWhenUsed="0"/>
-    <w:lsdException w:name="Medium Grid 1 Accent 2" w:semiHidden="0" w:uiPriority="67" w:unhideWhenUsed="0"/>
-    <w:lsdException w:name="Medium Grid 2 Accent 2" w:semiHidden="0" w:uiPriority="68" w:unhideWhenUsed="0"/>
-    <w:lsdException w:name="Medium Grid 3 Accent 2" w:semiHidden="0" w:uiPriority="69" w:unhideWhenUsed="0"/>
-    <w:lsdException w:name="Dark List Accent 2" w:semiHidden="0" w:uiPriority="70" w:unhideWhenUsed="0"/>
-    <w:lsdException w:name="Colorful Shading Accent 2" w:semiHidden="0" w:uiPriority="71" w:unhideWhenUsed="0"/>
-    <w:lsdException w:name="Colorful List Accent 2" w:semiHidden="0" w:uiPriority="72" w:unhideWhenUsed="0"/>
-    <w:lsdException w:name="Colorful Grid Accent 2" w:semiHidden="0" w:uiPriority="73" w:unhideWhenUsed="0"/>
-    <w:lsdException w:name="Light Shading Accent 3" w:semiHidden="0" w:uiPriority="60" w:unhideWhenUsed="0"/>
-    <w:lsdException w:name="Light List Accent 3" w:semiHidden="0" w:uiPriority="61" w:unhideWhenUsed="0"/>
-    <w:lsdException w:name="Light Grid Accent 3" w:semiHidden="0" w:uiPriority="62" w:unhideWhenUsed="0"/>
-    <w:lsdException w:name="Medium Shading 1 Accent 3" w:semiHidden="0" w:uiPriority="63" w:unhideWhenUsed="0"/>
-    <w:lsdException w:name="Medium Shading 2 Accent 3" w:semiHidden="0" w:uiPriority="64" w:unhideWhenUsed="0"/>
-    <w:lsdException w:name="Medium List 1 Accent 3" w:semiHidden="0" w:uiPriority="65" w:unhideWhenUsed="0"/>
-    <w:lsdException w:name="Medium List 2 Accent 3" w:semiHidden="0" w:uiPriority="66" w:unhideWhenUsed="0"/>
-    <w:lsdException w:name="Medium Grid 1 Accent 3" w:semiHidden="0" w:uiPriority="67" w:unhideWhenUsed="0"/>
-    <w:lsdException w:name="Medium Grid 2 Accent 3" w:semiHidden="0" w:uiPriority="68" w:unhideWhenUsed="0"/>
-    <w:lsdException w:name="Medium Grid 3 Accent 3" w:semiHidden="0" w:uiPriority="69" w:unhideWhenUsed="0"/>
-    <w:lsdException w:name="Dark List Accent 3" w:semiHidden="0" w:uiPriority="70" w:unhideWhenUsed="0"/>
-    <w:lsdException w:name="Colorful Shading Accent 3" w:semiHidden="0" w:uiPriority="71" w:unhideWhenUsed="0"/>
-    <w:lsdException w:name="Colorful List Accent 3" w:semiHidden="0" w:uiPriority="72" w:unhideWhenUsed="0"/>
-    <w:lsdException w:name="Colorful Grid Accent 3" w:semiHidden="0" w:uiPriority="73" w:unhideWhenUsed="0"/>
-    <w:lsdException w:name="Light Shading Accent 4" w:semiHidden="0" w:uiPriority="60" w:unhideWhenUsed="0"/>
-    <w:lsdException w:name="Light List Accent 4" w:semiHidden="0" w:uiPriority="61" w:unhideWhenUsed="0"/>
-    <w:lsdException w:name="Light Grid Accent 4" w:semiHidden="0" w:uiPriority="62" w:unhideWhenUsed="0"/>
-    <w:lsdException w:name="Medium Shading 1 Accent 4" w:semiHidden="0" w:uiPriority="63" w:unhideWhenUsed="0"/>
-    <w:lsdException w:name="Medium Shading 2 Accent 4" w:semiHidden="0" w:uiPriority="64" w:unhideWhenUsed="0"/>
-    <w:lsdException w:name="Medium List 1 Accent 4" w:semiHidden="0" w:uiPriority="65" w:unhideWhenUsed="0"/>
-    <w:lsdException w:name="Medium List 2 Accent 4" w:semiHidden="0" w:uiPriority="66" w:unhideWhenUsed="0"/>
-    <w:lsdException w:name="Medium Grid 1 Accent 4" w:semiHidden="0" w:uiPriority="67" w:unhideWhenUsed="0"/>
-    <w:lsdException w:name="Medium Grid 2 Accent 4" w:semiHidden="0" w:uiPriority="68" w:unhideWhenUsed="0"/>
-    <w:lsdException w:name="Medium Grid 3 Accent 4" w:semiHidden="0" w:uiPriority="69" w:unhideWhenUsed="0"/>
-    <w:lsdException w:name="Dark List Accent 4" w:semiHidden="0" w:uiPriority="70" w:unhideWhenUsed="0"/>
-    <w:lsdException w:name="Colorful Shading Accent 4" w:semiHidden="0" w:uiPriority="71" w:unhideWhenUsed="0"/>
-    <w:lsdException w:name="Colorful List Accent 4" w:semiHidden="0" w:uiPriority="72" w:unhideWhenUsed="0"/>
-    <w:lsdException w:name="Colorful Grid Accent 4" w:semiHidden="0" w:uiPriority="73" w:unhideWhenUsed="0"/>
-    <w:lsdException w:name="Light Shading Accent 5" w:semiHidden="0" w:uiPriority="60" w:unhideWhenUsed="0"/>
-    <w:lsdException w:name="Light List Accent 5" w:semiHidden="0" w:uiPriority="61" w:unhideWhenUsed="0"/>
-    <w:lsdException w:name="Light Grid Accent 5" w:semiHidden="0" w:uiPriority="62" w:unhideWhenUsed="0"/>
-    <w:lsdException w:name="Medium Shading 1 Accent 5" w:semiHidden="0" w:uiPriority="63" w:unhideWhenUsed="0"/>
-    <w:lsdException w:name="Medium Shading 2 Accent 5" w:semiHidden="0" w:uiPriority="64" w:unhideWhenUsed="0"/>
-    <w:lsdException w:name="Medium List 1 Accent 5" w:semiHidden="0" w:uiPriority="65" w:unhideWhenUsed="0"/>
-    <w:lsdException w:name="Medium List 2 Accent 5" w:semiHidden="0" w:uiPriority="66" w:unhideWhenUsed="0"/>
-    <w:lsdException w:name="Medium Grid 1 Accent 5" w:semiHidden="0" w:uiPriority="67" w:unhideWhenUsed="0"/>
-    <w:lsdException w:name="Medium Grid 2 Accent 5" w:semiHidden="0" w:uiPriority="68" w:unhideWhenUsed="0"/>
-    <w:lsdException w:name="Medium Grid 3 Accent 5" w:semiHidden="0" w:uiPriority="69" w:unhideWhenUsed="0"/>
-    <w:lsdException w:name="Dark List Accent 5" w:semiHidden="0" w:uiPriority="70" w:unhideWhenUsed="0"/>
-    <w:lsdException w:name="Colorful Shading Accent 5" w:semiHidden="0" w:uiPriority="71" w:unhideWhenUsed="0"/>
-    <w:lsdException w:name="Colorful List Accent 5" w:semiHidden="0" w:uiPriority="72" w:unhideWhenUsed="0"/>
-    <w:lsdException w:name="Colorful Grid Accent 5" w:semiHidden="0" w:uiPriority="73" w:unhideWhenUsed="0"/>
-    <w:lsdException w:name="Light Shading Accent 6" w:semiHidden="0" w:uiPriority="60" w:unhideWhenUsed="0"/>
-    <w:lsdException w:name="Light List Accent 6" w:semiHidden="0" w:uiPriority="61" w:unhideWhenUsed="0"/>
-    <w:lsdException w:name="Light Grid Accent 6" w:semiHidden="0" w:uiPriority="62" w:unhideWhenUsed="0"/>
-    <w:lsdException w:name="Medium Shading 1 Accent 6" w:semiHidden="0" w:uiPriority="63" w:unhideWhenUsed="0"/>
-    <w:lsdException w:name="Medium Shading 2 Accent 6" w:semiHidden="0" w:uiPriority="64" w:unhideWhenUsed="0"/>
-    <w:lsdException w:name="Medium List 1 Accent 6" w:semiHidden="0" w:uiPriority="65" w:unhideWhenUsed="0"/>
-    <w:lsdException w:name="Medium List 2 Accent 6" w:semiHidden="0" w:uiPriority="66" w:unhideWhenUsed="0"/>
-    <w:lsdException w:name="Medium Grid 1 Accent 6" w:semiHidden="0" w:uiPriority="67" w:unhideWhenUsed="0"/>
-    <w:lsdException w:name="Medium Grid 2 Accent 6" w:semiHidden="0" w:uiPriority="68" w:unhideWhenUsed="0"/>
-    <w:lsdException w:name="Medium Grid 3 Accent 6" w:semiHidden="0" w:uiPriority="69" w:unhideWhenUsed="0"/>
-    <w:lsdException w:name="Dark List Accent 6" w:semiHidden="0" w:uiPriority="70" w:unhideWhenUsed="0"/>
-    <w:lsdException w:name="Colorful Shading Accent 6" w:semiHidden="0" w:uiPriority="71" w:unhideWhenUsed="0"/>
-    <w:lsdException w:name="Colorful List Accent 6" w:semiHidden="0" w:uiPriority="72" w:unhideWhenUsed="0"/>
-    <w:lsdException w:name="Colorful Grid Accent 6" w:semiHidden="0" w:uiPriority="73" w:unhideWhenUsed="0"/>
-    <w:lsdException w:name="Subtle Emphasis" w:semiHidden="0" w:uiPriority="19" w:unhideWhenUsed="0" w:qFormat="1"/>
-    <w:lsdException w:name="Intense Emphasis" w:semiHidden="0" w:uiPriority="21" w:unhideWhenUsed="0" w:qFormat="1"/>
-    <w:lsdException w:name="Subtle Reference" w:semiHidden="0" w:uiPriority="31" w:unhideWhenUsed="0" w:qFormat="1"/>
-    <w:lsdException w:name="Intense Reference" w:semiHidden="0" w:uiPriority="32" w:unhideWhenUsed="0" w:qFormat="1"/>
-    <w:lsdException w:name="Book Title" w:semiHidden="0" w:uiPriority="33" w:unhideWhenUsed="0" w:qFormat="1"/>
-    <w:lsdException w:name="Bibliography" w:uiPriority="37"/>
-    <w:lsdException w:name="TOC Heading" w:uiPriority="39" w:qFormat="1"/>
-  </w:latentStyles>
-  <w:style w:type="paragraph" w:default="1" w:styleId="Normal">
-    <w:name w:val="Normal"/>
-    <w:qFormat/>
-    <w:rsid w:val="003C4E34"/>
-  </w:style>
-  <w:style w:type="character" w:default="1" w:styleId="DefaultParagraphFont">
-    <w:name w:val="Default Paragraph Font"/>
-    <w:uiPriority w:val="1"/>
-    <w:semiHidden/>
-    <w:unhideWhenUsed/>
-  </w:style>
-  <w:style w:type="table" w:default="1" w:styleId="TableNormal">
-    <w:name w:val="Normal Table"/>
-    <w:uiPriority w:val="99"/>
-    <w:semiHidden/>
-    <w:unhideWhenUsed/>
-    <w:tblPr>
-      <w:tblInd w:w="0" w:type="dxa"/>
-      <w:tblCellMar>
-        <w:top w:w="0" w:type="dxa"/>
-        <w:left w:w="108" w:type="dxa"/>
-        <w:bottom w:w="0" w:type="dxa"/>
-        <w:right w:w="108" w:type="dxa"/>
-      </w:tblCellMar>
-    </w:tblPr>
-  </w:style>
-  <w:style w:type="numbering" w:default="1" w:styleId="NoList">
-    <w:name w:val="No List"/>
-    <w:uiPriority w:val="99"/>
-    <w:semiHidden/>
-    <w:unhideWhenUsed/>
-  </w:style>
-  <w:style w:type="paragraph" w:styleId="BalloonText">
-    <w:name w:val="Balloon Text"/>
-    <w:basedOn w:val="Normal"/>
-    <w:link w:val="BalloonTextChar"/>
-    <w:uiPriority w:val="99"/>
-    <w:semiHidden/>
-    <w:unhideWhenUsed/>
-    <w:rsid w:val="006905D3"/>
-    <w:rPr>
-      <w:rFonts w:ascii="Times New Roman" w:hAnsi="Times New Roman" w:cs="Times New Roman"/>
-      <w:sz w:val="18"/>
-      <w:szCs w:val="18"/>
-    </w:rPr>
-  </w:style>
-  <w:style w:type="character" w:customStyle="1" w:styleId="BalloonTextChar">
-    <w:name w:val="Balloon Text Char"/>
-    <w:basedOn w:val="DefaultParagraphFont"/>
-    <w:link w:val="BalloonText"/>
-    <w:uiPriority w:val="99"/>
-    <w:semiHidden/>
-    <w:rsid w:val="006905D3"/>
-    <w:rPr>
-      <w:rFonts w:ascii="Times New Roman" w:hAnsi="Times New Roman" w:cs="Times New Roman"/>
-      <w:sz w:val="18"/>
-      <w:szCs w:val="18"/>
-    </w:rPr>
-  </w:style>
-</w:styles>
-</file>
-
-<file path=word/stylesWithEffects.xml><?xml version="1.0" encoding="utf-8"?>
-<w:styles xmlns:wpc="http://schemas.microsoft.com/office/word/2010/wordprocessingCanvas" xmlns:mo="http://schemas.microsoft.com/office/mac/office/2008/main" xmlns:mc="http://schemas.openxmlformats.org/markup-compatibility/2006" xmlns:mv="urn:schemas-microsoft-com:mac:vml" xmlns:o="urn:schemas-microsoft-com:office:office" xmlns:r="http://schemas.openxmlformats.org/officeDocument/2006/relationships" xmlns:m="http://schemas.openxmlformats.org/officeDocument/2006/math" xmlns:v="urn:schemas-microsoft-com:vml" xmlns:wp14="http://schemas.microsoft.com/office/word/2010/wordprocessingDrawing" xmlns:wp="http://schemas.openxmlformats.org/drawingml/2006/wordprocessingDrawing" xmlns:w10="urn:schemas-microsoft-com:office:word" xmlns:w="http://schemas.openxmlformats.org/wordprocessingml/2006/main" xmlns:w14="http://schemas.microsoft.com/office/word/2010/wordml" xmlns:wpg="http://schemas.microsoft.com/office/word/2010/wordprocessingGroup" xmlns:wpi="http://schemas.microsoft.com/office/word/2010/wordprocessingInk" xmlns:wne="http://schemas.microsoft.com/office/word/2006/wordml" xmlns:wps="http://schemas.microsoft.com/office/word/2010/wordprocessingShape" mc:Ignorable="w14 wp14">
-  <w:docDefaults>
-    <w:rPrDefault>
-      <w:rPr>
-        <w:rFonts w:asciiTheme="minorHAnsi" w:eastAsiaTheme="minorHAnsi" w:hAnsiTheme="minorHAnsi" w:cstheme="minorBidi"/>
-        <w:sz w:val="24"/>
-        <w:szCs w:val="24"/>
-        <w:lang w:val="en-US" w:eastAsia="en-US" w:bidi="ar-SA"/>
-      </w:rPr>
-    </w:rPrDefault>
-    <w:pPrDefault/>
-  </w:docDefaults>
-  <w:latentStyles w:defLockedState="0" w:defUIPriority="99" w:defSemiHidden="1" w:defUnhideWhenUsed="1" w:defQFormat="0" w:count="276">
-    <w:lsdException w:name="Normal" w:semiHidden="0" w:uiPriority="0" w:unhideWhenUsed="0" w:qFormat="1"/>
-    <w:lsdException w:name="heading 1" w:semiHidden="0" w:uiPriority="9" w:unhideWhenUsed="0" w:qFormat="1"/>
-    <w:lsdException w:name="heading 2" w:uiPriority="9" w:qFormat="1"/>
-    <w:lsdException w:name="heading 3" w:uiPriority="9" w:qFormat="1"/>
-    <w:lsdException w:name="heading 4" w:uiPriority="9" w:qFormat="1"/>
-    <w:lsdException w:name="heading 5" w:uiPriority="9" w:qFormat="1"/>
-    <w:lsdException w:name="heading 6" w:uiPriority="9" w:qFormat="1"/>
-    <w:lsdException w:name="heading 7" w:uiPriority="9" w:qFormat="1"/>
-    <w:lsdException w:name="heading 8" w:uiPriority="9" w:qFormat="1"/>
-    <w:lsdException w:name="heading 9" w:uiPriority="9" w:qFormat="1"/>
-    <w:lsdException w:name="toc 1" w:uiPriority="39"/>
-    <w:lsdException w:name="toc 2" w:uiPriority="39"/>
-    <w:lsdException w:name="toc 3" w:uiPriority="39"/>
-    <w:lsdException w:name="toc 4" w:uiPriority="39"/>
-    <w:lsdException w:name="toc 5" w:uiPriority="39"/>
-    <w:lsdException w:name="toc 6" w:uiPriority="39"/>
-    <w:lsdException w:name="toc 7" w:uiPriority="39"/>
-    <w:lsdException w:name="toc 8" w:uiPriority="39"/>
-    <w:lsdException w:name="toc 9" w:uiPriority="39"/>
-    <w:lsdException w:name="caption" w:uiPriority="35" w:qFormat="1"/>
-    <w:lsdException w:name="Title" w:semiHidden="0" w:uiPriority="10" w:unhideWhenUsed="0" w:qFormat="1"/>
-    <w:lsdException w:name="Default Paragraph Font" w:uiPriority="1"/>
-    <w:lsdException w:name="Subtitle" w:semiHidden="0" w:uiPriority="11" w:unhideWhenUsed="0" w:qFormat="1"/>
-    <w:lsdException w:name="Strong" w:semiHidden="0" w:uiPriority="22" w:unhideWhenUsed="0" w:qFormat="1"/>
-    <w:lsdException w:name="Emphasis" w:semiHidden="0" w:uiPriority="20" w:unhideWhenUsed="0" w:qFormat="1"/>
-    <w:lsdException w:name="Table Grid" w:semiHidden="0" w:uiPriority="39" w:unhideWhenUsed="0"/>
-    <w:lsdException w:name="Note Level 1" w:semiHidden="0" w:unhideWhenUsed="0"/>
-    <w:lsdException w:name="Note Level 2" w:semiHidden="0" w:unhideWhenUsed="0"/>
-    <w:lsdException w:name="Note Level 3" w:semiHidden="0" w:unhideWhenUsed="0"/>
-    <w:lsdException w:name="Note Level 4" w:semiHidden="0" w:unhideWhenUsed="0"/>
-    <w:lsdException w:name="Note Level 5" w:semiHidden="0" w:unhideWhenUsed="0"/>
-    <w:lsdException w:name="Note Level 6" w:semiHidden="0" w:unhideWhenUsed="0"/>
-    <w:lsdException w:name="Note Level 7" w:semiHidden="0" w:unhideWhenUsed="0"/>
-    <w:lsdException w:name="Note Level 8" w:semiHidden="0" w:unhideWhenUsed="0"/>
-    <w:lsdException w:name="Note Level 9" w:semiHidden="0" w:unhideWhenUsed="0"/>
-    <w:lsdException w:name="Placeholder Text" w:unhideWhenUsed="0"/>
-    <w:lsdException w:name="No Spacing" w:semiHidden="0" w:uiPriority="1" w:unhideWhenUsed="0" w:qFormat="1"/>
-    <w:lsdException w:name="Light Shading" w:semiHidden="0" w:uiPriority="60" w:unhideWhenUsed="0"/>
-    <w:lsdException w:name="Light List" w:semiHidden="0" w:uiPriority="61" w:unhideWhenUsed="0"/>
-    <w:lsdException w:name="Light Grid" w:semiHidden="0" w:uiPriority="62" w:unhideWhenUsed="0"/>
-    <w:lsdException w:name="Medium Shading 1" w:semiHidden="0" w:uiPriority="63" w:unhideWhenUsed="0"/>
-    <w:lsdException w:name="Medium Shading 2" w:semiHidden="0" w:uiPriority="64" w:unhideWhenUsed="0"/>
-    <w:lsdException w:name="Medium List 1" w:semiHidden="0" w:uiPriority="65" w:unhideWhenUsed="0"/>
-    <w:lsdException w:name="Medium List 2" w:semiHidden="0" w:uiPriority="66" w:unhideWhenUsed="0"/>
-    <w:lsdException w:name="Medium Grid 1" w:semiHidden="0" w:uiPriority="67" w:unhideWhenUsed="0"/>
-    <w:lsdException w:name="Medium Grid 2" w:semiHidden="0" w:uiPriority="68" w:unhideWhenUsed="0"/>
-    <w:lsdException w:name="Medium Grid 3" w:semiHidden="0" w:uiPriority="69" w:unhideWhenUsed="0"/>
-    <w:lsdException w:name="Dark List" w:semiHidden="0" w:uiPriority="70" w:unhideWhenUsed="0"/>
-    <w:lsdException w:name="Colorful Shading" w:semiHidden="0" w:uiPriority="71" w:unhideWhenUsed="0"/>
-    <w:lsdException w:name="Colorful List" w:semiHidden="0" w:uiPriority="72" w:unhideWhenUsed="0"/>
-    <w:lsdException w:name="Colorful Grid" w:semiHidden="0" w:uiPriority="73" w:unhideWhenUsed="0"/>
-    <w:lsdException w:name="Light Shading Accent 1" w:semiHidden="0" w:uiPriority="60" w:unhideWhenUsed="0"/>
-    <w:lsdException w:name="Light List Accent 1" w:semiHidden="0" w:uiPriority="61" w:unhideWhenUsed="0"/>
-    <w:lsdException w:name="Light Grid Accent 1" w:semiHidden="0" w:uiPriority="62" w:unhideWhenUsed="0"/>
-    <w:lsdException w:name="Medium Shading 1 Accent 1" w:semiHidden="0" w:uiPriority="63" w:unhideWhenUsed="0"/>
-    <w:lsdException w:name="Medium Shading 2 Accent 1" w:semiHidden="0" w:uiPriority="64" w:unhideWhenUsed="0"/>
-    <w:lsdException w:name="Medium List 1 Accent 1" w:semiHidden="0" w:uiPriority="65" w:unhideWhenUsed="0"/>
-    <w:lsdException w:name="Revision" w:unhideWhenUsed="0"/>
-    <w:lsdException w:name="List Paragraph" w:semiHidden="0" w:uiPriority="34" w:unhideWhenUsed="0" w:qFormat="1"/>
-    <w:lsdException w:name="Quote" w:semiHidden="0" w:uiPriority="29" w:unhideWhenUsed="0" w:qFormat="1"/>
-    <w:lsdException w:name="Intense Quote" w:semiHidden="0" w:uiPriority="30" w:unhideWhenUsed="0" w:qFormat="1"/>
-    <w:lsdException w:name="Medium List 2 Accent 1" w:semiHidden="0" w:uiPriority="66" w:unhideWhenUsed="0"/>
-    <w:lsdException w:name="Medium Grid 1 Accent 1" w:semiHidden="0" w:uiPriority="67" w:unhideWhenUsed="0"/>
-    <w:lsdException w:name="Medium Grid 2 Accent 1" w:semiHidden="0" w:uiPriority="68" w:unhideWhenUsed="0"/>
-    <w:lsdException w:name="Medium Grid 3 Accent 1" w:semiHidden="0" w:uiPriority="69" w:unhideWhenUsed="0"/>
-    <w:lsdException w:name="Dark List Accent 1" w:semiHidden="0" w:uiPriority="70" w:unhideWhenUsed="0"/>
-    <w:lsdException w:name="Colorful Shading Accent 1" w:semiHidden="0" w:uiPriority="71" w:unhideWhenUsed="0"/>
-    <w:lsdException w:name="Colorful List Accent 1" w:semiHidden="0" w:uiPriority="72" w:unhideWhenUsed="0"/>
-    <w:lsdException w:name="Colorful Grid Accent 1" w:semiHidden="0" w:uiPriority="73" w:unhideWhenUsed="0"/>
-    <w:lsdException w:name="Light Shading Accent 2" w:semiHidden="0" w:uiPriority="60" w:unhideWhenUsed="0"/>
-    <w:lsdException w:name="Light List Accent 2" w:semiHidden="0" w:uiPriority="61" w:unhideWhenUsed="0"/>
-    <w:lsdException w:name="Light Grid Accent 2" w:semiHidden="0" w:uiPriority="62" w:unhideWhenUsed="0"/>
-    <w:lsdException w:name="Medium Shading 1 Accent 2" w:semiHidden="0" w:uiPriority="63" w:unhideWhenUsed="0"/>
-    <w:lsdException w:name="Medium Shading 2 Accent 2" w:semiHidden="0" w:uiPriority="64" w:unhideWhenUsed="0"/>
-    <w:lsdException w:name="Medium List 1 Accent 2" w:semiHidden="0" w:uiPriority="65" w:unhideWhenUsed="0"/>
-    <w:lsdException w:name="Medium List 2 Accent 2" w:semiHidden="0" w:uiPriority="66" w:unhideWhenUsed="0"/>
-    <w:lsdException w:name="Medium Grid 1 Accent 2" w:semiHidden="0" w:uiPriority="67" w:unhideWhenUsed="0"/>
-    <w:lsdException w:name="Medium Grid 2 Accent 2" w:semiHidden="0" w:uiPriority="68" w:unhideWhenUsed="0"/>
-    <w:lsdException w:name="Medium Grid 3 Accent 2" w:semiHidden="0" w:uiPriority="69" w:unhideWhenUsed="0"/>
-    <w:lsdException w:name="Dark List Accent 2" w:semiHidden="0" w:uiPriority="70" w:unhideWhenUsed="0"/>
-    <w:lsdException w:name="Colorful Shading Accent 2" w:semiHidden="0" w:uiPriority="71" w:unhideWhenUsed="0"/>
-    <w:lsdException w:name="Colorful List Accent 2" w:semiHidden="0" w:uiPriority="72" w:unhideWhenUsed="0"/>
-    <w:lsdException w:name="Colorful Grid Accent 2" w:semiHidden="0" w:uiPriority="73" w:unhideWhenUsed="0"/>
-    <w:lsdException w:name="Light Shading Accent 3" w:semiHidden="0" w:uiPriority="60" w:unhideWhenUsed="0"/>
-    <w:lsdException w:name="Light List Accent 3" w:semiHidden="0" w:uiPriority="61" w:unhideWhenUsed="0"/>
-    <w:lsdException w:name="Light Grid Accent 3" w:semiHidden="0" w:uiPriority="62" w:unhideWhenUsed="0"/>
-    <w:lsdException w:name="Medium Shading 1 Accent 3" w:semiHidden="0" w:uiPriority="63" w:unhideWhenUsed="0"/>
-    <w:lsdException w:name="Medium Shading 2 Accent 3" w:semiHidden="0" w:uiPriority="64" w:unhideWhenUsed="0"/>
-    <w:lsdException w:name="Medium List 1 Accent 3" w:semiHidden="0" w:uiPriority="65" w:unhideWhenUsed="0"/>
-    <w:lsdException w:name="Medium List 2 Accent 3" w:semiHidden="0" w:uiPriority="66" w:unhideWhenUsed="0"/>
-    <w:lsdException w:name="Medium Grid 1 Accent 3" w:semiHidden="0" w:uiPriority="67" w:unhideWhenUsed="0"/>
-    <w:lsdException w:name="Medium Grid 2 Accent 3" w:semiHidden="0" w:uiPriority="68" w:unhideWhenUsed="0"/>
-    <w:lsdException w:name="Medium Grid 3 Accent 3" w:semiHidden="0" w:uiPriority="69" w:unhideWhenUsed="0"/>
-    <w:lsdException w:name="Dark List Accent 3" w:semiHidden="0" w:uiPriority="70" w:unhideWhenUsed="0"/>
-    <w:lsdException w:name="Colorful Shading Accent 3" w:semiHidden="0" w:uiPriority="71" w:unhideWhenUsed="0"/>
-    <w:lsdException w:name="Colorful List Accent 3" w:semiHidden="0" w:uiPriority="72" w:unhideWhenUsed="0"/>
-    <w:lsdException w:name="Colorful Grid Accent 3" w:semiHidden="0" w:uiPriority="73" w:unhideWhenUsed="0"/>
-    <w:lsdException w:name="Light Shading Accent 4" w:semiHidden="0" w:uiPriority="60" w:unhideWhenUsed="0"/>
-    <w:lsdException w:name="Light List Accent 4" w:semiHidden="0" w:uiPriority="61" w:unhideWhenUsed="0"/>
-    <w:lsdException w:name="Light Grid Accent 4" w:semiHidden="0" w:uiPriority="62" w:unhideWhenUsed="0"/>
-    <w:lsdException w:name="Medium Shading 1 Accent 4" w:semiHidden="0" w:uiPriority="63" w:unhideWhenUsed="0"/>
-    <w:lsdException w:name="Medium Shading 2 Accent 4" w:semiHidden="0" w:uiPriority="64" w:unhideWhenUsed="0"/>
-    <w:lsdException w:name="Medium List 1 Accent 4" w:semiHidden="0" w:uiPriority="65" w:unhideWhenUsed="0"/>
-    <w:lsdException w:name="Medium List 2 Accent 4" w:semiHidden="0" w:uiPriority="66" w:unhideWhenUsed="0"/>
-    <w:lsdException w:name="Medium Grid 1 Accent 4" w:semiHidden="0" w:uiPriority="67" w:unhideWhenUsed="0"/>
-    <w:lsdException w:name="Medium Grid 2 Accent 4" w:semiHidden="0" w:uiPriority="68" w:unhideWhenUsed="0"/>
-    <w:lsdException w:name="Medium Grid 3 Accent 4" w:semiHidden="0" w:uiPriority="69" w:unhideWhenUsed="0"/>
-    <w:lsdException w:name="Dark List Accent 4" w:semiHidden="0" w:uiPriority="70" w:unhideWhenUsed="0"/>
-    <w:lsdException w:name="Colorful Shading Accent 4" w:semiHidden="0" w:uiPriority="71" w:unhideWhenUsed="0"/>
-    <w:lsdException w:name="Colorful List Accent 4" w:semiHidden="0" w:uiPriority="72" w:unhideWhenUsed="0"/>
-    <w:lsdException w:name="Colorful Grid Accent 4" w:semiHidden="0" w:uiPriority="73" w:unhideWhenUsed="0"/>
-    <w:lsdException w:name="Light Shading Accent 5" w:semiHidden="0" w:uiPriority="60" w:unhideWhenUsed="0"/>
-    <w:lsdException w:name="Light List Accent 5" w:semiHidden="0" w:uiPriority="61" w:unhideWhenUsed="0"/>
-    <w:lsdException w:name="Light Grid Accent 5" w:semiHidden="0" w:uiPriority="62" w:unhideWhenUsed="0"/>
-    <w:lsdException w:name="Medium Shading 1 Accent 5" w:semiHidden="0" w:uiPriority="63" w:unhideWhenUsed="0"/>
-    <w:lsdException w:name="Medium Shading 2 Accent 5" w:semiHidden="0" w:uiPriority="64" w:unhideWhenUsed="0"/>
-    <w:lsdException w:name="Medium List 1 Accent 5" w:semiHidden="0" w:uiPriority="65" w:unhideWhenUsed="0"/>
-    <w:lsdException w:name="Medium List 2 Accent 5" w:semiHidden="0" w:uiPriority="66" w:unhideWhenUsed="0"/>
-    <w:lsdException w:name="Medium Grid 1 Accent 5" w:semiHidden="0" w:uiPriority="67" w:unhideWhenUsed="0"/>
-    <w:lsdException w:name="Medium Grid 2 Accent 5" w:semiHidden="0" w:uiPriority="68" w:unhideWhenUsed="0"/>
-    <w:lsdException w:name="Medium Grid 3 Accent 5" w:semiHidden="0" w:uiPriority="69" w:unhideWhenUsed="0"/>
-    <w:lsdException w:name="Dark List Accent 5" w:semiHidden="0" w:uiPriority="70" w:unhideWhenUsed="0"/>
-    <w:lsdException w:name="Colorful Shading Accent 5" w:semiHidden="0" w:uiPriority="71" w:unhideWhenUsed="0"/>
-    <w:lsdException w:name="Colorful List Accent 5" w:semiHidden="0" w:uiPriority="72" w:unhideWhenUsed="0"/>
-    <w:lsdException w:name="Colorful Grid Accent 5" w:semiHidden="0" w:uiPriority="73" w:unhideWhenUsed="0"/>
-    <w:lsdException w:name="Light Shading Accent 6" w:semiHidden="0" w:uiPriority="60" w:unhideWhenUsed="0"/>
-    <w:lsdException w:name="Light List Accent 6" w:semiHidden="0" w:uiPriority="61" w:unhideWhenUsed="0"/>
-    <w:lsdException w:name="Light Grid Accent 6" w:semiHidden="0" w:uiPriority="62" w:unhideWhenUsed="0"/>
-    <w:lsdException w:name="Medium Shading 1 Accent 6" w:semiHidden="0" w:uiPriority="63" w:unhideWhenUsed="0"/>
-    <w:lsdException w:name="Medium Shading 2 Accent 6" w:semiHidden="0" w:uiPriority="64" w:unhideWhenUsed="0"/>
-    <w:lsdException w:name="Medium List 1 Accent 6" w:semiHidden="0" w:uiPriority="65" w:unhideWhenUsed="0"/>
-    <w:lsdException w:name="Medium List 2 Accent 6" w:semiHidden="0" w:uiPriority="66" w:unhideWhenUsed="0"/>
-    <w:lsdException w:name="Medium Grid 1 Accent 6" w:semiHidden="0" w:uiPriority="67" w:unhideWhenUsed="0"/>
-    <w:lsdException w:name="Medium Grid 2 Accent 6" w:semiHidden="0" w:uiPriority="68" w:unhideWhenUsed="0"/>
-    <w:lsdException w:name="Medium Grid 3 Accent 6" w:semiHidden="0" w:uiPriority="69" w:unhideWhenUsed="0"/>
-    <w:lsdException w:name="Dark List Accent 6" w:semiHidden="0" w:uiPriority="70" w:unhideWhenUsed="0"/>
-    <w:lsdException w:name="Colorful Shading Accent 6" w:semiHidden="0" w:uiPriority="71" w:unhideWhenUsed="0"/>
-    <w:lsdException w:name="Colorful List Accent 6" w:semiHidden="0" w:uiPriority="72" w:unhideWhenUsed="0"/>
-    <w:lsdException w:name="Colorful Grid Accent 6" w:semiHidden="0" w:uiPriority="73" w:unhideWhenUsed="0"/>
-    <w:lsdException w:name="Subtle Emphasis" w:semiHidden="0" w:uiPriority="19" w:unhideWhenUsed="0" w:qFormat="1"/>
-    <w:lsdException w:name="Intense Emphasis" w:semiHidden="0" w:uiPriority="21" w:unhideWhenUsed="0" w:qFormat="1"/>
-    <w:lsdException w:name="Subtle Reference" w:semiHidden="0" w:uiPriority="31" w:unhideWhenUsed="0" w:qFormat="1"/>
-    <w:lsdException w:name="Intense Reference" w:semiHidden="0" w:uiPriority="32" w:unhideWhenUsed="0" w:qFormat="1"/>
-    <w:lsdException w:name="Book Title" w:semiHidden="0" w:uiPriority="33" w:unhideWhenUsed="0" w:qFormat="1"/>
-    <w:lsdException w:name="Bibliography" w:uiPriority="37"/>
-    <w:lsdException w:name="TOC Heading" w:uiPriority="39" w:qFormat="1"/>
+  <w:latentStyles w:defLockedState="0" w:defUIPriority="99" w:defSemiHidden="0" w:defUnhideWhenUsed="0" w:defQFormat="0" w:count="375">
+    <w:lsdException w:name="Normal" w:uiPriority="0" w:qFormat="1"/>
+    <w:lsdException w:name="heading 1" w:uiPriority="9" w:qFormat="1"/>
+    <w:lsdException w:name="heading 2" w:semiHidden="1" w:uiPriority="9" w:unhideWhenUsed="1" w:qFormat="1"/>
+    <w:lsdException w:name="heading 3" w:semiHidden="1" w:uiPriority="9" w:unhideWhenUsed="1" w:qFormat="1"/>
+    <w:lsdException w:name="heading 4" w:semiHidden="1" w:uiPriority="9" w:unhideWhenUsed="1" w:qFormat="1"/>
+    <w:lsdException w:name="heading 5" w:semiHidden="1" w:uiPriority="9" w:unhideWhenUsed="1" w:qFormat="1"/>
+    <w:lsdException w:name="heading 6" w:semiHidden="1" w:uiPriority="9" w:unhideWhenUsed="1" w:qFormat="1"/>
+    <w:lsdException w:name="heading 7" w:semiHidden="1" w:uiPriority="9" w:unhideWhenUsed="1" w:qFormat="1"/>
+    <w:lsdException w:name="heading 8" w:semiHidden="1" w:uiPriority="9" w:unhideWhenUsed="1" w:qFormat="1"/>
+    <w:lsdException w:name="heading 9" w:semiHidden="1" w:uiPriority="9" w:unhideWhenUsed="1" w:qFormat="1"/>
+    <w:lsdException w:name="index 1" w:semiHidden="1" w:unhideWhenUsed="1"/>
+    <w:lsdException w:name="index 2" w:semiHidden="1" w:unhideWhenUsed="1"/>
+    <w:lsdException w:name="index 3" w:semiHidden="1" w:unhideWhenUsed="1"/>
+    <w:lsdException w:name="index 4" w:semiHidden="1" w:unhideWhenUsed="1"/>
+    <w:lsdException w:name="index 5" w:semiHidden="1" w:unhideWhenUsed="1"/>
+    <w:lsdException w:name="index 6" w:semiHidden="1" w:unhideWhenUsed="1"/>
+    <w:lsdException w:name="index 7" w:semiHidden="1" w:unhideWhenUsed="1"/>
+    <w:lsdException w:name="index 8" w:semiHidden="1" w:unhideWhenUsed="1"/>
+    <w:lsdException w:name="index 9" w:semiHidden="1" w:unhideWhenUsed="1"/>
+    <w:lsdException w:name="toc 1" w:semiHidden="1" w:uiPriority="39" w:unhideWhenUsed="1"/>
+    <w:lsdException w:name="toc 2" w:semiHidden="1" w:uiPriority="39" w:unhideWhenUsed="1"/>
+    <w:lsdException w:name="toc 3" w:semiHidden="1" w:uiPriority="39" w:unhideWhenUsed="1"/>
+    <w:lsdException w:name="toc 4" w:semiHidden="1" w:uiPriority="39" w:unhideWhenUsed="1"/>
+    <w:lsdException w:name="toc 5" w:semiHidden="1" w:uiPriority="39" w:unhideWhenUsed="1"/>
+    <w:lsdException w:name="toc 6" w:semiHidden="1" w:uiPriority="39" w:unhideWhenUsed="1"/>
+    <w:lsdException w:name="toc 7" w:semiHidden="1" w:uiPriority="39" w:unhideWhenUsed="1"/>
+    <w:lsdException w:name="toc 8" w:semiHidden="1" w:uiPriority="39" w:unhideWhenUsed="1"/>
+    <w:lsdException w:name="toc 9" w:semiHidden="1" w:uiPriority="39" w:unhideWhenUsed="1"/>
+    <w:lsdException w:name="Normal Indent" w:semiHidden="1" w:unhideWhenUsed="1"/>
+    <w:lsdException w:name="footnote text" w:semiHidden="1" w:unhideWhenUsed="1"/>
+    <w:lsdException w:name="annotation text" w:semiHidden="1" w:unhideWhenUsed="1"/>
+    <w:lsdException w:name="header" w:semiHidden="1" w:unhideWhenUsed="1"/>
+    <w:lsdException w:name="footer" w:semiHidden="1" w:unhideWhenUsed="1"/>
+    <w:lsdException w:name="index heading" w:semiHidden="1" w:unhideWhenUsed="1"/>
+    <w:lsdException w:name="caption" w:semiHidden="1" w:uiPriority="35" w:unhideWhenUsed="1" w:qFormat="1"/>
+    <w:lsdException w:name="table of figures" w:semiHidden="1" w:unhideWhenUsed="1"/>
+    <w:lsdException w:name="envelope address" w:semiHidden="1" w:unhideWhenUsed="1"/>
+    <w:lsdException w:name="envelope return" w:semiHidden="1" w:unhideWhenUsed="1"/>
+    <w:lsdException w:name="footnote reference" w:semiHidden="1" w:unhideWhenUsed="1"/>
+    <w:lsdException w:name="annotation reference" w:semiHidden="1" w:unhideWhenUsed="1"/>
+    <w:lsdException w:name="line number" w:semiHidden="1" w:unhideWhenUsed="1"/>
+    <w:lsdException w:name="page number" w:semiHidden="1" w:unhideWhenUsed="1"/>
+    <w:lsdException w:name="endnote reference" w:semiHidden="1" w:unhideWhenUsed="1"/>
+    <w:lsdException w:name="endnote text" w:semiHidden="1" w:unhideWhenUsed="1"/>
+    <w:lsdException w:name="table of authorities" w:semiHidden="1" w:unhideWhenUsed="1"/>
+    <w:lsdException w:name="macro" w:semiHidden="1" w:unhideWhenUsed="1"/>
+    <w:lsdException w:name="toa heading" w:semiHidden="1" w:unhideWhenUsed="1"/>
+    <w:lsdException w:name="List" w:semiHidden="1" w:unhideWhenUsed="1"/>
+    <w:lsdException w:name="List Bullet" w:semiHidden="1" w:unhideWhenUsed="1"/>
+    <w:lsdException w:name="List Number" w:semiHidden="1" w:unhideWhenUsed="1"/>
+    <w:lsdException w:name="List 2" w:semiHidden="1" w:unhideWhenUsed="1"/>
+    <w:lsdException w:name="List 3" w:semiHidden="1" w:unhideWhenUsed="1"/>
+    <w:lsdException w:name="List 4" w:semiHidden="1" w:unhideWhenUsed="1"/>
+    <w:lsdException w:name="List 5" w:semiHidden="1" w:unhideWhenUsed="1"/>
+    <w:lsdException w:name="List Bullet 2" w:semiHidden="1" w:unhideWhenUsed="1"/>
+    <w:lsdException w:name="List Bullet 3" w:semiHidden="1" w:unhideWhenUsed="1"/>
+    <w:lsdException w:name="List Bullet 4" w:semiHidden="1" w:unhideWhenUsed="1"/>
+    <w:lsdException w:name="List Bullet 5" w:semiHidden="1" w:unhideWhenUsed="1"/>
+    <w:lsdException w:name="List Number 2" w:semiHidden="1" w:unhideWhenUsed="1"/>
+    <w:lsdException w:name="List Number 3" w:semiHidden="1" w:unhideWhenUsed="1"/>
+    <w:lsdException w:name="List Number 4" w:semiHidden="1" w:unhideWhenUsed="1"/>
+    <w:lsdException w:name="List Number 5" w:semiHidden="1" w:unhideWhenUsed="1"/>
+    <w:lsdException w:name="Title" w:uiPriority="10" w:qFormat="1"/>
+    <w:lsdException w:name="Closing" w:semiHidden="1" w:unhideWhenUsed="1"/>
+    <w:lsdException w:name="Signature" w:semiHidden="1" w:unhideWhenUsed="1"/>
+    <w:lsdException w:name="Default Paragraph Font" w:semiHidden="1" w:uiPriority="1" w:unhideWhenUsed="1"/>
+    <w:lsdException w:name="Body Text" w:semiHidden="1" w:unhideWhenUsed="1"/>
+    <w:lsdException w:name="Body Text Indent" w:semiHidden="1" w:unhideWhenUsed="1"/>
+    <w:lsdException w:name="List Continue" w:semiHidden="1" w:unhideWhenUsed="1"/>
+    <w:lsdException w:name="List Continue 2" w:semiHidden="1" w:unhideWhenUsed="1"/>
+    <w:lsdException w:name="List Continue 3" w:semiHidden="1" w:unhideWhenUsed="1"/>
+    <w:lsdException w:name="List Continue 4" w:semiHidden="1" w:unhideWhenUsed="1"/>
+    <w:lsdException w:name="List Continue 5" w:semiHidden="1" w:unhideWhenUsed="1"/>
+    <w:lsdException w:name="Message Header" w:semiHidden="1" w:unhideWhenUsed="1"/>
+    <w:lsdException w:name="Subtitle" w:uiPriority="11" w:qFormat="1"/>
+    <w:lsdException w:name="Salutation" w:semiHidden="1" w:unhideWhenUsed="1"/>
+    <w:lsdException w:name="Date" w:semiHidden="1" w:unhideWhenUsed="1"/>
+    <w:lsdException w:name="Body Text First Indent" w:semiHidden="1" w:unhideWhenUsed="1"/>
+    <w:lsdException w:name="Body Text First Indent 2" w:semiHidden="1" w:unhideWhenUsed="1"/>
+    <w:lsdException w:name="Note Heading" w:semiHidden="1" w:unhideWhenUsed="1"/>
+    <w:lsdException w:name="Body Text 2" w:semiHidden="1" w:unhideWhenUsed="1"/>
+    <w:lsdException w:name="Body Text 3" w:semiHidden="1" w:unhideWhenUsed="1"/>
+    <w:lsdException w:name="Body Text Indent 2" w:semiHidden="1" w:unhideWhenUsed="1"/>
+    <w:lsdException w:name="Body Text Indent 3" w:semiHidden="1" w:unhideWhenUsed="1"/>
+    <w:lsdException w:name="Block Text" w:semiHidden="1" w:unhideWhenUsed="1"/>
+    <w:lsdException w:name="Hyperlink" w:semiHidden="1" w:unhideWhenUsed="1"/>
+    <w:lsdException w:name="FollowedHyperlink" w:semiHidden="1" w:unhideWhenUsed="1"/>
+    <w:lsdException w:name="Strong" w:uiPriority="22" w:qFormat="1"/>
+    <w:lsdException w:name="Emphasis" w:uiPriority="20" w:qFormat="1"/>
+    <w:lsdException w:name="Document Map" w:semiHidden="1" w:unhideWhenUsed="1"/>
+    <w:lsdException w:name="Plain Text" w:semiHidden="1" w:unhideWhenUsed="1"/>
+    <w:lsdException w:name="E-mail Signature" w:semiHidden="1" w:unhideWhenUsed="1"/>
+    <w:lsdException w:name="HTML Top of Form" w:semiHidden="1" w:unhideWhenUsed="1"/>
+    <w:lsdException w:name="HTML Bottom of Form" w:semiHidden="1" w:unhideWhenUsed="1"/>
+    <w:lsdException w:name="Normal (Web)" w:semiHidden="1" w:unhideWhenUsed="1"/>
+    <w:lsdException w:name="HTML Acronym" w:semiHidden="1" w:unhideWhenUsed="1"/>
+    <w:lsdException w:name="HTML Address" w:semiHidden="1" w:unhideWhenUsed="1"/>
+    <w:lsdException w:name="HTML Cite" w:semiHidden="1" w:unhideWhenUsed="1"/>
+    <w:lsdException w:name="HTML Code" w:semiHidden="1" w:unhideWhenUsed="1"/>
+    <w:lsdException w:name="HTML Definition" w:semiHidden="1" w:unhideWhenUsed="1"/>
+    <w:lsdException w:name="HTML Keyboard" w:semiHidden="1" w:unhideWhenUsed="1"/>
+    <w:lsdException w:name="HTML Preformatted" w:semiHidden="1" w:unhideWhenUsed="1"/>
+    <w:lsdException w:name="HTML Sample" w:semiHidden="1" w:unhideWhenUsed="1"/>
+    <w:lsdException w:name="HTML Typewriter" w:semiHidden="1" w:unhideWhenUsed="1"/>
+    <w:lsdException w:name="HTML Variable" w:semiHidden="1" w:unhideWhenUsed="1"/>
+    <w:lsdException w:name="Normal Table" w:semiHidden="1" w:unhideWhenUsed="1"/>
+    <w:lsdException w:name="annotation subject" w:semiHidden="1" w:unhideWhenUsed="1"/>
+    <w:lsdException w:name="No List" w:semiHidden="1" w:unhideWhenUsed="1"/>
+    <w:lsdException w:name="Outline List 1" w:semiHidden="1" w:unhideWhenUsed="1"/>
+    <w:lsdException w:name="Outline List 2" w:semiHidden="1" w:unhideWhenUsed="1"/>
+    <w:lsdException w:name="Outline List 3" w:semiHidden="1" w:unhideWhenUsed="1"/>
+    <w:lsdException w:name="Table Simple 1" w:semiHidden="1" w:unhideWhenUsed="1"/>
+    <w:lsdException w:name="Table Simple 2" w:semiHidden="1" w:unhideWhenUsed="1"/>
+    <w:lsdException w:name="Table Simple 3" w:semiHidden="1" w:unhideWhenUsed="1"/>
+    <w:lsdException w:name="Table Classic 1" w:semiHidden="1" w:unhideWhenUsed="1"/>
+    <w:lsdException w:name="Table Classic 2" w:semiHidden="1" w:unhideWhenUsed="1"/>
+    <w:lsdException w:name="Table Classic 3" w:semiHidden="1" w:unhideWhenUsed="1"/>
+    <w:lsdException w:name="Table Classic 4" w:semiHidden="1" w:unhideWhenUsed="1"/>
+    <w:lsdException w:name="Table Colorful 1" w:semiHidden="1" w:unhideWhenUsed="1"/>
+    <w:lsdException w:name="Table Colorful 2" w:semiHidden="1" w:unhideWhenUsed="1"/>
+    <w:lsdException w:name="Table Colorful 3" w:semiHidden="1" w:unhideWhenUsed="1"/>
+    <w:lsdException w:name="Table Columns 1" w:semiHidden="1" w:unhideWhenUsed="1"/>
+    <w:lsdException w:name="Table Columns 2" w:semiHidden="1" w:unhideWhenUsed="1"/>
+    <w:lsdException w:name="Table Columns 3" w:semiHidden="1" w:unhideWhenUsed="1"/>
+    <w:lsdException w:name="Table Columns 4" w:semiHidden="1" w:unhideWhenUsed="1"/>
+    <w:lsdException w:name="Table Columns 5" w:semiHidden="1" w:unhideWhenUsed="1"/>
+    <w:lsdException w:name="Table Grid 1" w:semiHidden="1" w:unhideWhenUsed="1"/>
+    <w:lsdException w:name="Table Grid 2" w:semiHidden="1" w:unhideWhenUsed="1"/>
+    <w:lsdException w:name="Table Grid 3" w:semiHidden="1" w:unhideWhenUsed="1"/>
+    <w:lsdException w:name="Table Grid 4" w:semiHidden="1" w:unhideWhenUsed="1"/>
+    <w:lsdException w:name="Table Grid 5" w:semiHidden="1" w:unhideWhenUsed="1"/>
+    <w:lsdException w:name="Table Grid 6" w:semiHidden="1" w:unhideWhenUsed="1"/>
+    <w:lsdException w:name="Table Grid 7" w:semiHidden="1" w:unhideWhenUsed="1"/>
+    <w:lsdException w:name="Table Grid 8" w:semiHidden="1" w:unhideWhenUsed="1"/>
+    <w:lsdException w:name="Table List 1" w:semiHidden="1" w:unhideWhenUsed="1"/>
+    <w:lsdException w:name="Table List 2" w:semiHidden="1" w:unhideWhenUsed="1"/>
+    <w:lsdException w:name="Table List 3" w:semiHidden="1" w:unhideWhenUsed="1"/>
+    <w:lsdException w:name="Table List 4" w:semiHidden="1" w:unhideWhenUsed="1"/>
+    <w:lsdException w:name="Table List 5" w:semiHidden="1" w:unhideWhenUsed="1"/>
+    <w:lsdException w:name="Table List 6" w:semiHidden="1" w:unhideWhenUsed="1"/>
+    <w:lsdException w:name="Table List 7" w:semiHidden="1" w:unhideWhenUsed="1"/>
+    <w:lsdException w:name="Table List 8" w:semiHidden="1" w:unhideWhenUsed="1"/>
+    <w:lsdException w:name="Table 3D effects 1" w:semiHidden="1" w:unhideWhenUsed="1"/>
+    <w:lsdException w:name="Table 3D effects 2" w:semiHidden="1" w:unhideWhenUsed="1"/>
+    <w:lsdException w:name="Table 3D effects 3" w:semiHidden="1" w:unhideWhenUsed="1"/>
+    <w:lsdException w:name="Table Contemporary" w:semiHidden="1" w:unhideWhenUsed="1"/>
+    <w:lsdException w:name="Table Elegant" w:semiHidden="1" w:unhideWhenUsed="1"/>
+    <w:lsdException w:name="Table Professional" w:semiHidden="1" w:unhideWhenUsed="1"/>
+    <w:lsdException w:name="Table Subtle 1" w:semiHidden="1" w:unhideWhenUsed="1"/>
+    <w:lsdException w:name="Table Subtle 2" w:semiHidden="1" w:unhideWhenUsed="1"/>
+    <w:lsdException w:name="Table Web 1" w:semiHidden="1" w:unhideWhenUsed="1"/>
+    <w:lsdException w:name="Table Web 2" w:semiHidden="1" w:unhideWhenUsed="1"/>
+    <w:lsdException w:name="Table Web 3" w:semiHidden="1" w:unhideWhenUsed="1"/>
+    <w:lsdException w:name="Balloon Text" w:semiHidden="1" w:unhideWhenUsed="1"/>
+    <w:lsdException w:name="Table Grid" w:uiPriority="39"/>
+    <w:lsdException w:name="Table Theme" w:semiHidden="1" w:unhideWhenUsed="1"/>
+    <w:lsdException w:name="Placeholder Text" w:semiHidden="1"/>
+    <w:lsdException w:name="No Spacing" w:uiPriority="1" w:qFormat="1"/>
+    <w:lsdException w:name="Light Shading" w:uiPriority="60"/>
+    <w:lsdException w:name="Light List" w:uiPriority="61"/>
+    <w:lsdException w:name="Light Grid" w:uiPriority="62"/>
+    <w:lsdException w:name="Medium Shading 1" w:uiPriority="63"/>
+    <w:lsdException w:name="Medium Shading 2" w:uiPriority="64"/>
+    <w:lsdException w:name="Medium List 1" w:uiPriority="65"/>
+    <w:lsdException w:name="Medium List 2" w:uiPriority="66"/>
+    <w:lsdException w:name="Medium Grid 1" w:uiPriority="67"/>
+    <w:lsdException w:name="Medium Grid 2" w:uiPriority="68"/>
+    <w:lsdException w:name="Medium Grid 3" w:uiPriority="69"/>
+    <w:lsdException w:name="Dark List" w:uiPriority="70"/>
+    <w:lsdException w:name="Colorful Shading" w:uiPriority="71"/>
+    <w:lsdException w:name="Colorful List" w:uiPriority="72"/>
+    <w:lsdException w:name="Colorful Grid" w:uiPriority="73"/>
+    <w:lsdException w:name="Light Shading Accent 1" w:uiPriority="60"/>
+    <w:lsdException w:name="Light List Accent 1" w:uiPriority="61"/>
+    <w:lsdException w:name="Light Grid Accent 1" w:uiPriority="62"/>
+    <w:lsdException w:name="Medium Shading 1 Accent 1" w:uiPriority="63"/>
+    <w:lsdException w:name="Medium Shading 2 Accent 1" w:uiPriority="64"/>
+    <w:lsdException w:name="Medium List 1 Accent 1" w:uiPriority="65"/>
+    <w:lsdException w:name="Revision" w:semiHidden="1"/>
+    <w:lsdException w:name="List Paragraph" w:uiPriority="34" w:qFormat="1"/>
+    <w:lsdException w:name="Quote" w:uiPriority="29" w:qFormat="1"/>
+    <w:lsdException w:name="Intense Quote" w:uiPriority="30" w:qFormat="1"/>
+    <w:lsdException w:name="Medium List 2 Accent 1" w:uiPriority="66"/>
+    <w:lsdException w:name="Medium Grid 1 Accent 1" w:uiPriority="67"/>
+    <w:lsdException w:name="Medium Grid 2 Accent 1" w:uiPriority="68"/>
+    <w:lsdException w:name="Medium Grid 3 Accent 1" w:uiPriority="69"/>
+    <w:lsdException w:name="Dark List Accent 1" w:uiPriority="70"/>
+    <w:lsdException w:name="Colorful Shading Accent 1" w:uiPriority="71"/>
+    <w:lsdException w:name="Colorful List Accent 1" w:uiPriority="72"/>
+    <w:lsdException w:name="Colorful Grid Accent 1" w:uiPriority="73"/>
+    <w:lsdException w:name="Light Shading Accent 2" w:uiPriority="60"/>
+    <w:lsdException w:name="Light List Accent 2" w:uiPriority="61"/>
+    <w:lsdException w:name="Light Grid Accent 2" w:uiPriority="62"/>
+    <w:lsdException w:name="Medium Shading 1 Accent 2" w:uiPriority="63"/>
+    <w:lsdException w:name="Medium Shading 2 Accent 2" w:uiPriority="64"/>
+    <w:lsdException w:name="Medium List 1 Accent 2" w:uiPriority="65"/>
+    <w:lsdException w:name="Medium List 2 Accent 2" w:uiPriority="66"/>
+    <w:lsdException w:name="Medium Grid 1 Accent 2" w:uiPriority="67"/>
+    <w:lsdException w:name="Medium Grid 2 Accent 2" w:uiPriority="68"/>
+    <w:lsdException w:name="Medium Grid 3 Accent 2" w:uiPriority="69"/>
+    <w:lsdException w:name="Dark List Accent 2" w:uiPriority="70"/>
+    <w:lsdException w:name="Colorful Shading Accent 2" w:uiPriority="71"/>
+    <w:lsdException w:name="Colorful List Accent 2" w:uiPriority="72"/>
+    <w:lsdException w:name="Colorful Grid Accent 2" w:uiPriority="73"/>
+    <w:lsdException w:name="Light Shading Accent 3" w:uiPriority="60"/>
+    <w:lsdException w:name="Light List Accent 3" w:uiPriority="61"/>
+    <w:lsdException w:name="Light Grid Accent 3" w:uiPriority="62"/>
+    <w:lsdException w:name="Medium Shading 1 Accent 3" w:uiPriority="63"/>
+    <w:lsdException w:name="Medium Shading 2 Accent 3" w:uiPriority="64"/>
+    <w:lsdException w:name="Medium List 1 Accent 3" w:uiPriority="65"/>
+    <w:lsdException w:name="Medium List 2 Accent 3" w:uiPriority="66"/>
+    <w:lsdException w:name="Medium Grid 1 Accent 3" w:uiPriority="67"/>
+    <w:lsdException w:name="Medium Grid 2 Accent 3" w:uiPriority="68"/>
+    <w:lsdException w:name="Medium Grid 3 Accent 3" w:uiPriority="69"/>
+    <w:lsdException w:name="Dark List Accent 3" w:uiPriority="70"/>
+    <w:lsdException w:name="Colorful Shading Accent 3" w:uiPriority="71"/>
+    <w:lsdException w:name="Colorful List Accent 3" w:uiPriority="72"/>
+    <w:lsdException w:name="Colorful Grid Accent 3" w:uiPriority="73"/>
+    <w:lsdException w:name="Light Shading Accent 4" w:uiPriority="60"/>
+    <w:lsdException w:name="Light List Accent 4" w:uiPriority="61"/>
+    <w:lsdException w:name="Light Grid Accent 4" w:uiPriority="62"/>
+    <w:lsdException w:name="Medium Shading 1 Accent 4" w:uiPriority="63"/>
+    <w:lsdException w:name="Medium Shading 2 Accent 4" w:uiPriority="64"/>
+    <w:lsdException w:name="Medium List 1 Accent 4" w:uiPriority="65"/>
+    <w:lsdException w:name="Medium List 2 Accent 4" w:uiPriority="66"/>
+    <w:lsdException w:name="Medium Grid 1 Accent 4" w:uiPriority="67"/>
+    <w:lsdException w:name="Medium Grid 2 Accent 4" w:uiPriority="68"/>
+    <w:lsdException w:name="Medium Grid 3 Accent 4" w:uiPriority="69"/>
+    <w:lsdException w:name="Dark List Accent 4" w:uiPriority="70"/>
+    <w:lsdException w:name="Colorful Shading Accent 4" w:uiPriority="71"/>
+    <w:lsdException w:name="Colorful List Accent 4" w:uiPriority="72"/>
+    <w:lsdException w:name="Colorful Grid Accent 4" w:uiPriority="73"/>
+    <w:lsdException w:name="Light Shading Accent 5" w:uiPriority="60"/>
+    <w:lsdException w:name="Light List Accent 5" w:uiPriority="61"/>
+    <w:lsdException w:name="Light Grid Accent 5" w:uiPriority="62"/>
+    <w:lsdException w:name="Medium Shading 1 Accent 5" w:uiPriority="63"/>
+    <w:lsdException w:name="Medium Shading 2 Accent 5" w:uiPriority="64"/>
+    <w:lsdException w:name="Medium List 1 Accent 5" w:uiPriority="65"/>
+    <w:lsdException w:name="Medium List 2 Accent 5" w:uiPriority="66"/>
+    <w:lsdException w:name="Medium Grid 1 Accent 5" w:uiPriority="67"/>
+    <w:lsdException w:name="Medium Grid 2 Accent 5" w:uiPriority="68"/>
+    <w:lsdException w:name="Medium Grid 3 Accent 5" w:uiPriority="69"/>
+    <w:lsdException w:name="Dark List Accent 5" w:uiPriority="70"/>
+    <w:lsdException w:name="Colorful Shading Accent 5" w:uiPriority="71"/>
+    <w:lsdException w:name="Colorful List Accent 5" w:uiPriority="72"/>
+    <w:lsdException w:name="Colorful Grid Accent 5" w:uiPriority="73"/>
+    <w:lsdException w:name="Light Shading Accent 6" w:uiPriority="60"/>
+    <w:lsdException w:name="Light List Accent 6" w:uiPriority="61"/>
+    <w:lsdException w:name="Light Grid Accent 6" w:uiPriority="62"/>
+    <w:lsdException w:name="Medium Shading 1 Accent 6" w:uiPriority="63"/>
+    <w:lsdException w:name="Medium Shading 2 Accent 6" w:uiPriority="64"/>
+    <w:lsdException w:name="Medium List 1 Accent 6" w:uiPriority="65"/>
+    <w:lsdException w:name="Medium List 2 Accent 6" w:uiPriority="66"/>
+    <w:lsdException w:name="Medium Grid 1 Accent 6" w:uiPriority="67"/>
+    <w:lsdException w:name="Medium Grid 2 Accent 6" w:uiPriority="68"/>
+    <w:lsdException w:name="Medium Grid 3 Accent 6" w:uiPriority="69"/>
+    <w:lsdException w:name="Dark List Accent 6" w:uiPriority="70"/>
+    <w:lsdException w:name="Colorful Shading Accent 6" w:uiPriority="71"/>
+    <w:lsdException w:name="Colorful List Accent 6" w:uiPriority="72"/>
+    <w:lsdException w:name="Colorful Grid Accent 6" w:uiPriority="73"/>
+    <w:lsdException w:name="Subtle Emphasis" w:uiPriority="19" w:qFormat="1"/>
+    <w:lsdException w:name="Intense Emphasis" w:uiPriority="21" w:qFormat="1"/>
+    <w:lsdException w:name="Subtle Reference" w:uiPriority="31" w:qFormat="1"/>
+    <w:lsdException w:name="Intense Reference" w:uiPriority="32" w:qFormat="1"/>
+    <w:lsdException w:name="Book Title" w:uiPriority="33" w:qFormat="1"/>
+    <w:lsdException w:name="Bibliography" w:semiHidden="1" w:uiPriority="37" w:unhideWhenUsed="1"/>
+    <w:lsdException w:name="TOC Heading" w:semiHidden="1" w:uiPriority="39" w:unhideWhenUsed="1" w:qFormat="1"/>
+    <w:lsdException w:name="Grid Table Light" w:semiHidden="1" w:unhideWhenUsed="1"/>
+    <w:lsdException w:name="Grid Table 1 Light" w:semiHidden="1" w:unhideWhenUsed="1"/>
+    <w:lsdException w:name="Grid Table 2" w:semiHidden="1" w:unhideWhenUsed="1"/>
+    <w:lsdException w:name="Grid Table 3" w:semiHidden="1" w:unhideWhenUsed="1"/>
+    <w:lsdException w:name="Grid Table 4" w:uiPriority="49"/>
+    <w:lsdException w:name="Grid Table 5 Dark" w:uiPriority="50"/>
+    <w:lsdException w:name="Grid Table 6 Colorful" w:uiPriority="51"/>
+    <w:lsdException w:name="Grid Table 7 Colorful" w:uiPriority="52"/>
+    <w:lsdException w:name="Grid Table 1 Light Accent 1" w:uiPriority="46"/>
+    <w:lsdException w:name="Grid Table 2 Accent 1" w:uiPriority="47"/>
+    <w:lsdException w:name="Grid Table 3 Accent 1" w:uiPriority="48"/>
+    <w:lsdException w:name="Grid Table 4 Accent 1" w:uiPriority="49"/>
+    <w:lsdException w:name="Grid Table 5 Dark Accent 1" w:uiPriority="50"/>
+    <w:lsdException w:name="Grid Table 6 Colorful Accent 1" w:uiPriority="51"/>
+    <w:lsdException w:name="Grid Table 7 Colorful Accent 1" w:uiPriority="52"/>
+    <w:lsdException w:name="Grid Table 1 Light Accent 2" w:uiPriority="46"/>
+    <w:lsdException w:name="Grid Table 2 Accent 2" w:uiPriority="47"/>
+    <w:lsdException w:name="Grid Table 3 Accent 2" w:uiPriority="48"/>
+    <w:lsdException w:name="Grid Table 4 Accent 2" w:uiPriority="49"/>
+    <w:lsdException w:name="Grid Table 5 Dark Accent 2" w:uiPriority="50"/>
+    <w:lsdException w:name="Grid Table 6 Colorful Accent 2" w:uiPriority="51"/>
+    <w:lsdException w:name="Grid Table 7 Colorful Accent 2" w:uiPriority="52"/>
+    <w:lsdException w:name="Grid Table 1 Light Accent 3" w:uiPriority="46"/>
+    <w:lsdException w:name="Grid Table 2 Accent 3" w:uiPriority="47"/>
+    <w:lsdException w:name="Grid Table 3 Accent 3" w:uiPriority="48"/>
+    <w:lsdException w:name="Grid Table 4 Accent 3" w:uiPriority="49"/>
+    <w:lsdException w:name="Grid Table 5 Dark Accent 3" w:uiPriority="50"/>
+    <w:lsdException w:name="Grid Table 6 Colorful Accent 3" w:uiPriority="51"/>
+    <w:lsdException w:name="Grid Table 7 Colorful Accent 3" w:uiPriority="52"/>
+    <w:lsdException w:name="Grid Table 1 Light Accent 4" w:uiPriority="46"/>
+    <w:lsdException w:name="Grid Table 2 Accent 4" w:uiPriority="47"/>
+    <w:lsdException w:name="Grid Table 3 Accent 4" w:uiPriority="48"/>
+    <w:lsdException w:name="Grid Table 4 Accent 4" w:uiPriority="49"/>
+    <w:lsdException w:name="Grid Table 5 Dark Accent 4" w:uiPriority="50"/>
+    <w:lsdException w:name="Grid Table 6 Colorful Accent 4" w:uiPriority="51"/>
+    <w:lsdException w:name="Grid Table 7 Colorful Accent 4" w:uiPriority="52"/>
+    <w:lsdException w:name="Grid Table 1 Light Accent 5" w:uiPriority="46"/>
+    <w:lsdException w:name="Grid Table 2 Accent 5" w:uiPriority="47"/>
+    <w:lsdException w:name="Grid Table 3 Accent 5" w:uiPriority="48"/>
+    <w:lsdException w:name="Grid Table 4 Accent 5" w:uiPriority="49"/>
+    <w:lsdException w:name="Grid Table 5 Dark Accent 5" w:uiPriority="50"/>
+    <w:lsdException w:name="Grid Table 6 Colorful Accent 5" w:uiPriority="51"/>
+    <w:lsdException w:name="Grid Table 7 Colorful Accent 5" w:uiPriority="52"/>
+    <w:lsdException w:name="Grid Table 1 Light Accent 6" w:uiPriority="46"/>
+    <w:lsdException w:name="Grid Table 2 Accent 6" w:uiPriority="47"/>
+    <w:lsdException w:name="Grid Table 3 Accent 6" w:uiPriority="48"/>
+    <w:lsdException w:name="Grid Table 4 Accent 6" w:uiPriority="49"/>
+    <w:lsdException w:name="Grid Table 5 Dark Accent 6" w:uiPriority="50"/>
+    <w:lsdException w:name="Grid Table 6 Colorful Accent 6" w:uiPriority="51"/>
+    <w:lsdException w:name="Grid Table 7 Colorful Accent 6" w:uiPriority="52"/>
+    <w:lsdException w:name="List Table 1 Light" w:uiPriority="46"/>
+    <w:lsdException w:name="List Table 2" w:uiPriority="47"/>
+    <w:lsdException w:name="List Table 3" w:uiPriority="48"/>
+    <w:lsdException w:name="List Table 4" w:uiPriority="49"/>
+    <w:lsdException w:name="List Table 5 Dark" w:uiPriority="50"/>
+    <w:lsdException w:name="List Table 6 Colorful" w:uiPriority="51"/>
+    <w:lsdException w:name="List Table 7 Colorful" w:uiPriority="52"/>
+    <w:lsdException w:name="List Table 1 Light Accent 1" w:uiPriority="46"/>
+    <w:lsdException w:name="List Table 2 Accent 1" w:uiPriority="47"/>
+    <w:lsdException w:name="List Table 3 Accent 1" w:uiPriority="48"/>
+    <w:lsdException w:name="List Table 4 Accent 1" w:uiPriority="49"/>
+    <w:lsdException w:name="List Table 5 Dark Accent 1" w:uiPriority="50"/>
+    <w:lsdException w:name="List Table 6 Colorful Accent 1" w:uiPriority="51"/>
+    <w:lsdException w:name="List Table 7 Colorful Accent 1" w:uiPriority="52"/>
+    <w:lsdException w:name="List Table 1 Light Accent 2" w:uiPriority="46"/>
+    <w:lsdException w:name="List Table 2 Accent 2" w:uiPriority="47"/>
+    <w:lsdException w:name="List Table 3 Accent 2" w:uiPriority="48"/>
+    <w:lsdException w:name="List Table 4 Accent 2" w:uiPriority="49"/>
+    <w:lsdException w:name="List Table 5 Dark Accent 2" w:uiPriority="50"/>
+    <w:lsdException w:name="List Table 6 Colorful Accent 2" w:uiPriority="51"/>
+    <w:lsdException w:name="List Table 7 Colorful Accent 2" w:uiPriority="52"/>
+    <w:lsdException w:name="List Table 1 Light Accent 3" w:uiPriority="46"/>
+    <w:lsdException w:name="List Table 2 Accent 3" w:uiPriority="47"/>
+    <w:lsdException w:name="List Table 3 Accent 3" w:uiPriority="48"/>
+    <w:lsdException w:name="List Table 4 Accent 3" w:uiPriority="49"/>
+    <w:lsdException w:name="List Table 5 Dark Accent 3" w:uiPriority="50"/>
+    <w:lsdException w:name="List Table 6 Colorful Accent 3" w:uiPriority="51"/>
+    <w:lsdException w:name="List Table 7 Colorful Accent 3" w:uiPriority="52"/>
+    <w:lsdException w:name="List Table 1 Light Accent 4" w:uiPriority="46"/>
+    <w:lsdException w:name="List Table 2 Accent 4" w:uiPriority="47"/>
+    <w:lsdException w:name="List Table 3 Accent 4" w:uiPriority="48"/>
+    <w:lsdException w:name="List Table 4 Accent 4" w:uiPriority="49"/>
+    <w:lsdException w:name="List Table 5 Dark Accent 4" w:uiPriority="50"/>
+    <w:lsdException w:name="List Table 6 Colorful Accent 4" w:uiPriority="51"/>
+    <w:lsdException w:name="List Table 7 Colorful Accent 4" w:uiPriority="52"/>
+    <w:lsdException w:name="List Table 1 Light Accent 5" w:uiPriority="46"/>
+    <w:lsdException w:name="List Table 2 Accent 5" w:uiPriority="47"/>
+    <w:lsdException w:name="List Table 3 Accent 5" w:uiPriority="48"/>
+    <w:lsdException w:name="List Table 4 Accent 5" w:uiPriority="49"/>
+    <w:lsdException w:name="List Table 5 Dark Accent 5" w:uiPriority="50"/>
+    <w:lsdException w:name="List Table 6 Colorful Accent 5" w:uiPriority="51"/>
+    <w:lsdException w:name="List Table 7 Colorful Accent 5" w:uiPriority="52"/>
+    <w:lsdException w:name="List Table 1 Light Accent 6" w:uiPriority="46"/>
+    <w:lsdException w:name="List Table 2 Accent 6" w:uiPriority="47"/>
+    <w:lsdException w:name="List Table 3 Accent 6" w:uiPriority="48"/>
+    <w:lsdException w:name="List Table 4 Accent 6" w:uiPriority="49"/>
+    <w:lsdException w:name="List Table 5 Dark Accent 6" w:uiPriority="50"/>
+    <w:lsdException w:name="List Table 6 Colorful Accent 6" w:uiPriority="51"/>
+    <w:lsdException w:name="List Table 7 Colorful Accent 6" w:uiPriority="52"/>
+    <w:lsdException w:name="Mention" w:semiHidden="1" w:unhideWhenUsed="1"/>
+    <w:lsdException w:name="Smart Hyperlink" w:semiHidden="1" w:unhideWhenUsed="1"/>
+    <w:lsdException w:name="Hashtag" w:semiHidden="1" w:unhideWhenUsed="1"/>
+    <w:lsdException w:name="Unresolved Mention" w:semiHidden="1" w:unhideWhenUsed="1"/>
   </w:latentStyles>
   <w:style w:type="paragraph" w:default="1" w:styleId="Normal">
     <w:name w:val="Normal"/>
@@ -3101,7 +3073,7 @@
   <a:extraClrSchemeLst/>
   <a:extLst>
     <a:ext uri="{05A4C25C-085E-4340-85A3-A5531E510DB2}">
-      <thm15:themeFamily xmlns:thm15="http://schemas.microsoft.com/office/thememl/2012/main" xmlns="" name="Office Theme" id="{62F939B6-93AF-4DB8-9C6B-D6C7DFDC589F}" vid="{4A3C46E8-61CC-4603-A589-7422A47A8E4A}"/>
+      <thm15:themeFamily xmlns:thm15="http://schemas.microsoft.com/office/thememl/2012/main" name="Office Theme" id="{62F939B6-93AF-4DB8-9C6B-D6C7DFDC589F}" vid="{4A3C46E8-61CC-4603-A589-7422A47A8E4A}"/>
     </a:ext>
   </a:extLst>
 </a:theme>

--- a/Documents/Storyboard.docx
+++ b/Documents/Storyboard.docx
@@ -1,6 +1,6 @@
 
 <file path=word/document.xml><?xml version="1.0" encoding="utf-8"?>
-<w:document xmlns:wpc="http://schemas.microsoft.com/office/word/2010/wordprocessingCanvas" xmlns:cx="http://schemas.microsoft.com/office/drawing/2014/chartex" xmlns:cx1="http://schemas.microsoft.com/office/drawing/2015/9/8/chartex" xmlns:cx2="http://schemas.microsoft.com/office/drawing/2015/10/21/chartex" xmlns:cx3="http://schemas.microsoft.com/office/drawing/2016/5/9/chartex" xmlns:cx4="http://schemas.microsoft.com/office/drawing/2016/5/10/chartex" xmlns:cx5="http://schemas.microsoft.com/office/drawing/2016/5/11/chartex" xmlns:cx6="http://schemas.microsoft.com/office/drawing/2016/5/12/chartex" xmlns:cx7="http://schemas.microsoft.com/office/drawing/2016/5/13/chartex" xmlns:cx8="http://schemas.microsoft.com/office/drawing/2016/5/14/chartex" xmlns:mc="http://schemas.openxmlformats.org/markup-compatibility/2006" xmlns:aink="http://schemas.microsoft.com/office/drawing/2016/ink" xmlns:am3d="http://schemas.microsoft.com/office/drawing/2017/model3d" xmlns:o="urn:schemas-microsoft-com:office:office" xmlns:r="http://schemas.openxmlformats.org/officeDocument/2006/relationships" xmlns:m="http://schemas.openxmlformats.org/officeDocument/2006/math" xmlns:v="urn:schemas-microsoft-com:vml" xmlns:wp14="http://schemas.microsoft.com/office/word/2010/wordprocessingDrawing" xmlns:wp="http://schemas.openxmlformats.org/drawingml/2006/wordprocessingDrawing" xmlns:w10="urn:schemas-microsoft-com:office:word" xmlns:w="http://schemas.openxmlformats.org/wordprocessingml/2006/main" xmlns:w14="http://schemas.microsoft.com/office/word/2010/wordml" xmlns:w15="http://schemas.microsoft.com/office/word/2012/wordml" xmlns:w16cid="http://schemas.microsoft.com/office/word/2016/wordml/cid" xmlns:w16se="http://schemas.microsoft.com/office/word/2015/wordml/symex" xmlns:wpg="http://schemas.microsoft.com/office/word/2010/wordprocessingGroup" xmlns:wpi="http://schemas.microsoft.com/office/word/2010/wordprocessingInk" xmlns:wne="http://schemas.microsoft.com/office/word/2006/wordml" xmlns:wps="http://schemas.microsoft.com/office/word/2010/wordprocessingShape" mc:Ignorable="w14 w15 w16se w16cid wp14">
+<w:document xmlns:wpc="http://schemas.microsoft.com/office/word/2010/wordprocessingCanvas" xmlns:mo="http://schemas.microsoft.com/office/mac/office/2008/main" xmlns:mc="http://schemas.openxmlformats.org/markup-compatibility/2006" xmlns:mv="urn:schemas-microsoft-com:mac:vml" xmlns:o="urn:schemas-microsoft-com:office:office" xmlns:r="http://schemas.openxmlformats.org/officeDocument/2006/relationships" xmlns:m="http://schemas.openxmlformats.org/officeDocument/2006/math" xmlns:v="urn:schemas-microsoft-com:vml" xmlns:wp14="http://schemas.microsoft.com/office/word/2010/wordprocessingDrawing" xmlns:wp="http://schemas.openxmlformats.org/drawingml/2006/wordprocessingDrawing" xmlns:w10="urn:schemas-microsoft-com:office:word" xmlns:w="http://schemas.openxmlformats.org/wordprocessingml/2006/main" xmlns:w14="http://schemas.microsoft.com/office/word/2010/wordml" xmlns:w15="http://schemas.microsoft.com/office/word/2012/wordml" xmlns:wpg="http://schemas.microsoft.com/office/word/2010/wordprocessingGroup" xmlns:wpi="http://schemas.microsoft.com/office/word/2010/wordprocessingInk" xmlns:wne="http://schemas.microsoft.com/office/word/2006/wordml" xmlns:wps="http://schemas.microsoft.com/office/word/2010/wordprocessingShape" mc:Ignorable="w14 w15 wp14">
   <w:body>
     <w:p>
       <w:bookmarkStart w:id="0" w:name="_GoBack"/>
@@ -8,6 +8,2160 @@
       <w:r>
         <w:rPr>
           <w:noProof/>
+          <w:lang w:eastAsia="ko-KR"/>
+        </w:rPr>
+        <mc:AlternateContent>
+          <mc:Choice Requires="wps">
+            <w:drawing>
+              <wp:anchor distT="0" distB="0" distL="114300" distR="114300" simplePos="0" relativeHeight="251747328" behindDoc="0" locked="0" layoutInCell="1" allowOverlap="1" wp14:anchorId="77A569CE" wp14:editId="5F280966">
+                <wp:simplePos x="0" y="0"/>
+                <wp:positionH relativeFrom="column">
+                  <wp:posOffset>508635</wp:posOffset>
+                </wp:positionH>
+                <wp:positionV relativeFrom="paragraph">
+                  <wp:posOffset>8574828</wp:posOffset>
+                </wp:positionV>
+                <wp:extent cx="799660" cy="4298"/>
+                <wp:effectExtent l="0" t="0" r="38735" b="46990"/>
+                <wp:wrapNone/>
+                <wp:docPr id="40" name="Straight Connector 40"/>
+                <wp:cNvGraphicFramePr/>
+                <a:graphic xmlns:a="http://schemas.openxmlformats.org/drawingml/2006/main">
+                  <a:graphicData uri="http://schemas.microsoft.com/office/word/2010/wordprocessingShape">
+                    <wps:wsp>
+                      <wps:cNvCnPr/>
+                      <wps:spPr>
+                        <a:xfrm flipV="1">
+                          <a:off x="0" y="0"/>
+                          <a:ext cx="799660" cy="4298"/>
+                        </a:xfrm>
+                        <a:prstGeom prst="line">
+                          <a:avLst/>
+                        </a:prstGeom>
+                        <a:ln>
+                          <a:solidFill>
+                            <a:schemeClr val="tx1"/>
+                          </a:solidFill>
+                        </a:ln>
+                      </wps:spPr>
+                      <wps:style>
+                        <a:lnRef idx="1">
+                          <a:schemeClr val="accent1"/>
+                        </a:lnRef>
+                        <a:fillRef idx="0">
+                          <a:schemeClr val="accent1"/>
+                        </a:fillRef>
+                        <a:effectRef idx="0">
+                          <a:schemeClr val="accent1"/>
+                        </a:effectRef>
+                        <a:fontRef idx="minor">
+                          <a:schemeClr val="tx1"/>
+                        </a:fontRef>
+                      </wps:style>
+                      <wps:bodyPr/>
+                    </wps:wsp>
+                  </a:graphicData>
+                </a:graphic>
+                <wp14:sizeRelH relativeFrom="margin">
+                  <wp14:pctWidth>0</wp14:pctWidth>
+                </wp14:sizeRelH>
+              </wp:anchor>
+            </w:drawing>
+          </mc:Choice>
+          <mc:Fallback>
+            <w:pict>
+              <v:line w14:anchorId="22C55241" id="Straight Connector 40" o:spid="_x0000_s1026" style="position:absolute;flip:y;z-index:251747328;visibility:visible;mso-wrap-style:square;mso-width-percent:0;mso-wrap-distance-left:9pt;mso-wrap-distance-top:0;mso-wrap-distance-right:9pt;mso-wrap-distance-bottom:0;mso-position-horizontal:absolute;mso-position-horizontal-relative:text;mso-position-vertical:absolute;mso-position-vertical-relative:text;mso-width-percent:0;mso-width-relative:margin" from="40.05pt,675.2pt" to="103pt,675.55pt" o:gfxdata="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" strokecolor="black [3213]" strokeweight=".5pt">
+                <v:stroke joinstyle="miter"/>
+              </v:line>
+            </w:pict>
+          </mc:Fallback>
+        </mc:AlternateContent>
+      </w:r>
+      <w:r>
+        <w:rPr>
+          <w:noProof/>
+          <w:lang w:eastAsia="ko-KR"/>
+        </w:rPr>
+        <mc:AlternateContent>
+          <mc:Choice Requires="wps">
+            <w:drawing>
+              <wp:anchor distT="0" distB="0" distL="114300" distR="114300" simplePos="0" relativeHeight="251745280" behindDoc="0" locked="0" layoutInCell="1" allowOverlap="1" wp14:anchorId="05DC3AE1" wp14:editId="55F0CF36">
+                <wp:simplePos x="0" y="0"/>
+                <wp:positionH relativeFrom="column">
+                  <wp:posOffset>510328</wp:posOffset>
+                </wp:positionH>
+                <wp:positionV relativeFrom="paragraph">
+                  <wp:posOffset>8114453</wp:posOffset>
+                </wp:positionV>
+                <wp:extent cx="799660" cy="4298"/>
+                <wp:effectExtent l="0" t="0" r="38735" b="46990"/>
+                <wp:wrapNone/>
+                <wp:docPr id="39" name="Straight Connector 39"/>
+                <wp:cNvGraphicFramePr/>
+                <a:graphic xmlns:a="http://schemas.openxmlformats.org/drawingml/2006/main">
+                  <a:graphicData uri="http://schemas.microsoft.com/office/word/2010/wordprocessingShape">
+                    <wps:wsp>
+                      <wps:cNvCnPr/>
+                      <wps:spPr>
+                        <a:xfrm flipV="1">
+                          <a:off x="0" y="0"/>
+                          <a:ext cx="799660" cy="4298"/>
+                        </a:xfrm>
+                        <a:prstGeom prst="line">
+                          <a:avLst/>
+                        </a:prstGeom>
+                        <a:ln>
+                          <a:solidFill>
+                            <a:schemeClr val="tx1"/>
+                          </a:solidFill>
+                        </a:ln>
+                      </wps:spPr>
+                      <wps:style>
+                        <a:lnRef idx="1">
+                          <a:schemeClr val="accent1"/>
+                        </a:lnRef>
+                        <a:fillRef idx="0">
+                          <a:schemeClr val="accent1"/>
+                        </a:fillRef>
+                        <a:effectRef idx="0">
+                          <a:schemeClr val="accent1"/>
+                        </a:effectRef>
+                        <a:fontRef idx="minor">
+                          <a:schemeClr val="tx1"/>
+                        </a:fontRef>
+                      </wps:style>
+                      <wps:bodyPr/>
+                    </wps:wsp>
+                  </a:graphicData>
+                </a:graphic>
+                <wp14:sizeRelH relativeFrom="margin">
+                  <wp14:pctWidth>0</wp14:pctWidth>
+                </wp14:sizeRelH>
+              </wp:anchor>
+            </w:drawing>
+          </mc:Choice>
+          <mc:Fallback>
+            <w:pict>
+              <v:line w14:anchorId="1A1356C0" id="Straight Connector 39" o:spid="_x0000_s1026" style="position:absolute;flip:y;z-index:251745280;visibility:visible;mso-wrap-style:square;mso-width-percent:0;mso-wrap-distance-left:9pt;mso-wrap-distance-top:0;mso-wrap-distance-right:9pt;mso-wrap-distance-bottom:0;mso-position-horizontal:absolute;mso-position-horizontal-relative:text;mso-position-vertical:absolute;mso-position-vertical-relative:text;mso-width-percent:0;mso-width-relative:margin" from="40.2pt,638.95pt" to="103.15pt,639.3pt" o:gfxdata="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" strokecolor="black [3213]" strokeweight=".5pt">
+                <v:stroke joinstyle="miter"/>
+              </v:line>
+            </w:pict>
+          </mc:Fallback>
+        </mc:AlternateContent>
+      </w:r>
+      <w:r>
+        <w:rPr>
+          <w:noProof/>
+          <w:lang w:eastAsia="ko-KR"/>
+        </w:rPr>
+        <mc:AlternateContent>
+          <mc:Choice Requires="wps">
+            <w:drawing>
+              <wp:anchor distT="0" distB="0" distL="114300" distR="114300" simplePos="0" relativeHeight="251743232" behindDoc="0" locked="0" layoutInCell="1" allowOverlap="1" wp14:anchorId="7CF5EFBA" wp14:editId="5AE2801D">
+                <wp:simplePos x="0" y="0"/>
+                <wp:positionH relativeFrom="column">
+                  <wp:posOffset>738505</wp:posOffset>
+                </wp:positionH>
+                <wp:positionV relativeFrom="paragraph">
+                  <wp:posOffset>8684895</wp:posOffset>
+                </wp:positionV>
+                <wp:extent cx="570865" cy="345440"/>
+                <wp:effectExtent l="0" t="0" r="0" b="10160"/>
+                <wp:wrapSquare wrapText="bothSides"/>
+                <wp:docPr id="37" name="Text Box 37"/>
+                <wp:cNvGraphicFramePr/>
+                <a:graphic xmlns:a="http://schemas.openxmlformats.org/drawingml/2006/main">
+                  <a:graphicData uri="http://schemas.microsoft.com/office/word/2010/wordprocessingShape">
+                    <wps:wsp>
+                      <wps:cNvSpPr txBox="1"/>
+                      <wps:spPr>
+                        <a:xfrm>
+                          <a:off x="0" y="0"/>
+                          <a:ext cx="570865" cy="345440"/>
+                        </a:xfrm>
+                        <a:prstGeom prst="rect">
+                          <a:avLst/>
+                        </a:prstGeom>
+                        <a:noFill/>
+                        <a:ln>
+                          <a:noFill/>
+                        </a:ln>
+                        <a:effectLst/>
+                      </wps:spPr>
+                      <wps:style>
+                        <a:lnRef idx="0">
+                          <a:schemeClr val="accent1"/>
+                        </a:lnRef>
+                        <a:fillRef idx="0">
+                          <a:schemeClr val="accent1"/>
+                        </a:fillRef>
+                        <a:effectRef idx="0">
+                          <a:schemeClr val="accent1"/>
+                        </a:effectRef>
+                        <a:fontRef idx="minor">
+                          <a:schemeClr val="dk1"/>
+                        </a:fontRef>
+                      </wps:style>
+                      <wps:txbx>
+                        <w:txbxContent>
+                          <w:p>
+                            <w:pPr>
+                              <w:rPr>
+                                <w:sz w:val="11"/>
+                                <w:szCs w:val="11"/>
+                              </w:rPr>
+                            </w:pPr>
+                            <w:r>
+                              <w:rPr>
+                                <w:sz w:val="11"/>
+                                <w:szCs w:val="11"/>
+                              </w:rPr>
+                              <w:t>Styles Notes/details</w:t>
+                            </w:r>
+                          </w:p>
+                        </w:txbxContent>
+                      </wps:txbx>
+                      <wps:bodyPr rot="0" spcFirstLastPara="0" vertOverflow="overflow" horzOverflow="overflow" vert="horz" wrap="square" lIns="91440" tIns="45720" rIns="91440" bIns="45720" numCol="1" spcCol="0" rtlCol="0" fromWordArt="0" anchor="t" anchorCtr="0" forceAA="0" compatLnSpc="1">
+                        <a:prstTxWarp prst="textNoShape">
+                          <a:avLst/>
+                        </a:prstTxWarp>
+                        <a:noAutofit/>
+                      </wps:bodyPr>
+                    </wps:wsp>
+                  </a:graphicData>
+                </a:graphic>
+                <wp14:sizeRelH relativeFrom="margin">
+                  <wp14:pctWidth>0</wp14:pctWidth>
+                </wp14:sizeRelH>
+                <wp14:sizeRelV relativeFrom="margin">
+                  <wp14:pctHeight>0</wp14:pctHeight>
+                </wp14:sizeRelV>
+              </wp:anchor>
+            </w:drawing>
+          </mc:Choice>
+          <mc:Fallback>
+            <w:pict>
+              <v:shapetype w14:anchorId="7CF5EFBA" id="_x0000_t202" coordsize="21600,21600" o:spt="202" path="m0,0l0,21600,21600,21600,21600,0xe">
+                <v:stroke joinstyle="miter"/>
+                <v:path gradientshapeok="t" o:connecttype="rect"/>
+              </v:shapetype>
+              <v:shape id="Text Box 37" o:spid="_x0000_s1026" type="#_x0000_t202" style="position:absolute;margin-left:58.15pt;margin-top:683.85pt;width:44.95pt;height:27.2pt;z-index:251743232;visibility:visible;mso-wrap-style:square;mso-width-percent:0;mso-height-percent:0;mso-wrap-distance-left:9pt;mso-wrap-distance-top:0;mso-wrap-distance-right:9pt;mso-wrap-distance-bottom:0;mso-position-horizontal:absolute;mso-position-horizontal-relative:text;mso-position-vertical:absolute;mso-position-vertical-relative:text;mso-width-percent:0;mso-height-percent:0;mso-width-relative:margin;mso-height-relative:margin;v-text-anchor:top" o:gfxdata="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" filled="f" stroked="f">
+                <v:textbox>
+                  <w:txbxContent>
+                    <w:p>
+                      <w:pPr>
+                        <w:rPr>
+                          <w:sz w:val="11"/>
+                          <w:szCs w:val="11"/>
+                        </w:rPr>
+                      </w:pPr>
+                      <w:r>
+                        <w:rPr>
+                          <w:sz w:val="11"/>
+                          <w:szCs w:val="11"/>
+                        </w:rPr>
+                        <w:t>Styles Notes/details</w:t>
+                      </w:r>
+                    </w:p>
+                  </w:txbxContent>
+                </v:textbox>
+                <w10:wrap type="square"/>
+              </v:shape>
+            </w:pict>
+          </mc:Fallback>
+        </mc:AlternateContent>
+      </w:r>
+      <w:r>
+        <w:rPr>
+          <w:noProof/>
+          <w:lang w:eastAsia="ko-KR"/>
+        </w:rPr>
+        <mc:AlternateContent>
+          <mc:Choice Requires="wps">
+            <w:drawing>
+              <wp:anchor distT="0" distB="0" distL="114300" distR="114300" simplePos="0" relativeHeight="251741184" behindDoc="0" locked="0" layoutInCell="1" allowOverlap="1" wp14:anchorId="70514F31" wp14:editId="4EA17A8B">
+                <wp:simplePos x="0" y="0"/>
+                <wp:positionH relativeFrom="column">
+                  <wp:posOffset>738505</wp:posOffset>
+                </wp:positionH>
+                <wp:positionV relativeFrom="paragraph">
+                  <wp:posOffset>8232140</wp:posOffset>
+                </wp:positionV>
+                <wp:extent cx="570865" cy="345440"/>
+                <wp:effectExtent l="0" t="0" r="0" b="10160"/>
+                <wp:wrapSquare wrapText="bothSides"/>
+                <wp:docPr id="36" name="Text Box 36"/>
+                <wp:cNvGraphicFramePr/>
+                <a:graphic xmlns:a="http://schemas.openxmlformats.org/drawingml/2006/main">
+                  <a:graphicData uri="http://schemas.microsoft.com/office/word/2010/wordprocessingShape">
+                    <wps:wsp>
+                      <wps:cNvSpPr txBox="1"/>
+                      <wps:spPr>
+                        <a:xfrm>
+                          <a:off x="0" y="0"/>
+                          <a:ext cx="570865" cy="345440"/>
+                        </a:xfrm>
+                        <a:prstGeom prst="rect">
+                          <a:avLst/>
+                        </a:prstGeom>
+                        <a:noFill/>
+                        <a:ln>
+                          <a:noFill/>
+                        </a:ln>
+                        <a:effectLst/>
+                      </wps:spPr>
+                      <wps:style>
+                        <a:lnRef idx="0">
+                          <a:schemeClr val="accent1"/>
+                        </a:lnRef>
+                        <a:fillRef idx="0">
+                          <a:schemeClr val="accent1"/>
+                        </a:fillRef>
+                        <a:effectRef idx="0">
+                          <a:schemeClr val="accent1"/>
+                        </a:effectRef>
+                        <a:fontRef idx="minor">
+                          <a:schemeClr val="dk1"/>
+                        </a:fontRef>
+                      </wps:style>
+                      <wps:txbx>
+                        <w:txbxContent>
+                          <w:p>
+                            <w:pPr>
+                              <w:rPr>
+                                <w:sz w:val="11"/>
+                                <w:szCs w:val="11"/>
+                              </w:rPr>
+                            </w:pPr>
+                            <w:r>
+                              <w:rPr>
+                                <w:sz w:val="11"/>
+                                <w:szCs w:val="11"/>
+                              </w:rPr>
+                              <w:t>Styles Notes/details</w:t>
+                            </w:r>
+                          </w:p>
+                        </w:txbxContent>
+                      </wps:txbx>
+                      <wps:bodyPr rot="0" spcFirstLastPara="0" vertOverflow="overflow" horzOverflow="overflow" vert="horz" wrap="square" lIns="91440" tIns="45720" rIns="91440" bIns="45720" numCol="1" spcCol="0" rtlCol="0" fromWordArt="0" anchor="t" anchorCtr="0" forceAA="0" compatLnSpc="1">
+                        <a:prstTxWarp prst="textNoShape">
+                          <a:avLst/>
+                        </a:prstTxWarp>
+                        <a:noAutofit/>
+                      </wps:bodyPr>
+                    </wps:wsp>
+                  </a:graphicData>
+                </a:graphic>
+                <wp14:sizeRelH relativeFrom="margin">
+                  <wp14:pctWidth>0</wp14:pctWidth>
+                </wp14:sizeRelH>
+                <wp14:sizeRelV relativeFrom="margin">
+                  <wp14:pctHeight>0</wp14:pctHeight>
+                </wp14:sizeRelV>
+              </wp:anchor>
+            </w:drawing>
+          </mc:Choice>
+          <mc:Fallback>
+            <w:pict>
+              <v:shape w14:anchorId="70514F31" id="Text Box 36" o:spid="_x0000_s1027" type="#_x0000_t202" style="position:absolute;margin-left:58.15pt;margin-top:648.2pt;width:44.95pt;height:27.2pt;z-index:251741184;visibility:visible;mso-wrap-style:square;mso-width-percent:0;mso-height-percent:0;mso-wrap-distance-left:9pt;mso-wrap-distance-top:0;mso-wrap-distance-right:9pt;mso-wrap-distance-bottom:0;mso-position-horizontal:absolute;mso-position-horizontal-relative:text;mso-position-vertical:absolute;mso-position-vertical-relative:text;mso-width-percent:0;mso-height-percent:0;mso-width-relative:margin;mso-height-relative:margin;v-text-anchor:top" o:gfxdata="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" filled="f" stroked="f">
+                <v:textbox>
+                  <w:txbxContent>
+                    <w:p>
+                      <w:pPr>
+                        <w:rPr>
+                          <w:sz w:val="11"/>
+                          <w:szCs w:val="11"/>
+                        </w:rPr>
+                      </w:pPr>
+                      <w:r>
+                        <w:rPr>
+                          <w:sz w:val="11"/>
+                          <w:szCs w:val="11"/>
+                        </w:rPr>
+                        <w:t>Styles Notes/details</w:t>
+                      </w:r>
+                    </w:p>
+                  </w:txbxContent>
+                </v:textbox>
+                <w10:wrap type="square"/>
+              </v:shape>
+            </w:pict>
+          </mc:Fallback>
+        </mc:AlternateContent>
+      </w:r>
+      <w:r>
+        <w:rPr>
+          <w:noProof/>
+          <w:lang w:eastAsia="ko-KR"/>
+        </w:rPr>
+        <mc:AlternateContent>
+          <mc:Choice Requires="wps">
+            <w:drawing>
+              <wp:anchor distT="0" distB="0" distL="114300" distR="114300" simplePos="0" relativeHeight="251739136" behindDoc="0" locked="0" layoutInCell="1" allowOverlap="1" wp14:anchorId="5E8418E4" wp14:editId="276D71DA">
+                <wp:simplePos x="0" y="0"/>
+                <wp:positionH relativeFrom="column">
+                  <wp:posOffset>736600</wp:posOffset>
+                </wp:positionH>
+                <wp:positionV relativeFrom="paragraph">
+                  <wp:posOffset>7774305</wp:posOffset>
+                </wp:positionV>
+                <wp:extent cx="570865" cy="345440"/>
+                <wp:effectExtent l="0" t="0" r="0" b="10160"/>
+                <wp:wrapSquare wrapText="bothSides"/>
+                <wp:docPr id="44" name="Text Box 44"/>
+                <wp:cNvGraphicFramePr/>
+                <a:graphic xmlns:a="http://schemas.openxmlformats.org/drawingml/2006/main">
+                  <a:graphicData uri="http://schemas.microsoft.com/office/word/2010/wordprocessingShape">
+                    <wps:wsp>
+                      <wps:cNvSpPr txBox="1"/>
+                      <wps:spPr>
+                        <a:xfrm>
+                          <a:off x="0" y="0"/>
+                          <a:ext cx="570865" cy="345440"/>
+                        </a:xfrm>
+                        <a:prstGeom prst="rect">
+                          <a:avLst/>
+                        </a:prstGeom>
+                        <a:noFill/>
+                        <a:ln>
+                          <a:noFill/>
+                        </a:ln>
+                        <a:effectLst/>
+                      </wps:spPr>
+                      <wps:style>
+                        <a:lnRef idx="0">
+                          <a:schemeClr val="accent1"/>
+                        </a:lnRef>
+                        <a:fillRef idx="0">
+                          <a:schemeClr val="accent1"/>
+                        </a:fillRef>
+                        <a:effectRef idx="0">
+                          <a:schemeClr val="accent1"/>
+                        </a:effectRef>
+                        <a:fontRef idx="minor">
+                          <a:schemeClr val="dk1"/>
+                        </a:fontRef>
+                      </wps:style>
+                      <wps:txbx>
+                        <w:txbxContent>
+                          <w:p>
+                            <w:pPr>
+                              <w:rPr>
+                                <w:sz w:val="11"/>
+                                <w:szCs w:val="11"/>
+                              </w:rPr>
+                            </w:pPr>
+                            <w:r>
+                              <w:rPr>
+                                <w:sz w:val="11"/>
+                                <w:szCs w:val="11"/>
+                              </w:rPr>
+                              <w:t>Styles Notes/details</w:t>
+                            </w:r>
+                          </w:p>
+                        </w:txbxContent>
+                      </wps:txbx>
+                      <wps:bodyPr rot="0" spcFirstLastPara="0" vertOverflow="overflow" horzOverflow="overflow" vert="horz" wrap="square" lIns="91440" tIns="45720" rIns="91440" bIns="45720" numCol="1" spcCol="0" rtlCol="0" fromWordArt="0" anchor="t" anchorCtr="0" forceAA="0" compatLnSpc="1">
+                        <a:prstTxWarp prst="textNoShape">
+                          <a:avLst/>
+                        </a:prstTxWarp>
+                        <a:noAutofit/>
+                      </wps:bodyPr>
+                    </wps:wsp>
+                  </a:graphicData>
+                </a:graphic>
+                <wp14:sizeRelH relativeFrom="margin">
+                  <wp14:pctWidth>0</wp14:pctWidth>
+                </wp14:sizeRelH>
+                <wp14:sizeRelV relativeFrom="margin">
+                  <wp14:pctHeight>0</wp14:pctHeight>
+                </wp14:sizeRelV>
+              </wp:anchor>
+            </w:drawing>
+          </mc:Choice>
+          <mc:Fallback>
+            <w:pict>
+              <v:shape w14:anchorId="5E8418E4" id="Text Box 44" o:spid="_x0000_s1028" type="#_x0000_t202" style="position:absolute;margin-left:58pt;margin-top:612.15pt;width:44.95pt;height:27.2pt;z-index:251739136;visibility:visible;mso-wrap-style:square;mso-width-percent:0;mso-height-percent:0;mso-wrap-distance-left:9pt;mso-wrap-distance-top:0;mso-wrap-distance-right:9pt;mso-wrap-distance-bottom:0;mso-position-horizontal:absolute;mso-position-horizontal-relative:text;mso-position-vertical:absolute;mso-position-vertical-relative:text;mso-width-percent:0;mso-height-percent:0;mso-width-relative:margin;mso-height-relative:margin;v-text-anchor:top" o:gfxdata="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" filled="f" stroked="f">
+                <v:textbox>
+                  <w:txbxContent>
+                    <w:p>
+                      <w:pPr>
+                        <w:rPr>
+                          <w:sz w:val="11"/>
+                          <w:szCs w:val="11"/>
+                        </w:rPr>
+                      </w:pPr>
+                      <w:r>
+                        <w:rPr>
+                          <w:sz w:val="11"/>
+                          <w:szCs w:val="11"/>
+                        </w:rPr>
+                        <w:t>Styles Notes/details</w:t>
+                      </w:r>
+                    </w:p>
+                  </w:txbxContent>
+                </v:textbox>
+                <w10:wrap type="square"/>
+              </v:shape>
+            </w:pict>
+          </mc:Fallback>
+        </mc:AlternateContent>
+      </w:r>
+      <w:r>
+        <w:rPr>
+          <w:noProof/>
+          <w:lang w:eastAsia="ko-KR"/>
+        </w:rPr>
+        <mc:AlternateContent>
+          <mc:Choice Requires="wps">
+            <w:drawing>
+              <wp:anchor distT="0" distB="0" distL="114300" distR="114300" simplePos="0" relativeHeight="251735040" behindDoc="0" locked="0" layoutInCell="1" allowOverlap="1" wp14:anchorId="3B52324A" wp14:editId="2811F972">
+                <wp:simplePos x="0" y="0"/>
+                <wp:positionH relativeFrom="column">
+                  <wp:posOffset>509270</wp:posOffset>
+                </wp:positionH>
+                <wp:positionV relativeFrom="paragraph">
+                  <wp:posOffset>8230235</wp:posOffset>
+                </wp:positionV>
+                <wp:extent cx="228600" cy="228600"/>
+                <wp:effectExtent l="0" t="0" r="25400" b="25400"/>
+                <wp:wrapThrough wrapText="bothSides">
+                  <wp:wrapPolygon edited="0">
+                    <wp:start x="0" y="0"/>
+                    <wp:lineTo x="0" y="21600"/>
+                    <wp:lineTo x="21600" y="21600"/>
+                    <wp:lineTo x="21600" y="0"/>
+                    <wp:lineTo x="0" y="0"/>
+                  </wp:wrapPolygon>
+                </wp:wrapThrough>
+                <wp:docPr id="34" name="Oval 34"/>
+                <wp:cNvGraphicFramePr/>
+                <a:graphic xmlns:a="http://schemas.openxmlformats.org/drawingml/2006/main">
+                  <a:graphicData uri="http://schemas.microsoft.com/office/word/2010/wordprocessingShape">
+                    <wps:wsp>
+                      <wps:cNvSpPr/>
+                      <wps:spPr>
+                        <a:xfrm>
+                          <a:off x="0" y="0"/>
+                          <a:ext cx="228600" cy="228600"/>
+                        </a:xfrm>
+                        <a:prstGeom prst="ellipse">
+                          <a:avLst/>
+                        </a:prstGeom>
+                      </wps:spPr>
+                      <wps:style>
+                        <a:lnRef idx="2">
+                          <a:schemeClr val="accent1">
+                            <a:shade val="50000"/>
+                          </a:schemeClr>
+                        </a:lnRef>
+                        <a:fillRef idx="1">
+                          <a:schemeClr val="accent1"/>
+                        </a:fillRef>
+                        <a:effectRef idx="0">
+                          <a:schemeClr val="accent1"/>
+                        </a:effectRef>
+                        <a:fontRef idx="minor">
+                          <a:schemeClr val="lt1"/>
+                        </a:fontRef>
+                      </wps:style>
+                      <wps:bodyPr rot="0" spcFirstLastPara="0" vertOverflow="overflow" horzOverflow="overflow" vert="horz" wrap="square" lIns="91440" tIns="45720" rIns="91440" bIns="45720" numCol="1" spcCol="0" rtlCol="0" fromWordArt="0" anchor="ctr" anchorCtr="0" forceAA="0" compatLnSpc="1">
+                        <a:prstTxWarp prst="textNoShape">
+                          <a:avLst/>
+                        </a:prstTxWarp>
+                        <a:noAutofit/>
+                      </wps:bodyPr>
+                    </wps:wsp>
+                  </a:graphicData>
+                </a:graphic>
+              </wp:anchor>
+            </w:drawing>
+          </mc:Choice>
+          <mc:Fallback>
+            <w:pict>
+              <v:oval w14:anchorId="258CD6E8" id="Oval 34" o:spid="_x0000_s1026" style="position:absolute;margin-left:40.1pt;margin-top:648.05pt;width:18pt;height:18pt;z-index:251735040;visibility:visible;mso-wrap-style:square;mso-wrap-distance-left:9pt;mso-wrap-distance-top:0;mso-wrap-distance-right:9pt;mso-wrap-distance-bottom:0;mso-position-horizontal:absolute;mso-position-horizontal-relative:text;mso-position-vertical:absolute;mso-position-vertical-relative:text;v-text-anchor:middle" o:gfxdata="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" fillcolor="#4472c4 [3204]" strokecolor="#1f3763 [1604]" strokeweight="1pt">
+                <v:stroke joinstyle="miter"/>
+                <w10:wrap type="through"/>
+              </v:oval>
+            </w:pict>
+          </mc:Fallback>
+        </mc:AlternateContent>
+      </w:r>
+      <w:r>
+        <w:rPr>
+          <w:noProof/>
+          <w:lang w:eastAsia="ko-KR"/>
+        </w:rPr>
+        <mc:AlternateContent>
+          <mc:Choice Requires="wps">
+            <w:drawing>
+              <wp:anchor distT="0" distB="0" distL="114300" distR="114300" simplePos="0" relativeHeight="251737088" behindDoc="0" locked="0" layoutInCell="1" allowOverlap="1" wp14:anchorId="2948F2EE" wp14:editId="5ADE2F94">
+                <wp:simplePos x="0" y="0"/>
+                <wp:positionH relativeFrom="column">
+                  <wp:posOffset>508635</wp:posOffset>
+                </wp:positionH>
+                <wp:positionV relativeFrom="paragraph">
+                  <wp:posOffset>8688705</wp:posOffset>
+                </wp:positionV>
+                <wp:extent cx="228600" cy="228600"/>
+                <wp:effectExtent l="0" t="0" r="25400" b="25400"/>
+                <wp:wrapThrough wrapText="bothSides">
+                  <wp:wrapPolygon edited="0">
+                    <wp:start x="0" y="0"/>
+                    <wp:lineTo x="0" y="21600"/>
+                    <wp:lineTo x="21600" y="21600"/>
+                    <wp:lineTo x="21600" y="0"/>
+                    <wp:lineTo x="0" y="0"/>
+                  </wp:wrapPolygon>
+                </wp:wrapThrough>
+                <wp:docPr id="35" name="Oval 35"/>
+                <wp:cNvGraphicFramePr/>
+                <a:graphic xmlns:a="http://schemas.openxmlformats.org/drawingml/2006/main">
+                  <a:graphicData uri="http://schemas.microsoft.com/office/word/2010/wordprocessingShape">
+                    <wps:wsp>
+                      <wps:cNvSpPr/>
+                      <wps:spPr>
+                        <a:xfrm>
+                          <a:off x="0" y="0"/>
+                          <a:ext cx="228600" cy="228600"/>
+                        </a:xfrm>
+                        <a:prstGeom prst="ellipse">
+                          <a:avLst/>
+                        </a:prstGeom>
+                      </wps:spPr>
+                      <wps:style>
+                        <a:lnRef idx="2">
+                          <a:schemeClr val="accent1">
+                            <a:shade val="50000"/>
+                          </a:schemeClr>
+                        </a:lnRef>
+                        <a:fillRef idx="1">
+                          <a:schemeClr val="accent1"/>
+                        </a:fillRef>
+                        <a:effectRef idx="0">
+                          <a:schemeClr val="accent1"/>
+                        </a:effectRef>
+                        <a:fontRef idx="minor">
+                          <a:schemeClr val="lt1"/>
+                        </a:fontRef>
+                      </wps:style>
+                      <wps:bodyPr rot="0" spcFirstLastPara="0" vertOverflow="overflow" horzOverflow="overflow" vert="horz" wrap="square" lIns="91440" tIns="45720" rIns="91440" bIns="45720" numCol="1" spcCol="0" rtlCol="0" fromWordArt="0" anchor="ctr" anchorCtr="0" forceAA="0" compatLnSpc="1">
+                        <a:prstTxWarp prst="textNoShape">
+                          <a:avLst/>
+                        </a:prstTxWarp>
+                        <a:noAutofit/>
+                      </wps:bodyPr>
+                    </wps:wsp>
+                  </a:graphicData>
+                </a:graphic>
+              </wp:anchor>
+            </w:drawing>
+          </mc:Choice>
+          <mc:Fallback>
+            <w:pict>
+              <v:oval w14:anchorId="4F74AE8D" id="Oval 35" o:spid="_x0000_s1026" style="position:absolute;margin-left:40.05pt;margin-top:684.15pt;width:18pt;height:18pt;z-index:251737088;visibility:visible;mso-wrap-style:square;mso-wrap-distance-left:9pt;mso-wrap-distance-top:0;mso-wrap-distance-right:9pt;mso-wrap-distance-bottom:0;mso-position-horizontal:absolute;mso-position-horizontal-relative:text;mso-position-vertical:absolute;mso-position-vertical-relative:text;v-text-anchor:middle" o:gfxdata="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" fillcolor="#4472c4 [3204]" strokecolor="#1f3763 [1604]" strokeweight="1pt">
+                <v:stroke joinstyle="miter"/>
+                <w10:wrap type="through"/>
+              </v:oval>
+            </w:pict>
+          </mc:Fallback>
+        </mc:AlternateContent>
+      </w:r>
+      <w:r>
+        <w:rPr>
+          <w:noProof/>
+          <w:lang w:eastAsia="ko-KR"/>
+        </w:rPr>
+        <mc:AlternateContent>
+          <mc:Choice Requires="wps">
+            <w:drawing>
+              <wp:anchor distT="0" distB="0" distL="114300" distR="114300" simplePos="0" relativeHeight="251732992" behindDoc="0" locked="0" layoutInCell="1" allowOverlap="1" wp14:anchorId="241B7F2A" wp14:editId="1E414BF4">
+                <wp:simplePos x="0" y="0"/>
+                <wp:positionH relativeFrom="column">
+                  <wp:posOffset>508635</wp:posOffset>
+                </wp:positionH>
+                <wp:positionV relativeFrom="paragraph">
+                  <wp:posOffset>7772400</wp:posOffset>
+                </wp:positionV>
+                <wp:extent cx="228600" cy="228600"/>
+                <wp:effectExtent l="0" t="0" r="25400" b="25400"/>
+                <wp:wrapThrough wrapText="bothSides">
+                  <wp:wrapPolygon edited="0">
+                    <wp:start x="0" y="0"/>
+                    <wp:lineTo x="0" y="21600"/>
+                    <wp:lineTo x="21600" y="21600"/>
+                    <wp:lineTo x="21600" y="0"/>
+                    <wp:lineTo x="0" y="0"/>
+                  </wp:wrapPolygon>
+                </wp:wrapThrough>
+                <wp:docPr id="38" name="Oval 38"/>
+                <wp:cNvGraphicFramePr/>
+                <a:graphic xmlns:a="http://schemas.openxmlformats.org/drawingml/2006/main">
+                  <a:graphicData uri="http://schemas.microsoft.com/office/word/2010/wordprocessingShape">
+                    <wps:wsp>
+                      <wps:cNvSpPr/>
+                      <wps:spPr>
+                        <a:xfrm>
+                          <a:off x="0" y="0"/>
+                          <a:ext cx="228600" cy="228600"/>
+                        </a:xfrm>
+                        <a:prstGeom prst="ellipse">
+                          <a:avLst/>
+                        </a:prstGeom>
+                      </wps:spPr>
+                      <wps:style>
+                        <a:lnRef idx="2">
+                          <a:schemeClr val="accent1">
+                            <a:shade val="50000"/>
+                          </a:schemeClr>
+                        </a:lnRef>
+                        <a:fillRef idx="1">
+                          <a:schemeClr val="accent1"/>
+                        </a:fillRef>
+                        <a:effectRef idx="0">
+                          <a:schemeClr val="accent1"/>
+                        </a:effectRef>
+                        <a:fontRef idx="minor">
+                          <a:schemeClr val="lt1"/>
+                        </a:fontRef>
+                      </wps:style>
+                      <wps:bodyPr rot="0" spcFirstLastPara="0" vertOverflow="overflow" horzOverflow="overflow" vert="horz" wrap="square" lIns="91440" tIns="45720" rIns="91440" bIns="45720" numCol="1" spcCol="0" rtlCol="0" fromWordArt="0" anchor="ctr" anchorCtr="0" forceAA="0" compatLnSpc="1">
+                        <a:prstTxWarp prst="textNoShape">
+                          <a:avLst/>
+                        </a:prstTxWarp>
+                        <a:noAutofit/>
+                      </wps:bodyPr>
+                    </wps:wsp>
+                  </a:graphicData>
+                </a:graphic>
+              </wp:anchor>
+            </w:drawing>
+          </mc:Choice>
+          <mc:Fallback>
+            <w:pict>
+              <v:oval w14:anchorId="3BEB758C" id="Oval 38" o:spid="_x0000_s1026" style="position:absolute;margin-left:40.05pt;margin-top:612pt;width:18pt;height:18pt;z-index:251732992;visibility:visible;mso-wrap-style:square;mso-wrap-distance-left:9pt;mso-wrap-distance-top:0;mso-wrap-distance-right:9pt;mso-wrap-distance-bottom:0;mso-position-horizontal:absolute;mso-position-horizontal-relative:text;mso-position-vertical:absolute;mso-position-vertical-relative:text;v-text-anchor:middle" o:gfxdata="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" fillcolor="#4472c4 [3204]" strokecolor="#1f3763 [1604]" strokeweight="1pt">
+                <v:stroke joinstyle="miter"/>
+                <w10:wrap type="through"/>
+              </v:oval>
+            </w:pict>
+          </mc:Fallback>
+        </mc:AlternateContent>
+      </w:r>
+      <w:r>
+        <w:rPr>
+          <w:noProof/>
+          <w:lang w:eastAsia="ko-KR"/>
+        </w:rPr>
+        <mc:AlternateContent>
+          <mc:Choice Requires="wps">
+            <w:drawing>
+              <wp:anchor distT="0" distB="0" distL="114300" distR="114300" simplePos="0" relativeHeight="251730944" behindDoc="0" locked="0" layoutInCell="1" allowOverlap="1" wp14:anchorId="3CE02DF6" wp14:editId="3D9A9E05">
+                <wp:simplePos x="0" y="0"/>
+                <wp:positionH relativeFrom="column">
+                  <wp:posOffset>508423</wp:posOffset>
+                </wp:positionH>
+                <wp:positionV relativeFrom="paragraph">
+                  <wp:posOffset>7660217</wp:posOffset>
+                </wp:positionV>
+                <wp:extent cx="799660" cy="4298"/>
+                <wp:effectExtent l="0" t="0" r="38735" b="46990"/>
+                <wp:wrapNone/>
+                <wp:docPr id="33" name="Straight Connector 33"/>
+                <wp:cNvGraphicFramePr/>
+                <a:graphic xmlns:a="http://schemas.openxmlformats.org/drawingml/2006/main">
+                  <a:graphicData uri="http://schemas.microsoft.com/office/word/2010/wordprocessingShape">
+                    <wps:wsp>
+                      <wps:cNvCnPr/>
+                      <wps:spPr>
+                        <a:xfrm flipV="1">
+                          <a:off x="0" y="0"/>
+                          <a:ext cx="799660" cy="4298"/>
+                        </a:xfrm>
+                        <a:prstGeom prst="line">
+                          <a:avLst/>
+                        </a:prstGeom>
+                        <a:ln>
+                          <a:solidFill>
+                            <a:schemeClr val="tx1"/>
+                          </a:solidFill>
+                        </a:ln>
+                      </wps:spPr>
+                      <wps:style>
+                        <a:lnRef idx="1">
+                          <a:schemeClr val="accent1"/>
+                        </a:lnRef>
+                        <a:fillRef idx="0">
+                          <a:schemeClr val="accent1"/>
+                        </a:fillRef>
+                        <a:effectRef idx="0">
+                          <a:schemeClr val="accent1"/>
+                        </a:effectRef>
+                        <a:fontRef idx="minor">
+                          <a:schemeClr val="tx1"/>
+                        </a:fontRef>
+                      </wps:style>
+                      <wps:bodyPr/>
+                    </wps:wsp>
+                  </a:graphicData>
+                </a:graphic>
+                <wp14:sizeRelH relativeFrom="margin">
+                  <wp14:pctWidth>0</wp14:pctWidth>
+                </wp14:sizeRelH>
+              </wp:anchor>
+            </w:drawing>
+          </mc:Choice>
+          <mc:Fallback>
+            <w:pict>
+              <v:line w14:anchorId="59218407" id="Straight Connector 33" o:spid="_x0000_s1026" style="position:absolute;flip:y;z-index:251730944;visibility:visible;mso-wrap-style:square;mso-width-percent:0;mso-wrap-distance-left:9pt;mso-wrap-distance-top:0;mso-wrap-distance-right:9pt;mso-wrap-distance-bottom:0;mso-position-horizontal:absolute;mso-position-horizontal-relative:text;mso-position-vertical:absolute;mso-position-vertical-relative:text;mso-width-percent:0;mso-width-relative:margin" from="40.05pt,603.15pt" to="103pt,603.5pt" o:gfxdata="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" strokecolor="black [3213]" strokeweight=".5pt">
+                <v:stroke joinstyle="miter"/>
+              </v:line>
+            </w:pict>
+          </mc:Fallback>
+        </mc:AlternateContent>
+      </w:r>
+      <w:r>
+        <w:rPr>
+          <w:noProof/>
+          <w:lang w:eastAsia="ko-KR"/>
+        </w:rPr>
+        <mc:AlternateContent>
+          <mc:Choice Requires="wps">
+            <w:drawing>
+              <wp:anchor distT="0" distB="0" distL="114300" distR="114300" simplePos="0" relativeHeight="251726848" behindDoc="0" locked="0" layoutInCell="1" allowOverlap="1" wp14:anchorId="44398219" wp14:editId="7F3A5607">
+                <wp:simplePos x="0" y="0"/>
+                <wp:positionH relativeFrom="column">
+                  <wp:posOffset>1194435</wp:posOffset>
+                </wp:positionH>
+                <wp:positionV relativeFrom="paragraph">
+                  <wp:posOffset>6631940</wp:posOffset>
+                </wp:positionV>
+                <wp:extent cx="339725" cy="223520"/>
+                <wp:effectExtent l="0" t="0" r="0" b="5080"/>
+                <wp:wrapSquare wrapText="bothSides"/>
+                <wp:docPr id="57" name="Text Box 57"/>
+                <wp:cNvGraphicFramePr/>
+                <a:graphic xmlns:a="http://schemas.openxmlformats.org/drawingml/2006/main">
+                  <a:graphicData uri="http://schemas.microsoft.com/office/word/2010/wordprocessingShape">
+                    <wps:wsp>
+                      <wps:cNvSpPr txBox="1"/>
+                      <wps:spPr>
+                        <a:xfrm>
+                          <a:off x="0" y="0"/>
+                          <a:ext cx="339725" cy="223520"/>
+                        </a:xfrm>
+                        <a:prstGeom prst="rect">
+                          <a:avLst/>
+                        </a:prstGeom>
+                        <a:noFill/>
+                        <a:ln>
+                          <a:noFill/>
+                        </a:ln>
+                        <a:effectLst/>
+                      </wps:spPr>
+                      <wps:style>
+                        <a:lnRef idx="0">
+                          <a:schemeClr val="accent1"/>
+                        </a:lnRef>
+                        <a:fillRef idx="0">
+                          <a:schemeClr val="accent1"/>
+                        </a:fillRef>
+                        <a:effectRef idx="0">
+                          <a:schemeClr val="accent1"/>
+                        </a:effectRef>
+                        <a:fontRef idx="minor">
+                          <a:schemeClr val="dk1"/>
+                        </a:fontRef>
+                      </wps:style>
+                      <wps:txbx>
+                        <w:txbxContent>
+                          <w:p>
+                            <w:pPr>
+                              <w:rPr>
+                                <w:color w:val="4472C4" w:themeColor="accent1"/>
+                                <w:sz w:val="10"/>
+                                <w:szCs w:val="10"/>
+                                <w:u w:val="single"/>
+                              </w:rPr>
+                            </w:pPr>
+                            <w:r>
+                              <w:rPr>
+                                <w:color w:val="4472C4" w:themeColor="accent1"/>
+                                <w:sz w:val="10"/>
+                                <w:szCs w:val="10"/>
+                                <w:u w:val="single"/>
+                              </w:rPr>
+                              <w:t>more</w:t>
+                            </w:r>
+                          </w:p>
+                        </w:txbxContent>
+                      </wps:txbx>
+                      <wps:bodyPr rot="0" spcFirstLastPara="0" vertOverflow="overflow" horzOverflow="overflow" vert="horz" wrap="square" lIns="91440" tIns="45720" rIns="91440" bIns="45720" numCol="1" spcCol="0" rtlCol="0" fromWordArt="0" anchor="t" anchorCtr="0" forceAA="0" compatLnSpc="1">
+                        <a:prstTxWarp prst="textNoShape">
+                          <a:avLst/>
+                        </a:prstTxWarp>
+                        <a:noAutofit/>
+                      </wps:bodyPr>
+                    </wps:wsp>
+                  </a:graphicData>
+                </a:graphic>
+                <wp14:sizeRelH relativeFrom="margin">
+                  <wp14:pctWidth>0</wp14:pctWidth>
+                </wp14:sizeRelH>
+                <wp14:sizeRelV relativeFrom="margin">
+                  <wp14:pctHeight>0</wp14:pctHeight>
+                </wp14:sizeRelV>
+              </wp:anchor>
+            </w:drawing>
+          </mc:Choice>
+          <mc:Fallback>
+            <w:pict>
+              <v:shape w14:anchorId="44398219" id="Text Box 57" o:spid="_x0000_s1029" type="#_x0000_t202" style="position:absolute;margin-left:94.05pt;margin-top:522.2pt;width:26.75pt;height:17.6pt;z-index:251726848;visibility:visible;mso-wrap-style:square;mso-width-percent:0;mso-height-percent:0;mso-wrap-distance-left:9pt;mso-wrap-distance-top:0;mso-wrap-distance-right:9pt;mso-wrap-distance-bottom:0;mso-position-horizontal:absolute;mso-position-horizontal-relative:text;mso-position-vertical:absolute;mso-position-vertical-relative:text;mso-width-percent:0;mso-height-percent:0;mso-width-relative:margin;mso-height-relative:margin;v-text-anchor:top" o:gfxdata="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" filled="f" stroked="f">
+                <v:textbox>
+                  <w:txbxContent>
+                    <w:p>
+                      <w:pPr>
+                        <w:rPr>
+                          <w:color w:val="4472C4" w:themeColor="accent1"/>
+                          <w:sz w:val="10"/>
+                          <w:szCs w:val="10"/>
+                          <w:u w:val="single"/>
+                        </w:rPr>
+                      </w:pPr>
+                      <w:r>
+                        <w:rPr>
+                          <w:color w:val="4472C4" w:themeColor="accent1"/>
+                          <w:sz w:val="10"/>
+                          <w:szCs w:val="10"/>
+                          <w:u w:val="single"/>
+                        </w:rPr>
+                        <w:t>more</w:t>
+                      </w:r>
+                    </w:p>
+                  </w:txbxContent>
+                </v:textbox>
+                <w10:wrap type="square"/>
+              </v:shape>
+            </w:pict>
+          </mc:Fallback>
+        </mc:AlternateContent>
+      </w:r>
+      <w:r>
+        <w:rPr>
+          <w:noProof/>
+          <w:lang w:eastAsia="ko-KR"/>
+        </w:rPr>
+        <mc:AlternateContent>
+          <mc:Choice Requires="wps">
+            <w:drawing>
+              <wp:anchor distT="0" distB="0" distL="114300" distR="114300" simplePos="0" relativeHeight="251722752" behindDoc="0" locked="0" layoutInCell="1" allowOverlap="1" wp14:anchorId="35C430FA" wp14:editId="0F594E1A">
+                <wp:simplePos x="0" y="0"/>
+                <wp:positionH relativeFrom="column">
+                  <wp:posOffset>737870</wp:posOffset>
+                </wp:positionH>
+                <wp:positionV relativeFrom="paragraph">
+                  <wp:posOffset>6398895</wp:posOffset>
+                </wp:positionV>
+                <wp:extent cx="228600" cy="225425"/>
+                <wp:effectExtent l="0" t="0" r="25400" b="28575"/>
+                <wp:wrapThrough wrapText="bothSides">
+                  <wp:wrapPolygon edited="0">
+                    <wp:start x="0" y="0"/>
+                    <wp:lineTo x="0" y="21904"/>
+                    <wp:lineTo x="21600" y="21904"/>
+                    <wp:lineTo x="21600" y="0"/>
+                    <wp:lineTo x="0" y="0"/>
+                  </wp:wrapPolygon>
+                </wp:wrapThrough>
+                <wp:docPr id="55" name="Oval 55"/>
+                <wp:cNvGraphicFramePr/>
+                <a:graphic xmlns:a="http://schemas.openxmlformats.org/drawingml/2006/main">
+                  <a:graphicData uri="http://schemas.microsoft.com/office/word/2010/wordprocessingShape">
+                    <wps:wsp>
+                      <wps:cNvSpPr/>
+                      <wps:spPr>
+                        <a:xfrm>
+                          <a:off x="0" y="0"/>
+                          <a:ext cx="228600" cy="225425"/>
+                        </a:xfrm>
+                        <a:prstGeom prst="ellipse">
+                          <a:avLst/>
+                        </a:prstGeom>
+                      </wps:spPr>
+                      <wps:style>
+                        <a:lnRef idx="2">
+                          <a:schemeClr val="accent1">
+                            <a:shade val="50000"/>
+                          </a:schemeClr>
+                        </a:lnRef>
+                        <a:fillRef idx="1">
+                          <a:schemeClr val="accent1"/>
+                        </a:fillRef>
+                        <a:effectRef idx="0">
+                          <a:schemeClr val="accent1"/>
+                        </a:effectRef>
+                        <a:fontRef idx="minor">
+                          <a:schemeClr val="lt1"/>
+                        </a:fontRef>
+                      </wps:style>
+                      <wps:bodyPr rot="0" spcFirstLastPara="0" vertOverflow="overflow" horzOverflow="overflow" vert="horz" wrap="square" lIns="91440" tIns="45720" rIns="91440" bIns="45720" numCol="1" spcCol="0" rtlCol="0" fromWordArt="0" anchor="ctr" anchorCtr="0" forceAA="0" compatLnSpc="1">
+                        <a:prstTxWarp prst="textNoShape">
+                          <a:avLst/>
+                        </a:prstTxWarp>
+                        <a:noAutofit/>
+                      </wps:bodyPr>
+                    </wps:wsp>
+                  </a:graphicData>
+                </a:graphic>
+                <wp14:sizeRelH relativeFrom="margin">
+                  <wp14:pctWidth>0</wp14:pctWidth>
+                </wp14:sizeRelH>
+                <wp14:sizeRelV relativeFrom="margin">
+                  <wp14:pctHeight>0</wp14:pctHeight>
+                </wp14:sizeRelV>
+              </wp:anchor>
+            </w:drawing>
+          </mc:Choice>
+          <mc:Fallback>
+            <w:pict>
+              <v:oval w14:anchorId="5758DBC1" id="Oval 55" o:spid="_x0000_s1026" style="position:absolute;margin-left:58.1pt;margin-top:503.85pt;width:18pt;height:17.75pt;z-index:251722752;visibility:visible;mso-wrap-style:square;mso-width-percent:0;mso-height-percent:0;mso-wrap-distance-left:9pt;mso-wrap-distance-top:0;mso-wrap-distance-right:9pt;mso-wrap-distance-bottom:0;mso-position-horizontal:absolute;mso-position-horizontal-relative:text;mso-position-vertical:absolute;mso-position-vertical-relative:text;mso-width-percent:0;mso-height-percent:0;mso-width-relative:margin;mso-height-relative:margin;v-text-anchor:middle" o:gfxdata="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" fillcolor="#4472c4 [3204]" strokecolor="#1f3763 [1604]" strokeweight="1pt">
+                <v:stroke joinstyle="miter"/>
+                <w10:wrap type="through"/>
+              </v:oval>
+            </w:pict>
+          </mc:Fallback>
+        </mc:AlternateContent>
+      </w:r>
+      <w:r>
+        <w:rPr>
+          <w:noProof/>
+          <w:lang w:eastAsia="ko-KR"/>
+        </w:rPr>
+        <mc:AlternateContent>
+          <mc:Choice Requires="wps">
+            <w:drawing>
+              <wp:anchor distT="0" distB="0" distL="114300" distR="114300" simplePos="0" relativeHeight="251724800" behindDoc="0" locked="0" layoutInCell="1" allowOverlap="1" wp14:anchorId="09AD3493" wp14:editId="622E33C5">
+                <wp:simplePos x="0" y="0"/>
+                <wp:positionH relativeFrom="column">
+                  <wp:posOffset>1083310</wp:posOffset>
+                </wp:positionH>
+                <wp:positionV relativeFrom="paragraph">
+                  <wp:posOffset>6400800</wp:posOffset>
+                </wp:positionV>
+                <wp:extent cx="224790" cy="225425"/>
+                <wp:effectExtent l="0" t="0" r="29210" b="28575"/>
+                <wp:wrapThrough wrapText="bothSides">
+                  <wp:wrapPolygon edited="0">
+                    <wp:start x="0" y="0"/>
+                    <wp:lineTo x="0" y="21904"/>
+                    <wp:lineTo x="21966" y="21904"/>
+                    <wp:lineTo x="21966" y="0"/>
+                    <wp:lineTo x="0" y="0"/>
+                  </wp:wrapPolygon>
+                </wp:wrapThrough>
+                <wp:docPr id="31" name="Oval 31"/>
+                <wp:cNvGraphicFramePr/>
+                <a:graphic xmlns:a="http://schemas.openxmlformats.org/drawingml/2006/main">
+                  <a:graphicData uri="http://schemas.microsoft.com/office/word/2010/wordprocessingShape">
+                    <wps:wsp>
+                      <wps:cNvSpPr/>
+                      <wps:spPr>
+                        <a:xfrm>
+                          <a:off x="0" y="0"/>
+                          <a:ext cx="224790" cy="225425"/>
+                        </a:xfrm>
+                        <a:prstGeom prst="ellipse">
+                          <a:avLst/>
+                        </a:prstGeom>
+                      </wps:spPr>
+                      <wps:style>
+                        <a:lnRef idx="2">
+                          <a:schemeClr val="accent1">
+                            <a:shade val="50000"/>
+                          </a:schemeClr>
+                        </a:lnRef>
+                        <a:fillRef idx="1">
+                          <a:schemeClr val="accent1"/>
+                        </a:fillRef>
+                        <a:effectRef idx="0">
+                          <a:schemeClr val="accent1"/>
+                        </a:effectRef>
+                        <a:fontRef idx="minor">
+                          <a:schemeClr val="lt1"/>
+                        </a:fontRef>
+                      </wps:style>
+                      <wps:bodyPr rot="0" spcFirstLastPara="0" vertOverflow="overflow" horzOverflow="overflow" vert="horz" wrap="square" lIns="91440" tIns="45720" rIns="91440" bIns="45720" numCol="1" spcCol="0" rtlCol="0" fromWordArt="0" anchor="ctr" anchorCtr="0" forceAA="0" compatLnSpc="1">
+                        <a:prstTxWarp prst="textNoShape">
+                          <a:avLst/>
+                        </a:prstTxWarp>
+                        <a:noAutofit/>
+                      </wps:bodyPr>
+                    </wps:wsp>
+                  </a:graphicData>
+                </a:graphic>
+                <wp14:sizeRelH relativeFrom="margin">
+                  <wp14:pctWidth>0</wp14:pctWidth>
+                </wp14:sizeRelH>
+                <wp14:sizeRelV relativeFrom="margin">
+                  <wp14:pctHeight>0</wp14:pctHeight>
+                </wp14:sizeRelV>
+              </wp:anchor>
+            </w:drawing>
+          </mc:Choice>
+          <mc:Fallback>
+            <w:pict>
+              <v:oval w14:anchorId="5C2EAD1B" id="Oval 31" o:spid="_x0000_s1026" style="position:absolute;margin-left:85.3pt;margin-top:7in;width:17.7pt;height:17.75pt;z-index:251724800;visibility:visible;mso-wrap-style:square;mso-width-percent:0;mso-height-percent:0;mso-wrap-distance-left:9pt;mso-wrap-distance-top:0;mso-wrap-distance-right:9pt;mso-wrap-distance-bottom:0;mso-position-horizontal:absolute;mso-position-horizontal-relative:text;mso-position-vertical:absolute;mso-position-vertical-relative:text;mso-width-percent:0;mso-height-percent:0;mso-width-relative:margin;mso-height-relative:margin;v-text-anchor:middle" o:gfxdata="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" fillcolor="#4472c4 [3204]" strokecolor="#1f3763 [1604]" strokeweight="1pt">
+                <v:stroke joinstyle="miter"/>
+                <w10:wrap type="through"/>
+              </v:oval>
+            </w:pict>
+          </mc:Fallback>
+        </mc:AlternateContent>
+      </w:r>
+      <w:r>
+        <w:rPr>
+          <w:noProof/>
+          <w:lang w:eastAsia="ko-KR"/>
+        </w:rPr>
+        <mc:AlternateContent>
+          <mc:Choice Requires="wps">
+            <w:drawing>
+              <wp:anchor distT="0" distB="0" distL="114300" distR="114300" simplePos="0" relativeHeight="251720704" behindDoc="0" locked="0" layoutInCell="1" allowOverlap="1" wp14:anchorId="4D2A5E30" wp14:editId="648C819E">
+                <wp:simplePos x="0" y="0"/>
+                <wp:positionH relativeFrom="column">
+                  <wp:posOffset>622935</wp:posOffset>
+                </wp:positionH>
+                <wp:positionV relativeFrom="paragraph">
+                  <wp:posOffset>5945505</wp:posOffset>
+                </wp:positionV>
+                <wp:extent cx="800100" cy="454025"/>
+                <wp:effectExtent l="0" t="0" r="0" b="3175"/>
+                <wp:wrapSquare wrapText="bothSides"/>
+                <wp:docPr id="54" name="Text Box 54"/>
+                <wp:cNvGraphicFramePr/>
+                <a:graphic xmlns:a="http://schemas.openxmlformats.org/drawingml/2006/main">
+                  <a:graphicData uri="http://schemas.microsoft.com/office/word/2010/wordprocessingShape">
+                    <wps:wsp>
+                      <wps:cNvSpPr txBox="1"/>
+                      <wps:spPr>
+                        <a:xfrm>
+                          <a:off x="0" y="0"/>
+                          <a:ext cx="800100" cy="454025"/>
+                        </a:xfrm>
+                        <a:prstGeom prst="rect">
+                          <a:avLst/>
+                        </a:prstGeom>
+                        <a:noFill/>
+                        <a:ln>
+                          <a:noFill/>
+                        </a:ln>
+                        <a:effectLst/>
+                      </wps:spPr>
+                      <wps:style>
+                        <a:lnRef idx="0">
+                          <a:schemeClr val="accent1"/>
+                        </a:lnRef>
+                        <a:fillRef idx="0">
+                          <a:schemeClr val="accent1"/>
+                        </a:fillRef>
+                        <a:effectRef idx="0">
+                          <a:schemeClr val="accent1"/>
+                        </a:effectRef>
+                        <a:fontRef idx="minor">
+                          <a:schemeClr val="dk1"/>
+                        </a:fontRef>
+                      </wps:style>
+                      <wps:txbx>
+                        <w:txbxContent>
+                          <w:p>
+                            <w:pPr>
+                              <w:jc w:val="center"/>
+                              <w:rPr>
+                                <w:sz w:val="13"/>
+                                <w:szCs w:val="13"/>
+                              </w:rPr>
+                            </w:pPr>
+                            <w:r>
+                              <w:rPr>
+                                <w:i/>
+                                <w:sz w:val="13"/>
+                                <w:szCs w:val="13"/>
+                                <w:u w:val="single"/>
+                              </w:rPr>
+                              <w:t>Notes of Client:</w:t>
+                            </w:r>
+                          </w:p>
+                          <w:p>
+                            <w:pPr>
+                              <w:jc w:val="center"/>
+                              <w:rPr>
+                                <w:sz w:val="11"/>
+                                <w:szCs w:val="11"/>
+                              </w:rPr>
+                            </w:pPr>
+                            <w:r>
+                              <w:rPr>
+                                <w:sz w:val="11"/>
+                                <w:szCs w:val="11"/>
+                              </w:rPr>
+                              <w:t xml:space="preserve">Lorem </w:t>
+                            </w:r>
+                            <w:proofErr w:type="gramStart"/>
+                            <w:r>
+                              <w:rPr>
+                                <w:sz w:val="11"/>
+                                <w:szCs w:val="11"/>
+                              </w:rPr>
+                              <w:t>ipsum..</w:t>
+                            </w:r>
+                            <w:proofErr w:type="gramEnd"/>
+                          </w:p>
+                        </w:txbxContent>
+                      </wps:txbx>
+                      <wps:bodyPr rot="0" spcFirstLastPara="0" vertOverflow="overflow" horzOverflow="overflow" vert="horz" wrap="square" lIns="91440" tIns="45720" rIns="91440" bIns="45720" numCol="1" spcCol="0" rtlCol="0" fromWordArt="0" anchor="t" anchorCtr="0" forceAA="0" compatLnSpc="1">
+                        <a:prstTxWarp prst="textNoShape">
+                          <a:avLst/>
+                        </a:prstTxWarp>
+                        <a:noAutofit/>
+                      </wps:bodyPr>
+                    </wps:wsp>
+                  </a:graphicData>
+                </a:graphic>
+                <wp14:sizeRelV relativeFrom="margin">
+                  <wp14:pctHeight>0</wp14:pctHeight>
+                </wp14:sizeRelV>
+              </wp:anchor>
+            </w:drawing>
+          </mc:Choice>
+          <mc:Fallback>
+            <w:pict>
+              <v:shape w14:anchorId="4D2A5E30" id="Text Box 54" o:spid="_x0000_s1030" type="#_x0000_t202" style="position:absolute;margin-left:49.05pt;margin-top:468.15pt;width:63pt;height:35.75pt;z-index:251720704;visibility:visible;mso-wrap-style:square;mso-height-percent:0;mso-wrap-distance-left:9pt;mso-wrap-distance-top:0;mso-wrap-distance-right:9pt;mso-wrap-distance-bottom:0;mso-position-horizontal:absolute;mso-position-horizontal-relative:text;mso-position-vertical:absolute;mso-position-vertical-relative:text;mso-height-percent:0;mso-height-relative:margin;v-text-anchor:top" o:gfxdata="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" filled="f" stroked="f">
+                <v:textbox>
+                  <w:txbxContent>
+                    <w:p>
+                      <w:pPr>
+                        <w:jc w:val="center"/>
+                        <w:rPr>
+                          <w:sz w:val="13"/>
+                          <w:szCs w:val="13"/>
+                        </w:rPr>
+                      </w:pPr>
+                      <w:r>
+                        <w:rPr>
+                          <w:i/>
+                          <w:sz w:val="13"/>
+                          <w:szCs w:val="13"/>
+                          <w:u w:val="single"/>
+                        </w:rPr>
+                        <w:t>Notes of Client:</w:t>
+                      </w:r>
+                    </w:p>
+                    <w:p>
+                      <w:pPr>
+                        <w:jc w:val="center"/>
+                        <w:rPr>
+                          <w:sz w:val="11"/>
+                          <w:szCs w:val="11"/>
+                        </w:rPr>
+                      </w:pPr>
+                      <w:r>
+                        <w:rPr>
+                          <w:sz w:val="11"/>
+                          <w:szCs w:val="11"/>
+                        </w:rPr>
+                        <w:t xml:space="preserve">Lorem </w:t>
+                      </w:r>
+                      <w:proofErr w:type="gramStart"/>
+                      <w:r>
+                        <w:rPr>
+                          <w:sz w:val="11"/>
+                          <w:szCs w:val="11"/>
+                        </w:rPr>
+                        <w:t>ipsum..</w:t>
+                      </w:r>
+                      <w:proofErr w:type="gramEnd"/>
+                    </w:p>
+                  </w:txbxContent>
+                </v:textbox>
+                <w10:wrap type="square"/>
+              </v:shape>
+            </w:pict>
+          </mc:Fallback>
+        </mc:AlternateContent>
+      </w:r>
+      <w:r>
+        <w:rPr>
+          <w:noProof/>
+          <w:lang w:eastAsia="ko-KR"/>
+        </w:rPr>
+        <mc:AlternateContent>
+          <mc:Choice Requires="wps">
+            <w:drawing>
+              <wp:anchor distT="0" distB="0" distL="114300" distR="114300" simplePos="0" relativeHeight="251718656" behindDoc="0" locked="0" layoutInCell="1" allowOverlap="1" wp14:anchorId="1DC6F167" wp14:editId="244E9BC8">
+                <wp:simplePos x="0" y="0"/>
+                <wp:positionH relativeFrom="column">
+                  <wp:posOffset>622935</wp:posOffset>
+                </wp:positionH>
+                <wp:positionV relativeFrom="paragraph">
+                  <wp:posOffset>5831205</wp:posOffset>
+                </wp:positionV>
+                <wp:extent cx="800100" cy="228600"/>
+                <wp:effectExtent l="0" t="0" r="0" b="0"/>
+                <wp:wrapSquare wrapText="bothSides"/>
+                <wp:docPr id="53" name="Text Box 53"/>
+                <wp:cNvGraphicFramePr/>
+                <a:graphic xmlns:a="http://schemas.openxmlformats.org/drawingml/2006/main">
+                  <a:graphicData uri="http://schemas.microsoft.com/office/word/2010/wordprocessingShape">
+                    <wps:wsp>
+                      <wps:cNvSpPr txBox="1"/>
+                      <wps:spPr>
+                        <a:xfrm>
+                          <a:off x="0" y="0"/>
+                          <a:ext cx="800100" cy="228600"/>
+                        </a:xfrm>
+                        <a:prstGeom prst="rect">
+                          <a:avLst/>
+                        </a:prstGeom>
+                        <a:noFill/>
+                        <a:ln>
+                          <a:noFill/>
+                        </a:ln>
+                        <a:effectLst/>
+                      </wps:spPr>
+                      <wps:style>
+                        <a:lnRef idx="0">
+                          <a:schemeClr val="accent1"/>
+                        </a:lnRef>
+                        <a:fillRef idx="0">
+                          <a:schemeClr val="accent1"/>
+                        </a:fillRef>
+                        <a:effectRef idx="0">
+                          <a:schemeClr val="accent1"/>
+                        </a:effectRef>
+                        <a:fontRef idx="minor">
+                          <a:schemeClr val="dk1"/>
+                        </a:fontRef>
+                      </wps:style>
+                      <wps:txbx>
+                        <w:txbxContent>
+                          <w:p>
+                            <w:pPr>
+                              <w:jc w:val="center"/>
+                              <w:rPr>
+                                <w:b/>
+                                <w:sz w:val="16"/>
+                                <w:szCs w:val="16"/>
+                              </w:rPr>
+                            </w:pPr>
+                            <w:r>
+                              <w:rPr>
+                                <w:b/>
+                                <w:sz w:val="16"/>
+                                <w:szCs w:val="16"/>
+                              </w:rPr>
+                              <w:t>Jane Doe</w:t>
+                            </w:r>
+                          </w:p>
+                        </w:txbxContent>
+                      </wps:txbx>
+                      <wps:bodyPr rot="0" spcFirstLastPara="0" vertOverflow="overflow" horzOverflow="overflow" vert="horz" wrap="square" lIns="91440" tIns="45720" rIns="91440" bIns="45720" numCol="1" spcCol="0" rtlCol="0" fromWordArt="0" anchor="t" anchorCtr="0" forceAA="0" compatLnSpc="1">
+                        <a:prstTxWarp prst="textNoShape">
+                          <a:avLst/>
+                        </a:prstTxWarp>
+                        <a:noAutofit/>
+                      </wps:bodyPr>
+                    </wps:wsp>
+                  </a:graphicData>
+                </a:graphic>
+              </wp:anchor>
+            </w:drawing>
+          </mc:Choice>
+          <mc:Fallback>
+            <w:pict>
+              <v:shape w14:anchorId="1DC6F167" id="Text Box 53" o:spid="_x0000_s1031" type="#_x0000_t202" style="position:absolute;margin-left:49.05pt;margin-top:459.15pt;width:63pt;height:18pt;z-index:251718656;visibility:visible;mso-wrap-style:square;mso-wrap-distance-left:9pt;mso-wrap-distance-top:0;mso-wrap-distance-right:9pt;mso-wrap-distance-bottom:0;mso-position-horizontal:absolute;mso-position-horizontal-relative:text;mso-position-vertical:absolute;mso-position-vertical-relative:text;v-text-anchor:top" o:gfxdata="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" filled="f" stroked="f">
+                <v:textbox>
+                  <w:txbxContent>
+                    <w:p>
+                      <w:pPr>
+                        <w:jc w:val="center"/>
+                        <w:rPr>
+                          <w:b/>
+                          <w:sz w:val="16"/>
+                          <w:szCs w:val="16"/>
+                        </w:rPr>
+                      </w:pPr>
+                      <w:r>
+                        <w:rPr>
+                          <w:b/>
+                          <w:sz w:val="16"/>
+                          <w:szCs w:val="16"/>
+                        </w:rPr>
+                        <w:t>Jane Doe</w:t>
+                      </w:r>
+                    </w:p>
+                  </w:txbxContent>
+                </v:textbox>
+                <w10:wrap type="square"/>
+              </v:shape>
+            </w:pict>
+          </mc:Fallback>
+        </mc:AlternateContent>
+      </w:r>
+      <w:r>
+        <w:rPr>
+          <w:noProof/>
+          <w:lang w:eastAsia="ko-KR"/>
+        </w:rPr>
+        <mc:AlternateContent>
+          <mc:Choice Requires="wps">
+            <w:drawing>
+              <wp:anchor distT="0" distB="0" distL="114300" distR="114300" simplePos="0" relativeHeight="251716608" behindDoc="0" locked="0" layoutInCell="1" allowOverlap="1" wp14:anchorId="209A82A7" wp14:editId="2E4E2776">
+                <wp:simplePos x="0" y="0"/>
+                <wp:positionH relativeFrom="column">
+                  <wp:posOffset>509905</wp:posOffset>
+                </wp:positionH>
+                <wp:positionV relativeFrom="paragraph">
+                  <wp:posOffset>5714153</wp:posOffset>
+                </wp:positionV>
+                <wp:extent cx="1028700" cy="0"/>
+                <wp:effectExtent l="0" t="0" r="12700" b="25400"/>
+                <wp:wrapNone/>
+                <wp:docPr id="2" name="Straight Connector 2"/>
+                <wp:cNvGraphicFramePr/>
+                <a:graphic xmlns:a="http://schemas.openxmlformats.org/drawingml/2006/main">
+                  <a:graphicData uri="http://schemas.microsoft.com/office/word/2010/wordprocessingShape">
+                    <wps:wsp>
+                      <wps:cNvCnPr/>
+                      <wps:spPr>
+                        <a:xfrm>
+                          <a:off x="0" y="0"/>
+                          <a:ext cx="1028700" cy="0"/>
+                        </a:xfrm>
+                        <a:prstGeom prst="line">
+                          <a:avLst/>
+                        </a:prstGeom>
+                      </wps:spPr>
+                      <wps:style>
+                        <a:lnRef idx="1">
+                          <a:schemeClr val="accent1"/>
+                        </a:lnRef>
+                        <a:fillRef idx="0">
+                          <a:schemeClr val="accent1"/>
+                        </a:fillRef>
+                        <a:effectRef idx="0">
+                          <a:schemeClr val="accent1"/>
+                        </a:effectRef>
+                        <a:fontRef idx="minor">
+                          <a:schemeClr val="tx1"/>
+                        </a:fontRef>
+                      </wps:style>
+                      <wps:bodyPr/>
+                    </wps:wsp>
+                  </a:graphicData>
+                </a:graphic>
+              </wp:anchor>
+            </w:drawing>
+          </mc:Choice>
+          <mc:Fallback>
+            <w:pict>
+              <v:line w14:anchorId="40AEE1AE" id="Straight Connector 2" o:spid="_x0000_s1026" style="position:absolute;z-index:251716608;visibility:visible;mso-wrap-style:square;mso-wrap-distance-left:9pt;mso-wrap-distance-top:0;mso-wrap-distance-right:9pt;mso-wrap-distance-bottom:0;mso-position-horizontal:absolute;mso-position-horizontal-relative:text;mso-position-vertical:absolute;mso-position-vertical-relative:text" from="40.15pt,449.95pt" to="121.15pt,449.95pt" o:gfxdata="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" strokecolor="#4472c4 [3204]" strokeweight=".5pt">
+                <v:stroke joinstyle="miter"/>
+              </v:line>
+            </w:pict>
+          </mc:Fallback>
+        </mc:AlternateContent>
+      </w:r>
+      <w:r>
+        <w:rPr>
+          <w:noProof/>
+          <w:lang w:eastAsia="ko-KR"/>
+        </w:rPr>
+        <mc:AlternateContent>
+          <mc:Choice Requires="wps">
+            <w:drawing>
+              <wp:anchor distT="0" distB="0" distL="114300" distR="114300" simplePos="0" relativeHeight="251712512" behindDoc="0" locked="0" layoutInCell="1" allowOverlap="1" wp14:anchorId="29CBF0F6" wp14:editId="236A592E">
+                <wp:simplePos x="0" y="0"/>
+                <wp:positionH relativeFrom="column">
+                  <wp:posOffset>852170</wp:posOffset>
+                </wp:positionH>
+                <wp:positionV relativeFrom="paragraph">
+                  <wp:posOffset>5490845</wp:posOffset>
+                </wp:positionV>
+                <wp:extent cx="342900" cy="342900"/>
+                <wp:effectExtent l="0" t="0" r="38100" b="38100"/>
+                <wp:wrapThrough wrapText="bothSides">
+                  <wp:wrapPolygon edited="0">
+                    <wp:start x="1600" y="0"/>
+                    <wp:lineTo x="0" y="4800"/>
+                    <wp:lineTo x="0" y="19200"/>
+                    <wp:lineTo x="1600" y="22400"/>
+                    <wp:lineTo x="20800" y="22400"/>
+                    <wp:lineTo x="22400" y="19200"/>
+                    <wp:lineTo x="22400" y="4800"/>
+                    <wp:lineTo x="20800" y="0"/>
+                    <wp:lineTo x="1600" y="0"/>
+                  </wp:wrapPolygon>
+                </wp:wrapThrough>
+                <wp:docPr id="50" name="Oval 50"/>
+                <wp:cNvGraphicFramePr/>
+                <a:graphic xmlns:a="http://schemas.openxmlformats.org/drawingml/2006/main">
+                  <a:graphicData uri="http://schemas.microsoft.com/office/word/2010/wordprocessingShape">
+                    <wps:wsp>
+                      <wps:cNvSpPr/>
+                      <wps:spPr>
+                        <a:xfrm>
+                          <a:off x="0" y="0"/>
+                          <a:ext cx="342900" cy="342900"/>
+                        </a:xfrm>
+                        <a:prstGeom prst="ellipse">
+                          <a:avLst/>
+                        </a:prstGeom>
+                      </wps:spPr>
+                      <wps:style>
+                        <a:lnRef idx="2">
+                          <a:schemeClr val="accent1">
+                            <a:shade val="50000"/>
+                          </a:schemeClr>
+                        </a:lnRef>
+                        <a:fillRef idx="1">
+                          <a:schemeClr val="accent1"/>
+                        </a:fillRef>
+                        <a:effectRef idx="0">
+                          <a:schemeClr val="accent1"/>
+                        </a:effectRef>
+                        <a:fontRef idx="minor">
+                          <a:schemeClr val="lt1"/>
+                        </a:fontRef>
+                      </wps:style>
+                      <wps:bodyPr rot="0" spcFirstLastPara="0" vertOverflow="overflow" horzOverflow="overflow" vert="horz" wrap="square" lIns="91440" tIns="45720" rIns="91440" bIns="45720" numCol="1" spcCol="0" rtlCol="0" fromWordArt="0" anchor="ctr" anchorCtr="0" forceAA="0" compatLnSpc="1">
+                        <a:prstTxWarp prst="textNoShape">
+                          <a:avLst/>
+                        </a:prstTxWarp>
+                        <a:noAutofit/>
+                      </wps:bodyPr>
+                    </wps:wsp>
+                  </a:graphicData>
+                </a:graphic>
+              </wp:anchor>
+            </w:drawing>
+          </mc:Choice>
+          <mc:Fallback>
+            <w:pict>
+              <v:oval w14:anchorId="6EB29E89" id="Oval 50" o:spid="_x0000_s1026" style="position:absolute;margin-left:67.1pt;margin-top:432.35pt;width:27pt;height:27pt;z-index:251712512;visibility:visible;mso-wrap-style:square;mso-wrap-distance-left:9pt;mso-wrap-distance-top:0;mso-wrap-distance-right:9pt;mso-wrap-distance-bottom:0;mso-position-horizontal:absolute;mso-position-horizontal-relative:text;mso-position-vertical:absolute;mso-position-vertical-relative:text;v-text-anchor:middle" o:gfxdata="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" fillcolor="#4472c4 [3204]" strokecolor="#1f3763 [1604]" strokeweight="1pt">
+                <v:stroke joinstyle="miter"/>
+                <w10:wrap type="through"/>
+              </v:oval>
+            </w:pict>
+          </mc:Fallback>
+        </mc:AlternateContent>
+      </w:r>
+      <w:r>
+        <w:rPr>
+          <w:noProof/>
+          <w:lang w:eastAsia="ko-KR"/>
+        </w:rPr>
+        <mc:AlternateContent>
+          <mc:Choice Requires="wps">
+            <w:drawing>
+              <wp:anchor distT="0" distB="0" distL="114300" distR="114300" simplePos="0" relativeHeight="251710464" behindDoc="0" locked="0" layoutInCell="1" allowOverlap="1" wp14:anchorId="3146FD23" wp14:editId="31C23812">
+                <wp:simplePos x="0" y="0"/>
+                <wp:positionH relativeFrom="column">
+                  <wp:posOffset>622935</wp:posOffset>
+                </wp:positionH>
+                <wp:positionV relativeFrom="paragraph">
+                  <wp:posOffset>5259705</wp:posOffset>
+                </wp:positionV>
+                <wp:extent cx="800100" cy="228600"/>
+                <wp:effectExtent l="0" t="0" r="0" b="0"/>
+                <wp:wrapSquare wrapText="bothSides"/>
+                <wp:docPr id="52" name="Text Box 52"/>
+                <wp:cNvGraphicFramePr/>
+                <a:graphic xmlns:a="http://schemas.openxmlformats.org/drawingml/2006/main">
+                  <a:graphicData uri="http://schemas.microsoft.com/office/word/2010/wordprocessingShape">
+                    <wps:wsp>
+                      <wps:cNvSpPr txBox="1"/>
+                      <wps:spPr>
+                        <a:xfrm>
+                          <a:off x="0" y="0"/>
+                          <a:ext cx="800100" cy="228600"/>
+                        </a:xfrm>
+                        <a:prstGeom prst="rect">
+                          <a:avLst/>
+                        </a:prstGeom>
+                        <a:noFill/>
+                        <a:ln>
+                          <a:noFill/>
+                        </a:ln>
+                        <a:effectLst/>
+                      </wps:spPr>
+                      <wps:style>
+                        <a:lnRef idx="0">
+                          <a:schemeClr val="accent1"/>
+                        </a:lnRef>
+                        <a:fillRef idx="0">
+                          <a:schemeClr val="accent1"/>
+                        </a:fillRef>
+                        <a:effectRef idx="0">
+                          <a:schemeClr val="accent1"/>
+                        </a:effectRef>
+                        <a:fontRef idx="minor">
+                          <a:schemeClr val="dk1"/>
+                        </a:fontRef>
+                      </wps:style>
+                      <wps:txbx>
+                        <w:txbxContent>
+                          <w:p>
+                            <w:pPr>
+                              <w:jc w:val="center"/>
+                              <w:rPr>
+                                <w:sz w:val="16"/>
+                                <w:szCs w:val="16"/>
+                              </w:rPr>
+                            </w:pPr>
+                            <w:r>
+                              <w:rPr>
+                                <w:sz w:val="16"/>
+                                <w:szCs w:val="16"/>
+                              </w:rPr>
+                              <w:t>User Profile</w:t>
+                            </w:r>
+                          </w:p>
+                        </w:txbxContent>
+                      </wps:txbx>
+                      <wps:bodyPr rot="0" spcFirstLastPara="0" vertOverflow="overflow" horzOverflow="overflow" vert="horz" wrap="square" lIns="91440" tIns="45720" rIns="91440" bIns="45720" numCol="1" spcCol="0" rtlCol="0" fromWordArt="0" anchor="t" anchorCtr="0" forceAA="0" compatLnSpc="1">
+                        <a:prstTxWarp prst="textNoShape">
+                          <a:avLst/>
+                        </a:prstTxWarp>
+                        <a:noAutofit/>
+                      </wps:bodyPr>
+                    </wps:wsp>
+                  </a:graphicData>
+                </a:graphic>
+              </wp:anchor>
+            </w:drawing>
+          </mc:Choice>
+          <mc:Fallback>
+            <w:pict>
+              <v:shape w14:anchorId="3146FD23" id="Text Box 52" o:spid="_x0000_s1032" type="#_x0000_t202" style="position:absolute;margin-left:49.05pt;margin-top:414.15pt;width:63pt;height:18pt;z-index:251710464;visibility:visible;mso-wrap-style:square;mso-wrap-distance-left:9pt;mso-wrap-distance-top:0;mso-wrap-distance-right:9pt;mso-wrap-distance-bottom:0;mso-position-horizontal:absolute;mso-position-horizontal-relative:text;mso-position-vertical:absolute;mso-position-vertical-relative:text;v-text-anchor:top" o:gfxdata="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" filled="f" stroked="f">
+                <v:textbox>
+                  <w:txbxContent>
+                    <w:p>
+                      <w:pPr>
+                        <w:jc w:val="center"/>
+                        <w:rPr>
+                          <w:sz w:val="16"/>
+                          <w:szCs w:val="16"/>
+                        </w:rPr>
+                      </w:pPr>
+                      <w:r>
+                        <w:rPr>
+                          <w:sz w:val="16"/>
+                          <w:szCs w:val="16"/>
+                        </w:rPr>
+                        <w:t>User Profile</w:t>
+                      </w:r>
+                    </w:p>
+                  </w:txbxContent>
+                </v:textbox>
+                <w10:wrap type="square"/>
+              </v:shape>
+            </w:pict>
+          </mc:Fallback>
+        </mc:AlternateContent>
+      </w:r>
+      <w:r>
+        <w:rPr>
+          <w:noProof/>
+          <w:lang w:eastAsia="ko-KR"/>
+        </w:rPr>
+        <mc:AlternateContent>
+          <mc:Choice Requires="wps">
+            <w:drawing>
+              <wp:anchor distT="0" distB="0" distL="114300" distR="114300" simplePos="0" relativeHeight="251678720" behindDoc="0" locked="0" layoutInCell="1" allowOverlap="1" wp14:anchorId="2E6B8130" wp14:editId="2832D186">
+                <wp:simplePos x="0" y="0"/>
+                <wp:positionH relativeFrom="column">
+                  <wp:posOffset>1537335</wp:posOffset>
+                </wp:positionH>
+                <wp:positionV relativeFrom="paragraph">
+                  <wp:posOffset>6289039</wp:posOffset>
+                </wp:positionV>
+                <wp:extent cx="505248" cy="623782"/>
+                <wp:effectExtent l="50800" t="50800" r="28575" b="36830"/>
+                <wp:wrapNone/>
+                <wp:docPr id="17" name="Straight Arrow Connector 17"/>
+                <wp:cNvGraphicFramePr/>
+                <a:graphic xmlns:a="http://schemas.openxmlformats.org/drawingml/2006/main">
+                  <a:graphicData uri="http://schemas.microsoft.com/office/word/2010/wordprocessingShape">
+                    <wps:wsp>
+                      <wps:cNvCnPr/>
+                      <wps:spPr>
+                        <a:xfrm flipH="1" flipV="1">
+                          <a:off x="0" y="0"/>
+                          <a:ext cx="505248" cy="623782"/>
+                        </a:xfrm>
+                        <a:prstGeom prst="straightConnector1">
+                          <a:avLst/>
+                        </a:prstGeom>
+                        <a:ln>
+                          <a:tailEnd type="triangle"/>
+                        </a:ln>
+                      </wps:spPr>
+                      <wps:style>
+                        <a:lnRef idx="1">
+                          <a:schemeClr val="accent1"/>
+                        </a:lnRef>
+                        <a:fillRef idx="0">
+                          <a:schemeClr val="accent1"/>
+                        </a:fillRef>
+                        <a:effectRef idx="0">
+                          <a:schemeClr val="accent1"/>
+                        </a:effectRef>
+                        <a:fontRef idx="minor">
+                          <a:schemeClr val="tx1"/>
+                        </a:fontRef>
+                      </wps:style>
+                      <wps:bodyPr/>
+                    </wps:wsp>
+                  </a:graphicData>
+                </a:graphic>
+                <wp14:sizeRelH relativeFrom="margin">
+                  <wp14:pctWidth>0</wp14:pctWidth>
+                </wp14:sizeRelH>
+                <wp14:sizeRelV relativeFrom="margin">
+                  <wp14:pctHeight>0</wp14:pctHeight>
+                </wp14:sizeRelV>
+              </wp:anchor>
+            </w:drawing>
+          </mc:Choice>
+          <mc:Fallback>
+            <w:pict>
+              <v:shapetype w14:anchorId="1A0261D4" id="_x0000_t32" coordsize="21600,21600" o:spt="32" o:oned="t" path="m0,0l21600,21600e" filled="f">
+                <v:path arrowok="t" fillok="f" o:connecttype="none"/>
+                <o:lock v:ext="edit" shapetype="t"/>
+              </v:shapetype>
+              <v:shape id="Straight Arrow Connector 17" o:spid="_x0000_s1026" type="#_x0000_t32" style="position:absolute;margin-left:121.05pt;margin-top:495.2pt;width:39.8pt;height:49.1pt;flip:x y;z-index:251678720;visibility:visible;mso-wrap-style:square;mso-width-percent:0;mso-height-percent:0;mso-wrap-distance-left:9pt;mso-wrap-distance-top:0;mso-wrap-distance-right:9pt;mso-wrap-distance-bottom:0;mso-position-horizontal:absolute;mso-position-horizontal-relative:text;mso-position-vertical:absolute;mso-position-vertical-relative:text;mso-width-percent:0;mso-height-percent:0;mso-width-relative:margin;mso-height-relative:margin" o:gfxdata="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" strokecolor="#4472c4 [3204]" strokeweight=".5pt">
+                <v:stroke endarrow="block" joinstyle="miter"/>
+              </v:shape>
+            </w:pict>
+          </mc:Fallback>
+        </mc:AlternateContent>
+      </w:r>
+      <w:r>
+        <w:rPr>
+          <w:noProof/>
+          <w:lang w:eastAsia="ko-KR"/>
+        </w:rPr>
+        <mc:AlternateContent>
+          <mc:Choice Requires="wps">
+            <w:drawing>
+              <wp:anchor distT="0" distB="0" distL="114300" distR="114300" simplePos="0" relativeHeight="251714560" behindDoc="0" locked="0" layoutInCell="1" allowOverlap="1" wp14:anchorId="51CB869A" wp14:editId="410935DF">
+                <wp:simplePos x="0" y="0"/>
+                <wp:positionH relativeFrom="column">
+                  <wp:posOffset>508000</wp:posOffset>
+                </wp:positionH>
+                <wp:positionV relativeFrom="paragraph">
+                  <wp:posOffset>5266267</wp:posOffset>
+                </wp:positionV>
+                <wp:extent cx="1028700" cy="0"/>
+                <wp:effectExtent l="0" t="0" r="12700" b="25400"/>
+                <wp:wrapNone/>
+                <wp:docPr id="51" name="Straight Connector 51"/>
+                <wp:cNvGraphicFramePr/>
+                <a:graphic xmlns:a="http://schemas.openxmlformats.org/drawingml/2006/main">
+                  <a:graphicData uri="http://schemas.microsoft.com/office/word/2010/wordprocessingShape">
+                    <wps:wsp>
+                      <wps:cNvCnPr/>
+                      <wps:spPr>
+                        <a:xfrm>
+                          <a:off x="0" y="0"/>
+                          <a:ext cx="1028700" cy="0"/>
+                        </a:xfrm>
+                        <a:prstGeom prst="line">
+                          <a:avLst/>
+                        </a:prstGeom>
+                      </wps:spPr>
+                      <wps:style>
+                        <a:lnRef idx="1">
+                          <a:schemeClr val="accent1"/>
+                        </a:lnRef>
+                        <a:fillRef idx="0">
+                          <a:schemeClr val="accent1"/>
+                        </a:fillRef>
+                        <a:effectRef idx="0">
+                          <a:schemeClr val="accent1"/>
+                        </a:effectRef>
+                        <a:fontRef idx="minor">
+                          <a:schemeClr val="tx1"/>
+                        </a:fontRef>
+                      </wps:style>
+                      <wps:bodyPr/>
+                    </wps:wsp>
+                  </a:graphicData>
+                </a:graphic>
+              </wp:anchor>
+            </w:drawing>
+          </mc:Choice>
+          <mc:Fallback>
+            <w:pict>
+              <v:line w14:anchorId="2C0790E6" id="Straight Connector 51" o:spid="_x0000_s1026" style="position:absolute;z-index:251714560;visibility:visible;mso-wrap-style:square;mso-wrap-distance-left:9pt;mso-wrap-distance-top:0;mso-wrap-distance-right:9pt;mso-wrap-distance-bottom:0;mso-position-horizontal:absolute;mso-position-horizontal-relative:text;mso-position-vertical:absolute;mso-position-vertical-relative:text" from="40pt,414.65pt" to="121pt,414.65pt" o:gfxdata="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" strokecolor="#4472c4 [3204]" strokeweight=".5pt">
+                <v:stroke joinstyle="miter"/>
+              </v:line>
+            </w:pict>
+          </mc:Fallback>
+        </mc:AlternateContent>
+      </w:r>
+      <w:r>
+        <w:rPr>
+          <w:noProof/>
+          <w:lang w:eastAsia="ko-KR"/>
+        </w:rPr>
+        <mc:AlternateContent>
+          <mc:Choice Requires="wps">
+            <w:drawing>
+              <wp:anchor distT="0" distB="0" distL="114300" distR="114300" simplePos="0" relativeHeight="251708416" behindDoc="0" locked="0" layoutInCell="1" allowOverlap="1" wp14:anchorId="0537DA51" wp14:editId="5776804B">
+                <wp:simplePos x="0" y="0"/>
+                <wp:positionH relativeFrom="column">
+                  <wp:posOffset>504825</wp:posOffset>
+                </wp:positionH>
+                <wp:positionV relativeFrom="paragraph">
+                  <wp:posOffset>5262245</wp:posOffset>
+                </wp:positionV>
+                <wp:extent cx="1028700" cy="1600200"/>
+                <wp:effectExtent l="0" t="0" r="38100" b="25400"/>
+                <wp:wrapThrough wrapText="bothSides">
+                  <wp:wrapPolygon edited="0">
+                    <wp:start x="0" y="0"/>
+                    <wp:lineTo x="0" y="21600"/>
+                    <wp:lineTo x="21867" y="21600"/>
+                    <wp:lineTo x="21867" y="0"/>
+                    <wp:lineTo x="0" y="0"/>
+                  </wp:wrapPolygon>
+                </wp:wrapThrough>
+                <wp:docPr id="1" name="Rectangle 1"/>
+                <wp:cNvGraphicFramePr/>
+                <a:graphic xmlns:a="http://schemas.openxmlformats.org/drawingml/2006/main">
+                  <a:graphicData uri="http://schemas.microsoft.com/office/word/2010/wordprocessingShape">
+                    <wps:wsp>
+                      <wps:cNvSpPr/>
+                      <wps:spPr>
+                        <a:xfrm>
+                          <a:off x="0" y="0"/>
+                          <a:ext cx="1028700" cy="1600200"/>
+                        </a:xfrm>
+                        <a:prstGeom prst="rect">
+                          <a:avLst/>
+                        </a:prstGeom>
+                        <a:solidFill>
+                          <a:schemeClr val="bg1"/>
+                        </a:solidFill>
+                      </wps:spPr>
+                      <wps:style>
+                        <a:lnRef idx="2">
+                          <a:schemeClr val="accent1">
+                            <a:shade val="50000"/>
+                          </a:schemeClr>
+                        </a:lnRef>
+                        <a:fillRef idx="1">
+                          <a:schemeClr val="accent1"/>
+                        </a:fillRef>
+                        <a:effectRef idx="0">
+                          <a:schemeClr val="accent1"/>
+                        </a:effectRef>
+                        <a:fontRef idx="minor">
+                          <a:schemeClr val="lt1"/>
+                        </a:fontRef>
+                      </wps:style>
+                      <wps:bodyPr rot="0" spcFirstLastPara="0" vertOverflow="overflow" horzOverflow="overflow" vert="horz" wrap="square" lIns="91440" tIns="45720" rIns="91440" bIns="45720" numCol="1" spcCol="0" rtlCol="0" fromWordArt="0" anchor="ctr" anchorCtr="0" forceAA="0" compatLnSpc="1">
+                        <a:prstTxWarp prst="textNoShape">
+                          <a:avLst/>
+                        </a:prstTxWarp>
+                        <a:noAutofit/>
+                      </wps:bodyPr>
+                    </wps:wsp>
+                  </a:graphicData>
+                </a:graphic>
+              </wp:anchor>
+            </w:drawing>
+          </mc:Choice>
+          <mc:Fallback>
+            <w:pict>
+              <v:rect w14:anchorId="4DCC1AFE" id="Rectangle 1" o:spid="_x0000_s1026" style="position:absolute;margin-left:39.75pt;margin-top:414.35pt;width:81pt;height:126pt;z-index:251708416;visibility:visible;mso-wrap-style:square;mso-wrap-distance-left:9pt;mso-wrap-distance-top:0;mso-wrap-distance-right:9pt;mso-wrap-distance-bottom:0;mso-position-horizontal:absolute;mso-position-horizontal-relative:text;mso-position-vertical:absolute;mso-position-vertical-relative:text;v-text-anchor:middle" o:gfxdata="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" fillcolor="white [3212]" strokecolor="#1f3763 [1604]" strokeweight="1pt">
+                <w10:wrap type="through"/>
+              </v:rect>
+            </w:pict>
+          </mc:Fallback>
+        </mc:AlternateContent>
+      </w:r>
+      <w:r>
+        <w:rPr>
+          <w:noProof/>
+          <w:lang w:eastAsia="ko-KR"/>
+        </w:rPr>
+        <mc:AlternateContent>
+          <mc:Choice Requires="wps">
+            <w:drawing>
+              <wp:anchor distT="0" distB="0" distL="114300" distR="114300" simplePos="0" relativeHeight="251679744" behindDoc="0" locked="0" layoutInCell="1" allowOverlap="1" wp14:anchorId="7C6D660C" wp14:editId="22F99819">
+                <wp:simplePos x="0" y="0"/>
+                <wp:positionH relativeFrom="column">
+                  <wp:posOffset>851323</wp:posOffset>
+                </wp:positionH>
+                <wp:positionV relativeFrom="paragraph">
+                  <wp:posOffset>6746028</wp:posOffset>
+                </wp:positionV>
+                <wp:extent cx="68368" cy="641773"/>
+                <wp:effectExtent l="0" t="0" r="84455" b="69850"/>
+                <wp:wrapNone/>
+                <wp:docPr id="18" name="Straight Arrow Connector 18"/>
+                <wp:cNvGraphicFramePr/>
+                <a:graphic xmlns:a="http://schemas.openxmlformats.org/drawingml/2006/main">
+                  <a:graphicData uri="http://schemas.microsoft.com/office/word/2010/wordprocessingShape">
+                    <wps:wsp>
+                      <wps:cNvCnPr/>
+                      <wps:spPr>
+                        <a:xfrm>
+                          <a:off x="0" y="0"/>
+                          <a:ext cx="68368" cy="641773"/>
+                        </a:xfrm>
+                        <a:prstGeom prst="straightConnector1">
+                          <a:avLst/>
+                        </a:prstGeom>
+                        <a:ln>
+                          <a:tailEnd type="triangle"/>
+                        </a:ln>
+                      </wps:spPr>
+                      <wps:style>
+                        <a:lnRef idx="1">
+                          <a:schemeClr val="accent1"/>
+                        </a:lnRef>
+                        <a:fillRef idx="0">
+                          <a:schemeClr val="accent1"/>
+                        </a:fillRef>
+                        <a:effectRef idx="0">
+                          <a:schemeClr val="accent1"/>
+                        </a:effectRef>
+                        <a:fontRef idx="minor">
+                          <a:schemeClr val="tx1"/>
+                        </a:fontRef>
+                      </wps:style>
+                      <wps:bodyPr/>
+                    </wps:wsp>
+                  </a:graphicData>
+                </a:graphic>
+                <wp14:sizeRelH relativeFrom="margin">
+                  <wp14:pctWidth>0</wp14:pctWidth>
+                </wp14:sizeRelH>
+                <wp14:sizeRelV relativeFrom="margin">
+                  <wp14:pctHeight>0</wp14:pctHeight>
+                </wp14:sizeRelV>
+              </wp:anchor>
+            </w:drawing>
+          </mc:Choice>
+          <mc:Fallback>
+            <w:pict>
+              <v:shape w14:anchorId="2885F54A" id="Straight Arrow Connector 18" o:spid="_x0000_s1026" type="#_x0000_t32" style="position:absolute;margin-left:67.05pt;margin-top:531.2pt;width:5.4pt;height:50.55pt;z-index:251679744;visibility:visible;mso-wrap-style:square;mso-width-percent:0;mso-height-percent:0;mso-wrap-distance-left:9pt;mso-wrap-distance-top:0;mso-wrap-distance-right:9pt;mso-wrap-distance-bottom:0;mso-position-horizontal:absolute;mso-position-horizontal-relative:text;mso-position-vertical:absolute;mso-position-vertical-relative:text;mso-width-percent:0;mso-height-percent:0;mso-width-relative:margin;mso-height-relative:margin" o:gfxdata="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" strokecolor="#4472c4 [3204]" strokeweight=".5pt">
+                <v:stroke endarrow="block" joinstyle="miter"/>
+              </v:shape>
+            </w:pict>
+          </mc:Fallback>
+        </mc:AlternateContent>
+      </w:r>
+      <w:r>
+        <w:rPr>
+          <w:noProof/>
+          <w:lang w:eastAsia="ko-KR"/>
+        </w:rPr>
+        <mc:AlternateContent>
+          <mc:Choice Requires="wps">
+            <w:drawing>
+              <wp:anchor distT="0" distB="0" distL="114300" distR="114300" simplePos="0" relativeHeight="251728896" behindDoc="0" locked="0" layoutInCell="1" allowOverlap="1" wp14:anchorId="5759A488" wp14:editId="56F19173">
+                <wp:simplePos x="0" y="0"/>
+                <wp:positionH relativeFrom="column">
+                  <wp:posOffset>389467</wp:posOffset>
+                </wp:positionH>
+                <wp:positionV relativeFrom="paragraph">
+                  <wp:posOffset>7433733</wp:posOffset>
+                </wp:positionV>
+                <wp:extent cx="1028700" cy="228600"/>
+                <wp:effectExtent l="0" t="0" r="0" b="0"/>
+                <wp:wrapSquare wrapText="bothSides"/>
+                <wp:docPr id="32" name="Text Box 32"/>
+                <wp:cNvGraphicFramePr/>
+                <a:graphic xmlns:a="http://schemas.openxmlformats.org/drawingml/2006/main">
+                  <a:graphicData uri="http://schemas.microsoft.com/office/word/2010/wordprocessingShape">
+                    <wps:wsp>
+                      <wps:cNvSpPr txBox="1"/>
+                      <wps:spPr>
+                        <a:xfrm>
+                          <a:off x="0" y="0"/>
+                          <a:ext cx="1028700" cy="228600"/>
+                        </a:xfrm>
+                        <a:prstGeom prst="rect">
+                          <a:avLst/>
+                        </a:prstGeom>
+                        <a:noFill/>
+                        <a:ln>
+                          <a:noFill/>
+                        </a:ln>
+                        <a:effectLst/>
+                      </wps:spPr>
+                      <wps:style>
+                        <a:lnRef idx="0">
+                          <a:schemeClr val="accent1"/>
+                        </a:lnRef>
+                        <a:fillRef idx="0">
+                          <a:schemeClr val="accent1"/>
+                        </a:fillRef>
+                        <a:effectRef idx="0">
+                          <a:schemeClr val="accent1"/>
+                        </a:effectRef>
+                        <a:fontRef idx="minor">
+                          <a:schemeClr val="dk1"/>
+                        </a:fontRef>
+                      </wps:style>
+                      <wps:txbx>
+                        <w:txbxContent>
+                          <w:p>
+                            <w:pPr>
+                              <w:rPr>
+                                <w:sz w:val="16"/>
+                                <w:szCs w:val="16"/>
+                              </w:rPr>
+                            </w:pPr>
+                            <w:r>
+                              <w:rPr>
+                                <w:sz w:val="16"/>
+                                <w:szCs w:val="16"/>
+                              </w:rPr>
+                              <w:t>Previous Hairstyles</w:t>
+                            </w:r>
+                          </w:p>
+                        </w:txbxContent>
+                      </wps:txbx>
+                      <wps:bodyPr rot="0" spcFirstLastPara="0" vertOverflow="overflow" horzOverflow="overflow" vert="horz" wrap="square" lIns="91440" tIns="45720" rIns="91440" bIns="45720" numCol="1" spcCol="0" rtlCol="0" fromWordArt="0" anchor="t" anchorCtr="0" forceAA="0" compatLnSpc="1">
+                        <a:prstTxWarp prst="textNoShape">
+                          <a:avLst/>
+                        </a:prstTxWarp>
+                        <a:noAutofit/>
+                      </wps:bodyPr>
+                    </wps:wsp>
+                  </a:graphicData>
+                </a:graphic>
+              </wp:anchor>
+            </w:drawing>
+          </mc:Choice>
+          <mc:Fallback>
+            <w:pict>
+              <v:shape w14:anchorId="5759A488" id="Text Box 32" o:spid="_x0000_s1033" type="#_x0000_t202" style="position:absolute;margin-left:30.65pt;margin-top:585.35pt;width:81pt;height:18pt;z-index:251728896;visibility:visible;mso-wrap-style:square;mso-wrap-distance-left:9pt;mso-wrap-distance-top:0;mso-wrap-distance-right:9pt;mso-wrap-distance-bottom:0;mso-position-horizontal:absolute;mso-position-horizontal-relative:text;mso-position-vertical:absolute;mso-position-vertical-relative:text;v-text-anchor:top" o:gfxdata="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" filled="f" stroked="f">
+                <v:textbox>
+                  <w:txbxContent>
+                    <w:p>
+                      <w:pPr>
+                        <w:rPr>
+                          <w:sz w:val="16"/>
+                          <w:szCs w:val="16"/>
+                        </w:rPr>
+                      </w:pPr>
+                      <w:r>
+                        <w:rPr>
+                          <w:sz w:val="16"/>
+                          <w:szCs w:val="16"/>
+                        </w:rPr>
+                        <w:t>Previous Hairstyles</w:t>
+                      </w:r>
+                    </w:p>
+                  </w:txbxContent>
+                </v:textbox>
+                <w10:wrap type="square"/>
+              </v:shape>
+            </w:pict>
+          </mc:Fallback>
+        </mc:AlternateContent>
+      </w:r>
+      <w:r>
+        <w:rPr>
+          <w:noProof/>
+          <w:lang w:eastAsia="ko-KR"/>
+        </w:rPr>
+        <mc:AlternateContent>
+          <mc:Choice Requires="wps">
+            <w:drawing>
+              <wp:anchor distT="0" distB="0" distL="114300" distR="114300" simplePos="0" relativeHeight="251706368" behindDoc="0" locked="0" layoutInCell="1" allowOverlap="1" wp14:anchorId="75BC2EFD" wp14:editId="1B5F9D0E">
+                <wp:simplePos x="0" y="0"/>
+                <wp:positionH relativeFrom="column">
+                  <wp:posOffset>391160</wp:posOffset>
+                </wp:positionH>
+                <wp:positionV relativeFrom="paragraph">
+                  <wp:posOffset>7430135</wp:posOffset>
+                </wp:positionV>
+                <wp:extent cx="1028700" cy="1600200"/>
+                <wp:effectExtent l="0" t="0" r="38100" b="25400"/>
+                <wp:wrapThrough wrapText="bothSides">
+                  <wp:wrapPolygon edited="0">
+                    <wp:start x="0" y="0"/>
+                    <wp:lineTo x="0" y="21600"/>
+                    <wp:lineTo x="21867" y="21600"/>
+                    <wp:lineTo x="21867" y="0"/>
+                    <wp:lineTo x="0" y="0"/>
+                  </wp:wrapPolygon>
+                </wp:wrapThrough>
+                <wp:docPr id="49" name="Rectangle 49"/>
+                <wp:cNvGraphicFramePr/>
+                <a:graphic xmlns:a="http://schemas.openxmlformats.org/drawingml/2006/main">
+                  <a:graphicData uri="http://schemas.microsoft.com/office/word/2010/wordprocessingShape">
+                    <wps:wsp>
+                      <wps:cNvSpPr/>
+                      <wps:spPr>
+                        <a:xfrm>
+                          <a:off x="0" y="0"/>
+                          <a:ext cx="1028700" cy="1600200"/>
+                        </a:xfrm>
+                        <a:prstGeom prst="rect">
+                          <a:avLst/>
+                        </a:prstGeom>
+                        <a:solidFill>
+                          <a:schemeClr val="bg1"/>
+                        </a:solidFill>
+                      </wps:spPr>
+                      <wps:style>
+                        <a:lnRef idx="2">
+                          <a:schemeClr val="accent1">
+                            <a:shade val="50000"/>
+                          </a:schemeClr>
+                        </a:lnRef>
+                        <a:fillRef idx="1">
+                          <a:schemeClr val="accent1"/>
+                        </a:fillRef>
+                        <a:effectRef idx="0">
+                          <a:schemeClr val="accent1"/>
+                        </a:effectRef>
+                        <a:fontRef idx="minor">
+                          <a:schemeClr val="lt1"/>
+                        </a:fontRef>
+                      </wps:style>
+                      <wps:bodyPr rot="0" spcFirstLastPara="0" vertOverflow="overflow" horzOverflow="overflow" vert="horz" wrap="square" lIns="91440" tIns="45720" rIns="91440" bIns="45720" numCol="1" spcCol="0" rtlCol="0" fromWordArt="0" anchor="ctr" anchorCtr="0" forceAA="0" compatLnSpc="1">
+                        <a:prstTxWarp prst="textNoShape">
+                          <a:avLst/>
+                        </a:prstTxWarp>
+                        <a:noAutofit/>
+                      </wps:bodyPr>
+                    </wps:wsp>
+                  </a:graphicData>
+                </a:graphic>
+              </wp:anchor>
+            </w:drawing>
+          </mc:Choice>
+          <mc:Fallback>
+            <w:pict>
+              <v:rect w14:anchorId="1D86C10F" id="Rectangle 49" o:spid="_x0000_s1026" style="position:absolute;margin-left:30.8pt;margin-top:585.05pt;width:81pt;height:126pt;z-index:251706368;visibility:visible;mso-wrap-style:square;mso-wrap-distance-left:9pt;mso-wrap-distance-top:0;mso-wrap-distance-right:9pt;mso-wrap-distance-bottom:0;mso-position-horizontal:absolute;mso-position-horizontal-relative:text;mso-position-vertical:absolute;mso-position-vertical-relative:text;v-text-anchor:middle" o:gfxdata="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" fillcolor="white [3212]" strokecolor="#1f3763 [1604]" strokeweight="1pt">
+                <w10:wrap type="through"/>
+              </v:rect>
+            </w:pict>
+          </mc:Fallback>
+        </mc:AlternateContent>
+      </w:r>
+      <w:r>
+        <w:rPr>
+          <w:noProof/>
+          <w:lang w:eastAsia="ko-KR"/>
         </w:rPr>
         <mc:AlternateContent>
           <mc:Choice Requires="wps">
@@ -68,13 +2222,13 @@
               </wp:anchor>
             </w:drawing>
           </mc:Choice>
-          <mc:Fallback>
+          <mc:Fallback xmlns:w16se="http://schemas.microsoft.com/office/word/2015/wordml/symex" xmlns:w16cid="http://schemas.microsoft.com/office/word/2016/wordml/cid" xmlns:am3d="http://schemas.microsoft.com/office/drawing/2017/model3d" xmlns:aink="http://schemas.microsoft.com/office/drawing/2016/ink" xmlns:cx8="http://schemas.microsoft.com/office/drawing/2016/5/14/chartex" xmlns:cx7="http://schemas.microsoft.com/office/drawing/2016/5/13/chartex" xmlns:cx6="http://schemas.microsoft.com/office/drawing/2016/5/12/chartex" xmlns:cx5="http://schemas.microsoft.com/office/drawing/2016/5/11/chartex" xmlns:cx4="http://schemas.microsoft.com/office/drawing/2016/5/10/chartex" xmlns:cx3="http://schemas.microsoft.com/office/drawing/2016/5/9/chartex" xmlns:cx2="http://schemas.microsoft.com/office/drawing/2015/10/21/chartex" xmlns:cx1="http://schemas.microsoft.com/office/drawing/2015/9/8/chartex" xmlns:cx="http://schemas.microsoft.com/office/drawing/2014/chartex">
             <w:pict>
               <v:shapetype w14:anchorId="05644807" id="_x0000_t32" coordsize="21600,21600" o:spt="32" o:oned="t" path="m,l21600,21600e" filled="f">
                 <v:path arrowok="t" fillok="f" o:connecttype="none"/>
                 <o:lock v:ext="edit" shapetype="t"/>
               </v:shapetype>
-              <v:shape id="Straight Arrow Connector 11" o:spid="_x0000_s1026" type="#_x0000_t32" style="position:absolute;margin-left:288.55pt;margin-top:376.6pt;width:41.3pt;height:82.6pt;z-index:251670528;visibility:visible;mso-wrap-style:square;mso-width-percent:0;mso-height-percent:0;mso-wrap-distance-left:9pt;mso-wrap-distance-top:0;mso-wrap-distance-right:9pt;mso-wrap-distance-bottom:0;mso-position-horizontal:absolute;mso-position-horizontal-relative:text;mso-position-vertical:absolute;mso-position-vertical-relative:text;mso-width-percent:0;mso-height-percent:0;mso-width-relative:margin;mso-height-relative:margin" o:gfxdata="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" strokecolor="#4472c4 [3204]" strokeweight=".5pt">
+              <v:shape id="Straight Arrow Connector 11" o:spid="_x0000_s1026" type="#_x0000_t32" style="position:absolute;margin-left:288.55pt;margin-top:376.6pt;width:41.3pt;height:82.6pt;z-index:251670528;visibility:visible;mso-wrap-style:square;mso-width-percent:0;mso-height-percent:0;mso-wrap-distance-left:9pt;mso-wrap-distance-top:0;mso-wrap-distance-right:9pt;mso-wrap-distance-bottom:0;mso-position-horizontal:absolute;mso-position-horizontal-relative:text;mso-position-vertical:absolute;mso-position-vertical-relative:text;mso-width-percent:0;mso-height-percent:0;mso-width-relative:margin;mso-height-relative:margin" o:gfxdata="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" strokecolor="#4472c4 [3204]" strokeweight=".5pt">
                 <v:stroke endarrow="block" joinstyle="miter"/>
               </v:shape>
             </w:pict>
@@ -84,6 +2238,7 @@
       <w:r>
         <w:rPr>
           <w:noProof/>
+          <w:lang w:eastAsia="ko-KR"/>
         </w:rPr>
         <w:drawing>
           <wp:anchor distT="0" distB="0" distL="114300" distR="114300" simplePos="0" relativeHeight="251671552" behindDoc="1" locked="0" layoutInCell="1" allowOverlap="1" wp14:anchorId="2F5337EC" wp14:editId="7FAC8B29">
@@ -152,6 +2307,7 @@
       <w:r>
         <w:rPr>
           <w:noProof/>
+          <w:lang w:eastAsia="ko-KR"/>
         </w:rPr>
         <w:drawing>
           <wp:anchor distT="0" distB="0" distL="114300" distR="114300" simplePos="0" relativeHeight="251668480" behindDoc="1" locked="0" layoutInCell="1" allowOverlap="1" wp14:anchorId="30597472" wp14:editId="7E47DE83">
@@ -220,6 +2376,7 @@
       <w:r>
         <w:rPr>
           <w:noProof/>
+          <w:lang w:eastAsia="ko-KR"/>
         </w:rPr>
         <mc:AlternateContent>
           <mc:Choice Requires="wps">
@@ -280,9 +2437,9 @@
               </wp:anchor>
             </w:drawing>
           </mc:Choice>
-          <mc:Fallback>
+          <mc:Fallback xmlns:w16se="http://schemas.microsoft.com/office/word/2015/wordml/symex" xmlns:w16cid="http://schemas.microsoft.com/office/word/2016/wordml/cid" xmlns:am3d="http://schemas.microsoft.com/office/drawing/2017/model3d" xmlns:aink="http://schemas.microsoft.com/office/drawing/2016/ink" xmlns:cx8="http://schemas.microsoft.com/office/drawing/2016/5/14/chartex" xmlns:cx7="http://schemas.microsoft.com/office/drawing/2016/5/13/chartex" xmlns:cx6="http://schemas.microsoft.com/office/drawing/2016/5/12/chartex" xmlns:cx5="http://schemas.microsoft.com/office/drawing/2016/5/11/chartex" xmlns:cx4="http://schemas.microsoft.com/office/drawing/2016/5/10/chartex" xmlns:cx3="http://schemas.microsoft.com/office/drawing/2016/5/9/chartex" xmlns:cx2="http://schemas.microsoft.com/office/drawing/2015/10/21/chartex" xmlns:cx1="http://schemas.microsoft.com/office/drawing/2015/9/8/chartex" xmlns:cx="http://schemas.microsoft.com/office/drawing/2014/chartex">
             <w:pict>
-              <v:shape w14:anchorId="7C9DAE70" id="Straight Arrow Connector 8" o:spid="_x0000_s1026" type="#_x0000_t32" style="position:absolute;margin-left:217.35pt;margin-top:376.8pt;width:32.55pt;height:82.65pt;flip:x;z-index:251667456;visibility:visible;mso-wrap-style:square;mso-width-percent:0;mso-height-percent:0;mso-wrap-distance-left:9pt;mso-wrap-distance-top:0;mso-wrap-distance-right:9pt;mso-wrap-distance-bottom:0;mso-position-horizontal:absolute;mso-position-horizontal-relative:text;mso-position-vertical:absolute;mso-position-vertical-relative:text;mso-width-percent:0;mso-height-percent:0;mso-width-relative:margin;mso-height-relative:margin" o:gfxdata="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" strokecolor="#4472c4 [3204]" strokeweight=".5pt">
+              <v:shape w14:anchorId="7C9DAE70" id="Straight Arrow Connector 8" o:spid="_x0000_s1026" type="#_x0000_t32" style="position:absolute;margin-left:217.35pt;margin-top:376.8pt;width:32.55pt;height:82.65pt;flip:x;z-index:251667456;visibility:visible;mso-wrap-style:square;mso-width-percent:0;mso-height-percent:0;mso-wrap-distance-left:9pt;mso-wrap-distance-top:0;mso-wrap-distance-right:9pt;mso-wrap-distance-bottom:0;mso-position-horizontal:absolute;mso-position-horizontal-relative:text;mso-position-vertical:absolute;mso-position-vertical-relative:text;mso-width-percent:0;mso-height-percent:0;mso-width-relative:margin;mso-height-relative:margin" o:gfxdata="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" strokecolor="#4472c4 [3204]" strokeweight=".5pt">
                 <v:stroke endarrow="block" joinstyle="miter"/>
               </v:shape>
             </w:pict>
@@ -292,6 +2449,7 @@
       <w:r>
         <w:rPr>
           <w:noProof/>
+          <w:lang w:eastAsia="ko-KR"/>
         </w:rPr>
         <w:drawing>
           <wp:anchor distT="0" distB="0" distL="114300" distR="114300" simplePos="0" relativeHeight="251666432" behindDoc="1" locked="0" layoutInCell="1" allowOverlap="1" wp14:anchorId="149F9EC0" wp14:editId="4EF29072">
@@ -360,6 +2518,7 @@
       <w:r>
         <w:rPr>
           <w:noProof/>
+          <w:lang w:eastAsia="ko-KR"/>
         </w:rPr>
         <w:drawing>
           <wp:anchor distT="0" distB="0" distL="114300" distR="114300" simplePos="0" relativeHeight="251704320" behindDoc="0" locked="0" layoutInCell="1" allowOverlap="1" wp14:anchorId="19F9809F" wp14:editId="13C81840">
@@ -435,6 +2594,7 @@
       <w:r>
         <w:rPr>
           <w:noProof/>
+          <w:lang w:eastAsia="ko-KR"/>
         </w:rPr>
         <mc:AlternateContent>
           <mc:Choice Requires="wps">
@@ -506,7 +2666,7 @@
               </wp:anchor>
             </w:drawing>
           </mc:Choice>
-          <mc:Fallback xmlns:mv="urn:schemas-microsoft-com:mac:vml" xmlns:mo="http://schemas.microsoft.com/office/mac/office/2008/main">
+          <mc:Fallback xmlns:w16se="http://schemas.microsoft.com/office/word/2015/wordml/symex" xmlns:w16cid="http://schemas.microsoft.com/office/word/2016/wordml/cid" xmlns:am3d="http://schemas.microsoft.com/office/drawing/2017/model3d" xmlns:aink="http://schemas.microsoft.com/office/drawing/2016/ink" xmlns:cx8="http://schemas.microsoft.com/office/drawing/2016/5/14/chartex" xmlns:cx7="http://schemas.microsoft.com/office/drawing/2016/5/13/chartex" xmlns:cx6="http://schemas.microsoft.com/office/drawing/2016/5/12/chartex" xmlns:cx5="http://schemas.microsoft.com/office/drawing/2016/5/11/chartex" xmlns:cx4="http://schemas.microsoft.com/office/drawing/2016/5/10/chartex" xmlns:cx3="http://schemas.microsoft.com/office/drawing/2016/5/9/chartex" xmlns:cx2="http://schemas.microsoft.com/office/drawing/2015/10/21/chartex" xmlns:cx1="http://schemas.microsoft.com/office/drawing/2015/9/8/chartex" xmlns:cx="http://schemas.microsoft.com/office/drawing/2014/chartex">
             <w:pict>
               <v:shapetype id="_x0000_t32" coordsize="21600,21600" o:spt="32" o:oned="t" path="m0,0l21600,21600e" filled="f">
                 <v:path arrowok="t" fillok="f" o:connecttype="none"/>
@@ -523,6 +2683,7 @@
       <w:r>
         <w:rPr>
           <w:noProof/>
+          <w:lang w:eastAsia="ko-KR"/>
         </w:rPr>
         <mc:AlternateContent>
           <mc:Choice Requires="wps">
@@ -583,7 +2744,7 @@
               </wp:anchor>
             </w:drawing>
           </mc:Choice>
-          <mc:Fallback xmlns:mv="urn:schemas-microsoft-com:mac:vml" xmlns:mo="http://schemas.microsoft.com/office/mac/office/2008/main">
+          <mc:Fallback xmlns:w16se="http://schemas.microsoft.com/office/word/2015/wordml/symex" xmlns:w16cid="http://schemas.microsoft.com/office/word/2016/wordml/cid" xmlns:am3d="http://schemas.microsoft.com/office/drawing/2017/model3d" xmlns:aink="http://schemas.microsoft.com/office/drawing/2016/ink" xmlns:cx8="http://schemas.microsoft.com/office/drawing/2016/5/14/chartex" xmlns:cx7="http://schemas.microsoft.com/office/drawing/2016/5/13/chartex" xmlns:cx6="http://schemas.microsoft.com/office/drawing/2016/5/12/chartex" xmlns:cx5="http://schemas.microsoft.com/office/drawing/2016/5/11/chartex" xmlns:cx4="http://schemas.microsoft.com/office/drawing/2016/5/10/chartex" xmlns:cx3="http://schemas.microsoft.com/office/drawing/2016/5/9/chartex" xmlns:cx2="http://schemas.microsoft.com/office/drawing/2015/10/21/chartex" xmlns:cx1="http://schemas.microsoft.com/office/drawing/2015/9/8/chartex" xmlns:cx="http://schemas.microsoft.com/office/drawing/2014/chartex">
             <w:pict>
               <v:shape id="Straight Arrow Connector 3" o:spid="_x0000_s1026" type="#_x0000_t32" style="position:absolute;margin-left:198pt;margin-top:63pt;width:45.05pt;height:83.25pt;z-index:251699200;visibility:visible;mso-wrap-style:square;mso-width-percent:0;mso-height-percent:0;mso-wrap-distance-left:9pt;mso-wrap-distance-top:0;mso-wrap-distance-right:9pt;mso-wrap-distance-bottom:0;mso-position-horizontal:absolute;mso-position-horizontal-relative:text;mso-position-vertical:absolute;mso-position-vertical-relative:text;mso-width-percent:0;mso-height-percent:0;mso-width-relative:margin;mso-height-relative:margin" o:gfxdata="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" strokecolor="#4472c4 [3204]" strokeweight=".5pt">
                 <v:stroke endarrow="block" joinstyle="miter"/>
@@ -595,6 +2756,7 @@
       <w:r>
         <w:rPr>
           <w:noProof/>
+          <w:lang w:eastAsia="ko-KR"/>
         </w:rPr>
         <w:drawing>
           <wp:anchor distT="0" distB="0" distL="114300" distR="114300" simplePos="0" relativeHeight="251698176" behindDoc="0" locked="0" layoutInCell="1" allowOverlap="1" wp14:anchorId="2E01A81D" wp14:editId="109B1A29">
@@ -670,6 +2832,7 @@
       <w:r>
         <w:rPr>
           <w:noProof/>
+          <w:lang w:eastAsia="ko-KR"/>
         </w:rPr>
         <mc:AlternateContent>
           <mc:Choice Requires="wps">
@@ -730,7 +2893,7 @@
               </wp:anchor>
             </w:drawing>
           </mc:Choice>
-          <mc:Fallback xmlns:mv="urn:schemas-microsoft-com:mac:vml" xmlns:mo="http://schemas.microsoft.com/office/mac/office/2008/main">
+          <mc:Fallback xmlns:w16se="http://schemas.microsoft.com/office/word/2015/wordml/symex" xmlns:w16cid="http://schemas.microsoft.com/office/word/2016/wordml/cid" xmlns:am3d="http://schemas.microsoft.com/office/drawing/2017/model3d" xmlns:aink="http://schemas.microsoft.com/office/drawing/2016/ink" xmlns:cx8="http://schemas.microsoft.com/office/drawing/2016/5/14/chartex" xmlns:cx7="http://schemas.microsoft.com/office/drawing/2016/5/13/chartex" xmlns:cx6="http://schemas.microsoft.com/office/drawing/2016/5/12/chartex" xmlns:cx5="http://schemas.microsoft.com/office/drawing/2016/5/11/chartex" xmlns:cx4="http://schemas.microsoft.com/office/drawing/2016/5/10/chartex" xmlns:cx3="http://schemas.microsoft.com/office/drawing/2016/5/9/chartex" xmlns:cx2="http://schemas.microsoft.com/office/drawing/2015/10/21/chartex" xmlns:cx1="http://schemas.microsoft.com/office/drawing/2015/9/8/chartex" xmlns:cx="http://schemas.microsoft.com/office/drawing/2014/chartex">
             <w:pict>
               <v:shape id="Straight Arrow Connector 4" o:spid="_x0000_s1026" type="#_x0000_t32" style="position:absolute;margin-left:283.55pt;margin-top:108pt;width:58.4pt;height:41.55pt;flip:x;z-index:251701248;visibility:visible;mso-wrap-style:square;mso-width-percent:0;mso-height-percent:0;mso-wrap-distance-left:9pt;mso-wrap-distance-top:0;mso-wrap-distance-right:9pt;mso-wrap-distance-bottom:0;mso-position-horizontal:absolute;mso-position-horizontal-relative:text;mso-position-vertical:absolute;mso-position-vertical-relative:text;mso-width-percent:0;mso-height-percent:0;mso-width-relative:margin;mso-height-relative:margin" o:gfxdata="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" strokecolor="#4472c4 [3204]" strokeweight=".5pt">
                 <v:stroke endarrow="block" joinstyle="miter"/>
@@ -742,6 +2905,7 @@
       <w:r>
         <w:rPr>
           <w:noProof/>
+          <w:lang w:eastAsia="ko-KR"/>
         </w:rPr>
         <w:drawing>
           <wp:anchor distT="0" distB="0" distL="114300" distR="114300" simplePos="0" relativeHeight="251700224" behindDoc="0" locked="0" layoutInCell="1" allowOverlap="1" wp14:anchorId="01C1A84A" wp14:editId="7D61D667">
@@ -817,6 +2981,7 @@
       <w:r>
         <w:rPr>
           <w:noProof/>
+          <w:lang w:eastAsia="ko-KR"/>
         </w:rPr>
         <mc:AlternateContent>
           <mc:Choice Requires="wps">
@@ -909,7 +3074,7 @@
               </wp:anchor>
             </w:drawing>
           </mc:Choice>
-          <mc:Fallback xmlns:mv="urn:schemas-microsoft-com:mac:vml" xmlns:mo="http://schemas.microsoft.com/office/mac/office/2008/main">
+          <mc:Fallback xmlns:w16se="http://schemas.microsoft.com/office/word/2015/wordml/symex" xmlns:w16cid="http://schemas.microsoft.com/office/word/2016/wordml/cid" xmlns:am3d="http://schemas.microsoft.com/office/drawing/2017/model3d" xmlns:aink="http://schemas.microsoft.com/office/drawing/2016/ink" xmlns:cx8="http://schemas.microsoft.com/office/drawing/2016/5/14/chartex" xmlns:cx7="http://schemas.microsoft.com/office/drawing/2016/5/13/chartex" xmlns:cx6="http://schemas.microsoft.com/office/drawing/2016/5/12/chartex" xmlns:cx5="http://schemas.microsoft.com/office/drawing/2016/5/11/chartex" xmlns:cx4="http://schemas.microsoft.com/office/drawing/2016/5/10/chartex" xmlns:cx3="http://schemas.microsoft.com/office/drawing/2016/5/9/chartex" xmlns:cx2="http://schemas.microsoft.com/office/drawing/2015/10/21/chartex" xmlns:cx1="http://schemas.microsoft.com/office/drawing/2015/9/8/chartex" xmlns:cx="http://schemas.microsoft.com/office/drawing/2014/chartex">
             <w:pict>
               <v:rect w14:anchorId="01E67C2C" id="Rectangle 29" o:spid="_x0000_s1026" style="position:absolute;margin-left:442.35pt;margin-top:518.7pt;width:77pt;height:94.55pt;z-index:251697152;visibility:visible;mso-wrap-style:square;mso-width-percent:0;mso-height-percent:0;mso-wrap-distance-left:9pt;mso-wrap-distance-top:0;mso-wrap-distance-right:9pt;mso-wrap-distance-bottom:0;mso-position-horizontal:absolute;mso-position-horizontal-relative:text;mso-position-vertical:absolute;mso-position-vertical-relative:text;mso-width-percent:0;mso-height-percent:0;mso-width-relative:margin;mso-height-relative:margin;v-text-anchor:middle" o:gfxdata="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" fillcolor="#4472c4 [3204]" strokecolor="#1f3763 [1604]" strokeweight="1pt">
                 <v:textbox>
@@ -940,6 +3105,7 @@
       <w:r>
         <w:rPr>
           <w:noProof/>
+          <w:lang w:eastAsia="ko-KR"/>
         </w:rPr>
         <mc:AlternateContent>
           <mc:Choice Requires="wps">
@@ -1000,7 +3166,7 @@
               </wp:anchor>
             </w:drawing>
           </mc:Choice>
-          <mc:Fallback xmlns:mv="urn:schemas-microsoft-com:mac:vml" xmlns:mo="http://schemas.microsoft.com/office/mac/office/2008/main">
+          <mc:Fallback xmlns:w16se="http://schemas.microsoft.com/office/word/2015/wordml/symex" xmlns:w16cid="http://schemas.microsoft.com/office/word/2016/wordml/cid" xmlns:am3d="http://schemas.microsoft.com/office/drawing/2017/model3d" xmlns:aink="http://schemas.microsoft.com/office/drawing/2016/ink" xmlns:cx8="http://schemas.microsoft.com/office/drawing/2016/5/14/chartex" xmlns:cx7="http://schemas.microsoft.com/office/drawing/2016/5/13/chartex" xmlns:cx6="http://schemas.microsoft.com/office/drawing/2016/5/12/chartex" xmlns:cx5="http://schemas.microsoft.com/office/drawing/2016/5/11/chartex" xmlns:cx4="http://schemas.microsoft.com/office/drawing/2016/5/10/chartex" xmlns:cx3="http://schemas.microsoft.com/office/drawing/2016/5/9/chartex" xmlns:cx2="http://schemas.microsoft.com/office/drawing/2015/10/21/chartex" xmlns:cx1="http://schemas.microsoft.com/office/drawing/2015/9/8/chartex" xmlns:cx="http://schemas.microsoft.com/office/drawing/2014/chartex">
             <w:pict>
               <v:shapetype w14:anchorId="793389CD" id="_x0000_t32" coordsize="21600,21600" o:spt="32" o:oned="t" path="m,l21600,21600e" filled="f">
                 <v:path arrowok="t" fillok="f" o:connecttype="none"/>
@@ -1016,6 +3182,7 @@
       <w:r>
         <w:rPr>
           <w:noProof/>
+          <w:lang w:eastAsia="ko-KR"/>
         </w:rPr>
         <mc:AlternateContent>
           <mc:Choice Requires="wps">
@@ -1094,7 +3261,7 @@
               </wp:anchor>
             </w:drawing>
           </mc:Choice>
-          <mc:Fallback xmlns:mv="urn:schemas-microsoft-com:mac:vml" xmlns:mo="http://schemas.microsoft.com/office/mac/office/2008/main">
+          <mc:Fallback xmlns:w16se="http://schemas.microsoft.com/office/word/2015/wordml/symex" xmlns:w16cid="http://schemas.microsoft.com/office/word/2016/wordml/cid" xmlns:am3d="http://schemas.microsoft.com/office/drawing/2017/model3d" xmlns:aink="http://schemas.microsoft.com/office/drawing/2016/ink" xmlns:cx8="http://schemas.microsoft.com/office/drawing/2016/5/14/chartex" xmlns:cx7="http://schemas.microsoft.com/office/drawing/2016/5/13/chartex" xmlns:cx6="http://schemas.microsoft.com/office/drawing/2016/5/12/chartex" xmlns:cx5="http://schemas.microsoft.com/office/drawing/2016/5/11/chartex" xmlns:cx4="http://schemas.microsoft.com/office/drawing/2016/5/10/chartex" xmlns:cx3="http://schemas.microsoft.com/office/drawing/2016/5/9/chartex" xmlns:cx2="http://schemas.microsoft.com/office/drawing/2015/10/21/chartex" xmlns:cx1="http://schemas.microsoft.com/office/drawing/2015/9/8/chartex" xmlns:cx="http://schemas.microsoft.com/office/drawing/2014/chartex">
             <w:pict>
               <v:rect w14:anchorId="2475B89E" id="Rectangle 26" o:spid="_x0000_s1027" style="position:absolute;margin-left:431.75pt;margin-top:386.05pt;width:1in;height:1in;z-index:251693056;visibility:visible;mso-wrap-style:square;mso-wrap-distance-left:9pt;mso-wrap-distance-top:0;mso-wrap-distance-right:9pt;mso-wrap-distance-bottom:0;mso-position-horizontal:absolute;mso-position-horizontal-relative:text;mso-position-vertical:absolute;mso-position-vertical-relative:text;v-text-anchor:middle" o:gfxdata="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" fillcolor="#4472c4 [3204]" strokecolor="#1f3763 [1604]" strokeweight="1pt">
                 <v:textbox>
@@ -1117,6 +3284,7 @@
       <w:r>
         <w:rPr>
           <w:noProof/>
+          <w:lang w:eastAsia="ko-KR"/>
         </w:rPr>
         <mc:AlternateContent>
           <mc:Choice Requires="wps">
@@ -1177,7 +3345,7 @@
               </wp:anchor>
             </w:drawing>
           </mc:Choice>
-          <mc:Fallback xmlns:mv="urn:schemas-microsoft-com:mac:vml" xmlns:mo="http://schemas.microsoft.com/office/mac/office/2008/main">
+          <mc:Fallback xmlns:w16se="http://schemas.microsoft.com/office/word/2015/wordml/symex" xmlns:w16cid="http://schemas.microsoft.com/office/word/2016/wordml/cid" xmlns:am3d="http://schemas.microsoft.com/office/drawing/2017/model3d" xmlns:aink="http://schemas.microsoft.com/office/drawing/2016/ink" xmlns:cx8="http://schemas.microsoft.com/office/drawing/2016/5/14/chartex" xmlns:cx7="http://schemas.microsoft.com/office/drawing/2016/5/13/chartex" xmlns:cx6="http://schemas.microsoft.com/office/drawing/2016/5/12/chartex" xmlns:cx5="http://schemas.microsoft.com/office/drawing/2016/5/11/chartex" xmlns:cx4="http://schemas.microsoft.com/office/drawing/2016/5/10/chartex" xmlns:cx3="http://schemas.microsoft.com/office/drawing/2016/5/9/chartex" xmlns:cx2="http://schemas.microsoft.com/office/drawing/2015/10/21/chartex" xmlns:cx1="http://schemas.microsoft.com/office/drawing/2015/9/8/chartex" xmlns:cx="http://schemas.microsoft.com/office/drawing/2014/chartex">
             <w:pict>
               <v:shape w14:anchorId="072E89B4" id="Straight Arrow Connector 25" o:spid="_x0000_s1026" type="#_x0000_t32" style="position:absolute;margin-left:454.85pt;margin-top:322.1pt;width:3.6pt;height:63.85pt;z-index:251691008;visibility:visible;mso-wrap-style:square;mso-width-percent:0;mso-height-percent:0;mso-wrap-distance-left:9pt;mso-wrap-distance-top:0;mso-wrap-distance-right:9pt;mso-wrap-distance-bottom:0;mso-position-horizontal:absolute;mso-position-horizontal-relative:text;mso-position-vertical:absolute;mso-position-vertical-relative:text;mso-width-percent:0;mso-height-percent:0;mso-width-relative:margin;mso-height-relative:margin" o:gfxdata="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" strokecolor="#4472c4 [3204]" strokeweight=".5pt">
                 <v:stroke endarrow="block" joinstyle="miter"/>
@@ -1189,6 +3357,7 @@
       <w:r>
         <w:rPr>
           <w:noProof/>
+          <w:lang w:eastAsia="ko-KR"/>
         </w:rPr>
         <mc:AlternateContent>
           <mc:Choice Requires="wps">
@@ -1267,7 +3436,7 @@
               </wp:anchor>
             </w:drawing>
           </mc:Choice>
-          <mc:Fallback xmlns:mv="urn:schemas-microsoft-com:mac:vml" xmlns:mo="http://schemas.microsoft.com/office/mac/office/2008/main">
+          <mc:Fallback xmlns:w16se="http://schemas.microsoft.com/office/word/2015/wordml/symex" xmlns:w16cid="http://schemas.microsoft.com/office/word/2016/wordml/cid" xmlns:am3d="http://schemas.microsoft.com/office/drawing/2017/model3d" xmlns:aink="http://schemas.microsoft.com/office/drawing/2016/ink" xmlns:cx8="http://schemas.microsoft.com/office/drawing/2016/5/14/chartex" xmlns:cx7="http://schemas.microsoft.com/office/drawing/2016/5/13/chartex" xmlns:cx6="http://schemas.microsoft.com/office/drawing/2016/5/12/chartex" xmlns:cx5="http://schemas.microsoft.com/office/drawing/2016/5/11/chartex" xmlns:cx4="http://schemas.microsoft.com/office/drawing/2016/5/10/chartex" xmlns:cx3="http://schemas.microsoft.com/office/drawing/2016/5/9/chartex" xmlns:cx2="http://schemas.microsoft.com/office/drawing/2015/10/21/chartex" xmlns:cx1="http://schemas.microsoft.com/office/drawing/2015/9/8/chartex" xmlns:cx="http://schemas.microsoft.com/office/drawing/2014/chartex">
             <w:pict>
               <v:rect w14:anchorId="3078B58C" id="Rectangle 24" o:spid="_x0000_s1028" style="position:absolute;margin-left:424.5pt;margin-top:256.05pt;width:1in;height:1in;z-index:251688960;visibility:visible;mso-wrap-style:square;mso-wrap-distance-left:9pt;mso-wrap-distance-top:0;mso-wrap-distance-right:9pt;mso-wrap-distance-bottom:0;mso-position-horizontal:absolute;mso-position-horizontal-relative:text;mso-position-vertical:absolute;mso-position-vertical-relative:text;v-text-anchor:middle" o:gfxdata="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" fillcolor="#4472c4 [3204]" strokecolor="#1f3763 [1604]" strokeweight="1pt">
                 <v:textbox>
@@ -1290,6 +3459,7 @@
       <w:r>
         <w:rPr>
           <w:noProof/>
+          <w:lang w:eastAsia="ko-KR"/>
         </w:rPr>
         <mc:AlternateContent>
           <mc:Choice Requires="wps">
@@ -1350,7 +3520,7 @@
               </wp:anchor>
             </w:drawing>
           </mc:Choice>
-          <mc:Fallback xmlns:mv="urn:schemas-microsoft-com:mac:vml" xmlns:mo="http://schemas.microsoft.com/office/mac/office/2008/main">
+          <mc:Fallback xmlns:w16se="http://schemas.microsoft.com/office/word/2015/wordml/symex" xmlns:w16cid="http://schemas.microsoft.com/office/word/2016/wordml/cid" xmlns:am3d="http://schemas.microsoft.com/office/drawing/2017/model3d" xmlns:aink="http://schemas.microsoft.com/office/drawing/2016/ink" xmlns:cx8="http://schemas.microsoft.com/office/drawing/2016/5/14/chartex" xmlns:cx7="http://schemas.microsoft.com/office/drawing/2016/5/13/chartex" xmlns:cx6="http://schemas.microsoft.com/office/drawing/2016/5/12/chartex" xmlns:cx5="http://schemas.microsoft.com/office/drawing/2016/5/11/chartex" xmlns:cx4="http://schemas.microsoft.com/office/drawing/2016/5/10/chartex" xmlns:cx3="http://schemas.microsoft.com/office/drawing/2016/5/9/chartex" xmlns:cx2="http://schemas.microsoft.com/office/drawing/2015/10/21/chartex" xmlns:cx1="http://schemas.microsoft.com/office/drawing/2015/9/8/chartex" xmlns:cx="http://schemas.microsoft.com/office/drawing/2014/chartex">
             <w:pict>
               <v:shape w14:anchorId="0BAE86BB" id="Straight Arrow Connector 23" o:spid="_x0000_s1026" type="#_x0000_t32" style="position:absolute;margin-left:302.1pt;margin-top:191.9pt;width:152.75pt;height:58.85pt;z-index:251686912;visibility:visible;mso-wrap-style:square;mso-width-percent:0;mso-height-percent:0;mso-wrap-distance-left:9pt;mso-wrap-distance-top:0;mso-wrap-distance-right:9pt;mso-wrap-distance-bottom:0;mso-position-horizontal:absolute;mso-position-horizontal-relative:text;mso-position-vertical:absolute;mso-position-vertical-relative:text;mso-width-percent:0;mso-height-percent:0;mso-width-relative:margin;mso-height-relative:margin" o:gfxdata="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" strokecolor="#4472c4 [3204]" strokeweight=".5pt">
                 <v:stroke endarrow="block" joinstyle="miter"/>
@@ -1362,6 +3532,7 @@
       <w:r>
         <w:rPr>
           <w:noProof/>
+          <w:lang w:eastAsia="ko-KR"/>
         </w:rPr>
         <mc:AlternateContent>
           <mc:Choice Requires="wps">
@@ -1422,7 +3593,7 @@
               </wp:anchor>
             </w:drawing>
           </mc:Choice>
-          <mc:Fallback xmlns:mv="urn:schemas-microsoft-com:mac:vml" xmlns:mo="http://schemas.microsoft.com/office/mac/office/2008/main">
+          <mc:Fallback xmlns:w16se="http://schemas.microsoft.com/office/word/2015/wordml/symex" xmlns:w16cid="http://schemas.microsoft.com/office/word/2016/wordml/cid" xmlns:am3d="http://schemas.microsoft.com/office/drawing/2017/model3d" xmlns:aink="http://schemas.microsoft.com/office/drawing/2016/ink" xmlns:cx8="http://schemas.microsoft.com/office/drawing/2016/5/14/chartex" xmlns:cx7="http://schemas.microsoft.com/office/drawing/2016/5/13/chartex" xmlns:cx6="http://schemas.microsoft.com/office/drawing/2016/5/12/chartex" xmlns:cx5="http://schemas.microsoft.com/office/drawing/2016/5/11/chartex" xmlns:cx4="http://schemas.microsoft.com/office/drawing/2016/5/10/chartex" xmlns:cx3="http://schemas.microsoft.com/office/drawing/2016/5/9/chartex" xmlns:cx2="http://schemas.microsoft.com/office/drawing/2015/10/21/chartex" xmlns:cx1="http://schemas.microsoft.com/office/drawing/2015/9/8/chartex" xmlns:cx="http://schemas.microsoft.com/office/drawing/2014/chartex">
             <w:pict>
               <v:shape w14:anchorId="0274E687" id="Straight Arrow Connector 15" o:spid="_x0000_s1026" type="#_x0000_t32" style="position:absolute;margin-left:90.45pt;margin-top:334.6pt;width:3.75pt;height:77.65pt;flip:x;z-index:251675648;visibility:visible;mso-wrap-style:square;mso-width-percent:0;mso-height-percent:0;mso-wrap-distance-left:9pt;mso-wrap-distance-top:0;mso-wrap-distance-right:9pt;mso-wrap-distance-bottom:0;mso-position-horizontal:absolute;mso-position-horizontal-relative:text;mso-position-vertical:absolute;mso-position-vertical-relative:text;mso-width-percent:0;mso-height-percent:0;mso-width-relative:margin;mso-height-relative:margin" o:gfxdata="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" strokecolor="#4472c4 [3204]" strokeweight=".5pt">
                 <v:stroke endarrow="block" joinstyle="miter"/>
@@ -1434,11 +3605,12 @@
       <w:r>
         <w:rPr>
           <w:noProof/>
+          <w:lang w:eastAsia="ko-KR"/>
         </w:rPr>
         <mc:AlternateContent>
           <mc:Choice Requires="wps">
             <w:drawing>
-              <wp:anchor distT="0" distB="0" distL="114300" distR="114300" simplePos="0" relativeHeight="251674624" behindDoc="0" locked="0" layoutInCell="1" allowOverlap="1" wp14:anchorId="672E8D67" wp14:editId="7FF3A46C">
+              <wp:anchor distT="0" distB="0" distL="114300" distR="114300" simplePos="0" relativeHeight="251674624" behindDoc="0" locked="0" layoutInCell="1" allowOverlap="1" wp14:anchorId="672E8D67" wp14:editId="460858C1">
                 <wp:simplePos x="0" y="0"/>
                 <wp:positionH relativeFrom="column">
                   <wp:posOffset>814898</wp:posOffset>
@@ -1486,16 +3658,11 @@
                             <w:pPr>
                               <w:jc w:val="center"/>
                             </w:pPr>
-                            <w:proofErr w:type="gramStart"/>
                             <w:r>
                               <w:t>Clients</w:t>
                             </w:r>
                             <w:r>
-                              <w:t>(</w:t>
-                            </w:r>
-                            <w:proofErr w:type="gramEnd"/>
-                            <w:r>
-                              <w:t>Andres)</w:t>
+                              <w:t>(Andres)</w:t>
                             </w:r>
                           </w:p>
                         </w:txbxContent>
@@ -1515,9 +3682,9 @@
               </wp:anchor>
             </w:drawing>
           </mc:Choice>
-          <mc:Fallback xmlns:mv="urn:schemas-microsoft-com:mac:vml" xmlns:mo="http://schemas.microsoft.com/office/mac/office/2008/main">
+          <mc:Fallback>
             <w:pict>
-              <v:rect w14:anchorId="64905EA1" id="Rectangle 14" o:spid="_x0000_s1029" style="position:absolute;margin-left:64.15pt;margin-top:262pt;width:1in;height:72.65pt;z-index:251674624;visibility:visible;mso-wrap-style:square;mso-height-percent:0;mso-wrap-distance-left:9pt;mso-wrap-distance-top:0;mso-wrap-distance-right:9pt;mso-wrap-distance-bottom:0;mso-position-horizontal:absolute;mso-position-horizontal-relative:text;mso-position-vertical:absolute;mso-position-vertical-relative:text;mso-height-percent:0;mso-height-relative:margin;v-text-anchor:middle" o:gfxdata="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" fillcolor="#4472c4 [3204]" strokecolor="#1f3763 [1604]" strokeweight="1pt">
+              <v:rect w14:anchorId="672E8D67" id="Rectangle 14" o:spid="_x0000_s1037" style="position:absolute;margin-left:64.15pt;margin-top:262pt;width:1in;height:72.65pt;z-index:251674624;visibility:visible;mso-wrap-style:square;mso-height-percent:0;mso-wrap-distance-left:9pt;mso-wrap-distance-top:0;mso-wrap-distance-right:9pt;mso-wrap-distance-bottom:0;mso-position-horizontal:absolute;mso-position-horizontal-relative:text;mso-position-vertical:absolute;mso-position-vertical-relative:text;mso-height-percent:0;mso-height-relative:margin;v-text-anchor:middle" o:gfxdata="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" fillcolor="#4472c4 [3204]" strokecolor="#1f3763 [1604]" strokeweight="1pt">
                 <v:textbox>
                   <w:txbxContent>
                     <w:p>
@@ -1541,540 +3708,12 @@
       <w:r>
         <w:rPr>
           <w:noProof/>
+          <w:lang w:eastAsia="ko-KR"/>
         </w:rPr>
         <mc:AlternateContent>
           <mc:Choice Requires="wps">
             <w:drawing>
-              <wp:anchor distT="0" distB="0" distL="114300" distR="114300" simplePos="0" relativeHeight="251684864" behindDoc="0" locked="0" layoutInCell="1" allowOverlap="1" wp14:anchorId="40F7B4AD" wp14:editId="79DB2AFC">
-                <wp:simplePos x="0" y="0"/>
-                <wp:positionH relativeFrom="column">
-                  <wp:posOffset>520589</wp:posOffset>
-                </wp:positionH>
-                <wp:positionV relativeFrom="paragraph">
-                  <wp:posOffset>8709412</wp:posOffset>
-                </wp:positionV>
-                <wp:extent cx="803081" cy="787179"/>
-                <wp:effectExtent l="0" t="0" r="10160" b="13335"/>
-                <wp:wrapNone/>
-                <wp:docPr id="21" name="Rectangle 21"/>
-                <wp:cNvGraphicFramePr/>
-                <a:graphic xmlns:a="http://schemas.openxmlformats.org/drawingml/2006/main">
-                  <a:graphicData uri="http://schemas.microsoft.com/office/word/2010/wordprocessingShape">
-                    <wps:wsp>
-                      <wps:cNvSpPr/>
-                      <wps:spPr>
-                        <a:xfrm>
-                          <a:off x="0" y="0"/>
-                          <a:ext cx="803081" cy="787179"/>
-                        </a:xfrm>
-                        <a:prstGeom prst="rect">
-                          <a:avLst/>
-                        </a:prstGeom>
-                      </wps:spPr>
-                      <wps:style>
-                        <a:lnRef idx="2">
-                          <a:schemeClr val="accent1">
-                            <a:shade val="50000"/>
-                          </a:schemeClr>
-                        </a:lnRef>
-                        <a:fillRef idx="1">
-                          <a:schemeClr val="accent1"/>
-                        </a:fillRef>
-                        <a:effectRef idx="0">
-                          <a:schemeClr val="accent1"/>
-                        </a:effectRef>
-                        <a:fontRef idx="minor">
-                          <a:schemeClr val="lt1"/>
-                        </a:fontRef>
-                      </wps:style>
-                      <wps:txbx>
-                        <w:txbxContent>
-                          <w:p>
-                            <w:pPr>
-                              <w:jc w:val="center"/>
-                            </w:pPr>
-                            <w:r>
-                              <w:t>Picture Notes(jenny)</w:t>
-                            </w:r>
-                          </w:p>
-                        </w:txbxContent>
-                      </wps:txbx>
-                      <wps:bodyPr rot="0" spcFirstLastPara="0" vertOverflow="overflow" horzOverflow="overflow" vert="horz" wrap="square" lIns="91440" tIns="45720" rIns="91440" bIns="45720" numCol="1" spcCol="0" rtlCol="0" fromWordArt="0" anchor="ctr" anchorCtr="0" forceAA="0" compatLnSpc="1">
-                        <a:prstTxWarp prst="textNoShape">
-                          <a:avLst/>
-                        </a:prstTxWarp>
-                        <a:noAutofit/>
-                      </wps:bodyPr>
-                    </wps:wsp>
-                  </a:graphicData>
-                </a:graphic>
-                <wp14:sizeRelH relativeFrom="margin">
-                  <wp14:pctWidth>0</wp14:pctWidth>
-                </wp14:sizeRelH>
-                <wp14:sizeRelV relativeFrom="margin">
-                  <wp14:pctHeight>0</wp14:pctHeight>
-                </wp14:sizeRelV>
-              </wp:anchor>
-            </w:drawing>
-          </mc:Choice>
-          <mc:Fallback xmlns:mv="urn:schemas-microsoft-com:mac:vml" xmlns:mo="http://schemas.microsoft.com/office/mac/office/2008/main">
-            <w:pict>
-              <v:rect w14:anchorId="4D84974C" id="Rectangle 21" o:spid="_x0000_s1030" style="position:absolute;margin-left:41pt;margin-top:685.8pt;width:63.25pt;height:62pt;z-index:251684864;visibility:visible;mso-wrap-style:square;mso-width-percent:0;mso-height-percent:0;mso-wrap-distance-left:9pt;mso-wrap-distance-top:0;mso-wrap-distance-right:9pt;mso-wrap-distance-bottom:0;mso-position-horizontal:absolute;mso-position-horizontal-relative:text;mso-position-vertical:absolute;mso-position-vertical-relative:text;mso-width-percent:0;mso-height-percent:0;mso-width-relative:margin;mso-height-relative:margin;v-text-anchor:middle" o:gfxdata="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" fillcolor="#4472c4 [3204]" strokecolor="#1f3763 [1604]" strokeweight="1pt">
-                <v:textbox>
-                  <w:txbxContent>
-                    <w:p>
-                      <w:pPr>
-                        <w:jc w:val="center"/>
-                      </w:pPr>
-                      <w:r>
-                        <w:t>Picture Notes(jenny)</w:t>
-                      </w:r>
-                    </w:p>
-                  </w:txbxContent>
-                </v:textbox>
-              </v:rect>
-            </w:pict>
-          </mc:Fallback>
-        </mc:AlternateContent>
-      </w:r>
-      <w:r>
-        <w:rPr>
-          <w:noProof/>
-        </w:rPr>
-        <mc:AlternateContent>
-          <mc:Choice Requires="wps">
-            <w:drawing>
-              <wp:anchor distT="0" distB="0" distL="114300" distR="114300" simplePos="0" relativeHeight="251682816" behindDoc="0" locked="0" layoutInCell="1" allowOverlap="1" wp14:anchorId="680CF317" wp14:editId="53D6A8C6">
-                <wp:simplePos x="0" y="0"/>
-                <wp:positionH relativeFrom="column">
-                  <wp:posOffset>934278</wp:posOffset>
-                </wp:positionH>
-                <wp:positionV relativeFrom="paragraph">
-                  <wp:posOffset>7971183</wp:posOffset>
-                </wp:positionV>
-                <wp:extent cx="45719" cy="739471"/>
-                <wp:effectExtent l="25400" t="0" r="43815" b="35560"/>
-                <wp:wrapNone/>
-                <wp:docPr id="20" name="Straight Arrow Connector 20"/>
-                <wp:cNvGraphicFramePr/>
-                <a:graphic xmlns:a="http://schemas.openxmlformats.org/drawingml/2006/main">
-                  <a:graphicData uri="http://schemas.microsoft.com/office/word/2010/wordprocessingShape">
-                    <wps:wsp>
-                      <wps:cNvCnPr/>
-                      <wps:spPr>
-                        <a:xfrm>
-                          <a:off x="0" y="0"/>
-                          <a:ext cx="45719" cy="739471"/>
-                        </a:xfrm>
-                        <a:prstGeom prst="straightConnector1">
-                          <a:avLst/>
-                        </a:prstGeom>
-                        <a:ln>
-                          <a:tailEnd type="triangle"/>
-                        </a:ln>
-                      </wps:spPr>
-                      <wps:style>
-                        <a:lnRef idx="1">
-                          <a:schemeClr val="accent1"/>
-                        </a:lnRef>
-                        <a:fillRef idx="0">
-                          <a:schemeClr val="accent1"/>
-                        </a:fillRef>
-                        <a:effectRef idx="0">
-                          <a:schemeClr val="accent1"/>
-                        </a:effectRef>
-                        <a:fontRef idx="minor">
-                          <a:schemeClr val="tx1"/>
-                        </a:fontRef>
-                      </wps:style>
-                      <wps:bodyPr/>
-                    </wps:wsp>
-                  </a:graphicData>
-                </a:graphic>
-                <wp14:sizeRelH relativeFrom="margin">
-                  <wp14:pctWidth>0</wp14:pctWidth>
-                </wp14:sizeRelH>
-                <wp14:sizeRelV relativeFrom="margin">
-                  <wp14:pctHeight>0</wp14:pctHeight>
-                </wp14:sizeRelV>
-              </wp:anchor>
-            </w:drawing>
-          </mc:Choice>
-          <mc:Fallback xmlns:mv="urn:schemas-microsoft-com:mac:vml" xmlns:mo="http://schemas.microsoft.com/office/mac/office/2008/main">
-            <w:pict>
-              <v:shape w14:anchorId="782C4113" id="Straight Arrow Connector 20" o:spid="_x0000_s1026" type="#_x0000_t32" style="position:absolute;margin-left:73.55pt;margin-top:627.65pt;width:3.6pt;height:58.25pt;z-index:251682816;visibility:visible;mso-wrap-style:square;mso-width-percent:0;mso-height-percent:0;mso-wrap-distance-left:9pt;mso-wrap-distance-top:0;mso-wrap-distance-right:9pt;mso-wrap-distance-bottom:0;mso-position-horizontal:absolute;mso-position-horizontal-relative:text;mso-position-vertical:absolute;mso-position-vertical-relative:text;mso-width-percent:0;mso-height-percent:0;mso-width-relative:margin;mso-height-relative:margin" o:gfxdata="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" strokecolor="#4472c4 [3204]" strokeweight=".5pt">
-                <v:stroke endarrow="block" joinstyle="miter"/>
-              </v:shape>
-            </w:pict>
-          </mc:Fallback>
-        </mc:AlternateContent>
-      </w:r>
-      <w:r>
-        <w:rPr>
-          <w:noProof/>
-        </w:rPr>
-        <mc:AlternateContent>
-          <mc:Choice Requires="wps">
-            <w:drawing>
-              <wp:anchor distT="0" distB="0" distL="114300" distR="114300" simplePos="0" relativeHeight="251681792" behindDoc="0" locked="0" layoutInCell="1" allowOverlap="1" wp14:anchorId="6D159196" wp14:editId="6F7F29A4">
-                <wp:simplePos x="0" y="0"/>
-                <wp:positionH relativeFrom="column">
-                  <wp:posOffset>477299</wp:posOffset>
-                </wp:positionH>
-                <wp:positionV relativeFrom="paragraph">
-                  <wp:posOffset>7148278</wp:posOffset>
-                </wp:positionV>
-                <wp:extent cx="914400" cy="922351"/>
-                <wp:effectExtent l="0" t="0" r="12700" b="17780"/>
-                <wp:wrapNone/>
-                <wp:docPr id="19" name="Rectangle 19"/>
-                <wp:cNvGraphicFramePr/>
-                <a:graphic xmlns:a="http://schemas.openxmlformats.org/drawingml/2006/main">
-                  <a:graphicData uri="http://schemas.microsoft.com/office/word/2010/wordprocessingShape">
-                    <wps:wsp>
-                      <wps:cNvSpPr/>
-                      <wps:spPr>
-                        <a:xfrm>
-                          <a:off x="0" y="0"/>
-                          <a:ext cx="914400" cy="922351"/>
-                        </a:xfrm>
-                        <a:prstGeom prst="rect">
-                          <a:avLst/>
-                        </a:prstGeom>
-                      </wps:spPr>
-                      <wps:style>
-                        <a:lnRef idx="2">
-                          <a:schemeClr val="accent1">
-                            <a:shade val="50000"/>
-                          </a:schemeClr>
-                        </a:lnRef>
-                        <a:fillRef idx="1">
-                          <a:schemeClr val="accent1"/>
-                        </a:fillRef>
-                        <a:effectRef idx="0">
-                          <a:schemeClr val="accent1"/>
-                        </a:effectRef>
-                        <a:fontRef idx="minor">
-                          <a:schemeClr val="lt1"/>
-                        </a:fontRef>
-                      </wps:style>
-                      <wps:txbx>
-                        <w:txbxContent>
-                          <w:p>
-                            <w:pPr>
-                              <w:jc w:val="center"/>
-                            </w:pPr>
-                            <w:r>
-                              <w:t>Previous Hairstyles</w:t>
-                            </w:r>
-                          </w:p>
-                          <w:p>
-                            <w:pPr>
-                              <w:jc w:val="center"/>
-                            </w:pPr>
-                            <w:r>
-                              <w:t>Pictures(jenny)</w:t>
-                            </w:r>
-                          </w:p>
-                        </w:txbxContent>
-                      </wps:txbx>
-                      <wps:bodyPr rot="0" spcFirstLastPara="0" vertOverflow="overflow" horzOverflow="overflow" vert="horz" wrap="square" lIns="91440" tIns="45720" rIns="91440" bIns="45720" numCol="1" spcCol="0" rtlCol="0" fromWordArt="0" anchor="ctr" anchorCtr="0" forceAA="0" compatLnSpc="1">
-                        <a:prstTxWarp prst="textNoShape">
-                          <a:avLst/>
-                        </a:prstTxWarp>
-                        <a:noAutofit/>
-                      </wps:bodyPr>
-                    </wps:wsp>
-                  </a:graphicData>
-                </a:graphic>
-                <wp14:sizeRelV relativeFrom="margin">
-                  <wp14:pctHeight>0</wp14:pctHeight>
-                </wp14:sizeRelV>
-              </wp:anchor>
-            </w:drawing>
-          </mc:Choice>
-          <mc:Fallback xmlns:mv="urn:schemas-microsoft-com:mac:vml" xmlns:mo="http://schemas.microsoft.com/office/mac/office/2008/main">
-            <w:pict>
-              <v:rect w14:anchorId="721BE23D" id="Rectangle 19" o:spid="_x0000_s1031" style="position:absolute;margin-left:37.6pt;margin-top:562.85pt;width:1in;height:72.65pt;z-index:251681792;visibility:visible;mso-wrap-style:square;mso-height-percent:0;mso-wrap-distance-left:9pt;mso-wrap-distance-top:0;mso-wrap-distance-right:9pt;mso-wrap-distance-bottom:0;mso-position-horizontal:absolute;mso-position-horizontal-relative:text;mso-position-vertical:absolute;mso-position-vertical-relative:text;mso-height-percent:0;mso-height-relative:margin;v-text-anchor:middle" o:gfxdata="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" fillcolor="#4472c4 [3204]" strokecolor="#1f3763 [1604]" strokeweight="1pt">
-                <v:textbox>
-                  <w:txbxContent>
-                    <w:p>
-                      <w:pPr>
-                        <w:jc w:val="center"/>
-                      </w:pPr>
-                      <w:r>
-                        <w:t>Previous Hairstyles</w:t>
-                      </w:r>
-                    </w:p>
-                    <w:p>
-                      <w:pPr>
-                        <w:jc w:val="center"/>
-                      </w:pPr>
-                      <w:r>
-                        <w:t>Pictures(jenny)</w:t>
-                      </w:r>
-                    </w:p>
-                  </w:txbxContent>
-                </v:textbox>
-              </v:rect>
-            </w:pict>
-          </mc:Fallback>
-        </mc:AlternateContent>
-      </w:r>
-      <w:r>
-        <w:rPr>
-          <w:noProof/>
-        </w:rPr>
-        <mc:AlternateContent>
-          <mc:Choice Requires="wps">
-            <w:drawing>
-              <wp:anchor distT="0" distB="0" distL="114300" distR="114300" simplePos="0" relativeHeight="251679744" behindDoc="0" locked="0" layoutInCell="1" allowOverlap="1" wp14:anchorId="7C6D660C" wp14:editId="0BF0C2BD">
-                <wp:simplePos x="0" y="0"/>
-                <wp:positionH relativeFrom="column">
-                  <wp:posOffset>894080</wp:posOffset>
-                </wp:positionH>
-                <wp:positionV relativeFrom="paragraph">
-                  <wp:posOffset>6102350</wp:posOffset>
-                </wp:positionV>
-                <wp:extent cx="45719" cy="1049572"/>
-                <wp:effectExtent l="25400" t="0" r="56515" b="30480"/>
-                <wp:wrapNone/>
-                <wp:docPr id="18" name="Straight Arrow Connector 18"/>
-                <wp:cNvGraphicFramePr/>
-                <a:graphic xmlns:a="http://schemas.openxmlformats.org/drawingml/2006/main">
-                  <a:graphicData uri="http://schemas.microsoft.com/office/word/2010/wordprocessingShape">
-                    <wps:wsp>
-                      <wps:cNvCnPr/>
-                      <wps:spPr>
-                        <a:xfrm>
-                          <a:off x="0" y="0"/>
-                          <a:ext cx="45719" cy="1049572"/>
-                        </a:xfrm>
-                        <a:prstGeom prst="straightConnector1">
-                          <a:avLst/>
-                        </a:prstGeom>
-                        <a:ln>
-                          <a:tailEnd type="triangle"/>
-                        </a:ln>
-                      </wps:spPr>
-                      <wps:style>
-                        <a:lnRef idx="1">
-                          <a:schemeClr val="accent1"/>
-                        </a:lnRef>
-                        <a:fillRef idx="0">
-                          <a:schemeClr val="accent1"/>
-                        </a:fillRef>
-                        <a:effectRef idx="0">
-                          <a:schemeClr val="accent1"/>
-                        </a:effectRef>
-                        <a:fontRef idx="minor">
-                          <a:schemeClr val="tx1"/>
-                        </a:fontRef>
-                      </wps:style>
-                      <wps:bodyPr/>
-                    </wps:wsp>
-                  </a:graphicData>
-                </a:graphic>
-                <wp14:sizeRelH relativeFrom="margin">
-                  <wp14:pctWidth>0</wp14:pctWidth>
-                </wp14:sizeRelH>
-                <wp14:sizeRelV relativeFrom="margin">
-                  <wp14:pctHeight>0</wp14:pctHeight>
-                </wp14:sizeRelV>
-              </wp:anchor>
-            </w:drawing>
-          </mc:Choice>
-          <mc:Fallback xmlns:mv="urn:schemas-microsoft-com:mac:vml" xmlns:mo="http://schemas.microsoft.com/office/mac/office/2008/main">
-            <w:pict>
-              <v:shape w14:anchorId="76190630" id="Straight Arrow Connector 18" o:spid="_x0000_s1026" type="#_x0000_t32" style="position:absolute;margin-left:70.4pt;margin-top:480.5pt;width:3.6pt;height:82.65pt;z-index:251679744;visibility:visible;mso-wrap-style:square;mso-width-percent:0;mso-height-percent:0;mso-wrap-distance-left:9pt;mso-wrap-distance-top:0;mso-wrap-distance-right:9pt;mso-wrap-distance-bottom:0;mso-position-horizontal:absolute;mso-position-horizontal-relative:text;mso-position-vertical:absolute;mso-position-vertical-relative:text;mso-width-percent:0;mso-height-percent:0;mso-width-relative:margin;mso-height-relative:margin" o:gfxdata="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" strokecolor="#4472c4 [3204]" strokeweight=".5pt">
-                <v:stroke endarrow="block" joinstyle="miter"/>
-              </v:shape>
-            </w:pict>
-          </mc:Fallback>
-        </mc:AlternateContent>
-      </w:r>
-      <w:r>
-        <w:rPr>
-          <w:noProof/>
-        </w:rPr>
-        <mc:AlternateContent>
-          <mc:Choice Requires="wps">
-            <w:drawing>
-              <wp:anchor distT="0" distB="0" distL="114300" distR="114300" simplePos="0" relativeHeight="251678720" behindDoc="0" locked="0" layoutInCell="1" allowOverlap="1" wp14:anchorId="2E6B8130" wp14:editId="6D47CE93">
-                <wp:simplePos x="0" y="0"/>
-                <wp:positionH relativeFrom="column">
-                  <wp:posOffset>1387503</wp:posOffset>
-                </wp:positionH>
-                <wp:positionV relativeFrom="paragraph">
-                  <wp:posOffset>6157954</wp:posOffset>
-                </wp:positionV>
-                <wp:extent cx="654436" cy="758024"/>
-                <wp:effectExtent l="25400" t="25400" r="19050" b="17145"/>
-                <wp:wrapNone/>
-                <wp:docPr id="17" name="Straight Arrow Connector 17"/>
-                <wp:cNvGraphicFramePr/>
-                <a:graphic xmlns:a="http://schemas.openxmlformats.org/drawingml/2006/main">
-                  <a:graphicData uri="http://schemas.microsoft.com/office/word/2010/wordprocessingShape">
-                    <wps:wsp>
-                      <wps:cNvCnPr/>
-                      <wps:spPr>
-                        <a:xfrm flipH="1" flipV="1">
-                          <a:off x="0" y="0"/>
-                          <a:ext cx="654436" cy="758024"/>
-                        </a:xfrm>
-                        <a:prstGeom prst="straightConnector1">
-                          <a:avLst/>
-                        </a:prstGeom>
-                        <a:ln>
-                          <a:tailEnd type="triangle"/>
-                        </a:ln>
-                      </wps:spPr>
-                      <wps:style>
-                        <a:lnRef idx="1">
-                          <a:schemeClr val="accent1"/>
-                        </a:lnRef>
-                        <a:fillRef idx="0">
-                          <a:schemeClr val="accent1"/>
-                        </a:fillRef>
-                        <a:effectRef idx="0">
-                          <a:schemeClr val="accent1"/>
-                        </a:effectRef>
-                        <a:fontRef idx="minor">
-                          <a:schemeClr val="tx1"/>
-                        </a:fontRef>
-                      </wps:style>
-                      <wps:bodyPr/>
-                    </wps:wsp>
-                  </a:graphicData>
-                </a:graphic>
-                <wp14:sizeRelH relativeFrom="margin">
-                  <wp14:pctWidth>0</wp14:pctWidth>
-                </wp14:sizeRelH>
-                <wp14:sizeRelV relativeFrom="margin">
-                  <wp14:pctHeight>0</wp14:pctHeight>
-                </wp14:sizeRelV>
-              </wp:anchor>
-            </w:drawing>
-          </mc:Choice>
-          <mc:Fallback xmlns:mv="urn:schemas-microsoft-com:mac:vml" xmlns:mo="http://schemas.microsoft.com/office/mac/office/2008/main">
-            <w:pict>
-              <v:shape w14:anchorId="22642D17" id="Straight Arrow Connector 17" o:spid="_x0000_s1026" type="#_x0000_t32" style="position:absolute;margin-left:109.25pt;margin-top:484.9pt;width:51.55pt;height:59.7pt;flip:x y;z-index:251678720;visibility:visible;mso-wrap-style:square;mso-width-percent:0;mso-height-percent:0;mso-wrap-distance-left:9pt;mso-wrap-distance-top:0;mso-wrap-distance-right:9pt;mso-wrap-distance-bottom:0;mso-position-horizontal:absolute;mso-position-horizontal-relative:text;mso-position-vertical:absolute;mso-position-vertical-relative:text;mso-width-percent:0;mso-height-percent:0;mso-width-relative:margin;mso-height-relative:margin" o:gfxdata="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" strokecolor="#4472c4 [3204]" strokeweight=".5pt">
-                <v:stroke endarrow="block" joinstyle="miter"/>
-              </v:shape>
-            </w:pict>
-          </mc:Fallback>
-        </mc:AlternateContent>
-      </w:r>
-      <w:r>
-        <w:rPr>
-          <w:noProof/>
-        </w:rPr>
-        <mc:AlternateContent>
-          <mc:Choice Requires="wps">
-            <w:drawing>
-              <wp:anchor distT="0" distB="0" distL="114300" distR="114300" simplePos="0" relativeHeight="251677696" behindDoc="0" locked="0" layoutInCell="1" allowOverlap="1" wp14:anchorId="76CCC9D2" wp14:editId="29677733">
-                <wp:simplePos x="0" y="0"/>
-                <wp:positionH relativeFrom="column">
-                  <wp:posOffset>469541</wp:posOffset>
-                </wp:positionH>
-                <wp:positionV relativeFrom="paragraph">
-                  <wp:posOffset>5238336</wp:posOffset>
-                </wp:positionV>
-                <wp:extent cx="914400" cy="922351"/>
-                <wp:effectExtent l="0" t="0" r="12700" b="17780"/>
-                <wp:wrapNone/>
-                <wp:docPr id="16" name="Rectangle 16"/>
-                <wp:cNvGraphicFramePr/>
-                <a:graphic xmlns:a="http://schemas.openxmlformats.org/drawingml/2006/main">
-                  <a:graphicData uri="http://schemas.microsoft.com/office/word/2010/wordprocessingShape">
-                    <wps:wsp>
-                      <wps:cNvSpPr/>
-                      <wps:spPr>
-                        <a:xfrm>
-                          <a:off x="0" y="0"/>
-                          <a:ext cx="914400" cy="922351"/>
-                        </a:xfrm>
-                        <a:prstGeom prst="rect">
-                          <a:avLst/>
-                        </a:prstGeom>
-                      </wps:spPr>
-                      <wps:style>
-                        <a:lnRef idx="2">
-                          <a:schemeClr val="accent1">
-                            <a:shade val="50000"/>
-                          </a:schemeClr>
-                        </a:lnRef>
-                        <a:fillRef idx="1">
-                          <a:schemeClr val="accent1"/>
-                        </a:fillRef>
-                        <a:effectRef idx="0">
-                          <a:schemeClr val="accent1"/>
-                        </a:effectRef>
-                        <a:fontRef idx="minor">
-                          <a:schemeClr val="lt1"/>
-                        </a:fontRef>
-                      </wps:style>
-                      <wps:txbx>
-                        <w:txbxContent>
-                          <w:p>
-                            <w:pPr>
-                              <w:jc w:val="center"/>
-                            </w:pPr>
-                            <w:r>
-                              <w:t>Profile</w:t>
-                            </w:r>
-                            <w:r>
-                              <w:t>(jenny)</w:t>
-                            </w:r>
-                          </w:p>
-                        </w:txbxContent>
-                      </wps:txbx>
-                      <wps:bodyPr rot="0" spcFirstLastPara="0" vertOverflow="overflow" horzOverflow="overflow" vert="horz" wrap="square" lIns="91440" tIns="45720" rIns="91440" bIns="45720" numCol="1" spcCol="0" rtlCol="0" fromWordArt="0" anchor="ctr" anchorCtr="0" forceAA="0" compatLnSpc="1">
-                        <a:prstTxWarp prst="textNoShape">
-                          <a:avLst/>
-                        </a:prstTxWarp>
-                        <a:noAutofit/>
-                      </wps:bodyPr>
-                    </wps:wsp>
-                  </a:graphicData>
-                </a:graphic>
-                <wp14:sizeRelV relativeFrom="margin">
-                  <wp14:pctHeight>0</wp14:pctHeight>
-                </wp14:sizeRelV>
-              </wp:anchor>
-            </w:drawing>
-          </mc:Choice>
-          <mc:Fallback xmlns:mv="urn:schemas-microsoft-com:mac:vml" xmlns:mo="http://schemas.microsoft.com/office/mac/office/2008/main">
-            <w:pict>
-              <v:rect w14:anchorId="730116A5" id="Rectangle 16" o:spid="_x0000_s1032" style="position:absolute;margin-left:36.95pt;margin-top:412.45pt;width:1in;height:72.65pt;z-index:251677696;visibility:visible;mso-wrap-style:square;mso-height-percent:0;mso-wrap-distance-left:9pt;mso-wrap-distance-top:0;mso-wrap-distance-right:9pt;mso-wrap-distance-bottom:0;mso-position-horizontal:absolute;mso-position-horizontal-relative:text;mso-position-vertical:absolute;mso-position-vertical-relative:text;mso-height-percent:0;mso-height-relative:margin;v-text-anchor:middle" o:gfxdata="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" fillcolor="#4472c4 [3204]" strokecolor="#1f3763 [1604]" strokeweight="1pt">
-                <v:textbox>
-                  <w:txbxContent>
-                    <w:p>
-                      <w:pPr>
-                        <w:jc w:val="center"/>
-                      </w:pPr>
-                      <w:r>
-                        <w:t>Profile</w:t>
-                      </w:r>
-                      <w:r>
-                        <w:t>(jenny)</w:t>
-                      </w:r>
-                    </w:p>
-                  </w:txbxContent>
-                </v:textbox>
-              </v:rect>
-            </w:pict>
-          </mc:Fallback>
-        </mc:AlternateContent>
-      </w:r>
-      <w:r>
-        <w:rPr>
-          <w:noProof/>
-        </w:rPr>
-        <mc:AlternateContent>
-          <mc:Choice Requires="wps">
-            <w:drawing>
-              <wp:anchor distT="0" distB="0" distL="114300" distR="114300" simplePos="0" relativeHeight="251672576" behindDoc="0" locked="0" layoutInCell="1" allowOverlap="1" wp14:anchorId="0154A763" wp14:editId="56068C57">
+              <wp:anchor distT="0" distB="0" distL="114300" distR="114300" simplePos="0" relativeHeight="251672576" behindDoc="0" locked="0" layoutInCell="1" allowOverlap="1" wp14:anchorId="0154A763" wp14:editId="08C14D61">
                 <wp:simplePos x="0" y="0"/>
                 <wp:positionH relativeFrom="column">
                   <wp:posOffset>1675296</wp:posOffset>
@@ -2132,7 +3771,7 @@
           </mc:Choice>
           <mc:Fallback>
             <w:pict>
-              <v:shape w14:anchorId="6F41004E" id="Straight Arrow Connector 13" o:spid="_x0000_s1026" type="#_x0000_t32" style="position:absolute;margin-left:131.9pt;margin-top:195.75pt;width:104pt;height:66.25pt;flip:x;z-index:251672576;visibility:visible;mso-wrap-style:square;mso-width-percent:0;mso-height-percent:0;mso-wrap-distance-left:9pt;mso-wrap-distance-top:0;mso-wrap-distance-right:9pt;mso-wrap-distance-bottom:0;mso-position-horizontal:absolute;mso-position-horizontal-relative:text;mso-position-vertical:absolute;mso-position-vertical-relative:text;mso-width-percent:0;mso-height-percent:0;mso-width-relative:margin;mso-height-relative:margin" o:gfxdata="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" strokecolor="#4472c4 [3204]" strokeweight=".5pt">
+              <v:shape w14:anchorId="0C8373B6" id="Straight Arrow Connector 13" o:spid="_x0000_s1026" type="#_x0000_t32" style="position:absolute;margin-left:131.9pt;margin-top:195.75pt;width:104pt;height:66.25pt;flip:x;z-index:251672576;visibility:visible;mso-wrap-style:square;mso-width-percent:0;mso-height-percent:0;mso-wrap-distance-left:9pt;mso-wrap-distance-top:0;mso-wrap-distance-right:9pt;mso-wrap-distance-bottom:0;mso-position-horizontal:absolute;mso-position-horizontal-relative:text;mso-position-vertical:absolute;mso-position-vertical-relative:text;mso-width-percent:0;mso-height-percent:0;mso-width-relative:margin;mso-height-relative:margin" o:gfxdata="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" strokecolor="#4472c4 [3204]" strokeweight=".5pt">
                 <v:stroke endarrow="block" joinstyle="miter"/>
               </v:shape>
             </w:pict>
@@ -2142,6 +3781,7 @@
       <w:r>
         <w:rPr>
           <w:noProof/>
+          <w:lang w:eastAsia="ko-KR"/>
         </w:rPr>
         <mc:AlternateContent>
           <mc:Choice Requires="wps">
@@ -2202,7 +3842,7 @@
               </wp:anchor>
             </w:drawing>
           </mc:Choice>
-          <mc:Fallback xmlns:mv="urn:schemas-microsoft-com:mac:vml" xmlns:mo="http://schemas.microsoft.com/office/mac/office/2008/main">
+          <mc:Fallback xmlns:w16se="http://schemas.microsoft.com/office/word/2015/wordml/symex" xmlns:w16cid="http://schemas.microsoft.com/office/word/2016/wordml/cid" xmlns:am3d="http://schemas.microsoft.com/office/drawing/2017/model3d" xmlns:aink="http://schemas.microsoft.com/office/drawing/2016/ink" xmlns:cx8="http://schemas.microsoft.com/office/drawing/2016/5/14/chartex" xmlns:cx7="http://schemas.microsoft.com/office/drawing/2016/5/13/chartex" xmlns:cx6="http://schemas.microsoft.com/office/drawing/2016/5/12/chartex" xmlns:cx5="http://schemas.microsoft.com/office/drawing/2016/5/11/chartex" xmlns:cx4="http://schemas.microsoft.com/office/drawing/2016/5/10/chartex" xmlns:cx3="http://schemas.microsoft.com/office/drawing/2016/5/9/chartex" xmlns:cx2="http://schemas.microsoft.com/office/drawing/2015/10/21/chartex" xmlns:cx1="http://schemas.microsoft.com/office/drawing/2015/9/8/chartex" xmlns:cx="http://schemas.microsoft.com/office/drawing/2014/chartex">
             <w:pict>
               <v:shape id="Straight Arrow Connector 6" o:spid="_x0000_s1026" type="#_x0000_t32" style="position:absolute;margin-left:267.15pt;margin-top:215.7pt;width:3.6pt;height:46.35pt;z-index:251665408;visibility:visible;mso-wrap-style:square;mso-width-percent:0;mso-height-percent:0;mso-wrap-distance-left:9pt;mso-wrap-distance-top:0;mso-wrap-distance-right:9pt;mso-wrap-distance-bottom:0;mso-position-horizontal:absolute;mso-position-horizontal-relative:text;mso-position-vertical:absolute;mso-position-vertical-relative:text;mso-width-percent:0;mso-height-percent:0;mso-width-relative:margin;mso-height-relative:margin" o:gfxdata="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" strokecolor="#4472c4 [3204]" strokeweight=".5pt">
                 <v:stroke endarrow="block" joinstyle="miter"/>
@@ -2214,6 +3854,7 @@
       <w:r>
         <w:rPr>
           <w:noProof/>
+          <w:lang w:eastAsia="ko-KR"/>
         </w:rPr>
         <mc:AlternateContent>
           <mc:Choice Requires="wps">
@@ -2295,7 +3936,7 @@
               </wp:anchor>
             </w:drawing>
           </mc:Choice>
-          <mc:Fallback xmlns:mv="urn:schemas-microsoft-com:mac:vml" xmlns:mo="http://schemas.microsoft.com/office/mac/office/2008/main">
+          <mc:Fallback xmlns:w16se="http://schemas.microsoft.com/office/word/2015/wordml/symex" xmlns:w16cid="http://schemas.microsoft.com/office/word/2016/wordml/cid" xmlns:am3d="http://schemas.microsoft.com/office/drawing/2017/model3d" xmlns:aink="http://schemas.microsoft.com/office/drawing/2016/ink" xmlns:cx8="http://schemas.microsoft.com/office/drawing/2016/5/14/chartex" xmlns:cx7="http://schemas.microsoft.com/office/drawing/2016/5/13/chartex" xmlns:cx6="http://schemas.microsoft.com/office/drawing/2016/5/12/chartex" xmlns:cx5="http://schemas.microsoft.com/office/drawing/2016/5/11/chartex" xmlns:cx4="http://schemas.microsoft.com/office/drawing/2016/5/10/chartex" xmlns:cx3="http://schemas.microsoft.com/office/drawing/2016/5/9/chartex" xmlns:cx2="http://schemas.microsoft.com/office/drawing/2015/10/21/chartex" xmlns:cx1="http://schemas.microsoft.com/office/drawing/2015/9/8/chartex" xmlns:cx="http://schemas.microsoft.com/office/drawing/2014/chartex">
             <w:pict>
               <v:rect id="Rectangle 5" o:spid="_x0000_s1033" style="position:absolute;margin-left:236pt;margin-top:149.5pt;width:1in;height:1in;z-index:251664384;visibility:visible;mso-wrap-style:square;mso-wrap-distance-left:9pt;mso-wrap-distance-top:0;mso-wrap-distance-right:9pt;mso-wrap-distance-bottom:0;mso-position-horizontal:absolute;mso-position-horizontal-relative:text;mso-position-vertical:absolute;mso-position-vertical-relative:text;v-text-anchor:middle" o:gfxdata="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" fillcolor="#4472c4 [3204]" strokecolor="#1f3763 [1604]" strokeweight="1pt">
                 <v:textbox>
@@ -2338,7 +3979,7 @@
 </file>
 
 <file path=word/styles.xml><?xml version="1.0" encoding="utf-8"?>
-<w:styles xmlns:mc="http://schemas.openxmlformats.org/markup-compatibility/2006" xmlns:r="http://schemas.openxmlformats.org/officeDocument/2006/relationships" xmlns:w="http://schemas.openxmlformats.org/wordprocessingml/2006/main" xmlns:w14="http://schemas.microsoft.com/office/word/2010/wordml" xmlns:w15="http://schemas.microsoft.com/office/word/2012/wordml" xmlns:w16cid="http://schemas.microsoft.com/office/word/2016/wordml/cid" xmlns:w16se="http://schemas.microsoft.com/office/word/2015/wordml/symex" mc:Ignorable="w14 w15 w16se w16cid">
+<w:styles xmlns:mc="http://schemas.openxmlformats.org/markup-compatibility/2006" xmlns:r="http://schemas.openxmlformats.org/officeDocument/2006/relationships" xmlns:w="http://schemas.openxmlformats.org/wordprocessingml/2006/main" xmlns:w14="http://schemas.microsoft.com/office/word/2010/wordml" xmlns:w15="http://schemas.microsoft.com/office/word/2012/wordml" mc:Ignorable="w14 w15">
   <w:docDefaults>
     <w:rPrDefault>
       <w:rPr>
@@ -2350,7 +3991,7 @@
     </w:rPrDefault>
     <w:pPrDefault/>
   </w:docDefaults>
-  <w:latentStyles w:defLockedState="0" w:defUIPriority="99" w:defSemiHidden="0" w:defUnhideWhenUsed="0" w:defQFormat="0" w:count="375">
+  <w:latentStyles w:defLockedState="0" w:defUIPriority="99" w:defSemiHidden="0" w:defUnhideWhenUsed="0" w:defQFormat="0" w:count="382">
     <w:lsdException w:name="Normal" w:uiPriority="0" w:qFormat="1"/>
     <w:lsdException w:name="heading 1" w:uiPriority="9" w:qFormat="1"/>
     <w:lsdException w:name="heading 2" w:semiHidden="1" w:uiPriority="9" w:unhideWhenUsed="1" w:qFormat="1"/>
@@ -2618,10 +4259,6 @@
     <w:lsdException w:name="Book Title" w:uiPriority="33" w:qFormat="1"/>
     <w:lsdException w:name="Bibliography" w:semiHidden="1" w:uiPriority="37" w:unhideWhenUsed="1"/>
     <w:lsdException w:name="TOC Heading" w:semiHidden="1" w:uiPriority="39" w:unhideWhenUsed="1" w:qFormat="1"/>
-    <w:lsdException w:name="Grid Table Light" w:semiHidden="1" w:unhideWhenUsed="1"/>
-    <w:lsdException w:name="Grid Table 1 Light" w:semiHidden="1" w:unhideWhenUsed="1"/>
-    <w:lsdException w:name="Grid Table 2" w:semiHidden="1" w:unhideWhenUsed="1"/>
-    <w:lsdException w:name="Grid Table 3" w:semiHidden="1" w:unhideWhenUsed="1"/>
     <w:lsdException w:name="Grid Table 4" w:uiPriority="49"/>
     <w:lsdException w:name="Grid Table 5 Dark" w:uiPriority="50"/>
     <w:lsdException w:name="Grid Table 6 Colorful" w:uiPriority="51"/>
@@ -2719,13 +4356,11 @@
     <w:lsdException w:name="List Table 7 Colorful Accent 6" w:uiPriority="52"/>
     <w:lsdException w:name="Mention" w:semiHidden="1" w:unhideWhenUsed="1"/>
     <w:lsdException w:name="Smart Hyperlink" w:semiHidden="1" w:unhideWhenUsed="1"/>
-    <w:lsdException w:name="Hashtag" w:semiHidden="1" w:unhideWhenUsed="1"/>
-    <w:lsdException w:name="Unresolved Mention" w:semiHidden="1" w:unhideWhenUsed="1"/>
   </w:latentStyles>
   <w:style w:type="paragraph" w:default="1" w:styleId="Normal">
     <w:name w:val="Normal"/>
     <w:qFormat/>
-    <w:rsid w:val="003C4E34"/>
+    <w:rsid w:val="00237875"/>
   </w:style>
   <w:style w:type="character" w:default="1" w:styleId="DefaultParagraphFont">
     <w:name w:val="Default Paragraph Font"/>

--- a/Documents/Storyboard.docx
+++ b/Documents/Storyboard.docx
@@ -1,10 +1,8 @@
 
 <file path=word/document.xml><?xml version="1.0" encoding="utf-8"?>
-<w:document xmlns:wpc="http://schemas.microsoft.com/office/word/2010/wordprocessingCanvas" xmlns:mo="http://schemas.microsoft.com/office/mac/office/2008/main" xmlns:mc="http://schemas.openxmlformats.org/markup-compatibility/2006" xmlns:mv="urn:schemas-microsoft-com:mac:vml" xmlns:o="urn:schemas-microsoft-com:office:office" xmlns:r="http://schemas.openxmlformats.org/officeDocument/2006/relationships" xmlns:m="http://schemas.openxmlformats.org/officeDocument/2006/math" xmlns:v="urn:schemas-microsoft-com:vml" xmlns:wp14="http://schemas.microsoft.com/office/word/2010/wordprocessingDrawing" xmlns:wp="http://schemas.openxmlformats.org/drawingml/2006/wordprocessingDrawing" xmlns:w10="urn:schemas-microsoft-com:office:word" xmlns:w="http://schemas.openxmlformats.org/wordprocessingml/2006/main" xmlns:w14="http://schemas.microsoft.com/office/word/2010/wordml" xmlns:w15="http://schemas.microsoft.com/office/word/2012/wordml" xmlns:wpg="http://schemas.microsoft.com/office/word/2010/wordprocessingGroup" xmlns:wpi="http://schemas.microsoft.com/office/word/2010/wordprocessingInk" xmlns:wne="http://schemas.microsoft.com/office/word/2006/wordml" xmlns:wps="http://schemas.microsoft.com/office/word/2010/wordprocessingShape" mc:Ignorable="w14 w15 wp14">
+<w:document xmlns:wpc="http://schemas.microsoft.com/office/word/2010/wordprocessingCanvas" xmlns:cx="http://schemas.microsoft.com/office/drawing/2014/chartex" xmlns:cx1="http://schemas.microsoft.com/office/drawing/2015/9/8/chartex" xmlns:cx2="http://schemas.microsoft.com/office/drawing/2015/10/21/chartex" xmlns:cx3="http://schemas.microsoft.com/office/drawing/2016/5/9/chartex" xmlns:cx4="http://schemas.microsoft.com/office/drawing/2016/5/10/chartex" xmlns:cx5="http://schemas.microsoft.com/office/drawing/2016/5/11/chartex" xmlns:cx6="http://schemas.microsoft.com/office/drawing/2016/5/12/chartex" xmlns:cx7="http://schemas.microsoft.com/office/drawing/2016/5/13/chartex" xmlns:cx8="http://schemas.microsoft.com/office/drawing/2016/5/14/chartex" xmlns:mc="http://schemas.openxmlformats.org/markup-compatibility/2006" xmlns:aink="http://schemas.microsoft.com/office/drawing/2016/ink" xmlns:am3d="http://schemas.microsoft.com/office/drawing/2017/model3d" xmlns:o="urn:schemas-microsoft-com:office:office" xmlns:r="http://schemas.openxmlformats.org/officeDocument/2006/relationships" xmlns:m="http://schemas.openxmlformats.org/officeDocument/2006/math" xmlns:v="urn:schemas-microsoft-com:vml" xmlns:wp14="http://schemas.microsoft.com/office/word/2010/wordprocessingDrawing" xmlns:wp="http://schemas.openxmlformats.org/drawingml/2006/wordprocessingDrawing" xmlns:w10="urn:schemas-microsoft-com:office:word" xmlns:w="http://schemas.openxmlformats.org/wordprocessingml/2006/main" xmlns:w14="http://schemas.microsoft.com/office/word/2010/wordml" xmlns:w15="http://schemas.microsoft.com/office/word/2012/wordml" xmlns:w16cid="http://schemas.microsoft.com/office/word/2016/wordml/cid" xmlns:w16se="http://schemas.microsoft.com/office/word/2015/wordml/symex" xmlns:wpg="http://schemas.microsoft.com/office/word/2010/wordprocessingGroup" xmlns:wpi="http://schemas.microsoft.com/office/word/2010/wordprocessingInk" xmlns:wne="http://schemas.microsoft.com/office/word/2006/wordml" xmlns:wps="http://schemas.microsoft.com/office/word/2010/wordprocessingShape" mc:Ignorable="w14 w15 w16se w16cid wp14">
   <w:body>
     <w:p>
-      <w:bookmarkStart w:id="0" w:name="_GoBack"/>
-      <w:bookmarkEnd w:id="0"/>
       <w:r>
         <w:rPr>
           <w:noProof/>
@@ -13,7 +11,2043 @@
         <mc:AlternateContent>
           <mc:Choice Requires="wps">
             <w:drawing>
-              <wp:anchor distT="0" distB="0" distL="114300" distR="114300" simplePos="0" relativeHeight="251747328" behindDoc="0" locked="0" layoutInCell="1" allowOverlap="1" wp14:anchorId="77A569CE" wp14:editId="5F280966">
+              <wp:anchor distT="0" distB="0" distL="114300" distR="114300" simplePos="0" relativeHeight="251443712" behindDoc="0" locked="0" layoutInCell="1" allowOverlap="1" wp14:anchorId="60575501" wp14:editId="1546E59B">
+                <wp:simplePos x="0" y="0"/>
+                <wp:positionH relativeFrom="column">
+                  <wp:posOffset>1106805</wp:posOffset>
+                </wp:positionH>
+                <wp:positionV relativeFrom="paragraph">
+                  <wp:posOffset>4333875</wp:posOffset>
+                </wp:positionV>
+                <wp:extent cx="45719" cy="899795"/>
+                <wp:effectExtent l="38100" t="0" r="69215" b="52705"/>
+                <wp:wrapNone/>
+                <wp:docPr id="15" name="Straight Arrow Connector 15"/>
+                <wp:cNvGraphicFramePr/>
+                <a:graphic xmlns:a="http://schemas.openxmlformats.org/drawingml/2006/main">
+                  <a:graphicData uri="http://schemas.microsoft.com/office/word/2010/wordprocessingShape">
+                    <wps:wsp>
+                      <wps:cNvCnPr/>
+                      <wps:spPr>
+                        <a:xfrm>
+                          <a:off x="0" y="0"/>
+                          <a:ext cx="45719" cy="899795"/>
+                        </a:xfrm>
+                        <a:prstGeom prst="straightConnector1">
+                          <a:avLst/>
+                        </a:prstGeom>
+                        <a:ln>
+                          <a:tailEnd type="triangle"/>
+                        </a:ln>
+                      </wps:spPr>
+                      <wps:style>
+                        <a:lnRef idx="1">
+                          <a:schemeClr val="accent1"/>
+                        </a:lnRef>
+                        <a:fillRef idx="0">
+                          <a:schemeClr val="accent1"/>
+                        </a:fillRef>
+                        <a:effectRef idx="0">
+                          <a:schemeClr val="accent1"/>
+                        </a:effectRef>
+                        <a:fontRef idx="minor">
+                          <a:schemeClr val="tx1"/>
+                        </a:fontRef>
+                      </wps:style>
+                      <wps:bodyPr/>
+                    </wps:wsp>
+                  </a:graphicData>
+                </a:graphic>
+                <wp14:sizeRelH relativeFrom="margin">
+                  <wp14:pctWidth>0</wp14:pctWidth>
+                </wp14:sizeRelH>
+                <wp14:sizeRelV relativeFrom="margin">
+                  <wp14:pctHeight>0</wp14:pctHeight>
+                </wp14:sizeRelV>
+              </wp:anchor>
+            </w:drawing>
+          </mc:Choice>
+          <mc:Fallback>
+            <w:pict>
+              <v:shapetype w14:anchorId="6DB45AFE" id="_x0000_t32" coordsize="21600,21600" o:spt="32" o:oned="t" path="m,l21600,21600e" filled="f">
+                <v:path arrowok="t" fillok="f" o:connecttype="none"/>
+                <o:lock v:ext="edit" shapetype="t"/>
+              </v:shapetype>
+              <v:shape id="Straight Arrow Connector 15" o:spid="_x0000_s1026" type="#_x0000_t32" style="position:absolute;margin-left:87.15pt;margin-top:341.25pt;width:3.6pt;height:70.85pt;z-index:251443712;visibility:visible;mso-wrap-style:square;mso-width-percent:0;mso-height-percent:0;mso-wrap-distance-left:9pt;mso-wrap-distance-top:0;mso-wrap-distance-right:9pt;mso-wrap-distance-bottom:0;mso-position-horizontal:absolute;mso-position-horizontal-relative:text;mso-position-vertical:absolute;mso-position-vertical-relative:text;mso-width-percent:0;mso-height-percent:0;mso-width-relative:margin;mso-height-relative:margin" o:gfxdata="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" strokecolor="#4472c4 [3204]" strokeweight=".5pt">
+                <v:stroke endarrow="block" joinstyle="miter"/>
+              </v:shape>
+            </w:pict>
+          </mc:Fallback>
+        </mc:AlternateContent>
+      </w:r>
+      <w:r>
+        <w:rPr>
+          <w:noProof/>
+          <w:lang w:eastAsia="ko-KR"/>
+        </w:rPr>
+        <mc:AlternateContent>
+          <mc:Choice Requires="wps">
+            <w:drawing>
+              <wp:anchor distT="0" distB="0" distL="114300" distR="114300" simplePos="0" relativeHeight="251431424" behindDoc="0" locked="0" layoutInCell="1" allowOverlap="1" wp14:anchorId="672E8D67" wp14:editId="0CA53193">
+                <wp:simplePos x="0" y="0"/>
+                <wp:positionH relativeFrom="column">
+                  <wp:posOffset>600075</wp:posOffset>
+                </wp:positionH>
+                <wp:positionV relativeFrom="paragraph">
+                  <wp:posOffset>2886074</wp:posOffset>
+                </wp:positionV>
+                <wp:extent cx="981075" cy="1400175"/>
+                <wp:effectExtent l="0" t="0" r="28575" b="28575"/>
+                <wp:wrapNone/>
+                <wp:docPr id="14" name="Rectangle 14"/>
+                <wp:cNvGraphicFramePr/>
+                <a:graphic xmlns:a="http://schemas.openxmlformats.org/drawingml/2006/main">
+                  <a:graphicData uri="http://schemas.microsoft.com/office/word/2010/wordprocessingShape">
+                    <wps:wsp>
+                      <wps:cNvSpPr/>
+                      <wps:spPr>
+                        <a:xfrm>
+                          <a:off x="0" y="0"/>
+                          <a:ext cx="981075" cy="1400175"/>
+                        </a:xfrm>
+                        <a:prstGeom prst="rect">
+                          <a:avLst/>
+                        </a:prstGeom>
+                      </wps:spPr>
+                      <wps:style>
+                        <a:lnRef idx="2">
+                          <a:schemeClr val="accent1"/>
+                        </a:lnRef>
+                        <a:fillRef idx="1">
+                          <a:schemeClr val="lt1"/>
+                        </a:fillRef>
+                        <a:effectRef idx="0">
+                          <a:schemeClr val="accent1"/>
+                        </a:effectRef>
+                        <a:fontRef idx="minor">
+                          <a:schemeClr val="dk1"/>
+                        </a:fontRef>
+                      </wps:style>
+                      <wps:txbx>
+                        <w:txbxContent>
+                          <w:tbl>
+                            <w:tblPr>
+                              <w:tblStyle w:val="GridTable2-Accent1"/>
+                              <w:tblW w:w="0" w:type="auto"/>
+                              <w:tblLayout w:type="fixed"/>
+                              <w:tblLook w:val="04A0" w:firstRow="1" w:lastRow="0" w:firstColumn="1" w:lastColumn="0" w:noHBand="0" w:noVBand="1"/>
+                            </w:tblPr>
+                            <w:tblGrid>
+                              <w:gridCol w:w="1098"/>
+                              <w:gridCol w:w="354"/>
+                            </w:tblGrid>
+                            <w:tr>
+                              <w:trPr>
+                                <w:cnfStyle w:val="100000000000" w:firstRow="1" w:lastRow="0" w:firstColumn="0" w:lastColumn="0" w:oddVBand="0" w:evenVBand="0" w:oddHBand="0" w:evenHBand="0" w:firstRowFirstColumn="0" w:firstRowLastColumn="0" w:lastRowFirstColumn="0" w:lastRowLastColumn="0"/>
+                              </w:trPr>
+                              <w:tc>
+                                <w:tcPr>
+                                  <w:cnfStyle w:val="001000000000" w:firstRow="0" w:lastRow="0" w:firstColumn="1" w:lastColumn="0" w:oddVBand="0" w:evenVBand="0" w:oddHBand="0" w:evenHBand="0" w:firstRowFirstColumn="0" w:firstRowLastColumn="0" w:lastRowFirstColumn="0" w:lastRowLastColumn="0"/>
+                                  <w:tcW w:w="1098" w:type="dxa"/>
+                                  <w:tcBorders>
+                                    <w:right w:val="double" w:sz="4" w:space="0" w:color="4472C4" w:themeColor="accent1"/>
+                                  </w:tcBorders>
+                                </w:tcPr>
+                                <w:p>
+                                  <w:pPr>
+                                    <w:jc w:val="center"/>
+                                  </w:pPr>
+                                  <w:r>
+                                    <w:rPr>
+                                      <w:noProof/>
+                                      <w:lang w:eastAsia="ko-KR"/>
+                                    </w:rPr>
+                                    <w:drawing>
+                                      <wp:inline distT="0" distB="0" distL="0" distR="0" wp14:anchorId="2A61EAEE" wp14:editId="48FD4BF3">
+                                        <wp:extent cx="161925" cy="161925"/>
+                                        <wp:effectExtent l="0" t="0" r="9525" b="9525"/>
+                                        <wp:docPr id="63" name="Graphic 63" descr="Magnifying glass"/>
+                                        <wp:cNvGraphicFramePr>
+                                          <a:graphicFrameLocks xmlns:a="http://schemas.openxmlformats.org/drawingml/2006/main" noChangeAspect="1"/>
+                                        </wp:cNvGraphicFramePr>
+                                        <a:graphic xmlns:a="http://schemas.openxmlformats.org/drawingml/2006/main">
+                                          <a:graphicData uri="http://schemas.openxmlformats.org/drawingml/2006/picture">
+                                            <pic:pic xmlns:pic="http://schemas.openxmlformats.org/drawingml/2006/picture">
+                                              <pic:nvPicPr>
+                                                <pic:cNvPr id="59" name="MagnifyingGlass.svg"/>
+                                                <pic:cNvPicPr/>
+                                              </pic:nvPicPr>
+                                              <pic:blipFill>
+                                                <a:blip r:embed="rId4">
+                                                  <a:extLst>
+                                                    <a:ext uri="{96DAC541-7B7A-43D3-8B79-37D633B846F1}">
+                                                      <asvg:svgBlip xmlns:asvg="http://schemas.microsoft.com/office/drawing/2016/SVG/main" r:embed="rId5"/>
+                                                    </a:ext>
+                                                  </a:extLst>
+                                                </a:blip>
+                                                <a:stretch>
+                                                  <a:fillRect/>
+                                                </a:stretch>
+                                              </pic:blipFill>
+                                              <pic:spPr>
+                                                <a:xfrm>
+                                                  <a:off x="0" y="0"/>
+                                                  <a:ext cx="161925" cy="161925"/>
+                                                </a:xfrm>
+                                                <a:prstGeom prst="rect">
+                                                  <a:avLst/>
+                                                </a:prstGeom>
+                                              </pic:spPr>
+                                            </pic:pic>
+                                          </a:graphicData>
+                                        </a:graphic>
+                                      </wp:inline>
+                                    </w:drawing>
+                                  </w:r>
+                                  <w:r>
+                                    <w:rPr>
+                                      <w:color w:val="4472C4" w:themeColor="accent1"/>
+                                      <w:sz w:val="18"/>
+                                    </w:rPr>
+                                    <w:t xml:space="preserve"> </w:t>
+                                  </w:r>
+                                  <w:r>
+                                    <w:rPr>
+                                      <w:color w:val="4472C4" w:themeColor="accent1"/>
+                                      <w:sz w:val="16"/>
+                                    </w:rPr>
+                                    <w:t>Name/</w:t>
+                                  </w:r>
+                                  <w:r>
+                                    <w:rPr>
+                                      <w:color w:val="4472C4" w:themeColor="accent1"/>
+                                      <w:sz w:val="16"/>
+                                    </w:rPr>
+                                    <w:t>#</w:t>
+                                  </w:r>
+                                </w:p>
+                              </w:tc>
+                              <w:tc>
+                                <w:tcPr>
+                                  <w:tcW w:w="354" w:type="dxa"/>
+                                  <w:tcBorders>
+                                    <w:left w:val="double" w:sz="4" w:space="0" w:color="4472C4" w:themeColor="accent1"/>
+                                  </w:tcBorders>
+                                </w:tcPr>
+                                <w:p>
+                                  <w:pPr>
+                                    <w:jc w:val="right"/>
+                                    <w:cnfStyle w:val="100000000000" w:firstRow="1" w:lastRow="0" w:firstColumn="0" w:lastColumn="0" w:oddVBand="0" w:evenVBand="0" w:oddHBand="0" w:evenHBand="0" w:firstRowFirstColumn="0" w:firstRowLastColumn="0" w:lastRowFirstColumn="0" w:lastRowLastColumn="0"/>
+                                  </w:pPr>
+                                  <w:r>
+                                    <w:rPr>
+                                      <w:noProof/>
+                                    </w:rPr>
+                                    <w:drawing>
+                                      <wp:inline distT="0" distB="0" distL="0" distR="0" wp14:anchorId="4E3E1C71" wp14:editId="78475F69">
+                                        <wp:extent cx="159131" cy="180831"/>
+                                        <wp:effectExtent l="0" t="0" r="0" b="0"/>
+                                        <wp:docPr id="62" name="Graphic 62" descr="Add"/>
+                                        <wp:cNvGraphicFramePr>
+                                          <a:graphicFrameLocks xmlns:a="http://schemas.openxmlformats.org/drawingml/2006/main" noChangeAspect="1"/>
+                                        </wp:cNvGraphicFramePr>
+                                        <a:graphic xmlns:a="http://schemas.openxmlformats.org/drawingml/2006/main">
+                                          <a:graphicData uri="http://schemas.openxmlformats.org/drawingml/2006/picture">
+                                            <pic:pic xmlns:pic="http://schemas.openxmlformats.org/drawingml/2006/picture">
+                                              <pic:nvPicPr>
+                                                <pic:cNvPr id="62" name="Add.svg"/>
+                                                <pic:cNvPicPr/>
+                                              </pic:nvPicPr>
+                                              <pic:blipFill>
+                                                <a:blip r:embed="rId6">
+                                                  <a:extLst>
+                                                    <a:ext uri="{96DAC541-7B7A-43D3-8B79-37D633B846F1}">
+                                                      <asvg:svgBlip xmlns:asvg="http://schemas.microsoft.com/office/drawing/2016/SVG/main" r:embed="rId7"/>
+                                                    </a:ext>
+                                                  </a:extLst>
+                                                </a:blip>
+                                                <a:stretch>
+                                                  <a:fillRect/>
+                                                </a:stretch>
+                                              </pic:blipFill>
+                                              <pic:spPr>
+                                                <a:xfrm>
+                                                  <a:off x="0" y="0"/>
+                                                  <a:ext cx="165843" cy="188459"/>
+                                                </a:xfrm>
+                                                <a:prstGeom prst="rect">
+                                                  <a:avLst/>
+                                                </a:prstGeom>
+                                              </pic:spPr>
+                                            </pic:pic>
+                                          </a:graphicData>
+                                        </a:graphic>
+                                      </wp:inline>
+                                    </w:drawing>
+                                  </w:r>
+                                </w:p>
+                              </w:tc>
+                            </w:tr>
+                            <w:tr>
+                              <w:trPr>
+                                <w:cnfStyle w:val="000000100000" w:firstRow="0" w:lastRow="0" w:firstColumn="0" w:lastColumn="0" w:oddVBand="0" w:evenVBand="0" w:oddHBand="1" w:evenHBand="0" w:firstRowFirstColumn="0" w:firstRowLastColumn="0" w:lastRowFirstColumn="0" w:lastRowLastColumn="0"/>
+                              </w:trPr>
+                              <w:tc>
+                                <w:tcPr>
+                                  <w:cnfStyle w:val="001000000000" w:firstRow="0" w:lastRow="0" w:firstColumn="1" w:lastColumn="0" w:oddVBand="0" w:evenVBand="0" w:oddHBand="0" w:evenHBand="0" w:firstRowFirstColumn="0" w:firstRowLastColumn="0" w:lastRowFirstColumn="0" w:lastRowLastColumn="0"/>
+                                  <w:tcW w:w="1452" w:type="dxa"/>
+                                  <w:gridSpan w:val="2"/>
+                                </w:tcPr>
+                                <w:p>
+                                  <w:pPr>
+                                    <w:jc w:val="center"/>
+                                    <w:rPr>
+                                      <w:color w:val="4472C4" w:themeColor="accent1"/>
+                                    </w:rPr>
+                                  </w:pPr>
+                                  <w:r>
+                                    <w:rPr>
+                                      <w:color w:val="4472C4" w:themeColor="accent1"/>
+                                    </w:rPr>
+                                    <w:t>Blake D.</w:t>
+                                  </w:r>
+                                </w:p>
+                              </w:tc>
+                            </w:tr>
+                            <w:tr>
+                              <w:tc>
+                                <w:tcPr>
+                                  <w:cnfStyle w:val="001000000000" w:firstRow="0" w:lastRow="0" w:firstColumn="1" w:lastColumn="0" w:oddVBand="0" w:evenVBand="0" w:oddHBand="0" w:evenHBand="0" w:firstRowFirstColumn="0" w:firstRowLastColumn="0" w:lastRowFirstColumn="0" w:lastRowLastColumn="0"/>
+                                  <w:tcW w:w="1452" w:type="dxa"/>
+                                  <w:gridSpan w:val="2"/>
+                                </w:tcPr>
+                                <w:p>
+                                  <w:pPr>
+                                    <w:jc w:val="center"/>
+                                    <w:rPr>
+                                      <w:color w:val="4472C4" w:themeColor="accent1"/>
+                                    </w:rPr>
+                                  </w:pPr>
+                                  <w:r>
+                                    <w:rPr>
+                                      <w:color w:val="4472C4" w:themeColor="accent1"/>
+                                    </w:rPr>
+                                    <w:t>Heather E.</w:t>
+                                  </w:r>
+                                </w:p>
+                              </w:tc>
+                            </w:tr>
+                            <w:tr>
+                              <w:trPr>
+                                <w:cnfStyle w:val="000000100000" w:firstRow="0" w:lastRow="0" w:firstColumn="0" w:lastColumn="0" w:oddVBand="0" w:evenVBand="0" w:oddHBand="1" w:evenHBand="0" w:firstRowFirstColumn="0" w:firstRowLastColumn="0" w:lastRowFirstColumn="0" w:lastRowLastColumn="0"/>
+                              </w:trPr>
+                              <w:tc>
+                                <w:tcPr>
+                                  <w:cnfStyle w:val="001000000000" w:firstRow="0" w:lastRow="0" w:firstColumn="1" w:lastColumn="0" w:oddVBand="0" w:evenVBand="0" w:oddHBand="0" w:evenHBand="0" w:firstRowFirstColumn="0" w:firstRowLastColumn="0" w:lastRowFirstColumn="0" w:lastRowLastColumn="0"/>
+                                  <w:tcW w:w="1452" w:type="dxa"/>
+                                  <w:gridSpan w:val="2"/>
+                                </w:tcPr>
+                                <w:p>
+                                  <w:pPr>
+                                    <w:jc w:val="center"/>
+                                    <w:rPr>
+                                      <w:color w:val="4472C4" w:themeColor="accent1"/>
+                                    </w:rPr>
+                                  </w:pPr>
+                                  <w:r>
+                                    <w:rPr>
+                                      <w:color w:val="4472C4" w:themeColor="accent1"/>
+                                    </w:rPr>
+                                    <w:t>Karen S.</w:t>
+                                  </w:r>
+                                </w:p>
+                              </w:tc>
+                            </w:tr>
+                            <w:tr>
+                              <w:tc>
+                                <w:tcPr>
+                                  <w:cnfStyle w:val="001000000000" w:firstRow="0" w:lastRow="0" w:firstColumn="1" w:lastColumn="0" w:oddVBand="0" w:evenVBand="0" w:oddHBand="0" w:evenHBand="0" w:firstRowFirstColumn="0" w:firstRowLastColumn="0" w:lastRowFirstColumn="0" w:lastRowLastColumn="0"/>
+                                  <w:tcW w:w="1452" w:type="dxa"/>
+                                  <w:gridSpan w:val="2"/>
+                                </w:tcPr>
+                                <w:p>
+                                  <w:pPr>
+                                    <w:jc w:val="center"/>
+                                    <w:rPr>
+                                      <w:color w:val="4472C4" w:themeColor="accent1"/>
+                                    </w:rPr>
+                                  </w:pPr>
+                                  <w:r>
+                                    <w:rPr>
+                                      <w:color w:val="4472C4" w:themeColor="accent1"/>
+                                    </w:rPr>
+                                    <w:t>Leila O.</w:t>
+                                  </w:r>
+                                </w:p>
+                              </w:tc>
+                            </w:tr>
+                            <w:tr>
+                              <w:trPr>
+                                <w:cnfStyle w:val="000000100000" w:firstRow="0" w:lastRow="0" w:firstColumn="0" w:lastColumn="0" w:oddVBand="0" w:evenVBand="0" w:oddHBand="1" w:evenHBand="0" w:firstRowFirstColumn="0" w:firstRowLastColumn="0" w:lastRowFirstColumn="0" w:lastRowLastColumn="0"/>
+                              </w:trPr>
+                              <w:tc>
+                                <w:tcPr>
+                                  <w:cnfStyle w:val="001000000000" w:firstRow="0" w:lastRow="0" w:firstColumn="1" w:lastColumn="0" w:oddVBand="0" w:evenVBand="0" w:oddHBand="0" w:evenHBand="0" w:firstRowFirstColumn="0" w:firstRowLastColumn="0" w:lastRowFirstColumn="0" w:lastRowLastColumn="0"/>
+                                  <w:tcW w:w="1452" w:type="dxa"/>
+                                  <w:gridSpan w:val="2"/>
+                                </w:tcPr>
+                                <w:p>
+                                  <w:pPr>
+                                    <w:jc w:val="center"/>
+                                    <w:rPr>
+                                      <w:color w:val="4472C4" w:themeColor="accent1"/>
+                                    </w:rPr>
+                                  </w:pPr>
+                                  <w:r>
+                                    <w:rPr>
+                                      <w:color w:val="4472C4" w:themeColor="accent1"/>
+                                    </w:rPr>
+                                    <w:t>Jamie A</w:t>
+                                  </w:r>
+                                  <w:r>
+                                    <w:rPr>
+                                      <w:color w:val="4472C4" w:themeColor="accent1"/>
+                                    </w:rPr>
+                                    <w:t>.</w:t>
+                                  </w:r>
+                                </w:p>
+                              </w:tc>
+                            </w:tr>
+                            <w:tr>
+                              <w:tc>
+                                <w:tcPr>
+                                  <w:cnfStyle w:val="001000000000" w:firstRow="0" w:lastRow="0" w:firstColumn="1" w:lastColumn="0" w:oddVBand="0" w:evenVBand="0" w:oddHBand="0" w:evenHBand="0" w:firstRowFirstColumn="0" w:firstRowLastColumn="0" w:lastRowFirstColumn="0" w:lastRowLastColumn="0"/>
+                                  <w:tcW w:w="1452" w:type="dxa"/>
+                                  <w:gridSpan w:val="2"/>
+                                </w:tcPr>
+                                <w:p>
+                                  <w:pPr>
+                                    <w:jc w:val="center"/>
+                                    <w:rPr>
+                                      <w:color w:val="4472C4" w:themeColor="accent1"/>
+                                    </w:rPr>
+                                  </w:pPr>
+                                  <w:r>
+                                    <w:rPr>
+                                      <w:color w:val="4472C4" w:themeColor="accent1"/>
+                                    </w:rPr>
+                                    <w:t>Jessica D.</w:t>
+                                  </w:r>
+                                </w:p>
+                              </w:tc>
+                            </w:tr>
+                          </w:tbl>
+                          <w:p>
+                            <w:pPr>
+                              <w:jc w:val="center"/>
+                            </w:pPr>
+                          </w:p>
+                        </w:txbxContent>
+                      </wps:txbx>
+                      <wps:bodyPr rot="0" spcFirstLastPara="0" vertOverflow="overflow" horzOverflow="overflow" vert="horz" wrap="square" lIns="91440" tIns="45720" rIns="91440" bIns="45720" numCol="1" spcCol="0" rtlCol="0" fromWordArt="0" anchor="ctr" anchorCtr="0" forceAA="0" compatLnSpc="1">
+                        <a:prstTxWarp prst="textNoShape">
+                          <a:avLst/>
+                        </a:prstTxWarp>
+                        <a:noAutofit/>
+                      </wps:bodyPr>
+                    </wps:wsp>
+                  </a:graphicData>
+                </a:graphic>
+                <wp14:sizeRelH relativeFrom="margin">
+                  <wp14:pctWidth>0</wp14:pctWidth>
+                </wp14:sizeRelH>
+                <wp14:sizeRelV relativeFrom="margin">
+                  <wp14:pctHeight>0</wp14:pctHeight>
+                </wp14:sizeRelV>
+              </wp:anchor>
+            </w:drawing>
+          </mc:Choice>
+          <mc:Fallback>
+            <w:pict>
+              <v:rect w14:anchorId="672E8D67" id="Rectangle 14" o:spid="_x0000_s1026" style="position:absolute;margin-left:47.25pt;margin-top:227.25pt;width:77.25pt;height:110.25pt;z-index:251431424;visibility:visible;mso-wrap-style:square;mso-width-percent:0;mso-height-percent:0;mso-wrap-distance-left:9pt;mso-wrap-distance-top:0;mso-wrap-distance-right:9pt;mso-wrap-distance-bottom:0;mso-position-horizontal:absolute;mso-position-horizontal-relative:text;mso-position-vertical:absolute;mso-position-vertical-relative:text;mso-width-percent:0;mso-height-percent:0;mso-width-relative:margin;mso-height-relative:margin;v-text-anchor:middle" o:gfxdata="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" fillcolor="white [3201]" strokecolor="#4472c4 [3204]" strokeweight="1pt">
+                <v:textbox>
+                  <w:txbxContent>
+                    <w:tbl>
+                      <w:tblPr>
+                        <w:tblStyle w:val="GridTable2-Accent1"/>
+                        <w:tblW w:w="0" w:type="auto"/>
+                        <w:tblLayout w:type="fixed"/>
+                        <w:tblLook w:val="04A0" w:firstRow="1" w:lastRow="0" w:firstColumn="1" w:lastColumn="0" w:noHBand="0" w:noVBand="1"/>
+                      </w:tblPr>
+                      <w:tblGrid>
+                        <w:gridCol w:w="1098"/>
+                        <w:gridCol w:w="354"/>
+                      </w:tblGrid>
+                      <w:tr>
+                        <w:trPr>
+                          <w:cnfStyle w:val="100000000000" w:firstRow="1" w:lastRow="0" w:firstColumn="0" w:lastColumn="0" w:oddVBand="0" w:evenVBand="0" w:oddHBand="0" w:evenHBand="0" w:firstRowFirstColumn="0" w:firstRowLastColumn="0" w:lastRowFirstColumn="0" w:lastRowLastColumn="0"/>
+                        </w:trPr>
+                        <w:tc>
+                          <w:tcPr>
+                            <w:cnfStyle w:val="001000000000" w:firstRow="0" w:lastRow="0" w:firstColumn="1" w:lastColumn="0" w:oddVBand="0" w:evenVBand="0" w:oddHBand="0" w:evenHBand="0" w:firstRowFirstColumn="0" w:firstRowLastColumn="0" w:lastRowFirstColumn="0" w:lastRowLastColumn="0"/>
+                            <w:tcW w:w="1098" w:type="dxa"/>
+                            <w:tcBorders>
+                              <w:right w:val="double" w:sz="4" w:space="0" w:color="4472C4" w:themeColor="accent1"/>
+                            </w:tcBorders>
+                          </w:tcPr>
+                          <w:p>
+                            <w:pPr>
+                              <w:jc w:val="center"/>
+                            </w:pPr>
+                            <w:r>
+                              <w:rPr>
+                                <w:noProof/>
+                                <w:lang w:eastAsia="ko-KR"/>
+                              </w:rPr>
+                              <w:drawing>
+                                <wp:inline distT="0" distB="0" distL="0" distR="0" wp14:anchorId="2A61EAEE" wp14:editId="48FD4BF3">
+                                  <wp:extent cx="161925" cy="161925"/>
+                                  <wp:effectExtent l="0" t="0" r="9525" b="9525"/>
+                                  <wp:docPr id="63" name="Graphic 63" descr="Magnifying glass"/>
+                                  <wp:cNvGraphicFramePr>
+                                    <a:graphicFrameLocks xmlns:a="http://schemas.openxmlformats.org/drawingml/2006/main" noChangeAspect="1"/>
+                                  </wp:cNvGraphicFramePr>
+                                  <a:graphic xmlns:a="http://schemas.openxmlformats.org/drawingml/2006/main">
+                                    <a:graphicData uri="http://schemas.openxmlformats.org/drawingml/2006/picture">
+                                      <pic:pic xmlns:pic="http://schemas.openxmlformats.org/drawingml/2006/picture">
+                                        <pic:nvPicPr>
+                                          <pic:cNvPr id="59" name="MagnifyingGlass.svg"/>
+                                          <pic:cNvPicPr/>
+                                        </pic:nvPicPr>
+                                        <pic:blipFill>
+                                          <a:blip r:embed="rId4">
+                                            <a:extLst>
+                                              <a:ext uri="{96DAC541-7B7A-43D3-8B79-37D633B846F1}">
+                                                <asvg:svgBlip xmlns:asvg="http://schemas.microsoft.com/office/drawing/2016/SVG/main" r:embed="rId5"/>
+                                              </a:ext>
+                                            </a:extLst>
+                                          </a:blip>
+                                          <a:stretch>
+                                            <a:fillRect/>
+                                          </a:stretch>
+                                        </pic:blipFill>
+                                        <pic:spPr>
+                                          <a:xfrm>
+                                            <a:off x="0" y="0"/>
+                                            <a:ext cx="161925" cy="161925"/>
+                                          </a:xfrm>
+                                          <a:prstGeom prst="rect">
+                                            <a:avLst/>
+                                          </a:prstGeom>
+                                        </pic:spPr>
+                                      </pic:pic>
+                                    </a:graphicData>
+                                  </a:graphic>
+                                </wp:inline>
+                              </w:drawing>
+                            </w:r>
+                            <w:r>
+                              <w:rPr>
+                                <w:color w:val="4472C4" w:themeColor="accent1"/>
+                                <w:sz w:val="18"/>
+                              </w:rPr>
+                              <w:t xml:space="preserve"> </w:t>
+                            </w:r>
+                            <w:r>
+                              <w:rPr>
+                                <w:color w:val="4472C4" w:themeColor="accent1"/>
+                                <w:sz w:val="16"/>
+                              </w:rPr>
+                              <w:t>Name/</w:t>
+                            </w:r>
+                            <w:r>
+                              <w:rPr>
+                                <w:color w:val="4472C4" w:themeColor="accent1"/>
+                                <w:sz w:val="16"/>
+                              </w:rPr>
+                              <w:t>#</w:t>
+                            </w:r>
+                          </w:p>
+                        </w:tc>
+                        <w:tc>
+                          <w:tcPr>
+                            <w:tcW w:w="354" w:type="dxa"/>
+                            <w:tcBorders>
+                              <w:left w:val="double" w:sz="4" w:space="0" w:color="4472C4" w:themeColor="accent1"/>
+                            </w:tcBorders>
+                          </w:tcPr>
+                          <w:p>
+                            <w:pPr>
+                              <w:jc w:val="right"/>
+                              <w:cnfStyle w:val="100000000000" w:firstRow="1" w:lastRow="0" w:firstColumn="0" w:lastColumn="0" w:oddVBand="0" w:evenVBand="0" w:oddHBand="0" w:evenHBand="0" w:firstRowFirstColumn="0" w:firstRowLastColumn="0" w:lastRowFirstColumn="0" w:lastRowLastColumn="0"/>
+                            </w:pPr>
+                            <w:r>
+                              <w:rPr>
+                                <w:noProof/>
+                              </w:rPr>
+                              <w:drawing>
+                                <wp:inline distT="0" distB="0" distL="0" distR="0" wp14:anchorId="4E3E1C71" wp14:editId="78475F69">
+                                  <wp:extent cx="159131" cy="180831"/>
+                                  <wp:effectExtent l="0" t="0" r="0" b="0"/>
+                                  <wp:docPr id="62" name="Graphic 62" descr="Add"/>
+                                  <wp:cNvGraphicFramePr>
+                                    <a:graphicFrameLocks xmlns:a="http://schemas.openxmlformats.org/drawingml/2006/main" noChangeAspect="1"/>
+                                  </wp:cNvGraphicFramePr>
+                                  <a:graphic xmlns:a="http://schemas.openxmlformats.org/drawingml/2006/main">
+                                    <a:graphicData uri="http://schemas.openxmlformats.org/drawingml/2006/picture">
+                                      <pic:pic xmlns:pic="http://schemas.openxmlformats.org/drawingml/2006/picture">
+                                        <pic:nvPicPr>
+                                          <pic:cNvPr id="62" name="Add.svg"/>
+                                          <pic:cNvPicPr/>
+                                        </pic:nvPicPr>
+                                        <pic:blipFill>
+                                          <a:blip r:embed="rId6">
+                                            <a:extLst>
+                                              <a:ext uri="{96DAC541-7B7A-43D3-8B79-37D633B846F1}">
+                                                <asvg:svgBlip xmlns:asvg="http://schemas.microsoft.com/office/drawing/2016/SVG/main" r:embed="rId7"/>
+                                              </a:ext>
+                                            </a:extLst>
+                                          </a:blip>
+                                          <a:stretch>
+                                            <a:fillRect/>
+                                          </a:stretch>
+                                        </pic:blipFill>
+                                        <pic:spPr>
+                                          <a:xfrm>
+                                            <a:off x="0" y="0"/>
+                                            <a:ext cx="165843" cy="188459"/>
+                                          </a:xfrm>
+                                          <a:prstGeom prst="rect">
+                                            <a:avLst/>
+                                          </a:prstGeom>
+                                        </pic:spPr>
+                                      </pic:pic>
+                                    </a:graphicData>
+                                  </a:graphic>
+                                </wp:inline>
+                              </w:drawing>
+                            </w:r>
+                          </w:p>
+                        </w:tc>
+                      </w:tr>
+                      <w:tr>
+                        <w:trPr>
+                          <w:cnfStyle w:val="000000100000" w:firstRow="0" w:lastRow="0" w:firstColumn="0" w:lastColumn="0" w:oddVBand="0" w:evenVBand="0" w:oddHBand="1" w:evenHBand="0" w:firstRowFirstColumn="0" w:firstRowLastColumn="0" w:lastRowFirstColumn="0" w:lastRowLastColumn="0"/>
+                        </w:trPr>
+                        <w:tc>
+                          <w:tcPr>
+                            <w:cnfStyle w:val="001000000000" w:firstRow="0" w:lastRow="0" w:firstColumn="1" w:lastColumn="0" w:oddVBand="0" w:evenVBand="0" w:oddHBand="0" w:evenHBand="0" w:firstRowFirstColumn="0" w:firstRowLastColumn="0" w:lastRowFirstColumn="0" w:lastRowLastColumn="0"/>
+                            <w:tcW w:w="1452" w:type="dxa"/>
+                            <w:gridSpan w:val="2"/>
+                          </w:tcPr>
+                          <w:p>
+                            <w:pPr>
+                              <w:jc w:val="center"/>
+                              <w:rPr>
+                                <w:color w:val="4472C4" w:themeColor="accent1"/>
+                              </w:rPr>
+                            </w:pPr>
+                            <w:r>
+                              <w:rPr>
+                                <w:color w:val="4472C4" w:themeColor="accent1"/>
+                              </w:rPr>
+                              <w:t>Blake D.</w:t>
+                            </w:r>
+                          </w:p>
+                        </w:tc>
+                      </w:tr>
+                      <w:tr>
+                        <w:tc>
+                          <w:tcPr>
+                            <w:cnfStyle w:val="001000000000" w:firstRow="0" w:lastRow="0" w:firstColumn="1" w:lastColumn="0" w:oddVBand="0" w:evenVBand="0" w:oddHBand="0" w:evenHBand="0" w:firstRowFirstColumn="0" w:firstRowLastColumn="0" w:lastRowFirstColumn="0" w:lastRowLastColumn="0"/>
+                            <w:tcW w:w="1452" w:type="dxa"/>
+                            <w:gridSpan w:val="2"/>
+                          </w:tcPr>
+                          <w:p>
+                            <w:pPr>
+                              <w:jc w:val="center"/>
+                              <w:rPr>
+                                <w:color w:val="4472C4" w:themeColor="accent1"/>
+                              </w:rPr>
+                            </w:pPr>
+                            <w:r>
+                              <w:rPr>
+                                <w:color w:val="4472C4" w:themeColor="accent1"/>
+                              </w:rPr>
+                              <w:t>Heather E.</w:t>
+                            </w:r>
+                          </w:p>
+                        </w:tc>
+                      </w:tr>
+                      <w:tr>
+                        <w:trPr>
+                          <w:cnfStyle w:val="000000100000" w:firstRow="0" w:lastRow="0" w:firstColumn="0" w:lastColumn="0" w:oddVBand="0" w:evenVBand="0" w:oddHBand="1" w:evenHBand="0" w:firstRowFirstColumn="0" w:firstRowLastColumn="0" w:lastRowFirstColumn="0" w:lastRowLastColumn="0"/>
+                        </w:trPr>
+                        <w:tc>
+                          <w:tcPr>
+                            <w:cnfStyle w:val="001000000000" w:firstRow="0" w:lastRow="0" w:firstColumn="1" w:lastColumn="0" w:oddVBand="0" w:evenVBand="0" w:oddHBand="0" w:evenHBand="0" w:firstRowFirstColumn="0" w:firstRowLastColumn="0" w:lastRowFirstColumn="0" w:lastRowLastColumn="0"/>
+                            <w:tcW w:w="1452" w:type="dxa"/>
+                            <w:gridSpan w:val="2"/>
+                          </w:tcPr>
+                          <w:p>
+                            <w:pPr>
+                              <w:jc w:val="center"/>
+                              <w:rPr>
+                                <w:color w:val="4472C4" w:themeColor="accent1"/>
+                              </w:rPr>
+                            </w:pPr>
+                            <w:r>
+                              <w:rPr>
+                                <w:color w:val="4472C4" w:themeColor="accent1"/>
+                              </w:rPr>
+                              <w:t>Karen S.</w:t>
+                            </w:r>
+                          </w:p>
+                        </w:tc>
+                      </w:tr>
+                      <w:tr>
+                        <w:tc>
+                          <w:tcPr>
+                            <w:cnfStyle w:val="001000000000" w:firstRow="0" w:lastRow="0" w:firstColumn="1" w:lastColumn="0" w:oddVBand="0" w:evenVBand="0" w:oddHBand="0" w:evenHBand="0" w:firstRowFirstColumn="0" w:firstRowLastColumn="0" w:lastRowFirstColumn="0" w:lastRowLastColumn="0"/>
+                            <w:tcW w:w="1452" w:type="dxa"/>
+                            <w:gridSpan w:val="2"/>
+                          </w:tcPr>
+                          <w:p>
+                            <w:pPr>
+                              <w:jc w:val="center"/>
+                              <w:rPr>
+                                <w:color w:val="4472C4" w:themeColor="accent1"/>
+                              </w:rPr>
+                            </w:pPr>
+                            <w:r>
+                              <w:rPr>
+                                <w:color w:val="4472C4" w:themeColor="accent1"/>
+                              </w:rPr>
+                              <w:t>Leila O.</w:t>
+                            </w:r>
+                          </w:p>
+                        </w:tc>
+                      </w:tr>
+                      <w:tr>
+                        <w:trPr>
+                          <w:cnfStyle w:val="000000100000" w:firstRow="0" w:lastRow="0" w:firstColumn="0" w:lastColumn="0" w:oddVBand="0" w:evenVBand="0" w:oddHBand="1" w:evenHBand="0" w:firstRowFirstColumn="0" w:firstRowLastColumn="0" w:lastRowFirstColumn="0" w:lastRowLastColumn="0"/>
+                        </w:trPr>
+                        <w:tc>
+                          <w:tcPr>
+                            <w:cnfStyle w:val="001000000000" w:firstRow="0" w:lastRow="0" w:firstColumn="1" w:lastColumn="0" w:oddVBand="0" w:evenVBand="0" w:oddHBand="0" w:evenHBand="0" w:firstRowFirstColumn="0" w:firstRowLastColumn="0" w:lastRowFirstColumn="0" w:lastRowLastColumn="0"/>
+                            <w:tcW w:w="1452" w:type="dxa"/>
+                            <w:gridSpan w:val="2"/>
+                          </w:tcPr>
+                          <w:p>
+                            <w:pPr>
+                              <w:jc w:val="center"/>
+                              <w:rPr>
+                                <w:color w:val="4472C4" w:themeColor="accent1"/>
+                              </w:rPr>
+                            </w:pPr>
+                            <w:r>
+                              <w:rPr>
+                                <w:color w:val="4472C4" w:themeColor="accent1"/>
+                              </w:rPr>
+                              <w:t>Jamie A</w:t>
+                            </w:r>
+                            <w:r>
+                              <w:rPr>
+                                <w:color w:val="4472C4" w:themeColor="accent1"/>
+                              </w:rPr>
+                              <w:t>.</w:t>
+                            </w:r>
+                          </w:p>
+                        </w:tc>
+                      </w:tr>
+                      <w:tr>
+                        <w:tc>
+                          <w:tcPr>
+                            <w:cnfStyle w:val="001000000000" w:firstRow="0" w:lastRow="0" w:firstColumn="1" w:lastColumn="0" w:oddVBand="0" w:evenVBand="0" w:oddHBand="0" w:evenHBand="0" w:firstRowFirstColumn="0" w:firstRowLastColumn="0" w:lastRowFirstColumn="0" w:lastRowLastColumn="0"/>
+                            <w:tcW w:w="1452" w:type="dxa"/>
+                            <w:gridSpan w:val="2"/>
+                          </w:tcPr>
+                          <w:p>
+                            <w:pPr>
+                              <w:jc w:val="center"/>
+                              <w:rPr>
+                                <w:color w:val="4472C4" w:themeColor="accent1"/>
+                              </w:rPr>
+                            </w:pPr>
+                            <w:r>
+                              <w:rPr>
+                                <w:color w:val="4472C4" w:themeColor="accent1"/>
+                              </w:rPr>
+                              <w:t>Jessica D.</w:t>
+                            </w:r>
+                          </w:p>
+                        </w:tc>
+                      </w:tr>
+                    </w:tbl>
+                    <w:p>
+                      <w:pPr>
+                        <w:jc w:val="center"/>
+                      </w:pPr>
+                    </w:p>
+                  </w:txbxContent>
+                </v:textbox>
+              </v:rect>
+            </w:pict>
+          </mc:Fallback>
+        </mc:AlternateContent>
+      </w:r>
+      <w:r>
+        <w:rPr>
+          <w:noProof/>
+          <w:lang w:eastAsia="ko-KR"/>
+        </w:rPr>
+        <mc:AlternateContent>
+          <mc:Choice Requires="wps">
+            <w:drawing>
+              <wp:anchor distT="0" distB="0" distL="114300" distR="114300" simplePos="0" relativeHeight="251421184" behindDoc="0" locked="0" layoutInCell="1" allowOverlap="1" wp14:anchorId="0154A763" wp14:editId="4BD9ED92">
+                <wp:simplePos x="0" y="0"/>
+                <wp:positionH relativeFrom="column">
+                  <wp:posOffset>1673225</wp:posOffset>
+                </wp:positionH>
+                <wp:positionV relativeFrom="paragraph">
+                  <wp:posOffset>2743199</wp:posOffset>
+                </wp:positionV>
+                <wp:extent cx="1308100" cy="583565"/>
+                <wp:effectExtent l="38100" t="0" r="25400" b="64135"/>
+                <wp:wrapNone/>
+                <wp:docPr id="13" name="Straight Arrow Connector 13"/>
+                <wp:cNvGraphicFramePr/>
+                <a:graphic xmlns:a="http://schemas.openxmlformats.org/drawingml/2006/main">
+                  <a:graphicData uri="http://schemas.microsoft.com/office/word/2010/wordprocessingShape">
+                    <wps:wsp>
+                      <wps:cNvCnPr/>
+                      <wps:spPr>
+                        <a:xfrm flipH="1">
+                          <a:off x="0" y="0"/>
+                          <a:ext cx="1308100" cy="583565"/>
+                        </a:xfrm>
+                        <a:prstGeom prst="straightConnector1">
+                          <a:avLst/>
+                        </a:prstGeom>
+                        <a:ln>
+                          <a:tailEnd type="triangle"/>
+                        </a:ln>
+                      </wps:spPr>
+                      <wps:style>
+                        <a:lnRef idx="1">
+                          <a:schemeClr val="accent1"/>
+                        </a:lnRef>
+                        <a:fillRef idx="0">
+                          <a:schemeClr val="accent1"/>
+                        </a:fillRef>
+                        <a:effectRef idx="0">
+                          <a:schemeClr val="accent1"/>
+                        </a:effectRef>
+                        <a:fontRef idx="minor">
+                          <a:schemeClr val="tx1"/>
+                        </a:fontRef>
+                      </wps:style>
+                      <wps:bodyPr/>
+                    </wps:wsp>
+                  </a:graphicData>
+                </a:graphic>
+                <wp14:sizeRelH relativeFrom="margin">
+                  <wp14:pctWidth>0</wp14:pctWidth>
+                </wp14:sizeRelH>
+                <wp14:sizeRelV relativeFrom="margin">
+                  <wp14:pctHeight>0</wp14:pctHeight>
+                </wp14:sizeRelV>
+              </wp:anchor>
+            </w:drawing>
+          </mc:Choice>
+          <mc:Fallback>
+            <w:pict>
+              <v:shape w14:anchorId="0CC4A201" id="Straight Arrow Connector 13" o:spid="_x0000_s1026" type="#_x0000_t32" style="position:absolute;margin-left:131.75pt;margin-top:3in;width:103pt;height:45.95pt;flip:x;z-index:251421184;visibility:visible;mso-wrap-style:square;mso-width-percent:0;mso-height-percent:0;mso-wrap-distance-left:9pt;mso-wrap-distance-top:0;mso-wrap-distance-right:9pt;mso-wrap-distance-bottom:0;mso-position-horizontal:absolute;mso-position-horizontal-relative:text;mso-position-vertical:absolute;mso-position-vertical-relative:text;mso-width-percent:0;mso-height-percent:0;mso-width-relative:margin;mso-height-relative:margin" o:gfxdata="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" strokecolor="#4472c4 [3204]" strokeweight=".5pt">
+                <v:stroke endarrow="block" joinstyle="miter"/>
+              </v:shape>
+            </w:pict>
+          </mc:Fallback>
+        </mc:AlternateContent>
+      </w:r>
+      <w:r>
+        <w:rPr>
+          <w:noProof/>
+          <w:lang w:eastAsia="ko-KR"/>
+        </w:rPr>
+        <mc:AlternateContent>
+          <mc:Choice Requires="wps">
+            <w:drawing>
+              <wp:anchor distT="0" distB="0" distL="114300" distR="114300" simplePos="0" relativeHeight="251492864" behindDoc="0" locked="0" layoutInCell="1" allowOverlap="1" wp14:anchorId="3B7D9B9A" wp14:editId="55AB0BA7">
+                <wp:simplePos x="0" y="0"/>
+                <wp:positionH relativeFrom="column">
+                  <wp:posOffset>4048125</wp:posOffset>
+                </wp:positionH>
+                <wp:positionV relativeFrom="paragraph">
+                  <wp:posOffset>2752725</wp:posOffset>
+                </wp:positionV>
+                <wp:extent cx="1729740" cy="432435"/>
+                <wp:effectExtent l="0" t="0" r="60960" b="81915"/>
+                <wp:wrapNone/>
+                <wp:docPr id="23" name="Straight Arrow Connector 23"/>
+                <wp:cNvGraphicFramePr/>
+                <a:graphic xmlns:a="http://schemas.openxmlformats.org/drawingml/2006/main">
+                  <a:graphicData uri="http://schemas.microsoft.com/office/word/2010/wordprocessingShape">
+                    <wps:wsp>
+                      <wps:cNvCnPr/>
+                      <wps:spPr>
+                        <a:xfrm>
+                          <a:off x="0" y="0"/>
+                          <a:ext cx="1729740" cy="432435"/>
+                        </a:xfrm>
+                        <a:prstGeom prst="straightConnector1">
+                          <a:avLst/>
+                        </a:prstGeom>
+                        <a:ln>
+                          <a:tailEnd type="triangle"/>
+                        </a:ln>
+                      </wps:spPr>
+                      <wps:style>
+                        <a:lnRef idx="1">
+                          <a:schemeClr val="accent1"/>
+                        </a:lnRef>
+                        <a:fillRef idx="0">
+                          <a:schemeClr val="accent1"/>
+                        </a:fillRef>
+                        <a:effectRef idx="0">
+                          <a:schemeClr val="accent1"/>
+                        </a:effectRef>
+                        <a:fontRef idx="minor">
+                          <a:schemeClr val="tx1"/>
+                        </a:fontRef>
+                      </wps:style>
+                      <wps:bodyPr/>
+                    </wps:wsp>
+                  </a:graphicData>
+                </a:graphic>
+                <wp14:sizeRelH relativeFrom="margin">
+                  <wp14:pctWidth>0</wp14:pctWidth>
+                </wp14:sizeRelH>
+                <wp14:sizeRelV relativeFrom="margin">
+                  <wp14:pctHeight>0</wp14:pctHeight>
+                </wp14:sizeRelV>
+              </wp:anchor>
+            </w:drawing>
+          </mc:Choice>
+          <mc:Fallback>
+            <w:pict>
+              <v:shape w14:anchorId="6E25DE8D" id="Straight Arrow Connector 23" o:spid="_x0000_s1026" type="#_x0000_t32" style="position:absolute;margin-left:318.75pt;margin-top:216.75pt;width:136.2pt;height:34.05pt;z-index:251492864;visibility:visible;mso-wrap-style:square;mso-width-percent:0;mso-height-percent:0;mso-wrap-distance-left:9pt;mso-wrap-distance-top:0;mso-wrap-distance-right:9pt;mso-wrap-distance-bottom:0;mso-position-horizontal:absolute;mso-position-horizontal-relative:text;mso-position-vertical:absolute;mso-position-vertical-relative:text;mso-width-percent:0;mso-height-percent:0;mso-width-relative:margin;mso-height-relative:margin" o:gfxdata="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" strokecolor="#4472c4 [3204]" strokeweight=".5pt">
+                <v:stroke endarrow="block" joinstyle="miter"/>
+              </v:shape>
+            </w:pict>
+          </mc:Fallback>
+        </mc:AlternateContent>
+      </w:r>
+      <w:r>
+        <w:rPr>
+          <w:noProof/>
+          <w:lang w:eastAsia="ko-KR"/>
+        </w:rPr>
+        <mc:AlternateContent>
+          <mc:Choice Requires="wps">
+            <w:drawing>
+              <wp:anchor distT="0" distB="0" distL="114300" distR="114300" simplePos="0" relativeHeight="251329024" behindDoc="0" locked="0" layoutInCell="1" allowOverlap="1" wp14:anchorId="0B019229" wp14:editId="55865C94">
+                <wp:simplePos x="0" y="0"/>
+                <wp:positionH relativeFrom="column">
+                  <wp:posOffset>3432810</wp:posOffset>
+                </wp:positionH>
+                <wp:positionV relativeFrom="paragraph">
+                  <wp:posOffset>2924174</wp:posOffset>
+                </wp:positionV>
+                <wp:extent cx="45719" cy="407035"/>
+                <wp:effectExtent l="57150" t="0" r="50165" b="50165"/>
+                <wp:wrapNone/>
+                <wp:docPr id="6" name="Straight Arrow Connector 6"/>
+                <wp:cNvGraphicFramePr/>
+                <a:graphic xmlns:a="http://schemas.openxmlformats.org/drawingml/2006/main">
+                  <a:graphicData uri="http://schemas.microsoft.com/office/word/2010/wordprocessingShape">
+                    <wps:wsp>
+                      <wps:cNvCnPr/>
+                      <wps:spPr>
+                        <a:xfrm flipH="1">
+                          <a:off x="0" y="0"/>
+                          <a:ext cx="45719" cy="407035"/>
+                        </a:xfrm>
+                        <a:prstGeom prst="straightConnector1">
+                          <a:avLst/>
+                        </a:prstGeom>
+                        <a:ln>
+                          <a:tailEnd type="triangle"/>
+                        </a:ln>
+                      </wps:spPr>
+                      <wps:style>
+                        <a:lnRef idx="1">
+                          <a:schemeClr val="accent1"/>
+                        </a:lnRef>
+                        <a:fillRef idx="0">
+                          <a:schemeClr val="accent1"/>
+                        </a:fillRef>
+                        <a:effectRef idx="0">
+                          <a:schemeClr val="accent1"/>
+                        </a:effectRef>
+                        <a:fontRef idx="minor">
+                          <a:schemeClr val="tx1"/>
+                        </a:fontRef>
+                      </wps:style>
+                      <wps:bodyPr/>
+                    </wps:wsp>
+                  </a:graphicData>
+                </a:graphic>
+                <wp14:sizeRelH relativeFrom="margin">
+                  <wp14:pctWidth>0</wp14:pctWidth>
+                </wp14:sizeRelH>
+                <wp14:sizeRelV relativeFrom="margin">
+                  <wp14:pctHeight>0</wp14:pctHeight>
+                </wp14:sizeRelV>
+              </wp:anchor>
+            </w:drawing>
+          </mc:Choice>
+          <mc:Fallback>
+            <w:pict>
+              <v:shape w14:anchorId="68B4D388" id="Straight Arrow Connector 6" o:spid="_x0000_s1026" type="#_x0000_t32" style="position:absolute;margin-left:270.3pt;margin-top:230.25pt;width:3.6pt;height:32.05pt;flip:x;z-index:251329024;visibility:visible;mso-wrap-style:square;mso-width-percent:0;mso-height-percent:0;mso-wrap-distance-left:9pt;mso-wrap-distance-top:0;mso-wrap-distance-right:9pt;mso-wrap-distance-bottom:0;mso-position-horizontal:absolute;mso-position-horizontal-relative:text;mso-position-vertical:absolute;mso-position-vertical-relative:text;mso-width-percent:0;mso-height-percent:0;mso-width-relative:margin;mso-height-relative:margin" o:gfxdata="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" strokecolor="#4472c4 [3204]" strokeweight=".5pt">
+                <v:stroke endarrow="block" joinstyle="miter"/>
+              </v:shape>
+            </w:pict>
+          </mc:Fallback>
+        </mc:AlternateContent>
+      </w:r>
+      <w:r>
+        <w:rPr>
+          <w:noProof/>
+          <w:lang w:eastAsia="ko-KR"/>
+        </w:rPr>
+        <mc:AlternateContent>
+          <mc:Choice Requires="wps">
+            <w:drawing>
+              <wp:anchor distT="0" distB="0" distL="114300" distR="114300" simplePos="0" relativeHeight="251316736" behindDoc="0" locked="0" layoutInCell="1" allowOverlap="1" wp14:anchorId="79C3D444" wp14:editId="1F30B774">
+                <wp:simplePos x="0" y="0"/>
+                <wp:positionH relativeFrom="column">
+                  <wp:posOffset>3000375</wp:posOffset>
+                </wp:positionH>
+                <wp:positionV relativeFrom="paragraph">
+                  <wp:posOffset>1600200</wp:posOffset>
+                </wp:positionV>
+                <wp:extent cx="981075" cy="1295400"/>
+                <wp:effectExtent l="0" t="0" r="28575" b="19050"/>
+                <wp:wrapNone/>
+                <wp:docPr id="5" name="Rectangle 5"/>
+                <wp:cNvGraphicFramePr/>
+                <a:graphic xmlns:a="http://schemas.openxmlformats.org/drawingml/2006/main">
+                  <a:graphicData uri="http://schemas.microsoft.com/office/word/2010/wordprocessingShape">
+                    <wps:wsp>
+                      <wps:cNvSpPr/>
+                      <wps:spPr>
+                        <a:xfrm>
+                          <a:off x="0" y="0"/>
+                          <a:ext cx="981075" cy="1295400"/>
+                        </a:xfrm>
+                        <a:prstGeom prst="rect">
+                          <a:avLst/>
+                        </a:prstGeom>
+                      </wps:spPr>
+                      <wps:style>
+                        <a:lnRef idx="2">
+                          <a:schemeClr val="accent1"/>
+                        </a:lnRef>
+                        <a:fillRef idx="1">
+                          <a:schemeClr val="lt1"/>
+                        </a:fillRef>
+                        <a:effectRef idx="0">
+                          <a:schemeClr val="accent1"/>
+                        </a:effectRef>
+                        <a:fontRef idx="minor">
+                          <a:schemeClr val="dk1"/>
+                        </a:fontRef>
+                      </wps:style>
+                      <wps:txbx>
+                        <w:txbxContent>
+                          <w:p>
+                            <w:pPr>
+                              <w:jc w:val="center"/>
+                              <w:rPr>
+                                <w:sz w:val="20"/>
+                              </w:rPr>
+                            </w:pPr>
+                            <w:r>
+                              <w:rPr>
+                                <w:sz w:val="20"/>
+                              </w:rPr>
+                              <w:t>Dashboard</w:t>
+                            </w:r>
+                          </w:p>
+                          <w:p>
+                            <w:pPr>
+                              <w:jc w:val="center"/>
+                              <w:rPr>
+                                <w:b/>
+                                <w:i/>
+                                <w:sz w:val="18"/>
+                              </w:rPr>
+                            </w:pPr>
+                            <w:r>
+                              <w:rPr>
+                                <w:b/>
+                                <w:i/>
+                                <w:sz w:val="18"/>
+                              </w:rPr>
+                              <w:t>Today (4/3/19)</w:t>
+                            </w:r>
+                          </w:p>
+                          <w:p>
+                            <w:pPr>
+                              <w:jc w:val="center"/>
+                            </w:pPr>
+                          </w:p>
+                          <w:p>
+                            <w:pPr>
+                              <w:jc w:val="center"/>
+                              <w:rPr>
+                                <w:sz w:val="20"/>
+                              </w:rPr>
+                            </w:pPr>
+                          </w:p>
+                          <w:p>
+                            <w:pPr>
+                              <w:jc w:val="center"/>
+                              <w:rPr>
+                                <w:sz w:val="20"/>
+                              </w:rPr>
+                            </w:pPr>
+                          </w:p>
+                          <w:p>
+                            <w:pPr>
+                              <w:jc w:val="center"/>
+                              <w:rPr>
+                                <w:sz w:val="20"/>
+                              </w:rPr>
+                            </w:pPr>
+                          </w:p>
+                          <w:p>
+                            <w:r>
+                              <w:rPr>
+                                <w:noProof/>
+                                <w:lang w:eastAsia="ko-KR"/>
+                              </w:rPr>
+                              <w:drawing>
+                                <wp:inline distT="0" distB="0" distL="0" distR="0" wp14:anchorId="37043C62" wp14:editId="6857FD7A">
+                                  <wp:extent cx="219075" cy="219075"/>
+                                  <wp:effectExtent l="0" t="0" r="9525" b="9525"/>
+                                  <wp:docPr id="59" name="Graphic 59" descr="Magnifying glass"/>
+                                  <wp:cNvGraphicFramePr>
+                                    <a:graphicFrameLocks xmlns:a="http://schemas.openxmlformats.org/drawingml/2006/main" noChangeAspect="1"/>
+                                  </wp:cNvGraphicFramePr>
+                                  <a:graphic xmlns:a="http://schemas.openxmlformats.org/drawingml/2006/main">
+                                    <a:graphicData uri="http://schemas.openxmlformats.org/drawingml/2006/picture">
+                                      <pic:pic xmlns:pic="http://schemas.openxmlformats.org/drawingml/2006/picture">
+                                        <pic:nvPicPr>
+                                          <pic:cNvPr id="59" name="MagnifyingGlass.svg"/>
+                                          <pic:cNvPicPr/>
+                                        </pic:nvPicPr>
+                                        <pic:blipFill>
+                                          <a:blip r:embed="rId4">
+                                            <a:extLst>
+                                              <a:ext uri="{96DAC541-7B7A-43D3-8B79-37D633B846F1}">
+                                                <asvg:svgBlip xmlns:asvg="http://schemas.microsoft.com/office/drawing/2016/SVG/main" r:embed="rId5"/>
+                                              </a:ext>
+                                            </a:extLst>
+                                          </a:blip>
+                                          <a:stretch>
+                                            <a:fillRect/>
+                                          </a:stretch>
+                                        </pic:blipFill>
+                                        <pic:spPr>
+                                          <a:xfrm>
+                                            <a:off x="0" y="0"/>
+                                            <a:ext cx="219075" cy="219075"/>
+                                          </a:xfrm>
+                                          <a:prstGeom prst="rect">
+                                            <a:avLst/>
+                                          </a:prstGeom>
+                                        </pic:spPr>
+                                      </pic:pic>
+                                    </a:graphicData>
+                                  </a:graphic>
+                                </wp:inline>
+                              </w:drawing>
+                            </w:r>
+                            <w:r>
+                              <w:rPr>
+                                <w:noProof/>
+                                <w:lang w:eastAsia="ko-KR"/>
+                              </w:rPr>
+                              <w:drawing>
+                                <wp:inline distT="0" distB="0" distL="0" distR="0" wp14:anchorId="588AB09A" wp14:editId="122751D9">
+                                  <wp:extent cx="266700" cy="266700"/>
+                                  <wp:effectExtent l="0" t="0" r="0" b="0"/>
+                                  <wp:docPr id="58" name="Graphic 58" descr="Daily Calendar"/>
+                                  <wp:cNvGraphicFramePr>
+                                    <a:graphicFrameLocks xmlns:a="http://schemas.openxmlformats.org/drawingml/2006/main" noChangeAspect="1"/>
+                                  </wp:cNvGraphicFramePr>
+                                  <a:graphic xmlns:a="http://schemas.openxmlformats.org/drawingml/2006/main">
+                                    <a:graphicData uri="http://schemas.openxmlformats.org/drawingml/2006/picture">
+                                      <pic:pic xmlns:pic="http://schemas.openxmlformats.org/drawingml/2006/picture">
+                                        <pic:nvPicPr>
+                                          <pic:cNvPr id="58" name="DailyCalendar.svg"/>
+                                          <pic:cNvPicPr/>
+                                        </pic:nvPicPr>
+                                        <pic:blipFill>
+                                          <a:blip r:embed="rId8">
+                                            <a:extLst>
+                                              <a:ext uri="{96DAC541-7B7A-43D3-8B79-37D633B846F1}">
+                                                <asvg:svgBlip xmlns:asvg="http://schemas.microsoft.com/office/drawing/2016/SVG/main" r:embed="rId9"/>
+                                              </a:ext>
+                                            </a:extLst>
+                                          </a:blip>
+                                          <a:stretch>
+                                            <a:fillRect/>
+                                          </a:stretch>
+                                        </pic:blipFill>
+                                        <pic:spPr>
+                                          <a:xfrm>
+                                            <a:off x="0" y="0"/>
+                                            <a:ext cx="266700" cy="266700"/>
+                                          </a:xfrm>
+                                          <a:prstGeom prst="rect">
+                                            <a:avLst/>
+                                          </a:prstGeom>
+                                        </pic:spPr>
+                                      </pic:pic>
+                                    </a:graphicData>
+                                  </a:graphic>
+                                </wp:inline>
+                              </w:drawing>
+                            </w:r>
+                            <w:r>
+                              <w:rPr>
+                                <w:noProof/>
+                                <w:lang w:eastAsia="ko-KR"/>
+                              </w:rPr>
+                              <w:drawing>
+                                <wp:inline distT="0" distB="0" distL="0" distR="0" wp14:anchorId="6ED4C659" wp14:editId="2E7679B1">
+                                  <wp:extent cx="257175" cy="257175"/>
+                                  <wp:effectExtent l="0" t="0" r="9525" b="9525"/>
+                                  <wp:docPr id="56" name="Graphic 56" descr="Camera"/>
+                                  <wp:cNvGraphicFramePr>
+                                    <a:graphicFrameLocks xmlns:a="http://schemas.openxmlformats.org/drawingml/2006/main" noChangeAspect="1"/>
+                                  </wp:cNvGraphicFramePr>
+                                  <a:graphic xmlns:a="http://schemas.openxmlformats.org/drawingml/2006/main">
+                                    <a:graphicData uri="http://schemas.openxmlformats.org/drawingml/2006/picture">
+                                      <pic:pic xmlns:pic="http://schemas.openxmlformats.org/drawingml/2006/picture">
+                                        <pic:nvPicPr>
+                                          <pic:cNvPr id="56" name="Camera.svg"/>
+                                          <pic:cNvPicPr/>
+                                        </pic:nvPicPr>
+                                        <pic:blipFill>
+                                          <a:blip r:embed="rId10">
+                                            <a:extLst>
+                                              <a:ext uri="{96DAC541-7B7A-43D3-8B79-37D633B846F1}">
+                                                <asvg:svgBlip xmlns:asvg="http://schemas.microsoft.com/office/drawing/2016/SVG/main" r:embed="rId11"/>
+                                              </a:ext>
+                                            </a:extLst>
+                                          </a:blip>
+                                          <a:stretch>
+                                            <a:fillRect/>
+                                          </a:stretch>
+                                        </pic:blipFill>
+                                        <pic:spPr>
+                                          <a:xfrm>
+                                            <a:off x="0" y="0"/>
+                                            <a:ext cx="257175" cy="257175"/>
+                                          </a:xfrm>
+                                          <a:prstGeom prst="rect">
+                                            <a:avLst/>
+                                          </a:prstGeom>
+                                        </pic:spPr>
+                                      </pic:pic>
+                                    </a:graphicData>
+                                  </a:graphic>
+                                </wp:inline>
+                              </w:drawing>
+                            </w:r>
+                          </w:p>
+                          <w:p/>
+                        </w:txbxContent>
+                      </wps:txbx>
+                      <wps:bodyPr rot="0" spcFirstLastPara="0" vertOverflow="overflow" horzOverflow="overflow" vert="horz" wrap="square" lIns="91440" tIns="45720" rIns="91440" bIns="45720" numCol="1" spcCol="0" rtlCol="0" fromWordArt="0" anchor="ctr" anchorCtr="0" forceAA="0" compatLnSpc="1">
+                        <a:prstTxWarp prst="textNoShape">
+                          <a:avLst/>
+                        </a:prstTxWarp>
+                        <a:noAutofit/>
+                      </wps:bodyPr>
+                    </wps:wsp>
+                  </a:graphicData>
+                </a:graphic>
+                <wp14:sizeRelH relativeFrom="margin">
+                  <wp14:pctWidth>0</wp14:pctWidth>
+                </wp14:sizeRelH>
+                <wp14:sizeRelV relativeFrom="margin">
+                  <wp14:pctHeight>0</wp14:pctHeight>
+                </wp14:sizeRelV>
+              </wp:anchor>
+            </w:drawing>
+          </mc:Choice>
+          <mc:Fallback>
+            <w:pict>
+              <v:rect w14:anchorId="79C3D444" id="Rectangle 5" o:spid="_x0000_s1027" style="position:absolute;margin-left:236.25pt;margin-top:126pt;width:77.25pt;height:102pt;z-index:251316736;visibility:visible;mso-wrap-style:square;mso-width-percent:0;mso-height-percent:0;mso-wrap-distance-left:9pt;mso-wrap-distance-top:0;mso-wrap-distance-right:9pt;mso-wrap-distance-bottom:0;mso-position-horizontal:absolute;mso-position-horizontal-relative:text;mso-position-vertical:absolute;mso-position-vertical-relative:text;mso-width-percent:0;mso-height-percent:0;mso-width-relative:margin;mso-height-relative:margin;v-text-anchor:middle" o:gfxdata="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" fillcolor="white [3201]" strokecolor="#4472c4 [3204]" strokeweight="1pt">
+                <v:textbox>
+                  <w:txbxContent>
+                    <w:p>
+                      <w:pPr>
+                        <w:jc w:val="center"/>
+                        <w:rPr>
+                          <w:sz w:val="20"/>
+                        </w:rPr>
+                      </w:pPr>
+                      <w:r>
+                        <w:rPr>
+                          <w:sz w:val="20"/>
+                        </w:rPr>
+                        <w:t>Dashboard</w:t>
+                      </w:r>
+                    </w:p>
+                    <w:p>
+                      <w:pPr>
+                        <w:jc w:val="center"/>
+                        <w:rPr>
+                          <w:b/>
+                          <w:i/>
+                          <w:sz w:val="18"/>
+                        </w:rPr>
+                      </w:pPr>
+                      <w:r>
+                        <w:rPr>
+                          <w:b/>
+                          <w:i/>
+                          <w:sz w:val="18"/>
+                        </w:rPr>
+                        <w:t>Today (4/3/19)</w:t>
+                      </w:r>
+                    </w:p>
+                    <w:p>
+                      <w:pPr>
+                        <w:jc w:val="center"/>
+                      </w:pPr>
+                    </w:p>
+                    <w:p>
+                      <w:pPr>
+                        <w:jc w:val="center"/>
+                        <w:rPr>
+                          <w:sz w:val="20"/>
+                        </w:rPr>
+                      </w:pPr>
+                    </w:p>
+                    <w:p>
+                      <w:pPr>
+                        <w:jc w:val="center"/>
+                        <w:rPr>
+                          <w:sz w:val="20"/>
+                        </w:rPr>
+                      </w:pPr>
+                    </w:p>
+                    <w:p>
+                      <w:pPr>
+                        <w:jc w:val="center"/>
+                        <w:rPr>
+                          <w:sz w:val="20"/>
+                        </w:rPr>
+                      </w:pPr>
+                    </w:p>
+                    <w:p>
+                      <w:r>
+                        <w:rPr>
+                          <w:noProof/>
+                          <w:lang w:eastAsia="ko-KR"/>
+                        </w:rPr>
+                        <w:drawing>
+                          <wp:inline distT="0" distB="0" distL="0" distR="0" wp14:anchorId="37043C62" wp14:editId="6857FD7A">
+                            <wp:extent cx="219075" cy="219075"/>
+                            <wp:effectExtent l="0" t="0" r="9525" b="9525"/>
+                            <wp:docPr id="59" name="Graphic 59" descr="Magnifying glass"/>
+                            <wp:cNvGraphicFramePr>
+                              <a:graphicFrameLocks xmlns:a="http://schemas.openxmlformats.org/drawingml/2006/main" noChangeAspect="1"/>
+                            </wp:cNvGraphicFramePr>
+                            <a:graphic xmlns:a="http://schemas.openxmlformats.org/drawingml/2006/main">
+                              <a:graphicData uri="http://schemas.openxmlformats.org/drawingml/2006/picture">
+                                <pic:pic xmlns:pic="http://schemas.openxmlformats.org/drawingml/2006/picture">
+                                  <pic:nvPicPr>
+                                    <pic:cNvPr id="59" name="MagnifyingGlass.svg"/>
+                                    <pic:cNvPicPr/>
+                                  </pic:nvPicPr>
+                                  <pic:blipFill>
+                                    <a:blip r:embed="rId4">
+                                      <a:extLst>
+                                        <a:ext uri="{96DAC541-7B7A-43D3-8B79-37D633B846F1}">
+                                          <asvg:svgBlip xmlns:asvg="http://schemas.microsoft.com/office/drawing/2016/SVG/main" r:embed="rId5"/>
+                                        </a:ext>
+                                      </a:extLst>
+                                    </a:blip>
+                                    <a:stretch>
+                                      <a:fillRect/>
+                                    </a:stretch>
+                                  </pic:blipFill>
+                                  <pic:spPr>
+                                    <a:xfrm>
+                                      <a:off x="0" y="0"/>
+                                      <a:ext cx="219075" cy="219075"/>
+                                    </a:xfrm>
+                                    <a:prstGeom prst="rect">
+                                      <a:avLst/>
+                                    </a:prstGeom>
+                                  </pic:spPr>
+                                </pic:pic>
+                              </a:graphicData>
+                            </a:graphic>
+                          </wp:inline>
+                        </w:drawing>
+                      </w:r>
+                      <w:r>
+                        <w:rPr>
+                          <w:noProof/>
+                          <w:lang w:eastAsia="ko-KR"/>
+                        </w:rPr>
+                        <w:drawing>
+                          <wp:inline distT="0" distB="0" distL="0" distR="0" wp14:anchorId="588AB09A" wp14:editId="122751D9">
+                            <wp:extent cx="266700" cy="266700"/>
+                            <wp:effectExtent l="0" t="0" r="0" b="0"/>
+                            <wp:docPr id="58" name="Graphic 58" descr="Daily Calendar"/>
+                            <wp:cNvGraphicFramePr>
+                              <a:graphicFrameLocks xmlns:a="http://schemas.openxmlformats.org/drawingml/2006/main" noChangeAspect="1"/>
+                            </wp:cNvGraphicFramePr>
+                            <a:graphic xmlns:a="http://schemas.openxmlformats.org/drawingml/2006/main">
+                              <a:graphicData uri="http://schemas.openxmlformats.org/drawingml/2006/picture">
+                                <pic:pic xmlns:pic="http://schemas.openxmlformats.org/drawingml/2006/picture">
+                                  <pic:nvPicPr>
+                                    <pic:cNvPr id="58" name="DailyCalendar.svg"/>
+                                    <pic:cNvPicPr/>
+                                  </pic:nvPicPr>
+                                  <pic:blipFill>
+                                    <a:blip r:embed="rId8">
+                                      <a:extLst>
+                                        <a:ext uri="{96DAC541-7B7A-43D3-8B79-37D633B846F1}">
+                                          <asvg:svgBlip xmlns:asvg="http://schemas.microsoft.com/office/drawing/2016/SVG/main" r:embed="rId9"/>
+                                        </a:ext>
+                                      </a:extLst>
+                                    </a:blip>
+                                    <a:stretch>
+                                      <a:fillRect/>
+                                    </a:stretch>
+                                  </pic:blipFill>
+                                  <pic:spPr>
+                                    <a:xfrm>
+                                      <a:off x="0" y="0"/>
+                                      <a:ext cx="266700" cy="266700"/>
+                                    </a:xfrm>
+                                    <a:prstGeom prst="rect">
+                                      <a:avLst/>
+                                    </a:prstGeom>
+                                  </pic:spPr>
+                                </pic:pic>
+                              </a:graphicData>
+                            </a:graphic>
+                          </wp:inline>
+                        </w:drawing>
+                      </w:r>
+                      <w:r>
+                        <w:rPr>
+                          <w:noProof/>
+                          <w:lang w:eastAsia="ko-KR"/>
+                        </w:rPr>
+                        <w:drawing>
+                          <wp:inline distT="0" distB="0" distL="0" distR="0" wp14:anchorId="6ED4C659" wp14:editId="2E7679B1">
+                            <wp:extent cx="257175" cy="257175"/>
+                            <wp:effectExtent l="0" t="0" r="9525" b="9525"/>
+                            <wp:docPr id="56" name="Graphic 56" descr="Camera"/>
+                            <wp:cNvGraphicFramePr>
+                              <a:graphicFrameLocks xmlns:a="http://schemas.openxmlformats.org/drawingml/2006/main" noChangeAspect="1"/>
+                            </wp:cNvGraphicFramePr>
+                            <a:graphic xmlns:a="http://schemas.openxmlformats.org/drawingml/2006/main">
+                              <a:graphicData uri="http://schemas.openxmlformats.org/drawingml/2006/picture">
+                                <pic:pic xmlns:pic="http://schemas.openxmlformats.org/drawingml/2006/picture">
+                                  <pic:nvPicPr>
+                                    <pic:cNvPr id="56" name="Camera.svg"/>
+                                    <pic:cNvPicPr/>
+                                  </pic:nvPicPr>
+                                  <pic:blipFill>
+                                    <a:blip r:embed="rId10">
+                                      <a:extLst>
+                                        <a:ext uri="{96DAC541-7B7A-43D3-8B79-37D633B846F1}">
+                                          <asvg:svgBlip xmlns:asvg="http://schemas.microsoft.com/office/drawing/2016/SVG/main" r:embed="rId11"/>
+                                        </a:ext>
+                                      </a:extLst>
+                                    </a:blip>
+                                    <a:stretch>
+                                      <a:fillRect/>
+                                    </a:stretch>
+                                  </pic:blipFill>
+                                  <pic:spPr>
+                                    <a:xfrm>
+                                      <a:off x="0" y="0"/>
+                                      <a:ext cx="257175" cy="257175"/>
+                                    </a:xfrm>
+                                    <a:prstGeom prst="rect">
+                                      <a:avLst/>
+                                    </a:prstGeom>
+                                  </pic:spPr>
+                                </pic:pic>
+                              </a:graphicData>
+                            </a:graphic>
+                          </wp:inline>
+                        </w:drawing>
+                      </w:r>
+                    </w:p>
+                    <w:p/>
+                  </w:txbxContent>
+                </v:textbox>
+              </v:rect>
+            </w:pict>
+          </mc:Fallback>
+        </mc:AlternateContent>
+      </w:r>
+      <w:r>
+        <w:rPr>
+          <w:noProof/>
+          <w:lang w:eastAsia="ko-KR"/>
+        </w:rPr>
+        <mc:AlternateContent>
+          <mc:Choice Requires="wps">
+            <w:drawing>
+              <wp:anchor distT="0" distB="0" distL="114300" distR="114300" simplePos="0" relativeHeight="252013056" behindDoc="0" locked="0" layoutInCell="1" allowOverlap="1" wp14:anchorId="6A45FAD1" wp14:editId="120D4555">
+                <wp:simplePos x="0" y="0"/>
+                <wp:positionH relativeFrom="column">
+                  <wp:posOffset>3061335</wp:posOffset>
+                </wp:positionH>
+                <wp:positionV relativeFrom="paragraph">
+                  <wp:posOffset>1885950</wp:posOffset>
+                </wp:positionV>
+                <wp:extent cx="904875" cy="742950"/>
+                <wp:effectExtent l="0" t="0" r="0" b="0"/>
+                <wp:wrapNone/>
+                <wp:docPr id="19" name="Text Box 19"/>
+                <wp:cNvGraphicFramePr/>
+                <a:graphic xmlns:a="http://schemas.openxmlformats.org/drawingml/2006/main">
+                  <a:graphicData uri="http://schemas.microsoft.com/office/word/2010/wordprocessingShape">
+                    <wps:wsp>
+                      <wps:cNvSpPr txBox="1"/>
+                      <wps:spPr>
+                        <a:xfrm>
+                          <a:off x="0" y="0"/>
+                          <a:ext cx="904875" cy="742950"/>
+                        </a:xfrm>
+                        <a:prstGeom prst="rect">
+                          <a:avLst/>
+                        </a:prstGeom>
+                        <a:noFill/>
+                        <a:ln>
+                          <a:noFill/>
+                        </a:ln>
+                      </wps:spPr>
+                      <wps:style>
+                        <a:lnRef idx="0">
+                          <a:scrgbClr r="0" g="0" b="0"/>
+                        </a:lnRef>
+                        <a:fillRef idx="0">
+                          <a:scrgbClr r="0" g="0" b="0"/>
+                        </a:fillRef>
+                        <a:effectRef idx="0">
+                          <a:scrgbClr r="0" g="0" b="0"/>
+                        </a:effectRef>
+                        <a:fontRef idx="minor">
+                          <a:schemeClr val="dk1"/>
+                        </a:fontRef>
+                      </wps:style>
+                      <wps:txbx>
+                        <w:txbxContent>
+                          <w:p>
+                            <w:pPr>
+                              <w:rPr>
+                                <w:sz w:val="14"/>
+                              </w:rPr>
+                            </w:pPr>
+                            <w:r>
+                              <w:rPr>
+                                <w:sz w:val="14"/>
+                                <w:u w:val="single"/>
+                              </w:rPr>
+                              <w:t>Karen S.</w:t>
+                            </w:r>
+                            <w:r>
+                              <w:rPr>
+                                <w:sz w:val="14"/>
+                              </w:rPr>
+                              <w:t xml:space="preserve"> – haircut 10</w:t>
+                            </w:r>
+                            <w:r>
+                              <w:rPr>
+                                <w:sz w:val="14"/>
+                              </w:rPr>
+                              <w:t xml:space="preserve"> </w:t>
+                            </w:r>
+                            <w:r>
+                              <w:rPr>
+                                <w:sz w:val="14"/>
+                              </w:rPr>
+                              <w:t>a</w:t>
+                            </w:r>
+                            <w:r>
+                              <w:rPr>
+                                <w:sz w:val="14"/>
+                              </w:rPr>
+                              <w:t>.</w:t>
+                            </w:r>
+                            <w:r>
+                              <w:rPr>
+                                <w:sz w:val="14"/>
+                              </w:rPr>
+                              <w:t>m</w:t>
+                            </w:r>
+                            <w:r>
+                              <w:rPr>
+                                <w:sz w:val="14"/>
+                              </w:rPr>
+                              <w:t>.</w:t>
+                            </w:r>
+                          </w:p>
+                          <w:p>
+                            <w:pPr>
+                              <w:rPr>
+                                <w:sz w:val="14"/>
+                              </w:rPr>
+                            </w:pPr>
+                            <w:r>
+                              <w:rPr>
+                                <w:sz w:val="14"/>
+                                <w:u w:val="single"/>
+                              </w:rPr>
+                              <w:t>Jamie A</w:t>
+                            </w:r>
+                            <w:r>
+                              <w:rPr>
+                                <w:sz w:val="14"/>
+                              </w:rPr>
+                              <w:t xml:space="preserve">. – </w:t>
+                            </w:r>
+                            <w:r>
+                              <w:rPr>
+                                <w:sz w:val="14"/>
+                              </w:rPr>
+                              <w:t>Color 11:15 a.m.</w:t>
+                            </w:r>
+                          </w:p>
+                          <w:p>
+                            <w:pPr>
+                              <w:rPr>
+                                <w:sz w:val="14"/>
+                              </w:rPr>
+                            </w:pPr>
+                            <w:r>
+                              <w:rPr>
+                                <w:sz w:val="14"/>
+                                <w:u w:val="single"/>
+                              </w:rPr>
+                              <w:t>Jessica D</w:t>
+                            </w:r>
+                            <w:r>
+                              <w:rPr>
+                                <w:sz w:val="14"/>
+                              </w:rPr>
+                              <w:t xml:space="preserve"> – Style 12:30 p.m.</w:t>
+                            </w:r>
+                          </w:p>
+                          <w:p/>
+                        </w:txbxContent>
+                      </wps:txbx>
+                      <wps:bodyPr rot="0" spcFirstLastPara="0" vertOverflow="overflow" horzOverflow="overflow" vert="horz" wrap="square" lIns="91440" tIns="45720" rIns="91440" bIns="45720" numCol="1" spcCol="0" rtlCol="0" fromWordArt="0" anchor="t" anchorCtr="0" forceAA="0" compatLnSpc="1">
+                        <a:prstTxWarp prst="textNoShape">
+                          <a:avLst/>
+                        </a:prstTxWarp>
+                        <a:noAutofit/>
+                      </wps:bodyPr>
+                    </wps:wsp>
+                  </a:graphicData>
+                </a:graphic>
+                <wp14:sizeRelH relativeFrom="margin">
+                  <wp14:pctWidth>0</wp14:pctWidth>
+                </wp14:sizeRelH>
+                <wp14:sizeRelV relativeFrom="margin">
+                  <wp14:pctHeight>0</wp14:pctHeight>
+                </wp14:sizeRelV>
+              </wp:anchor>
+            </w:drawing>
+          </mc:Choice>
+          <mc:Fallback>
+            <w:pict>
+              <v:shapetype w14:anchorId="6A45FAD1" id="_x0000_t202" coordsize="21600,21600" o:spt="202" path="m,l,21600r21600,l21600,xe">
+                <v:stroke joinstyle="miter"/>
+                <v:path gradientshapeok="t" o:connecttype="rect"/>
+              </v:shapetype>
+              <v:shape id="Text Box 19" o:spid="_x0000_s1028" type="#_x0000_t202" style="position:absolute;margin-left:241.05pt;margin-top:148.5pt;width:71.25pt;height:58.5pt;z-index:252013056;visibility:visible;mso-wrap-style:square;mso-width-percent:0;mso-height-percent:0;mso-wrap-distance-left:9pt;mso-wrap-distance-top:0;mso-wrap-distance-right:9pt;mso-wrap-distance-bottom:0;mso-position-horizontal:absolute;mso-position-horizontal-relative:text;mso-position-vertical:absolute;mso-position-vertical-relative:text;mso-width-percent:0;mso-height-percent:0;mso-width-relative:margin;mso-height-relative:margin;v-text-anchor:top" o:gfxdata="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" filled="f" stroked="f">
+                <v:textbox>
+                  <w:txbxContent>
+                    <w:p>
+                      <w:pPr>
+                        <w:rPr>
+                          <w:sz w:val="14"/>
+                        </w:rPr>
+                      </w:pPr>
+                      <w:r>
+                        <w:rPr>
+                          <w:sz w:val="14"/>
+                          <w:u w:val="single"/>
+                        </w:rPr>
+                        <w:t>Karen S.</w:t>
+                      </w:r>
+                      <w:r>
+                        <w:rPr>
+                          <w:sz w:val="14"/>
+                        </w:rPr>
+                        <w:t xml:space="preserve"> – haircut 10</w:t>
+                      </w:r>
+                      <w:r>
+                        <w:rPr>
+                          <w:sz w:val="14"/>
+                        </w:rPr>
+                        <w:t xml:space="preserve"> </w:t>
+                      </w:r>
+                      <w:r>
+                        <w:rPr>
+                          <w:sz w:val="14"/>
+                        </w:rPr>
+                        <w:t>a</w:t>
+                      </w:r>
+                      <w:r>
+                        <w:rPr>
+                          <w:sz w:val="14"/>
+                        </w:rPr>
+                        <w:t>.</w:t>
+                      </w:r>
+                      <w:r>
+                        <w:rPr>
+                          <w:sz w:val="14"/>
+                        </w:rPr>
+                        <w:t>m</w:t>
+                      </w:r>
+                      <w:r>
+                        <w:rPr>
+                          <w:sz w:val="14"/>
+                        </w:rPr>
+                        <w:t>.</w:t>
+                      </w:r>
+                    </w:p>
+                    <w:p>
+                      <w:pPr>
+                        <w:rPr>
+                          <w:sz w:val="14"/>
+                        </w:rPr>
+                      </w:pPr>
+                      <w:r>
+                        <w:rPr>
+                          <w:sz w:val="14"/>
+                          <w:u w:val="single"/>
+                        </w:rPr>
+                        <w:t>Jamie A</w:t>
+                      </w:r>
+                      <w:r>
+                        <w:rPr>
+                          <w:sz w:val="14"/>
+                        </w:rPr>
+                        <w:t xml:space="preserve">. – </w:t>
+                      </w:r>
+                      <w:r>
+                        <w:rPr>
+                          <w:sz w:val="14"/>
+                        </w:rPr>
+                        <w:t>Color 11:15 a.m.</w:t>
+                      </w:r>
+                    </w:p>
+                    <w:p>
+                      <w:pPr>
+                        <w:rPr>
+                          <w:sz w:val="14"/>
+                        </w:rPr>
+                      </w:pPr>
+                      <w:r>
+                        <w:rPr>
+                          <w:sz w:val="14"/>
+                          <w:u w:val="single"/>
+                        </w:rPr>
+                        <w:t>Jessica D</w:t>
+                      </w:r>
+                      <w:r>
+                        <w:rPr>
+                          <w:sz w:val="14"/>
+                        </w:rPr>
+                        <w:t xml:space="preserve"> – Style 12:30 p.m.</w:t>
+                      </w:r>
+                    </w:p>
+                    <w:p/>
+                  </w:txbxContent>
+                </v:textbox>
+              </v:shape>
+            </w:pict>
+          </mc:Fallback>
+        </mc:AlternateContent>
+      </w:r>
+      <w:r>
+        <w:rPr>
+          <w:noProof/>
+          <w:lang w:eastAsia="ko-KR"/>
+        </w:rPr>
+        <mc:AlternateContent>
+          <mc:Choice Requires="wps">
+            <w:drawing>
+              <wp:anchor distT="0" distB="0" distL="114300" distR="114300" simplePos="0" relativeHeight="252000768" behindDoc="0" locked="0" layoutInCell="1" allowOverlap="1" wp14:anchorId="62AC605C" wp14:editId="159D8DF1">
+                <wp:simplePos x="0" y="0"/>
+                <wp:positionH relativeFrom="column">
+                  <wp:posOffset>3067050</wp:posOffset>
+                </wp:positionH>
+                <wp:positionV relativeFrom="paragraph">
+                  <wp:posOffset>1933574</wp:posOffset>
+                </wp:positionV>
+                <wp:extent cx="828675" cy="638175"/>
+                <wp:effectExtent l="0" t="0" r="28575" b="28575"/>
+                <wp:wrapNone/>
+                <wp:docPr id="16" name="Rectangle: Rounded Corners 16"/>
+                <wp:cNvGraphicFramePr/>
+                <a:graphic xmlns:a="http://schemas.openxmlformats.org/drawingml/2006/main">
+                  <a:graphicData uri="http://schemas.microsoft.com/office/word/2010/wordprocessingShape">
+                    <wps:wsp>
+                      <wps:cNvSpPr/>
+                      <wps:spPr>
+                        <a:xfrm>
+                          <a:off x="0" y="0"/>
+                          <a:ext cx="828675" cy="638175"/>
+                        </a:xfrm>
+                        <a:prstGeom prst="roundRect">
+                          <a:avLst/>
+                        </a:prstGeom>
+                        <a:gradFill flip="none" rotWithShape="1">
+                          <a:gsLst>
+                            <a:gs pos="0">
+                              <a:schemeClr val="accent1">
+                                <a:tint val="66000"/>
+                                <a:satMod val="160000"/>
+                              </a:schemeClr>
+                            </a:gs>
+                            <a:gs pos="50000">
+                              <a:schemeClr val="accent1">
+                                <a:tint val="44500"/>
+                                <a:satMod val="160000"/>
+                              </a:schemeClr>
+                            </a:gs>
+                            <a:gs pos="100000">
+                              <a:schemeClr val="accent1">
+                                <a:tint val="23500"/>
+                                <a:satMod val="160000"/>
+                              </a:schemeClr>
+                            </a:gs>
+                          </a:gsLst>
+                          <a:lin ang="10800000" scaled="1"/>
+                          <a:tileRect/>
+                        </a:gradFill>
+                      </wps:spPr>
+                      <wps:style>
+                        <a:lnRef idx="2">
+                          <a:schemeClr val="accent1">
+                            <a:shade val="50000"/>
+                          </a:schemeClr>
+                        </a:lnRef>
+                        <a:fillRef idx="1">
+                          <a:schemeClr val="accent1"/>
+                        </a:fillRef>
+                        <a:effectRef idx="0">
+                          <a:schemeClr val="accent1"/>
+                        </a:effectRef>
+                        <a:fontRef idx="minor">
+                          <a:schemeClr val="lt1"/>
+                        </a:fontRef>
+                      </wps:style>
+                      <wps:bodyPr rot="0" spcFirstLastPara="0" vertOverflow="overflow" horzOverflow="overflow" vert="horz" wrap="square" lIns="91440" tIns="45720" rIns="91440" bIns="45720" numCol="1" spcCol="0" rtlCol="0" fromWordArt="0" anchor="ctr" anchorCtr="0" forceAA="0" compatLnSpc="1">
+                        <a:prstTxWarp prst="textNoShape">
+                          <a:avLst/>
+                        </a:prstTxWarp>
+                        <a:noAutofit/>
+                      </wps:bodyPr>
+                    </wps:wsp>
+                  </a:graphicData>
+                </a:graphic>
+                <wp14:sizeRelH relativeFrom="margin">
+                  <wp14:pctWidth>0</wp14:pctWidth>
+                </wp14:sizeRelH>
+                <wp14:sizeRelV relativeFrom="margin">
+                  <wp14:pctHeight>0</wp14:pctHeight>
+                </wp14:sizeRelV>
+              </wp:anchor>
+            </w:drawing>
+          </mc:Choice>
+          <mc:Fallback>
+            <w:pict>
+              <v:roundrect w14:anchorId="30ECC88E" id="Rectangle: Rounded Corners 16" o:spid="_x0000_s1026" style="position:absolute;margin-left:241.5pt;margin-top:152.25pt;width:65.25pt;height:50.25pt;z-index:252000768;visibility:visible;mso-wrap-style:square;mso-width-percent:0;mso-height-percent:0;mso-wrap-distance-left:9pt;mso-wrap-distance-top:0;mso-wrap-distance-right:9pt;mso-wrap-distance-bottom:0;mso-position-horizontal:absolute;mso-position-horizontal-relative:text;mso-position-vertical:absolute;mso-position-vertical-relative:text;mso-width-percent:0;mso-height-percent:0;mso-width-relative:margin;mso-height-relative:margin;v-text-anchor:middle" arcsize="10923f" o:gfxdata="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" fillcolor="#83a1d8 [2132]" strokecolor="#1f3763 [1604]" strokeweight="1pt">
+                <v:fill color2="#d4def1 [756]" rotate="t" angle="270" colors="0 #95abea;.5 #bfcbf0;1 #e0e5f7" focus="100%" type="gradient"/>
+                <v:stroke joinstyle="miter"/>
+              </v:roundrect>
+            </w:pict>
+          </mc:Fallback>
+        </mc:AlternateContent>
+      </w:r>
+      <w:r>
+        <w:rPr>
+          <w:noProof/>
+          <w:lang w:eastAsia="ko-KR"/>
+        </w:rPr>
+        <mc:AlternateContent>
+          <mc:Choice Requires="wps">
+            <w:drawing>
+              <wp:anchor distT="0" distB="0" distL="114300" distR="114300" simplePos="0" relativeHeight="251611648" behindDoc="0" locked="0" layoutInCell="1" allowOverlap="1" wp14:anchorId="29473E29" wp14:editId="30F7AD08">
+                <wp:simplePos x="0" y="0"/>
+                <wp:positionH relativeFrom="column">
+                  <wp:posOffset>4019549</wp:posOffset>
+                </wp:positionH>
+                <wp:positionV relativeFrom="paragraph">
+                  <wp:posOffset>1371601</wp:posOffset>
+                </wp:positionV>
+                <wp:extent cx="325755" cy="400050"/>
+                <wp:effectExtent l="38100" t="0" r="17145" b="57150"/>
+                <wp:wrapNone/>
+                <wp:docPr id="4" name="Straight Arrow Connector 4"/>
+                <wp:cNvGraphicFramePr/>
+                <a:graphic xmlns:a="http://schemas.openxmlformats.org/drawingml/2006/main">
+                  <a:graphicData uri="http://schemas.microsoft.com/office/word/2010/wordprocessingShape">
+                    <wps:wsp>
+                      <wps:cNvCnPr/>
+                      <wps:spPr>
+                        <a:xfrm flipH="1">
+                          <a:off x="0" y="0"/>
+                          <a:ext cx="325755" cy="400050"/>
+                        </a:xfrm>
+                        <a:prstGeom prst="straightConnector1">
+                          <a:avLst/>
+                        </a:prstGeom>
+                        <a:ln>
+                          <a:tailEnd type="triangle"/>
+                        </a:ln>
+                      </wps:spPr>
+                      <wps:style>
+                        <a:lnRef idx="1">
+                          <a:schemeClr val="accent1"/>
+                        </a:lnRef>
+                        <a:fillRef idx="0">
+                          <a:schemeClr val="accent1"/>
+                        </a:fillRef>
+                        <a:effectRef idx="0">
+                          <a:schemeClr val="accent1"/>
+                        </a:effectRef>
+                        <a:fontRef idx="minor">
+                          <a:schemeClr val="tx1"/>
+                        </a:fontRef>
+                      </wps:style>
+                      <wps:bodyPr/>
+                    </wps:wsp>
+                  </a:graphicData>
+                </a:graphic>
+                <wp14:sizeRelH relativeFrom="margin">
+                  <wp14:pctWidth>0</wp14:pctWidth>
+                </wp14:sizeRelH>
+                <wp14:sizeRelV relativeFrom="margin">
+                  <wp14:pctHeight>0</wp14:pctHeight>
+                </wp14:sizeRelV>
+              </wp:anchor>
+            </w:drawing>
+          </mc:Choice>
+          <mc:Fallback>
+            <w:pict>
+              <v:shape w14:anchorId="0B3E33CF" id="Straight Arrow Connector 4" o:spid="_x0000_s1026" type="#_x0000_t32" style="position:absolute;margin-left:316.5pt;margin-top:108pt;width:25.65pt;height:31.5pt;flip:x;z-index:251611648;visibility:visible;mso-wrap-style:square;mso-width-percent:0;mso-height-percent:0;mso-wrap-distance-left:9pt;mso-wrap-distance-top:0;mso-wrap-distance-right:9pt;mso-wrap-distance-bottom:0;mso-position-horizontal:absolute;mso-position-horizontal-relative:text;mso-position-vertical:absolute;mso-position-vertical-relative:text;mso-width-percent:0;mso-height-percent:0;mso-width-relative:margin;mso-height-relative:margin" o:gfxdata="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" strokecolor="#4472c4 [3204]" strokeweight=".5pt">
+                <v:stroke endarrow="block" joinstyle="miter"/>
+              </v:shape>
+            </w:pict>
+          </mc:Fallback>
+        </mc:AlternateContent>
+      </w:r>
+      <w:r>
+        <w:rPr>
+          <w:noProof/>
+          <w:lang w:eastAsia="ko-KR"/>
+        </w:rPr>
+        <mc:AlternateContent>
+          <mc:Choice Requires="wps">
+            <w:drawing>
+              <wp:anchor distT="0" distB="0" distL="114300" distR="114300" simplePos="0" relativeHeight="251585024" behindDoc="0" locked="0" layoutInCell="1" allowOverlap="1" wp14:anchorId="3EAF25D2" wp14:editId="5CDA6F57">
+                <wp:simplePos x="0" y="0"/>
+                <wp:positionH relativeFrom="column">
+                  <wp:posOffset>2514600</wp:posOffset>
+                </wp:positionH>
+                <wp:positionV relativeFrom="paragraph">
+                  <wp:posOffset>800101</wp:posOffset>
+                </wp:positionV>
+                <wp:extent cx="466725" cy="800100"/>
+                <wp:effectExtent l="0" t="0" r="66675" b="57150"/>
+                <wp:wrapNone/>
+                <wp:docPr id="3" name="Straight Arrow Connector 3"/>
+                <wp:cNvGraphicFramePr/>
+                <a:graphic xmlns:a="http://schemas.openxmlformats.org/drawingml/2006/main">
+                  <a:graphicData uri="http://schemas.microsoft.com/office/word/2010/wordprocessingShape">
+                    <wps:wsp>
+                      <wps:cNvCnPr/>
+                      <wps:spPr>
+                        <a:xfrm>
+                          <a:off x="0" y="0"/>
+                          <a:ext cx="466725" cy="800100"/>
+                        </a:xfrm>
+                        <a:prstGeom prst="straightConnector1">
+                          <a:avLst/>
+                        </a:prstGeom>
+                        <a:ln>
+                          <a:tailEnd type="triangle"/>
+                        </a:ln>
+                      </wps:spPr>
+                      <wps:style>
+                        <a:lnRef idx="1">
+                          <a:schemeClr val="accent1"/>
+                        </a:lnRef>
+                        <a:fillRef idx="0">
+                          <a:schemeClr val="accent1"/>
+                        </a:fillRef>
+                        <a:effectRef idx="0">
+                          <a:schemeClr val="accent1"/>
+                        </a:effectRef>
+                        <a:fontRef idx="minor">
+                          <a:schemeClr val="tx1"/>
+                        </a:fontRef>
+                      </wps:style>
+                      <wps:bodyPr/>
+                    </wps:wsp>
+                  </a:graphicData>
+                </a:graphic>
+                <wp14:sizeRelH relativeFrom="margin">
+                  <wp14:pctWidth>0</wp14:pctWidth>
+                </wp14:sizeRelH>
+                <wp14:sizeRelV relativeFrom="margin">
+                  <wp14:pctHeight>0</wp14:pctHeight>
+                </wp14:sizeRelV>
+              </wp:anchor>
+            </w:drawing>
+          </mc:Choice>
+          <mc:Fallback>
+            <w:pict>
+              <v:shape w14:anchorId="2B69DDF6" id="Straight Arrow Connector 3" o:spid="_x0000_s1026" type="#_x0000_t32" style="position:absolute;margin-left:198pt;margin-top:63pt;width:36.75pt;height:63pt;z-index:251585024;visibility:visible;mso-wrap-style:square;mso-width-percent:0;mso-height-percent:0;mso-wrap-distance-left:9pt;mso-wrap-distance-top:0;mso-wrap-distance-right:9pt;mso-wrap-distance-bottom:0;mso-position-horizontal:absolute;mso-position-horizontal-relative:text;mso-position-vertical:absolute;mso-position-vertical-relative:text;mso-width-percent:0;mso-height-percent:0;mso-width-relative:margin;mso-height-relative:margin" o:gfxdata="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" strokecolor="#4472c4 [3204]" strokeweight=".5pt">
+                <v:stroke endarrow="block" joinstyle="miter"/>
+              </v:shape>
+            </w:pict>
+          </mc:Fallback>
+        </mc:AlternateContent>
+      </w:r>
+      <w:r>
+        <w:rPr>
+          <w:noProof/>
+          <w:lang w:eastAsia="ko-KR"/>
+        </w:rPr>
+        <mc:AlternateContent>
+          <mc:Choice Requires="wps">
+            <w:drawing>
+              <wp:anchor distT="0" distB="0" distL="114300" distR="114300" simplePos="0" relativeHeight="251988480" behindDoc="0" locked="0" layoutInCell="1" allowOverlap="1" wp14:anchorId="77A569CE" wp14:editId="5F280966">
                 <wp:simplePos x="0" y="0"/>
                 <wp:positionH relativeFrom="column">
                   <wp:posOffset>508635</wp:posOffset>
@@ -70,7 +2104,7 @@
           </mc:Choice>
           <mc:Fallback>
             <w:pict>
-              <v:line w14:anchorId="22C55241" id="Straight Connector 40" o:spid="_x0000_s1026" style="position:absolute;flip:y;z-index:251747328;visibility:visible;mso-wrap-style:square;mso-width-percent:0;mso-wrap-distance-left:9pt;mso-wrap-distance-top:0;mso-wrap-distance-right:9pt;mso-wrap-distance-bottom:0;mso-position-horizontal:absolute;mso-position-horizontal-relative:text;mso-position-vertical:absolute;mso-position-vertical-relative:text;mso-width-percent:0;mso-width-relative:margin" from="40.05pt,675.2pt" to="103pt,675.55pt" o:gfxdata="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" strokecolor="black [3213]" strokeweight=".5pt">
+              <v:line w14:anchorId="406974BE" id="Straight Connector 40" o:spid="_x0000_s1026" style="position:absolute;flip:y;z-index:251988480;visibility:visible;mso-wrap-style:square;mso-width-percent:0;mso-wrap-distance-left:9pt;mso-wrap-distance-top:0;mso-wrap-distance-right:9pt;mso-wrap-distance-bottom:0;mso-position-horizontal:absolute;mso-position-horizontal-relative:text;mso-position-vertical:absolute;mso-position-vertical-relative:text;mso-width-percent:0;mso-width-relative:margin" from="40.05pt,675.2pt" to="103pt,675.55pt" o:gfxdata="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" strokecolor="black [3213]" strokeweight=".5pt">
                 <v:stroke joinstyle="miter"/>
               </v:line>
             </w:pict>
@@ -85,7 +2119,7 @@
         <mc:AlternateContent>
           <mc:Choice Requires="wps">
             <w:drawing>
-              <wp:anchor distT="0" distB="0" distL="114300" distR="114300" simplePos="0" relativeHeight="251745280" behindDoc="0" locked="0" layoutInCell="1" allowOverlap="1" wp14:anchorId="05DC3AE1" wp14:editId="55F0CF36">
+              <wp:anchor distT="0" distB="0" distL="114300" distR="114300" simplePos="0" relativeHeight="251972096" behindDoc="0" locked="0" layoutInCell="1" allowOverlap="1" wp14:anchorId="05DC3AE1" wp14:editId="55F0CF36">
                 <wp:simplePos x="0" y="0"/>
                 <wp:positionH relativeFrom="column">
                   <wp:posOffset>510328</wp:posOffset>
@@ -142,7 +2176,7 @@
           </mc:Choice>
           <mc:Fallback>
             <w:pict>
-              <v:line w14:anchorId="1A1356C0" id="Straight Connector 39" o:spid="_x0000_s1026" style="position:absolute;flip:y;z-index:251745280;visibility:visible;mso-wrap-style:square;mso-width-percent:0;mso-wrap-distance-left:9pt;mso-wrap-distance-top:0;mso-wrap-distance-right:9pt;mso-wrap-distance-bottom:0;mso-position-horizontal:absolute;mso-position-horizontal-relative:text;mso-position-vertical:absolute;mso-position-vertical-relative:text;mso-width-percent:0;mso-width-relative:margin" from="40.2pt,638.95pt" to="103.15pt,639.3pt" o:gfxdata="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" strokecolor="black [3213]" strokeweight=".5pt">
+              <v:line w14:anchorId="1F2D6641" id="Straight Connector 39" o:spid="_x0000_s1026" style="position:absolute;flip:y;z-index:251972096;visibility:visible;mso-wrap-style:square;mso-width-percent:0;mso-wrap-distance-left:9pt;mso-wrap-distance-top:0;mso-wrap-distance-right:9pt;mso-wrap-distance-bottom:0;mso-position-horizontal:absolute;mso-position-horizontal-relative:text;mso-position-vertical:absolute;mso-position-vertical-relative:text;mso-width-percent:0;mso-width-relative:margin" from="40.2pt,638.95pt" to="103.15pt,639.3pt" o:gfxdata="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" strokecolor="black [3213]" strokeweight=".5pt">
                 <v:stroke joinstyle="miter"/>
               </v:line>
             </w:pict>
@@ -157,7 +2191,7 @@
         <mc:AlternateContent>
           <mc:Choice Requires="wps">
             <w:drawing>
-              <wp:anchor distT="0" distB="0" distL="114300" distR="114300" simplePos="0" relativeHeight="251743232" behindDoc="0" locked="0" layoutInCell="1" allowOverlap="1" wp14:anchorId="7CF5EFBA" wp14:editId="5AE2801D">
+              <wp:anchor distT="0" distB="0" distL="114300" distR="114300" simplePos="0" relativeHeight="251955712" behindDoc="0" locked="0" layoutInCell="1" allowOverlap="1" wp14:anchorId="7CF5EFBA" wp14:editId="5AE2801D">
                 <wp:simplePos x="0" y="0"/>
                 <wp:positionH relativeFrom="column">
                   <wp:posOffset>738505</wp:posOffset>
@@ -241,11 +2275,7 @@
           </mc:Choice>
           <mc:Fallback>
             <w:pict>
-              <v:shapetype w14:anchorId="7CF5EFBA" id="_x0000_t202" coordsize="21600,21600" o:spt="202" path="m0,0l0,21600,21600,21600,21600,0xe">
-                <v:stroke joinstyle="miter"/>
-                <v:path gradientshapeok="t" o:connecttype="rect"/>
-              </v:shapetype>
-              <v:shape id="Text Box 37" o:spid="_x0000_s1026" type="#_x0000_t202" style="position:absolute;margin-left:58.15pt;margin-top:683.85pt;width:44.95pt;height:27.2pt;z-index:251743232;visibility:visible;mso-wrap-style:square;mso-width-percent:0;mso-height-percent:0;mso-wrap-distance-left:9pt;mso-wrap-distance-top:0;mso-wrap-distance-right:9pt;mso-wrap-distance-bottom:0;mso-position-horizontal:absolute;mso-position-horizontal-relative:text;mso-position-vertical:absolute;mso-position-vertical-relative:text;mso-width-percent:0;mso-height-percent:0;mso-width-relative:margin;mso-height-relative:margin;v-text-anchor:top" o:gfxdata="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" filled="f" stroked="f">
+              <v:shape w14:anchorId="7CF5EFBA" id="Text Box 37" o:spid="_x0000_s1029" type="#_x0000_t202" style="position:absolute;margin-left:58.15pt;margin-top:683.85pt;width:44.95pt;height:27.2pt;z-index:251955712;visibility:visible;mso-wrap-style:square;mso-width-percent:0;mso-height-percent:0;mso-wrap-distance-left:9pt;mso-wrap-distance-top:0;mso-wrap-distance-right:9pt;mso-wrap-distance-bottom:0;mso-position-horizontal:absolute;mso-position-horizontal-relative:text;mso-position-vertical:absolute;mso-position-vertical-relative:text;mso-width-percent:0;mso-height-percent:0;mso-width-relative:margin;mso-height-relative:margin;v-text-anchor:top" o:gfxdata="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" filled="f" stroked="f">
                 <v:textbox>
                   <w:txbxContent>
                     <w:p>
@@ -279,7 +2309,7 @@
         <mc:AlternateContent>
           <mc:Choice Requires="wps">
             <w:drawing>
-              <wp:anchor distT="0" distB="0" distL="114300" distR="114300" simplePos="0" relativeHeight="251741184" behindDoc="0" locked="0" layoutInCell="1" allowOverlap="1" wp14:anchorId="70514F31" wp14:editId="4EA17A8B">
+              <wp:anchor distT="0" distB="0" distL="114300" distR="114300" simplePos="0" relativeHeight="251939328" behindDoc="0" locked="0" layoutInCell="1" allowOverlap="1" wp14:anchorId="70514F31" wp14:editId="4EA17A8B">
                 <wp:simplePos x="0" y="0"/>
                 <wp:positionH relativeFrom="column">
                   <wp:posOffset>738505</wp:posOffset>
@@ -363,7 +2393,7 @@
           </mc:Choice>
           <mc:Fallback>
             <w:pict>
-              <v:shape w14:anchorId="70514F31" id="Text Box 36" o:spid="_x0000_s1027" type="#_x0000_t202" style="position:absolute;margin-left:58.15pt;margin-top:648.2pt;width:44.95pt;height:27.2pt;z-index:251741184;visibility:visible;mso-wrap-style:square;mso-width-percent:0;mso-height-percent:0;mso-wrap-distance-left:9pt;mso-wrap-distance-top:0;mso-wrap-distance-right:9pt;mso-wrap-distance-bottom:0;mso-position-horizontal:absolute;mso-position-horizontal-relative:text;mso-position-vertical:absolute;mso-position-vertical-relative:text;mso-width-percent:0;mso-height-percent:0;mso-width-relative:margin;mso-height-relative:margin;v-text-anchor:top" o:gfxdata="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" filled="f" stroked="f">
+              <v:shape w14:anchorId="70514F31" id="Text Box 36" o:spid="_x0000_s1030" type="#_x0000_t202" style="position:absolute;margin-left:58.15pt;margin-top:648.2pt;width:44.95pt;height:27.2pt;z-index:251939328;visibility:visible;mso-wrap-style:square;mso-width-percent:0;mso-height-percent:0;mso-wrap-distance-left:9pt;mso-wrap-distance-top:0;mso-wrap-distance-right:9pt;mso-wrap-distance-bottom:0;mso-position-horizontal:absolute;mso-position-horizontal-relative:text;mso-position-vertical:absolute;mso-position-vertical-relative:text;mso-width-percent:0;mso-height-percent:0;mso-width-relative:margin;mso-height-relative:margin;v-text-anchor:top" o:gfxdata="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" filled="f" stroked="f">
                 <v:textbox>
                   <w:txbxContent>
                     <w:p>
@@ -397,7 +2427,7 @@
         <mc:AlternateContent>
           <mc:Choice Requires="wps">
             <w:drawing>
-              <wp:anchor distT="0" distB="0" distL="114300" distR="114300" simplePos="0" relativeHeight="251739136" behindDoc="0" locked="0" layoutInCell="1" allowOverlap="1" wp14:anchorId="5E8418E4" wp14:editId="276D71DA">
+              <wp:anchor distT="0" distB="0" distL="114300" distR="114300" simplePos="0" relativeHeight="251922944" behindDoc="0" locked="0" layoutInCell="1" allowOverlap="1" wp14:anchorId="5E8418E4" wp14:editId="276D71DA">
                 <wp:simplePos x="0" y="0"/>
                 <wp:positionH relativeFrom="column">
                   <wp:posOffset>736600</wp:posOffset>
@@ -481,7 +2511,7 @@
           </mc:Choice>
           <mc:Fallback>
             <w:pict>
-              <v:shape w14:anchorId="5E8418E4" id="Text Box 44" o:spid="_x0000_s1028" type="#_x0000_t202" style="position:absolute;margin-left:58pt;margin-top:612.15pt;width:44.95pt;height:27.2pt;z-index:251739136;visibility:visible;mso-wrap-style:square;mso-width-percent:0;mso-height-percent:0;mso-wrap-distance-left:9pt;mso-wrap-distance-top:0;mso-wrap-distance-right:9pt;mso-wrap-distance-bottom:0;mso-position-horizontal:absolute;mso-position-horizontal-relative:text;mso-position-vertical:absolute;mso-position-vertical-relative:text;mso-width-percent:0;mso-height-percent:0;mso-width-relative:margin;mso-height-relative:margin;v-text-anchor:top" o:gfxdata="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" filled="f" stroked="f">
+              <v:shape w14:anchorId="5E8418E4" id="Text Box 44" o:spid="_x0000_s1031" type="#_x0000_t202" style="position:absolute;margin-left:58pt;margin-top:612.15pt;width:44.95pt;height:27.2pt;z-index:251922944;visibility:visible;mso-wrap-style:square;mso-width-percent:0;mso-height-percent:0;mso-wrap-distance-left:9pt;mso-wrap-distance-top:0;mso-wrap-distance-right:9pt;mso-wrap-distance-bottom:0;mso-position-horizontal:absolute;mso-position-horizontal-relative:text;mso-position-vertical:absolute;mso-position-vertical-relative:text;mso-width-percent:0;mso-height-percent:0;mso-width-relative:margin;mso-height-relative:margin;v-text-anchor:top" o:gfxdata="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" filled="f" stroked="f">
                 <v:textbox>
                   <w:txbxContent>
                     <w:p>
@@ -515,7 +2545,7 @@
         <mc:AlternateContent>
           <mc:Choice Requires="wps">
             <w:drawing>
-              <wp:anchor distT="0" distB="0" distL="114300" distR="114300" simplePos="0" relativeHeight="251735040" behindDoc="0" locked="0" layoutInCell="1" allowOverlap="1" wp14:anchorId="3B52324A" wp14:editId="2811F972">
+              <wp:anchor distT="0" distB="0" distL="114300" distR="114300" simplePos="0" relativeHeight="251890176" behindDoc="0" locked="0" layoutInCell="1" allowOverlap="1" wp14:anchorId="3B52324A" wp14:editId="2811F972">
                 <wp:simplePos x="0" y="0"/>
                 <wp:positionH relativeFrom="column">
                   <wp:posOffset>509270</wp:posOffset>
@@ -579,7 +2609,7 @@
           </mc:Choice>
           <mc:Fallback>
             <w:pict>
-              <v:oval w14:anchorId="258CD6E8" id="Oval 34" o:spid="_x0000_s1026" style="position:absolute;margin-left:40.1pt;margin-top:648.05pt;width:18pt;height:18pt;z-index:251735040;visibility:visible;mso-wrap-style:square;mso-wrap-distance-left:9pt;mso-wrap-distance-top:0;mso-wrap-distance-right:9pt;mso-wrap-distance-bottom:0;mso-position-horizontal:absolute;mso-position-horizontal-relative:text;mso-position-vertical:absolute;mso-position-vertical-relative:text;v-text-anchor:middle" o:gfxdata="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" fillcolor="#4472c4 [3204]" strokecolor="#1f3763 [1604]" strokeweight="1pt">
+              <v:oval w14:anchorId="33457277" id="Oval 34" o:spid="_x0000_s1026" style="position:absolute;margin-left:40.1pt;margin-top:648.05pt;width:18pt;height:18pt;z-index:251890176;visibility:visible;mso-wrap-style:square;mso-wrap-distance-left:9pt;mso-wrap-distance-top:0;mso-wrap-distance-right:9pt;mso-wrap-distance-bottom:0;mso-position-horizontal:absolute;mso-position-horizontal-relative:text;mso-position-vertical:absolute;mso-position-vertical-relative:text;v-text-anchor:middle" o:gfxdata="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" fillcolor="#4472c4 [3204]" strokecolor="#1f3763 [1604]" strokeweight="1pt">
                 <v:stroke joinstyle="miter"/>
                 <w10:wrap type="through"/>
               </v:oval>
@@ -595,7 +2625,7 @@
         <mc:AlternateContent>
           <mc:Choice Requires="wps">
             <w:drawing>
-              <wp:anchor distT="0" distB="0" distL="114300" distR="114300" simplePos="0" relativeHeight="251737088" behindDoc="0" locked="0" layoutInCell="1" allowOverlap="1" wp14:anchorId="2948F2EE" wp14:editId="5ADE2F94">
+              <wp:anchor distT="0" distB="0" distL="114300" distR="114300" simplePos="0" relativeHeight="251906560" behindDoc="0" locked="0" layoutInCell="1" allowOverlap="1" wp14:anchorId="2948F2EE" wp14:editId="5ADE2F94">
                 <wp:simplePos x="0" y="0"/>
                 <wp:positionH relativeFrom="column">
                   <wp:posOffset>508635</wp:posOffset>
@@ -659,7 +2689,7 @@
           </mc:Choice>
           <mc:Fallback>
             <w:pict>
-              <v:oval w14:anchorId="4F74AE8D" id="Oval 35" o:spid="_x0000_s1026" style="position:absolute;margin-left:40.05pt;margin-top:684.15pt;width:18pt;height:18pt;z-index:251737088;visibility:visible;mso-wrap-style:square;mso-wrap-distance-left:9pt;mso-wrap-distance-top:0;mso-wrap-distance-right:9pt;mso-wrap-distance-bottom:0;mso-position-horizontal:absolute;mso-position-horizontal-relative:text;mso-position-vertical:absolute;mso-position-vertical-relative:text;v-text-anchor:middle" o:gfxdata="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" fillcolor="#4472c4 [3204]" strokecolor="#1f3763 [1604]" strokeweight="1pt">
+              <v:oval w14:anchorId="4D959985" id="Oval 35" o:spid="_x0000_s1026" style="position:absolute;margin-left:40.05pt;margin-top:684.15pt;width:18pt;height:18pt;z-index:251906560;visibility:visible;mso-wrap-style:square;mso-wrap-distance-left:9pt;mso-wrap-distance-top:0;mso-wrap-distance-right:9pt;mso-wrap-distance-bottom:0;mso-position-horizontal:absolute;mso-position-horizontal-relative:text;mso-position-vertical:absolute;mso-position-vertical-relative:text;v-text-anchor:middle" o:gfxdata="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" fillcolor="#4472c4 [3204]" strokecolor="#1f3763 [1604]" strokeweight="1pt">
                 <v:stroke joinstyle="miter"/>
                 <w10:wrap type="through"/>
               </v:oval>
@@ -675,7 +2705,7 @@
         <mc:AlternateContent>
           <mc:Choice Requires="wps">
             <w:drawing>
-              <wp:anchor distT="0" distB="0" distL="114300" distR="114300" simplePos="0" relativeHeight="251732992" behindDoc="0" locked="0" layoutInCell="1" allowOverlap="1" wp14:anchorId="241B7F2A" wp14:editId="1E414BF4">
+              <wp:anchor distT="0" distB="0" distL="114300" distR="114300" simplePos="0" relativeHeight="251873792" behindDoc="0" locked="0" layoutInCell="1" allowOverlap="1" wp14:anchorId="241B7F2A" wp14:editId="1E414BF4">
                 <wp:simplePos x="0" y="0"/>
                 <wp:positionH relativeFrom="column">
                   <wp:posOffset>508635</wp:posOffset>
@@ -739,7 +2769,7 @@
           </mc:Choice>
           <mc:Fallback>
             <w:pict>
-              <v:oval w14:anchorId="3BEB758C" id="Oval 38" o:spid="_x0000_s1026" style="position:absolute;margin-left:40.05pt;margin-top:612pt;width:18pt;height:18pt;z-index:251732992;visibility:visible;mso-wrap-style:square;mso-wrap-distance-left:9pt;mso-wrap-distance-top:0;mso-wrap-distance-right:9pt;mso-wrap-distance-bottom:0;mso-position-horizontal:absolute;mso-position-horizontal-relative:text;mso-position-vertical:absolute;mso-position-vertical-relative:text;v-text-anchor:middle" o:gfxdata="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" fillcolor="#4472c4 [3204]" strokecolor="#1f3763 [1604]" strokeweight="1pt">
+              <v:oval w14:anchorId="57879BE3" id="Oval 38" o:spid="_x0000_s1026" style="position:absolute;margin-left:40.05pt;margin-top:612pt;width:18pt;height:18pt;z-index:251873792;visibility:visible;mso-wrap-style:square;mso-wrap-distance-left:9pt;mso-wrap-distance-top:0;mso-wrap-distance-right:9pt;mso-wrap-distance-bottom:0;mso-position-horizontal:absolute;mso-position-horizontal-relative:text;mso-position-vertical:absolute;mso-position-vertical-relative:text;v-text-anchor:middle" o:gfxdata="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" fillcolor="#4472c4 [3204]" strokecolor="#1f3763 [1604]" strokeweight="1pt">
                 <v:stroke joinstyle="miter"/>
                 <w10:wrap type="through"/>
               </v:oval>
@@ -755,7 +2785,7 @@
         <mc:AlternateContent>
           <mc:Choice Requires="wps">
             <w:drawing>
-              <wp:anchor distT="0" distB="0" distL="114300" distR="114300" simplePos="0" relativeHeight="251730944" behindDoc="0" locked="0" layoutInCell="1" allowOverlap="1" wp14:anchorId="3CE02DF6" wp14:editId="3D9A9E05">
+              <wp:anchor distT="0" distB="0" distL="114300" distR="114300" simplePos="0" relativeHeight="251857408" behindDoc="0" locked="0" layoutInCell="1" allowOverlap="1" wp14:anchorId="3CE02DF6" wp14:editId="3D9A9E05">
                 <wp:simplePos x="0" y="0"/>
                 <wp:positionH relativeFrom="column">
                   <wp:posOffset>508423</wp:posOffset>
@@ -812,7 +2842,7 @@
           </mc:Choice>
           <mc:Fallback>
             <w:pict>
-              <v:line w14:anchorId="59218407" id="Straight Connector 33" o:spid="_x0000_s1026" style="position:absolute;flip:y;z-index:251730944;visibility:visible;mso-wrap-style:square;mso-width-percent:0;mso-wrap-distance-left:9pt;mso-wrap-distance-top:0;mso-wrap-distance-right:9pt;mso-wrap-distance-bottom:0;mso-position-horizontal:absolute;mso-position-horizontal-relative:text;mso-position-vertical:absolute;mso-position-vertical-relative:text;mso-width-percent:0;mso-width-relative:margin" from="40.05pt,603.15pt" to="103pt,603.5pt" o:gfxdata="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" strokecolor="black [3213]" strokeweight=".5pt">
+              <v:line w14:anchorId="63C5CDF5" id="Straight Connector 33" o:spid="_x0000_s1026" style="position:absolute;flip:y;z-index:251857408;visibility:visible;mso-wrap-style:square;mso-width-percent:0;mso-wrap-distance-left:9pt;mso-wrap-distance-top:0;mso-wrap-distance-right:9pt;mso-wrap-distance-bottom:0;mso-position-horizontal:absolute;mso-position-horizontal-relative:text;mso-position-vertical:absolute;mso-position-vertical-relative:text;mso-width-percent:0;mso-width-relative:margin" from="40.05pt,603.15pt" to="103pt,603.5pt" o:gfxdata="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" strokecolor="black [3213]" strokeweight=".5pt">
                 <v:stroke joinstyle="miter"/>
               </v:line>
             </w:pict>
@@ -827,7 +2857,7 @@
         <mc:AlternateContent>
           <mc:Choice Requires="wps">
             <w:drawing>
-              <wp:anchor distT="0" distB="0" distL="114300" distR="114300" simplePos="0" relativeHeight="251726848" behindDoc="0" locked="0" layoutInCell="1" allowOverlap="1" wp14:anchorId="44398219" wp14:editId="7F3A5607">
+              <wp:anchor distT="0" distB="0" distL="114300" distR="114300" simplePos="0" relativeHeight="251824640" behindDoc="0" locked="0" layoutInCell="1" allowOverlap="1" wp14:anchorId="44398219" wp14:editId="7F3A5607">
                 <wp:simplePos x="0" y="0"/>
                 <wp:positionH relativeFrom="column">
                   <wp:posOffset>1194435</wp:posOffset>
@@ -915,7 +2945,7 @@
           </mc:Choice>
           <mc:Fallback>
             <w:pict>
-              <v:shape w14:anchorId="44398219" id="Text Box 57" o:spid="_x0000_s1029" type="#_x0000_t202" style="position:absolute;margin-left:94.05pt;margin-top:522.2pt;width:26.75pt;height:17.6pt;z-index:251726848;visibility:visible;mso-wrap-style:square;mso-width-percent:0;mso-height-percent:0;mso-wrap-distance-left:9pt;mso-wrap-distance-top:0;mso-wrap-distance-right:9pt;mso-wrap-distance-bottom:0;mso-position-horizontal:absolute;mso-position-horizontal-relative:text;mso-position-vertical:absolute;mso-position-vertical-relative:text;mso-width-percent:0;mso-height-percent:0;mso-width-relative:margin;mso-height-relative:margin;v-text-anchor:top" o:gfxdata="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" filled="f" stroked="f">
+              <v:shape w14:anchorId="44398219" id="Text Box 57" o:spid="_x0000_s1032" type="#_x0000_t202" style="position:absolute;margin-left:94.05pt;margin-top:522.2pt;width:26.75pt;height:17.6pt;z-index:251824640;visibility:visible;mso-wrap-style:square;mso-width-percent:0;mso-height-percent:0;mso-wrap-distance-left:9pt;mso-wrap-distance-top:0;mso-wrap-distance-right:9pt;mso-wrap-distance-bottom:0;mso-position-horizontal:absolute;mso-position-horizontal-relative:text;mso-position-vertical:absolute;mso-position-vertical-relative:text;mso-width-percent:0;mso-height-percent:0;mso-width-relative:margin;mso-height-relative:margin;v-text-anchor:top" o:gfxdata="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" filled="f" stroked="f">
                 <v:textbox>
                   <w:txbxContent>
                     <w:p>
@@ -953,7 +2983,7 @@
         <mc:AlternateContent>
           <mc:Choice Requires="wps">
             <w:drawing>
-              <wp:anchor distT="0" distB="0" distL="114300" distR="114300" simplePos="0" relativeHeight="251722752" behindDoc="0" locked="0" layoutInCell="1" allowOverlap="1" wp14:anchorId="35C430FA" wp14:editId="0F594E1A">
+              <wp:anchor distT="0" distB="0" distL="114300" distR="114300" simplePos="0" relativeHeight="251791872" behindDoc="0" locked="0" layoutInCell="1" allowOverlap="1" wp14:anchorId="35C430FA" wp14:editId="0F594E1A">
                 <wp:simplePos x="0" y="0"/>
                 <wp:positionH relativeFrom="column">
                   <wp:posOffset>737870</wp:posOffset>
@@ -1023,7 +3053,7 @@
           </mc:Choice>
           <mc:Fallback>
             <w:pict>
-              <v:oval w14:anchorId="5758DBC1" id="Oval 55" o:spid="_x0000_s1026" style="position:absolute;margin-left:58.1pt;margin-top:503.85pt;width:18pt;height:17.75pt;z-index:251722752;visibility:visible;mso-wrap-style:square;mso-width-percent:0;mso-height-percent:0;mso-wrap-distance-left:9pt;mso-wrap-distance-top:0;mso-wrap-distance-right:9pt;mso-wrap-distance-bottom:0;mso-position-horizontal:absolute;mso-position-horizontal-relative:text;mso-position-vertical:absolute;mso-position-vertical-relative:text;mso-width-percent:0;mso-height-percent:0;mso-width-relative:margin;mso-height-relative:margin;v-text-anchor:middle" o:gfxdata="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" fillcolor="#4472c4 [3204]" strokecolor="#1f3763 [1604]" strokeweight="1pt">
+              <v:oval w14:anchorId="6169A0CF" id="Oval 55" o:spid="_x0000_s1026" style="position:absolute;margin-left:58.1pt;margin-top:503.85pt;width:18pt;height:17.75pt;z-index:251791872;visibility:visible;mso-wrap-style:square;mso-width-percent:0;mso-height-percent:0;mso-wrap-distance-left:9pt;mso-wrap-distance-top:0;mso-wrap-distance-right:9pt;mso-wrap-distance-bottom:0;mso-position-horizontal:absolute;mso-position-horizontal-relative:text;mso-position-vertical:absolute;mso-position-vertical-relative:text;mso-width-percent:0;mso-height-percent:0;mso-width-relative:margin;mso-height-relative:margin;v-text-anchor:middle" o:gfxdata="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" fillcolor="#4472c4 [3204]" strokecolor="#1f3763 [1604]" strokeweight="1pt">
                 <v:stroke joinstyle="miter"/>
                 <w10:wrap type="through"/>
               </v:oval>
@@ -1039,7 +3069,7 @@
         <mc:AlternateContent>
           <mc:Choice Requires="wps">
             <w:drawing>
-              <wp:anchor distT="0" distB="0" distL="114300" distR="114300" simplePos="0" relativeHeight="251724800" behindDoc="0" locked="0" layoutInCell="1" allowOverlap="1" wp14:anchorId="09AD3493" wp14:editId="622E33C5">
+              <wp:anchor distT="0" distB="0" distL="114300" distR="114300" simplePos="0" relativeHeight="251808256" behindDoc="0" locked="0" layoutInCell="1" allowOverlap="1" wp14:anchorId="09AD3493" wp14:editId="622E33C5">
                 <wp:simplePos x="0" y="0"/>
                 <wp:positionH relativeFrom="column">
                   <wp:posOffset>1083310</wp:posOffset>
@@ -1109,7 +3139,7 @@
           </mc:Choice>
           <mc:Fallback>
             <w:pict>
-              <v:oval w14:anchorId="5C2EAD1B" id="Oval 31" o:spid="_x0000_s1026" style="position:absolute;margin-left:85.3pt;margin-top:7in;width:17.7pt;height:17.75pt;z-index:251724800;visibility:visible;mso-wrap-style:square;mso-width-percent:0;mso-height-percent:0;mso-wrap-distance-left:9pt;mso-wrap-distance-top:0;mso-wrap-distance-right:9pt;mso-wrap-distance-bottom:0;mso-position-horizontal:absolute;mso-position-horizontal-relative:text;mso-position-vertical:absolute;mso-position-vertical-relative:text;mso-width-percent:0;mso-height-percent:0;mso-width-relative:margin;mso-height-relative:margin;v-text-anchor:middle" o:gfxdata="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" fillcolor="#4472c4 [3204]" strokecolor="#1f3763 [1604]" strokeweight="1pt">
+              <v:oval w14:anchorId="5CD5D7A9" id="Oval 31" o:spid="_x0000_s1026" style="position:absolute;margin-left:85.3pt;margin-top:7in;width:17.7pt;height:17.75pt;z-index:251808256;visibility:visible;mso-wrap-style:square;mso-width-percent:0;mso-height-percent:0;mso-wrap-distance-left:9pt;mso-wrap-distance-top:0;mso-wrap-distance-right:9pt;mso-wrap-distance-bottom:0;mso-position-horizontal:absolute;mso-position-horizontal-relative:text;mso-position-vertical:absolute;mso-position-vertical-relative:text;mso-width-percent:0;mso-height-percent:0;mso-width-relative:margin;mso-height-relative:margin;v-text-anchor:middle" o:gfxdata="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" fillcolor="#4472c4 [3204]" strokecolor="#1f3763 [1604]" strokeweight="1pt">
                 <v:stroke joinstyle="miter"/>
                 <w10:wrap type="through"/>
               </v:oval>
@@ -1125,7 +3155,7 @@
         <mc:AlternateContent>
           <mc:Choice Requires="wps">
             <w:drawing>
-              <wp:anchor distT="0" distB="0" distL="114300" distR="114300" simplePos="0" relativeHeight="251720704" behindDoc="0" locked="0" layoutInCell="1" allowOverlap="1" wp14:anchorId="4D2A5E30" wp14:editId="648C819E">
+              <wp:anchor distT="0" distB="0" distL="114300" distR="114300" simplePos="0" relativeHeight="251775488" behindDoc="0" locked="0" layoutInCell="1" allowOverlap="1" wp14:anchorId="4D2A5E30" wp14:editId="648C819E">
                 <wp:simplePos x="0" y="0"/>
                 <wp:positionH relativeFrom="column">
                   <wp:posOffset>622935</wp:posOffset>
@@ -1187,7 +3217,18 @@
                                 <w:szCs w:val="13"/>
                                 <w:u w:val="single"/>
                               </w:rPr>
-                              <w:t>Notes of Client:</w:t>
+                              <w:t xml:space="preserve">Notes of </w:t>
+                            </w:r>
+                            <w:bookmarkStart w:id="0" w:name="_GoBack"/>
+                            <w:bookmarkEnd w:id="0"/>
+                            <w:r>
+                              <w:rPr>
+                                <w:i/>
+                                <w:sz w:val="13"/>
+                                <w:szCs w:val="13"/>
+                                <w:u w:val="single"/>
+                              </w:rPr>
+                              <w:t>Client:</w:t>
                             </w:r>
                           </w:p>
                           <w:p>
@@ -1234,7 +3275,7 @@
           </mc:Choice>
           <mc:Fallback>
             <w:pict>
-              <v:shape w14:anchorId="4D2A5E30" id="Text Box 54" o:spid="_x0000_s1030" type="#_x0000_t202" style="position:absolute;margin-left:49.05pt;margin-top:468.15pt;width:63pt;height:35.75pt;z-index:251720704;visibility:visible;mso-wrap-style:square;mso-height-percent:0;mso-wrap-distance-left:9pt;mso-wrap-distance-top:0;mso-wrap-distance-right:9pt;mso-wrap-distance-bottom:0;mso-position-horizontal:absolute;mso-position-horizontal-relative:text;mso-position-vertical:absolute;mso-position-vertical-relative:text;mso-height-percent:0;mso-height-relative:margin;v-text-anchor:top" o:gfxdata="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" filled="f" stroked="f">
+              <v:shape w14:anchorId="4D2A5E30" id="Text Box 54" o:spid="_x0000_s1033" type="#_x0000_t202" style="position:absolute;margin-left:49.05pt;margin-top:468.15pt;width:63pt;height:35.75pt;z-index:251775488;visibility:visible;mso-wrap-style:square;mso-height-percent:0;mso-wrap-distance-left:9pt;mso-wrap-distance-top:0;mso-wrap-distance-right:9pt;mso-wrap-distance-bottom:0;mso-position-horizontal:absolute;mso-position-horizontal-relative:text;mso-position-vertical:absolute;mso-position-vertical-relative:text;mso-height-percent:0;mso-height-relative:margin;v-text-anchor:top" o:gfxdata="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" filled="f" stroked="f">
                 <v:textbox>
                   <w:txbxContent>
                     <w:p>
@@ -1252,7 +3293,18 @@
                           <w:szCs w:val="13"/>
                           <w:u w:val="single"/>
                         </w:rPr>
-                        <w:t>Notes of Client:</w:t>
+                        <w:t xml:space="preserve">Notes of </w:t>
+                      </w:r>
+                      <w:bookmarkStart w:id="1" w:name="_GoBack"/>
+                      <w:bookmarkEnd w:id="1"/>
+                      <w:r>
+                        <w:rPr>
+                          <w:i/>
+                          <w:sz w:val="13"/>
+                          <w:szCs w:val="13"/>
+                          <w:u w:val="single"/>
+                        </w:rPr>
+                        <w:t>Client:</w:t>
                       </w:r>
                     </w:p>
                     <w:p>
@@ -1296,7 +3348,7 @@
         <mc:AlternateContent>
           <mc:Choice Requires="wps">
             <w:drawing>
-              <wp:anchor distT="0" distB="0" distL="114300" distR="114300" simplePos="0" relativeHeight="251718656" behindDoc="0" locked="0" layoutInCell="1" allowOverlap="1" wp14:anchorId="1DC6F167" wp14:editId="244E9BC8">
+              <wp:anchor distT="0" distB="0" distL="114300" distR="114300" simplePos="0" relativeHeight="251759104" behindDoc="0" locked="0" layoutInCell="1" allowOverlap="1" wp14:anchorId="1DC6F167" wp14:editId="244E9BC8">
                 <wp:simplePos x="0" y="0"/>
                 <wp:positionH relativeFrom="column">
                   <wp:posOffset>622935</wp:posOffset>
@@ -1377,7 +3429,7 @@
           </mc:Choice>
           <mc:Fallback>
             <w:pict>
-              <v:shape w14:anchorId="1DC6F167" id="Text Box 53" o:spid="_x0000_s1031" type="#_x0000_t202" style="position:absolute;margin-left:49.05pt;margin-top:459.15pt;width:63pt;height:18pt;z-index:251718656;visibility:visible;mso-wrap-style:square;mso-wrap-distance-left:9pt;mso-wrap-distance-top:0;mso-wrap-distance-right:9pt;mso-wrap-distance-bottom:0;mso-position-horizontal:absolute;mso-position-horizontal-relative:text;mso-position-vertical:absolute;mso-position-vertical-relative:text;v-text-anchor:top" o:gfxdata="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" filled="f" stroked="f">
+              <v:shape w14:anchorId="1DC6F167" id="Text Box 53" o:spid="_x0000_s1034" type="#_x0000_t202" style="position:absolute;margin-left:49.05pt;margin-top:459.15pt;width:63pt;height:18pt;z-index:251759104;visibility:visible;mso-wrap-style:square;mso-wrap-distance-left:9pt;mso-wrap-distance-top:0;mso-wrap-distance-right:9pt;mso-wrap-distance-bottom:0;mso-position-horizontal:absolute;mso-position-horizontal-relative:text;mso-position-vertical:absolute;mso-position-vertical-relative:text;v-text-anchor:top" o:gfxdata="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" filled="f" stroked="f">
                 <v:textbox>
                   <w:txbxContent>
                     <w:p>
@@ -1414,7 +3466,7 @@
         <mc:AlternateContent>
           <mc:Choice Requires="wps">
             <w:drawing>
-              <wp:anchor distT="0" distB="0" distL="114300" distR="114300" simplePos="0" relativeHeight="251716608" behindDoc="0" locked="0" layoutInCell="1" allowOverlap="1" wp14:anchorId="209A82A7" wp14:editId="2E4E2776">
+              <wp:anchor distT="0" distB="0" distL="114300" distR="114300" simplePos="0" relativeHeight="251742720" behindDoc="0" locked="0" layoutInCell="1" allowOverlap="1" wp14:anchorId="209A82A7" wp14:editId="2E4E2776">
                 <wp:simplePos x="0" y="0"/>
                 <wp:positionH relativeFrom="column">
                   <wp:posOffset>509905</wp:posOffset>
@@ -1463,7 +3515,7 @@
           </mc:Choice>
           <mc:Fallback>
             <w:pict>
-              <v:line w14:anchorId="40AEE1AE" id="Straight Connector 2" o:spid="_x0000_s1026" style="position:absolute;z-index:251716608;visibility:visible;mso-wrap-style:square;mso-wrap-distance-left:9pt;mso-wrap-distance-top:0;mso-wrap-distance-right:9pt;mso-wrap-distance-bottom:0;mso-position-horizontal:absolute;mso-position-horizontal-relative:text;mso-position-vertical:absolute;mso-position-vertical-relative:text" from="40.15pt,449.95pt" to="121.15pt,449.95pt" o:gfxdata="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" strokecolor="#4472c4 [3204]" strokeweight=".5pt">
+              <v:line w14:anchorId="418D5557" id="Straight Connector 2" o:spid="_x0000_s1026" style="position:absolute;z-index:251742720;visibility:visible;mso-wrap-style:square;mso-wrap-distance-left:9pt;mso-wrap-distance-top:0;mso-wrap-distance-right:9pt;mso-wrap-distance-bottom:0;mso-position-horizontal:absolute;mso-position-horizontal-relative:text;mso-position-vertical:absolute;mso-position-vertical-relative:text" from="40.15pt,449.95pt" to="121.15pt,449.95pt" o:gfxdata="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" strokecolor="#4472c4 [3204]" strokeweight=".5pt">
                 <v:stroke joinstyle="miter"/>
               </v:line>
             </w:pict>
@@ -1478,7 +3530,7 @@
         <mc:AlternateContent>
           <mc:Choice Requires="wps">
             <w:drawing>
-              <wp:anchor distT="0" distB="0" distL="114300" distR="114300" simplePos="0" relativeHeight="251712512" behindDoc="0" locked="0" layoutInCell="1" allowOverlap="1" wp14:anchorId="29CBF0F6" wp14:editId="236A592E">
+              <wp:anchor distT="0" distB="0" distL="114300" distR="114300" simplePos="0" relativeHeight="251709952" behindDoc="0" locked="0" layoutInCell="1" allowOverlap="1" wp14:anchorId="29CBF0F6" wp14:editId="236A592E">
                 <wp:simplePos x="0" y="0"/>
                 <wp:positionH relativeFrom="column">
                   <wp:posOffset>852170</wp:posOffset>
@@ -1546,7 +3598,7 @@
           </mc:Choice>
           <mc:Fallback>
             <w:pict>
-              <v:oval w14:anchorId="6EB29E89" id="Oval 50" o:spid="_x0000_s1026" style="position:absolute;margin-left:67.1pt;margin-top:432.35pt;width:27pt;height:27pt;z-index:251712512;visibility:visible;mso-wrap-style:square;mso-wrap-distance-left:9pt;mso-wrap-distance-top:0;mso-wrap-distance-right:9pt;mso-wrap-distance-bottom:0;mso-position-horizontal:absolute;mso-position-horizontal-relative:text;mso-position-vertical:absolute;mso-position-vertical-relative:text;v-text-anchor:middle" o:gfxdata="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" fillcolor="#4472c4 [3204]" strokecolor="#1f3763 [1604]" strokeweight="1pt">
+              <v:oval w14:anchorId="6C10429F" id="Oval 50" o:spid="_x0000_s1026" style="position:absolute;margin-left:67.1pt;margin-top:432.35pt;width:27pt;height:27pt;z-index:251709952;visibility:visible;mso-wrap-style:square;mso-wrap-distance-left:9pt;mso-wrap-distance-top:0;mso-wrap-distance-right:9pt;mso-wrap-distance-bottom:0;mso-position-horizontal:absolute;mso-position-horizontal-relative:text;mso-position-vertical:absolute;mso-position-vertical-relative:text;v-text-anchor:middle" o:gfxdata="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" fillcolor="#4472c4 [3204]" strokecolor="#1f3763 [1604]" strokeweight="1pt">
                 <v:stroke joinstyle="miter"/>
                 <w10:wrap type="through"/>
               </v:oval>
@@ -1562,7 +3614,7 @@
         <mc:AlternateContent>
           <mc:Choice Requires="wps">
             <w:drawing>
-              <wp:anchor distT="0" distB="0" distL="114300" distR="114300" simplePos="0" relativeHeight="251710464" behindDoc="0" locked="0" layoutInCell="1" allowOverlap="1" wp14:anchorId="3146FD23" wp14:editId="31C23812">
+              <wp:anchor distT="0" distB="0" distL="114300" distR="114300" simplePos="0" relativeHeight="251693568" behindDoc="0" locked="0" layoutInCell="1" allowOverlap="1" wp14:anchorId="3146FD23" wp14:editId="31C23812">
                 <wp:simplePos x="0" y="0"/>
                 <wp:positionH relativeFrom="column">
                   <wp:posOffset>622935</wp:posOffset>
@@ -1641,7 +3693,7 @@
           </mc:Choice>
           <mc:Fallback>
             <w:pict>
-              <v:shape w14:anchorId="3146FD23" id="Text Box 52" o:spid="_x0000_s1032" type="#_x0000_t202" style="position:absolute;margin-left:49.05pt;margin-top:414.15pt;width:63pt;height:18pt;z-index:251710464;visibility:visible;mso-wrap-style:square;mso-wrap-distance-left:9pt;mso-wrap-distance-top:0;mso-wrap-distance-right:9pt;mso-wrap-distance-bottom:0;mso-position-horizontal:absolute;mso-position-horizontal-relative:text;mso-position-vertical:absolute;mso-position-vertical-relative:text;v-text-anchor:top" o:gfxdata="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" filled="f" stroked="f">
+              <v:shape w14:anchorId="3146FD23" id="Text Box 52" o:spid="_x0000_s1035" type="#_x0000_t202" style="position:absolute;margin-left:49.05pt;margin-top:414.15pt;width:63pt;height:18pt;z-index:251693568;visibility:visible;mso-wrap-style:square;mso-wrap-distance-left:9pt;mso-wrap-distance-top:0;mso-wrap-distance-right:9pt;mso-wrap-distance-bottom:0;mso-position-horizontal:absolute;mso-position-horizontal-relative:text;mso-position-vertical:absolute;mso-position-vertical-relative:text;v-text-anchor:top" o:gfxdata="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" filled="f" stroked="f">
                 <v:textbox>
                   <w:txbxContent>
                     <w:p>
@@ -1676,7 +3728,7 @@
         <mc:AlternateContent>
           <mc:Choice Requires="wps">
             <w:drawing>
-              <wp:anchor distT="0" distB="0" distL="114300" distR="114300" simplePos="0" relativeHeight="251678720" behindDoc="0" locked="0" layoutInCell="1" allowOverlap="1" wp14:anchorId="2E6B8130" wp14:editId="2832D186">
+              <wp:anchor distT="0" distB="0" distL="114300" distR="114300" simplePos="0" relativeHeight="251460096" behindDoc="0" locked="0" layoutInCell="1" allowOverlap="1" wp14:anchorId="2E6B8130" wp14:editId="2832D186">
                 <wp:simplePos x="0" y="0"/>
                 <wp:positionH relativeFrom="column">
                   <wp:posOffset>1537335</wp:posOffset>
@@ -1734,11 +3786,7 @@
           </mc:Choice>
           <mc:Fallback>
             <w:pict>
-              <v:shapetype w14:anchorId="1A0261D4" id="_x0000_t32" coordsize="21600,21600" o:spt="32" o:oned="t" path="m0,0l21600,21600e" filled="f">
-                <v:path arrowok="t" fillok="f" o:connecttype="none"/>
-                <o:lock v:ext="edit" shapetype="t"/>
-              </v:shapetype>
-              <v:shape id="Straight Arrow Connector 17" o:spid="_x0000_s1026" type="#_x0000_t32" style="position:absolute;margin-left:121.05pt;margin-top:495.2pt;width:39.8pt;height:49.1pt;flip:x y;z-index:251678720;visibility:visible;mso-wrap-style:square;mso-width-percent:0;mso-height-percent:0;mso-wrap-distance-left:9pt;mso-wrap-distance-top:0;mso-wrap-distance-right:9pt;mso-wrap-distance-bottom:0;mso-position-horizontal:absolute;mso-position-horizontal-relative:text;mso-position-vertical:absolute;mso-position-vertical-relative:text;mso-width-percent:0;mso-height-percent:0;mso-width-relative:margin;mso-height-relative:margin" o:gfxdata="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" strokecolor="#4472c4 [3204]" strokeweight=".5pt">
+              <v:shape w14:anchorId="05488BF1" id="Straight Arrow Connector 17" o:spid="_x0000_s1026" type="#_x0000_t32" style="position:absolute;margin-left:121.05pt;margin-top:495.2pt;width:39.8pt;height:49.1pt;flip:x y;z-index:251460096;visibility:visible;mso-wrap-style:square;mso-width-percent:0;mso-height-percent:0;mso-wrap-distance-left:9pt;mso-wrap-distance-top:0;mso-wrap-distance-right:9pt;mso-wrap-distance-bottom:0;mso-position-horizontal:absolute;mso-position-horizontal-relative:text;mso-position-vertical:absolute;mso-position-vertical-relative:text;mso-width-percent:0;mso-height-percent:0;mso-width-relative:margin;mso-height-relative:margin" o:gfxdata="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" strokecolor="#4472c4 [3204]" strokeweight=".5pt">
                 <v:stroke endarrow="block" joinstyle="miter"/>
               </v:shape>
             </w:pict>
@@ -1753,7 +3801,7 @@
         <mc:AlternateContent>
           <mc:Choice Requires="wps">
             <w:drawing>
-              <wp:anchor distT="0" distB="0" distL="114300" distR="114300" simplePos="0" relativeHeight="251714560" behindDoc="0" locked="0" layoutInCell="1" allowOverlap="1" wp14:anchorId="51CB869A" wp14:editId="410935DF">
+              <wp:anchor distT="0" distB="0" distL="114300" distR="114300" simplePos="0" relativeHeight="251726336" behindDoc="0" locked="0" layoutInCell="1" allowOverlap="1" wp14:anchorId="51CB869A" wp14:editId="410935DF">
                 <wp:simplePos x="0" y="0"/>
                 <wp:positionH relativeFrom="column">
                   <wp:posOffset>508000</wp:posOffset>
@@ -1802,7 +3850,7 @@
           </mc:Choice>
           <mc:Fallback>
             <w:pict>
-              <v:line w14:anchorId="2C0790E6" id="Straight Connector 51" o:spid="_x0000_s1026" style="position:absolute;z-index:251714560;visibility:visible;mso-wrap-style:square;mso-wrap-distance-left:9pt;mso-wrap-distance-top:0;mso-wrap-distance-right:9pt;mso-wrap-distance-bottom:0;mso-position-horizontal:absolute;mso-position-horizontal-relative:text;mso-position-vertical:absolute;mso-position-vertical-relative:text" from="40pt,414.65pt" to="121pt,414.65pt" o:gfxdata="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" strokecolor="#4472c4 [3204]" strokeweight=".5pt">
+              <v:line w14:anchorId="08D7DD64" id="Straight Connector 51" o:spid="_x0000_s1026" style="position:absolute;z-index:251726336;visibility:visible;mso-wrap-style:square;mso-wrap-distance-left:9pt;mso-wrap-distance-top:0;mso-wrap-distance-right:9pt;mso-wrap-distance-bottom:0;mso-position-horizontal:absolute;mso-position-horizontal-relative:text;mso-position-vertical:absolute;mso-position-vertical-relative:text" from="40pt,414.65pt" to="121pt,414.65pt" o:gfxdata="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" strokecolor="#4472c4 [3204]" strokeweight=".5pt">
                 <v:stroke joinstyle="miter"/>
               </v:line>
             </w:pict>
@@ -1817,7 +3865,7 @@
         <mc:AlternateContent>
           <mc:Choice Requires="wps">
             <w:drawing>
-              <wp:anchor distT="0" distB="0" distL="114300" distR="114300" simplePos="0" relativeHeight="251708416" behindDoc="0" locked="0" layoutInCell="1" allowOverlap="1" wp14:anchorId="0537DA51" wp14:editId="5776804B">
+              <wp:anchor distT="0" distB="0" distL="114300" distR="114300" simplePos="0" relativeHeight="251677184" behindDoc="0" locked="0" layoutInCell="1" allowOverlap="1" wp14:anchorId="0537DA51" wp14:editId="5776804B">
                 <wp:simplePos x="0" y="0"/>
                 <wp:positionH relativeFrom="column">
                   <wp:posOffset>504825</wp:posOffset>
@@ -1884,7 +3932,7 @@
           </mc:Choice>
           <mc:Fallback>
             <w:pict>
-              <v:rect w14:anchorId="4DCC1AFE" id="Rectangle 1" o:spid="_x0000_s1026" style="position:absolute;margin-left:39.75pt;margin-top:414.35pt;width:81pt;height:126pt;z-index:251708416;visibility:visible;mso-wrap-style:square;mso-wrap-distance-left:9pt;mso-wrap-distance-top:0;mso-wrap-distance-right:9pt;mso-wrap-distance-bottom:0;mso-position-horizontal:absolute;mso-position-horizontal-relative:text;mso-position-vertical:absolute;mso-position-vertical-relative:text;v-text-anchor:middle" o:gfxdata="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" fillcolor="white [3212]" strokecolor="#1f3763 [1604]" strokeweight="1pt">
+              <v:rect w14:anchorId="002C6962" id="Rectangle 1" o:spid="_x0000_s1026" style="position:absolute;margin-left:39.75pt;margin-top:414.35pt;width:81pt;height:126pt;z-index:251677184;visibility:visible;mso-wrap-style:square;mso-wrap-distance-left:9pt;mso-wrap-distance-top:0;mso-wrap-distance-right:9pt;mso-wrap-distance-bottom:0;mso-position-horizontal:absolute;mso-position-horizontal-relative:text;mso-position-vertical:absolute;mso-position-vertical-relative:text;v-text-anchor:middle" o:gfxdata="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" fillcolor="white [3212]" strokecolor="#1f3763 [1604]" strokeweight="1pt">
                 <w10:wrap type="through"/>
               </v:rect>
             </w:pict>
@@ -1899,7 +3947,7 @@
         <mc:AlternateContent>
           <mc:Choice Requires="wps">
             <w:drawing>
-              <wp:anchor distT="0" distB="0" distL="114300" distR="114300" simplePos="0" relativeHeight="251679744" behindDoc="0" locked="0" layoutInCell="1" allowOverlap="1" wp14:anchorId="7C6D660C" wp14:editId="22F99819">
+              <wp:anchor distT="0" distB="0" distL="114300" distR="114300" simplePos="0" relativeHeight="251476480" behindDoc="0" locked="0" layoutInCell="1" allowOverlap="1" wp14:anchorId="7C6D660C" wp14:editId="22F99819">
                 <wp:simplePos x="0" y="0"/>
                 <wp:positionH relativeFrom="column">
                   <wp:posOffset>851323</wp:posOffset>
@@ -1957,7 +4005,7 @@
           </mc:Choice>
           <mc:Fallback>
             <w:pict>
-              <v:shape w14:anchorId="2885F54A" id="Straight Arrow Connector 18" o:spid="_x0000_s1026" type="#_x0000_t32" style="position:absolute;margin-left:67.05pt;margin-top:531.2pt;width:5.4pt;height:50.55pt;z-index:251679744;visibility:visible;mso-wrap-style:square;mso-width-percent:0;mso-height-percent:0;mso-wrap-distance-left:9pt;mso-wrap-distance-top:0;mso-wrap-distance-right:9pt;mso-wrap-distance-bottom:0;mso-position-horizontal:absolute;mso-position-horizontal-relative:text;mso-position-vertical:absolute;mso-position-vertical-relative:text;mso-width-percent:0;mso-height-percent:0;mso-width-relative:margin;mso-height-relative:margin" o:gfxdata="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" strokecolor="#4472c4 [3204]" strokeweight=".5pt">
+              <v:shape w14:anchorId="6AB72466" id="Straight Arrow Connector 18" o:spid="_x0000_s1026" type="#_x0000_t32" style="position:absolute;margin-left:67.05pt;margin-top:531.2pt;width:5.4pt;height:50.55pt;z-index:251476480;visibility:visible;mso-wrap-style:square;mso-width-percent:0;mso-height-percent:0;mso-wrap-distance-left:9pt;mso-wrap-distance-top:0;mso-wrap-distance-right:9pt;mso-wrap-distance-bottom:0;mso-position-horizontal:absolute;mso-position-horizontal-relative:text;mso-position-vertical:absolute;mso-position-vertical-relative:text;mso-width-percent:0;mso-height-percent:0;mso-width-relative:margin;mso-height-relative:margin" o:gfxdata="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" strokecolor="#4472c4 [3204]" strokeweight=".5pt">
                 <v:stroke endarrow="block" joinstyle="miter"/>
               </v:shape>
             </w:pict>
@@ -1972,7 +4020,7 @@
         <mc:AlternateContent>
           <mc:Choice Requires="wps">
             <w:drawing>
-              <wp:anchor distT="0" distB="0" distL="114300" distR="114300" simplePos="0" relativeHeight="251728896" behindDoc="0" locked="0" layoutInCell="1" allowOverlap="1" wp14:anchorId="5759A488" wp14:editId="56F19173">
+              <wp:anchor distT="0" distB="0" distL="114300" distR="114300" simplePos="0" relativeHeight="251841024" behindDoc="0" locked="0" layoutInCell="1" allowOverlap="1" wp14:anchorId="5759A488" wp14:editId="56F19173">
                 <wp:simplePos x="0" y="0"/>
                 <wp:positionH relativeFrom="column">
                   <wp:posOffset>389467</wp:posOffset>
@@ -2050,7 +4098,7 @@
           </mc:Choice>
           <mc:Fallback>
             <w:pict>
-              <v:shape w14:anchorId="5759A488" id="Text Box 32" o:spid="_x0000_s1033" type="#_x0000_t202" style="position:absolute;margin-left:30.65pt;margin-top:585.35pt;width:81pt;height:18pt;z-index:251728896;visibility:visible;mso-wrap-style:square;mso-wrap-distance-left:9pt;mso-wrap-distance-top:0;mso-wrap-distance-right:9pt;mso-wrap-distance-bottom:0;mso-position-horizontal:absolute;mso-position-horizontal-relative:text;mso-position-vertical:absolute;mso-position-vertical-relative:text;v-text-anchor:top" o:gfxdata="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" filled="f" stroked="f">
+              <v:shape w14:anchorId="5759A488" id="Text Box 32" o:spid="_x0000_s1036" type="#_x0000_t202" style="position:absolute;margin-left:30.65pt;margin-top:585.35pt;width:81pt;height:18pt;z-index:251841024;visibility:visible;mso-wrap-style:square;mso-wrap-distance-left:9pt;mso-wrap-distance-top:0;mso-wrap-distance-right:9pt;mso-wrap-distance-bottom:0;mso-position-horizontal:absolute;mso-position-horizontal-relative:text;mso-position-vertical:absolute;mso-position-vertical-relative:text;v-text-anchor:top" o:gfxdata="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" filled="f" stroked="f">
                 <v:textbox>
                   <w:txbxContent>
                     <w:p>
@@ -2084,7 +4132,7 @@
         <mc:AlternateContent>
           <mc:Choice Requires="wps">
             <w:drawing>
-              <wp:anchor distT="0" distB="0" distL="114300" distR="114300" simplePos="0" relativeHeight="251706368" behindDoc="0" locked="0" layoutInCell="1" allowOverlap="1" wp14:anchorId="75BC2EFD" wp14:editId="1B5F9D0E">
+              <wp:anchor distT="0" distB="0" distL="114300" distR="114300" simplePos="0" relativeHeight="251660800" behindDoc="0" locked="0" layoutInCell="1" allowOverlap="1" wp14:anchorId="75BC2EFD" wp14:editId="1B5F9D0E">
                 <wp:simplePos x="0" y="0"/>
                 <wp:positionH relativeFrom="column">
                   <wp:posOffset>391160</wp:posOffset>
@@ -2151,7 +4199,7 @@
           </mc:Choice>
           <mc:Fallback>
             <w:pict>
-              <v:rect w14:anchorId="1D86C10F" id="Rectangle 49" o:spid="_x0000_s1026" style="position:absolute;margin-left:30.8pt;margin-top:585.05pt;width:81pt;height:126pt;z-index:251706368;visibility:visible;mso-wrap-style:square;mso-wrap-distance-left:9pt;mso-wrap-distance-top:0;mso-wrap-distance-right:9pt;mso-wrap-distance-bottom:0;mso-position-horizontal:absolute;mso-position-horizontal-relative:text;mso-position-vertical:absolute;mso-position-vertical-relative:text;v-text-anchor:middle" o:gfxdata="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" fillcolor="white [3212]" strokecolor="#1f3763 [1604]" strokeweight="1pt">
+              <v:rect w14:anchorId="609DC457" id="Rectangle 49" o:spid="_x0000_s1026" style="position:absolute;margin-left:30.8pt;margin-top:585.05pt;width:81pt;height:126pt;z-index:251660800;visibility:visible;mso-wrap-style:square;mso-wrap-distance-left:9pt;mso-wrap-distance-top:0;mso-wrap-distance-right:9pt;mso-wrap-distance-bottom:0;mso-position-horizontal:absolute;mso-position-horizontal-relative:text;mso-position-vertical:absolute;mso-position-vertical-relative:text;v-text-anchor:middle" o:gfxdata="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" fillcolor="white [3212]" strokecolor="#1f3763 [1604]" strokeweight="1pt">
                 <w10:wrap type="through"/>
               </v:rect>
             </w:pict>
@@ -2166,7 +4214,7 @@
         <mc:AlternateContent>
           <mc:Choice Requires="wps">
             <w:drawing>
-              <wp:anchor distT="0" distB="0" distL="114300" distR="114300" simplePos="0" relativeHeight="251670528" behindDoc="0" locked="0" layoutInCell="1" allowOverlap="1" wp14:anchorId="42C3CA08" wp14:editId="75AAD7A6">
+              <wp:anchor distT="0" distB="0" distL="114300" distR="114300" simplePos="0" relativeHeight="251394560" behindDoc="0" locked="0" layoutInCell="1" allowOverlap="1" wp14:anchorId="42C3CA08" wp14:editId="75AAD7A6">
                 <wp:simplePos x="0" y="0"/>
                 <wp:positionH relativeFrom="column">
                   <wp:posOffset>3664634</wp:posOffset>
@@ -2222,13 +4270,9 @@
               </wp:anchor>
             </w:drawing>
           </mc:Choice>
-          <mc:Fallback xmlns:w16se="http://schemas.microsoft.com/office/word/2015/wordml/symex" xmlns:w16cid="http://schemas.microsoft.com/office/word/2016/wordml/cid" xmlns:am3d="http://schemas.microsoft.com/office/drawing/2017/model3d" xmlns:aink="http://schemas.microsoft.com/office/drawing/2016/ink" xmlns:cx8="http://schemas.microsoft.com/office/drawing/2016/5/14/chartex" xmlns:cx7="http://schemas.microsoft.com/office/drawing/2016/5/13/chartex" xmlns:cx6="http://schemas.microsoft.com/office/drawing/2016/5/12/chartex" xmlns:cx5="http://schemas.microsoft.com/office/drawing/2016/5/11/chartex" xmlns:cx4="http://schemas.microsoft.com/office/drawing/2016/5/10/chartex" xmlns:cx3="http://schemas.microsoft.com/office/drawing/2016/5/9/chartex" xmlns:cx2="http://schemas.microsoft.com/office/drawing/2015/10/21/chartex" xmlns:cx1="http://schemas.microsoft.com/office/drawing/2015/9/8/chartex" xmlns:cx="http://schemas.microsoft.com/office/drawing/2014/chartex">
+          <mc:Fallback>
             <w:pict>
-              <v:shapetype w14:anchorId="05644807" id="_x0000_t32" coordsize="21600,21600" o:spt="32" o:oned="t" path="m,l21600,21600e" filled="f">
-                <v:path arrowok="t" fillok="f" o:connecttype="none"/>
-                <o:lock v:ext="edit" shapetype="t"/>
-              </v:shapetype>
-              <v:shape id="Straight Arrow Connector 11" o:spid="_x0000_s1026" type="#_x0000_t32" style="position:absolute;margin-left:288.55pt;margin-top:376.6pt;width:41.3pt;height:82.6pt;z-index:251670528;visibility:visible;mso-wrap-style:square;mso-width-percent:0;mso-height-percent:0;mso-wrap-distance-left:9pt;mso-wrap-distance-top:0;mso-wrap-distance-right:9pt;mso-wrap-distance-bottom:0;mso-position-horizontal:absolute;mso-position-horizontal-relative:text;mso-position-vertical:absolute;mso-position-vertical-relative:text;mso-width-percent:0;mso-height-percent:0;mso-width-relative:margin;mso-height-relative:margin" o:gfxdata="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" strokecolor="#4472c4 [3204]" strokeweight=".5pt">
+              <v:shape w14:anchorId="318525B9" id="Straight Arrow Connector 11" o:spid="_x0000_s1026" type="#_x0000_t32" style="position:absolute;margin-left:288.55pt;margin-top:376.6pt;width:41.3pt;height:82.6pt;z-index:251394560;visibility:visible;mso-wrap-style:square;mso-width-percent:0;mso-height-percent:0;mso-wrap-distance-left:9pt;mso-wrap-distance-top:0;mso-wrap-distance-right:9pt;mso-wrap-distance-bottom:0;mso-position-horizontal:absolute;mso-position-horizontal-relative:text;mso-position-vertical:absolute;mso-position-vertical-relative:text;mso-width-percent:0;mso-height-percent:0;mso-width-relative:margin;mso-height-relative:margin" o:gfxdata="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" strokecolor="#4472c4 [3204]" strokeweight=".5pt">
                 <v:stroke endarrow="block" joinstyle="miter"/>
               </v:shape>
             </w:pict>
@@ -2241,7 +4285,7 @@
           <w:lang w:eastAsia="ko-KR"/>
         </w:rPr>
         <w:drawing>
-          <wp:anchor distT="0" distB="0" distL="114300" distR="114300" simplePos="0" relativeHeight="251671552" behindDoc="1" locked="0" layoutInCell="1" allowOverlap="1" wp14:anchorId="2F5337EC" wp14:editId="7FAC8B29">
+          <wp:anchor distT="0" distB="0" distL="114300" distR="114300" simplePos="0" relativeHeight="251410944" behindDoc="1" locked="0" layoutInCell="1" allowOverlap="1" wp14:anchorId="2F5337EC" wp14:editId="7FAC8B29">
             <wp:simplePos x="0" y="0"/>
             <wp:positionH relativeFrom="column">
               <wp:posOffset>3660775</wp:posOffset>
@@ -2272,7 +4316,7 @@
                     <pic:cNvPicPr/>
                   </pic:nvPicPr>
                   <pic:blipFill>
-                    <a:blip r:embed="rId4">
+                    <a:blip r:embed="rId12">
                       <a:extLst>
                         <a:ext uri="{28A0092B-C50C-407E-A947-70E740481C1C}">
                           <a14:useLocalDpi xmlns:a14="http://schemas.microsoft.com/office/drawing/2010/main" val="0"/>
@@ -2310,7 +4354,7 @@
           <w:lang w:eastAsia="ko-KR"/>
         </w:rPr>
         <w:drawing>
-          <wp:anchor distT="0" distB="0" distL="114300" distR="114300" simplePos="0" relativeHeight="251668480" behindDoc="1" locked="0" layoutInCell="1" allowOverlap="1" wp14:anchorId="30597472" wp14:editId="7E47DE83">
+          <wp:anchor distT="0" distB="0" distL="114300" distR="114300" simplePos="0" relativeHeight="251378176" behindDoc="1" locked="0" layoutInCell="1" allowOverlap="1" wp14:anchorId="30597472" wp14:editId="7E47DE83">
             <wp:simplePos x="0" y="0"/>
             <wp:positionH relativeFrom="column">
               <wp:posOffset>2083435</wp:posOffset>
@@ -2341,7 +4385,7 @@
                     <pic:cNvPicPr/>
                   </pic:nvPicPr>
                   <pic:blipFill>
-                    <a:blip r:embed="rId5">
+                    <a:blip r:embed="rId13">
                       <a:extLst>
                         <a:ext uri="{28A0092B-C50C-407E-A947-70E740481C1C}">
                           <a14:useLocalDpi xmlns:a14="http://schemas.microsoft.com/office/drawing/2010/main" val="0"/>
@@ -2381,7 +4425,7 @@
         <mc:AlternateContent>
           <mc:Choice Requires="wps">
             <w:drawing>
-              <wp:anchor distT="0" distB="0" distL="114300" distR="114300" simplePos="0" relativeHeight="251667456" behindDoc="0" locked="0" layoutInCell="1" allowOverlap="1" wp14:anchorId="6F7F2241" wp14:editId="542F7520">
+              <wp:anchor distT="0" distB="0" distL="114300" distR="114300" simplePos="0" relativeHeight="251361792" behindDoc="0" locked="0" layoutInCell="1" allowOverlap="1" wp14:anchorId="6F7F2241" wp14:editId="542F7520">
                 <wp:simplePos x="0" y="0"/>
                 <wp:positionH relativeFrom="column">
                   <wp:posOffset>2760345</wp:posOffset>
@@ -2437,9 +4481,9 @@
               </wp:anchor>
             </w:drawing>
           </mc:Choice>
-          <mc:Fallback xmlns:w16se="http://schemas.microsoft.com/office/word/2015/wordml/symex" xmlns:w16cid="http://schemas.microsoft.com/office/word/2016/wordml/cid" xmlns:am3d="http://schemas.microsoft.com/office/drawing/2017/model3d" xmlns:aink="http://schemas.microsoft.com/office/drawing/2016/ink" xmlns:cx8="http://schemas.microsoft.com/office/drawing/2016/5/14/chartex" xmlns:cx7="http://schemas.microsoft.com/office/drawing/2016/5/13/chartex" xmlns:cx6="http://schemas.microsoft.com/office/drawing/2016/5/12/chartex" xmlns:cx5="http://schemas.microsoft.com/office/drawing/2016/5/11/chartex" xmlns:cx4="http://schemas.microsoft.com/office/drawing/2016/5/10/chartex" xmlns:cx3="http://schemas.microsoft.com/office/drawing/2016/5/9/chartex" xmlns:cx2="http://schemas.microsoft.com/office/drawing/2015/10/21/chartex" xmlns:cx1="http://schemas.microsoft.com/office/drawing/2015/9/8/chartex" xmlns:cx="http://schemas.microsoft.com/office/drawing/2014/chartex">
+          <mc:Fallback>
             <w:pict>
-              <v:shape w14:anchorId="7C9DAE70" id="Straight Arrow Connector 8" o:spid="_x0000_s1026" type="#_x0000_t32" style="position:absolute;margin-left:217.35pt;margin-top:376.8pt;width:32.55pt;height:82.65pt;flip:x;z-index:251667456;visibility:visible;mso-wrap-style:square;mso-width-percent:0;mso-height-percent:0;mso-wrap-distance-left:9pt;mso-wrap-distance-top:0;mso-wrap-distance-right:9pt;mso-wrap-distance-bottom:0;mso-position-horizontal:absolute;mso-position-horizontal-relative:text;mso-position-vertical:absolute;mso-position-vertical-relative:text;mso-width-percent:0;mso-height-percent:0;mso-width-relative:margin;mso-height-relative:margin" o:gfxdata="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" strokecolor="#4472c4 [3204]" strokeweight=".5pt">
+              <v:shape w14:anchorId="45549818" id="Straight Arrow Connector 8" o:spid="_x0000_s1026" type="#_x0000_t32" style="position:absolute;margin-left:217.35pt;margin-top:376.8pt;width:32.55pt;height:82.65pt;flip:x;z-index:251361792;visibility:visible;mso-wrap-style:square;mso-width-percent:0;mso-height-percent:0;mso-wrap-distance-left:9pt;mso-wrap-distance-top:0;mso-wrap-distance-right:9pt;mso-wrap-distance-bottom:0;mso-position-horizontal:absolute;mso-position-horizontal-relative:text;mso-position-vertical:absolute;mso-position-vertical-relative:text;mso-width-percent:0;mso-height-percent:0;mso-width-relative:margin;mso-height-relative:margin" o:gfxdata="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" strokecolor="#4472c4 [3204]" strokeweight=".5pt">
                 <v:stroke endarrow="block" joinstyle="miter"/>
               </v:shape>
             </w:pict>
@@ -2452,7 +4496,7 @@
           <w:lang w:eastAsia="ko-KR"/>
         </w:rPr>
         <w:drawing>
-          <wp:anchor distT="0" distB="0" distL="114300" distR="114300" simplePos="0" relativeHeight="251666432" behindDoc="1" locked="0" layoutInCell="1" allowOverlap="1" wp14:anchorId="149F9EC0" wp14:editId="4EF29072">
+          <wp:anchor distT="0" distB="0" distL="114300" distR="114300" simplePos="0" relativeHeight="251345408" behindDoc="1" locked="0" layoutInCell="1" allowOverlap="1" wp14:anchorId="149F9EC0" wp14:editId="4EF29072">
             <wp:simplePos x="0" y="0"/>
             <wp:positionH relativeFrom="column">
               <wp:posOffset>2966085</wp:posOffset>
@@ -2483,7 +4527,7 @@
                     <pic:cNvPicPr/>
                   </pic:nvPicPr>
                   <pic:blipFill>
-                    <a:blip r:embed="rId6">
+                    <a:blip r:embed="rId14">
                       <a:extLst>
                         <a:ext uri="{28A0092B-C50C-407E-A947-70E740481C1C}">
                           <a14:useLocalDpi xmlns:a14="http://schemas.microsoft.com/office/drawing/2010/main" val="0"/>
@@ -2521,7 +4565,7 @@
           <w:lang w:eastAsia="ko-KR"/>
         </w:rPr>
         <w:drawing>
-          <wp:anchor distT="0" distB="0" distL="114300" distR="114300" simplePos="0" relativeHeight="251704320" behindDoc="0" locked="0" layoutInCell="1" allowOverlap="1" wp14:anchorId="19F9809F" wp14:editId="13C81840">
+          <wp:anchor distT="0" distB="0" distL="114300" distR="114300" simplePos="0" relativeHeight="251644416" behindDoc="0" locked="0" layoutInCell="1" allowOverlap="1" wp14:anchorId="19F9809F" wp14:editId="13C81840">
             <wp:simplePos x="0" y="0"/>
             <wp:positionH relativeFrom="column">
               <wp:posOffset>571500</wp:posOffset>
@@ -2554,7 +4598,7 @@
                     </pic:cNvPicPr>
                   </pic:nvPicPr>
                   <pic:blipFill>
-                    <a:blip r:embed="rId7">
+                    <a:blip r:embed="rId15">
                       <a:extLst>
                         <a:ext uri="{28A0092B-C50C-407E-A947-70E740481C1C}">
                           <a14:useLocalDpi xmlns:a14="http://schemas.microsoft.com/office/drawing/2010/main" val="0"/>
@@ -2599,7 +4643,7 @@
         <mc:AlternateContent>
           <mc:Choice Requires="wps">
             <w:drawing>
-              <wp:anchor distT="0" distB="0" distL="114300" distR="114300" simplePos="0" relativeHeight="251703296" behindDoc="0" locked="0" layoutInCell="1" allowOverlap="1" wp14:anchorId="7E570379" wp14:editId="6B2D29F2">
+              <wp:anchor distT="0" distB="0" distL="114300" distR="114300" simplePos="0" relativeHeight="251628032" behindDoc="0" locked="0" layoutInCell="1" allowOverlap="1" wp14:anchorId="7E570379" wp14:editId="59C43489">
                 <wp:simplePos x="0" y="0"/>
                 <wp:positionH relativeFrom="column">
                   <wp:posOffset>2514600</wp:posOffset>
@@ -2666,13 +4710,9 @@
               </wp:anchor>
             </w:drawing>
           </mc:Choice>
-          <mc:Fallback xmlns:w16se="http://schemas.microsoft.com/office/word/2015/wordml/symex" xmlns:w16cid="http://schemas.microsoft.com/office/word/2016/wordml/cid" xmlns:am3d="http://schemas.microsoft.com/office/drawing/2017/model3d" xmlns:aink="http://schemas.microsoft.com/office/drawing/2016/ink" xmlns:cx8="http://schemas.microsoft.com/office/drawing/2016/5/14/chartex" xmlns:cx7="http://schemas.microsoft.com/office/drawing/2016/5/13/chartex" xmlns:cx6="http://schemas.microsoft.com/office/drawing/2016/5/12/chartex" xmlns:cx5="http://schemas.microsoft.com/office/drawing/2016/5/11/chartex" xmlns:cx4="http://schemas.microsoft.com/office/drawing/2016/5/10/chartex" xmlns:cx3="http://schemas.microsoft.com/office/drawing/2016/5/9/chartex" xmlns:cx2="http://schemas.microsoft.com/office/drawing/2015/10/21/chartex" xmlns:cx1="http://schemas.microsoft.com/office/drawing/2015/9/8/chartex" xmlns:cx="http://schemas.microsoft.com/office/drawing/2014/chartex">
+          <mc:Fallback>
             <w:pict>
-              <v:shapetype id="_x0000_t32" coordsize="21600,21600" o:spt="32" o:oned="t" path="m0,0l21600,21600e" filled="f">
-                <v:path arrowok="t" fillok="f" o:connecttype="none"/>
-                <o:lock v:ext="edit" shapetype="t"/>
-              </v:shapetype>
-              <v:shape id="Straight Arrow Connector 27" o:spid="_x0000_s1026" type="#_x0000_t32" style="position:absolute;margin-left:198pt;margin-top:1in;width:126pt;height:27pt;z-index:251703296;visibility:visible;mso-wrap-style:square;mso-width-percent:0;mso-height-percent:0;mso-wrap-distance-left:9pt;mso-wrap-distance-top:0;mso-wrap-distance-right:9pt;mso-wrap-distance-bottom:0;mso-position-horizontal:absolute;mso-position-horizontal-relative:text;mso-position-vertical:absolute;mso-position-vertical-relative:text;mso-width-percent:0;mso-height-percent:0;mso-width-relative:margin;mso-height-relative:margin" o:gfxdata="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" strokecolor="#4472c4 [3204]" strokeweight=".5pt">
+              <v:shape w14:anchorId="458E4C33" id="Straight Arrow Connector 27" o:spid="_x0000_s1026" type="#_x0000_t32" style="position:absolute;margin-left:198pt;margin-top:1in;width:126pt;height:27pt;z-index:251628032;visibility:visible;mso-wrap-style:square;mso-width-percent:0;mso-height-percent:0;mso-wrap-distance-left:9pt;mso-wrap-distance-top:0;mso-wrap-distance-right:9pt;mso-wrap-distance-bottom:0;mso-position-horizontal:absolute;mso-position-horizontal-relative:text;mso-position-vertical:absolute;mso-position-vertical-relative:text;mso-width-percent:0;mso-height-percent:0;mso-width-relative:margin;mso-height-relative:margin" o:gfxdata="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" strokecolor="#4472c4 [3204]" strokeweight=".5pt">
                 <v:stroke endarrow="block" joinstyle="miter"/>
                 <w10:wrap type="tight"/>
               </v:shape>
@@ -2685,81 +4725,8 @@
           <w:noProof/>
           <w:lang w:eastAsia="ko-KR"/>
         </w:rPr>
-        <mc:AlternateContent>
-          <mc:Choice Requires="wps">
-            <w:drawing>
-              <wp:anchor distT="0" distB="0" distL="114300" distR="114300" simplePos="0" relativeHeight="251699200" behindDoc="0" locked="0" layoutInCell="1" allowOverlap="1" wp14:anchorId="3EAF25D2" wp14:editId="604ABB55">
-                <wp:simplePos x="0" y="0"/>
-                <wp:positionH relativeFrom="column">
-                  <wp:posOffset>2514600</wp:posOffset>
-                </wp:positionH>
-                <wp:positionV relativeFrom="paragraph">
-                  <wp:posOffset>800100</wp:posOffset>
-                </wp:positionV>
-                <wp:extent cx="572135" cy="1057275"/>
-                <wp:effectExtent l="0" t="0" r="62865" b="85725"/>
-                <wp:wrapNone/>
-                <wp:docPr id="3" name="Straight Arrow Connector 3"/>
-                <wp:cNvGraphicFramePr/>
-                <a:graphic xmlns:a="http://schemas.openxmlformats.org/drawingml/2006/main">
-                  <a:graphicData uri="http://schemas.microsoft.com/office/word/2010/wordprocessingShape">
-                    <wps:wsp>
-                      <wps:cNvCnPr/>
-                      <wps:spPr>
-                        <a:xfrm>
-                          <a:off x="0" y="0"/>
-                          <a:ext cx="572135" cy="1057275"/>
-                        </a:xfrm>
-                        <a:prstGeom prst="straightConnector1">
-                          <a:avLst/>
-                        </a:prstGeom>
-                        <a:ln>
-                          <a:tailEnd type="triangle"/>
-                        </a:ln>
-                      </wps:spPr>
-                      <wps:style>
-                        <a:lnRef idx="1">
-                          <a:schemeClr val="accent1"/>
-                        </a:lnRef>
-                        <a:fillRef idx="0">
-                          <a:schemeClr val="accent1"/>
-                        </a:fillRef>
-                        <a:effectRef idx="0">
-                          <a:schemeClr val="accent1"/>
-                        </a:effectRef>
-                        <a:fontRef idx="minor">
-                          <a:schemeClr val="tx1"/>
-                        </a:fontRef>
-                      </wps:style>
-                      <wps:bodyPr/>
-                    </wps:wsp>
-                  </a:graphicData>
-                </a:graphic>
-                <wp14:sizeRelH relativeFrom="margin">
-                  <wp14:pctWidth>0</wp14:pctWidth>
-                </wp14:sizeRelH>
-                <wp14:sizeRelV relativeFrom="margin">
-                  <wp14:pctHeight>0</wp14:pctHeight>
-                </wp14:sizeRelV>
-              </wp:anchor>
-            </w:drawing>
-          </mc:Choice>
-          <mc:Fallback xmlns:w16se="http://schemas.microsoft.com/office/word/2015/wordml/symex" xmlns:w16cid="http://schemas.microsoft.com/office/word/2016/wordml/cid" xmlns:am3d="http://schemas.microsoft.com/office/drawing/2017/model3d" xmlns:aink="http://schemas.microsoft.com/office/drawing/2016/ink" xmlns:cx8="http://schemas.microsoft.com/office/drawing/2016/5/14/chartex" xmlns:cx7="http://schemas.microsoft.com/office/drawing/2016/5/13/chartex" xmlns:cx6="http://schemas.microsoft.com/office/drawing/2016/5/12/chartex" xmlns:cx5="http://schemas.microsoft.com/office/drawing/2016/5/11/chartex" xmlns:cx4="http://schemas.microsoft.com/office/drawing/2016/5/10/chartex" xmlns:cx3="http://schemas.microsoft.com/office/drawing/2016/5/9/chartex" xmlns:cx2="http://schemas.microsoft.com/office/drawing/2015/10/21/chartex" xmlns:cx1="http://schemas.microsoft.com/office/drawing/2015/9/8/chartex" xmlns:cx="http://schemas.microsoft.com/office/drawing/2014/chartex">
-            <w:pict>
-              <v:shape id="Straight Arrow Connector 3" o:spid="_x0000_s1026" type="#_x0000_t32" style="position:absolute;margin-left:198pt;margin-top:63pt;width:45.05pt;height:83.25pt;z-index:251699200;visibility:visible;mso-wrap-style:square;mso-width-percent:0;mso-height-percent:0;mso-wrap-distance-left:9pt;mso-wrap-distance-top:0;mso-wrap-distance-right:9pt;mso-wrap-distance-bottom:0;mso-position-horizontal:absolute;mso-position-horizontal-relative:text;mso-position-vertical:absolute;mso-position-vertical-relative:text;mso-width-percent:0;mso-height-percent:0;mso-width-relative:margin;mso-height-relative:margin" o:gfxdata="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" strokecolor="#4472c4 [3204]" strokeweight=".5pt">
-                <v:stroke endarrow="block" joinstyle="miter"/>
-              </v:shape>
-            </w:pict>
-          </mc:Fallback>
-        </mc:AlternateContent>
-      </w:r>
-      <w:r>
-        <w:rPr>
-          <w:noProof/>
-          <w:lang w:eastAsia="ko-KR"/>
-        </w:rPr>
         <w:drawing>
-          <wp:anchor distT="0" distB="0" distL="114300" distR="114300" simplePos="0" relativeHeight="251698176" behindDoc="0" locked="0" layoutInCell="1" allowOverlap="1" wp14:anchorId="2E01A81D" wp14:editId="109B1A29">
+          <wp:anchor distT="0" distB="0" distL="114300" distR="114300" simplePos="0" relativeHeight="251568640" behindDoc="0" locked="0" layoutInCell="1" allowOverlap="1" wp14:anchorId="2E01A81D" wp14:editId="5B6A8440">
             <wp:simplePos x="0" y="0"/>
             <wp:positionH relativeFrom="column">
               <wp:posOffset>2057400</wp:posOffset>
@@ -2792,7 +4759,7 @@
                     </pic:cNvPicPr>
                   </pic:nvPicPr>
                   <pic:blipFill>
-                    <a:blip r:embed="rId8">
+                    <a:blip r:embed="rId16">
                       <a:extLst>
                         <a:ext uri="{28A0092B-C50C-407E-A947-70E740481C1C}">
                           <a14:useLocalDpi xmlns:a14="http://schemas.microsoft.com/office/drawing/2010/main" val="0"/>
@@ -2834,81 +4801,8 @@
           <w:noProof/>
           <w:lang w:eastAsia="ko-KR"/>
         </w:rPr>
-        <mc:AlternateContent>
-          <mc:Choice Requires="wps">
-            <w:drawing>
-              <wp:anchor distT="0" distB="0" distL="114300" distR="114300" simplePos="0" relativeHeight="251701248" behindDoc="0" locked="0" layoutInCell="1" allowOverlap="1" wp14:anchorId="29473E29" wp14:editId="2D286544">
-                <wp:simplePos x="0" y="0"/>
-                <wp:positionH relativeFrom="column">
-                  <wp:posOffset>3601085</wp:posOffset>
-                </wp:positionH>
-                <wp:positionV relativeFrom="paragraph">
-                  <wp:posOffset>1371600</wp:posOffset>
-                </wp:positionV>
-                <wp:extent cx="741680" cy="527685"/>
-                <wp:effectExtent l="50800" t="0" r="20320" b="81915"/>
-                <wp:wrapNone/>
-                <wp:docPr id="4" name="Straight Arrow Connector 4"/>
-                <wp:cNvGraphicFramePr/>
-                <a:graphic xmlns:a="http://schemas.openxmlformats.org/drawingml/2006/main">
-                  <a:graphicData uri="http://schemas.microsoft.com/office/word/2010/wordprocessingShape">
-                    <wps:wsp>
-                      <wps:cNvCnPr/>
-                      <wps:spPr>
-                        <a:xfrm flipH="1">
-                          <a:off x="0" y="0"/>
-                          <a:ext cx="741680" cy="527685"/>
-                        </a:xfrm>
-                        <a:prstGeom prst="straightConnector1">
-                          <a:avLst/>
-                        </a:prstGeom>
-                        <a:ln>
-                          <a:tailEnd type="triangle"/>
-                        </a:ln>
-                      </wps:spPr>
-                      <wps:style>
-                        <a:lnRef idx="1">
-                          <a:schemeClr val="accent1"/>
-                        </a:lnRef>
-                        <a:fillRef idx="0">
-                          <a:schemeClr val="accent1"/>
-                        </a:fillRef>
-                        <a:effectRef idx="0">
-                          <a:schemeClr val="accent1"/>
-                        </a:effectRef>
-                        <a:fontRef idx="minor">
-                          <a:schemeClr val="tx1"/>
-                        </a:fontRef>
-                      </wps:style>
-                      <wps:bodyPr/>
-                    </wps:wsp>
-                  </a:graphicData>
-                </a:graphic>
-                <wp14:sizeRelH relativeFrom="margin">
-                  <wp14:pctWidth>0</wp14:pctWidth>
-                </wp14:sizeRelH>
-                <wp14:sizeRelV relativeFrom="margin">
-                  <wp14:pctHeight>0</wp14:pctHeight>
-                </wp14:sizeRelV>
-              </wp:anchor>
-            </w:drawing>
-          </mc:Choice>
-          <mc:Fallback xmlns:w16se="http://schemas.microsoft.com/office/word/2015/wordml/symex" xmlns:w16cid="http://schemas.microsoft.com/office/word/2016/wordml/cid" xmlns:am3d="http://schemas.microsoft.com/office/drawing/2017/model3d" xmlns:aink="http://schemas.microsoft.com/office/drawing/2016/ink" xmlns:cx8="http://schemas.microsoft.com/office/drawing/2016/5/14/chartex" xmlns:cx7="http://schemas.microsoft.com/office/drawing/2016/5/13/chartex" xmlns:cx6="http://schemas.microsoft.com/office/drawing/2016/5/12/chartex" xmlns:cx5="http://schemas.microsoft.com/office/drawing/2016/5/11/chartex" xmlns:cx4="http://schemas.microsoft.com/office/drawing/2016/5/10/chartex" xmlns:cx3="http://schemas.microsoft.com/office/drawing/2016/5/9/chartex" xmlns:cx2="http://schemas.microsoft.com/office/drawing/2015/10/21/chartex" xmlns:cx1="http://schemas.microsoft.com/office/drawing/2015/9/8/chartex" xmlns:cx="http://schemas.microsoft.com/office/drawing/2014/chartex">
-            <w:pict>
-              <v:shape id="Straight Arrow Connector 4" o:spid="_x0000_s1026" type="#_x0000_t32" style="position:absolute;margin-left:283.55pt;margin-top:108pt;width:58.4pt;height:41.55pt;flip:x;z-index:251701248;visibility:visible;mso-wrap-style:square;mso-width-percent:0;mso-height-percent:0;mso-wrap-distance-left:9pt;mso-wrap-distance-top:0;mso-wrap-distance-right:9pt;mso-wrap-distance-bottom:0;mso-position-horizontal:absolute;mso-position-horizontal-relative:text;mso-position-vertical:absolute;mso-position-vertical-relative:text;mso-width-percent:0;mso-height-percent:0;mso-width-relative:margin;mso-height-relative:margin" o:gfxdata="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" strokecolor="#4472c4 [3204]" strokeweight=".5pt">
-                <v:stroke endarrow="block" joinstyle="miter"/>
-              </v:shape>
-            </w:pict>
-          </mc:Fallback>
-        </mc:AlternateContent>
-      </w:r>
-      <w:r>
-        <w:rPr>
-          <w:noProof/>
-          <w:lang w:eastAsia="ko-KR"/>
-        </w:rPr>
         <w:drawing>
-          <wp:anchor distT="0" distB="0" distL="114300" distR="114300" simplePos="0" relativeHeight="251700224" behindDoc="0" locked="0" layoutInCell="1" allowOverlap="1" wp14:anchorId="01C1A84A" wp14:editId="7D61D667">
+          <wp:anchor distT="0" distB="0" distL="114300" distR="114300" simplePos="0" relativeHeight="251597312" behindDoc="0" locked="0" layoutInCell="1" allowOverlap="1" wp14:anchorId="01C1A84A" wp14:editId="7D61D667">
             <wp:simplePos x="0" y="0"/>
             <wp:positionH relativeFrom="column">
               <wp:posOffset>4114800</wp:posOffset>
@@ -2941,7 +4835,7 @@
                     </pic:cNvPicPr>
                   </pic:nvPicPr>
                   <pic:blipFill>
-                    <a:blip r:embed="rId9">
+                    <a:blip r:embed="rId17">
                       <a:extLst>
                         <a:ext uri="{28A0092B-C50C-407E-A947-70E740481C1C}">
                           <a14:useLocalDpi xmlns:a14="http://schemas.microsoft.com/office/drawing/2010/main" val="0"/>
@@ -2986,7 +4880,7 @@
         <mc:AlternateContent>
           <mc:Choice Requires="wps">
             <w:drawing>
-              <wp:anchor distT="0" distB="0" distL="114300" distR="114300" simplePos="0" relativeHeight="251697152" behindDoc="0" locked="0" layoutInCell="1" allowOverlap="1" wp14:anchorId="2D6B1E1D" wp14:editId="016F1049">
+              <wp:anchor distT="0" distB="0" distL="114300" distR="114300" simplePos="0" relativeHeight="251554304" behindDoc="0" locked="0" layoutInCell="1" allowOverlap="1" wp14:anchorId="2D6B1E1D" wp14:editId="016F1049">
                 <wp:simplePos x="0" y="0"/>
                 <wp:positionH relativeFrom="column">
                   <wp:posOffset>5617597</wp:posOffset>
@@ -3074,9 +4968,9 @@
               </wp:anchor>
             </w:drawing>
           </mc:Choice>
-          <mc:Fallback xmlns:w16se="http://schemas.microsoft.com/office/word/2015/wordml/symex" xmlns:w16cid="http://schemas.microsoft.com/office/word/2016/wordml/cid" xmlns:am3d="http://schemas.microsoft.com/office/drawing/2017/model3d" xmlns:aink="http://schemas.microsoft.com/office/drawing/2016/ink" xmlns:cx8="http://schemas.microsoft.com/office/drawing/2016/5/14/chartex" xmlns:cx7="http://schemas.microsoft.com/office/drawing/2016/5/13/chartex" xmlns:cx6="http://schemas.microsoft.com/office/drawing/2016/5/12/chartex" xmlns:cx5="http://schemas.microsoft.com/office/drawing/2016/5/11/chartex" xmlns:cx4="http://schemas.microsoft.com/office/drawing/2016/5/10/chartex" xmlns:cx3="http://schemas.microsoft.com/office/drawing/2016/5/9/chartex" xmlns:cx2="http://schemas.microsoft.com/office/drawing/2015/10/21/chartex" xmlns:cx1="http://schemas.microsoft.com/office/drawing/2015/9/8/chartex" xmlns:cx="http://schemas.microsoft.com/office/drawing/2014/chartex">
+          <mc:Fallback>
             <w:pict>
-              <v:rect w14:anchorId="01E67C2C" id="Rectangle 29" o:spid="_x0000_s1026" style="position:absolute;margin-left:442.35pt;margin-top:518.7pt;width:77pt;height:94.55pt;z-index:251697152;visibility:visible;mso-wrap-style:square;mso-width-percent:0;mso-height-percent:0;mso-wrap-distance-left:9pt;mso-wrap-distance-top:0;mso-wrap-distance-right:9pt;mso-wrap-distance-bottom:0;mso-position-horizontal:absolute;mso-position-horizontal-relative:text;mso-position-vertical:absolute;mso-position-vertical-relative:text;mso-width-percent:0;mso-height-percent:0;mso-width-relative:margin;mso-height-relative:margin;v-text-anchor:middle" o:gfxdata="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" fillcolor="#4472c4 [3204]" strokecolor="#1f3763 [1604]" strokeweight="1pt">
+              <v:rect w14:anchorId="2D6B1E1D" id="Rectangle 29" o:spid="_x0000_s1037" style="position:absolute;margin-left:442.35pt;margin-top:518.7pt;width:77pt;height:94.55pt;z-index:251554304;visibility:visible;mso-wrap-style:square;mso-width-percent:0;mso-height-percent:0;mso-wrap-distance-left:9pt;mso-wrap-distance-top:0;mso-wrap-distance-right:9pt;mso-wrap-distance-bottom:0;mso-position-horizontal:absolute;mso-position-horizontal-relative:text;mso-position-vertical:absolute;mso-position-vertical-relative:text;mso-width-percent:0;mso-height-percent:0;mso-width-relative:margin;mso-height-relative:margin;v-text-anchor:middle" o:gfxdata="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" fillcolor="#4472c4 [3204]" strokecolor="#1f3763 [1604]" strokeweight="1pt">
                 <v:textbox>
                   <w:txbxContent>
                     <w:p>
@@ -3092,7 +4986,15 @@
                         <w:jc w:val="center"/>
                       </w:pPr>
                       <w:r>
-                        <w:t>(harnoor)</w:t>
+                        <w:t>(</w:t>
+                      </w:r>
+                      <w:proofErr w:type="spellStart"/>
+                      <w:r>
+                        <w:t>harnoor</w:t>
+                      </w:r>
+                      <w:proofErr w:type="spellEnd"/>
+                      <w:r>
+                        <w:t>)</w:t>
                       </w:r>
                     </w:p>
                   </w:txbxContent>
@@ -3110,7 +5012,7 @@
         <mc:AlternateContent>
           <mc:Choice Requires="wps">
             <w:drawing>
-              <wp:anchor distT="0" distB="0" distL="114300" distR="114300" simplePos="0" relativeHeight="251695104" behindDoc="0" locked="0" layoutInCell="1" allowOverlap="1" wp14:anchorId="1CD07A84" wp14:editId="04F8E410">
+              <wp:anchor distT="0" distB="0" distL="114300" distR="114300" simplePos="0" relativeHeight="251542016" behindDoc="0" locked="0" layoutInCell="1" allowOverlap="1" wp14:anchorId="1CD07A84" wp14:editId="04F8E410">
                 <wp:simplePos x="0" y="0"/>
                 <wp:positionH relativeFrom="column">
                   <wp:posOffset>5994759</wp:posOffset>
@@ -3166,13 +5068,9 @@
               </wp:anchor>
             </w:drawing>
           </mc:Choice>
-          <mc:Fallback xmlns:w16se="http://schemas.microsoft.com/office/word/2015/wordml/symex" xmlns:w16cid="http://schemas.microsoft.com/office/word/2016/wordml/cid" xmlns:am3d="http://schemas.microsoft.com/office/drawing/2017/model3d" xmlns:aink="http://schemas.microsoft.com/office/drawing/2016/ink" xmlns:cx8="http://schemas.microsoft.com/office/drawing/2016/5/14/chartex" xmlns:cx7="http://schemas.microsoft.com/office/drawing/2016/5/13/chartex" xmlns:cx6="http://schemas.microsoft.com/office/drawing/2016/5/12/chartex" xmlns:cx5="http://schemas.microsoft.com/office/drawing/2016/5/11/chartex" xmlns:cx4="http://schemas.microsoft.com/office/drawing/2016/5/10/chartex" xmlns:cx3="http://schemas.microsoft.com/office/drawing/2016/5/9/chartex" xmlns:cx2="http://schemas.microsoft.com/office/drawing/2015/10/21/chartex" xmlns:cx1="http://schemas.microsoft.com/office/drawing/2015/9/8/chartex" xmlns:cx="http://schemas.microsoft.com/office/drawing/2014/chartex">
+          <mc:Fallback>
             <w:pict>
-              <v:shapetype w14:anchorId="793389CD" id="_x0000_t32" coordsize="21600,21600" o:spt="32" o:oned="t" path="m,l21600,21600e" filled="f">
-                <v:path arrowok="t" fillok="f" o:connecttype="none"/>
-                <o:lock v:ext="edit" shapetype="t"/>
-              </v:shapetype>
-              <v:shape id="Straight Arrow Connector 28" o:spid="_x0000_s1026" type="#_x0000_t32" style="position:absolute;margin-left:472.05pt;margin-top:453.9pt;width:3.6pt;height:63.85pt;z-index:251695104;visibility:visible;mso-wrap-style:square;mso-width-percent:0;mso-height-percent:0;mso-wrap-distance-left:9pt;mso-wrap-distance-top:0;mso-wrap-distance-right:9pt;mso-wrap-distance-bottom:0;mso-position-horizontal:absolute;mso-position-horizontal-relative:text;mso-position-vertical:absolute;mso-position-vertical-relative:text;mso-width-percent:0;mso-height-percent:0;mso-width-relative:margin;mso-height-relative:margin" o:gfxdata="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" strokecolor="#4472c4 [3204]" strokeweight=".5pt">
+              <v:shape w14:anchorId="25CD6BDA" id="Straight Arrow Connector 28" o:spid="_x0000_s1026" type="#_x0000_t32" style="position:absolute;margin-left:472.05pt;margin-top:453.9pt;width:3.6pt;height:63.85pt;z-index:251542016;visibility:visible;mso-wrap-style:square;mso-width-percent:0;mso-height-percent:0;mso-wrap-distance-left:9pt;mso-wrap-distance-top:0;mso-wrap-distance-right:9pt;mso-wrap-distance-bottom:0;mso-position-horizontal:absolute;mso-position-horizontal-relative:text;mso-position-vertical:absolute;mso-position-vertical-relative:text;mso-width-percent:0;mso-height-percent:0;mso-width-relative:margin;mso-height-relative:margin" o:gfxdata="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" strokecolor="#4472c4 [3204]" strokeweight=".5pt">
                 <v:stroke endarrow="block" joinstyle="miter"/>
               </v:shape>
             </w:pict>
@@ -3187,7 +5085,7 @@
         <mc:AlternateContent>
           <mc:Choice Requires="wps">
             <w:drawing>
-              <wp:anchor distT="0" distB="0" distL="114300" distR="114300" simplePos="0" relativeHeight="251693056" behindDoc="0" locked="0" layoutInCell="1" allowOverlap="1" wp14:anchorId="5B51EB14" wp14:editId="70B4355E">
+              <wp:anchor distT="0" distB="0" distL="114300" distR="114300" simplePos="0" relativeHeight="251529728" behindDoc="0" locked="0" layoutInCell="1" allowOverlap="1" wp14:anchorId="5B51EB14" wp14:editId="70B4355E">
                 <wp:simplePos x="0" y="0"/>
                 <wp:positionH relativeFrom="column">
                   <wp:posOffset>5483446</wp:posOffset>
@@ -3261,9 +5159,9 @@
               </wp:anchor>
             </w:drawing>
           </mc:Choice>
-          <mc:Fallback xmlns:w16se="http://schemas.microsoft.com/office/word/2015/wordml/symex" xmlns:w16cid="http://schemas.microsoft.com/office/word/2016/wordml/cid" xmlns:am3d="http://schemas.microsoft.com/office/drawing/2017/model3d" xmlns:aink="http://schemas.microsoft.com/office/drawing/2016/ink" xmlns:cx8="http://schemas.microsoft.com/office/drawing/2016/5/14/chartex" xmlns:cx7="http://schemas.microsoft.com/office/drawing/2016/5/13/chartex" xmlns:cx6="http://schemas.microsoft.com/office/drawing/2016/5/12/chartex" xmlns:cx5="http://schemas.microsoft.com/office/drawing/2016/5/11/chartex" xmlns:cx4="http://schemas.microsoft.com/office/drawing/2016/5/10/chartex" xmlns:cx3="http://schemas.microsoft.com/office/drawing/2016/5/9/chartex" xmlns:cx2="http://schemas.microsoft.com/office/drawing/2015/10/21/chartex" xmlns:cx1="http://schemas.microsoft.com/office/drawing/2015/9/8/chartex" xmlns:cx="http://schemas.microsoft.com/office/drawing/2014/chartex">
+          <mc:Fallback>
             <w:pict>
-              <v:rect w14:anchorId="2475B89E" id="Rectangle 26" o:spid="_x0000_s1027" style="position:absolute;margin-left:431.75pt;margin-top:386.05pt;width:1in;height:1in;z-index:251693056;visibility:visible;mso-wrap-style:square;mso-wrap-distance-left:9pt;mso-wrap-distance-top:0;mso-wrap-distance-right:9pt;mso-wrap-distance-bottom:0;mso-position-horizontal:absolute;mso-position-horizontal-relative:text;mso-position-vertical:absolute;mso-position-vertical-relative:text;v-text-anchor:middle" o:gfxdata="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" fillcolor="#4472c4 [3204]" strokecolor="#1f3763 [1604]" strokeweight="1pt">
+              <v:rect w14:anchorId="5B51EB14" id="Rectangle 26" o:spid="_x0000_s1038" style="position:absolute;margin-left:431.75pt;margin-top:386.05pt;width:1in;height:1in;z-index:251529728;visibility:visible;mso-wrap-style:square;mso-wrap-distance-left:9pt;mso-wrap-distance-top:0;mso-wrap-distance-right:9pt;mso-wrap-distance-bottom:0;mso-position-horizontal:absolute;mso-position-horizontal-relative:text;mso-position-vertical:absolute;mso-position-vertical-relative:text;v-text-anchor:middle" o:gfxdata="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" fillcolor="#4472c4 [3204]" strokecolor="#1f3763 [1604]" strokeweight="1pt">
                 <v:textbox>
                   <w:txbxContent>
                     <w:p>
@@ -3271,7 +5169,15 @@
                         <w:jc w:val="center"/>
                       </w:pPr>
                       <w:r>
-                        <w:t>View Pics/ take notes(harnoor)</w:t>
+                        <w:t>View Pics/ take notes(</w:t>
+                      </w:r>
+                      <w:proofErr w:type="spellStart"/>
+                      <w:r>
+                        <w:t>harnoor</w:t>
+                      </w:r>
+                      <w:proofErr w:type="spellEnd"/>
+                      <w:r>
+                        <w:t>)</w:t>
                       </w:r>
                     </w:p>
                   </w:txbxContent>
@@ -3289,7 +5195,7 @@
         <mc:AlternateContent>
           <mc:Choice Requires="wps">
             <w:drawing>
-              <wp:anchor distT="0" distB="0" distL="114300" distR="114300" simplePos="0" relativeHeight="251691008" behindDoc="0" locked="0" layoutInCell="1" allowOverlap="1" wp14:anchorId="4C704A3D" wp14:editId="0ADCE001">
+              <wp:anchor distT="0" distB="0" distL="114300" distR="114300" simplePos="0" relativeHeight="251517440" behindDoc="0" locked="0" layoutInCell="1" allowOverlap="1" wp14:anchorId="4C704A3D" wp14:editId="0ADCE001">
                 <wp:simplePos x="0" y="0"/>
                 <wp:positionH relativeFrom="column">
                   <wp:posOffset>5776623</wp:posOffset>
@@ -3345,9 +5251,9 @@
               </wp:anchor>
             </w:drawing>
           </mc:Choice>
-          <mc:Fallback xmlns:w16se="http://schemas.microsoft.com/office/word/2015/wordml/symex" xmlns:w16cid="http://schemas.microsoft.com/office/word/2016/wordml/cid" xmlns:am3d="http://schemas.microsoft.com/office/drawing/2017/model3d" xmlns:aink="http://schemas.microsoft.com/office/drawing/2016/ink" xmlns:cx8="http://schemas.microsoft.com/office/drawing/2016/5/14/chartex" xmlns:cx7="http://schemas.microsoft.com/office/drawing/2016/5/13/chartex" xmlns:cx6="http://schemas.microsoft.com/office/drawing/2016/5/12/chartex" xmlns:cx5="http://schemas.microsoft.com/office/drawing/2016/5/11/chartex" xmlns:cx4="http://schemas.microsoft.com/office/drawing/2016/5/10/chartex" xmlns:cx3="http://schemas.microsoft.com/office/drawing/2016/5/9/chartex" xmlns:cx2="http://schemas.microsoft.com/office/drawing/2015/10/21/chartex" xmlns:cx1="http://schemas.microsoft.com/office/drawing/2015/9/8/chartex" xmlns:cx="http://schemas.microsoft.com/office/drawing/2014/chartex">
+          <mc:Fallback>
             <w:pict>
-              <v:shape w14:anchorId="072E89B4" id="Straight Arrow Connector 25" o:spid="_x0000_s1026" type="#_x0000_t32" style="position:absolute;margin-left:454.85pt;margin-top:322.1pt;width:3.6pt;height:63.85pt;z-index:251691008;visibility:visible;mso-wrap-style:square;mso-width-percent:0;mso-height-percent:0;mso-wrap-distance-left:9pt;mso-wrap-distance-top:0;mso-wrap-distance-right:9pt;mso-wrap-distance-bottom:0;mso-position-horizontal:absolute;mso-position-horizontal-relative:text;mso-position-vertical:absolute;mso-position-vertical-relative:text;mso-width-percent:0;mso-height-percent:0;mso-width-relative:margin;mso-height-relative:margin" o:gfxdata="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" strokecolor="#4472c4 [3204]" strokeweight=".5pt">
+              <v:shape w14:anchorId="28B3C239" id="Straight Arrow Connector 25" o:spid="_x0000_s1026" type="#_x0000_t32" style="position:absolute;margin-left:454.85pt;margin-top:322.1pt;width:3.6pt;height:63.85pt;z-index:251517440;visibility:visible;mso-wrap-style:square;mso-width-percent:0;mso-height-percent:0;mso-wrap-distance-left:9pt;mso-wrap-distance-top:0;mso-wrap-distance-right:9pt;mso-wrap-distance-bottom:0;mso-position-horizontal:absolute;mso-position-horizontal-relative:text;mso-position-vertical:absolute;mso-position-vertical-relative:text;mso-width-percent:0;mso-height-percent:0;mso-width-relative:margin;mso-height-relative:margin" o:gfxdata="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" strokecolor="#4472c4 [3204]" strokeweight=".5pt">
                 <v:stroke endarrow="block" joinstyle="miter"/>
               </v:shape>
             </w:pict>
@@ -3362,7 +5268,7 @@
         <mc:AlternateContent>
           <mc:Choice Requires="wps">
             <w:drawing>
-              <wp:anchor distT="0" distB="0" distL="114300" distR="114300" simplePos="0" relativeHeight="251688960" behindDoc="0" locked="0" layoutInCell="1" allowOverlap="1" wp14:anchorId="568A31AC" wp14:editId="0EA06CE1">
+              <wp:anchor distT="0" distB="0" distL="114300" distR="114300" simplePos="0" relativeHeight="251505152" behindDoc="0" locked="0" layoutInCell="1" allowOverlap="1" wp14:anchorId="568A31AC" wp14:editId="5708428F">
                 <wp:simplePos x="0" y="0"/>
                 <wp:positionH relativeFrom="column">
                   <wp:posOffset>5390984</wp:posOffset>
@@ -3436,9 +5342,9 @@
               </wp:anchor>
             </w:drawing>
           </mc:Choice>
-          <mc:Fallback xmlns:w16se="http://schemas.microsoft.com/office/word/2015/wordml/symex" xmlns:w16cid="http://schemas.microsoft.com/office/word/2016/wordml/cid" xmlns:am3d="http://schemas.microsoft.com/office/drawing/2017/model3d" xmlns:aink="http://schemas.microsoft.com/office/drawing/2016/ink" xmlns:cx8="http://schemas.microsoft.com/office/drawing/2016/5/14/chartex" xmlns:cx7="http://schemas.microsoft.com/office/drawing/2016/5/13/chartex" xmlns:cx6="http://schemas.microsoft.com/office/drawing/2016/5/12/chartex" xmlns:cx5="http://schemas.microsoft.com/office/drawing/2016/5/11/chartex" xmlns:cx4="http://schemas.microsoft.com/office/drawing/2016/5/10/chartex" xmlns:cx3="http://schemas.microsoft.com/office/drawing/2016/5/9/chartex" xmlns:cx2="http://schemas.microsoft.com/office/drawing/2015/10/21/chartex" xmlns:cx1="http://schemas.microsoft.com/office/drawing/2015/9/8/chartex" xmlns:cx="http://schemas.microsoft.com/office/drawing/2014/chartex">
+          <mc:Fallback>
             <w:pict>
-              <v:rect w14:anchorId="3078B58C" id="Rectangle 24" o:spid="_x0000_s1028" style="position:absolute;margin-left:424.5pt;margin-top:256.05pt;width:1in;height:1in;z-index:251688960;visibility:visible;mso-wrap-style:square;mso-wrap-distance-left:9pt;mso-wrap-distance-top:0;mso-wrap-distance-right:9pt;mso-wrap-distance-bottom:0;mso-position-horizontal:absolute;mso-position-horizontal-relative:text;mso-position-vertical:absolute;mso-position-vertical-relative:text;v-text-anchor:middle" o:gfxdata="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" fillcolor="#4472c4 [3204]" strokecolor="#1f3763 [1604]" strokeweight="1pt">
+              <v:rect w14:anchorId="568A31AC" id="Rectangle 24" o:spid="_x0000_s1039" style="position:absolute;margin-left:424.5pt;margin-top:256.05pt;width:1in;height:1in;z-index:251505152;visibility:visible;mso-wrap-style:square;mso-wrap-distance-left:9pt;mso-wrap-distance-top:0;mso-wrap-distance-right:9pt;mso-wrap-distance-bottom:0;mso-position-horizontal:absolute;mso-position-horizontal-relative:text;mso-position-vertical:absolute;mso-position-vertical-relative:text;v-text-anchor:middle" o:gfxdata="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" fillcolor="#4472c4 [3204]" strokecolor="#1f3763 [1604]" strokeweight="1pt">
                 <v:textbox>
                   <w:txbxContent>
                     <w:p>
@@ -3446,514 +5352,11 @@
                         <w:jc w:val="center"/>
                       </w:pPr>
                       <w:r>
-                        <w:t>Camera Module (harnoor)</w:t>
-                      </w:r>
-                    </w:p>
-                  </w:txbxContent>
-                </v:textbox>
-              </v:rect>
-            </w:pict>
-          </mc:Fallback>
-        </mc:AlternateContent>
-      </w:r>
-      <w:r>
-        <w:rPr>
-          <w:noProof/>
-          <w:lang w:eastAsia="ko-KR"/>
-        </w:rPr>
-        <mc:AlternateContent>
-          <mc:Choice Requires="wps">
-            <w:drawing>
-              <wp:anchor distT="0" distB="0" distL="114300" distR="114300" simplePos="0" relativeHeight="251686912" behindDoc="0" locked="0" layoutInCell="1" allowOverlap="1" wp14:anchorId="3B7D9B9A" wp14:editId="5CC72EB2">
-                <wp:simplePos x="0" y="0"/>
-                <wp:positionH relativeFrom="column">
-                  <wp:posOffset>3836504</wp:posOffset>
-                </wp:positionH>
-                <wp:positionV relativeFrom="paragraph">
-                  <wp:posOffset>2437075</wp:posOffset>
-                </wp:positionV>
-                <wp:extent cx="1939843" cy="747312"/>
-                <wp:effectExtent l="0" t="0" r="54610" b="40640"/>
-                <wp:wrapNone/>
-                <wp:docPr id="23" name="Straight Arrow Connector 23"/>
-                <wp:cNvGraphicFramePr/>
-                <a:graphic xmlns:a="http://schemas.openxmlformats.org/drawingml/2006/main">
-                  <a:graphicData uri="http://schemas.microsoft.com/office/word/2010/wordprocessingShape">
-                    <wps:wsp>
-                      <wps:cNvCnPr/>
-                      <wps:spPr>
-                        <a:xfrm>
-                          <a:off x="0" y="0"/>
-                          <a:ext cx="1939843" cy="747312"/>
-                        </a:xfrm>
-                        <a:prstGeom prst="straightConnector1">
-                          <a:avLst/>
-                        </a:prstGeom>
-                        <a:ln>
-                          <a:tailEnd type="triangle"/>
-                        </a:ln>
-                      </wps:spPr>
-                      <wps:style>
-                        <a:lnRef idx="1">
-                          <a:schemeClr val="accent1"/>
-                        </a:lnRef>
-                        <a:fillRef idx="0">
-                          <a:schemeClr val="accent1"/>
-                        </a:fillRef>
-                        <a:effectRef idx="0">
-                          <a:schemeClr val="accent1"/>
-                        </a:effectRef>
-                        <a:fontRef idx="minor">
-                          <a:schemeClr val="tx1"/>
-                        </a:fontRef>
-                      </wps:style>
-                      <wps:bodyPr/>
-                    </wps:wsp>
-                  </a:graphicData>
-                </a:graphic>
-                <wp14:sizeRelH relativeFrom="margin">
-                  <wp14:pctWidth>0</wp14:pctWidth>
-                </wp14:sizeRelH>
-                <wp14:sizeRelV relativeFrom="margin">
-                  <wp14:pctHeight>0</wp14:pctHeight>
-                </wp14:sizeRelV>
-              </wp:anchor>
-            </w:drawing>
-          </mc:Choice>
-          <mc:Fallback xmlns:w16se="http://schemas.microsoft.com/office/word/2015/wordml/symex" xmlns:w16cid="http://schemas.microsoft.com/office/word/2016/wordml/cid" xmlns:am3d="http://schemas.microsoft.com/office/drawing/2017/model3d" xmlns:aink="http://schemas.microsoft.com/office/drawing/2016/ink" xmlns:cx8="http://schemas.microsoft.com/office/drawing/2016/5/14/chartex" xmlns:cx7="http://schemas.microsoft.com/office/drawing/2016/5/13/chartex" xmlns:cx6="http://schemas.microsoft.com/office/drawing/2016/5/12/chartex" xmlns:cx5="http://schemas.microsoft.com/office/drawing/2016/5/11/chartex" xmlns:cx4="http://schemas.microsoft.com/office/drawing/2016/5/10/chartex" xmlns:cx3="http://schemas.microsoft.com/office/drawing/2016/5/9/chartex" xmlns:cx2="http://schemas.microsoft.com/office/drawing/2015/10/21/chartex" xmlns:cx1="http://schemas.microsoft.com/office/drawing/2015/9/8/chartex" xmlns:cx="http://schemas.microsoft.com/office/drawing/2014/chartex">
-            <w:pict>
-              <v:shape w14:anchorId="0BAE86BB" id="Straight Arrow Connector 23" o:spid="_x0000_s1026" type="#_x0000_t32" style="position:absolute;margin-left:302.1pt;margin-top:191.9pt;width:152.75pt;height:58.85pt;z-index:251686912;visibility:visible;mso-wrap-style:square;mso-width-percent:0;mso-height-percent:0;mso-wrap-distance-left:9pt;mso-wrap-distance-top:0;mso-wrap-distance-right:9pt;mso-wrap-distance-bottom:0;mso-position-horizontal:absolute;mso-position-horizontal-relative:text;mso-position-vertical:absolute;mso-position-vertical-relative:text;mso-width-percent:0;mso-height-percent:0;mso-width-relative:margin;mso-height-relative:margin" o:gfxdata="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" strokecolor="#4472c4 [3204]" strokeweight=".5pt">
-                <v:stroke endarrow="block" joinstyle="miter"/>
-              </v:shape>
-            </w:pict>
-          </mc:Fallback>
-        </mc:AlternateContent>
-      </w:r>
-      <w:r>
-        <w:rPr>
-          <w:noProof/>
-          <w:lang w:eastAsia="ko-KR"/>
-        </w:rPr>
-        <mc:AlternateContent>
-          <mc:Choice Requires="wps">
-            <w:drawing>
-              <wp:anchor distT="0" distB="0" distL="114300" distR="114300" simplePos="0" relativeHeight="251675648" behindDoc="0" locked="0" layoutInCell="1" allowOverlap="1" wp14:anchorId="60575501" wp14:editId="1164E840">
-                <wp:simplePos x="0" y="0"/>
-                <wp:positionH relativeFrom="column">
-                  <wp:posOffset>1148771</wp:posOffset>
-                </wp:positionH>
-                <wp:positionV relativeFrom="paragraph">
-                  <wp:posOffset>4249172</wp:posOffset>
-                </wp:positionV>
-                <wp:extent cx="47598" cy="985962"/>
-                <wp:effectExtent l="63500" t="0" r="41910" b="30480"/>
-                <wp:wrapNone/>
-                <wp:docPr id="15" name="Straight Arrow Connector 15"/>
-                <wp:cNvGraphicFramePr/>
-                <a:graphic xmlns:a="http://schemas.openxmlformats.org/drawingml/2006/main">
-                  <a:graphicData uri="http://schemas.microsoft.com/office/word/2010/wordprocessingShape">
-                    <wps:wsp>
-                      <wps:cNvCnPr/>
-                      <wps:spPr>
-                        <a:xfrm flipH="1">
-                          <a:off x="0" y="0"/>
-                          <a:ext cx="47598" cy="985962"/>
-                        </a:xfrm>
-                        <a:prstGeom prst="straightConnector1">
-                          <a:avLst/>
-                        </a:prstGeom>
-                        <a:ln>
-                          <a:tailEnd type="triangle"/>
-                        </a:ln>
-                      </wps:spPr>
-                      <wps:style>
-                        <a:lnRef idx="1">
-                          <a:schemeClr val="accent1"/>
-                        </a:lnRef>
-                        <a:fillRef idx="0">
-                          <a:schemeClr val="accent1"/>
-                        </a:fillRef>
-                        <a:effectRef idx="0">
-                          <a:schemeClr val="accent1"/>
-                        </a:effectRef>
-                        <a:fontRef idx="minor">
-                          <a:schemeClr val="tx1"/>
-                        </a:fontRef>
-                      </wps:style>
-                      <wps:bodyPr/>
-                    </wps:wsp>
-                  </a:graphicData>
-                </a:graphic>
-                <wp14:sizeRelH relativeFrom="margin">
-                  <wp14:pctWidth>0</wp14:pctWidth>
-                </wp14:sizeRelH>
-                <wp14:sizeRelV relativeFrom="margin">
-                  <wp14:pctHeight>0</wp14:pctHeight>
-                </wp14:sizeRelV>
-              </wp:anchor>
-            </w:drawing>
-          </mc:Choice>
-          <mc:Fallback xmlns:w16se="http://schemas.microsoft.com/office/word/2015/wordml/symex" xmlns:w16cid="http://schemas.microsoft.com/office/word/2016/wordml/cid" xmlns:am3d="http://schemas.microsoft.com/office/drawing/2017/model3d" xmlns:aink="http://schemas.microsoft.com/office/drawing/2016/ink" xmlns:cx8="http://schemas.microsoft.com/office/drawing/2016/5/14/chartex" xmlns:cx7="http://schemas.microsoft.com/office/drawing/2016/5/13/chartex" xmlns:cx6="http://schemas.microsoft.com/office/drawing/2016/5/12/chartex" xmlns:cx5="http://schemas.microsoft.com/office/drawing/2016/5/11/chartex" xmlns:cx4="http://schemas.microsoft.com/office/drawing/2016/5/10/chartex" xmlns:cx3="http://schemas.microsoft.com/office/drawing/2016/5/9/chartex" xmlns:cx2="http://schemas.microsoft.com/office/drawing/2015/10/21/chartex" xmlns:cx1="http://schemas.microsoft.com/office/drawing/2015/9/8/chartex" xmlns:cx="http://schemas.microsoft.com/office/drawing/2014/chartex">
-            <w:pict>
-              <v:shape w14:anchorId="0274E687" id="Straight Arrow Connector 15" o:spid="_x0000_s1026" type="#_x0000_t32" style="position:absolute;margin-left:90.45pt;margin-top:334.6pt;width:3.75pt;height:77.65pt;flip:x;z-index:251675648;visibility:visible;mso-wrap-style:square;mso-width-percent:0;mso-height-percent:0;mso-wrap-distance-left:9pt;mso-wrap-distance-top:0;mso-wrap-distance-right:9pt;mso-wrap-distance-bottom:0;mso-position-horizontal:absolute;mso-position-horizontal-relative:text;mso-position-vertical:absolute;mso-position-vertical-relative:text;mso-width-percent:0;mso-height-percent:0;mso-width-relative:margin;mso-height-relative:margin" o:gfxdata="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" strokecolor="#4472c4 [3204]" strokeweight=".5pt">
-                <v:stroke endarrow="block" joinstyle="miter"/>
-              </v:shape>
-            </w:pict>
-          </mc:Fallback>
-        </mc:AlternateContent>
-      </w:r>
-      <w:r>
-        <w:rPr>
-          <w:noProof/>
-          <w:lang w:eastAsia="ko-KR"/>
-        </w:rPr>
-        <mc:AlternateContent>
-          <mc:Choice Requires="wps">
-            <w:drawing>
-              <wp:anchor distT="0" distB="0" distL="114300" distR="114300" simplePos="0" relativeHeight="251674624" behindDoc="0" locked="0" layoutInCell="1" allowOverlap="1" wp14:anchorId="672E8D67" wp14:editId="460858C1">
-                <wp:simplePos x="0" y="0"/>
-                <wp:positionH relativeFrom="column">
-                  <wp:posOffset>814898</wp:posOffset>
-                </wp:positionH>
-                <wp:positionV relativeFrom="paragraph">
-                  <wp:posOffset>3327400</wp:posOffset>
-                </wp:positionV>
-                <wp:extent cx="914400" cy="922351"/>
-                <wp:effectExtent l="0" t="0" r="12700" b="17780"/>
-                <wp:wrapNone/>
-                <wp:docPr id="14" name="Rectangle 14"/>
-                <wp:cNvGraphicFramePr/>
-                <a:graphic xmlns:a="http://schemas.openxmlformats.org/drawingml/2006/main">
-                  <a:graphicData uri="http://schemas.microsoft.com/office/word/2010/wordprocessingShape">
-                    <wps:wsp>
-                      <wps:cNvSpPr/>
-                      <wps:spPr>
-                        <a:xfrm>
-                          <a:off x="0" y="0"/>
-                          <a:ext cx="914400" cy="922351"/>
-                        </a:xfrm>
-                        <a:prstGeom prst="rect">
-                          <a:avLst/>
-                        </a:prstGeom>
-                      </wps:spPr>
-                      <wps:style>
-                        <a:lnRef idx="2">
-                          <a:schemeClr val="accent1">
-                            <a:shade val="50000"/>
-                          </a:schemeClr>
-                        </a:lnRef>
-                        <a:fillRef idx="1">
-                          <a:schemeClr val="accent1"/>
-                        </a:fillRef>
-                        <a:effectRef idx="0">
-                          <a:schemeClr val="accent1"/>
-                        </a:effectRef>
-                        <a:fontRef idx="minor">
-                          <a:schemeClr val="lt1"/>
-                        </a:fontRef>
-                      </wps:style>
-                      <wps:txbx>
-                        <w:txbxContent>
-                          <w:p>
-                            <w:pPr>
-                              <w:jc w:val="center"/>
-                            </w:pPr>
-                            <w:r>
-                              <w:t>Clients</w:t>
-                            </w:r>
-                            <w:r>
-                              <w:t>(Andres)</w:t>
-                            </w:r>
-                          </w:p>
-                        </w:txbxContent>
-                      </wps:txbx>
-                      <wps:bodyPr rot="0" spcFirstLastPara="0" vertOverflow="overflow" horzOverflow="overflow" vert="horz" wrap="square" lIns="91440" tIns="45720" rIns="91440" bIns="45720" numCol="1" spcCol="0" rtlCol="0" fromWordArt="0" anchor="ctr" anchorCtr="0" forceAA="0" compatLnSpc="1">
-                        <a:prstTxWarp prst="textNoShape">
-                          <a:avLst/>
-                        </a:prstTxWarp>
-                        <a:noAutofit/>
-                      </wps:bodyPr>
-                    </wps:wsp>
-                  </a:graphicData>
-                </a:graphic>
-                <wp14:sizeRelV relativeFrom="margin">
-                  <wp14:pctHeight>0</wp14:pctHeight>
-                </wp14:sizeRelV>
-              </wp:anchor>
-            </w:drawing>
-          </mc:Choice>
-          <mc:Fallback>
-            <w:pict>
-              <v:rect w14:anchorId="672E8D67" id="Rectangle 14" o:spid="_x0000_s1037" style="position:absolute;margin-left:64.15pt;margin-top:262pt;width:1in;height:72.65pt;z-index:251674624;visibility:visible;mso-wrap-style:square;mso-height-percent:0;mso-wrap-distance-left:9pt;mso-wrap-distance-top:0;mso-wrap-distance-right:9pt;mso-wrap-distance-bottom:0;mso-position-horizontal:absolute;mso-position-horizontal-relative:text;mso-position-vertical:absolute;mso-position-vertical-relative:text;mso-height-percent:0;mso-height-relative:margin;v-text-anchor:middle" o:gfxdata="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" fillcolor="#4472c4 [3204]" strokecolor="#1f3763 [1604]" strokeweight="1pt">
-                <v:textbox>
-                  <w:txbxContent>
-                    <w:p>
-                      <w:pPr>
-                        <w:jc w:val="center"/>
-                      </w:pPr>
-                      <w:r>
-                        <w:t>Clients</w:t>
-                      </w:r>
-                      <w:r>
-                        <w:t>(Andres)</w:t>
-                      </w:r>
-                    </w:p>
-                  </w:txbxContent>
-                </v:textbox>
-              </v:rect>
-            </w:pict>
-          </mc:Fallback>
-        </mc:AlternateContent>
-      </w:r>
-      <w:r>
-        <w:rPr>
-          <w:noProof/>
-          <w:lang w:eastAsia="ko-KR"/>
-        </w:rPr>
-        <mc:AlternateContent>
-          <mc:Choice Requires="wps">
-            <w:drawing>
-              <wp:anchor distT="0" distB="0" distL="114300" distR="114300" simplePos="0" relativeHeight="251672576" behindDoc="0" locked="0" layoutInCell="1" allowOverlap="1" wp14:anchorId="0154A763" wp14:editId="08C14D61">
-                <wp:simplePos x="0" y="0"/>
-                <wp:positionH relativeFrom="column">
-                  <wp:posOffset>1675296</wp:posOffset>
-                </wp:positionH>
-                <wp:positionV relativeFrom="paragraph">
-                  <wp:posOffset>2486329</wp:posOffset>
-                </wp:positionV>
-                <wp:extent cx="1320800" cy="841292"/>
-                <wp:effectExtent l="25400" t="0" r="12700" b="35560"/>
-                <wp:wrapNone/>
-                <wp:docPr id="13" name="Straight Arrow Connector 13"/>
-                <wp:cNvGraphicFramePr/>
-                <a:graphic xmlns:a="http://schemas.openxmlformats.org/drawingml/2006/main">
-                  <a:graphicData uri="http://schemas.microsoft.com/office/word/2010/wordprocessingShape">
-                    <wps:wsp>
-                      <wps:cNvCnPr/>
-                      <wps:spPr>
-                        <a:xfrm flipH="1">
-                          <a:off x="0" y="0"/>
-                          <a:ext cx="1320800" cy="841292"/>
-                        </a:xfrm>
-                        <a:prstGeom prst="straightConnector1">
-                          <a:avLst/>
-                        </a:prstGeom>
-                        <a:ln>
-                          <a:tailEnd type="triangle"/>
-                        </a:ln>
-                      </wps:spPr>
-                      <wps:style>
-                        <a:lnRef idx="1">
-                          <a:schemeClr val="accent1"/>
-                        </a:lnRef>
-                        <a:fillRef idx="0">
-                          <a:schemeClr val="accent1"/>
-                        </a:fillRef>
-                        <a:effectRef idx="0">
-                          <a:schemeClr val="accent1"/>
-                        </a:effectRef>
-                        <a:fontRef idx="minor">
-                          <a:schemeClr val="tx1"/>
-                        </a:fontRef>
-                      </wps:style>
-                      <wps:bodyPr/>
-                    </wps:wsp>
-                  </a:graphicData>
-                </a:graphic>
-                <wp14:sizeRelH relativeFrom="margin">
-                  <wp14:pctWidth>0</wp14:pctWidth>
-                </wp14:sizeRelH>
-                <wp14:sizeRelV relativeFrom="margin">
-                  <wp14:pctHeight>0</wp14:pctHeight>
-                </wp14:sizeRelV>
-              </wp:anchor>
-            </w:drawing>
-          </mc:Choice>
-          <mc:Fallback>
-            <w:pict>
-              <v:shape w14:anchorId="0C8373B6" id="Straight Arrow Connector 13" o:spid="_x0000_s1026" type="#_x0000_t32" style="position:absolute;margin-left:131.9pt;margin-top:195.75pt;width:104pt;height:66.25pt;flip:x;z-index:251672576;visibility:visible;mso-wrap-style:square;mso-width-percent:0;mso-height-percent:0;mso-wrap-distance-left:9pt;mso-wrap-distance-top:0;mso-wrap-distance-right:9pt;mso-wrap-distance-bottom:0;mso-position-horizontal:absolute;mso-position-horizontal-relative:text;mso-position-vertical:absolute;mso-position-vertical-relative:text;mso-width-percent:0;mso-height-percent:0;mso-width-relative:margin;mso-height-relative:margin" o:gfxdata="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" strokecolor="#4472c4 [3204]" strokeweight=".5pt">
-                <v:stroke endarrow="block" joinstyle="miter"/>
-              </v:shape>
-            </w:pict>
-          </mc:Fallback>
-        </mc:AlternateContent>
-      </w:r>
-      <w:r>
-        <w:rPr>
-          <w:noProof/>
-          <w:lang w:eastAsia="ko-KR"/>
-        </w:rPr>
-        <mc:AlternateContent>
-          <mc:Choice Requires="wps">
-            <w:drawing>
-              <wp:anchor distT="0" distB="0" distL="114300" distR="114300" simplePos="0" relativeHeight="251665408" behindDoc="0" locked="0" layoutInCell="1" allowOverlap="1" wp14:anchorId="0B019229" wp14:editId="5650EDE8">
-                <wp:simplePos x="0" y="0"/>
-                <wp:positionH relativeFrom="column">
-                  <wp:posOffset>3392777</wp:posOffset>
-                </wp:positionH>
-                <wp:positionV relativeFrom="paragraph">
-                  <wp:posOffset>2739223</wp:posOffset>
-                </wp:positionV>
-                <wp:extent cx="45719" cy="588397"/>
-                <wp:effectExtent l="25400" t="0" r="43815" b="34290"/>
-                <wp:wrapNone/>
-                <wp:docPr id="6" name="Straight Arrow Connector 6"/>
-                <wp:cNvGraphicFramePr/>
-                <a:graphic xmlns:a="http://schemas.openxmlformats.org/drawingml/2006/main">
-                  <a:graphicData uri="http://schemas.microsoft.com/office/word/2010/wordprocessingShape">
-                    <wps:wsp>
-                      <wps:cNvCnPr/>
-                      <wps:spPr>
-                        <a:xfrm>
-                          <a:off x="0" y="0"/>
-                          <a:ext cx="45719" cy="588397"/>
-                        </a:xfrm>
-                        <a:prstGeom prst="straightConnector1">
-                          <a:avLst/>
-                        </a:prstGeom>
-                        <a:ln>
-                          <a:tailEnd type="triangle"/>
-                        </a:ln>
-                      </wps:spPr>
-                      <wps:style>
-                        <a:lnRef idx="1">
-                          <a:schemeClr val="accent1"/>
-                        </a:lnRef>
-                        <a:fillRef idx="0">
-                          <a:schemeClr val="accent1"/>
-                        </a:fillRef>
-                        <a:effectRef idx="0">
-                          <a:schemeClr val="accent1"/>
-                        </a:effectRef>
-                        <a:fontRef idx="minor">
-                          <a:schemeClr val="tx1"/>
-                        </a:fontRef>
-                      </wps:style>
-                      <wps:bodyPr/>
-                    </wps:wsp>
-                  </a:graphicData>
-                </a:graphic>
-                <wp14:sizeRelH relativeFrom="margin">
-                  <wp14:pctWidth>0</wp14:pctWidth>
-                </wp14:sizeRelH>
-                <wp14:sizeRelV relativeFrom="margin">
-                  <wp14:pctHeight>0</wp14:pctHeight>
-                </wp14:sizeRelV>
-              </wp:anchor>
-            </w:drawing>
-          </mc:Choice>
-          <mc:Fallback xmlns:w16se="http://schemas.microsoft.com/office/word/2015/wordml/symex" xmlns:w16cid="http://schemas.microsoft.com/office/word/2016/wordml/cid" xmlns:am3d="http://schemas.microsoft.com/office/drawing/2017/model3d" xmlns:aink="http://schemas.microsoft.com/office/drawing/2016/ink" xmlns:cx8="http://schemas.microsoft.com/office/drawing/2016/5/14/chartex" xmlns:cx7="http://schemas.microsoft.com/office/drawing/2016/5/13/chartex" xmlns:cx6="http://schemas.microsoft.com/office/drawing/2016/5/12/chartex" xmlns:cx5="http://schemas.microsoft.com/office/drawing/2016/5/11/chartex" xmlns:cx4="http://schemas.microsoft.com/office/drawing/2016/5/10/chartex" xmlns:cx3="http://schemas.microsoft.com/office/drawing/2016/5/9/chartex" xmlns:cx2="http://schemas.microsoft.com/office/drawing/2015/10/21/chartex" xmlns:cx1="http://schemas.microsoft.com/office/drawing/2015/9/8/chartex" xmlns:cx="http://schemas.microsoft.com/office/drawing/2014/chartex">
-            <w:pict>
-              <v:shape id="Straight Arrow Connector 6" o:spid="_x0000_s1026" type="#_x0000_t32" style="position:absolute;margin-left:267.15pt;margin-top:215.7pt;width:3.6pt;height:46.35pt;z-index:251665408;visibility:visible;mso-wrap-style:square;mso-width-percent:0;mso-height-percent:0;mso-wrap-distance-left:9pt;mso-wrap-distance-top:0;mso-wrap-distance-right:9pt;mso-wrap-distance-bottom:0;mso-position-horizontal:absolute;mso-position-horizontal-relative:text;mso-position-vertical:absolute;mso-position-vertical-relative:text;mso-width-percent:0;mso-height-percent:0;mso-width-relative:margin;mso-height-relative:margin" o:gfxdata="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" strokecolor="#4472c4 [3204]" strokeweight=".5pt">
-                <v:stroke endarrow="block" joinstyle="miter"/>
-              </v:shape>
-            </w:pict>
-          </mc:Fallback>
-        </mc:AlternateContent>
-      </w:r>
-      <w:r>
-        <w:rPr>
-          <w:noProof/>
-          <w:lang w:eastAsia="ko-KR"/>
-        </w:rPr>
-        <mc:AlternateContent>
-          <mc:Choice Requires="wps">
-            <w:drawing>
-              <wp:anchor distT="0" distB="0" distL="114300" distR="114300" simplePos="0" relativeHeight="251664384" behindDoc="0" locked="0" layoutInCell="1" allowOverlap="1" wp14:anchorId="79C3D444" wp14:editId="68B31FA0">
-                <wp:simplePos x="0" y="0"/>
-                <wp:positionH relativeFrom="column">
-                  <wp:posOffset>2997200</wp:posOffset>
-                </wp:positionH>
-                <wp:positionV relativeFrom="paragraph">
-                  <wp:posOffset>1898953</wp:posOffset>
-                </wp:positionV>
-                <wp:extent cx="914400" cy="914400"/>
-                <wp:effectExtent l="0" t="0" r="12700" b="12700"/>
-                <wp:wrapNone/>
-                <wp:docPr id="5" name="Rectangle 5"/>
-                <wp:cNvGraphicFramePr/>
-                <a:graphic xmlns:a="http://schemas.openxmlformats.org/drawingml/2006/main">
-                  <a:graphicData uri="http://schemas.microsoft.com/office/word/2010/wordprocessingShape">
-                    <wps:wsp>
-                      <wps:cNvSpPr/>
-                      <wps:spPr>
-                        <a:xfrm>
-                          <a:off x="0" y="0"/>
-                          <a:ext cx="914400" cy="914400"/>
-                        </a:xfrm>
-                        <a:prstGeom prst="rect">
-                          <a:avLst/>
-                        </a:prstGeom>
-                      </wps:spPr>
-                      <wps:style>
-                        <a:lnRef idx="2">
-                          <a:schemeClr val="accent1">
-                            <a:shade val="50000"/>
-                          </a:schemeClr>
-                        </a:lnRef>
-                        <a:fillRef idx="1">
-                          <a:schemeClr val="accent1"/>
-                        </a:fillRef>
-                        <a:effectRef idx="0">
-                          <a:schemeClr val="accent1"/>
-                        </a:effectRef>
-                        <a:fontRef idx="minor">
-                          <a:schemeClr val="lt1"/>
-                        </a:fontRef>
-                      </wps:style>
-                      <wps:txbx>
-                        <w:txbxContent>
-                          <w:p>
-                            <w:pPr>
-                              <w:jc w:val="center"/>
-                            </w:pPr>
-                            <w:r>
-                              <w:t>Dashboard</w:t>
-                            </w:r>
-                            <w:r>
-                              <w:t xml:space="preserve"> (</w:t>
-                            </w:r>
-                            <w:proofErr w:type="spellStart"/>
-                            <w:r>
-                              <w:t>andres</w:t>
-                            </w:r>
-                            <w:proofErr w:type="spellEnd"/>
-                            <w:r>
-                              <w:t>)</w:t>
-                            </w:r>
-                          </w:p>
-                        </w:txbxContent>
-                      </wps:txbx>
-                      <wps:bodyPr rot="0" spcFirstLastPara="0" vertOverflow="overflow" horzOverflow="overflow" vert="horz" wrap="square" lIns="91440" tIns="45720" rIns="91440" bIns="45720" numCol="1" spcCol="0" rtlCol="0" fromWordArt="0" anchor="ctr" anchorCtr="0" forceAA="0" compatLnSpc="1">
-                        <a:prstTxWarp prst="textNoShape">
-                          <a:avLst/>
-                        </a:prstTxWarp>
-                        <a:noAutofit/>
-                      </wps:bodyPr>
-                    </wps:wsp>
-                  </a:graphicData>
-                </a:graphic>
-              </wp:anchor>
-            </w:drawing>
-          </mc:Choice>
-          <mc:Fallback xmlns:w16se="http://schemas.microsoft.com/office/word/2015/wordml/symex" xmlns:w16cid="http://schemas.microsoft.com/office/word/2016/wordml/cid" xmlns:am3d="http://schemas.microsoft.com/office/drawing/2017/model3d" xmlns:aink="http://schemas.microsoft.com/office/drawing/2016/ink" xmlns:cx8="http://schemas.microsoft.com/office/drawing/2016/5/14/chartex" xmlns:cx7="http://schemas.microsoft.com/office/drawing/2016/5/13/chartex" xmlns:cx6="http://schemas.microsoft.com/office/drawing/2016/5/12/chartex" xmlns:cx5="http://schemas.microsoft.com/office/drawing/2016/5/11/chartex" xmlns:cx4="http://schemas.microsoft.com/office/drawing/2016/5/10/chartex" xmlns:cx3="http://schemas.microsoft.com/office/drawing/2016/5/9/chartex" xmlns:cx2="http://schemas.microsoft.com/office/drawing/2015/10/21/chartex" xmlns:cx1="http://schemas.microsoft.com/office/drawing/2015/9/8/chartex" xmlns:cx="http://schemas.microsoft.com/office/drawing/2014/chartex">
-            <w:pict>
-              <v:rect id="Rectangle 5" o:spid="_x0000_s1033" style="position:absolute;margin-left:236pt;margin-top:149.5pt;width:1in;height:1in;z-index:251664384;visibility:visible;mso-wrap-style:square;mso-wrap-distance-left:9pt;mso-wrap-distance-top:0;mso-wrap-distance-right:9pt;mso-wrap-distance-bottom:0;mso-position-horizontal:absolute;mso-position-horizontal-relative:text;mso-position-vertical:absolute;mso-position-vertical-relative:text;v-text-anchor:middle" o:gfxdata="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" fillcolor="#4472c4 [3204]" strokecolor="#1f3763 [1604]" strokeweight="1pt">
-                <v:textbox>
-                  <w:txbxContent>
-                    <w:p>
-                      <w:pPr>
-                        <w:jc w:val="center"/>
-                      </w:pPr>
-                      <w:r>
-                        <w:t>Dashboard</w:t>
-                      </w:r>
-                      <w:r>
-                        <w:t xml:space="preserve"> (</w:t>
+                        <w:t>Camera Module (</w:t>
                       </w:r>
                       <w:proofErr w:type="spellStart"/>
                       <w:r>
-                        <w:t>andres</w:t>
+                        <w:t>harnoor</w:t>
                       </w:r>
                       <w:proofErr w:type="spellEnd"/>
                       <w:r>
@@ -3979,7 +5382,7 @@
 </file>
 
 <file path=word/styles.xml><?xml version="1.0" encoding="utf-8"?>
-<w:styles xmlns:mc="http://schemas.openxmlformats.org/markup-compatibility/2006" xmlns:r="http://schemas.openxmlformats.org/officeDocument/2006/relationships" xmlns:w="http://schemas.openxmlformats.org/wordprocessingml/2006/main" xmlns:w14="http://schemas.microsoft.com/office/word/2010/wordml" xmlns:w15="http://schemas.microsoft.com/office/word/2012/wordml" mc:Ignorable="w14 w15">
+<w:styles xmlns:mc="http://schemas.openxmlformats.org/markup-compatibility/2006" xmlns:r="http://schemas.openxmlformats.org/officeDocument/2006/relationships" xmlns:w="http://schemas.openxmlformats.org/wordprocessingml/2006/main" xmlns:w14="http://schemas.microsoft.com/office/word/2010/wordml" xmlns:w15="http://schemas.microsoft.com/office/word/2012/wordml" xmlns:w16cid="http://schemas.microsoft.com/office/word/2016/wordml/cid" xmlns:w16se="http://schemas.microsoft.com/office/word/2015/wordml/symex" mc:Ignorable="w14 w15 w16se w16cid">
   <w:docDefaults>
     <w:rPrDefault>
       <w:rPr>
@@ -3991,7 +5394,7 @@
     </w:rPrDefault>
     <w:pPrDefault/>
   </w:docDefaults>
-  <w:latentStyles w:defLockedState="0" w:defUIPriority="99" w:defSemiHidden="0" w:defUnhideWhenUsed="0" w:defQFormat="0" w:count="382">
+  <w:latentStyles w:defLockedState="0" w:defUIPriority="99" w:defSemiHidden="0" w:defUnhideWhenUsed="0" w:defQFormat="0" w:count="375">
     <w:lsdException w:name="Normal" w:uiPriority="0" w:qFormat="1"/>
     <w:lsdException w:name="heading 1" w:uiPriority="9" w:qFormat="1"/>
     <w:lsdException w:name="heading 2" w:semiHidden="1" w:uiPriority="9" w:unhideWhenUsed="1" w:qFormat="1"/>
@@ -4416,6 +5819,159 @@
       <w:szCs w:val="18"/>
     </w:rPr>
   </w:style>
+  <w:style w:type="paragraph" w:styleId="ListParagraph">
+    <w:name w:val="List Paragraph"/>
+    <w:basedOn w:val="Normal"/>
+    <w:uiPriority w:val="34"/>
+    <w:qFormat/>
+    <w:rsid w:val="00C51BA6"/>
+    <w:pPr>
+      <w:ind w:left="720"/>
+      <w:contextualSpacing/>
+    </w:pPr>
+  </w:style>
+  <w:style w:type="table" w:styleId="TableGrid">
+    <w:name w:val="Table Grid"/>
+    <w:basedOn w:val="TableNormal"/>
+    <w:uiPriority w:val="39"/>
+    <w:rsid w:val="00496981"/>
+    <w:tblPr>
+      <w:tblBorders>
+        <w:top w:val="single" w:sz="4" w:space="0" w:color="auto"/>
+        <w:left w:val="single" w:sz="4" w:space="0" w:color="auto"/>
+        <w:bottom w:val="single" w:sz="4" w:space="0" w:color="auto"/>
+        <w:right w:val="single" w:sz="4" w:space="0" w:color="auto"/>
+        <w:insideH w:val="single" w:sz="4" w:space="0" w:color="auto"/>
+        <w:insideV w:val="single" w:sz="4" w:space="0" w:color="auto"/>
+      </w:tblBorders>
+    </w:tblPr>
+  </w:style>
+  <w:style w:type="table" w:styleId="GridTable2-Accent1">
+    <w:name w:val="Grid Table 2 Accent 1"/>
+    <w:basedOn w:val="TableNormal"/>
+    <w:uiPriority w:val="47"/>
+    <w:rsid w:val="00496981"/>
+    <w:tblPr>
+      <w:tblStyleRowBandSize w:val="1"/>
+      <w:tblStyleColBandSize w:val="1"/>
+      <w:tblBorders>
+        <w:top w:val="single" w:sz="2" w:space="0" w:color="8EAADB" w:themeColor="accent1" w:themeTint="99"/>
+        <w:bottom w:val="single" w:sz="2" w:space="0" w:color="8EAADB" w:themeColor="accent1" w:themeTint="99"/>
+        <w:insideH w:val="single" w:sz="2" w:space="0" w:color="8EAADB" w:themeColor="accent1" w:themeTint="99"/>
+        <w:insideV w:val="single" w:sz="2" w:space="0" w:color="8EAADB" w:themeColor="accent1" w:themeTint="99"/>
+      </w:tblBorders>
+    </w:tblPr>
+    <w:tblStylePr w:type="firstRow">
+      <w:rPr>
+        <w:b/>
+        <w:bCs/>
+      </w:rPr>
+      <w:tblPr/>
+      <w:tcPr>
+        <w:tcBorders>
+          <w:top w:val="nil"/>
+          <w:bottom w:val="single" w:sz="12" w:space="0" w:color="8EAADB" w:themeColor="accent1" w:themeTint="99"/>
+          <w:insideH w:val="nil"/>
+          <w:insideV w:val="nil"/>
+        </w:tcBorders>
+        <w:shd w:val="clear" w:color="auto" w:fill="FFFFFF" w:themeFill="background1"/>
+      </w:tcPr>
+    </w:tblStylePr>
+    <w:tblStylePr w:type="lastRow">
+      <w:rPr>
+        <w:b/>
+        <w:bCs/>
+      </w:rPr>
+      <w:tblPr/>
+      <w:tcPr>
+        <w:tcBorders>
+          <w:top w:val="double" w:sz="2" w:space="0" w:color="8EAADB" w:themeColor="accent1" w:themeTint="99"/>
+          <w:bottom w:val="nil"/>
+          <w:insideH w:val="nil"/>
+          <w:insideV w:val="nil"/>
+        </w:tcBorders>
+        <w:shd w:val="clear" w:color="auto" w:fill="FFFFFF" w:themeFill="background1"/>
+      </w:tcPr>
+    </w:tblStylePr>
+    <w:tblStylePr w:type="firstCol">
+      <w:rPr>
+        <w:b/>
+        <w:bCs/>
+      </w:rPr>
+    </w:tblStylePr>
+    <w:tblStylePr w:type="lastCol">
+      <w:rPr>
+        <w:b/>
+        <w:bCs/>
+      </w:rPr>
+    </w:tblStylePr>
+    <w:tblStylePr w:type="band1Vert">
+      <w:tblPr/>
+      <w:tcPr>
+        <w:shd w:val="clear" w:color="auto" w:fill="D9E2F3" w:themeFill="accent1" w:themeFillTint="33"/>
+      </w:tcPr>
+    </w:tblStylePr>
+    <w:tblStylePr w:type="band1Horz">
+      <w:tblPr/>
+      <w:tcPr>
+        <w:shd w:val="clear" w:color="auto" w:fill="D9E2F3" w:themeFill="accent1" w:themeFillTint="33"/>
+      </w:tcPr>
+    </w:tblStylePr>
+  </w:style>
+  <w:style w:type="table" w:styleId="GridTable1Light-Accent1">
+    <w:name w:val="Grid Table 1 Light Accent 1"/>
+    <w:basedOn w:val="TableNormal"/>
+    <w:uiPriority w:val="46"/>
+    <w:rsid w:val="00496981"/>
+    <w:tblPr>
+      <w:tblStyleRowBandSize w:val="1"/>
+      <w:tblStyleColBandSize w:val="1"/>
+      <w:tblBorders>
+        <w:top w:val="single" w:sz="4" w:space="0" w:color="B4C6E7" w:themeColor="accent1" w:themeTint="66"/>
+        <w:left w:val="single" w:sz="4" w:space="0" w:color="B4C6E7" w:themeColor="accent1" w:themeTint="66"/>
+        <w:bottom w:val="single" w:sz="4" w:space="0" w:color="B4C6E7" w:themeColor="accent1" w:themeTint="66"/>
+        <w:right w:val="single" w:sz="4" w:space="0" w:color="B4C6E7" w:themeColor="accent1" w:themeTint="66"/>
+        <w:insideH w:val="single" w:sz="4" w:space="0" w:color="B4C6E7" w:themeColor="accent1" w:themeTint="66"/>
+        <w:insideV w:val="single" w:sz="4" w:space="0" w:color="B4C6E7" w:themeColor="accent1" w:themeTint="66"/>
+      </w:tblBorders>
+    </w:tblPr>
+    <w:tblStylePr w:type="firstRow">
+      <w:rPr>
+        <w:b/>
+        <w:bCs/>
+      </w:rPr>
+      <w:tblPr/>
+      <w:tcPr>
+        <w:tcBorders>
+          <w:bottom w:val="single" w:sz="12" w:space="0" w:color="8EAADB" w:themeColor="accent1" w:themeTint="99"/>
+        </w:tcBorders>
+      </w:tcPr>
+    </w:tblStylePr>
+    <w:tblStylePr w:type="lastRow">
+      <w:rPr>
+        <w:b/>
+        <w:bCs/>
+      </w:rPr>
+      <w:tblPr/>
+      <w:tcPr>
+        <w:tcBorders>
+          <w:top w:val="double" w:sz="2" w:space="0" w:color="8EAADB" w:themeColor="accent1" w:themeTint="99"/>
+        </w:tcBorders>
+      </w:tcPr>
+    </w:tblStylePr>
+    <w:tblStylePr w:type="firstCol">
+      <w:rPr>
+        <w:b/>
+        <w:bCs/>
+      </w:rPr>
+    </w:tblStylePr>
+    <w:tblStylePr w:type="lastCol">
+      <w:rPr>
+        <w:b/>
+        <w:bCs/>
+      </w:rPr>
+    </w:tblStylePr>
+  </w:style>
 </w:styles>
 </file>
 

--- a/Documents/Storyboard.docx
+++ b/Documents/Storyboard.docx
@@ -1,12 +1,89 @@
 
 <file path=word/document.xml><?xml version="1.0" encoding="utf-8"?>
-<w:document xmlns:wpc="http://schemas.microsoft.com/office/word/2010/wordprocessingCanvas" xmlns:cx="http://schemas.microsoft.com/office/drawing/2014/chartex" xmlns:cx1="http://schemas.microsoft.com/office/drawing/2015/9/8/chartex" xmlns:cx2="http://schemas.microsoft.com/office/drawing/2015/10/21/chartex" xmlns:cx3="http://schemas.microsoft.com/office/drawing/2016/5/9/chartex" xmlns:cx4="http://schemas.microsoft.com/office/drawing/2016/5/10/chartex" xmlns:cx5="http://schemas.microsoft.com/office/drawing/2016/5/11/chartex" xmlns:cx6="http://schemas.microsoft.com/office/drawing/2016/5/12/chartex" xmlns:cx7="http://schemas.microsoft.com/office/drawing/2016/5/13/chartex" xmlns:cx8="http://schemas.microsoft.com/office/drawing/2016/5/14/chartex" xmlns:mc="http://schemas.openxmlformats.org/markup-compatibility/2006" xmlns:aink="http://schemas.microsoft.com/office/drawing/2016/ink" xmlns:am3d="http://schemas.microsoft.com/office/drawing/2017/model3d" xmlns:o="urn:schemas-microsoft-com:office:office" xmlns:r="http://schemas.openxmlformats.org/officeDocument/2006/relationships" xmlns:m="http://schemas.openxmlformats.org/officeDocument/2006/math" xmlns:v="urn:schemas-microsoft-com:vml" xmlns:wp14="http://schemas.microsoft.com/office/word/2010/wordprocessingDrawing" xmlns:wp="http://schemas.openxmlformats.org/drawingml/2006/wordprocessingDrawing" xmlns:w10="urn:schemas-microsoft-com:office:word" xmlns:w="http://schemas.openxmlformats.org/wordprocessingml/2006/main" xmlns:w14="http://schemas.microsoft.com/office/word/2010/wordml" xmlns:w15="http://schemas.microsoft.com/office/word/2012/wordml" xmlns:w16cid="http://schemas.microsoft.com/office/word/2016/wordml/cid" xmlns:w16se="http://schemas.microsoft.com/office/word/2015/wordml/symex" xmlns:wpg="http://schemas.microsoft.com/office/word/2010/wordprocessingGroup" xmlns:wpi="http://schemas.microsoft.com/office/word/2010/wordprocessingInk" xmlns:wne="http://schemas.microsoft.com/office/word/2006/wordml" xmlns:wps="http://schemas.microsoft.com/office/word/2010/wordprocessingShape" mc:Ignorable="w14 w15 w16se w16cid wp14">
+<w:document xmlns:wpc="http://schemas.microsoft.com/office/word/2010/wordprocessingCanvas" xmlns:mo="http://schemas.microsoft.com/office/mac/office/2008/main" xmlns:mc="http://schemas.openxmlformats.org/markup-compatibility/2006" xmlns:mv="urn:schemas-microsoft-com:mac:vml" xmlns:o="urn:schemas-microsoft-com:office:office" xmlns:r="http://schemas.openxmlformats.org/officeDocument/2006/relationships" xmlns:m="http://schemas.openxmlformats.org/officeDocument/2006/math" xmlns:v="urn:schemas-microsoft-com:vml" xmlns:wp14="http://schemas.microsoft.com/office/word/2010/wordprocessingDrawing" xmlns:wp="http://schemas.openxmlformats.org/drawingml/2006/wordprocessingDrawing" xmlns:w10="urn:schemas-microsoft-com:office:word" xmlns:w="http://schemas.openxmlformats.org/wordprocessingml/2006/main" xmlns:w14="http://schemas.microsoft.com/office/word/2010/wordml" xmlns:wpg="http://schemas.microsoft.com/office/word/2010/wordprocessingGroup" xmlns:wpi="http://schemas.microsoft.com/office/word/2010/wordprocessingInk" xmlns:wne="http://schemas.microsoft.com/office/word/2006/wordml" xmlns:wps="http://schemas.microsoft.com/office/word/2010/wordprocessingShape" mc:Ignorable="w14 wp14">
   <w:body>
     <w:p>
+      <w:bookmarkStart w:id="0" w:name="_GoBack"/>
+      <w:bookmarkEnd w:id="0"/>
       <w:r>
         <w:rPr>
           <w:noProof/>
-          <w:lang w:eastAsia="ko-KR"/>
+        </w:rPr>
+        <mc:AlternateContent>
+          <mc:Choice Requires="wps">
+            <w:drawing>
+              <wp:anchor distT="0" distB="0" distL="114300" distR="114300" simplePos="0" relativeHeight="252015104" behindDoc="0" locked="0" layoutInCell="1" allowOverlap="1" wp14:anchorId="5F44C61D" wp14:editId="3D2F0E67">
+                <wp:simplePos x="0" y="0"/>
+                <wp:positionH relativeFrom="column">
+                  <wp:posOffset>1371600</wp:posOffset>
+                </wp:positionH>
+                <wp:positionV relativeFrom="paragraph">
+                  <wp:posOffset>2057400</wp:posOffset>
+                </wp:positionV>
+                <wp:extent cx="114300" cy="800100"/>
+                <wp:effectExtent l="50800" t="50800" r="38100" b="38100"/>
+                <wp:wrapNone/>
+                <wp:docPr id="20" name="Straight Arrow Connector 20"/>
+                <wp:cNvGraphicFramePr/>
+                <a:graphic xmlns:a="http://schemas.openxmlformats.org/drawingml/2006/main">
+                  <a:graphicData uri="http://schemas.microsoft.com/office/word/2010/wordprocessingShape">
+                    <wps:wsp>
+                      <wps:cNvCnPr/>
+                      <wps:spPr>
+                        <a:xfrm flipH="1" flipV="1">
+                          <a:off x="0" y="0"/>
+                          <a:ext cx="114300" cy="800100"/>
+                        </a:xfrm>
+                        <a:prstGeom prst="straightConnector1">
+                          <a:avLst/>
+                        </a:prstGeom>
+                        <a:ln>
+                          <a:tailEnd type="triangle"/>
+                        </a:ln>
+                      </wps:spPr>
+                      <wps:style>
+                        <a:lnRef idx="1">
+                          <a:schemeClr val="accent1"/>
+                        </a:lnRef>
+                        <a:fillRef idx="0">
+                          <a:schemeClr val="accent1"/>
+                        </a:fillRef>
+                        <a:effectRef idx="0">
+                          <a:schemeClr val="accent1"/>
+                        </a:effectRef>
+                        <a:fontRef idx="minor">
+                          <a:schemeClr val="tx1"/>
+                        </a:fontRef>
+                      </wps:style>
+                      <wps:bodyPr/>
+                    </wps:wsp>
+                  </a:graphicData>
+                </a:graphic>
+                <wp14:sizeRelH relativeFrom="margin">
+                  <wp14:pctWidth>0</wp14:pctWidth>
+                </wp14:sizeRelH>
+                <wp14:sizeRelV relativeFrom="margin">
+                  <wp14:pctHeight>0</wp14:pctHeight>
+                </wp14:sizeRelV>
+              </wp:anchor>
+            </w:drawing>
+          </mc:Choice>
+          <mc:Fallback>
+            <w:pict>
+              <v:shapetype id="_x0000_t32" coordsize="21600,21600" o:spt="32" o:oned="t" path="m0,0l21600,21600e" filled="f">
+                <v:path arrowok="t" fillok="f" o:connecttype="none"/>
+                <o:lock v:ext="edit" shapetype="t"/>
+              </v:shapetype>
+              <v:shape id="Straight Arrow Connector 20" o:spid="_x0000_s1026" type="#_x0000_t32" style="position:absolute;margin-left:108pt;margin-top:162pt;width:9pt;height:63pt;flip:x y;z-index:252015104;visibility:visible;mso-wrap-style:square;mso-width-percent:0;mso-height-percent:0;mso-wrap-distance-left:9pt;mso-wrap-distance-top:0;mso-wrap-distance-right:9pt;mso-wrap-distance-bottom:0;mso-position-horizontal:absolute;mso-position-horizontal-relative:text;mso-position-vertical:absolute;mso-position-vertical-relative:text;mso-width-percent:0;mso-height-percent:0;mso-width-relative:margin;mso-height-relative:margin" o:gfxdata="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" strokecolor="#4472c4 [3204]" strokeweight=".5pt">
+                <v:stroke endarrow="block" joinstyle="miter"/>
+              </v:shape>
+            </w:pict>
+          </mc:Fallback>
+        </mc:AlternateContent>
+      </w:r>
+      <w:r>
+        <w:rPr>
+          <w:noProof/>
         </w:rPr>
         <mc:AlternateContent>
           <mc:Choice Requires="wps">
@@ -67,7 +144,7 @@
               </wp:anchor>
             </w:drawing>
           </mc:Choice>
-          <mc:Fallback>
+          <mc:Fallback xmlns:w16se="http://schemas.microsoft.com/office/word/2015/wordml/symex" xmlns:w16cid="http://schemas.microsoft.com/office/word/2016/wordml/cid" xmlns:w15="http://schemas.microsoft.com/office/word/2012/wordml" xmlns:am3d="http://schemas.microsoft.com/office/drawing/2017/model3d" xmlns:aink="http://schemas.microsoft.com/office/drawing/2016/ink" xmlns:cx8="http://schemas.microsoft.com/office/drawing/2016/5/14/chartex" xmlns:cx7="http://schemas.microsoft.com/office/drawing/2016/5/13/chartex" xmlns:cx6="http://schemas.microsoft.com/office/drawing/2016/5/12/chartex" xmlns:cx5="http://schemas.microsoft.com/office/drawing/2016/5/11/chartex" xmlns:cx4="http://schemas.microsoft.com/office/drawing/2016/5/10/chartex" xmlns:cx3="http://schemas.microsoft.com/office/drawing/2016/5/9/chartex" xmlns:cx2="http://schemas.microsoft.com/office/drawing/2015/10/21/chartex" xmlns:cx1="http://schemas.microsoft.com/office/drawing/2015/9/8/chartex" xmlns:cx="http://schemas.microsoft.com/office/drawing/2014/chartex">
             <w:pict>
               <v:shapetype w14:anchorId="6DB45AFE" id="_x0000_t32" coordsize="21600,21600" o:spt="32" o:oned="t" path="m,l21600,21600e" filled="f">
                 <v:path arrowok="t" fillok="f" o:connecttype="none"/>
@@ -83,12 +160,11 @@
       <w:r>
         <w:rPr>
           <w:noProof/>
-          <w:lang w:eastAsia="ko-KR"/>
         </w:rPr>
         <mc:AlternateContent>
           <mc:Choice Requires="wps">
             <w:drawing>
-              <wp:anchor distT="0" distB="0" distL="114300" distR="114300" simplePos="0" relativeHeight="251431424" behindDoc="0" locked="0" layoutInCell="1" allowOverlap="1" wp14:anchorId="672E8D67" wp14:editId="0CA53193">
+              <wp:anchor distT="0" distB="0" distL="114300" distR="114300" simplePos="0" relativeHeight="251431424" behindDoc="0" locked="0" layoutInCell="1" allowOverlap="1" wp14:anchorId="672E8D67" wp14:editId="783CF0EE">
                 <wp:simplePos x="0" y="0"/>
                 <wp:positionH relativeFrom="column">
                   <wp:posOffset>600075</wp:posOffset>
@@ -132,7 +208,7 @@
                         <w:txbxContent>
                           <w:tbl>
                             <w:tblPr>
-                              <w:tblStyle w:val="GridTable2-Accent1"/>
+                              <w:tblStyle w:val="GridTable2Accent1"/>
                               <w:tblW w:w="0" w:type="auto"/>
                               <w:tblLayout w:type="fixed"/>
                               <w:tblLook w:val="04A0" w:firstRow="1" w:lastRow="0" w:firstColumn="1" w:lastColumn="0" w:noHBand="0" w:noVBand="1"/>
@@ -160,7 +236,6 @@
                                   <w:r>
                                     <w:rPr>
                                       <w:noProof/>
-                                      <w:lang w:eastAsia="ko-KR"/>
                                     </w:rPr>
                                     <w:drawing>
                                       <wp:inline distT="0" distB="0" distL="0" distR="0" wp14:anchorId="2A61EAEE" wp14:editId="48FD4BF3">
@@ -178,10 +253,10 @@
                                                 <pic:cNvPicPr/>
                                               </pic:nvPicPr>
                                               <pic:blipFill>
-                                                <a:blip r:embed="rId4">
+                                                <a:blip r:embed="rId5">
                                                   <a:extLst>
                                                     <a:ext uri="{96DAC541-7B7A-43D3-8B79-37D633B846F1}">
-                                                      <asvg:svgBlip xmlns:asvg="http://schemas.microsoft.com/office/drawing/2016/SVG/main" r:embed="rId5"/>
+                                                      <asvg:svgBlip xmlns:asvg="http://schemas.microsoft.com/office/drawing/2016/SVG/main" xmlns:w16se="http://schemas.microsoft.com/office/word/2015/wordml/symex" xmlns:w16cid="http://schemas.microsoft.com/office/word/2016/wordml/cid" xmlns:w15="http://schemas.microsoft.com/office/word/2012/wordml" xmlns:w="http://schemas.openxmlformats.org/wordprocessingml/2006/main" xmlns:w10="urn:schemas-microsoft-com:office:word" xmlns:v="urn:schemas-microsoft-com:vml" xmlns:o="urn:schemas-microsoft-com:office:office" xmlns:am3d="http://schemas.microsoft.com/office/drawing/2017/model3d" xmlns:aink="http://schemas.microsoft.com/office/drawing/2016/ink" xmlns:cx8="http://schemas.microsoft.com/office/drawing/2016/5/14/chartex" xmlns:cx7="http://schemas.microsoft.com/office/drawing/2016/5/13/chartex" xmlns:cx6="http://schemas.microsoft.com/office/drawing/2016/5/12/chartex" xmlns:cx5="http://schemas.microsoft.com/office/drawing/2016/5/11/chartex" xmlns:cx4="http://schemas.microsoft.com/office/drawing/2016/5/10/chartex" xmlns:cx3="http://schemas.microsoft.com/office/drawing/2016/5/9/chartex" xmlns:cx2="http://schemas.microsoft.com/office/drawing/2015/10/21/chartex" xmlns:cx1="http://schemas.microsoft.com/office/drawing/2015/9/8/chartex" xmlns:cx="http://schemas.microsoft.com/office/drawing/2014/chartex" xmlns="" r:embed="rId6"/>
                                                     </a:ext>
                                                   </a:extLst>
                                                 </a:blip>
@@ -259,10 +334,10 @@
                                                 <pic:cNvPicPr/>
                                               </pic:nvPicPr>
                                               <pic:blipFill>
-                                                <a:blip r:embed="rId6">
+                                                <a:blip r:embed="rId7">
                                                   <a:extLst>
                                                     <a:ext uri="{96DAC541-7B7A-43D3-8B79-37D633B846F1}">
-                                                      <asvg:svgBlip xmlns:asvg="http://schemas.microsoft.com/office/drawing/2016/SVG/main" r:embed="rId7"/>
+                                                      <asvg:svgBlip xmlns:asvg="http://schemas.microsoft.com/office/drawing/2016/SVG/main" xmlns:w16se="http://schemas.microsoft.com/office/word/2015/wordml/symex" xmlns:w16cid="http://schemas.microsoft.com/office/word/2016/wordml/cid" xmlns:w15="http://schemas.microsoft.com/office/word/2012/wordml" xmlns:w="http://schemas.openxmlformats.org/wordprocessingml/2006/main" xmlns:w10="urn:schemas-microsoft-com:office:word" xmlns:v="urn:schemas-microsoft-com:vml" xmlns:o="urn:schemas-microsoft-com:office:office" xmlns:am3d="http://schemas.microsoft.com/office/drawing/2017/model3d" xmlns:aink="http://schemas.microsoft.com/office/drawing/2016/ink" xmlns:cx8="http://schemas.microsoft.com/office/drawing/2016/5/14/chartex" xmlns:cx7="http://schemas.microsoft.com/office/drawing/2016/5/13/chartex" xmlns:cx6="http://schemas.microsoft.com/office/drawing/2016/5/12/chartex" xmlns:cx5="http://schemas.microsoft.com/office/drawing/2016/5/11/chartex" xmlns:cx4="http://schemas.microsoft.com/office/drawing/2016/5/10/chartex" xmlns:cx3="http://schemas.microsoft.com/office/drawing/2016/5/9/chartex" xmlns:cx2="http://schemas.microsoft.com/office/drawing/2015/10/21/chartex" xmlns:cx1="http://schemas.microsoft.com/office/drawing/2015/9/8/chartex" xmlns:cx="http://schemas.microsoft.com/office/drawing/2014/chartex" xmlns="" r:embed="rId8"/>
                                                     </a:ext>
                                                   </a:extLst>
                                                 </a:blip>
@@ -407,13 +482,7 @@
                                     <w:rPr>
                                       <w:color w:val="4472C4" w:themeColor="accent1"/>
                                     </w:rPr>
-                                    <w:t>Jamie A</w:t>
-                                  </w:r>
-                                  <w:r>
-                                    <w:rPr>
-                                      <w:color w:val="4472C4" w:themeColor="accent1"/>
-                                    </w:rPr>
-                                    <w:t>.</w:t>
+                                    <w:t>Jamie A.</w:t>
                                   </w:r>
                                 </w:p>
                               </w:tc>
@@ -469,12 +538,12 @@
           </mc:Choice>
           <mc:Fallback>
             <w:pict>
-              <v:rect w14:anchorId="672E8D67" id="Rectangle 14" o:spid="_x0000_s1026" style="position:absolute;margin-left:47.25pt;margin-top:227.25pt;width:77.25pt;height:110.25pt;z-index:251431424;visibility:visible;mso-wrap-style:square;mso-width-percent:0;mso-height-percent:0;mso-wrap-distance-left:9pt;mso-wrap-distance-top:0;mso-wrap-distance-right:9pt;mso-wrap-distance-bottom:0;mso-position-horizontal:absolute;mso-position-horizontal-relative:text;mso-position-vertical:absolute;mso-position-vertical-relative:text;mso-width-percent:0;mso-height-percent:0;mso-width-relative:margin;mso-height-relative:margin;v-text-anchor:middle" o:gfxdata="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" fillcolor="white [3201]" strokecolor="#4472c4 [3204]" strokeweight="1pt">
+              <v:rect id="Rectangle 14" o:spid="_x0000_s1026" style="position:absolute;margin-left:47.25pt;margin-top:227.25pt;width:77.25pt;height:110.25pt;z-index:251431424;visibility:visible;mso-wrap-style:square;mso-width-percent:0;mso-height-percent:0;mso-wrap-distance-left:9pt;mso-wrap-distance-top:0;mso-wrap-distance-right:9pt;mso-wrap-distance-bottom:0;mso-position-horizontal:absolute;mso-position-horizontal-relative:text;mso-position-vertical:absolute;mso-position-vertical-relative:text;mso-width-percent:0;mso-height-percent:0;mso-width-relative:margin;mso-height-relative:margin;v-text-anchor:middle" o:gfxdata="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" fillcolor="white [3201]" strokecolor="#4472c4 [3204]" strokeweight="1pt">
                 <v:textbox>
                   <w:txbxContent>
                     <w:tbl>
                       <w:tblPr>
-                        <w:tblStyle w:val="GridTable2-Accent1"/>
+                        <w:tblStyle w:val="GridTable2Accent1"/>
                         <w:tblW w:w="0" w:type="auto"/>
                         <w:tblLayout w:type="fixed"/>
                         <w:tblLook w:val="04A0" w:firstRow="1" w:lastRow="0" w:firstColumn="1" w:lastColumn="0" w:noHBand="0" w:noVBand="1"/>
@@ -502,7 +571,6 @@
                             <w:r>
                               <w:rPr>
                                 <w:noProof/>
-                                <w:lang w:eastAsia="ko-KR"/>
                               </w:rPr>
                               <w:drawing>
                                 <wp:inline distT="0" distB="0" distL="0" distR="0" wp14:anchorId="2A61EAEE" wp14:editId="48FD4BF3">
@@ -520,10 +588,10 @@
                                           <pic:cNvPicPr/>
                                         </pic:nvPicPr>
                                         <pic:blipFill>
-                                          <a:blip r:embed="rId4">
+                                          <a:blip r:embed="rId5">
                                             <a:extLst>
                                               <a:ext uri="{96DAC541-7B7A-43D3-8B79-37D633B846F1}">
-                                                <asvg:svgBlip xmlns:asvg="http://schemas.microsoft.com/office/drawing/2016/SVG/main" r:embed="rId5"/>
+                                                <asvg:svgBlip xmlns:asvg="http://schemas.microsoft.com/office/drawing/2016/SVG/main" xmlns:w16se="http://schemas.microsoft.com/office/word/2015/wordml/symex" xmlns:w16cid="http://schemas.microsoft.com/office/word/2016/wordml/cid" xmlns:w15="http://schemas.microsoft.com/office/word/2012/wordml" xmlns:w="http://schemas.openxmlformats.org/wordprocessingml/2006/main" xmlns:w10="urn:schemas-microsoft-com:office:word" xmlns:v="urn:schemas-microsoft-com:vml" xmlns:o="urn:schemas-microsoft-com:office:office" xmlns:am3d="http://schemas.microsoft.com/office/drawing/2017/model3d" xmlns:aink="http://schemas.microsoft.com/office/drawing/2016/ink" xmlns:cx8="http://schemas.microsoft.com/office/drawing/2016/5/14/chartex" xmlns:cx7="http://schemas.microsoft.com/office/drawing/2016/5/13/chartex" xmlns:cx6="http://schemas.microsoft.com/office/drawing/2016/5/12/chartex" xmlns:cx5="http://schemas.microsoft.com/office/drawing/2016/5/11/chartex" xmlns:cx4="http://schemas.microsoft.com/office/drawing/2016/5/10/chartex" xmlns:cx3="http://schemas.microsoft.com/office/drawing/2016/5/9/chartex" xmlns:cx2="http://schemas.microsoft.com/office/drawing/2015/10/21/chartex" xmlns:cx1="http://schemas.microsoft.com/office/drawing/2015/9/8/chartex" xmlns:cx="http://schemas.microsoft.com/office/drawing/2014/chartex" xmlns="" r:embed="rId6"/>
                                               </a:ext>
                                             </a:extLst>
                                           </a:blip>
@@ -601,10 +669,10 @@
                                           <pic:cNvPicPr/>
                                         </pic:nvPicPr>
                                         <pic:blipFill>
-                                          <a:blip r:embed="rId6">
+                                          <a:blip r:embed="rId7">
                                             <a:extLst>
                                               <a:ext uri="{96DAC541-7B7A-43D3-8B79-37D633B846F1}">
-                                                <asvg:svgBlip xmlns:asvg="http://schemas.microsoft.com/office/drawing/2016/SVG/main" r:embed="rId7"/>
+                                                <asvg:svgBlip xmlns:asvg="http://schemas.microsoft.com/office/drawing/2016/SVG/main" xmlns:w16se="http://schemas.microsoft.com/office/word/2015/wordml/symex" xmlns:w16cid="http://schemas.microsoft.com/office/word/2016/wordml/cid" xmlns:w15="http://schemas.microsoft.com/office/word/2012/wordml" xmlns:w="http://schemas.openxmlformats.org/wordprocessingml/2006/main" xmlns:w10="urn:schemas-microsoft-com:office:word" xmlns:v="urn:schemas-microsoft-com:vml" xmlns:o="urn:schemas-microsoft-com:office:office" xmlns:am3d="http://schemas.microsoft.com/office/drawing/2017/model3d" xmlns:aink="http://schemas.microsoft.com/office/drawing/2016/ink" xmlns:cx8="http://schemas.microsoft.com/office/drawing/2016/5/14/chartex" xmlns:cx7="http://schemas.microsoft.com/office/drawing/2016/5/13/chartex" xmlns:cx6="http://schemas.microsoft.com/office/drawing/2016/5/12/chartex" xmlns:cx5="http://schemas.microsoft.com/office/drawing/2016/5/11/chartex" xmlns:cx4="http://schemas.microsoft.com/office/drawing/2016/5/10/chartex" xmlns:cx3="http://schemas.microsoft.com/office/drawing/2016/5/9/chartex" xmlns:cx2="http://schemas.microsoft.com/office/drawing/2015/10/21/chartex" xmlns:cx1="http://schemas.microsoft.com/office/drawing/2015/9/8/chartex" xmlns:cx="http://schemas.microsoft.com/office/drawing/2014/chartex" xmlns="" r:embed="rId8"/>
                                               </a:ext>
                                             </a:extLst>
                                           </a:blip>
@@ -749,13 +817,7 @@
                               <w:rPr>
                                 <w:color w:val="4472C4" w:themeColor="accent1"/>
                               </w:rPr>
-                              <w:t>Jamie A</w:t>
-                            </w:r>
-                            <w:r>
-                              <w:rPr>
-                                <w:color w:val="4472C4" w:themeColor="accent1"/>
-                              </w:rPr>
-                              <w:t>.</w:t>
+                              <w:t>Jamie A.</w:t>
                             </w:r>
                           </w:p>
                         </w:tc>
@@ -799,7 +861,6 @@
       <w:r>
         <w:rPr>
           <w:noProof/>
-          <w:lang w:eastAsia="ko-KR"/>
         </w:rPr>
         <mc:AlternateContent>
           <mc:Choice Requires="wps">
@@ -860,7 +921,7 @@
               </wp:anchor>
             </w:drawing>
           </mc:Choice>
-          <mc:Fallback>
+          <mc:Fallback xmlns:w16se="http://schemas.microsoft.com/office/word/2015/wordml/symex" xmlns:w16cid="http://schemas.microsoft.com/office/word/2016/wordml/cid" xmlns:w15="http://schemas.microsoft.com/office/word/2012/wordml" xmlns:am3d="http://schemas.microsoft.com/office/drawing/2017/model3d" xmlns:aink="http://schemas.microsoft.com/office/drawing/2016/ink" xmlns:cx8="http://schemas.microsoft.com/office/drawing/2016/5/14/chartex" xmlns:cx7="http://schemas.microsoft.com/office/drawing/2016/5/13/chartex" xmlns:cx6="http://schemas.microsoft.com/office/drawing/2016/5/12/chartex" xmlns:cx5="http://schemas.microsoft.com/office/drawing/2016/5/11/chartex" xmlns:cx4="http://schemas.microsoft.com/office/drawing/2016/5/10/chartex" xmlns:cx3="http://schemas.microsoft.com/office/drawing/2016/5/9/chartex" xmlns:cx2="http://schemas.microsoft.com/office/drawing/2015/10/21/chartex" xmlns:cx1="http://schemas.microsoft.com/office/drawing/2015/9/8/chartex" xmlns:cx="http://schemas.microsoft.com/office/drawing/2014/chartex">
             <w:pict>
               <v:shape w14:anchorId="0CC4A201" id="Straight Arrow Connector 13" o:spid="_x0000_s1026" type="#_x0000_t32" style="position:absolute;margin-left:131.75pt;margin-top:3in;width:103pt;height:45.95pt;flip:x;z-index:251421184;visibility:visible;mso-wrap-style:square;mso-width-percent:0;mso-height-percent:0;mso-wrap-distance-left:9pt;mso-wrap-distance-top:0;mso-wrap-distance-right:9pt;mso-wrap-distance-bottom:0;mso-position-horizontal:absolute;mso-position-horizontal-relative:text;mso-position-vertical:absolute;mso-position-vertical-relative:text;mso-width-percent:0;mso-height-percent:0;mso-width-relative:margin;mso-height-relative:margin" o:gfxdata="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" strokecolor="#4472c4 [3204]" strokeweight=".5pt">
                 <v:stroke endarrow="block" joinstyle="miter"/>
@@ -872,7 +933,6 @@
       <w:r>
         <w:rPr>
           <w:noProof/>
-          <w:lang w:eastAsia="ko-KR"/>
         </w:rPr>
         <mc:AlternateContent>
           <mc:Choice Requires="wps">
@@ -933,7 +993,7 @@
               </wp:anchor>
             </w:drawing>
           </mc:Choice>
-          <mc:Fallback>
+          <mc:Fallback xmlns:w16se="http://schemas.microsoft.com/office/word/2015/wordml/symex" xmlns:w16cid="http://schemas.microsoft.com/office/word/2016/wordml/cid" xmlns:w15="http://schemas.microsoft.com/office/word/2012/wordml" xmlns:am3d="http://schemas.microsoft.com/office/drawing/2017/model3d" xmlns:aink="http://schemas.microsoft.com/office/drawing/2016/ink" xmlns:cx8="http://schemas.microsoft.com/office/drawing/2016/5/14/chartex" xmlns:cx7="http://schemas.microsoft.com/office/drawing/2016/5/13/chartex" xmlns:cx6="http://schemas.microsoft.com/office/drawing/2016/5/12/chartex" xmlns:cx5="http://schemas.microsoft.com/office/drawing/2016/5/11/chartex" xmlns:cx4="http://schemas.microsoft.com/office/drawing/2016/5/10/chartex" xmlns:cx3="http://schemas.microsoft.com/office/drawing/2016/5/9/chartex" xmlns:cx2="http://schemas.microsoft.com/office/drawing/2015/10/21/chartex" xmlns:cx1="http://schemas.microsoft.com/office/drawing/2015/9/8/chartex" xmlns:cx="http://schemas.microsoft.com/office/drawing/2014/chartex">
             <w:pict>
               <v:shape w14:anchorId="6E25DE8D" id="Straight Arrow Connector 23" o:spid="_x0000_s1026" type="#_x0000_t32" style="position:absolute;margin-left:318.75pt;margin-top:216.75pt;width:136.2pt;height:34.05pt;z-index:251492864;visibility:visible;mso-wrap-style:square;mso-width-percent:0;mso-height-percent:0;mso-wrap-distance-left:9pt;mso-wrap-distance-top:0;mso-wrap-distance-right:9pt;mso-wrap-distance-bottom:0;mso-position-horizontal:absolute;mso-position-horizontal-relative:text;mso-position-vertical:absolute;mso-position-vertical-relative:text;mso-width-percent:0;mso-height-percent:0;mso-width-relative:margin;mso-height-relative:margin" o:gfxdata="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" strokecolor="#4472c4 [3204]" strokeweight=".5pt">
                 <v:stroke endarrow="block" joinstyle="miter"/>
@@ -945,7 +1005,6 @@
       <w:r>
         <w:rPr>
           <w:noProof/>
-          <w:lang w:eastAsia="ko-KR"/>
         </w:rPr>
         <mc:AlternateContent>
           <mc:Choice Requires="wps">
@@ -1006,7 +1065,7 @@
               </wp:anchor>
             </w:drawing>
           </mc:Choice>
-          <mc:Fallback>
+          <mc:Fallback xmlns:w16se="http://schemas.microsoft.com/office/word/2015/wordml/symex" xmlns:w16cid="http://schemas.microsoft.com/office/word/2016/wordml/cid" xmlns:w15="http://schemas.microsoft.com/office/word/2012/wordml" xmlns:am3d="http://schemas.microsoft.com/office/drawing/2017/model3d" xmlns:aink="http://schemas.microsoft.com/office/drawing/2016/ink" xmlns:cx8="http://schemas.microsoft.com/office/drawing/2016/5/14/chartex" xmlns:cx7="http://schemas.microsoft.com/office/drawing/2016/5/13/chartex" xmlns:cx6="http://schemas.microsoft.com/office/drawing/2016/5/12/chartex" xmlns:cx5="http://schemas.microsoft.com/office/drawing/2016/5/11/chartex" xmlns:cx4="http://schemas.microsoft.com/office/drawing/2016/5/10/chartex" xmlns:cx3="http://schemas.microsoft.com/office/drawing/2016/5/9/chartex" xmlns:cx2="http://schemas.microsoft.com/office/drawing/2015/10/21/chartex" xmlns:cx1="http://schemas.microsoft.com/office/drawing/2015/9/8/chartex" xmlns:cx="http://schemas.microsoft.com/office/drawing/2014/chartex">
             <w:pict>
               <v:shape w14:anchorId="68B4D388" id="Straight Arrow Connector 6" o:spid="_x0000_s1026" type="#_x0000_t32" style="position:absolute;margin-left:270.3pt;margin-top:230.25pt;width:3.6pt;height:32.05pt;flip:x;z-index:251329024;visibility:visible;mso-wrap-style:square;mso-width-percent:0;mso-height-percent:0;mso-wrap-distance-left:9pt;mso-wrap-distance-top:0;mso-wrap-distance-right:9pt;mso-wrap-distance-bottom:0;mso-position-horizontal:absolute;mso-position-horizontal-relative:text;mso-position-vertical:absolute;mso-position-vertical-relative:text;mso-width-percent:0;mso-height-percent:0;mso-width-relative:margin;mso-height-relative:margin" o:gfxdata="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" strokecolor="#4472c4 [3204]" strokeweight=".5pt">
                 <v:stroke endarrow="block" joinstyle="miter"/>
@@ -1018,7 +1077,6 @@
       <w:r>
         <w:rPr>
           <w:noProof/>
-          <w:lang w:eastAsia="ko-KR"/>
         </w:rPr>
         <mc:AlternateContent>
           <mc:Choice Requires="wps">
@@ -1130,7 +1188,6 @@
                             <w:r>
                               <w:rPr>
                                 <w:noProof/>
-                                <w:lang w:eastAsia="ko-KR"/>
                               </w:rPr>
                               <w:drawing>
                                 <wp:inline distT="0" distB="0" distL="0" distR="0" wp14:anchorId="37043C62" wp14:editId="6857FD7A">
@@ -1148,10 +1205,10 @@
                                           <pic:cNvPicPr/>
                                         </pic:nvPicPr>
                                         <pic:blipFill>
-                                          <a:blip r:embed="rId4">
+                                          <a:blip r:embed="rId5">
                                             <a:extLst>
                                               <a:ext uri="{96DAC541-7B7A-43D3-8B79-37D633B846F1}">
-                                                <asvg:svgBlip xmlns:asvg="http://schemas.microsoft.com/office/drawing/2016/SVG/main" r:embed="rId5"/>
+                                                <asvg:svgBlip xmlns:asvg="http://schemas.microsoft.com/office/drawing/2016/SVG/main" xmlns:w16se="http://schemas.microsoft.com/office/word/2015/wordml/symex" xmlns:w16cid="http://schemas.microsoft.com/office/word/2016/wordml/cid" xmlns:w15="http://schemas.microsoft.com/office/word/2012/wordml" xmlns:w="http://schemas.openxmlformats.org/wordprocessingml/2006/main" xmlns:w10="urn:schemas-microsoft-com:office:word" xmlns:v="urn:schemas-microsoft-com:vml" xmlns:o="urn:schemas-microsoft-com:office:office" xmlns:am3d="http://schemas.microsoft.com/office/drawing/2017/model3d" xmlns:aink="http://schemas.microsoft.com/office/drawing/2016/ink" xmlns:cx8="http://schemas.microsoft.com/office/drawing/2016/5/14/chartex" xmlns:cx7="http://schemas.microsoft.com/office/drawing/2016/5/13/chartex" xmlns:cx6="http://schemas.microsoft.com/office/drawing/2016/5/12/chartex" xmlns:cx5="http://schemas.microsoft.com/office/drawing/2016/5/11/chartex" xmlns:cx4="http://schemas.microsoft.com/office/drawing/2016/5/10/chartex" xmlns:cx3="http://schemas.microsoft.com/office/drawing/2016/5/9/chartex" xmlns:cx2="http://schemas.microsoft.com/office/drawing/2015/10/21/chartex" xmlns:cx1="http://schemas.microsoft.com/office/drawing/2015/9/8/chartex" xmlns:cx="http://schemas.microsoft.com/office/drawing/2014/chartex" xmlns="" r:embed="rId6"/>
                                               </a:ext>
                                             </a:extLst>
                                           </a:blip>
@@ -1177,7 +1234,6 @@
                             <w:r>
                               <w:rPr>
                                 <w:noProof/>
-                                <w:lang w:eastAsia="ko-KR"/>
                               </w:rPr>
                               <w:drawing>
                                 <wp:inline distT="0" distB="0" distL="0" distR="0" wp14:anchorId="588AB09A" wp14:editId="122751D9">
@@ -1195,10 +1251,10 @@
                                           <pic:cNvPicPr/>
                                         </pic:nvPicPr>
                                         <pic:blipFill>
-                                          <a:blip r:embed="rId8">
+                                          <a:blip r:embed="rId9">
                                             <a:extLst>
                                               <a:ext uri="{96DAC541-7B7A-43D3-8B79-37D633B846F1}">
-                                                <asvg:svgBlip xmlns:asvg="http://schemas.microsoft.com/office/drawing/2016/SVG/main" r:embed="rId9"/>
+                                                <asvg:svgBlip xmlns:asvg="http://schemas.microsoft.com/office/drawing/2016/SVG/main" xmlns:w16se="http://schemas.microsoft.com/office/word/2015/wordml/symex" xmlns:w16cid="http://schemas.microsoft.com/office/word/2016/wordml/cid" xmlns:w15="http://schemas.microsoft.com/office/word/2012/wordml" xmlns:w="http://schemas.openxmlformats.org/wordprocessingml/2006/main" xmlns:w10="urn:schemas-microsoft-com:office:word" xmlns:v="urn:schemas-microsoft-com:vml" xmlns:o="urn:schemas-microsoft-com:office:office" xmlns:am3d="http://schemas.microsoft.com/office/drawing/2017/model3d" xmlns:aink="http://schemas.microsoft.com/office/drawing/2016/ink" xmlns:cx8="http://schemas.microsoft.com/office/drawing/2016/5/14/chartex" xmlns:cx7="http://schemas.microsoft.com/office/drawing/2016/5/13/chartex" xmlns:cx6="http://schemas.microsoft.com/office/drawing/2016/5/12/chartex" xmlns:cx5="http://schemas.microsoft.com/office/drawing/2016/5/11/chartex" xmlns:cx4="http://schemas.microsoft.com/office/drawing/2016/5/10/chartex" xmlns:cx3="http://schemas.microsoft.com/office/drawing/2016/5/9/chartex" xmlns:cx2="http://schemas.microsoft.com/office/drawing/2015/10/21/chartex" xmlns:cx1="http://schemas.microsoft.com/office/drawing/2015/9/8/chartex" xmlns:cx="http://schemas.microsoft.com/office/drawing/2014/chartex" xmlns="" r:embed="rId10"/>
                                               </a:ext>
                                             </a:extLst>
                                           </a:blip>
@@ -1224,7 +1280,6 @@
                             <w:r>
                               <w:rPr>
                                 <w:noProof/>
-                                <w:lang w:eastAsia="ko-KR"/>
                               </w:rPr>
                               <w:drawing>
                                 <wp:inline distT="0" distB="0" distL="0" distR="0" wp14:anchorId="6ED4C659" wp14:editId="2E7679B1">
@@ -1242,10 +1297,10 @@
                                           <pic:cNvPicPr/>
                                         </pic:nvPicPr>
                                         <pic:blipFill>
-                                          <a:blip r:embed="rId10">
+                                          <a:blip r:embed="rId11">
                                             <a:extLst>
                                               <a:ext uri="{96DAC541-7B7A-43D3-8B79-37D633B846F1}">
-                                                <asvg:svgBlip xmlns:asvg="http://schemas.microsoft.com/office/drawing/2016/SVG/main" r:embed="rId11"/>
+                                                <asvg:svgBlip xmlns:asvg="http://schemas.microsoft.com/office/drawing/2016/SVG/main" xmlns:w16se="http://schemas.microsoft.com/office/word/2015/wordml/symex" xmlns:w16cid="http://schemas.microsoft.com/office/word/2016/wordml/cid" xmlns:w15="http://schemas.microsoft.com/office/word/2012/wordml" xmlns:w="http://schemas.openxmlformats.org/wordprocessingml/2006/main" xmlns:w10="urn:schemas-microsoft-com:office:word" xmlns:v="urn:schemas-microsoft-com:vml" xmlns:o="urn:schemas-microsoft-com:office:office" xmlns:am3d="http://schemas.microsoft.com/office/drawing/2017/model3d" xmlns:aink="http://schemas.microsoft.com/office/drawing/2016/ink" xmlns:cx8="http://schemas.microsoft.com/office/drawing/2016/5/14/chartex" xmlns:cx7="http://schemas.microsoft.com/office/drawing/2016/5/13/chartex" xmlns:cx6="http://schemas.microsoft.com/office/drawing/2016/5/12/chartex" xmlns:cx5="http://schemas.microsoft.com/office/drawing/2016/5/11/chartex" xmlns:cx4="http://schemas.microsoft.com/office/drawing/2016/5/10/chartex" xmlns:cx3="http://schemas.microsoft.com/office/drawing/2016/5/9/chartex" xmlns:cx2="http://schemas.microsoft.com/office/drawing/2015/10/21/chartex" xmlns:cx1="http://schemas.microsoft.com/office/drawing/2015/9/8/chartex" xmlns:cx="http://schemas.microsoft.com/office/drawing/2014/chartex" xmlns="" r:embed="rId12"/>
                                               </a:ext>
                                             </a:extLst>
                                           </a:blip>
@@ -1290,7 +1345,7 @@
               </wp:anchor>
             </w:drawing>
           </mc:Choice>
-          <mc:Fallback>
+          <mc:Fallback xmlns:w16se="http://schemas.microsoft.com/office/word/2015/wordml/symex" xmlns:w16cid="http://schemas.microsoft.com/office/word/2016/wordml/cid" xmlns:w15="http://schemas.microsoft.com/office/word/2012/wordml" xmlns:am3d="http://schemas.microsoft.com/office/drawing/2017/model3d" xmlns:aink="http://schemas.microsoft.com/office/drawing/2016/ink" xmlns:cx8="http://schemas.microsoft.com/office/drawing/2016/5/14/chartex" xmlns:cx7="http://schemas.microsoft.com/office/drawing/2016/5/13/chartex" xmlns:cx6="http://schemas.microsoft.com/office/drawing/2016/5/12/chartex" xmlns:cx5="http://schemas.microsoft.com/office/drawing/2016/5/11/chartex" xmlns:cx4="http://schemas.microsoft.com/office/drawing/2016/5/10/chartex" xmlns:cx3="http://schemas.microsoft.com/office/drawing/2016/5/9/chartex" xmlns:cx2="http://schemas.microsoft.com/office/drawing/2015/10/21/chartex" xmlns:cx1="http://schemas.microsoft.com/office/drawing/2015/9/8/chartex" xmlns:cx="http://schemas.microsoft.com/office/drawing/2014/chartex">
             <w:pict>
               <v:rect w14:anchorId="79C3D444" id="Rectangle 5" o:spid="_x0000_s1027" style="position:absolute;margin-left:236.25pt;margin-top:126pt;width:77.25pt;height:102pt;z-index:251316736;visibility:visible;mso-wrap-style:square;mso-width-percent:0;mso-height-percent:0;mso-wrap-distance-left:9pt;mso-wrap-distance-top:0;mso-wrap-distance-right:9pt;mso-wrap-distance-bottom:0;mso-position-horizontal:absolute;mso-position-horizontal-relative:text;mso-position-vertical:absolute;mso-position-vertical-relative:text;mso-width-percent:0;mso-height-percent:0;mso-width-relative:margin;mso-height-relative:margin;v-text-anchor:middle" o:gfxdata="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" fillcolor="white [3201]" strokecolor="#4472c4 [3204]" strokeweight="1pt">
                 <v:textbox>
@@ -1378,10 +1433,10 @@
                                     <pic:cNvPicPr/>
                                   </pic:nvPicPr>
                                   <pic:blipFill>
-                                    <a:blip r:embed="rId4">
+                                    <a:blip r:embed="rId13">
                                       <a:extLst>
                                         <a:ext uri="{96DAC541-7B7A-43D3-8B79-37D633B846F1}">
-                                          <asvg:svgBlip xmlns:asvg="http://schemas.microsoft.com/office/drawing/2016/SVG/main" r:embed="rId5"/>
+                                          <asvg:svgBlip xmlns:asvg="http://schemas.microsoft.com/office/drawing/2016/SVG/main" r:embed="rId6"/>
                                         </a:ext>
                                       </a:extLst>
                                     </a:blip>
@@ -1425,10 +1480,10 @@
                                     <pic:cNvPicPr/>
                                   </pic:nvPicPr>
                                   <pic:blipFill>
-                                    <a:blip r:embed="rId8">
+                                    <a:blip r:embed="rId14">
                                       <a:extLst>
                                         <a:ext uri="{96DAC541-7B7A-43D3-8B79-37D633B846F1}">
-                                          <asvg:svgBlip xmlns:asvg="http://schemas.microsoft.com/office/drawing/2016/SVG/main" r:embed="rId9"/>
+                                          <asvg:svgBlip xmlns:asvg="http://schemas.microsoft.com/office/drawing/2016/SVG/main" r:embed="rId10"/>
                                         </a:ext>
                                       </a:extLst>
                                     </a:blip>
@@ -1472,10 +1527,10 @@
                                     <pic:cNvPicPr/>
                                   </pic:nvPicPr>
                                   <pic:blipFill>
-                                    <a:blip r:embed="rId10">
+                                    <a:blip r:embed="rId15">
                                       <a:extLst>
                                         <a:ext uri="{96DAC541-7B7A-43D3-8B79-37D633B846F1}">
-                                          <asvg:svgBlip xmlns:asvg="http://schemas.microsoft.com/office/drawing/2016/SVG/main" r:embed="rId11"/>
+                                          <asvg:svgBlip xmlns:asvg="http://schemas.microsoft.com/office/drawing/2016/SVG/main" r:embed="rId12"/>
                                         </a:ext>
                                       </a:extLst>
                                     </a:blip>
@@ -1510,7 +1565,6 @@
       <w:r>
         <w:rPr>
           <w:noProof/>
-          <w:lang w:eastAsia="ko-KR"/>
         </w:rPr>
         <mc:AlternateContent>
           <mc:Choice Requires="wps">
@@ -1578,37 +1632,7 @@
                               <w:rPr>
                                 <w:sz w:val="14"/>
                               </w:rPr>
-                              <w:t xml:space="preserve"> – haircut 10</w:t>
-                            </w:r>
-                            <w:r>
-                              <w:rPr>
-                                <w:sz w:val="14"/>
-                              </w:rPr>
-                              <w:t xml:space="preserve"> </w:t>
-                            </w:r>
-                            <w:r>
-                              <w:rPr>
-                                <w:sz w:val="14"/>
-                              </w:rPr>
-                              <w:t>a</w:t>
-                            </w:r>
-                            <w:r>
-                              <w:rPr>
-                                <w:sz w:val="14"/>
-                              </w:rPr>
-                              <w:t>.</w:t>
-                            </w:r>
-                            <w:r>
-                              <w:rPr>
-                                <w:sz w:val="14"/>
-                              </w:rPr>
-                              <w:t>m</w:t>
-                            </w:r>
-                            <w:r>
-                              <w:rPr>
-                                <w:sz w:val="14"/>
-                              </w:rPr>
-                              <w:t>.</w:t>
+                              <w:t xml:space="preserve"> – haircut 10 a.m.</w:t>
                             </w:r>
                           </w:p>
                           <w:p>
@@ -1628,13 +1652,7 @@
                               <w:rPr>
                                 <w:sz w:val="14"/>
                               </w:rPr>
-                              <w:t xml:space="preserve">. – </w:t>
-                            </w:r>
-                            <w:r>
-                              <w:rPr>
-                                <w:sz w:val="14"/>
-                              </w:rPr>
-                              <w:t>Color 11:15 a.m.</w:t>
+                              <w:t>. – Color 11:15 a.m.</w:t>
                             </w:r>
                           </w:p>
                           <w:p>
@@ -1678,7 +1696,7 @@
               </wp:anchor>
             </w:drawing>
           </mc:Choice>
-          <mc:Fallback>
+          <mc:Fallback xmlns:w16se="http://schemas.microsoft.com/office/word/2015/wordml/symex" xmlns:w16cid="http://schemas.microsoft.com/office/word/2016/wordml/cid" xmlns:w15="http://schemas.microsoft.com/office/word/2012/wordml" xmlns:am3d="http://schemas.microsoft.com/office/drawing/2017/model3d" xmlns:aink="http://schemas.microsoft.com/office/drawing/2016/ink" xmlns:cx8="http://schemas.microsoft.com/office/drawing/2016/5/14/chartex" xmlns:cx7="http://schemas.microsoft.com/office/drawing/2016/5/13/chartex" xmlns:cx6="http://schemas.microsoft.com/office/drawing/2016/5/12/chartex" xmlns:cx5="http://schemas.microsoft.com/office/drawing/2016/5/11/chartex" xmlns:cx4="http://schemas.microsoft.com/office/drawing/2016/5/10/chartex" xmlns:cx3="http://schemas.microsoft.com/office/drawing/2016/5/9/chartex" xmlns:cx2="http://schemas.microsoft.com/office/drawing/2015/10/21/chartex" xmlns:cx1="http://schemas.microsoft.com/office/drawing/2015/9/8/chartex" xmlns:cx="http://schemas.microsoft.com/office/drawing/2014/chartex">
             <w:pict>
               <v:shapetype w14:anchorId="6A45FAD1" id="_x0000_t202" coordsize="21600,21600" o:spt="202" path="m,l,21600r21600,l21600,xe">
                 <v:stroke joinstyle="miter"/>
@@ -1794,7 +1812,6 @@
       <w:r>
         <w:rPr>
           <w:noProof/>
-          <w:lang w:eastAsia="ko-KR"/>
         </w:rPr>
         <mc:AlternateContent>
           <mc:Choice Requires="wps">
@@ -1883,7 +1900,7 @@
               </wp:anchor>
             </w:drawing>
           </mc:Choice>
-          <mc:Fallback>
+          <mc:Fallback xmlns:w16se="http://schemas.microsoft.com/office/word/2015/wordml/symex" xmlns:w16cid="http://schemas.microsoft.com/office/word/2016/wordml/cid" xmlns:w15="http://schemas.microsoft.com/office/word/2012/wordml" xmlns:am3d="http://schemas.microsoft.com/office/drawing/2017/model3d" xmlns:aink="http://schemas.microsoft.com/office/drawing/2016/ink" xmlns:cx8="http://schemas.microsoft.com/office/drawing/2016/5/14/chartex" xmlns:cx7="http://schemas.microsoft.com/office/drawing/2016/5/13/chartex" xmlns:cx6="http://schemas.microsoft.com/office/drawing/2016/5/12/chartex" xmlns:cx5="http://schemas.microsoft.com/office/drawing/2016/5/11/chartex" xmlns:cx4="http://schemas.microsoft.com/office/drawing/2016/5/10/chartex" xmlns:cx3="http://schemas.microsoft.com/office/drawing/2016/5/9/chartex" xmlns:cx2="http://schemas.microsoft.com/office/drawing/2015/10/21/chartex" xmlns:cx1="http://schemas.microsoft.com/office/drawing/2015/9/8/chartex" xmlns:cx="http://schemas.microsoft.com/office/drawing/2014/chartex">
             <w:pict>
               <v:roundrect w14:anchorId="30ECC88E" id="Rectangle: Rounded Corners 16" o:spid="_x0000_s1026" style="position:absolute;margin-left:241.5pt;margin-top:152.25pt;width:65.25pt;height:50.25pt;z-index:252000768;visibility:visible;mso-wrap-style:square;mso-width-percent:0;mso-height-percent:0;mso-wrap-distance-left:9pt;mso-wrap-distance-top:0;mso-wrap-distance-right:9pt;mso-wrap-distance-bottom:0;mso-position-horizontal:absolute;mso-position-horizontal-relative:text;mso-position-vertical:absolute;mso-position-vertical-relative:text;mso-width-percent:0;mso-height-percent:0;mso-width-relative:margin;mso-height-relative:margin;v-text-anchor:middle" arcsize="10923f" o:gfxdata="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" fillcolor="#83a1d8 [2132]" strokecolor="#1f3763 [1604]" strokeweight="1pt">
                 <v:fill color2="#d4def1 [756]" rotate="t" angle="270" colors="0 #95abea;.5 #bfcbf0;1 #e0e5f7" focus="100%" type="gradient"/>
@@ -1896,7 +1913,6 @@
       <w:r>
         <w:rPr>
           <w:noProof/>
-          <w:lang w:eastAsia="ko-KR"/>
         </w:rPr>
         <mc:AlternateContent>
           <mc:Choice Requires="wps">
@@ -1957,7 +1973,7 @@
               </wp:anchor>
             </w:drawing>
           </mc:Choice>
-          <mc:Fallback>
+          <mc:Fallback xmlns:w16se="http://schemas.microsoft.com/office/word/2015/wordml/symex" xmlns:w16cid="http://schemas.microsoft.com/office/word/2016/wordml/cid" xmlns:w15="http://schemas.microsoft.com/office/word/2012/wordml" xmlns:am3d="http://schemas.microsoft.com/office/drawing/2017/model3d" xmlns:aink="http://schemas.microsoft.com/office/drawing/2016/ink" xmlns:cx8="http://schemas.microsoft.com/office/drawing/2016/5/14/chartex" xmlns:cx7="http://schemas.microsoft.com/office/drawing/2016/5/13/chartex" xmlns:cx6="http://schemas.microsoft.com/office/drawing/2016/5/12/chartex" xmlns:cx5="http://schemas.microsoft.com/office/drawing/2016/5/11/chartex" xmlns:cx4="http://schemas.microsoft.com/office/drawing/2016/5/10/chartex" xmlns:cx3="http://schemas.microsoft.com/office/drawing/2016/5/9/chartex" xmlns:cx2="http://schemas.microsoft.com/office/drawing/2015/10/21/chartex" xmlns:cx1="http://schemas.microsoft.com/office/drawing/2015/9/8/chartex" xmlns:cx="http://schemas.microsoft.com/office/drawing/2014/chartex">
             <w:pict>
               <v:shape w14:anchorId="0B3E33CF" id="Straight Arrow Connector 4" o:spid="_x0000_s1026" type="#_x0000_t32" style="position:absolute;margin-left:316.5pt;margin-top:108pt;width:25.65pt;height:31.5pt;flip:x;z-index:251611648;visibility:visible;mso-wrap-style:square;mso-width-percent:0;mso-height-percent:0;mso-wrap-distance-left:9pt;mso-wrap-distance-top:0;mso-wrap-distance-right:9pt;mso-wrap-distance-bottom:0;mso-position-horizontal:absolute;mso-position-horizontal-relative:text;mso-position-vertical:absolute;mso-position-vertical-relative:text;mso-width-percent:0;mso-height-percent:0;mso-width-relative:margin;mso-height-relative:margin" o:gfxdata="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" strokecolor="#4472c4 [3204]" strokeweight=".5pt">
                 <v:stroke endarrow="block" joinstyle="miter"/>
@@ -1969,7 +1985,6 @@
       <w:r>
         <w:rPr>
           <w:noProof/>
-          <w:lang w:eastAsia="ko-KR"/>
         </w:rPr>
         <mc:AlternateContent>
           <mc:Choice Requires="wps">
@@ -2030,7 +2045,7 @@
               </wp:anchor>
             </w:drawing>
           </mc:Choice>
-          <mc:Fallback>
+          <mc:Fallback xmlns:w16se="http://schemas.microsoft.com/office/word/2015/wordml/symex" xmlns:w16cid="http://schemas.microsoft.com/office/word/2016/wordml/cid" xmlns:w15="http://schemas.microsoft.com/office/word/2012/wordml" xmlns:am3d="http://schemas.microsoft.com/office/drawing/2017/model3d" xmlns:aink="http://schemas.microsoft.com/office/drawing/2016/ink" xmlns:cx8="http://schemas.microsoft.com/office/drawing/2016/5/14/chartex" xmlns:cx7="http://schemas.microsoft.com/office/drawing/2016/5/13/chartex" xmlns:cx6="http://schemas.microsoft.com/office/drawing/2016/5/12/chartex" xmlns:cx5="http://schemas.microsoft.com/office/drawing/2016/5/11/chartex" xmlns:cx4="http://schemas.microsoft.com/office/drawing/2016/5/10/chartex" xmlns:cx3="http://schemas.microsoft.com/office/drawing/2016/5/9/chartex" xmlns:cx2="http://schemas.microsoft.com/office/drawing/2015/10/21/chartex" xmlns:cx1="http://schemas.microsoft.com/office/drawing/2015/9/8/chartex" xmlns:cx="http://schemas.microsoft.com/office/drawing/2014/chartex">
             <w:pict>
               <v:shape w14:anchorId="2B69DDF6" id="Straight Arrow Connector 3" o:spid="_x0000_s1026" type="#_x0000_t32" style="position:absolute;margin-left:198pt;margin-top:63pt;width:36.75pt;height:63pt;z-index:251585024;visibility:visible;mso-wrap-style:square;mso-width-percent:0;mso-height-percent:0;mso-wrap-distance-left:9pt;mso-wrap-distance-top:0;mso-wrap-distance-right:9pt;mso-wrap-distance-bottom:0;mso-position-horizontal:absolute;mso-position-horizontal-relative:text;mso-position-vertical:absolute;mso-position-vertical-relative:text;mso-width-percent:0;mso-height-percent:0;mso-width-relative:margin;mso-height-relative:margin" o:gfxdata="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" strokecolor="#4472c4 [3204]" strokeweight=".5pt">
                 <v:stroke endarrow="block" joinstyle="miter"/>
@@ -2042,7 +2057,6 @@
       <w:r>
         <w:rPr>
           <w:noProof/>
-          <w:lang w:eastAsia="ko-KR"/>
         </w:rPr>
         <mc:AlternateContent>
           <mc:Choice Requires="wps">
@@ -2102,7 +2116,7 @@
               </wp:anchor>
             </w:drawing>
           </mc:Choice>
-          <mc:Fallback>
+          <mc:Fallback xmlns:w16se="http://schemas.microsoft.com/office/word/2015/wordml/symex" xmlns:w16cid="http://schemas.microsoft.com/office/word/2016/wordml/cid" xmlns:w15="http://schemas.microsoft.com/office/word/2012/wordml" xmlns:am3d="http://schemas.microsoft.com/office/drawing/2017/model3d" xmlns:aink="http://schemas.microsoft.com/office/drawing/2016/ink" xmlns:cx8="http://schemas.microsoft.com/office/drawing/2016/5/14/chartex" xmlns:cx7="http://schemas.microsoft.com/office/drawing/2016/5/13/chartex" xmlns:cx6="http://schemas.microsoft.com/office/drawing/2016/5/12/chartex" xmlns:cx5="http://schemas.microsoft.com/office/drawing/2016/5/11/chartex" xmlns:cx4="http://schemas.microsoft.com/office/drawing/2016/5/10/chartex" xmlns:cx3="http://schemas.microsoft.com/office/drawing/2016/5/9/chartex" xmlns:cx2="http://schemas.microsoft.com/office/drawing/2015/10/21/chartex" xmlns:cx1="http://schemas.microsoft.com/office/drawing/2015/9/8/chartex" xmlns:cx="http://schemas.microsoft.com/office/drawing/2014/chartex">
             <w:pict>
               <v:line w14:anchorId="406974BE" id="Straight Connector 40" o:spid="_x0000_s1026" style="position:absolute;flip:y;z-index:251988480;visibility:visible;mso-wrap-style:square;mso-width-percent:0;mso-wrap-distance-left:9pt;mso-wrap-distance-top:0;mso-wrap-distance-right:9pt;mso-wrap-distance-bottom:0;mso-position-horizontal:absolute;mso-position-horizontal-relative:text;mso-position-vertical:absolute;mso-position-vertical-relative:text;mso-width-percent:0;mso-width-relative:margin" from="40.05pt,675.2pt" to="103pt,675.55pt" o:gfxdata="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" strokecolor="black [3213]" strokeweight=".5pt">
                 <v:stroke joinstyle="miter"/>
@@ -2114,7 +2128,6 @@
       <w:r>
         <w:rPr>
           <w:noProof/>
-          <w:lang w:eastAsia="ko-KR"/>
         </w:rPr>
         <mc:AlternateContent>
           <mc:Choice Requires="wps">
@@ -2174,7 +2187,7 @@
               </wp:anchor>
             </w:drawing>
           </mc:Choice>
-          <mc:Fallback>
+          <mc:Fallback xmlns:w16se="http://schemas.microsoft.com/office/word/2015/wordml/symex" xmlns:w16cid="http://schemas.microsoft.com/office/word/2016/wordml/cid" xmlns:w15="http://schemas.microsoft.com/office/word/2012/wordml" xmlns:am3d="http://schemas.microsoft.com/office/drawing/2017/model3d" xmlns:aink="http://schemas.microsoft.com/office/drawing/2016/ink" xmlns:cx8="http://schemas.microsoft.com/office/drawing/2016/5/14/chartex" xmlns:cx7="http://schemas.microsoft.com/office/drawing/2016/5/13/chartex" xmlns:cx6="http://schemas.microsoft.com/office/drawing/2016/5/12/chartex" xmlns:cx5="http://schemas.microsoft.com/office/drawing/2016/5/11/chartex" xmlns:cx4="http://schemas.microsoft.com/office/drawing/2016/5/10/chartex" xmlns:cx3="http://schemas.microsoft.com/office/drawing/2016/5/9/chartex" xmlns:cx2="http://schemas.microsoft.com/office/drawing/2015/10/21/chartex" xmlns:cx1="http://schemas.microsoft.com/office/drawing/2015/9/8/chartex" xmlns:cx="http://schemas.microsoft.com/office/drawing/2014/chartex">
             <w:pict>
               <v:line w14:anchorId="1F2D6641" id="Straight Connector 39" o:spid="_x0000_s1026" style="position:absolute;flip:y;z-index:251972096;visibility:visible;mso-wrap-style:square;mso-width-percent:0;mso-wrap-distance-left:9pt;mso-wrap-distance-top:0;mso-wrap-distance-right:9pt;mso-wrap-distance-bottom:0;mso-position-horizontal:absolute;mso-position-horizontal-relative:text;mso-position-vertical:absolute;mso-position-vertical-relative:text;mso-width-percent:0;mso-width-relative:margin" from="40.2pt,638.95pt" to="103.15pt,639.3pt" o:gfxdata="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" strokecolor="black [3213]" strokeweight=".5pt">
                 <v:stroke joinstyle="miter"/>
@@ -2186,7 +2199,6 @@
       <w:r>
         <w:rPr>
           <w:noProof/>
-          <w:lang w:eastAsia="ko-KR"/>
         </w:rPr>
         <mc:AlternateContent>
           <mc:Choice Requires="wps">
@@ -2273,7 +2285,7 @@
               </wp:anchor>
             </w:drawing>
           </mc:Choice>
-          <mc:Fallback>
+          <mc:Fallback xmlns:w16se="http://schemas.microsoft.com/office/word/2015/wordml/symex" xmlns:w16cid="http://schemas.microsoft.com/office/word/2016/wordml/cid" xmlns:w15="http://schemas.microsoft.com/office/word/2012/wordml" xmlns:am3d="http://schemas.microsoft.com/office/drawing/2017/model3d" xmlns:aink="http://schemas.microsoft.com/office/drawing/2016/ink" xmlns:cx8="http://schemas.microsoft.com/office/drawing/2016/5/14/chartex" xmlns:cx7="http://schemas.microsoft.com/office/drawing/2016/5/13/chartex" xmlns:cx6="http://schemas.microsoft.com/office/drawing/2016/5/12/chartex" xmlns:cx5="http://schemas.microsoft.com/office/drawing/2016/5/11/chartex" xmlns:cx4="http://schemas.microsoft.com/office/drawing/2016/5/10/chartex" xmlns:cx3="http://schemas.microsoft.com/office/drawing/2016/5/9/chartex" xmlns:cx2="http://schemas.microsoft.com/office/drawing/2015/10/21/chartex" xmlns:cx1="http://schemas.microsoft.com/office/drawing/2015/9/8/chartex" xmlns:cx="http://schemas.microsoft.com/office/drawing/2014/chartex">
             <w:pict>
               <v:shape w14:anchorId="7CF5EFBA" id="Text Box 37" o:spid="_x0000_s1029" type="#_x0000_t202" style="position:absolute;margin-left:58.15pt;margin-top:683.85pt;width:44.95pt;height:27.2pt;z-index:251955712;visibility:visible;mso-wrap-style:square;mso-width-percent:0;mso-height-percent:0;mso-wrap-distance-left:9pt;mso-wrap-distance-top:0;mso-wrap-distance-right:9pt;mso-wrap-distance-bottom:0;mso-position-horizontal:absolute;mso-position-horizontal-relative:text;mso-position-vertical:absolute;mso-position-vertical-relative:text;mso-width-percent:0;mso-height-percent:0;mso-width-relative:margin;mso-height-relative:margin;v-text-anchor:top" o:gfxdata="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" filled="f" stroked="f">
                 <v:textbox>
@@ -2304,7 +2316,6 @@
       <w:r>
         <w:rPr>
           <w:noProof/>
-          <w:lang w:eastAsia="ko-KR"/>
         </w:rPr>
         <mc:AlternateContent>
           <mc:Choice Requires="wps">
@@ -2391,7 +2402,7 @@
               </wp:anchor>
             </w:drawing>
           </mc:Choice>
-          <mc:Fallback>
+          <mc:Fallback xmlns:w16se="http://schemas.microsoft.com/office/word/2015/wordml/symex" xmlns:w16cid="http://schemas.microsoft.com/office/word/2016/wordml/cid" xmlns:w15="http://schemas.microsoft.com/office/word/2012/wordml" xmlns:am3d="http://schemas.microsoft.com/office/drawing/2017/model3d" xmlns:aink="http://schemas.microsoft.com/office/drawing/2016/ink" xmlns:cx8="http://schemas.microsoft.com/office/drawing/2016/5/14/chartex" xmlns:cx7="http://schemas.microsoft.com/office/drawing/2016/5/13/chartex" xmlns:cx6="http://schemas.microsoft.com/office/drawing/2016/5/12/chartex" xmlns:cx5="http://schemas.microsoft.com/office/drawing/2016/5/11/chartex" xmlns:cx4="http://schemas.microsoft.com/office/drawing/2016/5/10/chartex" xmlns:cx3="http://schemas.microsoft.com/office/drawing/2016/5/9/chartex" xmlns:cx2="http://schemas.microsoft.com/office/drawing/2015/10/21/chartex" xmlns:cx1="http://schemas.microsoft.com/office/drawing/2015/9/8/chartex" xmlns:cx="http://schemas.microsoft.com/office/drawing/2014/chartex">
             <w:pict>
               <v:shape w14:anchorId="70514F31" id="Text Box 36" o:spid="_x0000_s1030" type="#_x0000_t202" style="position:absolute;margin-left:58.15pt;margin-top:648.2pt;width:44.95pt;height:27.2pt;z-index:251939328;visibility:visible;mso-wrap-style:square;mso-width-percent:0;mso-height-percent:0;mso-wrap-distance-left:9pt;mso-wrap-distance-top:0;mso-wrap-distance-right:9pt;mso-wrap-distance-bottom:0;mso-position-horizontal:absolute;mso-position-horizontal-relative:text;mso-position-vertical:absolute;mso-position-vertical-relative:text;mso-width-percent:0;mso-height-percent:0;mso-width-relative:margin;mso-height-relative:margin;v-text-anchor:top" o:gfxdata="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" filled="f" stroked="f">
                 <v:textbox>
@@ -2422,7 +2433,6 @@
       <w:r>
         <w:rPr>
           <w:noProof/>
-          <w:lang w:eastAsia="ko-KR"/>
         </w:rPr>
         <mc:AlternateContent>
           <mc:Choice Requires="wps">
@@ -2509,7 +2519,7 @@
               </wp:anchor>
             </w:drawing>
           </mc:Choice>
-          <mc:Fallback>
+          <mc:Fallback xmlns:w16se="http://schemas.microsoft.com/office/word/2015/wordml/symex" xmlns:w16cid="http://schemas.microsoft.com/office/word/2016/wordml/cid" xmlns:w15="http://schemas.microsoft.com/office/word/2012/wordml" xmlns:am3d="http://schemas.microsoft.com/office/drawing/2017/model3d" xmlns:aink="http://schemas.microsoft.com/office/drawing/2016/ink" xmlns:cx8="http://schemas.microsoft.com/office/drawing/2016/5/14/chartex" xmlns:cx7="http://schemas.microsoft.com/office/drawing/2016/5/13/chartex" xmlns:cx6="http://schemas.microsoft.com/office/drawing/2016/5/12/chartex" xmlns:cx5="http://schemas.microsoft.com/office/drawing/2016/5/11/chartex" xmlns:cx4="http://schemas.microsoft.com/office/drawing/2016/5/10/chartex" xmlns:cx3="http://schemas.microsoft.com/office/drawing/2016/5/9/chartex" xmlns:cx2="http://schemas.microsoft.com/office/drawing/2015/10/21/chartex" xmlns:cx1="http://schemas.microsoft.com/office/drawing/2015/9/8/chartex" xmlns:cx="http://schemas.microsoft.com/office/drawing/2014/chartex">
             <w:pict>
               <v:shape w14:anchorId="5E8418E4" id="Text Box 44" o:spid="_x0000_s1031" type="#_x0000_t202" style="position:absolute;margin-left:58pt;margin-top:612.15pt;width:44.95pt;height:27.2pt;z-index:251922944;visibility:visible;mso-wrap-style:square;mso-width-percent:0;mso-height-percent:0;mso-wrap-distance-left:9pt;mso-wrap-distance-top:0;mso-wrap-distance-right:9pt;mso-wrap-distance-bottom:0;mso-position-horizontal:absolute;mso-position-horizontal-relative:text;mso-position-vertical:absolute;mso-position-vertical-relative:text;mso-width-percent:0;mso-height-percent:0;mso-width-relative:margin;mso-height-relative:margin;v-text-anchor:top" o:gfxdata="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" filled="f" stroked="f">
                 <v:textbox>
@@ -2540,7 +2550,6 @@
       <w:r>
         <w:rPr>
           <w:noProof/>
-          <w:lang w:eastAsia="ko-KR"/>
         </w:rPr>
         <mc:AlternateContent>
           <mc:Choice Requires="wps">
@@ -2607,7 +2616,7 @@
               </wp:anchor>
             </w:drawing>
           </mc:Choice>
-          <mc:Fallback>
+          <mc:Fallback xmlns:w16se="http://schemas.microsoft.com/office/word/2015/wordml/symex" xmlns:w16cid="http://schemas.microsoft.com/office/word/2016/wordml/cid" xmlns:w15="http://schemas.microsoft.com/office/word/2012/wordml" xmlns:am3d="http://schemas.microsoft.com/office/drawing/2017/model3d" xmlns:aink="http://schemas.microsoft.com/office/drawing/2016/ink" xmlns:cx8="http://schemas.microsoft.com/office/drawing/2016/5/14/chartex" xmlns:cx7="http://schemas.microsoft.com/office/drawing/2016/5/13/chartex" xmlns:cx6="http://schemas.microsoft.com/office/drawing/2016/5/12/chartex" xmlns:cx5="http://schemas.microsoft.com/office/drawing/2016/5/11/chartex" xmlns:cx4="http://schemas.microsoft.com/office/drawing/2016/5/10/chartex" xmlns:cx3="http://schemas.microsoft.com/office/drawing/2016/5/9/chartex" xmlns:cx2="http://schemas.microsoft.com/office/drawing/2015/10/21/chartex" xmlns:cx1="http://schemas.microsoft.com/office/drawing/2015/9/8/chartex" xmlns:cx="http://schemas.microsoft.com/office/drawing/2014/chartex">
             <w:pict>
               <v:oval w14:anchorId="33457277" id="Oval 34" o:spid="_x0000_s1026" style="position:absolute;margin-left:40.1pt;margin-top:648.05pt;width:18pt;height:18pt;z-index:251890176;visibility:visible;mso-wrap-style:square;mso-wrap-distance-left:9pt;mso-wrap-distance-top:0;mso-wrap-distance-right:9pt;mso-wrap-distance-bottom:0;mso-position-horizontal:absolute;mso-position-horizontal-relative:text;mso-position-vertical:absolute;mso-position-vertical-relative:text;v-text-anchor:middle" o:gfxdata="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" fillcolor="#4472c4 [3204]" strokecolor="#1f3763 [1604]" strokeweight="1pt">
                 <v:stroke joinstyle="miter"/>
@@ -2620,7 +2629,6 @@
       <w:r>
         <w:rPr>
           <w:noProof/>
-          <w:lang w:eastAsia="ko-KR"/>
         </w:rPr>
         <mc:AlternateContent>
           <mc:Choice Requires="wps">
@@ -2687,7 +2695,7 @@
               </wp:anchor>
             </w:drawing>
           </mc:Choice>
-          <mc:Fallback>
+          <mc:Fallback xmlns:w16se="http://schemas.microsoft.com/office/word/2015/wordml/symex" xmlns:w16cid="http://schemas.microsoft.com/office/word/2016/wordml/cid" xmlns:w15="http://schemas.microsoft.com/office/word/2012/wordml" xmlns:am3d="http://schemas.microsoft.com/office/drawing/2017/model3d" xmlns:aink="http://schemas.microsoft.com/office/drawing/2016/ink" xmlns:cx8="http://schemas.microsoft.com/office/drawing/2016/5/14/chartex" xmlns:cx7="http://schemas.microsoft.com/office/drawing/2016/5/13/chartex" xmlns:cx6="http://schemas.microsoft.com/office/drawing/2016/5/12/chartex" xmlns:cx5="http://schemas.microsoft.com/office/drawing/2016/5/11/chartex" xmlns:cx4="http://schemas.microsoft.com/office/drawing/2016/5/10/chartex" xmlns:cx3="http://schemas.microsoft.com/office/drawing/2016/5/9/chartex" xmlns:cx2="http://schemas.microsoft.com/office/drawing/2015/10/21/chartex" xmlns:cx1="http://schemas.microsoft.com/office/drawing/2015/9/8/chartex" xmlns:cx="http://schemas.microsoft.com/office/drawing/2014/chartex">
             <w:pict>
               <v:oval w14:anchorId="4D959985" id="Oval 35" o:spid="_x0000_s1026" style="position:absolute;margin-left:40.05pt;margin-top:684.15pt;width:18pt;height:18pt;z-index:251906560;visibility:visible;mso-wrap-style:square;mso-wrap-distance-left:9pt;mso-wrap-distance-top:0;mso-wrap-distance-right:9pt;mso-wrap-distance-bottom:0;mso-position-horizontal:absolute;mso-position-horizontal-relative:text;mso-position-vertical:absolute;mso-position-vertical-relative:text;v-text-anchor:middle" o:gfxdata="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" fillcolor="#4472c4 [3204]" strokecolor="#1f3763 [1604]" strokeweight="1pt">
                 <v:stroke joinstyle="miter"/>
@@ -2700,7 +2708,6 @@
       <w:r>
         <w:rPr>
           <w:noProof/>
-          <w:lang w:eastAsia="ko-KR"/>
         </w:rPr>
         <mc:AlternateContent>
           <mc:Choice Requires="wps">
@@ -2767,7 +2774,7 @@
               </wp:anchor>
             </w:drawing>
           </mc:Choice>
-          <mc:Fallback>
+          <mc:Fallback xmlns:w16se="http://schemas.microsoft.com/office/word/2015/wordml/symex" xmlns:w16cid="http://schemas.microsoft.com/office/word/2016/wordml/cid" xmlns:w15="http://schemas.microsoft.com/office/word/2012/wordml" xmlns:am3d="http://schemas.microsoft.com/office/drawing/2017/model3d" xmlns:aink="http://schemas.microsoft.com/office/drawing/2016/ink" xmlns:cx8="http://schemas.microsoft.com/office/drawing/2016/5/14/chartex" xmlns:cx7="http://schemas.microsoft.com/office/drawing/2016/5/13/chartex" xmlns:cx6="http://schemas.microsoft.com/office/drawing/2016/5/12/chartex" xmlns:cx5="http://schemas.microsoft.com/office/drawing/2016/5/11/chartex" xmlns:cx4="http://schemas.microsoft.com/office/drawing/2016/5/10/chartex" xmlns:cx3="http://schemas.microsoft.com/office/drawing/2016/5/9/chartex" xmlns:cx2="http://schemas.microsoft.com/office/drawing/2015/10/21/chartex" xmlns:cx1="http://schemas.microsoft.com/office/drawing/2015/9/8/chartex" xmlns:cx="http://schemas.microsoft.com/office/drawing/2014/chartex">
             <w:pict>
               <v:oval w14:anchorId="57879BE3" id="Oval 38" o:spid="_x0000_s1026" style="position:absolute;margin-left:40.05pt;margin-top:612pt;width:18pt;height:18pt;z-index:251873792;visibility:visible;mso-wrap-style:square;mso-wrap-distance-left:9pt;mso-wrap-distance-top:0;mso-wrap-distance-right:9pt;mso-wrap-distance-bottom:0;mso-position-horizontal:absolute;mso-position-horizontal-relative:text;mso-position-vertical:absolute;mso-position-vertical-relative:text;v-text-anchor:middle" o:gfxdata="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" fillcolor="#4472c4 [3204]" strokecolor="#1f3763 [1604]" strokeweight="1pt">
                 <v:stroke joinstyle="miter"/>
@@ -2780,7 +2787,6 @@
       <w:r>
         <w:rPr>
           <w:noProof/>
-          <w:lang w:eastAsia="ko-KR"/>
         </w:rPr>
         <mc:AlternateContent>
           <mc:Choice Requires="wps">
@@ -2840,7 +2846,7 @@
               </wp:anchor>
             </w:drawing>
           </mc:Choice>
-          <mc:Fallback>
+          <mc:Fallback xmlns:w16se="http://schemas.microsoft.com/office/word/2015/wordml/symex" xmlns:w16cid="http://schemas.microsoft.com/office/word/2016/wordml/cid" xmlns:w15="http://schemas.microsoft.com/office/word/2012/wordml" xmlns:am3d="http://schemas.microsoft.com/office/drawing/2017/model3d" xmlns:aink="http://schemas.microsoft.com/office/drawing/2016/ink" xmlns:cx8="http://schemas.microsoft.com/office/drawing/2016/5/14/chartex" xmlns:cx7="http://schemas.microsoft.com/office/drawing/2016/5/13/chartex" xmlns:cx6="http://schemas.microsoft.com/office/drawing/2016/5/12/chartex" xmlns:cx5="http://schemas.microsoft.com/office/drawing/2016/5/11/chartex" xmlns:cx4="http://schemas.microsoft.com/office/drawing/2016/5/10/chartex" xmlns:cx3="http://schemas.microsoft.com/office/drawing/2016/5/9/chartex" xmlns:cx2="http://schemas.microsoft.com/office/drawing/2015/10/21/chartex" xmlns:cx1="http://schemas.microsoft.com/office/drawing/2015/9/8/chartex" xmlns:cx="http://schemas.microsoft.com/office/drawing/2014/chartex">
             <w:pict>
               <v:line w14:anchorId="63C5CDF5" id="Straight Connector 33" o:spid="_x0000_s1026" style="position:absolute;flip:y;z-index:251857408;visibility:visible;mso-wrap-style:square;mso-width-percent:0;mso-wrap-distance-left:9pt;mso-wrap-distance-top:0;mso-wrap-distance-right:9pt;mso-wrap-distance-bottom:0;mso-position-horizontal:absolute;mso-position-horizontal-relative:text;mso-position-vertical:absolute;mso-position-vertical-relative:text;mso-width-percent:0;mso-width-relative:margin" from="40.05pt,603.15pt" to="103pt,603.5pt" o:gfxdata="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" strokecolor="black [3213]" strokeweight=".5pt">
                 <v:stroke joinstyle="miter"/>
@@ -2852,7 +2858,6 @@
       <w:r>
         <w:rPr>
           <w:noProof/>
-          <w:lang w:eastAsia="ko-KR"/>
         </w:rPr>
         <mc:AlternateContent>
           <mc:Choice Requires="wps">
@@ -2943,7 +2948,7 @@
               </wp:anchor>
             </w:drawing>
           </mc:Choice>
-          <mc:Fallback>
+          <mc:Fallback xmlns:w16se="http://schemas.microsoft.com/office/word/2015/wordml/symex" xmlns:w16cid="http://schemas.microsoft.com/office/word/2016/wordml/cid" xmlns:w15="http://schemas.microsoft.com/office/word/2012/wordml" xmlns:am3d="http://schemas.microsoft.com/office/drawing/2017/model3d" xmlns:aink="http://schemas.microsoft.com/office/drawing/2016/ink" xmlns:cx8="http://schemas.microsoft.com/office/drawing/2016/5/14/chartex" xmlns:cx7="http://schemas.microsoft.com/office/drawing/2016/5/13/chartex" xmlns:cx6="http://schemas.microsoft.com/office/drawing/2016/5/12/chartex" xmlns:cx5="http://schemas.microsoft.com/office/drawing/2016/5/11/chartex" xmlns:cx4="http://schemas.microsoft.com/office/drawing/2016/5/10/chartex" xmlns:cx3="http://schemas.microsoft.com/office/drawing/2016/5/9/chartex" xmlns:cx2="http://schemas.microsoft.com/office/drawing/2015/10/21/chartex" xmlns:cx1="http://schemas.microsoft.com/office/drawing/2015/9/8/chartex" xmlns:cx="http://schemas.microsoft.com/office/drawing/2014/chartex">
             <w:pict>
               <v:shape w14:anchorId="44398219" id="Text Box 57" o:spid="_x0000_s1032" type="#_x0000_t202" style="position:absolute;margin-left:94.05pt;margin-top:522.2pt;width:26.75pt;height:17.6pt;z-index:251824640;visibility:visible;mso-wrap-style:square;mso-width-percent:0;mso-height-percent:0;mso-wrap-distance-left:9pt;mso-wrap-distance-top:0;mso-wrap-distance-right:9pt;mso-wrap-distance-bottom:0;mso-position-horizontal:absolute;mso-position-horizontal-relative:text;mso-position-vertical:absolute;mso-position-vertical-relative:text;mso-width-percent:0;mso-height-percent:0;mso-width-relative:margin;mso-height-relative:margin;v-text-anchor:top" o:gfxdata="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" filled="f" stroked="f">
                 <v:textbox>
@@ -2978,7 +2983,6 @@
       <w:r>
         <w:rPr>
           <w:noProof/>
-          <w:lang w:eastAsia="ko-KR"/>
         </w:rPr>
         <mc:AlternateContent>
           <mc:Choice Requires="wps">
@@ -3051,7 +3055,7 @@
               </wp:anchor>
             </w:drawing>
           </mc:Choice>
-          <mc:Fallback>
+          <mc:Fallback xmlns:w16se="http://schemas.microsoft.com/office/word/2015/wordml/symex" xmlns:w16cid="http://schemas.microsoft.com/office/word/2016/wordml/cid" xmlns:w15="http://schemas.microsoft.com/office/word/2012/wordml" xmlns:am3d="http://schemas.microsoft.com/office/drawing/2017/model3d" xmlns:aink="http://schemas.microsoft.com/office/drawing/2016/ink" xmlns:cx8="http://schemas.microsoft.com/office/drawing/2016/5/14/chartex" xmlns:cx7="http://schemas.microsoft.com/office/drawing/2016/5/13/chartex" xmlns:cx6="http://schemas.microsoft.com/office/drawing/2016/5/12/chartex" xmlns:cx5="http://schemas.microsoft.com/office/drawing/2016/5/11/chartex" xmlns:cx4="http://schemas.microsoft.com/office/drawing/2016/5/10/chartex" xmlns:cx3="http://schemas.microsoft.com/office/drawing/2016/5/9/chartex" xmlns:cx2="http://schemas.microsoft.com/office/drawing/2015/10/21/chartex" xmlns:cx1="http://schemas.microsoft.com/office/drawing/2015/9/8/chartex" xmlns:cx="http://schemas.microsoft.com/office/drawing/2014/chartex">
             <w:pict>
               <v:oval w14:anchorId="6169A0CF" id="Oval 55" o:spid="_x0000_s1026" style="position:absolute;margin-left:58.1pt;margin-top:503.85pt;width:18pt;height:17.75pt;z-index:251791872;visibility:visible;mso-wrap-style:square;mso-width-percent:0;mso-height-percent:0;mso-wrap-distance-left:9pt;mso-wrap-distance-top:0;mso-wrap-distance-right:9pt;mso-wrap-distance-bottom:0;mso-position-horizontal:absolute;mso-position-horizontal-relative:text;mso-position-vertical:absolute;mso-position-vertical-relative:text;mso-width-percent:0;mso-height-percent:0;mso-width-relative:margin;mso-height-relative:margin;v-text-anchor:middle" o:gfxdata="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" fillcolor="#4472c4 [3204]" strokecolor="#1f3763 [1604]" strokeweight="1pt">
                 <v:stroke joinstyle="miter"/>
@@ -3064,7 +3068,6 @@
       <w:r>
         <w:rPr>
           <w:noProof/>
-          <w:lang w:eastAsia="ko-KR"/>
         </w:rPr>
         <mc:AlternateContent>
           <mc:Choice Requires="wps">
@@ -3137,7 +3140,7 @@
               </wp:anchor>
             </w:drawing>
           </mc:Choice>
-          <mc:Fallback>
+          <mc:Fallback xmlns:w16se="http://schemas.microsoft.com/office/word/2015/wordml/symex" xmlns:w16cid="http://schemas.microsoft.com/office/word/2016/wordml/cid" xmlns:w15="http://schemas.microsoft.com/office/word/2012/wordml" xmlns:am3d="http://schemas.microsoft.com/office/drawing/2017/model3d" xmlns:aink="http://schemas.microsoft.com/office/drawing/2016/ink" xmlns:cx8="http://schemas.microsoft.com/office/drawing/2016/5/14/chartex" xmlns:cx7="http://schemas.microsoft.com/office/drawing/2016/5/13/chartex" xmlns:cx6="http://schemas.microsoft.com/office/drawing/2016/5/12/chartex" xmlns:cx5="http://schemas.microsoft.com/office/drawing/2016/5/11/chartex" xmlns:cx4="http://schemas.microsoft.com/office/drawing/2016/5/10/chartex" xmlns:cx3="http://schemas.microsoft.com/office/drawing/2016/5/9/chartex" xmlns:cx2="http://schemas.microsoft.com/office/drawing/2015/10/21/chartex" xmlns:cx1="http://schemas.microsoft.com/office/drawing/2015/9/8/chartex" xmlns:cx="http://schemas.microsoft.com/office/drawing/2014/chartex">
             <w:pict>
               <v:oval w14:anchorId="5CD5D7A9" id="Oval 31" o:spid="_x0000_s1026" style="position:absolute;margin-left:85.3pt;margin-top:7in;width:17.7pt;height:17.75pt;z-index:251808256;visibility:visible;mso-wrap-style:square;mso-width-percent:0;mso-height-percent:0;mso-wrap-distance-left:9pt;mso-wrap-distance-top:0;mso-wrap-distance-right:9pt;mso-wrap-distance-bottom:0;mso-position-horizontal:absolute;mso-position-horizontal-relative:text;mso-position-vertical:absolute;mso-position-vertical-relative:text;mso-width-percent:0;mso-height-percent:0;mso-width-relative:margin;mso-height-relative:margin;v-text-anchor:middle" o:gfxdata="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" fillcolor="#4472c4 [3204]" strokecolor="#1f3763 [1604]" strokeweight="1pt">
                 <v:stroke joinstyle="miter"/>
@@ -3150,7 +3153,6 @@
       <w:r>
         <w:rPr>
           <w:noProof/>
-          <w:lang w:eastAsia="ko-KR"/>
         </w:rPr>
         <mc:AlternateContent>
           <mc:Choice Requires="wps">
@@ -3217,18 +3219,7 @@
                                 <w:szCs w:val="13"/>
                                 <w:u w:val="single"/>
                               </w:rPr>
-                              <w:t xml:space="preserve">Notes of </w:t>
-                            </w:r>
-                            <w:bookmarkStart w:id="0" w:name="_GoBack"/>
-                            <w:bookmarkEnd w:id="0"/>
-                            <w:r>
-                              <w:rPr>
-                                <w:i/>
-                                <w:sz w:val="13"/>
-                                <w:szCs w:val="13"/>
-                                <w:u w:val="single"/>
-                              </w:rPr>
-                              <w:t>Client:</w:t>
+                              <w:t>Notes of Client:</w:t>
                             </w:r>
                           </w:p>
                           <w:p>
@@ -3244,7 +3235,7 @@
                                 <w:sz w:val="11"/>
                                 <w:szCs w:val="11"/>
                               </w:rPr>
-                              <w:t xml:space="preserve">Lorem </w:t>
+                              <w:t>Lorem ipsum</w:t>
                             </w:r>
                             <w:proofErr w:type="gramStart"/>
                             <w:r>
@@ -3252,7 +3243,7 @@
                                 <w:sz w:val="11"/>
                                 <w:szCs w:val="11"/>
                               </w:rPr>
-                              <w:t>ipsum..</w:t>
+                              <w:t>..</w:t>
                             </w:r>
                             <w:proofErr w:type="gramEnd"/>
                           </w:p>
@@ -3273,7 +3264,7 @@
               </wp:anchor>
             </w:drawing>
           </mc:Choice>
-          <mc:Fallback>
+          <mc:Fallback xmlns:w16se="http://schemas.microsoft.com/office/word/2015/wordml/symex" xmlns:w16cid="http://schemas.microsoft.com/office/word/2016/wordml/cid" xmlns:w15="http://schemas.microsoft.com/office/word/2012/wordml" xmlns:am3d="http://schemas.microsoft.com/office/drawing/2017/model3d" xmlns:aink="http://schemas.microsoft.com/office/drawing/2016/ink" xmlns:cx8="http://schemas.microsoft.com/office/drawing/2016/5/14/chartex" xmlns:cx7="http://schemas.microsoft.com/office/drawing/2016/5/13/chartex" xmlns:cx6="http://schemas.microsoft.com/office/drawing/2016/5/12/chartex" xmlns:cx5="http://schemas.microsoft.com/office/drawing/2016/5/11/chartex" xmlns:cx4="http://schemas.microsoft.com/office/drawing/2016/5/10/chartex" xmlns:cx3="http://schemas.microsoft.com/office/drawing/2016/5/9/chartex" xmlns:cx2="http://schemas.microsoft.com/office/drawing/2015/10/21/chartex" xmlns:cx1="http://schemas.microsoft.com/office/drawing/2015/9/8/chartex" xmlns:cx="http://schemas.microsoft.com/office/drawing/2014/chartex">
             <w:pict>
               <v:shape w14:anchorId="4D2A5E30" id="Text Box 54" o:spid="_x0000_s1033" type="#_x0000_t202" style="position:absolute;margin-left:49.05pt;margin-top:468.15pt;width:63pt;height:35.75pt;z-index:251775488;visibility:visible;mso-wrap-style:square;mso-height-percent:0;mso-wrap-distance-left:9pt;mso-wrap-distance-top:0;mso-wrap-distance-right:9pt;mso-wrap-distance-bottom:0;mso-position-horizontal:absolute;mso-position-horizontal-relative:text;mso-position-vertical:absolute;mso-position-vertical-relative:text;mso-height-percent:0;mso-height-relative:margin;v-text-anchor:top" o:gfxdata="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" filled="f" stroked="f">
                 <v:textbox>
@@ -3343,7 +3334,6 @@
       <w:r>
         <w:rPr>
           <w:noProof/>
-          <w:lang w:eastAsia="ko-KR"/>
         </w:rPr>
         <mc:AlternateContent>
           <mc:Choice Requires="wps">
@@ -3427,7 +3417,7 @@
               </wp:anchor>
             </w:drawing>
           </mc:Choice>
-          <mc:Fallback>
+          <mc:Fallback xmlns:w16se="http://schemas.microsoft.com/office/word/2015/wordml/symex" xmlns:w16cid="http://schemas.microsoft.com/office/word/2016/wordml/cid" xmlns:w15="http://schemas.microsoft.com/office/word/2012/wordml" xmlns:am3d="http://schemas.microsoft.com/office/drawing/2017/model3d" xmlns:aink="http://schemas.microsoft.com/office/drawing/2016/ink" xmlns:cx8="http://schemas.microsoft.com/office/drawing/2016/5/14/chartex" xmlns:cx7="http://schemas.microsoft.com/office/drawing/2016/5/13/chartex" xmlns:cx6="http://schemas.microsoft.com/office/drawing/2016/5/12/chartex" xmlns:cx5="http://schemas.microsoft.com/office/drawing/2016/5/11/chartex" xmlns:cx4="http://schemas.microsoft.com/office/drawing/2016/5/10/chartex" xmlns:cx3="http://schemas.microsoft.com/office/drawing/2016/5/9/chartex" xmlns:cx2="http://schemas.microsoft.com/office/drawing/2015/10/21/chartex" xmlns:cx1="http://schemas.microsoft.com/office/drawing/2015/9/8/chartex" xmlns:cx="http://schemas.microsoft.com/office/drawing/2014/chartex">
             <w:pict>
               <v:shape w14:anchorId="1DC6F167" id="Text Box 53" o:spid="_x0000_s1034" type="#_x0000_t202" style="position:absolute;margin-left:49.05pt;margin-top:459.15pt;width:63pt;height:18pt;z-index:251759104;visibility:visible;mso-wrap-style:square;mso-wrap-distance-left:9pt;mso-wrap-distance-top:0;mso-wrap-distance-right:9pt;mso-wrap-distance-bottom:0;mso-position-horizontal:absolute;mso-position-horizontal-relative:text;mso-position-vertical:absolute;mso-position-vertical-relative:text;v-text-anchor:top" o:gfxdata="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" filled="f" stroked="f">
                 <v:textbox>
@@ -3461,7 +3451,6 @@
       <w:r>
         <w:rPr>
           <w:noProof/>
-          <w:lang w:eastAsia="ko-KR"/>
         </w:rPr>
         <mc:AlternateContent>
           <mc:Choice Requires="wps">
@@ -3513,7 +3502,7 @@
               </wp:anchor>
             </w:drawing>
           </mc:Choice>
-          <mc:Fallback>
+          <mc:Fallback xmlns:w16se="http://schemas.microsoft.com/office/word/2015/wordml/symex" xmlns:w16cid="http://schemas.microsoft.com/office/word/2016/wordml/cid" xmlns:w15="http://schemas.microsoft.com/office/word/2012/wordml" xmlns:am3d="http://schemas.microsoft.com/office/drawing/2017/model3d" xmlns:aink="http://schemas.microsoft.com/office/drawing/2016/ink" xmlns:cx8="http://schemas.microsoft.com/office/drawing/2016/5/14/chartex" xmlns:cx7="http://schemas.microsoft.com/office/drawing/2016/5/13/chartex" xmlns:cx6="http://schemas.microsoft.com/office/drawing/2016/5/12/chartex" xmlns:cx5="http://schemas.microsoft.com/office/drawing/2016/5/11/chartex" xmlns:cx4="http://schemas.microsoft.com/office/drawing/2016/5/10/chartex" xmlns:cx3="http://schemas.microsoft.com/office/drawing/2016/5/9/chartex" xmlns:cx2="http://schemas.microsoft.com/office/drawing/2015/10/21/chartex" xmlns:cx1="http://schemas.microsoft.com/office/drawing/2015/9/8/chartex" xmlns:cx="http://schemas.microsoft.com/office/drawing/2014/chartex">
             <w:pict>
               <v:line w14:anchorId="418D5557" id="Straight Connector 2" o:spid="_x0000_s1026" style="position:absolute;z-index:251742720;visibility:visible;mso-wrap-style:square;mso-wrap-distance-left:9pt;mso-wrap-distance-top:0;mso-wrap-distance-right:9pt;mso-wrap-distance-bottom:0;mso-position-horizontal:absolute;mso-position-horizontal-relative:text;mso-position-vertical:absolute;mso-position-vertical-relative:text" from="40.15pt,449.95pt" to="121.15pt,449.95pt" o:gfxdata="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" strokecolor="#4472c4 [3204]" strokeweight=".5pt">
                 <v:stroke joinstyle="miter"/>
@@ -3525,7 +3514,6 @@
       <w:r>
         <w:rPr>
           <w:noProof/>
-          <w:lang w:eastAsia="ko-KR"/>
         </w:rPr>
         <mc:AlternateContent>
           <mc:Choice Requires="wps">
@@ -3596,7 +3584,7 @@
               </wp:anchor>
             </w:drawing>
           </mc:Choice>
-          <mc:Fallback>
+          <mc:Fallback xmlns:w16se="http://schemas.microsoft.com/office/word/2015/wordml/symex" xmlns:w16cid="http://schemas.microsoft.com/office/word/2016/wordml/cid" xmlns:w15="http://schemas.microsoft.com/office/word/2012/wordml" xmlns:am3d="http://schemas.microsoft.com/office/drawing/2017/model3d" xmlns:aink="http://schemas.microsoft.com/office/drawing/2016/ink" xmlns:cx8="http://schemas.microsoft.com/office/drawing/2016/5/14/chartex" xmlns:cx7="http://schemas.microsoft.com/office/drawing/2016/5/13/chartex" xmlns:cx6="http://schemas.microsoft.com/office/drawing/2016/5/12/chartex" xmlns:cx5="http://schemas.microsoft.com/office/drawing/2016/5/11/chartex" xmlns:cx4="http://schemas.microsoft.com/office/drawing/2016/5/10/chartex" xmlns:cx3="http://schemas.microsoft.com/office/drawing/2016/5/9/chartex" xmlns:cx2="http://schemas.microsoft.com/office/drawing/2015/10/21/chartex" xmlns:cx1="http://schemas.microsoft.com/office/drawing/2015/9/8/chartex" xmlns:cx="http://schemas.microsoft.com/office/drawing/2014/chartex">
             <w:pict>
               <v:oval w14:anchorId="6C10429F" id="Oval 50" o:spid="_x0000_s1026" style="position:absolute;margin-left:67.1pt;margin-top:432.35pt;width:27pt;height:27pt;z-index:251709952;visibility:visible;mso-wrap-style:square;mso-wrap-distance-left:9pt;mso-wrap-distance-top:0;mso-wrap-distance-right:9pt;mso-wrap-distance-bottom:0;mso-position-horizontal:absolute;mso-position-horizontal-relative:text;mso-position-vertical:absolute;mso-position-vertical-relative:text;v-text-anchor:middle" o:gfxdata="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" fillcolor="#4472c4 [3204]" strokecolor="#1f3763 [1604]" strokeweight="1pt">
                 <v:stroke joinstyle="miter"/>
@@ -3609,7 +3597,6 @@
       <w:r>
         <w:rPr>
           <w:noProof/>
-          <w:lang w:eastAsia="ko-KR"/>
         </w:rPr>
         <mc:AlternateContent>
           <mc:Choice Requires="wps">
@@ -3691,7 +3678,7 @@
               </wp:anchor>
             </w:drawing>
           </mc:Choice>
-          <mc:Fallback>
+          <mc:Fallback xmlns:w16se="http://schemas.microsoft.com/office/word/2015/wordml/symex" xmlns:w16cid="http://schemas.microsoft.com/office/word/2016/wordml/cid" xmlns:w15="http://schemas.microsoft.com/office/word/2012/wordml" xmlns:am3d="http://schemas.microsoft.com/office/drawing/2017/model3d" xmlns:aink="http://schemas.microsoft.com/office/drawing/2016/ink" xmlns:cx8="http://schemas.microsoft.com/office/drawing/2016/5/14/chartex" xmlns:cx7="http://schemas.microsoft.com/office/drawing/2016/5/13/chartex" xmlns:cx6="http://schemas.microsoft.com/office/drawing/2016/5/12/chartex" xmlns:cx5="http://schemas.microsoft.com/office/drawing/2016/5/11/chartex" xmlns:cx4="http://schemas.microsoft.com/office/drawing/2016/5/10/chartex" xmlns:cx3="http://schemas.microsoft.com/office/drawing/2016/5/9/chartex" xmlns:cx2="http://schemas.microsoft.com/office/drawing/2015/10/21/chartex" xmlns:cx1="http://schemas.microsoft.com/office/drawing/2015/9/8/chartex" xmlns:cx="http://schemas.microsoft.com/office/drawing/2014/chartex">
             <w:pict>
               <v:shape w14:anchorId="3146FD23" id="Text Box 52" o:spid="_x0000_s1035" type="#_x0000_t202" style="position:absolute;margin-left:49.05pt;margin-top:414.15pt;width:63pt;height:18pt;z-index:251693568;visibility:visible;mso-wrap-style:square;mso-wrap-distance-left:9pt;mso-wrap-distance-top:0;mso-wrap-distance-right:9pt;mso-wrap-distance-bottom:0;mso-position-horizontal:absolute;mso-position-horizontal-relative:text;mso-position-vertical:absolute;mso-position-vertical-relative:text;v-text-anchor:top" o:gfxdata="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" filled="f" stroked="f">
                 <v:textbox>
@@ -3723,7 +3710,6 @@
       <w:r>
         <w:rPr>
           <w:noProof/>
-          <w:lang w:eastAsia="ko-KR"/>
         </w:rPr>
         <mc:AlternateContent>
           <mc:Choice Requires="wps">
@@ -3784,7 +3770,7 @@
               </wp:anchor>
             </w:drawing>
           </mc:Choice>
-          <mc:Fallback>
+          <mc:Fallback xmlns:w16se="http://schemas.microsoft.com/office/word/2015/wordml/symex" xmlns:w16cid="http://schemas.microsoft.com/office/word/2016/wordml/cid" xmlns:w15="http://schemas.microsoft.com/office/word/2012/wordml" xmlns:am3d="http://schemas.microsoft.com/office/drawing/2017/model3d" xmlns:aink="http://schemas.microsoft.com/office/drawing/2016/ink" xmlns:cx8="http://schemas.microsoft.com/office/drawing/2016/5/14/chartex" xmlns:cx7="http://schemas.microsoft.com/office/drawing/2016/5/13/chartex" xmlns:cx6="http://schemas.microsoft.com/office/drawing/2016/5/12/chartex" xmlns:cx5="http://schemas.microsoft.com/office/drawing/2016/5/11/chartex" xmlns:cx4="http://schemas.microsoft.com/office/drawing/2016/5/10/chartex" xmlns:cx3="http://schemas.microsoft.com/office/drawing/2016/5/9/chartex" xmlns:cx2="http://schemas.microsoft.com/office/drawing/2015/10/21/chartex" xmlns:cx1="http://schemas.microsoft.com/office/drawing/2015/9/8/chartex" xmlns:cx="http://schemas.microsoft.com/office/drawing/2014/chartex">
             <w:pict>
               <v:shape w14:anchorId="05488BF1" id="Straight Arrow Connector 17" o:spid="_x0000_s1026" type="#_x0000_t32" style="position:absolute;margin-left:121.05pt;margin-top:495.2pt;width:39.8pt;height:49.1pt;flip:x y;z-index:251460096;visibility:visible;mso-wrap-style:square;mso-width-percent:0;mso-height-percent:0;mso-wrap-distance-left:9pt;mso-wrap-distance-top:0;mso-wrap-distance-right:9pt;mso-wrap-distance-bottom:0;mso-position-horizontal:absolute;mso-position-horizontal-relative:text;mso-position-vertical:absolute;mso-position-vertical-relative:text;mso-width-percent:0;mso-height-percent:0;mso-width-relative:margin;mso-height-relative:margin" o:gfxdata="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" strokecolor="#4472c4 [3204]" strokeweight=".5pt">
                 <v:stroke endarrow="block" joinstyle="miter"/>
@@ -3796,7 +3782,6 @@
       <w:r>
         <w:rPr>
           <w:noProof/>
-          <w:lang w:eastAsia="ko-KR"/>
         </w:rPr>
         <mc:AlternateContent>
           <mc:Choice Requires="wps">
@@ -3848,7 +3833,7 @@
               </wp:anchor>
             </w:drawing>
           </mc:Choice>
-          <mc:Fallback>
+          <mc:Fallback xmlns:w16se="http://schemas.microsoft.com/office/word/2015/wordml/symex" xmlns:w16cid="http://schemas.microsoft.com/office/word/2016/wordml/cid" xmlns:w15="http://schemas.microsoft.com/office/word/2012/wordml" xmlns:am3d="http://schemas.microsoft.com/office/drawing/2017/model3d" xmlns:aink="http://schemas.microsoft.com/office/drawing/2016/ink" xmlns:cx8="http://schemas.microsoft.com/office/drawing/2016/5/14/chartex" xmlns:cx7="http://schemas.microsoft.com/office/drawing/2016/5/13/chartex" xmlns:cx6="http://schemas.microsoft.com/office/drawing/2016/5/12/chartex" xmlns:cx5="http://schemas.microsoft.com/office/drawing/2016/5/11/chartex" xmlns:cx4="http://schemas.microsoft.com/office/drawing/2016/5/10/chartex" xmlns:cx3="http://schemas.microsoft.com/office/drawing/2016/5/9/chartex" xmlns:cx2="http://schemas.microsoft.com/office/drawing/2015/10/21/chartex" xmlns:cx1="http://schemas.microsoft.com/office/drawing/2015/9/8/chartex" xmlns:cx="http://schemas.microsoft.com/office/drawing/2014/chartex">
             <w:pict>
               <v:line w14:anchorId="08D7DD64" id="Straight Connector 51" o:spid="_x0000_s1026" style="position:absolute;z-index:251726336;visibility:visible;mso-wrap-style:square;mso-wrap-distance-left:9pt;mso-wrap-distance-top:0;mso-wrap-distance-right:9pt;mso-wrap-distance-bottom:0;mso-position-horizontal:absolute;mso-position-horizontal-relative:text;mso-position-vertical:absolute;mso-position-vertical-relative:text" from="40pt,414.65pt" to="121pt,414.65pt" o:gfxdata="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" strokecolor="#4472c4 [3204]" strokeweight=".5pt">
                 <v:stroke joinstyle="miter"/>
@@ -3860,7 +3845,6 @@
       <w:r>
         <w:rPr>
           <w:noProof/>
-          <w:lang w:eastAsia="ko-KR"/>
         </w:rPr>
         <mc:AlternateContent>
           <mc:Choice Requires="wps">
@@ -3930,7 +3914,7 @@
               </wp:anchor>
             </w:drawing>
           </mc:Choice>
-          <mc:Fallback>
+          <mc:Fallback xmlns:w16se="http://schemas.microsoft.com/office/word/2015/wordml/symex" xmlns:w16cid="http://schemas.microsoft.com/office/word/2016/wordml/cid" xmlns:w15="http://schemas.microsoft.com/office/word/2012/wordml" xmlns:am3d="http://schemas.microsoft.com/office/drawing/2017/model3d" xmlns:aink="http://schemas.microsoft.com/office/drawing/2016/ink" xmlns:cx8="http://schemas.microsoft.com/office/drawing/2016/5/14/chartex" xmlns:cx7="http://schemas.microsoft.com/office/drawing/2016/5/13/chartex" xmlns:cx6="http://schemas.microsoft.com/office/drawing/2016/5/12/chartex" xmlns:cx5="http://schemas.microsoft.com/office/drawing/2016/5/11/chartex" xmlns:cx4="http://schemas.microsoft.com/office/drawing/2016/5/10/chartex" xmlns:cx3="http://schemas.microsoft.com/office/drawing/2016/5/9/chartex" xmlns:cx2="http://schemas.microsoft.com/office/drawing/2015/10/21/chartex" xmlns:cx1="http://schemas.microsoft.com/office/drawing/2015/9/8/chartex" xmlns:cx="http://schemas.microsoft.com/office/drawing/2014/chartex">
             <w:pict>
               <v:rect w14:anchorId="002C6962" id="Rectangle 1" o:spid="_x0000_s1026" style="position:absolute;margin-left:39.75pt;margin-top:414.35pt;width:81pt;height:126pt;z-index:251677184;visibility:visible;mso-wrap-style:square;mso-wrap-distance-left:9pt;mso-wrap-distance-top:0;mso-wrap-distance-right:9pt;mso-wrap-distance-bottom:0;mso-position-horizontal:absolute;mso-position-horizontal-relative:text;mso-position-vertical:absolute;mso-position-vertical-relative:text;v-text-anchor:middle" o:gfxdata="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" fillcolor="white [3212]" strokecolor="#1f3763 [1604]" strokeweight="1pt">
                 <w10:wrap type="through"/>
@@ -3942,7 +3926,6 @@
       <w:r>
         <w:rPr>
           <w:noProof/>
-          <w:lang w:eastAsia="ko-KR"/>
         </w:rPr>
         <mc:AlternateContent>
           <mc:Choice Requires="wps">
@@ -4003,7 +3986,7 @@
               </wp:anchor>
             </w:drawing>
           </mc:Choice>
-          <mc:Fallback>
+          <mc:Fallback xmlns:w16se="http://schemas.microsoft.com/office/word/2015/wordml/symex" xmlns:w16cid="http://schemas.microsoft.com/office/word/2016/wordml/cid" xmlns:w15="http://schemas.microsoft.com/office/word/2012/wordml" xmlns:am3d="http://schemas.microsoft.com/office/drawing/2017/model3d" xmlns:aink="http://schemas.microsoft.com/office/drawing/2016/ink" xmlns:cx8="http://schemas.microsoft.com/office/drawing/2016/5/14/chartex" xmlns:cx7="http://schemas.microsoft.com/office/drawing/2016/5/13/chartex" xmlns:cx6="http://schemas.microsoft.com/office/drawing/2016/5/12/chartex" xmlns:cx5="http://schemas.microsoft.com/office/drawing/2016/5/11/chartex" xmlns:cx4="http://schemas.microsoft.com/office/drawing/2016/5/10/chartex" xmlns:cx3="http://schemas.microsoft.com/office/drawing/2016/5/9/chartex" xmlns:cx2="http://schemas.microsoft.com/office/drawing/2015/10/21/chartex" xmlns:cx1="http://schemas.microsoft.com/office/drawing/2015/9/8/chartex" xmlns:cx="http://schemas.microsoft.com/office/drawing/2014/chartex">
             <w:pict>
               <v:shape w14:anchorId="6AB72466" id="Straight Arrow Connector 18" o:spid="_x0000_s1026" type="#_x0000_t32" style="position:absolute;margin-left:67.05pt;margin-top:531.2pt;width:5.4pt;height:50.55pt;z-index:251476480;visibility:visible;mso-wrap-style:square;mso-width-percent:0;mso-height-percent:0;mso-wrap-distance-left:9pt;mso-wrap-distance-top:0;mso-wrap-distance-right:9pt;mso-wrap-distance-bottom:0;mso-position-horizontal:absolute;mso-position-horizontal-relative:text;mso-position-vertical:absolute;mso-position-vertical-relative:text;mso-width-percent:0;mso-height-percent:0;mso-width-relative:margin;mso-height-relative:margin" o:gfxdata="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" strokecolor="#4472c4 [3204]" strokeweight=".5pt">
                 <v:stroke endarrow="block" joinstyle="miter"/>
@@ -4015,7 +3998,6 @@
       <w:r>
         <w:rPr>
           <w:noProof/>
-          <w:lang w:eastAsia="ko-KR"/>
         </w:rPr>
         <mc:AlternateContent>
           <mc:Choice Requires="wps">
@@ -4096,7 +4078,7 @@
               </wp:anchor>
             </w:drawing>
           </mc:Choice>
-          <mc:Fallback>
+          <mc:Fallback xmlns:w16se="http://schemas.microsoft.com/office/word/2015/wordml/symex" xmlns:w16cid="http://schemas.microsoft.com/office/word/2016/wordml/cid" xmlns:w15="http://schemas.microsoft.com/office/word/2012/wordml" xmlns:am3d="http://schemas.microsoft.com/office/drawing/2017/model3d" xmlns:aink="http://schemas.microsoft.com/office/drawing/2016/ink" xmlns:cx8="http://schemas.microsoft.com/office/drawing/2016/5/14/chartex" xmlns:cx7="http://schemas.microsoft.com/office/drawing/2016/5/13/chartex" xmlns:cx6="http://schemas.microsoft.com/office/drawing/2016/5/12/chartex" xmlns:cx5="http://schemas.microsoft.com/office/drawing/2016/5/11/chartex" xmlns:cx4="http://schemas.microsoft.com/office/drawing/2016/5/10/chartex" xmlns:cx3="http://schemas.microsoft.com/office/drawing/2016/5/9/chartex" xmlns:cx2="http://schemas.microsoft.com/office/drawing/2015/10/21/chartex" xmlns:cx1="http://schemas.microsoft.com/office/drawing/2015/9/8/chartex" xmlns:cx="http://schemas.microsoft.com/office/drawing/2014/chartex">
             <w:pict>
               <v:shape w14:anchorId="5759A488" id="Text Box 32" o:spid="_x0000_s1036" type="#_x0000_t202" style="position:absolute;margin-left:30.65pt;margin-top:585.35pt;width:81pt;height:18pt;z-index:251841024;visibility:visible;mso-wrap-style:square;mso-wrap-distance-left:9pt;mso-wrap-distance-top:0;mso-wrap-distance-right:9pt;mso-wrap-distance-bottom:0;mso-position-horizontal:absolute;mso-position-horizontal-relative:text;mso-position-vertical:absolute;mso-position-vertical-relative:text;v-text-anchor:top" o:gfxdata="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" filled="f" stroked="f">
                 <v:textbox>
@@ -4127,7 +4109,6 @@
       <w:r>
         <w:rPr>
           <w:noProof/>
-          <w:lang w:eastAsia="ko-KR"/>
         </w:rPr>
         <mc:AlternateContent>
           <mc:Choice Requires="wps">
@@ -4197,7 +4178,7 @@
               </wp:anchor>
             </w:drawing>
           </mc:Choice>
-          <mc:Fallback>
+          <mc:Fallback xmlns:w16se="http://schemas.microsoft.com/office/word/2015/wordml/symex" xmlns:w16cid="http://schemas.microsoft.com/office/word/2016/wordml/cid" xmlns:w15="http://schemas.microsoft.com/office/word/2012/wordml" xmlns:am3d="http://schemas.microsoft.com/office/drawing/2017/model3d" xmlns:aink="http://schemas.microsoft.com/office/drawing/2016/ink" xmlns:cx8="http://schemas.microsoft.com/office/drawing/2016/5/14/chartex" xmlns:cx7="http://schemas.microsoft.com/office/drawing/2016/5/13/chartex" xmlns:cx6="http://schemas.microsoft.com/office/drawing/2016/5/12/chartex" xmlns:cx5="http://schemas.microsoft.com/office/drawing/2016/5/11/chartex" xmlns:cx4="http://schemas.microsoft.com/office/drawing/2016/5/10/chartex" xmlns:cx3="http://schemas.microsoft.com/office/drawing/2016/5/9/chartex" xmlns:cx2="http://schemas.microsoft.com/office/drawing/2015/10/21/chartex" xmlns:cx1="http://schemas.microsoft.com/office/drawing/2015/9/8/chartex" xmlns:cx="http://schemas.microsoft.com/office/drawing/2014/chartex">
             <w:pict>
               <v:rect w14:anchorId="609DC457" id="Rectangle 49" o:spid="_x0000_s1026" style="position:absolute;margin-left:30.8pt;margin-top:585.05pt;width:81pt;height:126pt;z-index:251660800;visibility:visible;mso-wrap-style:square;mso-wrap-distance-left:9pt;mso-wrap-distance-top:0;mso-wrap-distance-right:9pt;mso-wrap-distance-bottom:0;mso-position-horizontal:absolute;mso-position-horizontal-relative:text;mso-position-vertical:absolute;mso-position-vertical-relative:text;v-text-anchor:middle" o:gfxdata="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" fillcolor="white [3212]" strokecolor="#1f3763 [1604]" strokeweight="1pt">
                 <w10:wrap type="through"/>
@@ -4209,7 +4190,6 @@
       <w:r>
         <w:rPr>
           <w:noProof/>
-          <w:lang w:eastAsia="ko-KR"/>
         </w:rPr>
         <mc:AlternateContent>
           <mc:Choice Requires="wps">
@@ -4270,7 +4250,7 @@
               </wp:anchor>
             </w:drawing>
           </mc:Choice>
-          <mc:Fallback>
+          <mc:Fallback xmlns:w16se="http://schemas.microsoft.com/office/word/2015/wordml/symex" xmlns:w16cid="http://schemas.microsoft.com/office/word/2016/wordml/cid" xmlns:w15="http://schemas.microsoft.com/office/word/2012/wordml" xmlns:am3d="http://schemas.microsoft.com/office/drawing/2017/model3d" xmlns:aink="http://schemas.microsoft.com/office/drawing/2016/ink" xmlns:cx8="http://schemas.microsoft.com/office/drawing/2016/5/14/chartex" xmlns:cx7="http://schemas.microsoft.com/office/drawing/2016/5/13/chartex" xmlns:cx6="http://schemas.microsoft.com/office/drawing/2016/5/12/chartex" xmlns:cx5="http://schemas.microsoft.com/office/drawing/2016/5/11/chartex" xmlns:cx4="http://schemas.microsoft.com/office/drawing/2016/5/10/chartex" xmlns:cx3="http://schemas.microsoft.com/office/drawing/2016/5/9/chartex" xmlns:cx2="http://schemas.microsoft.com/office/drawing/2015/10/21/chartex" xmlns:cx1="http://schemas.microsoft.com/office/drawing/2015/9/8/chartex" xmlns:cx="http://schemas.microsoft.com/office/drawing/2014/chartex">
             <w:pict>
               <v:shape w14:anchorId="318525B9" id="Straight Arrow Connector 11" o:spid="_x0000_s1026" type="#_x0000_t32" style="position:absolute;margin-left:288.55pt;margin-top:376.6pt;width:41.3pt;height:82.6pt;z-index:251394560;visibility:visible;mso-wrap-style:square;mso-width-percent:0;mso-height-percent:0;mso-wrap-distance-left:9pt;mso-wrap-distance-top:0;mso-wrap-distance-right:9pt;mso-wrap-distance-bottom:0;mso-position-horizontal:absolute;mso-position-horizontal-relative:text;mso-position-vertical:absolute;mso-position-vertical-relative:text;mso-width-percent:0;mso-height-percent:0;mso-width-relative:margin;mso-height-relative:margin" o:gfxdata="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" strokecolor="#4472c4 [3204]" strokeweight=".5pt">
                 <v:stroke endarrow="block" joinstyle="miter"/>
@@ -4282,7 +4262,6 @@
       <w:r>
         <w:rPr>
           <w:noProof/>
-          <w:lang w:eastAsia="ko-KR"/>
         </w:rPr>
         <w:drawing>
           <wp:anchor distT="0" distB="0" distL="114300" distR="114300" simplePos="0" relativeHeight="251410944" behindDoc="1" locked="0" layoutInCell="1" allowOverlap="1" wp14:anchorId="2F5337EC" wp14:editId="7FAC8B29">
@@ -4316,7 +4295,7 @@
                     <pic:cNvPicPr/>
                   </pic:nvPicPr>
                   <pic:blipFill>
-                    <a:blip r:embed="rId12">
+                    <a:blip r:embed="rId16">
                       <a:extLst>
                         <a:ext uri="{28A0092B-C50C-407E-A947-70E740481C1C}">
                           <a14:useLocalDpi xmlns:a14="http://schemas.microsoft.com/office/drawing/2010/main" val="0"/>
@@ -4351,7 +4330,6 @@
       <w:r>
         <w:rPr>
           <w:noProof/>
-          <w:lang w:eastAsia="ko-KR"/>
         </w:rPr>
         <w:drawing>
           <wp:anchor distT="0" distB="0" distL="114300" distR="114300" simplePos="0" relativeHeight="251378176" behindDoc="1" locked="0" layoutInCell="1" allowOverlap="1" wp14:anchorId="30597472" wp14:editId="7E47DE83">
@@ -4385,7 +4363,7 @@
                     <pic:cNvPicPr/>
                   </pic:nvPicPr>
                   <pic:blipFill>
-                    <a:blip r:embed="rId13">
+                    <a:blip r:embed="rId17">
                       <a:extLst>
                         <a:ext uri="{28A0092B-C50C-407E-A947-70E740481C1C}">
                           <a14:useLocalDpi xmlns:a14="http://schemas.microsoft.com/office/drawing/2010/main" val="0"/>
@@ -4420,7 +4398,6 @@
       <w:r>
         <w:rPr>
           <w:noProof/>
-          <w:lang w:eastAsia="ko-KR"/>
         </w:rPr>
         <mc:AlternateContent>
           <mc:Choice Requires="wps">
@@ -4481,7 +4458,7 @@
               </wp:anchor>
             </w:drawing>
           </mc:Choice>
-          <mc:Fallback>
+          <mc:Fallback xmlns:w16se="http://schemas.microsoft.com/office/word/2015/wordml/symex" xmlns:w16cid="http://schemas.microsoft.com/office/word/2016/wordml/cid" xmlns:w15="http://schemas.microsoft.com/office/word/2012/wordml" xmlns:am3d="http://schemas.microsoft.com/office/drawing/2017/model3d" xmlns:aink="http://schemas.microsoft.com/office/drawing/2016/ink" xmlns:cx8="http://schemas.microsoft.com/office/drawing/2016/5/14/chartex" xmlns:cx7="http://schemas.microsoft.com/office/drawing/2016/5/13/chartex" xmlns:cx6="http://schemas.microsoft.com/office/drawing/2016/5/12/chartex" xmlns:cx5="http://schemas.microsoft.com/office/drawing/2016/5/11/chartex" xmlns:cx4="http://schemas.microsoft.com/office/drawing/2016/5/10/chartex" xmlns:cx3="http://schemas.microsoft.com/office/drawing/2016/5/9/chartex" xmlns:cx2="http://schemas.microsoft.com/office/drawing/2015/10/21/chartex" xmlns:cx1="http://schemas.microsoft.com/office/drawing/2015/9/8/chartex" xmlns:cx="http://schemas.microsoft.com/office/drawing/2014/chartex">
             <w:pict>
               <v:shape w14:anchorId="45549818" id="Straight Arrow Connector 8" o:spid="_x0000_s1026" type="#_x0000_t32" style="position:absolute;margin-left:217.35pt;margin-top:376.8pt;width:32.55pt;height:82.65pt;flip:x;z-index:251361792;visibility:visible;mso-wrap-style:square;mso-width-percent:0;mso-height-percent:0;mso-wrap-distance-left:9pt;mso-wrap-distance-top:0;mso-wrap-distance-right:9pt;mso-wrap-distance-bottom:0;mso-position-horizontal:absolute;mso-position-horizontal-relative:text;mso-position-vertical:absolute;mso-position-vertical-relative:text;mso-width-percent:0;mso-height-percent:0;mso-width-relative:margin;mso-height-relative:margin" o:gfxdata="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" strokecolor="#4472c4 [3204]" strokeweight=".5pt">
                 <v:stroke endarrow="block" joinstyle="miter"/>
@@ -4493,7 +4470,6 @@
       <w:r>
         <w:rPr>
           <w:noProof/>
-          <w:lang w:eastAsia="ko-KR"/>
         </w:rPr>
         <w:drawing>
           <wp:anchor distT="0" distB="0" distL="114300" distR="114300" simplePos="0" relativeHeight="251345408" behindDoc="1" locked="0" layoutInCell="1" allowOverlap="1" wp14:anchorId="149F9EC0" wp14:editId="4EF29072">
@@ -4527,7 +4503,7 @@
                     <pic:cNvPicPr/>
                   </pic:nvPicPr>
                   <pic:blipFill>
-                    <a:blip r:embed="rId14">
+                    <a:blip r:embed="rId18">
                       <a:extLst>
                         <a:ext uri="{28A0092B-C50C-407E-A947-70E740481C1C}">
                           <a14:useLocalDpi xmlns:a14="http://schemas.microsoft.com/office/drawing/2010/main" val="0"/>
@@ -4562,7 +4538,6 @@
       <w:r>
         <w:rPr>
           <w:noProof/>
-          <w:lang w:eastAsia="ko-KR"/>
         </w:rPr>
         <w:drawing>
           <wp:anchor distT="0" distB="0" distL="114300" distR="114300" simplePos="0" relativeHeight="251644416" behindDoc="0" locked="0" layoutInCell="1" allowOverlap="1" wp14:anchorId="19F9809F" wp14:editId="13C81840">
@@ -4598,7 +4573,7 @@
                     </pic:cNvPicPr>
                   </pic:nvPicPr>
                   <pic:blipFill>
-                    <a:blip r:embed="rId15">
+                    <a:blip r:embed="rId19">
                       <a:extLst>
                         <a:ext uri="{28A0092B-C50C-407E-A947-70E740481C1C}">
                           <a14:useLocalDpi xmlns:a14="http://schemas.microsoft.com/office/drawing/2010/main" val="0"/>
@@ -4638,7 +4613,6 @@
       <w:r>
         <w:rPr>
           <w:noProof/>
-          <w:lang w:eastAsia="ko-KR"/>
         </w:rPr>
         <mc:AlternateContent>
           <mc:Choice Requires="wps">
@@ -4710,7 +4684,7 @@
               </wp:anchor>
             </w:drawing>
           </mc:Choice>
-          <mc:Fallback>
+          <mc:Fallback xmlns:w16se="http://schemas.microsoft.com/office/word/2015/wordml/symex" xmlns:w16cid="http://schemas.microsoft.com/office/word/2016/wordml/cid" xmlns:w15="http://schemas.microsoft.com/office/word/2012/wordml" xmlns:am3d="http://schemas.microsoft.com/office/drawing/2017/model3d" xmlns:aink="http://schemas.microsoft.com/office/drawing/2016/ink" xmlns:cx8="http://schemas.microsoft.com/office/drawing/2016/5/14/chartex" xmlns:cx7="http://schemas.microsoft.com/office/drawing/2016/5/13/chartex" xmlns:cx6="http://schemas.microsoft.com/office/drawing/2016/5/12/chartex" xmlns:cx5="http://schemas.microsoft.com/office/drawing/2016/5/11/chartex" xmlns:cx4="http://schemas.microsoft.com/office/drawing/2016/5/10/chartex" xmlns:cx3="http://schemas.microsoft.com/office/drawing/2016/5/9/chartex" xmlns:cx2="http://schemas.microsoft.com/office/drawing/2015/10/21/chartex" xmlns:cx1="http://schemas.microsoft.com/office/drawing/2015/9/8/chartex" xmlns:cx="http://schemas.microsoft.com/office/drawing/2014/chartex">
             <w:pict>
               <v:shape w14:anchorId="458E4C33" id="Straight Arrow Connector 27" o:spid="_x0000_s1026" type="#_x0000_t32" style="position:absolute;margin-left:198pt;margin-top:1in;width:126pt;height:27pt;z-index:251628032;visibility:visible;mso-wrap-style:square;mso-width-percent:0;mso-height-percent:0;mso-wrap-distance-left:9pt;mso-wrap-distance-top:0;mso-wrap-distance-right:9pt;mso-wrap-distance-bottom:0;mso-position-horizontal:absolute;mso-position-horizontal-relative:text;mso-position-vertical:absolute;mso-position-vertical-relative:text;mso-width-percent:0;mso-height-percent:0;mso-width-relative:margin;mso-height-relative:margin" o:gfxdata="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" strokecolor="#4472c4 [3204]" strokeweight=".5pt">
                 <v:stroke endarrow="block" joinstyle="miter"/>
@@ -4723,7 +4697,6 @@
       <w:r>
         <w:rPr>
           <w:noProof/>
-          <w:lang w:eastAsia="ko-KR"/>
         </w:rPr>
         <w:drawing>
           <wp:anchor distT="0" distB="0" distL="114300" distR="114300" simplePos="0" relativeHeight="251568640" behindDoc="0" locked="0" layoutInCell="1" allowOverlap="1" wp14:anchorId="2E01A81D" wp14:editId="5B6A8440">
@@ -4759,7 +4732,7 @@
                     </pic:cNvPicPr>
                   </pic:nvPicPr>
                   <pic:blipFill>
-                    <a:blip r:embed="rId16">
+                    <a:blip r:embed="rId20">
                       <a:extLst>
                         <a:ext uri="{28A0092B-C50C-407E-A947-70E740481C1C}">
                           <a14:useLocalDpi xmlns:a14="http://schemas.microsoft.com/office/drawing/2010/main" val="0"/>
@@ -4799,7 +4772,6 @@
       <w:r>
         <w:rPr>
           <w:noProof/>
-          <w:lang w:eastAsia="ko-KR"/>
         </w:rPr>
         <w:drawing>
           <wp:anchor distT="0" distB="0" distL="114300" distR="114300" simplePos="0" relativeHeight="251597312" behindDoc="0" locked="0" layoutInCell="1" allowOverlap="1" wp14:anchorId="01C1A84A" wp14:editId="7D61D667">
@@ -4835,7 +4807,7 @@
                     </pic:cNvPicPr>
                   </pic:nvPicPr>
                   <pic:blipFill>
-                    <a:blip r:embed="rId17">
+                    <a:blip r:embed="rId21">
                       <a:extLst>
                         <a:ext uri="{28A0092B-C50C-407E-A947-70E740481C1C}">
                           <a14:useLocalDpi xmlns:a14="http://schemas.microsoft.com/office/drawing/2010/main" val="0"/>
@@ -4875,7 +4847,6 @@
       <w:r>
         <w:rPr>
           <w:noProof/>
-          <w:lang w:eastAsia="ko-KR"/>
         </w:rPr>
         <mc:AlternateContent>
           <mc:Choice Requires="wps">
@@ -4968,7 +4939,7 @@
               </wp:anchor>
             </w:drawing>
           </mc:Choice>
-          <mc:Fallback>
+          <mc:Fallback xmlns:w16se="http://schemas.microsoft.com/office/word/2015/wordml/symex" xmlns:w16cid="http://schemas.microsoft.com/office/word/2016/wordml/cid" xmlns:w15="http://schemas.microsoft.com/office/word/2012/wordml" xmlns:am3d="http://schemas.microsoft.com/office/drawing/2017/model3d" xmlns:aink="http://schemas.microsoft.com/office/drawing/2016/ink" xmlns:cx8="http://schemas.microsoft.com/office/drawing/2016/5/14/chartex" xmlns:cx7="http://schemas.microsoft.com/office/drawing/2016/5/13/chartex" xmlns:cx6="http://schemas.microsoft.com/office/drawing/2016/5/12/chartex" xmlns:cx5="http://schemas.microsoft.com/office/drawing/2016/5/11/chartex" xmlns:cx4="http://schemas.microsoft.com/office/drawing/2016/5/10/chartex" xmlns:cx3="http://schemas.microsoft.com/office/drawing/2016/5/9/chartex" xmlns:cx2="http://schemas.microsoft.com/office/drawing/2015/10/21/chartex" xmlns:cx1="http://schemas.microsoft.com/office/drawing/2015/9/8/chartex" xmlns:cx="http://schemas.microsoft.com/office/drawing/2014/chartex">
             <w:pict>
               <v:rect w14:anchorId="2D6B1E1D" id="Rectangle 29" o:spid="_x0000_s1037" style="position:absolute;margin-left:442.35pt;margin-top:518.7pt;width:77pt;height:94.55pt;z-index:251554304;visibility:visible;mso-wrap-style:square;mso-width-percent:0;mso-height-percent:0;mso-wrap-distance-left:9pt;mso-wrap-distance-top:0;mso-wrap-distance-right:9pt;mso-wrap-distance-bottom:0;mso-position-horizontal:absolute;mso-position-horizontal-relative:text;mso-position-vertical:absolute;mso-position-vertical-relative:text;mso-width-percent:0;mso-height-percent:0;mso-width-relative:margin;mso-height-relative:margin;v-text-anchor:middle" o:gfxdata="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" fillcolor="#4472c4 [3204]" strokecolor="#1f3763 [1604]" strokeweight="1pt">
                 <v:textbox>
@@ -5007,7 +4978,6 @@
       <w:r>
         <w:rPr>
           <w:noProof/>
-          <w:lang w:eastAsia="ko-KR"/>
         </w:rPr>
         <mc:AlternateContent>
           <mc:Choice Requires="wps">
@@ -5068,7 +5038,7 @@
               </wp:anchor>
             </w:drawing>
           </mc:Choice>
-          <mc:Fallback>
+          <mc:Fallback xmlns:w16se="http://schemas.microsoft.com/office/word/2015/wordml/symex" xmlns:w16cid="http://schemas.microsoft.com/office/word/2016/wordml/cid" xmlns:w15="http://schemas.microsoft.com/office/word/2012/wordml" xmlns:am3d="http://schemas.microsoft.com/office/drawing/2017/model3d" xmlns:aink="http://schemas.microsoft.com/office/drawing/2016/ink" xmlns:cx8="http://schemas.microsoft.com/office/drawing/2016/5/14/chartex" xmlns:cx7="http://schemas.microsoft.com/office/drawing/2016/5/13/chartex" xmlns:cx6="http://schemas.microsoft.com/office/drawing/2016/5/12/chartex" xmlns:cx5="http://schemas.microsoft.com/office/drawing/2016/5/11/chartex" xmlns:cx4="http://schemas.microsoft.com/office/drawing/2016/5/10/chartex" xmlns:cx3="http://schemas.microsoft.com/office/drawing/2016/5/9/chartex" xmlns:cx2="http://schemas.microsoft.com/office/drawing/2015/10/21/chartex" xmlns:cx1="http://schemas.microsoft.com/office/drawing/2015/9/8/chartex" xmlns:cx="http://schemas.microsoft.com/office/drawing/2014/chartex">
             <w:pict>
               <v:shape w14:anchorId="25CD6BDA" id="Straight Arrow Connector 28" o:spid="_x0000_s1026" type="#_x0000_t32" style="position:absolute;margin-left:472.05pt;margin-top:453.9pt;width:3.6pt;height:63.85pt;z-index:251542016;visibility:visible;mso-wrap-style:square;mso-width-percent:0;mso-height-percent:0;mso-wrap-distance-left:9pt;mso-wrap-distance-top:0;mso-wrap-distance-right:9pt;mso-wrap-distance-bottom:0;mso-position-horizontal:absolute;mso-position-horizontal-relative:text;mso-position-vertical:absolute;mso-position-vertical-relative:text;mso-width-percent:0;mso-height-percent:0;mso-width-relative:margin;mso-height-relative:margin" o:gfxdata="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" strokecolor="#4472c4 [3204]" strokeweight=".5pt">
                 <v:stroke endarrow="block" joinstyle="miter"/>
@@ -5080,7 +5050,6 @@
       <w:r>
         <w:rPr>
           <w:noProof/>
-          <w:lang w:eastAsia="ko-KR"/>
         </w:rPr>
         <mc:AlternateContent>
           <mc:Choice Requires="wps">
@@ -5159,7 +5128,7 @@
               </wp:anchor>
             </w:drawing>
           </mc:Choice>
-          <mc:Fallback>
+          <mc:Fallback xmlns:w16se="http://schemas.microsoft.com/office/word/2015/wordml/symex" xmlns:w16cid="http://schemas.microsoft.com/office/word/2016/wordml/cid" xmlns:w15="http://schemas.microsoft.com/office/word/2012/wordml" xmlns:am3d="http://schemas.microsoft.com/office/drawing/2017/model3d" xmlns:aink="http://schemas.microsoft.com/office/drawing/2016/ink" xmlns:cx8="http://schemas.microsoft.com/office/drawing/2016/5/14/chartex" xmlns:cx7="http://schemas.microsoft.com/office/drawing/2016/5/13/chartex" xmlns:cx6="http://schemas.microsoft.com/office/drawing/2016/5/12/chartex" xmlns:cx5="http://schemas.microsoft.com/office/drawing/2016/5/11/chartex" xmlns:cx4="http://schemas.microsoft.com/office/drawing/2016/5/10/chartex" xmlns:cx3="http://schemas.microsoft.com/office/drawing/2016/5/9/chartex" xmlns:cx2="http://schemas.microsoft.com/office/drawing/2015/10/21/chartex" xmlns:cx1="http://schemas.microsoft.com/office/drawing/2015/9/8/chartex" xmlns:cx="http://schemas.microsoft.com/office/drawing/2014/chartex">
             <w:pict>
               <v:rect w14:anchorId="5B51EB14" id="Rectangle 26" o:spid="_x0000_s1038" style="position:absolute;margin-left:431.75pt;margin-top:386.05pt;width:1in;height:1in;z-index:251529728;visibility:visible;mso-wrap-style:square;mso-wrap-distance-left:9pt;mso-wrap-distance-top:0;mso-wrap-distance-right:9pt;mso-wrap-distance-bottom:0;mso-position-horizontal:absolute;mso-position-horizontal-relative:text;mso-position-vertical:absolute;mso-position-vertical-relative:text;v-text-anchor:middle" o:gfxdata="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" fillcolor="#4472c4 [3204]" strokecolor="#1f3763 [1604]" strokeweight="1pt">
                 <v:textbox>
@@ -5190,7 +5159,6 @@
       <w:r>
         <w:rPr>
           <w:noProof/>
-          <w:lang w:eastAsia="ko-KR"/>
         </w:rPr>
         <mc:AlternateContent>
           <mc:Choice Requires="wps">
@@ -5251,7 +5219,7 @@
               </wp:anchor>
             </w:drawing>
           </mc:Choice>
-          <mc:Fallback>
+          <mc:Fallback xmlns:w16se="http://schemas.microsoft.com/office/word/2015/wordml/symex" xmlns:w16cid="http://schemas.microsoft.com/office/word/2016/wordml/cid" xmlns:w15="http://schemas.microsoft.com/office/word/2012/wordml" xmlns:am3d="http://schemas.microsoft.com/office/drawing/2017/model3d" xmlns:aink="http://schemas.microsoft.com/office/drawing/2016/ink" xmlns:cx8="http://schemas.microsoft.com/office/drawing/2016/5/14/chartex" xmlns:cx7="http://schemas.microsoft.com/office/drawing/2016/5/13/chartex" xmlns:cx6="http://schemas.microsoft.com/office/drawing/2016/5/12/chartex" xmlns:cx5="http://schemas.microsoft.com/office/drawing/2016/5/11/chartex" xmlns:cx4="http://schemas.microsoft.com/office/drawing/2016/5/10/chartex" xmlns:cx3="http://schemas.microsoft.com/office/drawing/2016/5/9/chartex" xmlns:cx2="http://schemas.microsoft.com/office/drawing/2015/10/21/chartex" xmlns:cx1="http://schemas.microsoft.com/office/drawing/2015/9/8/chartex" xmlns:cx="http://schemas.microsoft.com/office/drawing/2014/chartex">
             <w:pict>
               <v:shape w14:anchorId="28B3C239" id="Straight Arrow Connector 25" o:spid="_x0000_s1026" type="#_x0000_t32" style="position:absolute;margin-left:454.85pt;margin-top:322.1pt;width:3.6pt;height:63.85pt;z-index:251517440;visibility:visible;mso-wrap-style:square;mso-width-percent:0;mso-height-percent:0;mso-wrap-distance-left:9pt;mso-wrap-distance-top:0;mso-wrap-distance-right:9pt;mso-wrap-distance-bottom:0;mso-position-horizontal:absolute;mso-position-horizontal-relative:text;mso-position-vertical:absolute;mso-position-vertical-relative:text;mso-width-percent:0;mso-height-percent:0;mso-width-relative:margin;mso-height-relative:margin" o:gfxdata="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" strokecolor="#4472c4 [3204]" strokeweight=".5pt">
                 <v:stroke endarrow="block" joinstyle="miter"/>
@@ -5263,7 +5231,6 @@
       <w:r>
         <w:rPr>
           <w:noProof/>
-          <w:lang w:eastAsia="ko-KR"/>
         </w:rPr>
         <mc:AlternateContent>
           <mc:Choice Requires="wps">
@@ -5342,7 +5309,7 @@
               </wp:anchor>
             </w:drawing>
           </mc:Choice>
-          <mc:Fallback>
+          <mc:Fallback xmlns:w16se="http://schemas.microsoft.com/office/word/2015/wordml/symex" xmlns:w16cid="http://schemas.microsoft.com/office/word/2016/wordml/cid" xmlns:w15="http://schemas.microsoft.com/office/word/2012/wordml" xmlns:am3d="http://schemas.microsoft.com/office/drawing/2017/model3d" xmlns:aink="http://schemas.microsoft.com/office/drawing/2016/ink" xmlns:cx8="http://schemas.microsoft.com/office/drawing/2016/5/14/chartex" xmlns:cx7="http://schemas.microsoft.com/office/drawing/2016/5/13/chartex" xmlns:cx6="http://schemas.microsoft.com/office/drawing/2016/5/12/chartex" xmlns:cx5="http://schemas.microsoft.com/office/drawing/2016/5/11/chartex" xmlns:cx4="http://schemas.microsoft.com/office/drawing/2016/5/10/chartex" xmlns:cx3="http://schemas.microsoft.com/office/drawing/2016/5/9/chartex" xmlns:cx2="http://schemas.microsoft.com/office/drawing/2015/10/21/chartex" xmlns:cx1="http://schemas.microsoft.com/office/drawing/2015/9/8/chartex" xmlns:cx="http://schemas.microsoft.com/office/drawing/2014/chartex">
             <w:pict>
               <v:rect w14:anchorId="568A31AC" id="Rectangle 24" o:spid="_x0000_s1039" style="position:absolute;margin-left:424.5pt;margin-top:256.05pt;width:1in;height:1in;z-index:251505152;visibility:visible;mso-wrap-style:square;mso-wrap-distance-left:9pt;mso-wrap-distance-top:0;mso-wrap-distance-right:9pt;mso-wrap-distance-bottom:0;mso-position-horizontal:absolute;mso-position-horizontal-relative:text;mso-position-vertical:absolute;mso-position-vertical-relative:text;v-text-anchor:middle" o:gfxdata="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" fillcolor="#4472c4 [3204]" strokecolor="#1f3763 [1604]" strokeweight="1pt">
                 <v:textbox>
@@ -5382,7 +5349,7 @@
 </file>
 
 <file path=word/styles.xml><?xml version="1.0" encoding="utf-8"?>
-<w:styles xmlns:mc="http://schemas.openxmlformats.org/markup-compatibility/2006" xmlns:r="http://schemas.openxmlformats.org/officeDocument/2006/relationships" xmlns:w="http://schemas.openxmlformats.org/wordprocessingml/2006/main" xmlns:w14="http://schemas.microsoft.com/office/word/2010/wordml" xmlns:w15="http://schemas.microsoft.com/office/word/2012/wordml" xmlns:w16cid="http://schemas.microsoft.com/office/word/2016/wordml/cid" xmlns:w16se="http://schemas.microsoft.com/office/word/2015/wordml/symex" mc:Ignorable="w14 w15 w16se w16cid">
+<w:styles xmlns:mc="http://schemas.openxmlformats.org/markup-compatibility/2006" xmlns:r="http://schemas.openxmlformats.org/officeDocument/2006/relationships" xmlns:w="http://schemas.openxmlformats.org/wordprocessingml/2006/main" xmlns:w14="http://schemas.microsoft.com/office/word/2010/wordml" mc:Ignorable="w14">
   <w:docDefaults>
     <w:rPrDefault>
       <w:rPr>
@@ -5394,371 +5361,153 @@
     </w:rPrDefault>
     <w:pPrDefault/>
   </w:docDefaults>
-  <w:latentStyles w:defLockedState="0" w:defUIPriority="99" w:defSemiHidden="0" w:defUnhideWhenUsed="0" w:defQFormat="0" w:count="375">
-    <w:lsdException w:name="Normal" w:uiPriority="0" w:qFormat="1"/>
-    <w:lsdException w:name="heading 1" w:uiPriority="9" w:qFormat="1"/>
-    <w:lsdException w:name="heading 2" w:semiHidden="1" w:uiPriority="9" w:unhideWhenUsed="1" w:qFormat="1"/>
-    <w:lsdException w:name="heading 3" w:semiHidden="1" w:uiPriority="9" w:unhideWhenUsed="1" w:qFormat="1"/>
-    <w:lsdException w:name="heading 4" w:semiHidden="1" w:uiPriority="9" w:unhideWhenUsed="1" w:qFormat="1"/>
-    <w:lsdException w:name="heading 5" w:semiHidden="1" w:uiPriority="9" w:unhideWhenUsed="1" w:qFormat="1"/>
-    <w:lsdException w:name="heading 6" w:semiHidden="1" w:uiPriority="9" w:unhideWhenUsed="1" w:qFormat="1"/>
-    <w:lsdException w:name="heading 7" w:semiHidden="1" w:uiPriority="9" w:unhideWhenUsed="1" w:qFormat="1"/>
-    <w:lsdException w:name="heading 8" w:semiHidden="1" w:uiPriority="9" w:unhideWhenUsed="1" w:qFormat="1"/>
-    <w:lsdException w:name="heading 9" w:semiHidden="1" w:uiPriority="9" w:unhideWhenUsed="1" w:qFormat="1"/>
-    <w:lsdException w:name="index 1" w:semiHidden="1" w:unhideWhenUsed="1"/>
-    <w:lsdException w:name="index 2" w:semiHidden="1" w:unhideWhenUsed="1"/>
-    <w:lsdException w:name="index 3" w:semiHidden="1" w:unhideWhenUsed="1"/>
-    <w:lsdException w:name="index 4" w:semiHidden="1" w:unhideWhenUsed="1"/>
-    <w:lsdException w:name="index 5" w:semiHidden="1" w:unhideWhenUsed="1"/>
-    <w:lsdException w:name="index 6" w:semiHidden="1" w:unhideWhenUsed="1"/>
-    <w:lsdException w:name="index 7" w:semiHidden="1" w:unhideWhenUsed="1"/>
-    <w:lsdException w:name="index 8" w:semiHidden="1" w:unhideWhenUsed="1"/>
-    <w:lsdException w:name="index 9" w:semiHidden="1" w:unhideWhenUsed="1"/>
-    <w:lsdException w:name="toc 1" w:semiHidden="1" w:uiPriority="39" w:unhideWhenUsed="1"/>
-    <w:lsdException w:name="toc 2" w:semiHidden="1" w:uiPriority="39" w:unhideWhenUsed="1"/>
-    <w:lsdException w:name="toc 3" w:semiHidden="1" w:uiPriority="39" w:unhideWhenUsed="1"/>
-    <w:lsdException w:name="toc 4" w:semiHidden="1" w:uiPriority="39" w:unhideWhenUsed="1"/>
-    <w:lsdException w:name="toc 5" w:semiHidden="1" w:uiPriority="39" w:unhideWhenUsed="1"/>
-    <w:lsdException w:name="toc 6" w:semiHidden="1" w:uiPriority="39" w:unhideWhenUsed="1"/>
-    <w:lsdException w:name="toc 7" w:semiHidden="1" w:uiPriority="39" w:unhideWhenUsed="1"/>
-    <w:lsdException w:name="toc 8" w:semiHidden="1" w:uiPriority="39" w:unhideWhenUsed="1"/>
-    <w:lsdException w:name="toc 9" w:semiHidden="1" w:uiPriority="39" w:unhideWhenUsed="1"/>
-    <w:lsdException w:name="Normal Indent" w:semiHidden="1" w:unhideWhenUsed="1"/>
-    <w:lsdException w:name="footnote text" w:semiHidden="1" w:unhideWhenUsed="1"/>
-    <w:lsdException w:name="annotation text" w:semiHidden="1" w:unhideWhenUsed="1"/>
-    <w:lsdException w:name="header" w:semiHidden="1" w:unhideWhenUsed="1"/>
-    <w:lsdException w:name="footer" w:semiHidden="1" w:unhideWhenUsed="1"/>
-    <w:lsdException w:name="index heading" w:semiHidden="1" w:unhideWhenUsed="1"/>
-    <w:lsdException w:name="caption" w:semiHidden="1" w:uiPriority="35" w:unhideWhenUsed="1" w:qFormat="1"/>
-    <w:lsdException w:name="table of figures" w:semiHidden="1" w:unhideWhenUsed="1"/>
-    <w:lsdException w:name="envelope address" w:semiHidden="1" w:unhideWhenUsed="1"/>
-    <w:lsdException w:name="envelope return" w:semiHidden="1" w:unhideWhenUsed="1"/>
-    <w:lsdException w:name="footnote reference" w:semiHidden="1" w:unhideWhenUsed="1"/>
-    <w:lsdException w:name="annotation reference" w:semiHidden="1" w:unhideWhenUsed="1"/>
-    <w:lsdException w:name="line number" w:semiHidden="1" w:unhideWhenUsed="1"/>
-    <w:lsdException w:name="page number" w:semiHidden="1" w:unhideWhenUsed="1"/>
-    <w:lsdException w:name="endnote reference" w:semiHidden="1" w:unhideWhenUsed="1"/>
-    <w:lsdException w:name="endnote text" w:semiHidden="1" w:unhideWhenUsed="1"/>
-    <w:lsdException w:name="table of authorities" w:semiHidden="1" w:unhideWhenUsed="1"/>
-    <w:lsdException w:name="macro" w:semiHidden="1" w:unhideWhenUsed="1"/>
-    <w:lsdException w:name="toa heading" w:semiHidden="1" w:unhideWhenUsed="1"/>
-    <w:lsdException w:name="List" w:semiHidden="1" w:unhideWhenUsed="1"/>
-    <w:lsdException w:name="List Bullet" w:semiHidden="1" w:unhideWhenUsed="1"/>
-    <w:lsdException w:name="List Number" w:semiHidden="1" w:unhideWhenUsed="1"/>
-    <w:lsdException w:name="List 2" w:semiHidden="1" w:unhideWhenUsed="1"/>
-    <w:lsdException w:name="List 3" w:semiHidden="1" w:unhideWhenUsed="1"/>
-    <w:lsdException w:name="List 4" w:semiHidden="1" w:unhideWhenUsed="1"/>
-    <w:lsdException w:name="List 5" w:semiHidden="1" w:unhideWhenUsed="1"/>
-    <w:lsdException w:name="List Bullet 2" w:semiHidden="1" w:unhideWhenUsed="1"/>
-    <w:lsdException w:name="List Bullet 3" w:semiHidden="1" w:unhideWhenUsed="1"/>
-    <w:lsdException w:name="List Bullet 4" w:semiHidden="1" w:unhideWhenUsed="1"/>
-    <w:lsdException w:name="List Bullet 5" w:semiHidden="1" w:unhideWhenUsed="1"/>
-    <w:lsdException w:name="List Number 2" w:semiHidden="1" w:unhideWhenUsed="1"/>
-    <w:lsdException w:name="List Number 3" w:semiHidden="1" w:unhideWhenUsed="1"/>
-    <w:lsdException w:name="List Number 4" w:semiHidden="1" w:unhideWhenUsed="1"/>
-    <w:lsdException w:name="List Number 5" w:semiHidden="1" w:unhideWhenUsed="1"/>
-    <w:lsdException w:name="Title" w:uiPriority="10" w:qFormat="1"/>
-    <w:lsdException w:name="Closing" w:semiHidden="1" w:unhideWhenUsed="1"/>
-    <w:lsdException w:name="Signature" w:semiHidden="1" w:unhideWhenUsed="1"/>
-    <w:lsdException w:name="Default Paragraph Font" w:semiHidden="1" w:uiPriority="1" w:unhideWhenUsed="1"/>
-    <w:lsdException w:name="Body Text" w:semiHidden="1" w:unhideWhenUsed="1"/>
-    <w:lsdException w:name="Body Text Indent" w:semiHidden="1" w:unhideWhenUsed="1"/>
-    <w:lsdException w:name="List Continue" w:semiHidden="1" w:unhideWhenUsed="1"/>
-    <w:lsdException w:name="List Continue 2" w:semiHidden="1" w:unhideWhenUsed="1"/>
-    <w:lsdException w:name="List Continue 3" w:semiHidden="1" w:unhideWhenUsed="1"/>
-    <w:lsdException w:name="List Continue 4" w:semiHidden="1" w:unhideWhenUsed="1"/>
-    <w:lsdException w:name="List Continue 5" w:semiHidden="1" w:unhideWhenUsed="1"/>
-    <w:lsdException w:name="Message Header" w:semiHidden="1" w:unhideWhenUsed="1"/>
-    <w:lsdException w:name="Subtitle" w:uiPriority="11" w:qFormat="1"/>
-    <w:lsdException w:name="Salutation" w:semiHidden="1" w:unhideWhenUsed="1"/>
-    <w:lsdException w:name="Date" w:semiHidden="1" w:unhideWhenUsed="1"/>
-    <w:lsdException w:name="Body Text First Indent" w:semiHidden="1" w:unhideWhenUsed="1"/>
-    <w:lsdException w:name="Body Text First Indent 2" w:semiHidden="1" w:unhideWhenUsed="1"/>
-    <w:lsdException w:name="Note Heading" w:semiHidden="1" w:unhideWhenUsed="1"/>
-    <w:lsdException w:name="Body Text 2" w:semiHidden="1" w:unhideWhenUsed="1"/>
-    <w:lsdException w:name="Body Text 3" w:semiHidden="1" w:unhideWhenUsed="1"/>
-    <w:lsdException w:name="Body Text Indent 2" w:semiHidden="1" w:unhideWhenUsed="1"/>
-    <w:lsdException w:name="Body Text Indent 3" w:semiHidden="1" w:unhideWhenUsed="1"/>
-    <w:lsdException w:name="Block Text" w:semiHidden="1" w:unhideWhenUsed="1"/>
-    <w:lsdException w:name="Hyperlink" w:semiHidden="1" w:unhideWhenUsed="1"/>
-    <w:lsdException w:name="FollowedHyperlink" w:semiHidden="1" w:unhideWhenUsed="1"/>
-    <w:lsdException w:name="Strong" w:uiPriority="22" w:qFormat="1"/>
-    <w:lsdException w:name="Emphasis" w:uiPriority="20" w:qFormat="1"/>
-    <w:lsdException w:name="Document Map" w:semiHidden="1" w:unhideWhenUsed="1"/>
-    <w:lsdException w:name="Plain Text" w:semiHidden="1" w:unhideWhenUsed="1"/>
-    <w:lsdException w:name="E-mail Signature" w:semiHidden="1" w:unhideWhenUsed="1"/>
-    <w:lsdException w:name="HTML Top of Form" w:semiHidden="1" w:unhideWhenUsed="1"/>
-    <w:lsdException w:name="HTML Bottom of Form" w:semiHidden="1" w:unhideWhenUsed="1"/>
-    <w:lsdException w:name="Normal (Web)" w:semiHidden="1" w:unhideWhenUsed="1"/>
-    <w:lsdException w:name="HTML Acronym" w:semiHidden="1" w:unhideWhenUsed="1"/>
-    <w:lsdException w:name="HTML Address" w:semiHidden="1" w:unhideWhenUsed="1"/>
-    <w:lsdException w:name="HTML Cite" w:semiHidden="1" w:unhideWhenUsed="1"/>
-    <w:lsdException w:name="HTML Code" w:semiHidden="1" w:unhideWhenUsed="1"/>
-    <w:lsdException w:name="HTML Definition" w:semiHidden="1" w:unhideWhenUsed="1"/>
-    <w:lsdException w:name="HTML Keyboard" w:semiHidden="1" w:unhideWhenUsed="1"/>
-    <w:lsdException w:name="HTML Preformatted" w:semiHidden="1" w:unhideWhenUsed="1"/>
-    <w:lsdException w:name="HTML Sample" w:semiHidden="1" w:unhideWhenUsed="1"/>
-    <w:lsdException w:name="HTML Typewriter" w:semiHidden="1" w:unhideWhenUsed="1"/>
-    <w:lsdException w:name="HTML Variable" w:semiHidden="1" w:unhideWhenUsed="1"/>
-    <w:lsdException w:name="Normal Table" w:semiHidden="1" w:unhideWhenUsed="1"/>
-    <w:lsdException w:name="annotation subject" w:semiHidden="1" w:unhideWhenUsed="1"/>
-    <w:lsdException w:name="No List" w:semiHidden="1" w:unhideWhenUsed="1"/>
-    <w:lsdException w:name="Outline List 1" w:semiHidden="1" w:unhideWhenUsed="1"/>
-    <w:lsdException w:name="Outline List 2" w:semiHidden="1" w:unhideWhenUsed="1"/>
-    <w:lsdException w:name="Outline List 3" w:semiHidden="1" w:unhideWhenUsed="1"/>
-    <w:lsdException w:name="Table Simple 1" w:semiHidden="1" w:unhideWhenUsed="1"/>
-    <w:lsdException w:name="Table Simple 2" w:semiHidden="1" w:unhideWhenUsed="1"/>
-    <w:lsdException w:name="Table Simple 3" w:semiHidden="1" w:unhideWhenUsed="1"/>
-    <w:lsdException w:name="Table Classic 1" w:semiHidden="1" w:unhideWhenUsed="1"/>
-    <w:lsdException w:name="Table Classic 2" w:semiHidden="1" w:unhideWhenUsed="1"/>
-    <w:lsdException w:name="Table Classic 3" w:semiHidden="1" w:unhideWhenUsed="1"/>
-    <w:lsdException w:name="Table Classic 4" w:semiHidden="1" w:unhideWhenUsed="1"/>
-    <w:lsdException w:name="Table Colorful 1" w:semiHidden="1" w:unhideWhenUsed="1"/>
-    <w:lsdException w:name="Table Colorful 2" w:semiHidden="1" w:unhideWhenUsed="1"/>
-    <w:lsdException w:name="Table Colorful 3" w:semiHidden="1" w:unhideWhenUsed="1"/>
-    <w:lsdException w:name="Table Columns 1" w:semiHidden="1" w:unhideWhenUsed="1"/>
-    <w:lsdException w:name="Table Columns 2" w:semiHidden="1" w:unhideWhenUsed="1"/>
-    <w:lsdException w:name="Table Columns 3" w:semiHidden="1" w:unhideWhenUsed="1"/>
-    <w:lsdException w:name="Table Columns 4" w:semiHidden="1" w:unhideWhenUsed="1"/>
-    <w:lsdException w:name="Table Columns 5" w:semiHidden="1" w:unhideWhenUsed="1"/>
-    <w:lsdException w:name="Table Grid 1" w:semiHidden="1" w:unhideWhenUsed="1"/>
-    <w:lsdException w:name="Table Grid 2" w:semiHidden="1" w:unhideWhenUsed="1"/>
-    <w:lsdException w:name="Table Grid 3" w:semiHidden="1" w:unhideWhenUsed="1"/>
-    <w:lsdException w:name="Table Grid 4" w:semiHidden="1" w:unhideWhenUsed="1"/>
-    <w:lsdException w:name="Table Grid 5" w:semiHidden="1" w:unhideWhenUsed="1"/>
-    <w:lsdException w:name="Table Grid 6" w:semiHidden="1" w:unhideWhenUsed="1"/>
-    <w:lsdException w:name="Table Grid 7" w:semiHidden="1" w:unhideWhenUsed="1"/>
-    <w:lsdException w:name="Table Grid 8" w:semiHidden="1" w:unhideWhenUsed="1"/>
-    <w:lsdException w:name="Table List 1" w:semiHidden="1" w:unhideWhenUsed="1"/>
-    <w:lsdException w:name="Table List 2" w:semiHidden="1" w:unhideWhenUsed="1"/>
-    <w:lsdException w:name="Table List 3" w:semiHidden="1" w:unhideWhenUsed="1"/>
-    <w:lsdException w:name="Table List 4" w:semiHidden="1" w:unhideWhenUsed="1"/>
-    <w:lsdException w:name="Table List 5" w:semiHidden="1" w:unhideWhenUsed="1"/>
-    <w:lsdException w:name="Table List 6" w:semiHidden="1" w:unhideWhenUsed="1"/>
-    <w:lsdException w:name="Table List 7" w:semiHidden="1" w:unhideWhenUsed="1"/>
-    <w:lsdException w:name="Table List 8" w:semiHidden="1" w:unhideWhenUsed="1"/>
-    <w:lsdException w:name="Table 3D effects 1" w:semiHidden="1" w:unhideWhenUsed="1"/>
-    <w:lsdException w:name="Table 3D effects 2" w:semiHidden="1" w:unhideWhenUsed="1"/>
-    <w:lsdException w:name="Table 3D effects 3" w:semiHidden="1" w:unhideWhenUsed="1"/>
-    <w:lsdException w:name="Table Contemporary" w:semiHidden="1" w:unhideWhenUsed="1"/>
-    <w:lsdException w:name="Table Elegant" w:semiHidden="1" w:unhideWhenUsed="1"/>
-    <w:lsdException w:name="Table Professional" w:semiHidden="1" w:unhideWhenUsed="1"/>
-    <w:lsdException w:name="Table Subtle 1" w:semiHidden="1" w:unhideWhenUsed="1"/>
-    <w:lsdException w:name="Table Subtle 2" w:semiHidden="1" w:unhideWhenUsed="1"/>
-    <w:lsdException w:name="Table Web 1" w:semiHidden="1" w:unhideWhenUsed="1"/>
-    <w:lsdException w:name="Table Web 2" w:semiHidden="1" w:unhideWhenUsed="1"/>
-    <w:lsdException w:name="Table Web 3" w:semiHidden="1" w:unhideWhenUsed="1"/>
-    <w:lsdException w:name="Balloon Text" w:semiHidden="1" w:unhideWhenUsed="1"/>
-    <w:lsdException w:name="Table Grid" w:uiPriority="39"/>
-    <w:lsdException w:name="Table Theme" w:semiHidden="1" w:unhideWhenUsed="1"/>
-    <w:lsdException w:name="Placeholder Text" w:semiHidden="1"/>
-    <w:lsdException w:name="No Spacing" w:uiPriority="1" w:qFormat="1"/>
-    <w:lsdException w:name="Light Shading" w:uiPriority="60"/>
-    <w:lsdException w:name="Light List" w:uiPriority="61"/>
-    <w:lsdException w:name="Light Grid" w:uiPriority="62"/>
-    <w:lsdException w:name="Medium Shading 1" w:uiPriority="63"/>
-    <w:lsdException w:name="Medium Shading 2" w:uiPriority="64"/>
-    <w:lsdException w:name="Medium List 1" w:uiPriority="65"/>
-    <w:lsdException w:name="Medium List 2" w:uiPriority="66"/>
-    <w:lsdException w:name="Medium Grid 1" w:uiPriority="67"/>
-    <w:lsdException w:name="Medium Grid 2" w:uiPriority="68"/>
-    <w:lsdException w:name="Medium Grid 3" w:uiPriority="69"/>
-    <w:lsdException w:name="Dark List" w:uiPriority="70"/>
-    <w:lsdException w:name="Colorful Shading" w:uiPriority="71"/>
-    <w:lsdException w:name="Colorful List" w:uiPriority="72"/>
-    <w:lsdException w:name="Colorful Grid" w:uiPriority="73"/>
-    <w:lsdException w:name="Light Shading Accent 1" w:uiPriority="60"/>
-    <w:lsdException w:name="Light List Accent 1" w:uiPriority="61"/>
-    <w:lsdException w:name="Light Grid Accent 1" w:uiPriority="62"/>
-    <w:lsdException w:name="Medium Shading 1 Accent 1" w:uiPriority="63"/>
-    <w:lsdException w:name="Medium Shading 2 Accent 1" w:uiPriority="64"/>
-    <w:lsdException w:name="Medium List 1 Accent 1" w:uiPriority="65"/>
-    <w:lsdException w:name="Revision" w:semiHidden="1"/>
-    <w:lsdException w:name="List Paragraph" w:uiPriority="34" w:qFormat="1"/>
-    <w:lsdException w:name="Quote" w:uiPriority="29" w:qFormat="1"/>
-    <w:lsdException w:name="Intense Quote" w:uiPriority="30" w:qFormat="1"/>
-    <w:lsdException w:name="Medium List 2 Accent 1" w:uiPriority="66"/>
-    <w:lsdException w:name="Medium Grid 1 Accent 1" w:uiPriority="67"/>
-    <w:lsdException w:name="Medium Grid 2 Accent 1" w:uiPriority="68"/>
-    <w:lsdException w:name="Medium Grid 3 Accent 1" w:uiPriority="69"/>
-    <w:lsdException w:name="Dark List Accent 1" w:uiPriority="70"/>
-    <w:lsdException w:name="Colorful Shading Accent 1" w:uiPriority="71"/>
-    <w:lsdException w:name="Colorful List Accent 1" w:uiPriority="72"/>
-    <w:lsdException w:name="Colorful Grid Accent 1" w:uiPriority="73"/>
-    <w:lsdException w:name="Light Shading Accent 2" w:uiPriority="60"/>
-    <w:lsdException w:name="Light List Accent 2" w:uiPriority="61"/>
-    <w:lsdException w:name="Light Grid Accent 2" w:uiPriority="62"/>
-    <w:lsdException w:name="Medium Shading 1 Accent 2" w:uiPriority="63"/>
-    <w:lsdException w:name="Medium Shading 2 Accent 2" w:uiPriority="64"/>
-    <w:lsdException w:name="Medium List 1 Accent 2" w:uiPriority="65"/>
-    <w:lsdException w:name="Medium List 2 Accent 2" w:uiPriority="66"/>
-    <w:lsdException w:name="Medium Grid 1 Accent 2" w:uiPriority="67"/>
-    <w:lsdException w:name="Medium Grid 2 Accent 2" w:uiPriority="68"/>
-    <w:lsdException w:name="Medium Grid 3 Accent 2" w:uiPriority="69"/>
-    <w:lsdException w:name="Dark List Accent 2" w:uiPriority="70"/>
-    <w:lsdException w:name="Colorful Shading Accent 2" w:uiPriority="71"/>
-    <w:lsdException w:name="Colorful List Accent 2" w:uiPriority="72"/>
-    <w:lsdException w:name="Colorful Grid Accent 2" w:uiPriority="73"/>
-    <w:lsdException w:name="Light Shading Accent 3" w:uiPriority="60"/>
-    <w:lsdException w:name="Light List Accent 3" w:uiPriority="61"/>
-    <w:lsdException w:name="Light Grid Accent 3" w:uiPriority="62"/>
-    <w:lsdException w:name="Medium Shading 1 Accent 3" w:uiPriority="63"/>
-    <w:lsdException w:name="Medium Shading 2 Accent 3" w:uiPriority="64"/>
-    <w:lsdException w:name="Medium List 1 Accent 3" w:uiPriority="65"/>
-    <w:lsdException w:name="Medium List 2 Accent 3" w:uiPriority="66"/>
-    <w:lsdException w:name="Medium Grid 1 Accent 3" w:uiPriority="67"/>
-    <w:lsdException w:name="Medium Grid 2 Accent 3" w:uiPriority="68"/>
-    <w:lsdException w:name="Medium Grid 3 Accent 3" w:uiPriority="69"/>
-    <w:lsdException w:name="Dark List Accent 3" w:uiPriority="70"/>
-    <w:lsdException w:name="Colorful Shading Accent 3" w:uiPriority="71"/>
-    <w:lsdException w:name="Colorful List Accent 3" w:uiPriority="72"/>
-    <w:lsdException w:name="Colorful Grid Accent 3" w:uiPriority="73"/>
-    <w:lsdException w:name="Light Shading Accent 4" w:uiPriority="60"/>
-    <w:lsdException w:name="Light List Accent 4" w:uiPriority="61"/>
-    <w:lsdException w:name="Light Grid Accent 4" w:uiPriority="62"/>
-    <w:lsdException w:name="Medium Shading 1 Accent 4" w:uiPriority="63"/>
-    <w:lsdException w:name="Medium Shading 2 Accent 4" w:uiPriority="64"/>
-    <w:lsdException w:name="Medium List 1 Accent 4" w:uiPriority="65"/>
-    <w:lsdException w:name="Medium List 2 Accent 4" w:uiPriority="66"/>
-    <w:lsdException w:name="Medium Grid 1 Accent 4" w:uiPriority="67"/>
-    <w:lsdException w:name="Medium Grid 2 Accent 4" w:uiPriority="68"/>
-    <w:lsdException w:name="Medium Grid 3 Accent 4" w:uiPriority="69"/>
-    <w:lsdException w:name="Dark List Accent 4" w:uiPriority="70"/>
-    <w:lsdException w:name="Colorful Shading Accent 4" w:uiPriority="71"/>
-    <w:lsdException w:name="Colorful List Accent 4" w:uiPriority="72"/>
-    <w:lsdException w:name="Colorful Grid Accent 4" w:uiPriority="73"/>
-    <w:lsdException w:name="Light Shading Accent 5" w:uiPriority="60"/>
-    <w:lsdException w:name="Light List Accent 5" w:uiPriority="61"/>
-    <w:lsdException w:name="Light Grid Accent 5" w:uiPriority="62"/>
-    <w:lsdException w:name="Medium Shading 1 Accent 5" w:uiPriority="63"/>
-    <w:lsdException w:name="Medium Shading 2 Accent 5" w:uiPriority="64"/>
-    <w:lsdException w:name="Medium List 1 Accent 5" w:uiPriority="65"/>
-    <w:lsdException w:name="Medium List 2 Accent 5" w:uiPriority="66"/>
-    <w:lsdException w:name="Medium Grid 1 Accent 5" w:uiPriority="67"/>
-    <w:lsdException w:name="Medium Grid 2 Accent 5" w:uiPriority="68"/>
-    <w:lsdException w:name="Medium Grid 3 Accent 5" w:uiPriority="69"/>
-    <w:lsdException w:name="Dark List Accent 5" w:uiPriority="70"/>
-    <w:lsdException w:name="Colorful Shading Accent 5" w:uiPriority="71"/>
-    <w:lsdException w:name="Colorful List Accent 5" w:uiPriority="72"/>
-    <w:lsdException w:name="Colorful Grid Accent 5" w:uiPriority="73"/>
-    <w:lsdException w:name="Light Shading Accent 6" w:uiPriority="60"/>
-    <w:lsdException w:name="Light List Accent 6" w:uiPriority="61"/>
-    <w:lsdException w:name="Light Grid Accent 6" w:uiPriority="62"/>
-    <w:lsdException w:name="Medium Shading 1 Accent 6" w:uiPriority="63"/>
-    <w:lsdException w:name="Medium Shading 2 Accent 6" w:uiPriority="64"/>
-    <w:lsdException w:name="Medium List 1 Accent 6" w:uiPriority="65"/>
-    <w:lsdException w:name="Medium List 2 Accent 6" w:uiPriority="66"/>
-    <w:lsdException w:name="Medium Grid 1 Accent 6" w:uiPriority="67"/>
-    <w:lsdException w:name="Medium Grid 2 Accent 6" w:uiPriority="68"/>
-    <w:lsdException w:name="Medium Grid 3 Accent 6" w:uiPriority="69"/>
-    <w:lsdException w:name="Dark List Accent 6" w:uiPriority="70"/>
-    <w:lsdException w:name="Colorful Shading Accent 6" w:uiPriority="71"/>
-    <w:lsdException w:name="Colorful List Accent 6" w:uiPriority="72"/>
-    <w:lsdException w:name="Colorful Grid Accent 6" w:uiPriority="73"/>
-    <w:lsdException w:name="Subtle Emphasis" w:uiPriority="19" w:qFormat="1"/>
-    <w:lsdException w:name="Intense Emphasis" w:uiPriority="21" w:qFormat="1"/>
-    <w:lsdException w:name="Subtle Reference" w:uiPriority="31" w:qFormat="1"/>
-    <w:lsdException w:name="Intense Reference" w:uiPriority="32" w:qFormat="1"/>
-    <w:lsdException w:name="Book Title" w:uiPriority="33" w:qFormat="1"/>
-    <w:lsdException w:name="Bibliography" w:semiHidden="1" w:uiPriority="37" w:unhideWhenUsed="1"/>
-    <w:lsdException w:name="TOC Heading" w:semiHidden="1" w:uiPriority="39" w:unhideWhenUsed="1" w:qFormat="1"/>
-    <w:lsdException w:name="Grid Table 4" w:uiPriority="49"/>
-    <w:lsdException w:name="Grid Table 5 Dark" w:uiPriority="50"/>
-    <w:lsdException w:name="Grid Table 6 Colorful" w:uiPriority="51"/>
-    <w:lsdException w:name="Grid Table 7 Colorful" w:uiPriority="52"/>
-    <w:lsdException w:name="Grid Table 1 Light Accent 1" w:uiPriority="46"/>
-    <w:lsdException w:name="Grid Table 2 Accent 1" w:uiPriority="47"/>
-    <w:lsdException w:name="Grid Table 3 Accent 1" w:uiPriority="48"/>
-    <w:lsdException w:name="Grid Table 4 Accent 1" w:uiPriority="49"/>
-    <w:lsdException w:name="Grid Table 5 Dark Accent 1" w:uiPriority="50"/>
-    <w:lsdException w:name="Grid Table 6 Colorful Accent 1" w:uiPriority="51"/>
-    <w:lsdException w:name="Grid Table 7 Colorful Accent 1" w:uiPriority="52"/>
-    <w:lsdException w:name="Grid Table 1 Light Accent 2" w:uiPriority="46"/>
-    <w:lsdException w:name="Grid Table 2 Accent 2" w:uiPriority="47"/>
-    <w:lsdException w:name="Grid Table 3 Accent 2" w:uiPriority="48"/>
-    <w:lsdException w:name="Grid Table 4 Accent 2" w:uiPriority="49"/>
-    <w:lsdException w:name="Grid Table 5 Dark Accent 2" w:uiPriority="50"/>
-    <w:lsdException w:name="Grid Table 6 Colorful Accent 2" w:uiPriority="51"/>
-    <w:lsdException w:name="Grid Table 7 Colorful Accent 2" w:uiPriority="52"/>
-    <w:lsdException w:name="Grid Table 1 Light Accent 3" w:uiPriority="46"/>
-    <w:lsdException w:name="Grid Table 2 Accent 3" w:uiPriority="47"/>
-    <w:lsdException w:name="Grid Table 3 Accent 3" w:uiPriority="48"/>
-    <w:lsdException w:name="Grid Table 4 Accent 3" w:uiPriority="49"/>
-    <w:lsdException w:name="Grid Table 5 Dark Accent 3" w:uiPriority="50"/>
-    <w:lsdException w:name="Grid Table 6 Colorful Accent 3" w:uiPriority="51"/>
-    <w:lsdException w:name="Grid Table 7 Colorful Accent 3" w:uiPriority="52"/>
-    <w:lsdException w:name="Grid Table 1 Light Accent 4" w:uiPriority="46"/>
-    <w:lsdException w:name="Grid Table 2 Accent 4" w:uiPriority="47"/>
-    <w:lsdException w:name="Grid Table 3 Accent 4" w:uiPriority="48"/>
-    <w:lsdException w:name="Grid Table 4 Accent 4" w:uiPriority="49"/>
-    <w:lsdException w:name="Grid Table 5 Dark Accent 4" w:uiPriority="50"/>
-    <w:lsdException w:name="Grid Table 6 Colorful Accent 4" w:uiPriority="51"/>
-    <w:lsdException w:name="Grid Table 7 Colorful Accent 4" w:uiPriority="52"/>
-    <w:lsdException w:name="Grid Table 1 Light Accent 5" w:uiPriority="46"/>
-    <w:lsdException w:name="Grid Table 2 Accent 5" w:uiPriority="47"/>
-    <w:lsdException w:name="Grid Table 3 Accent 5" w:uiPriority="48"/>
-    <w:lsdException w:name="Grid Table 4 Accent 5" w:uiPriority="49"/>
-    <w:lsdException w:name="Grid Table 5 Dark Accent 5" w:uiPriority="50"/>
-    <w:lsdException w:name="Grid Table 6 Colorful Accent 5" w:uiPriority="51"/>
-    <w:lsdException w:name="Grid Table 7 Colorful Accent 5" w:uiPriority="52"/>
-    <w:lsdException w:name="Grid Table 1 Light Accent 6" w:uiPriority="46"/>
-    <w:lsdException w:name="Grid Table 2 Accent 6" w:uiPriority="47"/>
-    <w:lsdException w:name="Grid Table 3 Accent 6" w:uiPriority="48"/>
-    <w:lsdException w:name="Grid Table 4 Accent 6" w:uiPriority="49"/>
-    <w:lsdException w:name="Grid Table 5 Dark Accent 6" w:uiPriority="50"/>
-    <w:lsdException w:name="Grid Table 6 Colorful Accent 6" w:uiPriority="51"/>
-    <w:lsdException w:name="Grid Table 7 Colorful Accent 6" w:uiPriority="52"/>
-    <w:lsdException w:name="List Table 1 Light" w:uiPriority="46"/>
-    <w:lsdException w:name="List Table 2" w:uiPriority="47"/>
-    <w:lsdException w:name="List Table 3" w:uiPriority="48"/>
-    <w:lsdException w:name="List Table 4" w:uiPriority="49"/>
-    <w:lsdException w:name="List Table 5 Dark" w:uiPriority="50"/>
-    <w:lsdException w:name="List Table 6 Colorful" w:uiPriority="51"/>
-    <w:lsdException w:name="List Table 7 Colorful" w:uiPriority="52"/>
-    <w:lsdException w:name="List Table 1 Light Accent 1" w:uiPriority="46"/>
-    <w:lsdException w:name="List Table 2 Accent 1" w:uiPriority="47"/>
-    <w:lsdException w:name="List Table 3 Accent 1" w:uiPriority="48"/>
-    <w:lsdException w:name="List Table 4 Accent 1" w:uiPriority="49"/>
-    <w:lsdException w:name="List Table 5 Dark Accent 1" w:uiPriority="50"/>
-    <w:lsdException w:name="List Table 6 Colorful Accent 1" w:uiPriority="51"/>
-    <w:lsdException w:name="List Table 7 Colorful Accent 1" w:uiPriority="52"/>
-    <w:lsdException w:name="List Table 1 Light Accent 2" w:uiPriority="46"/>
-    <w:lsdException w:name="List Table 2 Accent 2" w:uiPriority="47"/>
-    <w:lsdException w:name="List Table 3 Accent 2" w:uiPriority="48"/>
-    <w:lsdException w:name="List Table 4 Accent 2" w:uiPriority="49"/>
-    <w:lsdException w:name="List Table 5 Dark Accent 2" w:uiPriority="50"/>
-    <w:lsdException w:name="List Table 6 Colorful Accent 2" w:uiPriority="51"/>
-    <w:lsdException w:name="List Table 7 Colorful Accent 2" w:uiPriority="52"/>
-    <w:lsdException w:name="List Table 1 Light Accent 3" w:uiPriority="46"/>
-    <w:lsdException w:name="List Table 2 Accent 3" w:uiPriority="47"/>
-    <w:lsdException w:name="List Table 3 Accent 3" w:uiPriority="48"/>
-    <w:lsdException w:name="List Table 4 Accent 3" w:uiPriority="49"/>
-    <w:lsdException w:name="List Table 5 Dark Accent 3" w:uiPriority="50"/>
-    <w:lsdException w:name="List Table 6 Colorful Accent 3" w:uiPriority="51"/>
-    <w:lsdException w:name="List Table 7 Colorful Accent 3" w:uiPriority="52"/>
-    <w:lsdException w:name="List Table 1 Light Accent 4" w:uiPriority="46"/>
-    <w:lsdException w:name="List Table 2 Accent 4" w:uiPriority="47"/>
-    <w:lsdException w:name="List Table 3 Accent 4" w:uiPriority="48"/>
-    <w:lsdException w:name="List Table 4 Accent 4" w:uiPriority="49"/>
-    <w:lsdException w:name="List Table 5 Dark Accent 4" w:uiPriority="50"/>
-    <w:lsdException w:name="List Table 6 Colorful Accent 4" w:uiPriority="51"/>
-    <w:lsdException w:name="List Table 7 Colorful Accent 4" w:uiPriority="52"/>
-    <w:lsdException w:name="List Table 1 Light Accent 5" w:uiPriority="46"/>
-    <w:lsdException w:name="List Table 2 Accent 5" w:uiPriority="47"/>
-    <w:lsdException w:name="List Table 3 Accent 5" w:uiPriority="48"/>
-    <w:lsdException w:name="List Table 4 Accent 5" w:uiPriority="49"/>
-    <w:lsdException w:name="List Table 5 Dark Accent 5" w:uiPriority="50"/>
-    <w:lsdException w:name="List Table 6 Colorful Accent 5" w:uiPriority="51"/>
-    <w:lsdException w:name="List Table 7 Colorful Accent 5" w:uiPriority="52"/>
-    <w:lsdException w:name="List Table 1 Light Accent 6" w:uiPriority="46"/>
-    <w:lsdException w:name="List Table 2 Accent 6" w:uiPriority="47"/>
-    <w:lsdException w:name="List Table 3 Accent 6" w:uiPriority="48"/>
-    <w:lsdException w:name="List Table 4 Accent 6" w:uiPriority="49"/>
-    <w:lsdException w:name="List Table 5 Dark Accent 6" w:uiPriority="50"/>
-    <w:lsdException w:name="List Table 6 Colorful Accent 6" w:uiPriority="51"/>
-    <w:lsdException w:name="List Table 7 Colorful Accent 6" w:uiPriority="52"/>
-    <w:lsdException w:name="Mention" w:semiHidden="1" w:unhideWhenUsed="1"/>
-    <w:lsdException w:name="Smart Hyperlink" w:semiHidden="1" w:unhideWhenUsed="1"/>
+  <w:latentStyles w:defLockedState="0" w:defUIPriority="99" w:defSemiHidden="1" w:defUnhideWhenUsed="1" w:defQFormat="0" w:count="276">
+    <w:lsdException w:name="Normal" w:semiHidden="0" w:uiPriority="0" w:unhideWhenUsed="0" w:qFormat="1"/>
+    <w:lsdException w:name="heading 1" w:semiHidden="0" w:uiPriority="9" w:unhideWhenUsed="0" w:qFormat="1"/>
+    <w:lsdException w:name="heading 2" w:uiPriority="9" w:qFormat="1"/>
+    <w:lsdException w:name="heading 3" w:uiPriority="9" w:qFormat="1"/>
+    <w:lsdException w:name="heading 4" w:uiPriority="9" w:qFormat="1"/>
+    <w:lsdException w:name="heading 5" w:uiPriority="9" w:qFormat="1"/>
+    <w:lsdException w:name="heading 6" w:uiPriority="9" w:qFormat="1"/>
+    <w:lsdException w:name="heading 7" w:uiPriority="9" w:qFormat="1"/>
+    <w:lsdException w:name="heading 8" w:uiPriority="9" w:qFormat="1"/>
+    <w:lsdException w:name="heading 9" w:uiPriority="9" w:qFormat="1"/>
+    <w:lsdException w:name="toc 1" w:uiPriority="39"/>
+    <w:lsdException w:name="toc 2" w:uiPriority="39"/>
+    <w:lsdException w:name="toc 3" w:uiPriority="39"/>
+    <w:lsdException w:name="toc 4" w:uiPriority="39"/>
+    <w:lsdException w:name="toc 5" w:uiPriority="39"/>
+    <w:lsdException w:name="toc 6" w:uiPriority="39"/>
+    <w:lsdException w:name="toc 7" w:uiPriority="39"/>
+    <w:lsdException w:name="toc 8" w:uiPriority="39"/>
+    <w:lsdException w:name="toc 9" w:uiPriority="39"/>
+    <w:lsdException w:name="caption" w:uiPriority="35" w:qFormat="1"/>
+    <w:lsdException w:name="Title" w:semiHidden="0" w:uiPriority="10" w:unhideWhenUsed="0" w:qFormat="1"/>
+    <w:lsdException w:name="Default Paragraph Font" w:uiPriority="1"/>
+    <w:lsdException w:name="Subtitle" w:semiHidden="0" w:uiPriority="11" w:unhideWhenUsed="0" w:qFormat="1"/>
+    <w:lsdException w:name="Strong" w:semiHidden="0" w:uiPriority="22" w:unhideWhenUsed="0" w:qFormat="1"/>
+    <w:lsdException w:name="Emphasis" w:semiHidden="0" w:uiPriority="20" w:unhideWhenUsed="0" w:qFormat="1"/>
+    <w:lsdException w:name="Table Grid" w:semiHidden="0" w:uiPriority="39" w:unhideWhenUsed="0"/>
+    <w:lsdException w:name="Note Level 1" w:semiHidden="0" w:unhideWhenUsed="0"/>
+    <w:lsdException w:name="Note Level 2" w:semiHidden="0" w:unhideWhenUsed="0"/>
+    <w:lsdException w:name="Note Level 3" w:semiHidden="0" w:unhideWhenUsed="0"/>
+    <w:lsdException w:name="Note Level 4" w:semiHidden="0" w:unhideWhenUsed="0"/>
+    <w:lsdException w:name="Note Level 5" w:semiHidden="0" w:unhideWhenUsed="0"/>
+    <w:lsdException w:name="Note Level 6" w:semiHidden="0" w:unhideWhenUsed="0"/>
+    <w:lsdException w:name="Note Level 7" w:semiHidden="0" w:unhideWhenUsed="0"/>
+    <w:lsdException w:name="Note Level 8" w:semiHidden="0" w:unhideWhenUsed="0"/>
+    <w:lsdException w:name="Note Level 9" w:semiHidden="0" w:unhideWhenUsed="0"/>
+    <w:lsdException w:name="Placeholder Text" w:unhideWhenUsed="0"/>
+    <w:lsdException w:name="No Spacing" w:semiHidden="0" w:uiPriority="1" w:unhideWhenUsed="0" w:qFormat="1"/>
+    <w:lsdException w:name="Light Shading" w:semiHidden="0" w:uiPriority="60" w:unhideWhenUsed="0"/>
+    <w:lsdException w:name="Light List" w:semiHidden="0" w:uiPriority="61" w:unhideWhenUsed="0"/>
+    <w:lsdException w:name="Light Grid" w:semiHidden="0" w:uiPriority="62" w:unhideWhenUsed="0"/>
+    <w:lsdException w:name="Medium Shading 1" w:semiHidden="0" w:uiPriority="63" w:unhideWhenUsed="0"/>
+    <w:lsdException w:name="Medium Shading 2" w:semiHidden="0" w:uiPriority="64" w:unhideWhenUsed="0"/>
+    <w:lsdException w:name="Medium List 1" w:semiHidden="0" w:uiPriority="65" w:unhideWhenUsed="0"/>
+    <w:lsdException w:name="Medium List 2" w:semiHidden="0" w:uiPriority="66" w:unhideWhenUsed="0"/>
+    <w:lsdException w:name="Medium Grid 1" w:semiHidden="0" w:uiPriority="67" w:unhideWhenUsed="0"/>
+    <w:lsdException w:name="Medium Grid 2" w:semiHidden="0" w:uiPriority="68" w:unhideWhenUsed="0"/>
+    <w:lsdException w:name="Medium Grid 3" w:semiHidden="0" w:uiPriority="69" w:unhideWhenUsed="0"/>
+    <w:lsdException w:name="Dark List" w:semiHidden="0" w:uiPriority="70" w:unhideWhenUsed="0"/>
+    <w:lsdException w:name="Colorful Shading" w:semiHidden="0" w:uiPriority="71" w:unhideWhenUsed="0"/>
+    <w:lsdException w:name="Colorful List" w:semiHidden="0" w:uiPriority="72" w:unhideWhenUsed="0"/>
+    <w:lsdException w:name="Colorful Grid" w:semiHidden="0" w:uiPriority="73" w:unhideWhenUsed="0"/>
+    <w:lsdException w:name="Light Shading Accent 1" w:semiHidden="0" w:uiPriority="60" w:unhideWhenUsed="0"/>
+    <w:lsdException w:name="Light List Accent 1" w:semiHidden="0" w:uiPriority="61" w:unhideWhenUsed="0"/>
+    <w:lsdException w:name="Light Grid Accent 1" w:semiHidden="0" w:uiPriority="62" w:unhideWhenUsed="0"/>
+    <w:lsdException w:name="Medium Shading 1 Accent 1" w:semiHidden="0" w:uiPriority="63" w:unhideWhenUsed="0"/>
+    <w:lsdException w:name="Medium Shading 2 Accent 1" w:semiHidden="0" w:uiPriority="64" w:unhideWhenUsed="0"/>
+    <w:lsdException w:name="Medium List 1 Accent 1" w:semiHidden="0" w:uiPriority="65" w:unhideWhenUsed="0"/>
+    <w:lsdException w:name="Revision" w:unhideWhenUsed="0"/>
+    <w:lsdException w:name="List Paragraph" w:semiHidden="0" w:uiPriority="34" w:unhideWhenUsed="0" w:qFormat="1"/>
+    <w:lsdException w:name="Quote" w:semiHidden="0" w:uiPriority="29" w:unhideWhenUsed="0" w:qFormat="1"/>
+    <w:lsdException w:name="Intense Quote" w:semiHidden="0" w:uiPriority="30" w:unhideWhenUsed="0" w:qFormat="1"/>
+    <w:lsdException w:name="Medium List 2 Accent 1" w:semiHidden="0" w:uiPriority="66" w:unhideWhenUsed="0"/>
+    <w:lsdException w:name="Medium Grid 1 Accent 1" w:semiHidden="0" w:uiPriority="67" w:unhideWhenUsed="0"/>
+    <w:lsdException w:name="Medium Grid 2 Accent 1" w:semiHidden="0" w:uiPriority="68" w:unhideWhenUsed="0"/>
+    <w:lsdException w:name="Medium Grid 3 Accent 1" w:semiHidden="0" w:uiPriority="69" w:unhideWhenUsed="0"/>
+    <w:lsdException w:name="Dark List Accent 1" w:semiHidden="0" w:uiPriority="70" w:unhideWhenUsed="0"/>
+    <w:lsdException w:name="Colorful Shading Accent 1" w:semiHidden="0" w:uiPriority="71" w:unhideWhenUsed="0"/>
+    <w:lsdException w:name="Colorful List Accent 1" w:semiHidden="0" w:uiPriority="72" w:unhideWhenUsed="0"/>
+    <w:lsdException w:name="Colorful Grid Accent 1" w:semiHidden="0" w:uiPriority="73" w:unhideWhenUsed="0"/>
+    <w:lsdException w:name="Light Shading Accent 2" w:semiHidden="0" w:uiPriority="60" w:unhideWhenUsed="0"/>
+    <w:lsdException w:name="Light List Accent 2" w:semiHidden="0" w:uiPriority="61" w:unhideWhenUsed="0"/>
+    <w:lsdException w:name="Light Grid Accent 2" w:semiHidden="0" w:uiPriority="62" w:unhideWhenUsed="0"/>
+    <w:lsdException w:name="Medium Shading 1 Accent 2" w:semiHidden="0" w:uiPriority="63" w:unhideWhenUsed="0"/>
+    <w:lsdException w:name="Medium Shading 2 Accent 2" w:semiHidden="0" w:uiPriority="64" w:unhideWhenUsed="0"/>
+    <w:lsdException w:name="Medium List 1 Accent 2" w:semiHidden="0" w:uiPriority="65" w:unhideWhenUsed="0"/>
+    <w:lsdException w:name="Medium List 2 Accent 2" w:semiHidden="0" w:uiPriority="66" w:unhideWhenUsed="0"/>
+    <w:lsdException w:name="Medium Grid 1 Accent 2" w:semiHidden="0" w:uiPriority="67" w:unhideWhenUsed="0"/>
+    <w:lsdException w:name="Medium Grid 2 Accent 2" w:semiHidden="0" w:uiPriority="68" w:unhideWhenUsed="0"/>
+    <w:lsdException w:name="Medium Grid 3 Accent 2" w:semiHidden="0" w:uiPriority="69" w:unhideWhenUsed="0"/>
+    <w:lsdException w:name="Dark List Accent 2" w:semiHidden="0" w:uiPriority="70" w:unhideWhenUsed="0"/>
+    <w:lsdException w:name="Colorful Shading Accent 2" w:semiHidden="0" w:uiPriority="71" w:unhideWhenUsed="0"/>
+    <w:lsdException w:name="Colorful List Accent 2" w:semiHidden="0" w:uiPriority="72" w:unhideWhenUsed="0"/>
+    <w:lsdException w:name="Colorful Grid Accent 2" w:semiHidden="0" w:uiPriority="73" w:unhideWhenUsed="0"/>
+    <w:lsdException w:name="Light Shading Accent 3" w:semiHidden="0" w:uiPriority="60" w:unhideWhenUsed="0"/>
+    <w:lsdException w:name="Light List Accent 3" w:semiHidden="0" w:uiPriority="61" w:unhideWhenUsed="0"/>
+    <w:lsdException w:name="Light Grid Accent 3" w:semiHidden="0" w:uiPriority="62" w:unhideWhenUsed="0"/>
+    <w:lsdException w:name="Medium Shading 1 Accent 3" w:semiHidden="0" w:uiPriority="63" w:unhideWhenUsed="0"/>
+    <w:lsdException w:name="Medium Shading 2 Accent 3" w:semiHidden="0" w:uiPriority="64" w:unhideWhenUsed="0"/>
+    <w:lsdException w:name="Medium List 1 Accent 3" w:semiHidden="0" w:uiPriority="65" w:unhideWhenUsed="0"/>
+    <w:lsdException w:name="Medium List 2 Accent 3" w:semiHidden="0" w:uiPriority="66" w:unhideWhenUsed="0"/>
+    <w:lsdException w:name="Medium Grid 1 Accent 3" w:semiHidden="0" w:uiPriority="67" w:unhideWhenUsed="0"/>
+    <w:lsdException w:name="Medium Grid 2 Accent 3" w:semiHidden="0" w:uiPriority="68" w:unhideWhenUsed="0"/>
+    <w:lsdException w:name="Medium Grid 3 Accent 3" w:semiHidden="0" w:uiPriority="69" w:unhideWhenUsed="0"/>
+    <w:lsdException w:name="Dark List Accent 3" w:semiHidden="0" w:uiPriority="70" w:unhideWhenUsed="0"/>
+    <w:lsdException w:name="Colorful Shading Accent 3" w:semiHidden="0" w:uiPriority="71" w:unhideWhenUsed="0"/>
+    <w:lsdException w:name="Colorful List Accent 3" w:semiHidden="0" w:uiPriority="72" w:unhideWhenUsed="0"/>
+    <w:lsdException w:name="Colorful Grid Accent 3" w:semiHidden="0" w:uiPriority="73" w:unhideWhenUsed="0"/>
+    <w:lsdException w:name="Light Shading Accent 4" w:semiHidden="0" w:uiPriority="60" w:unhideWhenUsed="0"/>
+    <w:lsdException w:name="Light List Accent 4" w:semiHidden="0" w:uiPriority="61" w:unhideWhenUsed="0"/>
+    <w:lsdException w:name="Light Grid Accent 4" w:semiHidden="0" w:uiPriority="62" w:unhideWhenUsed="0"/>
+    <w:lsdException w:name="Medium Shading 1 Accent 4" w:semiHidden="0" w:uiPriority="63" w:unhideWhenUsed="0"/>
+    <w:lsdException w:name="Medium Shading 2 Accent 4" w:semiHidden="0" w:uiPriority="64" w:unhideWhenUsed="0"/>
+    <w:lsdException w:name="Medium List 1 Accent 4" w:semiHidden="0" w:uiPriority="65" w:unhideWhenUsed="0"/>
+    <w:lsdException w:name="Medium List 2 Accent 4" w:semiHidden="0" w:uiPriority="66" w:unhideWhenUsed="0"/>
+    <w:lsdException w:name="Medium Grid 1 Accent 4" w:semiHidden="0" w:uiPriority="67" w:unhideWhenUsed="0"/>
+    <w:lsdException w:name="Medium Grid 2 Accent 4" w:semiHidden="0" w:uiPriority="68" w:unhideWhenUsed="0"/>
+    <w:lsdException w:name="Medium Grid 3 Accent 4" w:semiHidden="0" w:uiPriority="69" w:unhideWhenUsed="0"/>
+    <w:lsdException w:name="Dark List Accent 4" w:semiHidden="0" w:uiPriority="70" w:unhideWhenUsed="0"/>
+    <w:lsdException w:name="Colorful Shading Accent 4" w:semiHidden="0" w:uiPriority="71" w:unhideWhenUsed="0"/>
+    <w:lsdException w:name="Colorful List Accent 4" w:semiHidden="0" w:uiPriority="72" w:unhideWhenUsed="0"/>
+    <w:lsdException w:name="Colorful Grid Accent 4" w:semiHidden="0" w:uiPriority="73" w:unhideWhenUsed="0"/>
+    <w:lsdException w:name="Light Shading Accent 5" w:semiHidden="0" w:uiPriority="60" w:unhideWhenUsed="0"/>
+    <w:lsdException w:name="Light List Accent 5" w:semiHidden="0" w:uiPriority="61" w:unhideWhenUsed="0"/>
+    <w:lsdException w:name="Light Grid Accent 5" w:semiHidden="0" w:uiPriority="62" w:unhideWhenUsed="0"/>
+    <w:lsdException w:name="Medium Shading 1 Accent 5" w:semiHidden="0" w:uiPriority="63" w:unhideWhenUsed="0"/>
+    <w:lsdException w:name="Medium Shading 2 Accent 5" w:semiHidden="0" w:uiPriority="64" w:unhideWhenUsed="0"/>
+    <w:lsdException w:name="Medium List 1 Accent 5" w:semiHidden="0" w:uiPriority="65" w:unhideWhenUsed="0"/>
+    <w:lsdException w:name="Medium List 2 Accent 5" w:semiHidden="0" w:uiPriority="66" w:unhideWhenUsed="0"/>
+    <w:lsdException w:name="Medium Grid 1 Accent 5" w:semiHidden="0" w:uiPriority="67" w:unhideWhenUsed="0"/>
+    <w:lsdException w:name="Medium Grid 2 Accent 5" w:semiHidden="0" w:uiPriority="68" w:unhideWhenUsed="0"/>
+    <w:lsdException w:name="Medium Grid 3 Accent 5" w:semiHidden="0" w:uiPriority="69" w:unhideWhenUsed="0"/>
+    <w:lsdException w:name="Dark List Accent 5" w:semiHidden="0" w:uiPriority="70" w:unhideWhenUsed="0"/>
+    <w:lsdException w:name="Colorful Shading Accent 5" w:semiHidden="0" w:uiPriority="71" w:unhideWhenUsed="0"/>
+    <w:lsdException w:name="Colorful List Accent 5" w:semiHidden="0" w:uiPriority="72" w:unhideWhenUsed="0"/>
+    <w:lsdException w:name="Colorful Grid Accent 5" w:semiHidden="0" w:uiPriority="73" w:unhideWhenUsed="0"/>
+    <w:lsdException w:name="Light Shading Accent 6" w:semiHidden="0" w:uiPriority="60" w:unhideWhenUsed="0"/>
+    <w:lsdException w:name="Light List Accent 6" w:semiHidden="0" w:uiPriority="61" w:unhideWhenUsed="0"/>
+    <w:lsdException w:name="Light Grid Accent 6" w:semiHidden="0" w:uiPriority="62" w:unhideWhenUsed="0"/>
+    <w:lsdException w:name="Medium Shading 1 Accent 6" w:semiHidden="0" w:uiPriority="63" w:unhideWhenUsed="0"/>
+    <w:lsdException w:name="Medium Shading 2 Accent 6" w:semiHidden="0" w:uiPriority="64" w:unhideWhenUsed="0"/>
+    <w:lsdException w:name="Medium List 1 Accent 6" w:semiHidden="0" w:uiPriority="65" w:unhideWhenUsed="0"/>
+    <w:lsdException w:name="Medium List 2 Accent 6" w:semiHidden="0" w:uiPriority="66" w:unhideWhenUsed="0"/>
+    <w:lsdException w:name="Medium Grid 1 Accent 6" w:semiHidden="0" w:uiPriority="67" w:unhideWhenUsed="0"/>
+    <w:lsdException w:name="Medium Grid 2 Accent 6" w:semiHidden="0" w:uiPriority="68" w:unhideWhenUsed="0"/>
+    <w:lsdException w:name="Medium Grid 3 Accent 6" w:semiHidden="0" w:uiPriority="69" w:unhideWhenUsed="0"/>
+    <w:lsdException w:name="Dark List Accent 6" w:semiHidden="0" w:uiPriority="70" w:unhideWhenUsed="0"/>
+    <w:lsdException w:name="Colorful Shading Accent 6" w:semiHidden="0" w:uiPriority="71" w:unhideWhenUsed="0"/>
+    <w:lsdException w:name="Colorful List Accent 6" w:semiHidden="0" w:uiPriority="72" w:unhideWhenUsed="0"/>
+    <w:lsdException w:name="Colorful Grid Accent 6" w:semiHidden="0" w:uiPriority="73" w:unhideWhenUsed="0"/>
+    <w:lsdException w:name="Subtle Emphasis" w:semiHidden="0" w:uiPriority="19" w:unhideWhenUsed="0" w:qFormat="1"/>
+    <w:lsdException w:name="Intense Emphasis" w:semiHidden="0" w:uiPriority="21" w:unhideWhenUsed="0" w:qFormat="1"/>
+    <w:lsdException w:name="Subtle Reference" w:semiHidden="0" w:uiPriority="31" w:unhideWhenUsed="0" w:qFormat="1"/>
+    <w:lsdException w:name="Intense Reference" w:semiHidden="0" w:uiPriority="32" w:unhideWhenUsed="0" w:qFormat="1"/>
+    <w:lsdException w:name="Book Title" w:semiHidden="0" w:uiPriority="33" w:unhideWhenUsed="0" w:qFormat="1"/>
+    <w:lsdException w:name="Bibliography" w:uiPriority="37"/>
+    <w:lsdException w:name="TOC Heading" w:uiPriority="39" w:qFormat="1"/>
   </w:latentStyles>
   <w:style w:type="paragraph" w:default="1" w:styleId="Normal">
     <w:name w:val="Normal"/>
@@ -5836,6 +5585,7 @@
     <w:uiPriority w:val="39"/>
     <w:rsid w:val="00496981"/>
     <w:tblPr>
+      <w:tblInd w:w="0" w:type="dxa"/>
       <w:tblBorders>
         <w:top w:val="single" w:sz="4" w:space="0" w:color="auto"/>
         <w:left w:val="single" w:sz="4" w:space="0" w:color="auto"/>
@@ -5844,9 +5594,15 @@
         <w:insideH w:val="single" w:sz="4" w:space="0" w:color="auto"/>
         <w:insideV w:val="single" w:sz="4" w:space="0" w:color="auto"/>
       </w:tblBorders>
+      <w:tblCellMar>
+        <w:top w:w="0" w:type="dxa"/>
+        <w:left w:w="108" w:type="dxa"/>
+        <w:bottom w:w="0" w:type="dxa"/>
+        <w:right w:w="108" w:type="dxa"/>
+      </w:tblCellMar>
     </w:tblPr>
   </w:style>
-  <w:style w:type="table" w:styleId="GridTable2-Accent1">
+  <w:style w:type="table" w:customStyle="1" w:styleId="GridTable2Accent1">
     <w:name w:val="Grid Table 2 Accent 1"/>
     <w:basedOn w:val="TableNormal"/>
     <w:uiPriority w:val="47"/>
@@ -5854,12 +5610,19 @@
     <w:tblPr>
       <w:tblStyleRowBandSize w:val="1"/>
       <w:tblStyleColBandSize w:val="1"/>
+      <w:tblInd w:w="0" w:type="dxa"/>
       <w:tblBorders>
         <w:top w:val="single" w:sz="2" w:space="0" w:color="8EAADB" w:themeColor="accent1" w:themeTint="99"/>
         <w:bottom w:val="single" w:sz="2" w:space="0" w:color="8EAADB" w:themeColor="accent1" w:themeTint="99"/>
         <w:insideH w:val="single" w:sz="2" w:space="0" w:color="8EAADB" w:themeColor="accent1" w:themeTint="99"/>
         <w:insideV w:val="single" w:sz="2" w:space="0" w:color="8EAADB" w:themeColor="accent1" w:themeTint="99"/>
       </w:tblBorders>
+      <w:tblCellMar>
+        <w:top w:w="0" w:type="dxa"/>
+        <w:left w:w="108" w:type="dxa"/>
+        <w:bottom w:w="0" w:type="dxa"/>
+        <w:right w:w="108" w:type="dxa"/>
+      </w:tblCellMar>
     </w:tblPr>
     <w:tblStylePr w:type="firstRow">
       <w:rPr>
@@ -5918,7 +5681,7 @@
       </w:tcPr>
     </w:tblStylePr>
   </w:style>
-  <w:style w:type="table" w:styleId="GridTable1Light-Accent1">
+  <w:style w:type="table" w:customStyle="1" w:styleId="GridTable1LightAccent1">
     <w:name w:val="Grid Table 1 Light Accent 1"/>
     <w:basedOn w:val="TableNormal"/>
     <w:uiPriority w:val="46"/>
@@ -5926,6 +5689,7 @@
     <w:tblPr>
       <w:tblStyleRowBandSize w:val="1"/>
       <w:tblStyleColBandSize w:val="1"/>
+      <w:tblInd w:w="0" w:type="dxa"/>
       <w:tblBorders>
         <w:top w:val="single" w:sz="4" w:space="0" w:color="B4C6E7" w:themeColor="accent1" w:themeTint="66"/>
         <w:left w:val="single" w:sz="4" w:space="0" w:color="B4C6E7" w:themeColor="accent1" w:themeTint="66"/>
@@ -5934,6 +5698,409 @@
         <w:insideH w:val="single" w:sz="4" w:space="0" w:color="B4C6E7" w:themeColor="accent1" w:themeTint="66"/>
         <w:insideV w:val="single" w:sz="4" w:space="0" w:color="B4C6E7" w:themeColor="accent1" w:themeTint="66"/>
       </w:tblBorders>
+      <w:tblCellMar>
+        <w:top w:w="0" w:type="dxa"/>
+        <w:left w:w="108" w:type="dxa"/>
+        <w:bottom w:w="0" w:type="dxa"/>
+        <w:right w:w="108" w:type="dxa"/>
+      </w:tblCellMar>
+    </w:tblPr>
+    <w:tblStylePr w:type="firstRow">
+      <w:rPr>
+        <w:b/>
+        <w:bCs/>
+      </w:rPr>
+      <w:tblPr/>
+      <w:tcPr>
+        <w:tcBorders>
+          <w:bottom w:val="single" w:sz="12" w:space="0" w:color="8EAADB" w:themeColor="accent1" w:themeTint="99"/>
+        </w:tcBorders>
+      </w:tcPr>
+    </w:tblStylePr>
+    <w:tblStylePr w:type="lastRow">
+      <w:rPr>
+        <w:b/>
+        <w:bCs/>
+      </w:rPr>
+      <w:tblPr/>
+      <w:tcPr>
+        <w:tcBorders>
+          <w:top w:val="double" w:sz="2" w:space="0" w:color="8EAADB" w:themeColor="accent1" w:themeTint="99"/>
+        </w:tcBorders>
+      </w:tcPr>
+    </w:tblStylePr>
+    <w:tblStylePr w:type="firstCol">
+      <w:rPr>
+        <w:b/>
+        <w:bCs/>
+      </w:rPr>
+    </w:tblStylePr>
+    <w:tblStylePr w:type="lastCol">
+      <w:rPr>
+        <w:b/>
+        <w:bCs/>
+      </w:rPr>
+    </w:tblStylePr>
+  </w:style>
+</w:styles>
+</file>
+
+<file path=word/stylesWithEffects.xml><?xml version="1.0" encoding="utf-8"?>
+<w:styles xmlns:wpc="http://schemas.microsoft.com/office/word/2010/wordprocessingCanvas" xmlns:mo="http://schemas.microsoft.com/office/mac/office/2008/main" xmlns:mc="http://schemas.openxmlformats.org/markup-compatibility/2006" xmlns:mv="urn:schemas-microsoft-com:mac:vml" xmlns:o="urn:schemas-microsoft-com:office:office" xmlns:r="http://schemas.openxmlformats.org/officeDocument/2006/relationships" xmlns:m="http://schemas.openxmlformats.org/officeDocument/2006/math" xmlns:v="urn:schemas-microsoft-com:vml" xmlns:wp14="http://schemas.microsoft.com/office/word/2010/wordprocessingDrawing" xmlns:wp="http://schemas.openxmlformats.org/drawingml/2006/wordprocessingDrawing" xmlns:w10="urn:schemas-microsoft-com:office:word" xmlns:w="http://schemas.openxmlformats.org/wordprocessingml/2006/main" xmlns:w14="http://schemas.microsoft.com/office/word/2010/wordml" xmlns:wpg="http://schemas.microsoft.com/office/word/2010/wordprocessingGroup" xmlns:wpi="http://schemas.microsoft.com/office/word/2010/wordprocessingInk" xmlns:wne="http://schemas.microsoft.com/office/word/2006/wordml" xmlns:wps="http://schemas.microsoft.com/office/word/2010/wordprocessingShape" mc:Ignorable="w14 wp14">
+  <w:docDefaults>
+    <w:rPrDefault>
+      <w:rPr>
+        <w:rFonts w:asciiTheme="minorHAnsi" w:eastAsiaTheme="minorHAnsi" w:hAnsiTheme="minorHAnsi" w:cstheme="minorBidi"/>
+        <w:sz w:val="24"/>
+        <w:szCs w:val="24"/>
+        <w:lang w:val="en-US" w:eastAsia="en-US" w:bidi="ar-SA"/>
+      </w:rPr>
+    </w:rPrDefault>
+    <w:pPrDefault/>
+  </w:docDefaults>
+  <w:latentStyles w:defLockedState="0" w:defUIPriority="99" w:defSemiHidden="1" w:defUnhideWhenUsed="1" w:defQFormat="0" w:count="276">
+    <w:lsdException w:name="Normal" w:semiHidden="0" w:uiPriority="0" w:unhideWhenUsed="0" w:qFormat="1"/>
+    <w:lsdException w:name="heading 1" w:semiHidden="0" w:uiPriority="9" w:unhideWhenUsed="0" w:qFormat="1"/>
+    <w:lsdException w:name="heading 2" w:uiPriority="9" w:qFormat="1"/>
+    <w:lsdException w:name="heading 3" w:uiPriority="9" w:qFormat="1"/>
+    <w:lsdException w:name="heading 4" w:uiPriority="9" w:qFormat="1"/>
+    <w:lsdException w:name="heading 5" w:uiPriority="9" w:qFormat="1"/>
+    <w:lsdException w:name="heading 6" w:uiPriority="9" w:qFormat="1"/>
+    <w:lsdException w:name="heading 7" w:uiPriority="9" w:qFormat="1"/>
+    <w:lsdException w:name="heading 8" w:uiPriority="9" w:qFormat="1"/>
+    <w:lsdException w:name="heading 9" w:uiPriority="9" w:qFormat="1"/>
+    <w:lsdException w:name="toc 1" w:uiPriority="39"/>
+    <w:lsdException w:name="toc 2" w:uiPriority="39"/>
+    <w:lsdException w:name="toc 3" w:uiPriority="39"/>
+    <w:lsdException w:name="toc 4" w:uiPriority="39"/>
+    <w:lsdException w:name="toc 5" w:uiPriority="39"/>
+    <w:lsdException w:name="toc 6" w:uiPriority="39"/>
+    <w:lsdException w:name="toc 7" w:uiPriority="39"/>
+    <w:lsdException w:name="toc 8" w:uiPriority="39"/>
+    <w:lsdException w:name="toc 9" w:uiPriority="39"/>
+    <w:lsdException w:name="caption" w:uiPriority="35" w:qFormat="1"/>
+    <w:lsdException w:name="Title" w:semiHidden="0" w:uiPriority="10" w:unhideWhenUsed="0" w:qFormat="1"/>
+    <w:lsdException w:name="Default Paragraph Font" w:uiPriority="1"/>
+    <w:lsdException w:name="Subtitle" w:semiHidden="0" w:uiPriority="11" w:unhideWhenUsed="0" w:qFormat="1"/>
+    <w:lsdException w:name="Strong" w:semiHidden="0" w:uiPriority="22" w:unhideWhenUsed="0" w:qFormat="1"/>
+    <w:lsdException w:name="Emphasis" w:semiHidden="0" w:uiPriority="20" w:unhideWhenUsed="0" w:qFormat="1"/>
+    <w:lsdException w:name="Table Grid" w:semiHidden="0" w:uiPriority="39" w:unhideWhenUsed="0"/>
+    <w:lsdException w:name="Note Level 1" w:semiHidden="0" w:unhideWhenUsed="0"/>
+    <w:lsdException w:name="Note Level 2" w:semiHidden="0" w:unhideWhenUsed="0"/>
+    <w:lsdException w:name="Note Level 3" w:semiHidden="0" w:unhideWhenUsed="0"/>
+    <w:lsdException w:name="Note Level 4" w:semiHidden="0" w:unhideWhenUsed="0"/>
+    <w:lsdException w:name="Note Level 5" w:semiHidden="0" w:unhideWhenUsed="0"/>
+    <w:lsdException w:name="Note Level 6" w:semiHidden="0" w:unhideWhenUsed="0"/>
+    <w:lsdException w:name="Note Level 7" w:semiHidden="0" w:unhideWhenUsed="0"/>
+    <w:lsdException w:name="Note Level 8" w:semiHidden="0" w:unhideWhenUsed="0"/>
+    <w:lsdException w:name="Note Level 9" w:semiHidden="0" w:unhideWhenUsed="0"/>
+    <w:lsdException w:name="Placeholder Text" w:unhideWhenUsed="0"/>
+    <w:lsdException w:name="No Spacing" w:semiHidden="0" w:uiPriority="1" w:unhideWhenUsed="0" w:qFormat="1"/>
+    <w:lsdException w:name="Light Shading" w:semiHidden="0" w:uiPriority="60" w:unhideWhenUsed="0"/>
+    <w:lsdException w:name="Light List" w:semiHidden="0" w:uiPriority="61" w:unhideWhenUsed="0"/>
+    <w:lsdException w:name="Light Grid" w:semiHidden="0" w:uiPriority="62" w:unhideWhenUsed="0"/>
+    <w:lsdException w:name="Medium Shading 1" w:semiHidden="0" w:uiPriority="63" w:unhideWhenUsed="0"/>
+    <w:lsdException w:name="Medium Shading 2" w:semiHidden="0" w:uiPriority="64" w:unhideWhenUsed="0"/>
+    <w:lsdException w:name="Medium List 1" w:semiHidden="0" w:uiPriority="65" w:unhideWhenUsed="0"/>
+    <w:lsdException w:name="Medium List 2" w:semiHidden="0" w:uiPriority="66" w:unhideWhenUsed="0"/>
+    <w:lsdException w:name="Medium Grid 1" w:semiHidden="0" w:uiPriority="67" w:unhideWhenUsed="0"/>
+    <w:lsdException w:name="Medium Grid 2" w:semiHidden="0" w:uiPriority="68" w:unhideWhenUsed="0"/>
+    <w:lsdException w:name="Medium Grid 3" w:semiHidden="0" w:uiPriority="69" w:unhideWhenUsed="0"/>
+    <w:lsdException w:name="Dark List" w:semiHidden="0" w:uiPriority="70" w:unhideWhenUsed="0"/>
+    <w:lsdException w:name="Colorful Shading" w:semiHidden="0" w:uiPriority="71" w:unhideWhenUsed="0"/>
+    <w:lsdException w:name="Colorful List" w:semiHidden="0" w:uiPriority="72" w:unhideWhenUsed="0"/>
+    <w:lsdException w:name="Colorful Grid" w:semiHidden="0" w:uiPriority="73" w:unhideWhenUsed="0"/>
+    <w:lsdException w:name="Light Shading Accent 1" w:semiHidden="0" w:uiPriority="60" w:unhideWhenUsed="0"/>
+    <w:lsdException w:name="Light List Accent 1" w:semiHidden="0" w:uiPriority="61" w:unhideWhenUsed="0"/>
+    <w:lsdException w:name="Light Grid Accent 1" w:semiHidden="0" w:uiPriority="62" w:unhideWhenUsed="0"/>
+    <w:lsdException w:name="Medium Shading 1 Accent 1" w:semiHidden="0" w:uiPriority="63" w:unhideWhenUsed="0"/>
+    <w:lsdException w:name="Medium Shading 2 Accent 1" w:semiHidden="0" w:uiPriority="64" w:unhideWhenUsed="0"/>
+    <w:lsdException w:name="Medium List 1 Accent 1" w:semiHidden="0" w:uiPriority="65" w:unhideWhenUsed="0"/>
+    <w:lsdException w:name="Revision" w:unhideWhenUsed="0"/>
+    <w:lsdException w:name="List Paragraph" w:semiHidden="0" w:uiPriority="34" w:unhideWhenUsed="0" w:qFormat="1"/>
+    <w:lsdException w:name="Quote" w:semiHidden="0" w:uiPriority="29" w:unhideWhenUsed="0" w:qFormat="1"/>
+    <w:lsdException w:name="Intense Quote" w:semiHidden="0" w:uiPriority="30" w:unhideWhenUsed="0" w:qFormat="1"/>
+    <w:lsdException w:name="Medium List 2 Accent 1" w:semiHidden="0" w:uiPriority="66" w:unhideWhenUsed="0"/>
+    <w:lsdException w:name="Medium Grid 1 Accent 1" w:semiHidden="0" w:uiPriority="67" w:unhideWhenUsed="0"/>
+    <w:lsdException w:name="Medium Grid 2 Accent 1" w:semiHidden="0" w:uiPriority="68" w:unhideWhenUsed="0"/>
+    <w:lsdException w:name="Medium Grid 3 Accent 1" w:semiHidden="0" w:uiPriority="69" w:unhideWhenUsed="0"/>
+    <w:lsdException w:name="Dark List Accent 1" w:semiHidden="0" w:uiPriority="70" w:unhideWhenUsed="0"/>
+    <w:lsdException w:name="Colorful Shading Accent 1" w:semiHidden="0" w:uiPriority="71" w:unhideWhenUsed="0"/>
+    <w:lsdException w:name="Colorful List Accent 1" w:semiHidden="0" w:uiPriority="72" w:unhideWhenUsed="0"/>
+    <w:lsdException w:name="Colorful Grid Accent 1" w:semiHidden="0" w:uiPriority="73" w:unhideWhenUsed="0"/>
+    <w:lsdException w:name="Light Shading Accent 2" w:semiHidden="0" w:uiPriority="60" w:unhideWhenUsed="0"/>
+    <w:lsdException w:name="Light List Accent 2" w:semiHidden="0" w:uiPriority="61" w:unhideWhenUsed="0"/>
+    <w:lsdException w:name="Light Grid Accent 2" w:semiHidden="0" w:uiPriority="62" w:unhideWhenUsed="0"/>
+    <w:lsdException w:name="Medium Shading 1 Accent 2" w:semiHidden="0" w:uiPriority="63" w:unhideWhenUsed="0"/>
+    <w:lsdException w:name="Medium Shading 2 Accent 2" w:semiHidden="0" w:uiPriority="64" w:unhideWhenUsed="0"/>
+    <w:lsdException w:name="Medium List 1 Accent 2" w:semiHidden="0" w:uiPriority="65" w:unhideWhenUsed="0"/>
+    <w:lsdException w:name="Medium List 2 Accent 2" w:semiHidden="0" w:uiPriority="66" w:unhideWhenUsed="0"/>
+    <w:lsdException w:name="Medium Grid 1 Accent 2" w:semiHidden="0" w:uiPriority="67" w:unhideWhenUsed="0"/>
+    <w:lsdException w:name="Medium Grid 2 Accent 2" w:semiHidden="0" w:uiPriority="68" w:unhideWhenUsed="0"/>
+    <w:lsdException w:name="Medium Grid 3 Accent 2" w:semiHidden="0" w:uiPriority="69" w:unhideWhenUsed="0"/>
+    <w:lsdException w:name="Dark List Accent 2" w:semiHidden="0" w:uiPriority="70" w:unhideWhenUsed="0"/>
+    <w:lsdException w:name="Colorful Shading Accent 2" w:semiHidden="0" w:uiPriority="71" w:unhideWhenUsed="0"/>
+    <w:lsdException w:name="Colorful List Accent 2" w:semiHidden="0" w:uiPriority="72" w:unhideWhenUsed="0"/>
+    <w:lsdException w:name="Colorful Grid Accent 2" w:semiHidden="0" w:uiPriority="73" w:unhideWhenUsed="0"/>
+    <w:lsdException w:name="Light Shading Accent 3" w:semiHidden="0" w:uiPriority="60" w:unhideWhenUsed="0"/>
+    <w:lsdException w:name="Light List Accent 3" w:semiHidden="0" w:uiPriority="61" w:unhideWhenUsed="0"/>
+    <w:lsdException w:name="Light Grid Accent 3" w:semiHidden="0" w:uiPriority="62" w:unhideWhenUsed="0"/>
+    <w:lsdException w:name="Medium Shading 1 Accent 3" w:semiHidden="0" w:uiPriority="63" w:unhideWhenUsed="0"/>
+    <w:lsdException w:name="Medium Shading 2 Accent 3" w:semiHidden="0" w:uiPriority="64" w:unhideWhenUsed="0"/>
+    <w:lsdException w:name="Medium List 1 Accent 3" w:semiHidden="0" w:uiPriority="65" w:unhideWhenUsed="0"/>
+    <w:lsdException w:name="Medium List 2 Accent 3" w:semiHidden="0" w:uiPriority="66" w:unhideWhenUsed="0"/>
+    <w:lsdException w:name="Medium Grid 1 Accent 3" w:semiHidden="0" w:uiPriority="67" w:unhideWhenUsed="0"/>
+    <w:lsdException w:name="Medium Grid 2 Accent 3" w:semiHidden="0" w:uiPriority="68" w:unhideWhenUsed="0"/>
+    <w:lsdException w:name="Medium Grid 3 Accent 3" w:semiHidden="0" w:uiPriority="69" w:unhideWhenUsed="0"/>
+    <w:lsdException w:name="Dark List Accent 3" w:semiHidden="0" w:uiPriority="70" w:unhideWhenUsed="0"/>
+    <w:lsdException w:name="Colorful Shading Accent 3" w:semiHidden="0" w:uiPriority="71" w:unhideWhenUsed="0"/>
+    <w:lsdException w:name="Colorful List Accent 3" w:semiHidden="0" w:uiPriority="72" w:unhideWhenUsed="0"/>
+    <w:lsdException w:name="Colorful Grid Accent 3" w:semiHidden="0" w:uiPriority="73" w:unhideWhenUsed="0"/>
+    <w:lsdException w:name="Light Shading Accent 4" w:semiHidden="0" w:uiPriority="60" w:unhideWhenUsed="0"/>
+    <w:lsdException w:name="Light List Accent 4" w:semiHidden="0" w:uiPriority="61" w:unhideWhenUsed="0"/>
+    <w:lsdException w:name="Light Grid Accent 4" w:semiHidden="0" w:uiPriority="62" w:unhideWhenUsed="0"/>
+    <w:lsdException w:name="Medium Shading 1 Accent 4" w:semiHidden="0" w:uiPriority="63" w:unhideWhenUsed="0"/>
+    <w:lsdException w:name="Medium Shading 2 Accent 4" w:semiHidden="0" w:uiPriority="64" w:unhideWhenUsed="0"/>
+    <w:lsdException w:name="Medium List 1 Accent 4" w:semiHidden="0" w:uiPriority="65" w:unhideWhenUsed="0"/>
+    <w:lsdException w:name="Medium List 2 Accent 4" w:semiHidden="0" w:uiPriority="66" w:unhideWhenUsed="0"/>
+    <w:lsdException w:name="Medium Grid 1 Accent 4" w:semiHidden="0" w:uiPriority="67" w:unhideWhenUsed="0"/>
+    <w:lsdException w:name="Medium Grid 2 Accent 4" w:semiHidden="0" w:uiPriority="68" w:unhideWhenUsed="0"/>
+    <w:lsdException w:name="Medium Grid 3 Accent 4" w:semiHidden="0" w:uiPriority="69" w:unhideWhenUsed="0"/>
+    <w:lsdException w:name="Dark List Accent 4" w:semiHidden="0" w:uiPriority="70" w:unhideWhenUsed="0"/>
+    <w:lsdException w:name="Colorful Shading Accent 4" w:semiHidden="0" w:uiPriority="71" w:unhideWhenUsed="0"/>
+    <w:lsdException w:name="Colorful List Accent 4" w:semiHidden="0" w:uiPriority="72" w:unhideWhenUsed="0"/>
+    <w:lsdException w:name="Colorful Grid Accent 4" w:semiHidden="0" w:uiPriority="73" w:unhideWhenUsed="0"/>
+    <w:lsdException w:name="Light Shading Accent 5" w:semiHidden="0" w:uiPriority="60" w:unhideWhenUsed="0"/>
+    <w:lsdException w:name="Light List Accent 5" w:semiHidden="0" w:uiPriority="61" w:unhideWhenUsed="0"/>
+    <w:lsdException w:name="Light Grid Accent 5" w:semiHidden="0" w:uiPriority="62" w:unhideWhenUsed="0"/>
+    <w:lsdException w:name="Medium Shading 1 Accent 5" w:semiHidden="0" w:uiPriority="63" w:unhideWhenUsed="0"/>
+    <w:lsdException w:name="Medium Shading 2 Accent 5" w:semiHidden="0" w:uiPriority="64" w:unhideWhenUsed="0"/>
+    <w:lsdException w:name="Medium List 1 Accent 5" w:semiHidden="0" w:uiPriority="65" w:unhideWhenUsed="0"/>
+    <w:lsdException w:name="Medium List 2 Accent 5" w:semiHidden="0" w:uiPriority="66" w:unhideWhenUsed="0"/>
+    <w:lsdException w:name="Medium Grid 1 Accent 5" w:semiHidden="0" w:uiPriority="67" w:unhideWhenUsed="0"/>
+    <w:lsdException w:name="Medium Grid 2 Accent 5" w:semiHidden="0" w:uiPriority="68" w:unhideWhenUsed="0"/>
+    <w:lsdException w:name="Medium Grid 3 Accent 5" w:semiHidden="0" w:uiPriority="69" w:unhideWhenUsed="0"/>
+    <w:lsdException w:name="Dark List Accent 5" w:semiHidden="0" w:uiPriority="70" w:unhideWhenUsed="0"/>
+    <w:lsdException w:name="Colorful Shading Accent 5" w:semiHidden="0" w:uiPriority="71" w:unhideWhenUsed="0"/>
+    <w:lsdException w:name="Colorful List Accent 5" w:semiHidden="0" w:uiPriority="72" w:unhideWhenUsed="0"/>
+    <w:lsdException w:name="Colorful Grid Accent 5" w:semiHidden="0" w:uiPriority="73" w:unhideWhenUsed="0"/>
+    <w:lsdException w:name="Light Shading Accent 6" w:semiHidden="0" w:uiPriority="60" w:unhideWhenUsed="0"/>
+    <w:lsdException w:name="Light List Accent 6" w:semiHidden="0" w:uiPriority="61" w:unhideWhenUsed="0"/>
+    <w:lsdException w:name="Light Grid Accent 6" w:semiHidden="0" w:uiPriority="62" w:unhideWhenUsed="0"/>
+    <w:lsdException w:name="Medium Shading 1 Accent 6" w:semiHidden="0" w:uiPriority="63" w:unhideWhenUsed="0"/>
+    <w:lsdException w:name="Medium Shading 2 Accent 6" w:semiHidden="0" w:uiPriority="64" w:unhideWhenUsed="0"/>
+    <w:lsdException w:name="Medium List 1 Accent 6" w:semiHidden="0" w:uiPriority="65" w:unhideWhenUsed="0"/>
+    <w:lsdException w:name="Medium List 2 Accent 6" w:semiHidden="0" w:uiPriority="66" w:unhideWhenUsed="0"/>
+    <w:lsdException w:name="Medium Grid 1 Accent 6" w:semiHidden="0" w:uiPriority="67" w:unhideWhenUsed="0"/>
+    <w:lsdException w:name="Medium Grid 2 Accent 6" w:semiHidden="0" w:uiPriority="68" w:unhideWhenUsed="0"/>
+    <w:lsdException w:name="Medium Grid 3 Accent 6" w:semiHidden="0" w:uiPriority="69" w:unhideWhenUsed="0"/>
+    <w:lsdException w:name="Dark List Accent 6" w:semiHidden="0" w:uiPriority="70" w:unhideWhenUsed="0"/>
+    <w:lsdException w:name="Colorful Shading Accent 6" w:semiHidden="0" w:uiPriority="71" w:unhideWhenUsed="0"/>
+    <w:lsdException w:name="Colorful List Accent 6" w:semiHidden="0" w:uiPriority="72" w:unhideWhenUsed="0"/>
+    <w:lsdException w:name="Colorful Grid Accent 6" w:semiHidden="0" w:uiPriority="73" w:unhideWhenUsed="0"/>
+    <w:lsdException w:name="Subtle Emphasis" w:semiHidden="0" w:uiPriority="19" w:unhideWhenUsed="0" w:qFormat="1"/>
+    <w:lsdException w:name="Intense Emphasis" w:semiHidden="0" w:uiPriority="21" w:unhideWhenUsed="0" w:qFormat="1"/>
+    <w:lsdException w:name="Subtle Reference" w:semiHidden="0" w:uiPriority="31" w:unhideWhenUsed="0" w:qFormat="1"/>
+    <w:lsdException w:name="Intense Reference" w:semiHidden="0" w:uiPriority="32" w:unhideWhenUsed="0" w:qFormat="1"/>
+    <w:lsdException w:name="Book Title" w:semiHidden="0" w:uiPriority="33" w:unhideWhenUsed="0" w:qFormat="1"/>
+    <w:lsdException w:name="Bibliography" w:uiPriority="37"/>
+    <w:lsdException w:name="TOC Heading" w:uiPriority="39" w:qFormat="1"/>
+  </w:latentStyles>
+  <w:style w:type="paragraph" w:default="1" w:styleId="Normal">
+    <w:name w:val="Normal"/>
+    <w:qFormat/>
+    <w:rsid w:val="00237875"/>
+  </w:style>
+  <w:style w:type="character" w:default="1" w:styleId="DefaultParagraphFont">
+    <w:name w:val="Default Paragraph Font"/>
+    <w:uiPriority w:val="1"/>
+    <w:semiHidden/>
+    <w:unhideWhenUsed/>
+  </w:style>
+  <w:style w:type="table" w:default="1" w:styleId="TableNormal">
+    <w:name w:val="Normal Table"/>
+    <w:uiPriority w:val="99"/>
+    <w:semiHidden/>
+    <w:unhideWhenUsed/>
+    <w:tblPr>
+      <w:tblInd w:w="0" w:type="dxa"/>
+      <w:tblCellMar>
+        <w:top w:w="0" w:type="dxa"/>
+        <w:left w:w="108" w:type="dxa"/>
+        <w:bottom w:w="0" w:type="dxa"/>
+        <w:right w:w="108" w:type="dxa"/>
+      </w:tblCellMar>
+    </w:tblPr>
+  </w:style>
+  <w:style w:type="numbering" w:default="1" w:styleId="NoList">
+    <w:name w:val="No List"/>
+    <w:uiPriority w:val="99"/>
+    <w:semiHidden/>
+    <w:unhideWhenUsed/>
+  </w:style>
+  <w:style w:type="paragraph" w:styleId="BalloonText">
+    <w:name w:val="Balloon Text"/>
+    <w:basedOn w:val="Normal"/>
+    <w:link w:val="BalloonTextChar"/>
+    <w:uiPriority w:val="99"/>
+    <w:semiHidden/>
+    <w:unhideWhenUsed/>
+    <w:rsid w:val="006905D3"/>
+    <w:rPr>
+      <w:rFonts w:ascii="Times New Roman" w:hAnsi="Times New Roman" w:cs="Times New Roman"/>
+      <w:sz w:val="18"/>
+      <w:szCs w:val="18"/>
+    </w:rPr>
+  </w:style>
+  <w:style w:type="character" w:customStyle="1" w:styleId="BalloonTextChar">
+    <w:name w:val="Balloon Text Char"/>
+    <w:basedOn w:val="DefaultParagraphFont"/>
+    <w:link w:val="BalloonText"/>
+    <w:uiPriority w:val="99"/>
+    <w:semiHidden/>
+    <w:rsid w:val="006905D3"/>
+    <w:rPr>
+      <w:rFonts w:ascii="Times New Roman" w:hAnsi="Times New Roman" w:cs="Times New Roman"/>
+      <w:sz w:val="18"/>
+      <w:szCs w:val="18"/>
+    </w:rPr>
+  </w:style>
+  <w:style w:type="paragraph" w:styleId="ListParagraph">
+    <w:name w:val="List Paragraph"/>
+    <w:basedOn w:val="Normal"/>
+    <w:uiPriority w:val="34"/>
+    <w:qFormat/>
+    <w:rsid w:val="00C51BA6"/>
+    <w:pPr>
+      <w:ind w:left="720"/>
+      <w:contextualSpacing/>
+    </w:pPr>
+  </w:style>
+  <w:style w:type="table" w:styleId="TableGrid">
+    <w:name w:val="Table Grid"/>
+    <w:basedOn w:val="TableNormal"/>
+    <w:uiPriority w:val="39"/>
+    <w:rsid w:val="00496981"/>
+    <w:tblPr>
+      <w:tblInd w:w="0" w:type="dxa"/>
+      <w:tblBorders>
+        <w:top w:val="single" w:sz="4" w:space="0" w:color="auto"/>
+        <w:left w:val="single" w:sz="4" w:space="0" w:color="auto"/>
+        <w:bottom w:val="single" w:sz="4" w:space="0" w:color="auto"/>
+        <w:right w:val="single" w:sz="4" w:space="0" w:color="auto"/>
+        <w:insideH w:val="single" w:sz="4" w:space="0" w:color="auto"/>
+        <w:insideV w:val="single" w:sz="4" w:space="0" w:color="auto"/>
+      </w:tblBorders>
+      <w:tblCellMar>
+        <w:top w:w="0" w:type="dxa"/>
+        <w:left w:w="108" w:type="dxa"/>
+        <w:bottom w:w="0" w:type="dxa"/>
+        <w:right w:w="108" w:type="dxa"/>
+      </w:tblCellMar>
+    </w:tblPr>
+  </w:style>
+  <w:style w:type="table" w:customStyle="1" w:styleId="GridTable2Accent1">
+    <w:name w:val="Grid Table 2 Accent 1"/>
+    <w:basedOn w:val="TableNormal"/>
+    <w:uiPriority w:val="47"/>
+    <w:rsid w:val="00496981"/>
+    <w:tblPr>
+      <w:tblStyleRowBandSize w:val="1"/>
+      <w:tblStyleColBandSize w:val="1"/>
+      <w:tblInd w:w="0" w:type="dxa"/>
+      <w:tblBorders>
+        <w:top w:val="single" w:sz="2" w:space="0" w:color="8EAADB" w:themeColor="accent1" w:themeTint="99"/>
+        <w:bottom w:val="single" w:sz="2" w:space="0" w:color="8EAADB" w:themeColor="accent1" w:themeTint="99"/>
+        <w:insideH w:val="single" w:sz="2" w:space="0" w:color="8EAADB" w:themeColor="accent1" w:themeTint="99"/>
+        <w:insideV w:val="single" w:sz="2" w:space="0" w:color="8EAADB" w:themeColor="accent1" w:themeTint="99"/>
+      </w:tblBorders>
+      <w:tblCellMar>
+        <w:top w:w="0" w:type="dxa"/>
+        <w:left w:w="108" w:type="dxa"/>
+        <w:bottom w:w="0" w:type="dxa"/>
+        <w:right w:w="108" w:type="dxa"/>
+      </w:tblCellMar>
+    </w:tblPr>
+    <w:tblStylePr w:type="firstRow">
+      <w:rPr>
+        <w:b/>
+        <w:bCs/>
+      </w:rPr>
+      <w:tblPr/>
+      <w:tcPr>
+        <w:tcBorders>
+          <w:top w:val="nil"/>
+          <w:bottom w:val="single" w:sz="12" w:space="0" w:color="8EAADB" w:themeColor="accent1" w:themeTint="99"/>
+          <w:insideH w:val="nil"/>
+          <w:insideV w:val="nil"/>
+        </w:tcBorders>
+        <w:shd w:val="clear" w:color="auto" w:fill="FFFFFF" w:themeFill="background1"/>
+      </w:tcPr>
+    </w:tblStylePr>
+    <w:tblStylePr w:type="lastRow">
+      <w:rPr>
+        <w:b/>
+        <w:bCs/>
+      </w:rPr>
+      <w:tblPr/>
+      <w:tcPr>
+        <w:tcBorders>
+          <w:top w:val="double" w:sz="2" w:space="0" w:color="8EAADB" w:themeColor="accent1" w:themeTint="99"/>
+          <w:bottom w:val="nil"/>
+          <w:insideH w:val="nil"/>
+          <w:insideV w:val="nil"/>
+        </w:tcBorders>
+        <w:shd w:val="clear" w:color="auto" w:fill="FFFFFF" w:themeFill="background1"/>
+      </w:tcPr>
+    </w:tblStylePr>
+    <w:tblStylePr w:type="firstCol">
+      <w:rPr>
+        <w:b/>
+        <w:bCs/>
+      </w:rPr>
+    </w:tblStylePr>
+    <w:tblStylePr w:type="lastCol">
+      <w:rPr>
+        <w:b/>
+        <w:bCs/>
+      </w:rPr>
+    </w:tblStylePr>
+    <w:tblStylePr w:type="band1Vert">
+      <w:tblPr/>
+      <w:tcPr>
+        <w:shd w:val="clear" w:color="auto" w:fill="D9E2F3" w:themeFill="accent1" w:themeFillTint="33"/>
+      </w:tcPr>
+    </w:tblStylePr>
+    <w:tblStylePr w:type="band1Horz">
+      <w:tblPr/>
+      <w:tcPr>
+        <w:shd w:val="clear" w:color="auto" w:fill="D9E2F3" w:themeFill="accent1" w:themeFillTint="33"/>
+      </w:tcPr>
+    </w:tblStylePr>
+  </w:style>
+  <w:style w:type="table" w:customStyle="1" w:styleId="GridTable1LightAccent1">
+    <w:name w:val="Grid Table 1 Light Accent 1"/>
+    <w:basedOn w:val="TableNormal"/>
+    <w:uiPriority w:val="46"/>
+    <w:rsid w:val="00496981"/>
+    <w:tblPr>
+      <w:tblStyleRowBandSize w:val="1"/>
+      <w:tblStyleColBandSize w:val="1"/>
+      <w:tblInd w:w="0" w:type="dxa"/>
+      <w:tblBorders>
+        <w:top w:val="single" w:sz="4" w:space="0" w:color="B4C6E7" w:themeColor="accent1" w:themeTint="66"/>
+        <w:left w:val="single" w:sz="4" w:space="0" w:color="B4C6E7" w:themeColor="accent1" w:themeTint="66"/>
+        <w:bottom w:val="single" w:sz="4" w:space="0" w:color="B4C6E7" w:themeColor="accent1" w:themeTint="66"/>
+        <w:right w:val="single" w:sz="4" w:space="0" w:color="B4C6E7" w:themeColor="accent1" w:themeTint="66"/>
+        <w:insideH w:val="single" w:sz="4" w:space="0" w:color="B4C6E7" w:themeColor="accent1" w:themeTint="66"/>
+        <w:insideV w:val="single" w:sz="4" w:space="0" w:color="B4C6E7" w:themeColor="accent1" w:themeTint="66"/>
+      </w:tblBorders>
+      <w:tblCellMar>
+        <w:top w:w="0" w:type="dxa"/>
+        <w:left w:w="108" w:type="dxa"/>
+        <w:bottom w:w="0" w:type="dxa"/>
+        <w:right w:w="108" w:type="dxa"/>
+      </w:tblCellMar>
     </w:tblPr>
     <w:tblStylePr w:type="firstRow">
       <w:rPr>
@@ -6264,7 +6431,7 @@
   <a:extraClrSchemeLst/>
   <a:extLst>
     <a:ext uri="{05A4C25C-085E-4340-85A3-A5531E510DB2}">
-      <thm15:themeFamily xmlns:thm15="http://schemas.microsoft.com/office/thememl/2012/main" name="Office Theme" id="{62F939B6-93AF-4DB8-9C6B-D6C7DFDC589F}" vid="{4A3C46E8-61CC-4603-A589-7422A47A8E4A}"/>
+      <thm15:themeFamily xmlns:thm15="http://schemas.microsoft.com/office/thememl/2012/main" xmlns="" name="Office Theme" id="{62F939B6-93AF-4DB8-9C6B-D6C7DFDC589F}" vid="{4A3C46E8-61CC-4603-A589-7422A47A8E4A}"/>
     </a:ext>
   </a:extLst>
 </a:theme>

--- a/Documents/Storyboard.docx
+++ b/Documents/Storyboard.docx
@@ -12,16 +12,16 @@
         <mc:AlternateContent>
           <mc:Choice Requires="wps">
             <w:drawing>
-              <wp:anchor distT="0" distB="0" distL="114300" distR="114300" simplePos="0" relativeHeight="252015104" behindDoc="0" locked="0" layoutInCell="1" allowOverlap="1" wp14:anchorId="5F44C61D" wp14:editId="3D2F0E67">
+              <wp:anchor distT="0" distB="0" distL="114300" distR="114300" simplePos="0" relativeHeight="252015104" behindDoc="0" locked="0" layoutInCell="1" allowOverlap="1" wp14:anchorId="66818188" wp14:editId="2BC8DA28">
                 <wp:simplePos x="0" y="0"/>
                 <wp:positionH relativeFrom="column">
-                  <wp:posOffset>1371600</wp:posOffset>
+                  <wp:posOffset>1257300</wp:posOffset>
                 </wp:positionH>
                 <wp:positionV relativeFrom="paragraph">
-                  <wp:posOffset>2057400</wp:posOffset>
+                  <wp:posOffset>1943100</wp:posOffset>
                 </wp:positionV>
-                <wp:extent cx="114300" cy="800100"/>
-                <wp:effectExtent l="50800" t="50800" r="38100" b="38100"/>
+                <wp:extent cx="228600" cy="914401"/>
+                <wp:effectExtent l="76200" t="50800" r="25400" b="25400"/>
                 <wp:wrapNone/>
                 <wp:docPr id="20" name="Straight Arrow Connector 20"/>
                 <wp:cNvGraphicFramePr/>
@@ -32,7 +32,7 @@
                       <wps:spPr>
                         <a:xfrm flipH="1" flipV="1">
                           <a:off x="0" y="0"/>
-                          <a:ext cx="114300" cy="800100"/>
+                          <a:ext cx="228600" cy="914401"/>
                         </a:xfrm>
                         <a:prstGeom prst="straightConnector1">
                           <a:avLst/>
@@ -74,7 +74,7 @@
                 <v:path arrowok="t" fillok="f" o:connecttype="none"/>
                 <o:lock v:ext="edit" shapetype="t"/>
               </v:shapetype>
-              <v:shape id="Straight Arrow Connector 20" o:spid="_x0000_s1026" type="#_x0000_t32" style="position:absolute;margin-left:108pt;margin-top:162pt;width:9pt;height:63pt;flip:x y;z-index:252015104;visibility:visible;mso-wrap-style:square;mso-width-percent:0;mso-height-percent:0;mso-wrap-distance-left:9pt;mso-wrap-distance-top:0;mso-wrap-distance-right:9pt;mso-wrap-distance-bottom:0;mso-position-horizontal:absolute;mso-position-horizontal-relative:text;mso-position-vertical:absolute;mso-position-vertical-relative:text;mso-width-percent:0;mso-height-percent:0;mso-width-relative:margin;mso-height-relative:margin" o:gfxdata="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" strokecolor="#4472c4 [3204]" strokeweight=".5pt">
+              <v:shape id="Straight Arrow Connector 20" o:spid="_x0000_s1026" type="#_x0000_t32" style="position:absolute;margin-left:99pt;margin-top:153pt;width:18pt;height:1in;flip:x y;z-index:252015104;visibility:visible;mso-wrap-style:square;mso-width-percent:0;mso-height-percent:0;mso-wrap-distance-left:9pt;mso-wrap-distance-top:0;mso-wrap-distance-right:9pt;mso-wrap-distance-bottom:0;mso-position-horizontal:absolute;mso-position-horizontal-relative:text;mso-position-vertical:absolute;mso-position-vertical-relative:text;mso-width-percent:0;mso-height-percent:0;mso-width-relative:margin;mso-height-relative:margin" o:gfxdata="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" strokecolor="#4472c4 [3204]" strokeweight=".5pt">
                 <v:stroke endarrow="block" joinstyle="miter"/>
               </v:shape>
             </w:pict>
@@ -164,7 +164,7 @@
         <mc:AlternateContent>
           <mc:Choice Requires="wps">
             <w:drawing>
-              <wp:anchor distT="0" distB="0" distL="114300" distR="114300" simplePos="0" relativeHeight="251431424" behindDoc="0" locked="0" layoutInCell="1" allowOverlap="1" wp14:anchorId="672E8D67" wp14:editId="783CF0EE">
+              <wp:anchor distT="0" distB="0" distL="114300" distR="114300" simplePos="0" relativeHeight="251431424" behindDoc="0" locked="0" layoutInCell="1" allowOverlap="1" wp14:anchorId="672E8D67" wp14:editId="20086048">
                 <wp:simplePos x="0" y="0"/>
                 <wp:positionH relativeFrom="column">
                   <wp:posOffset>600075</wp:posOffset>

--- a/Documents/Storyboard.docx
+++ b/Documents/Storyboard.docx
@@ -5,6 +5,82 @@
     <w:p>
       <w:bookmarkStart w:id="0" w:name="_GoBack"/>
       <w:bookmarkEnd w:id="0"/>
+      <w:r>
+        <w:rPr>
+          <w:noProof/>
+        </w:rPr>
+        <mc:AlternateContent>
+          <mc:Choice Requires="wps">
+            <w:drawing>
+              <wp:anchor distT="0" distB="0" distL="114300" distR="114300" simplePos="0" relativeHeight="252017152" behindDoc="0" locked="0" layoutInCell="1" allowOverlap="1" wp14:anchorId="48F738AE" wp14:editId="56D3B764">
+                <wp:simplePos x="0" y="0"/>
+                <wp:positionH relativeFrom="column">
+                  <wp:posOffset>914400</wp:posOffset>
+                </wp:positionH>
+                <wp:positionV relativeFrom="paragraph">
+                  <wp:posOffset>1943100</wp:posOffset>
+                </wp:positionV>
+                <wp:extent cx="228600" cy="914400"/>
+                <wp:effectExtent l="0" t="0" r="76200" b="76200"/>
+                <wp:wrapNone/>
+                <wp:docPr id="21" name="Straight Arrow Connector 21"/>
+                <wp:cNvGraphicFramePr/>
+                <a:graphic xmlns:a="http://schemas.openxmlformats.org/drawingml/2006/main">
+                  <a:graphicData uri="http://schemas.microsoft.com/office/word/2010/wordprocessingShape">
+                    <wps:wsp>
+                      <wps:cNvCnPr/>
+                      <wps:spPr>
+                        <a:xfrm>
+                          <a:off x="0" y="0"/>
+                          <a:ext cx="228600" cy="914400"/>
+                        </a:xfrm>
+                        <a:prstGeom prst="straightConnector1">
+                          <a:avLst/>
+                        </a:prstGeom>
+                        <a:ln>
+                          <a:tailEnd type="triangle"/>
+                        </a:ln>
+                      </wps:spPr>
+                      <wps:style>
+                        <a:lnRef idx="1">
+                          <a:schemeClr val="accent1"/>
+                        </a:lnRef>
+                        <a:fillRef idx="0">
+                          <a:schemeClr val="accent1"/>
+                        </a:fillRef>
+                        <a:effectRef idx="0">
+                          <a:schemeClr val="accent1"/>
+                        </a:effectRef>
+                        <a:fontRef idx="minor">
+                          <a:schemeClr val="tx1"/>
+                        </a:fontRef>
+                      </wps:style>
+                      <wps:bodyPr/>
+                    </wps:wsp>
+                  </a:graphicData>
+                </a:graphic>
+                <wp14:sizeRelH relativeFrom="margin">
+                  <wp14:pctWidth>0</wp14:pctWidth>
+                </wp14:sizeRelH>
+                <wp14:sizeRelV relativeFrom="margin">
+                  <wp14:pctHeight>0</wp14:pctHeight>
+                </wp14:sizeRelV>
+              </wp:anchor>
+            </w:drawing>
+          </mc:Choice>
+          <mc:Fallback>
+            <w:pict>
+              <v:shapetype id="_x0000_t32" coordsize="21600,21600" o:spt="32" o:oned="t" path="m0,0l21600,21600e" filled="f">
+                <v:path arrowok="t" fillok="f" o:connecttype="none"/>
+                <o:lock v:ext="edit" shapetype="t"/>
+              </v:shapetype>
+              <v:shape id="Straight Arrow Connector 21" o:spid="_x0000_s1026" type="#_x0000_t32" style="position:absolute;margin-left:1in;margin-top:153pt;width:18pt;height:1in;z-index:252017152;visibility:visible;mso-wrap-style:square;mso-width-percent:0;mso-height-percent:0;mso-wrap-distance-left:9pt;mso-wrap-distance-top:0;mso-wrap-distance-right:9pt;mso-wrap-distance-bottom:0;mso-position-horizontal:absolute;mso-position-horizontal-relative:text;mso-position-vertical:absolute;mso-position-vertical-relative:text;mso-width-percent:0;mso-height-percent:0;mso-width-relative:margin;mso-height-relative:margin" o:gfxdata="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" strokecolor="#4472c4 [3204]" strokeweight=".5pt">
+                <v:stroke endarrow="block" joinstyle="miter"/>
+              </v:shape>
+            </w:pict>
+          </mc:Fallback>
+        </mc:AlternateContent>
+      </w:r>
       <w:r>
         <w:rPr>
           <w:noProof/>
@@ -144,7 +220,7 @@
               </wp:anchor>
             </w:drawing>
           </mc:Choice>
-          <mc:Fallback xmlns:w16se="http://schemas.microsoft.com/office/word/2015/wordml/symex" xmlns:w16cid="http://schemas.microsoft.com/office/word/2016/wordml/cid" xmlns:w15="http://schemas.microsoft.com/office/word/2012/wordml" xmlns:am3d="http://schemas.microsoft.com/office/drawing/2017/model3d" xmlns:aink="http://schemas.microsoft.com/office/drawing/2016/ink" xmlns:cx8="http://schemas.microsoft.com/office/drawing/2016/5/14/chartex" xmlns:cx7="http://schemas.microsoft.com/office/drawing/2016/5/13/chartex" xmlns:cx6="http://schemas.microsoft.com/office/drawing/2016/5/12/chartex" xmlns:cx5="http://schemas.microsoft.com/office/drawing/2016/5/11/chartex" xmlns:cx4="http://schemas.microsoft.com/office/drawing/2016/5/10/chartex" xmlns:cx3="http://schemas.microsoft.com/office/drawing/2016/5/9/chartex" xmlns:cx2="http://schemas.microsoft.com/office/drawing/2015/10/21/chartex" xmlns:cx1="http://schemas.microsoft.com/office/drawing/2015/9/8/chartex" xmlns:cx="http://schemas.microsoft.com/office/drawing/2014/chartex">
+          <mc:Fallback xmlns:cx="http://schemas.microsoft.com/office/drawing/2014/chartex" xmlns:cx1="http://schemas.microsoft.com/office/drawing/2015/9/8/chartex" xmlns:cx2="http://schemas.microsoft.com/office/drawing/2015/10/21/chartex" xmlns:cx3="http://schemas.microsoft.com/office/drawing/2016/5/9/chartex" xmlns:cx4="http://schemas.microsoft.com/office/drawing/2016/5/10/chartex" xmlns:cx5="http://schemas.microsoft.com/office/drawing/2016/5/11/chartex" xmlns:cx6="http://schemas.microsoft.com/office/drawing/2016/5/12/chartex" xmlns:cx7="http://schemas.microsoft.com/office/drawing/2016/5/13/chartex" xmlns:cx8="http://schemas.microsoft.com/office/drawing/2016/5/14/chartex" xmlns:aink="http://schemas.microsoft.com/office/drawing/2016/ink" xmlns:am3d="http://schemas.microsoft.com/office/drawing/2017/model3d" xmlns:w15="http://schemas.microsoft.com/office/word/2012/wordml" xmlns:w16cid="http://schemas.microsoft.com/office/word/2016/wordml/cid" xmlns:w16se="http://schemas.microsoft.com/office/word/2015/wordml/symex">
             <w:pict>
               <v:shapetype w14:anchorId="6DB45AFE" id="_x0000_t32" coordsize="21600,21600" o:spt="32" o:oned="t" path="m,l21600,21600e" filled="f">
                 <v:path arrowok="t" fillok="f" o:connecttype="none"/>
@@ -256,7 +332,7 @@
                                                 <a:blip r:embed="rId5">
                                                   <a:extLst>
                                                     <a:ext uri="{96DAC541-7B7A-43D3-8B79-37D633B846F1}">
-                                                      <asvg:svgBlip xmlns:asvg="http://schemas.microsoft.com/office/drawing/2016/SVG/main" xmlns:w16se="http://schemas.microsoft.com/office/word/2015/wordml/symex" xmlns:w16cid="http://schemas.microsoft.com/office/word/2016/wordml/cid" xmlns:w15="http://schemas.microsoft.com/office/word/2012/wordml" xmlns:w="http://schemas.openxmlformats.org/wordprocessingml/2006/main" xmlns:w10="urn:schemas-microsoft-com:office:word" xmlns:v="urn:schemas-microsoft-com:vml" xmlns:o="urn:schemas-microsoft-com:office:office" xmlns:am3d="http://schemas.microsoft.com/office/drawing/2017/model3d" xmlns:aink="http://schemas.microsoft.com/office/drawing/2016/ink" xmlns:cx8="http://schemas.microsoft.com/office/drawing/2016/5/14/chartex" xmlns:cx7="http://schemas.microsoft.com/office/drawing/2016/5/13/chartex" xmlns:cx6="http://schemas.microsoft.com/office/drawing/2016/5/12/chartex" xmlns:cx5="http://schemas.microsoft.com/office/drawing/2016/5/11/chartex" xmlns:cx4="http://schemas.microsoft.com/office/drawing/2016/5/10/chartex" xmlns:cx3="http://schemas.microsoft.com/office/drawing/2016/5/9/chartex" xmlns:cx2="http://schemas.microsoft.com/office/drawing/2015/10/21/chartex" xmlns:cx1="http://schemas.microsoft.com/office/drawing/2015/9/8/chartex" xmlns:cx="http://schemas.microsoft.com/office/drawing/2014/chartex" xmlns="" r:embed="rId6"/>
+                                                      <asvg:svgBlip xmlns="" xmlns:cx="http://schemas.microsoft.com/office/drawing/2014/chartex" xmlns:cx1="http://schemas.microsoft.com/office/drawing/2015/9/8/chartex" xmlns:cx2="http://schemas.microsoft.com/office/drawing/2015/10/21/chartex" xmlns:cx3="http://schemas.microsoft.com/office/drawing/2016/5/9/chartex" xmlns:cx4="http://schemas.microsoft.com/office/drawing/2016/5/10/chartex" xmlns:cx5="http://schemas.microsoft.com/office/drawing/2016/5/11/chartex" xmlns:cx6="http://schemas.microsoft.com/office/drawing/2016/5/12/chartex" xmlns:cx7="http://schemas.microsoft.com/office/drawing/2016/5/13/chartex" xmlns:cx8="http://schemas.microsoft.com/office/drawing/2016/5/14/chartex" xmlns:aink="http://schemas.microsoft.com/office/drawing/2016/ink" xmlns:am3d="http://schemas.microsoft.com/office/drawing/2017/model3d" xmlns:o="urn:schemas-microsoft-com:office:office" xmlns:v="urn:schemas-microsoft-com:vml" xmlns:w10="urn:schemas-microsoft-com:office:word" xmlns:w="http://schemas.openxmlformats.org/wordprocessingml/2006/main" xmlns:w15="http://schemas.microsoft.com/office/word/2012/wordml" xmlns:w16cid="http://schemas.microsoft.com/office/word/2016/wordml/cid" xmlns:w16se="http://schemas.microsoft.com/office/word/2015/wordml/symex" xmlns:asvg="http://schemas.microsoft.com/office/drawing/2016/SVG/main" r:embed="rId6"/>
                                                     </a:ext>
                                                   </a:extLst>
                                                 </a:blip>
@@ -337,7 +413,7 @@
                                                 <a:blip r:embed="rId7">
                                                   <a:extLst>
                                                     <a:ext uri="{96DAC541-7B7A-43D3-8B79-37D633B846F1}">
-                                                      <asvg:svgBlip xmlns:asvg="http://schemas.microsoft.com/office/drawing/2016/SVG/main" xmlns:w16se="http://schemas.microsoft.com/office/word/2015/wordml/symex" xmlns:w16cid="http://schemas.microsoft.com/office/word/2016/wordml/cid" xmlns:w15="http://schemas.microsoft.com/office/word/2012/wordml" xmlns:w="http://schemas.openxmlformats.org/wordprocessingml/2006/main" xmlns:w10="urn:schemas-microsoft-com:office:word" xmlns:v="urn:schemas-microsoft-com:vml" xmlns:o="urn:schemas-microsoft-com:office:office" xmlns:am3d="http://schemas.microsoft.com/office/drawing/2017/model3d" xmlns:aink="http://schemas.microsoft.com/office/drawing/2016/ink" xmlns:cx8="http://schemas.microsoft.com/office/drawing/2016/5/14/chartex" xmlns:cx7="http://schemas.microsoft.com/office/drawing/2016/5/13/chartex" xmlns:cx6="http://schemas.microsoft.com/office/drawing/2016/5/12/chartex" xmlns:cx5="http://schemas.microsoft.com/office/drawing/2016/5/11/chartex" xmlns:cx4="http://schemas.microsoft.com/office/drawing/2016/5/10/chartex" xmlns:cx3="http://schemas.microsoft.com/office/drawing/2016/5/9/chartex" xmlns:cx2="http://schemas.microsoft.com/office/drawing/2015/10/21/chartex" xmlns:cx1="http://schemas.microsoft.com/office/drawing/2015/9/8/chartex" xmlns:cx="http://schemas.microsoft.com/office/drawing/2014/chartex" xmlns="" r:embed="rId8"/>
+                                                      <asvg:svgBlip xmlns="" xmlns:cx="http://schemas.microsoft.com/office/drawing/2014/chartex" xmlns:cx1="http://schemas.microsoft.com/office/drawing/2015/9/8/chartex" xmlns:cx2="http://schemas.microsoft.com/office/drawing/2015/10/21/chartex" xmlns:cx3="http://schemas.microsoft.com/office/drawing/2016/5/9/chartex" xmlns:cx4="http://schemas.microsoft.com/office/drawing/2016/5/10/chartex" xmlns:cx5="http://schemas.microsoft.com/office/drawing/2016/5/11/chartex" xmlns:cx6="http://schemas.microsoft.com/office/drawing/2016/5/12/chartex" xmlns:cx7="http://schemas.microsoft.com/office/drawing/2016/5/13/chartex" xmlns:cx8="http://schemas.microsoft.com/office/drawing/2016/5/14/chartex" xmlns:aink="http://schemas.microsoft.com/office/drawing/2016/ink" xmlns:am3d="http://schemas.microsoft.com/office/drawing/2017/model3d" xmlns:o="urn:schemas-microsoft-com:office:office" xmlns:v="urn:schemas-microsoft-com:vml" xmlns:w10="urn:schemas-microsoft-com:office:word" xmlns:w="http://schemas.openxmlformats.org/wordprocessingml/2006/main" xmlns:w15="http://schemas.microsoft.com/office/word/2012/wordml" xmlns:w16cid="http://schemas.microsoft.com/office/word/2016/wordml/cid" xmlns:w16se="http://schemas.microsoft.com/office/word/2015/wordml/symex" xmlns:asvg="http://schemas.microsoft.com/office/drawing/2016/SVG/main" r:embed="rId8"/>
                                                     </a:ext>
                                                   </a:extLst>
                                                 </a:blip>
@@ -591,7 +667,7 @@
                                           <a:blip r:embed="rId5">
                                             <a:extLst>
                                               <a:ext uri="{96DAC541-7B7A-43D3-8B79-37D633B846F1}">
-                                                <asvg:svgBlip xmlns:asvg="http://schemas.microsoft.com/office/drawing/2016/SVG/main" xmlns:w16se="http://schemas.microsoft.com/office/word/2015/wordml/symex" xmlns:w16cid="http://schemas.microsoft.com/office/word/2016/wordml/cid" xmlns:w15="http://schemas.microsoft.com/office/word/2012/wordml" xmlns:w="http://schemas.openxmlformats.org/wordprocessingml/2006/main" xmlns:w10="urn:schemas-microsoft-com:office:word" xmlns:v="urn:schemas-microsoft-com:vml" xmlns:o="urn:schemas-microsoft-com:office:office" xmlns:am3d="http://schemas.microsoft.com/office/drawing/2017/model3d" xmlns:aink="http://schemas.microsoft.com/office/drawing/2016/ink" xmlns:cx8="http://schemas.microsoft.com/office/drawing/2016/5/14/chartex" xmlns:cx7="http://schemas.microsoft.com/office/drawing/2016/5/13/chartex" xmlns:cx6="http://schemas.microsoft.com/office/drawing/2016/5/12/chartex" xmlns:cx5="http://schemas.microsoft.com/office/drawing/2016/5/11/chartex" xmlns:cx4="http://schemas.microsoft.com/office/drawing/2016/5/10/chartex" xmlns:cx3="http://schemas.microsoft.com/office/drawing/2016/5/9/chartex" xmlns:cx2="http://schemas.microsoft.com/office/drawing/2015/10/21/chartex" xmlns:cx1="http://schemas.microsoft.com/office/drawing/2015/9/8/chartex" xmlns:cx="http://schemas.microsoft.com/office/drawing/2014/chartex" xmlns="" r:embed="rId6"/>
+                                                <asvg:svgBlip xmlns="" xmlns:cx="http://schemas.microsoft.com/office/drawing/2014/chartex" xmlns:cx1="http://schemas.microsoft.com/office/drawing/2015/9/8/chartex" xmlns:cx2="http://schemas.microsoft.com/office/drawing/2015/10/21/chartex" xmlns:cx3="http://schemas.microsoft.com/office/drawing/2016/5/9/chartex" xmlns:cx4="http://schemas.microsoft.com/office/drawing/2016/5/10/chartex" xmlns:cx5="http://schemas.microsoft.com/office/drawing/2016/5/11/chartex" xmlns:cx6="http://schemas.microsoft.com/office/drawing/2016/5/12/chartex" xmlns:cx7="http://schemas.microsoft.com/office/drawing/2016/5/13/chartex" xmlns:cx8="http://schemas.microsoft.com/office/drawing/2016/5/14/chartex" xmlns:aink="http://schemas.microsoft.com/office/drawing/2016/ink" xmlns:am3d="http://schemas.microsoft.com/office/drawing/2017/model3d" xmlns:o="urn:schemas-microsoft-com:office:office" xmlns:v="urn:schemas-microsoft-com:vml" xmlns:w10="urn:schemas-microsoft-com:office:word" xmlns:w="http://schemas.openxmlformats.org/wordprocessingml/2006/main" xmlns:w15="http://schemas.microsoft.com/office/word/2012/wordml" xmlns:w16cid="http://schemas.microsoft.com/office/word/2016/wordml/cid" xmlns:w16se="http://schemas.microsoft.com/office/word/2015/wordml/symex" xmlns:asvg="http://schemas.microsoft.com/office/drawing/2016/SVG/main" r:embed="rId6"/>
                                               </a:ext>
                                             </a:extLst>
                                           </a:blip>
@@ -672,7 +748,7 @@
                                           <a:blip r:embed="rId7">
                                             <a:extLst>
                                               <a:ext uri="{96DAC541-7B7A-43D3-8B79-37D633B846F1}">
-                                                <asvg:svgBlip xmlns:asvg="http://schemas.microsoft.com/office/drawing/2016/SVG/main" xmlns:w16se="http://schemas.microsoft.com/office/word/2015/wordml/symex" xmlns:w16cid="http://schemas.microsoft.com/office/word/2016/wordml/cid" xmlns:w15="http://schemas.microsoft.com/office/word/2012/wordml" xmlns:w="http://schemas.openxmlformats.org/wordprocessingml/2006/main" xmlns:w10="urn:schemas-microsoft-com:office:word" xmlns:v="urn:schemas-microsoft-com:vml" xmlns:o="urn:schemas-microsoft-com:office:office" xmlns:am3d="http://schemas.microsoft.com/office/drawing/2017/model3d" xmlns:aink="http://schemas.microsoft.com/office/drawing/2016/ink" xmlns:cx8="http://schemas.microsoft.com/office/drawing/2016/5/14/chartex" xmlns:cx7="http://schemas.microsoft.com/office/drawing/2016/5/13/chartex" xmlns:cx6="http://schemas.microsoft.com/office/drawing/2016/5/12/chartex" xmlns:cx5="http://schemas.microsoft.com/office/drawing/2016/5/11/chartex" xmlns:cx4="http://schemas.microsoft.com/office/drawing/2016/5/10/chartex" xmlns:cx3="http://schemas.microsoft.com/office/drawing/2016/5/9/chartex" xmlns:cx2="http://schemas.microsoft.com/office/drawing/2015/10/21/chartex" xmlns:cx1="http://schemas.microsoft.com/office/drawing/2015/9/8/chartex" xmlns:cx="http://schemas.microsoft.com/office/drawing/2014/chartex" xmlns="" r:embed="rId8"/>
+                                                <asvg:svgBlip xmlns="" xmlns:cx="http://schemas.microsoft.com/office/drawing/2014/chartex" xmlns:cx1="http://schemas.microsoft.com/office/drawing/2015/9/8/chartex" xmlns:cx2="http://schemas.microsoft.com/office/drawing/2015/10/21/chartex" xmlns:cx3="http://schemas.microsoft.com/office/drawing/2016/5/9/chartex" xmlns:cx4="http://schemas.microsoft.com/office/drawing/2016/5/10/chartex" xmlns:cx5="http://schemas.microsoft.com/office/drawing/2016/5/11/chartex" xmlns:cx6="http://schemas.microsoft.com/office/drawing/2016/5/12/chartex" xmlns:cx7="http://schemas.microsoft.com/office/drawing/2016/5/13/chartex" xmlns:cx8="http://schemas.microsoft.com/office/drawing/2016/5/14/chartex" xmlns:aink="http://schemas.microsoft.com/office/drawing/2016/ink" xmlns:am3d="http://schemas.microsoft.com/office/drawing/2017/model3d" xmlns:o="urn:schemas-microsoft-com:office:office" xmlns:v="urn:schemas-microsoft-com:vml" xmlns:w10="urn:schemas-microsoft-com:office:word" xmlns:w="http://schemas.openxmlformats.org/wordprocessingml/2006/main" xmlns:w15="http://schemas.microsoft.com/office/word/2012/wordml" xmlns:w16cid="http://schemas.microsoft.com/office/word/2016/wordml/cid" xmlns:w16se="http://schemas.microsoft.com/office/word/2015/wordml/symex" xmlns:asvg="http://schemas.microsoft.com/office/drawing/2016/SVG/main" r:embed="rId8"/>
                                               </a:ext>
                                             </a:extLst>
                                           </a:blip>
@@ -921,7 +997,7 @@
               </wp:anchor>
             </w:drawing>
           </mc:Choice>
-          <mc:Fallback xmlns:w16se="http://schemas.microsoft.com/office/word/2015/wordml/symex" xmlns:w16cid="http://schemas.microsoft.com/office/word/2016/wordml/cid" xmlns:w15="http://schemas.microsoft.com/office/word/2012/wordml" xmlns:am3d="http://schemas.microsoft.com/office/drawing/2017/model3d" xmlns:aink="http://schemas.microsoft.com/office/drawing/2016/ink" xmlns:cx8="http://schemas.microsoft.com/office/drawing/2016/5/14/chartex" xmlns:cx7="http://schemas.microsoft.com/office/drawing/2016/5/13/chartex" xmlns:cx6="http://schemas.microsoft.com/office/drawing/2016/5/12/chartex" xmlns:cx5="http://schemas.microsoft.com/office/drawing/2016/5/11/chartex" xmlns:cx4="http://schemas.microsoft.com/office/drawing/2016/5/10/chartex" xmlns:cx3="http://schemas.microsoft.com/office/drawing/2016/5/9/chartex" xmlns:cx2="http://schemas.microsoft.com/office/drawing/2015/10/21/chartex" xmlns:cx1="http://schemas.microsoft.com/office/drawing/2015/9/8/chartex" xmlns:cx="http://schemas.microsoft.com/office/drawing/2014/chartex">
+          <mc:Fallback xmlns:cx="http://schemas.microsoft.com/office/drawing/2014/chartex" xmlns:cx1="http://schemas.microsoft.com/office/drawing/2015/9/8/chartex" xmlns:cx2="http://schemas.microsoft.com/office/drawing/2015/10/21/chartex" xmlns:cx3="http://schemas.microsoft.com/office/drawing/2016/5/9/chartex" xmlns:cx4="http://schemas.microsoft.com/office/drawing/2016/5/10/chartex" xmlns:cx5="http://schemas.microsoft.com/office/drawing/2016/5/11/chartex" xmlns:cx6="http://schemas.microsoft.com/office/drawing/2016/5/12/chartex" xmlns:cx7="http://schemas.microsoft.com/office/drawing/2016/5/13/chartex" xmlns:cx8="http://schemas.microsoft.com/office/drawing/2016/5/14/chartex" xmlns:aink="http://schemas.microsoft.com/office/drawing/2016/ink" xmlns:am3d="http://schemas.microsoft.com/office/drawing/2017/model3d" xmlns:w15="http://schemas.microsoft.com/office/word/2012/wordml" xmlns:w16cid="http://schemas.microsoft.com/office/word/2016/wordml/cid" xmlns:w16se="http://schemas.microsoft.com/office/word/2015/wordml/symex">
             <w:pict>
               <v:shape w14:anchorId="0CC4A201" id="Straight Arrow Connector 13" o:spid="_x0000_s1026" type="#_x0000_t32" style="position:absolute;margin-left:131.75pt;margin-top:3in;width:103pt;height:45.95pt;flip:x;z-index:251421184;visibility:visible;mso-wrap-style:square;mso-width-percent:0;mso-height-percent:0;mso-wrap-distance-left:9pt;mso-wrap-distance-top:0;mso-wrap-distance-right:9pt;mso-wrap-distance-bottom:0;mso-position-horizontal:absolute;mso-position-horizontal-relative:text;mso-position-vertical:absolute;mso-position-vertical-relative:text;mso-width-percent:0;mso-height-percent:0;mso-width-relative:margin;mso-height-relative:margin" o:gfxdata="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" strokecolor="#4472c4 [3204]" strokeweight=".5pt">
                 <v:stroke endarrow="block" joinstyle="miter"/>
@@ -993,7 +1069,7 @@
               </wp:anchor>
             </w:drawing>
           </mc:Choice>
-          <mc:Fallback xmlns:w16se="http://schemas.microsoft.com/office/word/2015/wordml/symex" xmlns:w16cid="http://schemas.microsoft.com/office/word/2016/wordml/cid" xmlns:w15="http://schemas.microsoft.com/office/word/2012/wordml" xmlns:am3d="http://schemas.microsoft.com/office/drawing/2017/model3d" xmlns:aink="http://schemas.microsoft.com/office/drawing/2016/ink" xmlns:cx8="http://schemas.microsoft.com/office/drawing/2016/5/14/chartex" xmlns:cx7="http://schemas.microsoft.com/office/drawing/2016/5/13/chartex" xmlns:cx6="http://schemas.microsoft.com/office/drawing/2016/5/12/chartex" xmlns:cx5="http://schemas.microsoft.com/office/drawing/2016/5/11/chartex" xmlns:cx4="http://schemas.microsoft.com/office/drawing/2016/5/10/chartex" xmlns:cx3="http://schemas.microsoft.com/office/drawing/2016/5/9/chartex" xmlns:cx2="http://schemas.microsoft.com/office/drawing/2015/10/21/chartex" xmlns:cx1="http://schemas.microsoft.com/office/drawing/2015/9/8/chartex" xmlns:cx="http://schemas.microsoft.com/office/drawing/2014/chartex">
+          <mc:Fallback xmlns:cx="http://schemas.microsoft.com/office/drawing/2014/chartex" xmlns:cx1="http://schemas.microsoft.com/office/drawing/2015/9/8/chartex" xmlns:cx2="http://schemas.microsoft.com/office/drawing/2015/10/21/chartex" xmlns:cx3="http://schemas.microsoft.com/office/drawing/2016/5/9/chartex" xmlns:cx4="http://schemas.microsoft.com/office/drawing/2016/5/10/chartex" xmlns:cx5="http://schemas.microsoft.com/office/drawing/2016/5/11/chartex" xmlns:cx6="http://schemas.microsoft.com/office/drawing/2016/5/12/chartex" xmlns:cx7="http://schemas.microsoft.com/office/drawing/2016/5/13/chartex" xmlns:cx8="http://schemas.microsoft.com/office/drawing/2016/5/14/chartex" xmlns:aink="http://schemas.microsoft.com/office/drawing/2016/ink" xmlns:am3d="http://schemas.microsoft.com/office/drawing/2017/model3d" xmlns:w15="http://schemas.microsoft.com/office/word/2012/wordml" xmlns:w16cid="http://schemas.microsoft.com/office/word/2016/wordml/cid" xmlns:w16se="http://schemas.microsoft.com/office/word/2015/wordml/symex">
             <w:pict>
               <v:shape w14:anchorId="6E25DE8D" id="Straight Arrow Connector 23" o:spid="_x0000_s1026" type="#_x0000_t32" style="position:absolute;margin-left:318.75pt;margin-top:216.75pt;width:136.2pt;height:34.05pt;z-index:251492864;visibility:visible;mso-wrap-style:square;mso-width-percent:0;mso-height-percent:0;mso-wrap-distance-left:9pt;mso-wrap-distance-top:0;mso-wrap-distance-right:9pt;mso-wrap-distance-bottom:0;mso-position-horizontal:absolute;mso-position-horizontal-relative:text;mso-position-vertical:absolute;mso-position-vertical-relative:text;mso-width-percent:0;mso-height-percent:0;mso-width-relative:margin;mso-height-relative:margin" o:gfxdata="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" strokecolor="#4472c4 [3204]" strokeweight=".5pt">
                 <v:stroke endarrow="block" joinstyle="miter"/>
@@ -1065,7 +1141,7 @@
               </wp:anchor>
             </w:drawing>
           </mc:Choice>
-          <mc:Fallback xmlns:w16se="http://schemas.microsoft.com/office/word/2015/wordml/symex" xmlns:w16cid="http://schemas.microsoft.com/office/word/2016/wordml/cid" xmlns:w15="http://schemas.microsoft.com/office/word/2012/wordml" xmlns:am3d="http://schemas.microsoft.com/office/drawing/2017/model3d" xmlns:aink="http://schemas.microsoft.com/office/drawing/2016/ink" xmlns:cx8="http://schemas.microsoft.com/office/drawing/2016/5/14/chartex" xmlns:cx7="http://schemas.microsoft.com/office/drawing/2016/5/13/chartex" xmlns:cx6="http://schemas.microsoft.com/office/drawing/2016/5/12/chartex" xmlns:cx5="http://schemas.microsoft.com/office/drawing/2016/5/11/chartex" xmlns:cx4="http://schemas.microsoft.com/office/drawing/2016/5/10/chartex" xmlns:cx3="http://schemas.microsoft.com/office/drawing/2016/5/9/chartex" xmlns:cx2="http://schemas.microsoft.com/office/drawing/2015/10/21/chartex" xmlns:cx1="http://schemas.microsoft.com/office/drawing/2015/9/8/chartex" xmlns:cx="http://schemas.microsoft.com/office/drawing/2014/chartex">
+          <mc:Fallback xmlns:cx="http://schemas.microsoft.com/office/drawing/2014/chartex" xmlns:cx1="http://schemas.microsoft.com/office/drawing/2015/9/8/chartex" xmlns:cx2="http://schemas.microsoft.com/office/drawing/2015/10/21/chartex" xmlns:cx3="http://schemas.microsoft.com/office/drawing/2016/5/9/chartex" xmlns:cx4="http://schemas.microsoft.com/office/drawing/2016/5/10/chartex" xmlns:cx5="http://schemas.microsoft.com/office/drawing/2016/5/11/chartex" xmlns:cx6="http://schemas.microsoft.com/office/drawing/2016/5/12/chartex" xmlns:cx7="http://schemas.microsoft.com/office/drawing/2016/5/13/chartex" xmlns:cx8="http://schemas.microsoft.com/office/drawing/2016/5/14/chartex" xmlns:aink="http://schemas.microsoft.com/office/drawing/2016/ink" xmlns:am3d="http://schemas.microsoft.com/office/drawing/2017/model3d" xmlns:w15="http://schemas.microsoft.com/office/word/2012/wordml" xmlns:w16cid="http://schemas.microsoft.com/office/word/2016/wordml/cid" xmlns:w16se="http://schemas.microsoft.com/office/word/2015/wordml/symex">
             <w:pict>
               <v:shape w14:anchorId="68B4D388" id="Straight Arrow Connector 6" o:spid="_x0000_s1026" type="#_x0000_t32" style="position:absolute;margin-left:270.3pt;margin-top:230.25pt;width:3.6pt;height:32.05pt;flip:x;z-index:251329024;visibility:visible;mso-wrap-style:square;mso-width-percent:0;mso-height-percent:0;mso-wrap-distance-left:9pt;mso-wrap-distance-top:0;mso-wrap-distance-right:9pt;mso-wrap-distance-bottom:0;mso-position-horizontal:absolute;mso-position-horizontal-relative:text;mso-position-vertical:absolute;mso-position-vertical-relative:text;mso-width-percent:0;mso-height-percent:0;mso-width-relative:margin;mso-height-relative:margin" o:gfxdata="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" strokecolor="#4472c4 [3204]" strokeweight=".5pt">
                 <v:stroke endarrow="block" joinstyle="miter"/>
@@ -1208,7 +1284,7 @@
                                           <a:blip r:embed="rId5">
                                             <a:extLst>
                                               <a:ext uri="{96DAC541-7B7A-43D3-8B79-37D633B846F1}">
-                                                <asvg:svgBlip xmlns:asvg="http://schemas.microsoft.com/office/drawing/2016/SVG/main" xmlns:w16se="http://schemas.microsoft.com/office/word/2015/wordml/symex" xmlns:w16cid="http://schemas.microsoft.com/office/word/2016/wordml/cid" xmlns:w15="http://schemas.microsoft.com/office/word/2012/wordml" xmlns:w="http://schemas.openxmlformats.org/wordprocessingml/2006/main" xmlns:w10="urn:schemas-microsoft-com:office:word" xmlns:v="urn:schemas-microsoft-com:vml" xmlns:o="urn:schemas-microsoft-com:office:office" xmlns:am3d="http://schemas.microsoft.com/office/drawing/2017/model3d" xmlns:aink="http://schemas.microsoft.com/office/drawing/2016/ink" xmlns:cx8="http://schemas.microsoft.com/office/drawing/2016/5/14/chartex" xmlns:cx7="http://schemas.microsoft.com/office/drawing/2016/5/13/chartex" xmlns:cx6="http://schemas.microsoft.com/office/drawing/2016/5/12/chartex" xmlns:cx5="http://schemas.microsoft.com/office/drawing/2016/5/11/chartex" xmlns:cx4="http://schemas.microsoft.com/office/drawing/2016/5/10/chartex" xmlns:cx3="http://schemas.microsoft.com/office/drawing/2016/5/9/chartex" xmlns:cx2="http://schemas.microsoft.com/office/drawing/2015/10/21/chartex" xmlns:cx1="http://schemas.microsoft.com/office/drawing/2015/9/8/chartex" xmlns:cx="http://schemas.microsoft.com/office/drawing/2014/chartex" xmlns="" r:embed="rId6"/>
+                                                <asvg:svgBlip xmlns="" xmlns:cx="http://schemas.microsoft.com/office/drawing/2014/chartex" xmlns:cx1="http://schemas.microsoft.com/office/drawing/2015/9/8/chartex" xmlns:cx2="http://schemas.microsoft.com/office/drawing/2015/10/21/chartex" xmlns:cx3="http://schemas.microsoft.com/office/drawing/2016/5/9/chartex" xmlns:cx4="http://schemas.microsoft.com/office/drawing/2016/5/10/chartex" xmlns:cx5="http://schemas.microsoft.com/office/drawing/2016/5/11/chartex" xmlns:cx6="http://schemas.microsoft.com/office/drawing/2016/5/12/chartex" xmlns:cx7="http://schemas.microsoft.com/office/drawing/2016/5/13/chartex" xmlns:cx8="http://schemas.microsoft.com/office/drawing/2016/5/14/chartex" xmlns:aink="http://schemas.microsoft.com/office/drawing/2016/ink" xmlns:am3d="http://schemas.microsoft.com/office/drawing/2017/model3d" xmlns:o="urn:schemas-microsoft-com:office:office" xmlns:v="urn:schemas-microsoft-com:vml" xmlns:w10="urn:schemas-microsoft-com:office:word" xmlns:w="http://schemas.openxmlformats.org/wordprocessingml/2006/main" xmlns:w15="http://schemas.microsoft.com/office/word/2012/wordml" xmlns:w16cid="http://schemas.microsoft.com/office/word/2016/wordml/cid" xmlns:w16se="http://schemas.microsoft.com/office/word/2015/wordml/symex" xmlns:asvg="http://schemas.microsoft.com/office/drawing/2016/SVG/main" r:embed="rId6"/>
                                               </a:ext>
                                             </a:extLst>
                                           </a:blip>
@@ -1254,7 +1330,7 @@
                                           <a:blip r:embed="rId9">
                                             <a:extLst>
                                               <a:ext uri="{96DAC541-7B7A-43D3-8B79-37D633B846F1}">
-                                                <asvg:svgBlip xmlns:asvg="http://schemas.microsoft.com/office/drawing/2016/SVG/main" xmlns:w16se="http://schemas.microsoft.com/office/word/2015/wordml/symex" xmlns:w16cid="http://schemas.microsoft.com/office/word/2016/wordml/cid" xmlns:w15="http://schemas.microsoft.com/office/word/2012/wordml" xmlns:w="http://schemas.openxmlformats.org/wordprocessingml/2006/main" xmlns:w10="urn:schemas-microsoft-com:office:word" xmlns:v="urn:schemas-microsoft-com:vml" xmlns:o="urn:schemas-microsoft-com:office:office" xmlns:am3d="http://schemas.microsoft.com/office/drawing/2017/model3d" xmlns:aink="http://schemas.microsoft.com/office/drawing/2016/ink" xmlns:cx8="http://schemas.microsoft.com/office/drawing/2016/5/14/chartex" xmlns:cx7="http://schemas.microsoft.com/office/drawing/2016/5/13/chartex" xmlns:cx6="http://schemas.microsoft.com/office/drawing/2016/5/12/chartex" xmlns:cx5="http://schemas.microsoft.com/office/drawing/2016/5/11/chartex" xmlns:cx4="http://schemas.microsoft.com/office/drawing/2016/5/10/chartex" xmlns:cx3="http://schemas.microsoft.com/office/drawing/2016/5/9/chartex" xmlns:cx2="http://schemas.microsoft.com/office/drawing/2015/10/21/chartex" xmlns:cx1="http://schemas.microsoft.com/office/drawing/2015/9/8/chartex" xmlns:cx="http://schemas.microsoft.com/office/drawing/2014/chartex" xmlns="" r:embed="rId10"/>
+                                                <asvg:svgBlip xmlns="" xmlns:cx="http://schemas.microsoft.com/office/drawing/2014/chartex" xmlns:cx1="http://schemas.microsoft.com/office/drawing/2015/9/8/chartex" xmlns:cx2="http://schemas.microsoft.com/office/drawing/2015/10/21/chartex" xmlns:cx3="http://schemas.microsoft.com/office/drawing/2016/5/9/chartex" xmlns:cx4="http://schemas.microsoft.com/office/drawing/2016/5/10/chartex" xmlns:cx5="http://schemas.microsoft.com/office/drawing/2016/5/11/chartex" xmlns:cx6="http://schemas.microsoft.com/office/drawing/2016/5/12/chartex" xmlns:cx7="http://schemas.microsoft.com/office/drawing/2016/5/13/chartex" xmlns:cx8="http://schemas.microsoft.com/office/drawing/2016/5/14/chartex" xmlns:aink="http://schemas.microsoft.com/office/drawing/2016/ink" xmlns:am3d="http://schemas.microsoft.com/office/drawing/2017/model3d" xmlns:o="urn:schemas-microsoft-com:office:office" xmlns:v="urn:schemas-microsoft-com:vml" xmlns:w10="urn:schemas-microsoft-com:office:word" xmlns:w="http://schemas.openxmlformats.org/wordprocessingml/2006/main" xmlns:w15="http://schemas.microsoft.com/office/word/2012/wordml" xmlns:w16cid="http://schemas.microsoft.com/office/word/2016/wordml/cid" xmlns:w16se="http://schemas.microsoft.com/office/word/2015/wordml/symex" xmlns:asvg="http://schemas.microsoft.com/office/drawing/2016/SVG/main" r:embed="rId10"/>
                                               </a:ext>
                                             </a:extLst>
                                           </a:blip>
@@ -1300,7 +1376,7 @@
                                           <a:blip r:embed="rId11">
                                             <a:extLst>
                                               <a:ext uri="{96DAC541-7B7A-43D3-8B79-37D633B846F1}">
-                                                <asvg:svgBlip xmlns:asvg="http://schemas.microsoft.com/office/drawing/2016/SVG/main" xmlns:w16se="http://schemas.microsoft.com/office/word/2015/wordml/symex" xmlns:w16cid="http://schemas.microsoft.com/office/word/2016/wordml/cid" xmlns:w15="http://schemas.microsoft.com/office/word/2012/wordml" xmlns:w="http://schemas.openxmlformats.org/wordprocessingml/2006/main" xmlns:w10="urn:schemas-microsoft-com:office:word" xmlns:v="urn:schemas-microsoft-com:vml" xmlns:o="urn:schemas-microsoft-com:office:office" xmlns:am3d="http://schemas.microsoft.com/office/drawing/2017/model3d" xmlns:aink="http://schemas.microsoft.com/office/drawing/2016/ink" xmlns:cx8="http://schemas.microsoft.com/office/drawing/2016/5/14/chartex" xmlns:cx7="http://schemas.microsoft.com/office/drawing/2016/5/13/chartex" xmlns:cx6="http://schemas.microsoft.com/office/drawing/2016/5/12/chartex" xmlns:cx5="http://schemas.microsoft.com/office/drawing/2016/5/11/chartex" xmlns:cx4="http://schemas.microsoft.com/office/drawing/2016/5/10/chartex" xmlns:cx3="http://schemas.microsoft.com/office/drawing/2016/5/9/chartex" xmlns:cx2="http://schemas.microsoft.com/office/drawing/2015/10/21/chartex" xmlns:cx1="http://schemas.microsoft.com/office/drawing/2015/9/8/chartex" xmlns:cx="http://schemas.microsoft.com/office/drawing/2014/chartex" xmlns="" r:embed="rId12"/>
+                                                <asvg:svgBlip xmlns="" xmlns:cx="http://schemas.microsoft.com/office/drawing/2014/chartex" xmlns:cx1="http://schemas.microsoft.com/office/drawing/2015/9/8/chartex" xmlns:cx2="http://schemas.microsoft.com/office/drawing/2015/10/21/chartex" xmlns:cx3="http://schemas.microsoft.com/office/drawing/2016/5/9/chartex" xmlns:cx4="http://schemas.microsoft.com/office/drawing/2016/5/10/chartex" xmlns:cx5="http://schemas.microsoft.com/office/drawing/2016/5/11/chartex" xmlns:cx6="http://schemas.microsoft.com/office/drawing/2016/5/12/chartex" xmlns:cx7="http://schemas.microsoft.com/office/drawing/2016/5/13/chartex" xmlns:cx8="http://schemas.microsoft.com/office/drawing/2016/5/14/chartex" xmlns:aink="http://schemas.microsoft.com/office/drawing/2016/ink" xmlns:am3d="http://schemas.microsoft.com/office/drawing/2017/model3d" xmlns:o="urn:schemas-microsoft-com:office:office" xmlns:v="urn:schemas-microsoft-com:vml" xmlns:w10="urn:schemas-microsoft-com:office:word" xmlns:w="http://schemas.openxmlformats.org/wordprocessingml/2006/main" xmlns:w15="http://schemas.microsoft.com/office/word/2012/wordml" xmlns:w16cid="http://schemas.microsoft.com/office/word/2016/wordml/cid" xmlns:w16se="http://schemas.microsoft.com/office/word/2015/wordml/symex" xmlns:asvg="http://schemas.microsoft.com/office/drawing/2016/SVG/main" r:embed="rId12"/>
                                               </a:ext>
                                             </a:extLst>
                                           </a:blip>
@@ -1345,7 +1421,7 @@
               </wp:anchor>
             </w:drawing>
           </mc:Choice>
-          <mc:Fallback xmlns:w16se="http://schemas.microsoft.com/office/word/2015/wordml/symex" xmlns:w16cid="http://schemas.microsoft.com/office/word/2016/wordml/cid" xmlns:w15="http://schemas.microsoft.com/office/word/2012/wordml" xmlns:am3d="http://schemas.microsoft.com/office/drawing/2017/model3d" xmlns:aink="http://schemas.microsoft.com/office/drawing/2016/ink" xmlns:cx8="http://schemas.microsoft.com/office/drawing/2016/5/14/chartex" xmlns:cx7="http://schemas.microsoft.com/office/drawing/2016/5/13/chartex" xmlns:cx6="http://schemas.microsoft.com/office/drawing/2016/5/12/chartex" xmlns:cx5="http://schemas.microsoft.com/office/drawing/2016/5/11/chartex" xmlns:cx4="http://schemas.microsoft.com/office/drawing/2016/5/10/chartex" xmlns:cx3="http://schemas.microsoft.com/office/drawing/2016/5/9/chartex" xmlns:cx2="http://schemas.microsoft.com/office/drawing/2015/10/21/chartex" xmlns:cx1="http://schemas.microsoft.com/office/drawing/2015/9/8/chartex" xmlns:cx="http://schemas.microsoft.com/office/drawing/2014/chartex">
+          <mc:Fallback xmlns:cx="http://schemas.microsoft.com/office/drawing/2014/chartex" xmlns:cx1="http://schemas.microsoft.com/office/drawing/2015/9/8/chartex" xmlns:cx2="http://schemas.microsoft.com/office/drawing/2015/10/21/chartex" xmlns:cx3="http://schemas.microsoft.com/office/drawing/2016/5/9/chartex" xmlns:cx4="http://schemas.microsoft.com/office/drawing/2016/5/10/chartex" xmlns:cx5="http://schemas.microsoft.com/office/drawing/2016/5/11/chartex" xmlns:cx6="http://schemas.microsoft.com/office/drawing/2016/5/12/chartex" xmlns:cx7="http://schemas.microsoft.com/office/drawing/2016/5/13/chartex" xmlns:cx8="http://schemas.microsoft.com/office/drawing/2016/5/14/chartex" xmlns:aink="http://schemas.microsoft.com/office/drawing/2016/ink" xmlns:am3d="http://schemas.microsoft.com/office/drawing/2017/model3d" xmlns:w15="http://schemas.microsoft.com/office/word/2012/wordml" xmlns:w16cid="http://schemas.microsoft.com/office/word/2016/wordml/cid" xmlns:w16se="http://schemas.microsoft.com/office/word/2015/wordml/symex">
             <w:pict>
               <v:rect w14:anchorId="79C3D444" id="Rectangle 5" o:spid="_x0000_s1027" style="position:absolute;margin-left:236.25pt;margin-top:126pt;width:77.25pt;height:102pt;z-index:251316736;visibility:visible;mso-wrap-style:square;mso-width-percent:0;mso-height-percent:0;mso-wrap-distance-left:9pt;mso-wrap-distance-top:0;mso-wrap-distance-right:9pt;mso-wrap-distance-bottom:0;mso-position-horizontal:absolute;mso-position-horizontal-relative:text;mso-position-vertical:absolute;mso-position-vertical-relative:text;mso-width-percent:0;mso-height-percent:0;mso-width-relative:margin;mso-height-relative:margin;v-text-anchor:middle" o:gfxdata="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" fillcolor="white [3201]" strokecolor="#4472c4 [3204]" strokeweight="1pt">
                 <v:textbox>
@@ -1696,7 +1772,7 @@
               </wp:anchor>
             </w:drawing>
           </mc:Choice>
-          <mc:Fallback xmlns:w16se="http://schemas.microsoft.com/office/word/2015/wordml/symex" xmlns:w16cid="http://schemas.microsoft.com/office/word/2016/wordml/cid" xmlns:w15="http://schemas.microsoft.com/office/word/2012/wordml" xmlns:am3d="http://schemas.microsoft.com/office/drawing/2017/model3d" xmlns:aink="http://schemas.microsoft.com/office/drawing/2016/ink" xmlns:cx8="http://schemas.microsoft.com/office/drawing/2016/5/14/chartex" xmlns:cx7="http://schemas.microsoft.com/office/drawing/2016/5/13/chartex" xmlns:cx6="http://schemas.microsoft.com/office/drawing/2016/5/12/chartex" xmlns:cx5="http://schemas.microsoft.com/office/drawing/2016/5/11/chartex" xmlns:cx4="http://schemas.microsoft.com/office/drawing/2016/5/10/chartex" xmlns:cx3="http://schemas.microsoft.com/office/drawing/2016/5/9/chartex" xmlns:cx2="http://schemas.microsoft.com/office/drawing/2015/10/21/chartex" xmlns:cx1="http://schemas.microsoft.com/office/drawing/2015/9/8/chartex" xmlns:cx="http://schemas.microsoft.com/office/drawing/2014/chartex">
+          <mc:Fallback xmlns:cx="http://schemas.microsoft.com/office/drawing/2014/chartex" xmlns:cx1="http://schemas.microsoft.com/office/drawing/2015/9/8/chartex" xmlns:cx2="http://schemas.microsoft.com/office/drawing/2015/10/21/chartex" xmlns:cx3="http://schemas.microsoft.com/office/drawing/2016/5/9/chartex" xmlns:cx4="http://schemas.microsoft.com/office/drawing/2016/5/10/chartex" xmlns:cx5="http://schemas.microsoft.com/office/drawing/2016/5/11/chartex" xmlns:cx6="http://schemas.microsoft.com/office/drawing/2016/5/12/chartex" xmlns:cx7="http://schemas.microsoft.com/office/drawing/2016/5/13/chartex" xmlns:cx8="http://schemas.microsoft.com/office/drawing/2016/5/14/chartex" xmlns:aink="http://schemas.microsoft.com/office/drawing/2016/ink" xmlns:am3d="http://schemas.microsoft.com/office/drawing/2017/model3d" xmlns:w15="http://schemas.microsoft.com/office/word/2012/wordml" xmlns:w16cid="http://schemas.microsoft.com/office/word/2016/wordml/cid" xmlns:w16se="http://schemas.microsoft.com/office/word/2015/wordml/symex">
             <w:pict>
               <v:shapetype w14:anchorId="6A45FAD1" id="_x0000_t202" coordsize="21600,21600" o:spt="202" path="m,l,21600r21600,l21600,xe">
                 <v:stroke joinstyle="miter"/>
@@ -1900,7 +1976,7 @@
               </wp:anchor>
             </w:drawing>
           </mc:Choice>
-          <mc:Fallback xmlns:w16se="http://schemas.microsoft.com/office/word/2015/wordml/symex" xmlns:w16cid="http://schemas.microsoft.com/office/word/2016/wordml/cid" xmlns:w15="http://schemas.microsoft.com/office/word/2012/wordml" xmlns:am3d="http://schemas.microsoft.com/office/drawing/2017/model3d" xmlns:aink="http://schemas.microsoft.com/office/drawing/2016/ink" xmlns:cx8="http://schemas.microsoft.com/office/drawing/2016/5/14/chartex" xmlns:cx7="http://schemas.microsoft.com/office/drawing/2016/5/13/chartex" xmlns:cx6="http://schemas.microsoft.com/office/drawing/2016/5/12/chartex" xmlns:cx5="http://schemas.microsoft.com/office/drawing/2016/5/11/chartex" xmlns:cx4="http://schemas.microsoft.com/office/drawing/2016/5/10/chartex" xmlns:cx3="http://schemas.microsoft.com/office/drawing/2016/5/9/chartex" xmlns:cx2="http://schemas.microsoft.com/office/drawing/2015/10/21/chartex" xmlns:cx1="http://schemas.microsoft.com/office/drawing/2015/9/8/chartex" xmlns:cx="http://schemas.microsoft.com/office/drawing/2014/chartex">
+          <mc:Fallback xmlns:cx="http://schemas.microsoft.com/office/drawing/2014/chartex" xmlns:cx1="http://schemas.microsoft.com/office/drawing/2015/9/8/chartex" xmlns:cx2="http://schemas.microsoft.com/office/drawing/2015/10/21/chartex" xmlns:cx3="http://schemas.microsoft.com/office/drawing/2016/5/9/chartex" xmlns:cx4="http://schemas.microsoft.com/office/drawing/2016/5/10/chartex" xmlns:cx5="http://schemas.microsoft.com/office/drawing/2016/5/11/chartex" xmlns:cx6="http://schemas.microsoft.com/office/drawing/2016/5/12/chartex" xmlns:cx7="http://schemas.microsoft.com/office/drawing/2016/5/13/chartex" xmlns:cx8="http://schemas.microsoft.com/office/drawing/2016/5/14/chartex" xmlns:aink="http://schemas.microsoft.com/office/drawing/2016/ink" xmlns:am3d="http://schemas.microsoft.com/office/drawing/2017/model3d" xmlns:w15="http://schemas.microsoft.com/office/word/2012/wordml" xmlns:w16cid="http://schemas.microsoft.com/office/word/2016/wordml/cid" xmlns:w16se="http://schemas.microsoft.com/office/word/2015/wordml/symex">
             <w:pict>
               <v:roundrect w14:anchorId="30ECC88E" id="Rectangle: Rounded Corners 16" o:spid="_x0000_s1026" style="position:absolute;margin-left:241.5pt;margin-top:152.25pt;width:65.25pt;height:50.25pt;z-index:252000768;visibility:visible;mso-wrap-style:square;mso-width-percent:0;mso-height-percent:0;mso-wrap-distance-left:9pt;mso-wrap-distance-top:0;mso-wrap-distance-right:9pt;mso-wrap-distance-bottom:0;mso-position-horizontal:absolute;mso-position-horizontal-relative:text;mso-position-vertical:absolute;mso-position-vertical-relative:text;mso-width-percent:0;mso-height-percent:0;mso-width-relative:margin;mso-height-relative:margin;v-text-anchor:middle" arcsize="10923f" o:gfxdata="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" fillcolor="#83a1d8 [2132]" strokecolor="#1f3763 [1604]" strokeweight="1pt">
                 <v:fill color2="#d4def1 [756]" rotate="t" angle="270" colors="0 #95abea;.5 #bfcbf0;1 #e0e5f7" focus="100%" type="gradient"/>
@@ -1973,7 +2049,7 @@
               </wp:anchor>
             </w:drawing>
           </mc:Choice>
-          <mc:Fallback xmlns:w16se="http://schemas.microsoft.com/office/word/2015/wordml/symex" xmlns:w16cid="http://schemas.microsoft.com/office/word/2016/wordml/cid" xmlns:w15="http://schemas.microsoft.com/office/word/2012/wordml" xmlns:am3d="http://schemas.microsoft.com/office/drawing/2017/model3d" xmlns:aink="http://schemas.microsoft.com/office/drawing/2016/ink" xmlns:cx8="http://schemas.microsoft.com/office/drawing/2016/5/14/chartex" xmlns:cx7="http://schemas.microsoft.com/office/drawing/2016/5/13/chartex" xmlns:cx6="http://schemas.microsoft.com/office/drawing/2016/5/12/chartex" xmlns:cx5="http://schemas.microsoft.com/office/drawing/2016/5/11/chartex" xmlns:cx4="http://schemas.microsoft.com/office/drawing/2016/5/10/chartex" xmlns:cx3="http://schemas.microsoft.com/office/drawing/2016/5/9/chartex" xmlns:cx2="http://schemas.microsoft.com/office/drawing/2015/10/21/chartex" xmlns:cx1="http://schemas.microsoft.com/office/drawing/2015/9/8/chartex" xmlns:cx="http://schemas.microsoft.com/office/drawing/2014/chartex">
+          <mc:Fallback xmlns:cx="http://schemas.microsoft.com/office/drawing/2014/chartex" xmlns:cx1="http://schemas.microsoft.com/office/drawing/2015/9/8/chartex" xmlns:cx2="http://schemas.microsoft.com/office/drawing/2015/10/21/chartex" xmlns:cx3="http://schemas.microsoft.com/office/drawing/2016/5/9/chartex" xmlns:cx4="http://schemas.microsoft.com/office/drawing/2016/5/10/chartex" xmlns:cx5="http://schemas.microsoft.com/office/drawing/2016/5/11/chartex" xmlns:cx6="http://schemas.microsoft.com/office/drawing/2016/5/12/chartex" xmlns:cx7="http://schemas.microsoft.com/office/drawing/2016/5/13/chartex" xmlns:cx8="http://schemas.microsoft.com/office/drawing/2016/5/14/chartex" xmlns:aink="http://schemas.microsoft.com/office/drawing/2016/ink" xmlns:am3d="http://schemas.microsoft.com/office/drawing/2017/model3d" xmlns:w15="http://schemas.microsoft.com/office/word/2012/wordml" xmlns:w16cid="http://schemas.microsoft.com/office/word/2016/wordml/cid" xmlns:w16se="http://schemas.microsoft.com/office/word/2015/wordml/symex">
             <w:pict>
               <v:shape w14:anchorId="0B3E33CF" id="Straight Arrow Connector 4" o:spid="_x0000_s1026" type="#_x0000_t32" style="position:absolute;margin-left:316.5pt;margin-top:108pt;width:25.65pt;height:31.5pt;flip:x;z-index:251611648;visibility:visible;mso-wrap-style:square;mso-width-percent:0;mso-height-percent:0;mso-wrap-distance-left:9pt;mso-wrap-distance-top:0;mso-wrap-distance-right:9pt;mso-wrap-distance-bottom:0;mso-position-horizontal:absolute;mso-position-horizontal-relative:text;mso-position-vertical:absolute;mso-position-vertical-relative:text;mso-width-percent:0;mso-height-percent:0;mso-width-relative:margin;mso-height-relative:margin" o:gfxdata="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" strokecolor="#4472c4 [3204]" strokeweight=".5pt">
                 <v:stroke endarrow="block" joinstyle="miter"/>
@@ -2045,7 +2121,7 @@
               </wp:anchor>
             </w:drawing>
           </mc:Choice>
-          <mc:Fallback xmlns:w16se="http://schemas.microsoft.com/office/word/2015/wordml/symex" xmlns:w16cid="http://schemas.microsoft.com/office/word/2016/wordml/cid" xmlns:w15="http://schemas.microsoft.com/office/word/2012/wordml" xmlns:am3d="http://schemas.microsoft.com/office/drawing/2017/model3d" xmlns:aink="http://schemas.microsoft.com/office/drawing/2016/ink" xmlns:cx8="http://schemas.microsoft.com/office/drawing/2016/5/14/chartex" xmlns:cx7="http://schemas.microsoft.com/office/drawing/2016/5/13/chartex" xmlns:cx6="http://schemas.microsoft.com/office/drawing/2016/5/12/chartex" xmlns:cx5="http://schemas.microsoft.com/office/drawing/2016/5/11/chartex" xmlns:cx4="http://schemas.microsoft.com/office/drawing/2016/5/10/chartex" xmlns:cx3="http://schemas.microsoft.com/office/drawing/2016/5/9/chartex" xmlns:cx2="http://schemas.microsoft.com/office/drawing/2015/10/21/chartex" xmlns:cx1="http://schemas.microsoft.com/office/drawing/2015/9/8/chartex" xmlns:cx="http://schemas.microsoft.com/office/drawing/2014/chartex">
+          <mc:Fallback xmlns:cx="http://schemas.microsoft.com/office/drawing/2014/chartex" xmlns:cx1="http://schemas.microsoft.com/office/drawing/2015/9/8/chartex" xmlns:cx2="http://schemas.microsoft.com/office/drawing/2015/10/21/chartex" xmlns:cx3="http://schemas.microsoft.com/office/drawing/2016/5/9/chartex" xmlns:cx4="http://schemas.microsoft.com/office/drawing/2016/5/10/chartex" xmlns:cx5="http://schemas.microsoft.com/office/drawing/2016/5/11/chartex" xmlns:cx6="http://schemas.microsoft.com/office/drawing/2016/5/12/chartex" xmlns:cx7="http://schemas.microsoft.com/office/drawing/2016/5/13/chartex" xmlns:cx8="http://schemas.microsoft.com/office/drawing/2016/5/14/chartex" xmlns:aink="http://schemas.microsoft.com/office/drawing/2016/ink" xmlns:am3d="http://schemas.microsoft.com/office/drawing/2017/model3d" xmlns:w15="http://schemas.microsoft.com/office/word/2012/wordml" xmlns:w16cid="http://schemas.microsoft.com/office/word/2016/wordml/cid" xmlns:w16se="http://schemas.microsoft.com/office/word/2015/wordml/symex">
             <w:pict>
               <v:shape w14:anchorId="2B69DDF6" id="Straight Arrow Connector 3" o:spid="_x0000_s1026" type="#_x0000_t32" style="position:absolute;margin-left:198pt;margin-top:63pt;width:36.75pt;height:63pt;z-index:251585024;visibility:visible;mso-wrap-style:square;mso-width-percent:0;mso-height-percent:0;mso-wrap-distance-left:9pt;mso-wrap-distance-top:0;mso-wrap-distance-right:9pt;mso-wrap-distance-bottom:0;mso-position-horizontal:absolute;mso-position-horizontal-relative:text;mso-position-vertical:absolute;mso-position-vertical-relative:text;mso-width-percent:0;mso-height-percent:0;mso-width-relative:margin;mso-height-relative:margin" o:gfxdata="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" strokecolor="#4472c4 [3204]" strokeweight=".5pt">
                 <v:stroke endarrow="block" joinstyle="miter"/>
@@ -2116,7 +2192,7 @@
               </wp:anchor>
             </w:drawing>
           </mc:Choice>
-          <mc:Fallback xmlns:w16se="http://schemas.microsoft.com/office/word/2015/wordml/symex" xmlns:w16cid="http://schemas.microsoft.com/office/word/2016/wordml/cid" xmlns:w15="http://schemas.microsoft.com/office/word/2012/wordml" xmlns:am3d="http://schemas.microsoft.com/office/drawing/2017/model3d" xmlns:aink="http://schemas.microsoft.com/office/drawing/2016/ink" xmlns:cx8="http://schemas.microsoft.com/office/drawing/2016/5/14/chartex" xmlns:cx7="http://schemas.microsoft.com/office/drawing/2016/5/13/chartex" xmlns:cx6="http://schemas.microsoft.com/office/drawing/2016/5/12/chartex" xmlns:cx5="http://schemas.microsoft.com/office/drawing/2016/5/11/chartex" xmlns:cx4="http://schemas.microsoft.com/office/drawing/2016/5/10/chartex" xmlns:cx3="http://schemas.microsoft.com/office/drawing/2016/5/9/chartex" xmlns:cx2="http://schemas.microsoft.com/office/drawing/2015/10/21/chartex" xmlns:cx1="http://schemas.microsoft.com/office/drawing/2015/9/8/chartex" xmlns:cx="http://schemas.microsoft.com/office/drawing/2014/chartex">
+          <mc:Fallback xmlns:cx="http://schemas.microsoft.com/office/drawing/2014/chartex" xmlns:cx1="http://schemas.microsoft.com/office/drawing/2015/9/8/chartex" xmlns:cx2="http://schemas.microsoft.com/office/drawing/2015/10/21/chartex" xmlns:cx3="http://schemas.microsoft.com/office/drawing/2016/5/9/chartex" xmlns:cx4="http://schemas.microsoft.com/office/drawing/2016/5/10/chartex" xmlns:cx5="http://schemas.microsoft.com/office/drawing/2016/5/11/chartex" xmlns:cx6="http://schemas.microsoft.com/office/drawing/2016/5/12/chartex" xmlns:cx7="http://schemas.microsoft.com/office/drawing/2016/5/13/chartex" xmlns:cx8="http://schemas.microsoft.com/office/drawing/2016/5/14/chartex" xmlns:aink="http://schemas.microsoft.com/office/drawing/2016/ink" xmlns:am3d="http://schemas.microsoft.com/office/drawing/2017/model3d" xmlns:w15="http://schemas.microsoft.com/office/word/2012/wordml" xmlns:w16cid="http://schemas.microsoft.com/office/word/2016/wordml/cid" xmlns:w16se="http://schemas.microsoft.com/office/word/2015/wordml/symex">
             <w:pict>
               <v:line w14:anchorId="406974BE" id="Straight Connector 40" o:spid="_x0000_s1026" style="position:absolute;flip:y;z-index:251988480;visibility:visible;mso-wrap-style:square;mso-width-percent:0;mso-wrap-distance-left:9pt;mso-wrap-distance-top:0;mso-wrap-distance-right:9pt;mso-wrap-distance-bottom:0;mso-position-horizontal:absolute;mso-position-horizontal-relative:text;mso-position-vertical:absolute;mso-position-vertical-relative:text;mso-width-percent:0;mso-width-relative:margin" from="40.05pt,675.2pt" to="103pt,675.55pt" o:gfxdata="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" strokecolor="black [3213]" strokeweight=".5pt">
                 <v:stroke joinstyle="miter"/>
@@ -2187,7 +2263,7 @@
               </wp:anchor>
             </w:drawing>
           </mc:Choice>
-          <mc:Fallback xmlns:w16se="http://schemas.microsoft.com/office/word/2015/wordml/symex" xmlns:w16cid="http://schemas.microsoft.com/office/word/2016/wordml/cid" xmlns:w15="http://schemas.microsoft.com/office/word/2012/wordml" xmlns:am3d="http://schemas.microsoft.com/office/drawing/2017/model3d" xmlns:aink="http://schemas.microsoft.com/office/drawing/2016/ink" xmlns:cx8="http://schemas.microsoft.com/office/drawing/2016/5/14/chartex" xmlns:cx7="http://schemas.microsoft.com/office/drawing/2016/5/13/chartex" xmlns:cx6="http://schemas.microsoft.com/office/drawing/2016/5/12/chartex" xmlns:cx5="http://schemas.microsoft.com/office/drawing/2016/5/11/chartex" xmlns:cx4="http://schemas.microsoft.com/office/drawing/2016/5/10/chartex" xmlns:cx3="http://schemas.microsoft.com/office/drawing/2016/5/9/chartex" xmlns:cx2="http://schemas.microsoft.com/office/drawing/2015/10/21/chartex" xmlns:cx1="http://schemas.microsoft.com/office/drawing/2015/9/8/chartex" xmlns:cx="http://schemas.microsoft.com/office/drawing/2014/chartex">
+          <mc:Fallback xmlns:cx="http://schemas.microsoft.com/office/drawing/2014/chartex" xmlns:cx1="http://schemas.microsoft.com/office/drawing/2015/9/8/chartex" xmlns:cx2="http://schemas.microsoft.com/office/drawing/2015/10/21/chartex" xmlns:cx3="http://schemas.microsoft.com/office/drawing/2016/5/9/chartex" xmlns:cx4="http://schemas.microsoft.com/office/drawing/2016/5/10/chartex" xmlns:cx5="http://schemas.microsoft.com/office/drawing/2016/5/11/chartex" xmlns:cx6="http://schemas.microsoft.com/office/drawing/2016/5/12/chartex" xmlns:cx7="http://schemas.microsoft.com/office/drawing/2016/5/13/chartex" xmlns:cx8="http://schemas.microsoft.com/office/drawing/2016/5/14/chartex" xmlns:aink="http://schemas.microsoft.com/office/drawing/2016/ink" xmlns:am3d="http://schemas.microsoft.com/office/drawing/2017/model3d" xmlns:w15="http://schemas.microsoft.com/office/word/2012/wordml" xmlns:w16cid="http://schemas.microsoft.com/office/word/2016/wordml/cid" xmlns:w16se="http://schemas.microsoft.com/office/word/2015/wordml/symex">
             <w:pict>
               <v:line w14:anchorId="1F2D6641" id="Straight Connector 39" o:spid="_x0000_s1026" style="position:absolute;flip:y;z-index:251972096;visibility:visible;mso-wrap-style:square;mso-width-percent:0;mso-wrap-distance-left:9pt;mso-wrap-distance-top:0;mso-wrap-distance-right:9pt;mso-wrap-distance-bottom:0;mso-position-horizontal:absolute;mso-position-horizontal-relative:text;mso-position-vertical:absolute;mso-position-vertical-relative:text;mso-width-percent:0;mso-width-relative:margin" from="40.2pt,638.95pt" to="103.15pt,639.3pt" o:gfxdata="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" strokecolor="black [3213]" strokeweight=".5pt">
                 <v:stroke joinstyle="miter"/>
@@ -2285,7 +2361,7 @@
               </wp:anchor>
             </w:drawing>
           </mc:Choice>
-          <mc:Fallback xmlns:w16se="http://schemas.microsoft.com/office/word/2015/wordml/symex" xmlns:w16cid="http://schemas.microsoft.com/office/word/2016/wordml/cid" xmlns:w15="http://schemas.microsoft.com/office/word/2012/wordml" xmlns:am3d="http://schemas.microsoft.com/office/drawing/2017/model3d" xmlns:aink="http://schemas.microsoft.com/office/drawing/2016/ink" xmlns:cx8="http://schemas.microsoft.com/office/drawing/2016/5/14/chartex" xmlns:cx7="http://schemas.microsoft.com/office/drawing/2016/5/13/chartex" xmlns:cx6="http://schemas.microsoft.com/office/drawing/2016/5/12/chartex" xmlns:cx5="http://schemas.microsoft.com/office/drawing/2016/5/11/chartex" xmlns:cx4="http://schemas.microsoft.com/office/drawing/2016/5/10/chartex" xmlns:cx3="http://schemas.microsoft.com/office/drawing/2016/5/9/chartex" xmlns:cx2="http://schemas.microsoft.com/office/drawing/2015/10/21/chartex" xmlns:cx1="http://schemas.microsoft.com/office/drawing/2015/9/8/chartex" xmlns:cx="http://schemas.microsoft.com/office/drawing/2014/chartex">
+          <mc:Fallback xmlns:cx="http://schemas.microsoft.com/office/drawing/2014/chartex" xmlns:cx1="http://schemas.microsoft.com/office/drawing/2015/9/8/chartex" xmlns:cx2="http://schemas.microsoft.com/office/drawing/2015/10/21/chartex" xmlns:cx3="http://schemas.microsoft.com/office/drawing/2016/5/9/chartex" xmlns:cx4="http://schemas.microsoft.com/office/drawing/2016/5/10/chartex" xmlns:cx5="http://schemas.microsoft.com/office/drawing/2016/5/11/chartex" xmlns:cx6="http://schemas.microsoft.com/office/drawing/2016/5/12/chartex" xmlns:cx7="http://schemas.microsoft.com/office/drawing/2016/5/13/chartex" xmlns:cx8="http://schemas.microsoft.com/office/drawing/2016/5/14/chartex" xmlns:aink="http://schemas.microsoft.com/office/drawing/2016/ink" xmlns:am3d="http://schemas.microsoft.com/office/drawing/2017/model3d" xmlns:w15="http://schemas.microsoft.com/office/word/2012/wordml" xmlns:w16cid="http://schemas.microsoft.com/office/word/2016/wordml/cid" xmlns:w16se="http://schemas.microsoft.com/office/word/2015/wordml/symex">
             <w:pict>
               <v:shape w14:anchorId="7CF5EFBA" id="Text Box 37" o:spid="_x0000_s1029" type="#_x0000_t202" style="position:absolute;margin-left:58.15pt;margin-top:683.85pt;width:44.95pt;height:27.2pt;z-index:251955712;visibility:visible;mso-wrap-style:square;mso-width-percent:0;mso-height-percent:0;mso-wrap-distance-left:9pt;mso-wrap-distance-top:0;mso-wrap-distance-right:9pt;mso-wrap-distance-bottom:0;mso-position-horizontal:absolute;mso-position-horizontal-relative:text;mso-position-vertical:absolute;mso-position-vertical-relative:text;mso-width-percent:0;mso-height-percent:0;mso-width-relative:margin;mso-height-relative:margin;v-text-anchor:top" o:gfxdata="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" filled="f" stroked="f">
                 <v:textbox>
@@ -2402,7 +2478,7 @@
               </wp:anchor>
             </w:drawing>
           </mc:Choice>
-          <mc:Fallback xmlns:w16se="http://schemas.microsoft.com/office/word/2015/wordml/symex" xmlns:w16cid="http://schemas.microsoft.com/office/word/2016/wordml/cid" xmlns:w15="http://schemas.microsoft.com/office/word/2012/wordml" xmlns:am3d="http://schemas.microsoft.com/office/drawing/2017/model3d" xmlns:aink="http://schemas.microsoft.com/office/drawing/2016/ink" xmlns:cx8="http://schemas.microsoft.com/office/drawing/2016/5/14/chartex" xmlns:cx7="http://schemas.microsoft.com/office/drawing/2016/5/13/chartex" xmlns:cx6="http://schemas.microsoft.com/office/drawing/2016/5/12/chartex" xmlns:cx5="http://schemas.microsoft.com/office/drawing/2016/5/11/chartex" xmlns:cx4="http://schemas.microsoft.com/office/drawing/2016/5/10/chartex" xmlns:cx3="http://schemas.microsoft.com/office/drawing/2016/5/9/chartex" xmlns:cx2="http://schemas.microsoft.com/office/drawing/2015/10/21/chartex" xmlns:cx1="http://schemas.microsoft.com/office/drawing/2015/9/8/chartex" xmlns:cx="http://schemas.microsoft.com/office/drawing/2014/chartex">
+          <mc:Fallback xmlns:cx="http://schemas.microsoft.com/office/drawing/2014/chartex" xmlns:cx1="http://schemas.microsoft.com/office/drawing/2015/9/8/chartex" xmlns:cx2="http://schemas.microsoft.com/office/drawing/2015/10/21/chartex" xmlns:cx3="http://schemas.microsoft.com/office/drawing/2016/5/9/chartex" xmlns:cx4="http://schemas.microsoft.com/office/drawing/2016/5/10/chartex" xmlns:cx5="http://schemas.microsoft.com/office/drawing/2016/5/11/chartex" xmlns:cx6="http://schemas.microsoft.com/office/drawing/2016/5/12/chartex" xmlns:cx7="http://schemas.microsoft.com/office/drawing/2016/5/13/chartex" xmlns:cx8="http://schemas.microsoft.com/office/drawing/2016/5/14/chartex" xmlns:aink="http://schemas.microsoft.com/office/drawing/2016/ink" xmlns:am3d="http://schemas.microsoft.com/office/drawing/2017/model3d" xmlns:w15="http://schemas.microsoft.com/office/word/2012/wordml" xmlns:w16cid="http://schemas.microsoft.com/office/word/2016/wordml/cid" xmlns:w16se="http://schemas.microsoft.com/office/word/2015/wordml/symex">
             <w:pict>
               <v:shape w14:anchorId="70514F31" id="Text Box 36" o:spid="_x0000_s1030" type="#_x0000_t202" style="position:absolute;margin-left:58.15pt;margin-top:648.2pt;width:44.95pt;height:27.2pt;z-index:251939328;visibility:visible;mso-wrap-style:square;mso-width-percent:0;mso-height-percent:0;mso-wrap-distance-left:9pt;mso-wrap-distance-top:0;mso-wrap-distance-right:9pt;mso-wrap-distance-bottom:0;mso-position-horizontal:absolute;mso-position-horizontal-relative:text;mso-position-vertical:absolute;mso-position-vertical-relative:text;mso-width-percent:0;mso-height-percent:0;mso-width-relative:margin;mso-height-relative:margin;v-text-anchor:top" o:gfxdata="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" filled="f" stroked="f">
                 <v:textbox>
@@ -2519,7 +2595,7 @@
               </wp:anchor>
             </w:drawing>
           </mc:Choice>
-          <mc:Fallback xmlns:w16se="http://schemas.microsoft.com/office/word/2015/wordml/symex" xmlns:w16cid="http://schemas.microsoft.com/office/word/2016/wordml/cid" xmlns:w15="http://schemas.microsoft.com/office/word/2012/wordml" xmlns:am3d="http://schemas.microsoft.com/office/drawing/2017/model3d" xmlns:aink="http://schemas.microsoft.com/office/drawing/2016/ink" xmlns:cx8="http://schemas.microsoft.com/office/drawing/2016/5/14/chartex" xmlns:cx7="http://schemas.microsoft.com/office/drawing/2016/5/13/chartex" xmlns:cx6="http://schemas.microsoft.com/office/drawing/2016/5/12/chartex" xmlns:cx5="http://schemas.microsoft.com/office/drawing/2016/5/11/chartex" xmlns:cx4="http://schemas.microsoft.com/office/drawing/2016/5/10/chartex" xmlns:cx3="http://schemas.microsoft.com/office/drawing/2016/5/9/chartex" xmlns:cx2="http://schemas.microsoft.com/office/drawing/2015/10/21/chartex" xmlns:cx1="http://schemas.microsoft.com/office/drawing/2015/9/8/chartex" xmlns:cx="http://schemas.microsoft.com/office/drawing/2014/chartex">
+          <mc:Fallback xmlns:cx="http://schemas.microsoft.com/office/drawing/2014/chartex" xmlns:cx1="http://schemas.microsoft.com/office/drawing/2015/9/8/chartex" xmlns:cx2="http://schemas.microsoft.com/office/drawing/2015/10/21/chartex" xmlns:cx3="http://schemas.microsoft.com/office/drawing/2016/5/9/chartex" xmlns:cx4="http://schemas.microsoft.com/office/drawing/2016/5/10/chartex" xmlns:cx5="http://schemas.microsoft.com/office/drawing/2016/5/11/chartex" xmlns:cx6="http://schemas.microsoft.com/office/drawing/2016/5/12/chartex" xmlns:cx7="http://schemas.microsoft.com/office/drawing/2016/5/13/chartex" xmlns:cx8="http://schemas.microsoft.com/office/drawing/2016/5/14/chartex" xmlns:aink="http://schemas.microsoft.com/office/drawing/2016/ink" xmlns:am3d="http://schemas.microsoft.com/office/drawing/2017/model3d" xmlns:w15="http://schemas.microsoft.com/office/word/2012/wordml" xmlns:w16cid="http://schemas.microsoft.com/office/word/2016/wordml/cid" xmlns:w16se="http://schemas.microsoft.com/office/word/2015/wordml/symex">
             <w:pict>
               <v:shape w14:anchorId="5E8418E4" id="Text Box 44" o:spid="_x0000_s1031" type="#_x0000_t202" style="position:absolute;margin-left:58pt;margin-top:612.15pt;width:44.95pt;height:27.2pt;z-index:251922944;visibility:visible;mso-wrap-style:square;mso-width-percent:0;mso-height-percent:0;mso-wrap-distance-left:9pt;mso-wrap-distance-top:0;mso-wrap-distance-right:9pt;mso-wrap-distance-bottom:0;mso-position-horizontal:absolute;mso-position-horizontal-relative:text;mso-position-vertical:absolute;mso-position-vertical-relative:text;mso-width-percent:0;mso-height-percent:0;mso-width-relative:margin;mso-height-relative:margin;v-text-anchor:top" o:gfxdata="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" filled="f" stroked="f">
                 <v:textbox>
@@ -2616,7 +2692,7 @@
               </wp:anchor>
             </w:drawing>
           </mc:Choice>
-          <mc:Fallback xmlns:w16se="http://schemas.microsoft.com/office/word/2015/wordml/symex" xmlns:w16cid="http://schemas.microsoft.com/office/word/2016/wordml/cid" xmlns:w15="http://schemas.microsoft.com/office/word/2012/wordml" xmlns:am3d="http://schemas.microsoft.com/office/drawing/2017/model3d" xmlns:aink="http://schemas.microsoft.com/office/drawing/2016/ink" xmlns:cx8="http://schemas.microsoft.com/office/drawing/2016/5/14/chartex" xmlns:cx7="http://schemas.microsoft.com/office/drawing/2016/5/13/chartex" xmlns:cx6="http://schemas.microsoft.com/office/drawing/2016/5/12/chartex" xmlns:cx5="http://schemas.microsoft.com/office/drawing/2016/5/11/chartex" xmlns:cx4="http://schemas.microsoft.com/office/drawing/2016/5/10/chartex" xmlns:cx3="http://schemas.microsoft.com/office/drawing/2016/5/9/chartex" xmlns:cx2="http://schemas.microsoft.com/office/drawing/2015/10/21/chartex" xmlns:cx1="http://schemas.microsoft.com/office/drawing/2015/9/8/chartex" xmlns:cx="http://schemas.microsoft.com/office/drawing/2014/chartex">
+          <mc:Fallback xmlns:cx="http://schemas.microsoft.com/office/drawing/2014/chartex" xmlns:cx1="http://schemas.microsoft.com/office/drawing/2015/9/8/chartex" xmlns:cx2="http://schemas.microsoft.com/office/drawing/2015/10/21/chartex" xmlns:cx3="http://schemas.microsoft.com/office/drawing/2016/5/9/chartex" xmlns:cx4="http://schemas.microsoft.com/office/drawing/2016/5/10/chartex" xmlns:cx5="http://schemas.microsoft.com/office/drawing/2016/5/11/chartex" xmlns:cx6="http://schemas.microsoft.com/office/drawing/2016/5/12/chartex" xmlns:cx7="http://schemas.microsoft.com/office/drawing/2016/5/13/chartex" xmlns:cx8="http://schemas.microsoft.com/office/drawing/2016/5/14/chartex" xmlns:aink="http://schemas.microsoft.com/office/drawing/2016/ink" xmlns:am3d="http://schemas.microsoft.com/office/drawing/2017/model3d" xmlns:w15="http://schemas.microsoft.com/office/word/2012/wordml" xmlns:w16cid="http://schemas.microsoft.com/office/word/2016/wordml/cid" xmlns:w16se="http://schemas.microsoft.com/office/word/2015/wordml/symex">
             <w:pict>
               <v:oval w14:anchorId="33457277" id="Oval 34" o:spid="_x0000_s1026" style="position:absolute;margin-left:40.1pt;margin-top:648.05pt;width:18pt;height:18pt;z-index:251890176;visibility:visible;mso-wrap-style:square;mso-wrap-distance-left:9pt;mso-wrap-distance-top:0;mso-wrap-distance-right:9pt;mso-wrap-distance-bottom:0;mso-position-horizontal:absolute;mso-position-horizontal-relative:text;mso-position-vertical:absolute;mso-position-vertical-relative:text;v-text-anchor:middle" o:gfxdata="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" fillcolor="#4472c4 [3204]" strokecolor="#1f3763 [1604]" strokeweight="1pt">
                 <v:stroke joinstyle="miter"/>
@@ -2695,7 +2771,7 @@
               </wp:anchor>
             </w:drawing>
           </mc:Choice>
-          <mc:Fallback xmlns:w16se="http://schemas.microsoft.com/office/word/2015/wordml/symex" xmlns:w16cid="http://schemas.microsoft.com/office/word/2016/wordml/cid" xmlns:w15="http://schemas.microsoft.com/office/word/2012/wordml" xmlns:am3d="http://schemas.microsoft.com/office/drawing/2017/model3d" xmlns:aink="http://schemas.microsoft.com/office/drawing/2016/ink" xmlns:cx8="http://schemas.microsoft.com/office/drawing/2016/5/14/chartex" xmlns:cx7="http://schemas.microsoft.com/office/drawing/2016/5/13/chartex" xmlns:cx6="http://schemas.microsoft.com/office/drawing/2016/5/12/chartex" xmlns:cx5="http://schemas.microsoft.com/office/drawing/2016/5/11/chartex" xmlns:cx4="http://schemas.microsoft.com/office/drawing/2016/5/10/chartex" xmlns:cx3="http://schemas.microsoft.com/office/drawing/2016/5/9/chartex" xmlns:cx2="http://schemas.microsoft.com/office/drawing/2015/10/21/chartex" xmlns:cx1="http://schemas.microsoft.com/office/drawing/2015/9/8/chartex" xmlns:cx="http://schemas.microsoft.com/office/drawing/2014/chartex">
+          <mc:Fallback xmlns:cx="http://schemas.microsoft.com/office/drawing/2014/chartex" xmlns:cx1="http://schemas.microsoft.com/office/drawing/2015/9/8/chartex" xmlns:cx2="http://schemas.microsoft.com/office/drawing/2015/10/21/chartex" xmlns:cx3="http://schemas.microsoft.com/office/drawing/2016/5/9/chartex" xmlns:cx4="http://schemas.microsoft.com/office/drawing/2016/5/10/chartex" xmlns:cx5="http://schemas.microsoft.com/office/drawing/2016/5/11/chartex" xmlns:cx6="http://schemas.microsoft.com/office/drawing/2016/5/12/chartex" xmlns:cx7="http://schemas.microsoft.com/office/drawing/2016/5/13/chartex" xmlns:cx8="http://schemas.microsoft.com/office/drawing/2016/5/14/chartex" xmlns:aink="http://schemas.microsoft.com/office/drawing/2016/ink" xmlns:am3d="http://schemas.microsoft.com/office/drawing/2017/model3d" xmlns:w15="http://schemas.microsoft.com/office/word/2012/wordml" xmlns:w16cid="http://schemas.microsoft.com/office/word/2016/wordml/cid" xmlns:w16se="http://schemas.microsoft.com/office/word/2015/wordml/symex">
             <w:pict>
               <v:oval w14:anchorId="4D959985" id="Oval 35" o:spid="_x0000_s1026" style="position:absolute;margin-left:40.05pt;margin-top:684.15pt;width:18pt;height:18pt;z-index:251906560;visibility:visible;mso-wrap-style:square;mso-wrap-distance-left:9pt;mso-wrap-distance-top:0;mso-wrap-distance-right:9pt;mso-wrap-distance-bottom:0;mso-position-horizontal:absolute;mso-position-horizontal-relative:text;mso-position-vertical:absolute;mso-position-vertical-relative:text;v-text-anchor:middle" o:gfxdata="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" fillcolor="#4472c4 [3204]" strokecolor="#1f3763 [1604]" strokeweight="1pt">
                 <v:stroke joinstyle="miter"/>
@@ -2774,7 +2850,7 @@
               </wp:anchor>
             </w:drawing>
           </mc:Choice>
-          <mc:Fallback xmlns:w16se="http://schemas.microsoft.com/office/word/2015/wordml/symex" xmlns:w16cid="http://schemas.microsoft.com/office/word/2016/wordml/cid" xmlns:w15="http://schemas.microsoft.com/office/word/2012/wordml" xmlns:am3d="http://schemas.microsoft.com/office/drawing/2017/model3d" xmlns:aink="http://schemas.microsoft.com/office/drawing/2016/ink" xmlns:cx8="http://schemas.microsoft.com/office/drawing/2016/5/14/chartex" xmlns:cx7="http://schemas.microsoft.com/office/drawing/2016/5/13/chartex" xmlns:cx6="http://schemas.microsoft.com/office/drawing/2016/5/12/chartex" xmlns:cx5="http://schemas.microsoft.com/office/drawing/2016/5/11/chartex" xmlns:cx4="http://schemas.microsoft.com/office/drawing/2016/5/10/chartex" xmlns:cx3="http://schemas.microsoft.com/office/drawing/2016/5/9/chartex" xmlns:cx2="http://schemas.microsoft.com/office/drawing/2015/10/21/chartex" xmlns:cx1="http://schemas.microsoft.com/office/drawing/2015/9/8/chartex" xmlns:cx="http://schemas.microsoft.com/office/drawing/2014/chartex">
+          <mc:Fallback xmlns:cx="http://schemas.microsoft.com/office/drawing/2014/chartex" xmlns:cx1="http://schemas.microsoft.com/office/drawing/2015/9/8/chartex" xmlns:cx2="http://schemas.microsoft.com/office/drawing/2015/10/21/chartex" xmlns:cx3="http://schemas.microsoft.com/office/drawing/2016/5/9/chartex" xmlns:cx4="http://schemas.microsoft.com/office/drawing/2016/5/10/chartex" xmlns:cx5="http://schemas.microsoft.com/office/drawing/2016/5/11/chartex" xmlns:cx6="http://schemas.microsoft.com/office/drawing/2016/5/12/chartex" xmlns:cx7="http://schemas.microsoft.com/office/drawing/2016/5/13/chartex" xmlns:cx8="http://schemas.microsoft.com/office/drawing/2016/5/14/chartex" xmlns:aink="http://schemas.microsoft.com/office/drawing/2016/ink" xmlns:am3d="http://schemas.microsoft.com/office/drawing/2017/model3d" xmlns:w15="http://schemas.microsoft.com/office/word/2012/wordml" xmlns:w16cid="http://schemas.microsoft.com/office/word/2016/wordml/cid" xmlns:w16se="http://schemas.microsoft.com/office/word/2015/wordml/symex">
             <w:pict>
               <v:oval w14:anchorId="57879BE3" id="Oval 38" o:spid="_x0000_s1026" style="position:absolute;margin-left:40.05pt;margin-top:612pt;width:18pt;height:18pt;z-index:251873792;visibility:visible;mso-wrap-style:square;mso-wrap-distance-left:9pt;mso-wrap-distance-top:0;mso-wrap-distance-right:9pt;mso-wrap-distance-bottom:0;mso-position-horizontal:absolute;mso-position-horizontal-relative:text;mso-position-vertical:absolute;mso-position-vertical-relative:text;v-text-anchor:middle" o:gfxdata="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" fillcolor="#4472c4 [3204]" strokecolor="#1f3763 [1604]" strokeweight="1pt">
                 <v:stroke joinstyle="miter"/>
@@ -2846,7 +2922,7 @@
               </wp:anchor>
             </w:drawing>
           </mc:Choice>
-          <mc:Fallback xmlns:w16se="http://schemas.microsoft.com/office/word/2015/wordml/symex" xmlns:w16cid="http://schemas.microsoft.com/office/word/2016/wordml/cid" xmlns:w15="http://schemas.microsoft.com/office/word/2012/wordml" xmlns:am3d="http://schemas.microsoft.com/office/drawing/2017/model3d" xmlns:aink="http://schemas.microsoft.com/office/drawing/2016/ink" xmlns:cx8="http://schemas.microsoft.com/office/drawing/2016/5/14/chartex" xmlns:cx7="http://schemas.microsoft.com/office/drawing/2016/5/13/chartex" xmlns:cx6="http://schemas.microsoft.com/office/drawing/2016/5/12/chartex" xmlns:cx5="http://schemas.microsoft.com/office/drawing/2016/5/11/chartex" xmlns:cx4="http://schemas.microsoft.com/office/drawing/2016/5/10/chartex" xmlns:cx3="http://schemas.microsoft.com/office/drawing/2016/5/9/chartex" xmlns:cx2="http://schemas.microsoft.com/office/drawing/2015/10/21/chartex" xmlns:cx1="http://schemas.microsoft.com/office/drawing/2015/9/8/chartex" xmlns:cx="http://schemas.microsoft.com/office/drawing/2014/chartex">
+          <mc:Fallback xmlns:cx="http://schemas.microsoft.com/office/drawing/2014/chartex" xmlns:cx1="http://schemas.microsoft.com/office/drawing/2015/9/8/chartex" xmlns:cx2="http://schemas.microsoft.com/office/drawing/2015/10/21/chartex" xmlns:cx3="http://schemas.microsoft.com/office/drawing/2016/5/9/chartex" xmlns:cx4="http://schemas.microsoft.com/office/drawing/2016/5/10/chartex" xmlns:cx5="http://schemas.microsoft.com/office/drawing/2016/5/11/chartex" xmlns:cx6="http://schemas.microsoft.com/office/drawing/2016/5/12/chartex" xmlns:cx7="http://schemas.microsoft.com/office/drawing/2016/5/13/chartex" xmlns:cx8="http://schemas.microsoft.com/office/drawing/2016/5/14/chartex" xmlns:aink="http://schemas.microsoft.com/office/drawing/2016/ink" xmlns:am3d="http://schemas.microsoft.com/office/drawing/2017/model3d" xmlns:w15="http://schemas.microsoft.com/office/word/2012/wordml" xmlns:w16cid="http://schemas.microsoft.com/office/word/2016/wordml/cid" xmlns:w16se="http://schemas.microsoft.com/office/word/2015/wordml/symex">
             <w:pict>
               <v:line w14:anchorId="63C5CDF5" id="Straight Connector 33" o:spid="_x0000_s1026" style="position:absolute;flip:y;z-index:251857408;visibility:visible;mso-wrap-style:square;mso-width-percent:0;mso-wrap-distance-left:9pt;mso-wrap-distance-top:0;mso-wrap-distance-right:9pt;mso-wrap-distance-bottom:0;mso-position-horizontal:absolute;mso-position-horizontal-relative:text;mso-position-vertical:absolute;mso-position-vertical-relative:text;mso-width-percent:0;mso-width-relative:margin" from="40.05pt,603.15pt" to="103pt,603.5pt" o:gfxdata="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" strokecolor="black [3213]" strokeweight=".5pt">
                 <v:stroke joinstyle="miter"/>
@@ -2948,7 +3024,7 @@
               </wp:anchor>
             </w:drawing>
           </mc:Choice>
-          <mc:Fallback xmlns:w16se="http://schemas.microsoft.com/office/word/2015/wordml/symex" xmlns:w16cid="http://schemas.microsoft.com/office/word/2016/wordml/cid" xmlns:w15="http://schemas.microsoft.com/office/word/2012/wordml" xmlns:am3d="http://schemas.microsoft.com/office/drawing/2017/model3d" xmlns:aink="http://schemas.microsoft.com/office/drawing/2016/ink" xmlns:cx8="http://schemas.microsoft.com/office/drawing/2016/5/14/chartex" xmlns:cx7="http://schemas.microsoft.com/office/drawing/2016/5/13/chartex" xmlns:cx6="http://schemas.microsoft.com/office/drawing/2016/5/12/chartex" xmlns:cx5="http://schemas.microsoft.com/office/drawing/2016/5/11/chartex" xmlns:cx4="http://schemas.microsoft.com/office/drawing/2016/5/10/chartex" xmlns:cx3="http://schemas.microsoft.com/office/drawing/2016/5/9/chartex" xmlns:cx2="http://schemas.microsoft.com/office/drawing/2015/10/21/chartex" xmlns:cx1="http://schemas.microsoft.com/office/drawing/2015/9/8/chartex" xmlns:cx="http://schemas.microsoft.com/office/drawing/2014/chartex">
+          <mc:Fallback xmlns:cx="http://schemas.microsoft.com/office/drawing/2014/chartex" xmlns:cx1="http://schemas.microsoft.com/office/drawing/2015/9/8/chartex" xmlns:cx2="http://schemas.microsoft.com/office/drawing/2015/10/21/chartex" xmlns:cx3="http://schemas.microsoft.com/office/drawing/2016/5/9/chartex" xmlns:cx4="http://schemas.microsoft.com/office/drawing/2016/5/10/chartex" xmlns:cx5="http://schemas.microsoft.com/office/drawing/2016/5/11/chartex" xmlns:cx6="http://schemas.microsoft.com/office/drawing/2016/5/12/chartex" xmlns:cx7="http://schemas.microsoft.com/office/drawing/2016/5/13/chartex" xmlns:cx8="http://schemas.microsoft.com/office/drawing/2016/5/14/chartex" xmlns:aink="http://schemas.microsoft.com/office/drawing/2016/ink" xmlns:am3d="http://schemas.microsoft.com/office/drawing/2017/model3d" xmlns:w15="http://schemas.microsoft.com/office/word/2012/wordml" xmlns:w16cid="http://schemas.microsoft.com/office/word/2016/wordml/cid" xmlns:w16se="http://schemas.microsoft.com/office/word/2015/wordml/symex">
             <w:pict>
               <v:shape w14:anchorId="44398219" id="Text Box 57" o:spid="_x0000_s1032" type="#_x0000_t202" style="position:absolute;margin-left:94.05pt;margin-top:522.2pt;width:26.75pt;height:17.6pt;z-index:251824640;visibility:visible;mso-wrap-style:square;mso-width-percent:0;mso-height-percent:0;mso-wrap-distance-left:9pt;mso-wrap-distance-top:0;mso-wrap-distance-right:9pt;mso-wrap-distance-bottom:0;mso-position-horizontal:absolute;mso-position-horizontal-relative:text;mso-position-vertical:absolute;mso-position-vertical-relative:text;mso-width-percent:0;mso-height-percent:0;mso-width-relative:margin;mso-height-relative:margin;v-text-anchor:top" o:gfxdata="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" filled="f" stroked="f">
                 <v:textbox>
@@ -3055,7 +3131,7 @@
               </wp:anchor>
             </w:drawing>
           </mc:Choice>
-          <mc:Fallback xmlns:w16se="http://schemas.microsoft.com/office/word/2015/wordml/symex" xmlns:w16cid="http://schemas.microsoft.com/office/word/2016/wordml/cid" xmlns:w15="http://schemas.microsoft.com/office/word/2012/wordml" xmlns:am3d="http://schemas.microsoft.com/office/drawing/2017/model3d" xmlns:aink="http://schemas.microsoft.com/office/drawing/2016/ink" xmlns:cx8="http://schemas.microsoft.com/office/drawing/2016/5/14/chartex" xmlns:cx7="http://schemas.microsoft.com/office/drawing/2016/5/13/chartex" xmlns:cx6="http://schemas.microsoft.com/office/drawing/2016/5/12/chartex" xmlns:cx5="http://schemas.microsoft.com/office/drawing/2016/5/11/chartex" xmlns:cx4="http://schemas.microsoft.com/office/drawing/2016/5/10/chartex" xmlns:cx3="http://schemas.microsoft.com/office/drawing/2016/5/9/chartex" xmlns:cx2="http://schemas.microsoft.com/office/drawing/2015/10/21/chartex" xmlns:cx1="http://schemas.microsoft.com/office/drawing/2015/9/8/chartex" xmlns:cx="http://schemas.microsoft.com/office/drawing/2014/chartex">
+          <mc:Fallback xmlns:cx="http://schemas.microsoft.com/office/drawing/2014/chartex" xmlns:cx1="http://schemas.microsoft.com/office/drawing/2015/9/8/chartex" xmlns:cx2="http://schemas.microsoft.com/office/drawing/2015/10/21/chartex" xmlns:cx3="http://schemas.microsoft.com/office/drawing/2016/5/9/chartex" xmlns:cx4="http://schemas.microsoft.com/office/drawing/2016/5/10/chartex" xmlns:cx5="http://schemas.microsoft.com/office/drawing/2016/5/11/chartex" xmlns:cx6="http://schemas.microsoft.com/office/drawing/2016/5/12/chartex" xmlns:cx7="http://schemas.microsoft.com/office/drawing/2016/5/13/chartex" xmlns:cx8="http://schemas.microsoft.com/office/drawing/2016/5/14/chartex" xmlns:aink="http://schemas.microsoft.com/office/drawing/2016/ink" xmlns:am3d="http://schemas.microsoft.com/office/drawing/2017/model3d" xmlns:w15="http://schemas.microsoft.com/office/word/2012/wordml" xmlns:w16cid="http://schemas.microsoft.com/office/word/2016/wordml/cid" xmlns:w16se="http://schemas.microsoft.com/office/word/2015/wordml/symex">
             <w:pict>
               <v:oval w14:anchorId="6169A0CF" id="Oval 55" o:spid="_x0000_s1026" style="position:absolute;margin-left:58.1pt;margin-top:503.85pt;width:18pt;height:17.75pt;z-index:251791872;visibility:visible;mso-wrap-style:square;mso-width-percent:0;mso-height-percent:0;mso-wrap-distance-left:9pt;mso-wrap-distance-top:0;mso-wrap-distance-right:9pt;mso-wrap-distance-bottom:0;mso-position-horizontal:absolute;mso-position-horizontal-relative:text;mso-position-vertical:absolute;mso-position-vertical-relative:text;mso-width-percent:0;mso-height-percent:0;mso-width-relative:margin;mso-height-relative:margin;v-text-anchor:middle" o:gfxdata="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" fillcolor="#4472c4 [3204]" strokecolor="#1f3763 [1604]" strokeweight="1pt">
                 <v:stroke joinstyle="miter"/>
@@ -3140,7 +3216,7 @@
               </wp:anchor>
             </w:drawing>
           </mc:Choice>
-          <mc:Fallback xmlns:w16se="http://schemas.microsoft.com/office/word/2015/wordml/symex" xmlns:w16cid="http://schemas.microsoft.com/office/word/2016/wordml/cid" xmlns:w15="http://schemas.microsoft.com/office/word/2012/wordml" xmlns:am3d="http://schemas.microsoft.com/office/drawing/2017/model3d" xmlns:aink="http://schemas.microsoft.com/office/drawing/2016/ink" xmlns:cx8="http://schemas.microsoft.com/office/drawing/2016/5/14/chartex" xmlns:cx7="http://schemas.microsoft.com/office/drawing/2016/5/13/chartex" xmlns:cx6="http://schemas.microsoft.com/office/drawing/2016/5/12/chartex" xmlns:cx5="http://schemas.microsoft.com/office/drawing/2016/5/11/chartex" xmlns:cx4="http://schemas.microsoft.com/office/drawing/2016/5/10/chartex" xmlns:cx3="http://schemas.microsoft.com/office/drawing/2016/5/9/chartex" xmlns:cx2="http://schemas.microsoft.com/office/drawing/2015/10/21/chartex" xmlns:cx1="http://schemas.microsoft.com/office/drawing/2015/9/8/chartex" xmlns:cx="http://schemas.microsoft.com/office/drawing/2014/chartex">
+          <mc:Fallback xmlns:cx="http://schemas.microsoft.com/office/drawing/2014/chartex" xmlns:cx1="http://schemas.microsoft.com/office/drawing/2015/9/8/chartex" xmlns:cx2="http://schemas.microsoft.com/office/drawing/2015/10/21/chartex" xmlns:cx3="http://schemas.microsoft.com/office/drawing/2016/5/9/chartex" xmlns:cx4="http://schemas.microsoft.com/office/drawing/2016/5/10/chartex" xmlns:cx5="http://schemas.microsoft.com/office/drawing/2016/5/11/chartex" xmlns:cx6="http://schemas.microsoft.com/office/drawing/2016/5/12/chartex" xmlns:cx7="http://schemas.microsoft.com/office/drawing/2016/5/13/chartex" xmlns:cx8="http://schemas.microsoft.com/office/drawing/2016/5/14/chartex" xmlns:aink="http://schemas.microsoft.com/office/drawing/2016/ink" xmlns:am3d="http://schemas.microsoft.com/office/drawing/2017/model3d" xmlns:w15="http://schemas.microsoft.com/office/word/2012/wordml" xmlns:w16cid="http://schemas.microsoft.com/office/word/2016/wordml/cid" xmlns:w16se="http://schemas.microsoft.com/office/word/2015/wordml/symex">
             <w:pict>
               <v:oval w14:anchorId="5CD5D7A9" id="Oval 31" o:spid="_x0000_s1026" style="position:absolute;margin-left:85.3pt;margin-top:7in;width:17.7pt;height:17.75pt;z-index:251808256;visibility:visible;mso-wrap-style:square;mso-width-percent:0;mso-height-percent:0;mso-wrap-distance-left:9pt;mso-wrap-distance-top:0;mso-wrap-distance-right:9pt;mso-wrap-distance-bottom:0;mso-position-horizontal:absolute;mso-position-horizontal-relative:text;mso-position-vertical:absolute;mso-position-vertical-relative:text;mso-width-percent:0;mso-height-percent:0;mso-width-relative:margin;mso-height-relative:margin;v-text-anchor:middle" o:gfxdata="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" fillcolor="#4472c4 [3204]" strokecolor="#1f3763 [1604]" strokeweight="1pt">
                 <v:stroke joinstyle="miter"/>
@@ -3264,7 +3340,7 @@
               </wp:anchor>
             </w:drawing>
           </mc:Choice>
-          <mc:Fallback xmlns:w16se="http://schemas.microsoft.com/office/word/2015/wordml/symex" xmlns:w16cid="http://schemas.microsoft.com/office/word/2016/wordml/cid" xmlns:w15="http://schemas.microsoft.com/office/word/2012/wordml" xmlns:am3d="http://schemas.microsoft.com/office/drawing/2017/model3d" xmlns:aink="http://schemas.microsoft.com/office/drawing/2016/ink" xmlns:cx8="http://schemas.microsoft.com/office/drawing/2016/5/14/chartex" xmlns:cx7="http://schemas.microsoft.com/office/drawing/2016/5/13/chartex" xmlns:cx6="http://schemas.microsoft.com/office/drawing/2016/5/12/chartex" xmlns:cx5="http://schemas.microsoft.com/office/drawing/2016/5/11/chartex" xmlns:cx4="http://schemas.microsoft.com/office/drawing/2016/5/10/chartex" xmlns:cx3="http://schemas.microsoft.com/office/drawing/2016/5/9/chartex" xmlns:cx2="http://schemas.microsoft.com/office/drawing/2015/10/21/chartex" xmlns:cx1="http://schemas.microsoft.com/office/drawing/2015/9/8/chartex" xmlns:cx="http://schemas.microsoft.com/office/drawing/2014/chartex">
+          <mc:Fallback xmlns:cx="http://schemas.microsoft.com/office/drawing/2014/chartex" xmlns:cx1="http://schemas.microsoft.com/office/drawing/2015/9/8/chartex" xmlns:cx2="http://schemas.microsoft.com/office/drawing/2015/10/21/chartex" xmlns:cx3="http://schemas.microsoft.com/office/drawing/2016/5/9/chartex" xmlns:cx4="http://schemas.microsoft.com/office/drawing/2016/5/10/chartex" xmlns:cx5="http://schemas.microsoft.com/office/drawing/2016/5/11/chartex" xmlns:cx6="http://schemas.microsoft.com/office/drawing/2016/5/12/chartex" xmlns:cx7="http://schemas.microsoft.com/office/drawing/2016/5/13/chartex" xmlns:cx8="http://schemas.microsoft.com/office/drawing/2016/5/14/chartex" xmlns:aink="http://schemas.microsoft.com/office/drawing/2016/ink" xmlns:am3d="http://schemas.microsoft.com/office/drawing/2017/model3d" xmlns:w15="http://schemas.microsoft.com/office/word/2012/wordml" xmlns:w16cid="http://schemas.microsoft.com/office/word/2016/wordml/cid" xmlns:w16se="http://schemas.microsoft.com/office/word/2015/wordml/symex">
             <w:pict>
               <v:shape w14:anchorId="4D2A5E30" id="Text Box 54" o:spid="_x0000_s1033" type="#_x0000_t202" style="position:absolute;margin-left:49.05pt;margin-top:468.15pt;width:63pt;height:35.75pt;z-index:251775488;visibility:visible;mso-wrap-style:square;mso-height-percent:0;mso-wrap-distance-left:9pt;mso-wrap-distance-top:0;mso-wrap-distance-right:9pt;mso-wrap-distance-bottom:0;mso-position-horizontal:absolute;mso-position-horizontal-relative:text;mso-position-vertical:absolute;mso-position-vertical-relative:text;mso-height-percent:0;mso-height-relative:margin;v-text-anchor:top" o:gfxdata="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" filled="f" stroked="f">
                 <v:textbox>
@@ -3417,7 +3493,7 @@
               </wp:anchor>
             </w:drawing>
           </mc:Choice>
-          <mc:Fallback xmlns:w16se="http://schemas.microsoft.com/office/word/2015/wordml/symex" xmlns:w16cid="http://schemas.microsoft.com/office/word/2016/wordml/cid" xmlns:w15="http://schemas.microsoft.com/office/word/2012/wordml" xmlns:am3d="http://schemas.microsoft.com/office/drawing/2017/model3d" xmlns:aink="http://schemas.microsoft.com/office/drawing/2016/ink" xmlns:cx8="http://schemas.microsoft.com/office/drawing/2016/5/14/chartex" xmlns:cx7="http://schemas.microsoft.com/office/drawing/2016/5/13/chartex" xmlns:cx6="http://schemas.microsoft.com/office/drawing/2016/5/12/chartex" xmlns:cx5="http://schemas.microsoft.com/office/drawing/2016/5/11/chartex" xmlns:cx4="http://schemas.microsoft.com/office/drawing/2016/5/10/chartex" xmlns:cx3="http://schemas.microsoft.com/office/drawing/2016/5/9/chartex" xmlns:cx2="http://schemas.microsoft.com/office/drawing/2015/10/21/chartex" xmlns:cx1="http://schemas.microsoft.com/office/drawing/2015/9/8/chartex" xmlns:cx="http://schemas.microsoft.com/office/drawing/2014/chartex">
+          <mc:Fallback xmlns:cx="http://schemas.microsoft.com/office/drawing/2014/chartex" xmlns:cx1="http://schemas.microsoft.com/office/drawing/2015/9/8/chartex" xmlns:cx2="http://schemas.microsoft.com/office/drawing/2015/10/21/chartex" xmlns:cx3="http://schemas.microsoft.com/office/drawing/2016/5/9/chartex" xmlns:cx4="http://schemas.microsoft.com/office/drawing/2016/5/10/chartex" xmlns:cx5="http://schemas.microsoft.com/office/drawing/2016/5/11/chartex" xmlns:cx6="http://schemas.microsoft.com/office/drawing/2016/5/12/chartex" xmlns:cx7="http://schemas.microsoft.com/office/drawing/2016/5/13/chartex" xmlns:cx8="http://schemas.microsoft.com/office/drawing/2016/5/14/chartex" xmlns:aink="http://schemas.microsoft.com/office/drawing/2016/ink" xmlns:am3d="http://schemas.microsoft.com/office/drawing/2017/model3d" xmlns:w15="http://schemas.microsoft.com/office/word/2012/wordml" xmlns:w16cid="http://schemas.microsoft.com/office/word/2016/wordml/cid" xmlns:w16se="http://schemas.microsoft.com/office/word/2015/wordml/symex">
             <w:pict>
               <v:shape w14:anchorId="1DC6F167" id="Text Box 53" o:spid="_x0000_s1034" type="#_x0000_t202" style="position:absolute;margin-left:49.05pt;margin-top:459.15pt;width:63pt;height:18pt;z-index:251759104;visibility:visible;mso-wrap-style:square;mso-wrap-distance-left:9pt;mso-wrap-distance-top:0;mso-wrap-distance-right:9pt;mso-wrap-distance-bottom:0;mso-position-horizontal:absolute;mso-position-horizontal-relative:text;mso-position-vertical:absolute;mso-position-vertical-relative:text;v-text-anchor:top" o:gfxdata="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" filled="f" stroked="f">
                 <v:textbox>
@@ -3502,7 +3578,7 @@
               </wp:anchor>
             </w:drawing>
           </mc:Choice>
-          <mc:Fallback xmlns:w16se="http://schemas.microsoft.com/office/word/2015/wordml/symex" xmlns:w16cid="http://schemas.microsoft.com/office/word/2016/wordml/cid" xmlns:w15="http://schemas.microsoft.com/office/word/2012/wordml" xmlns:am3d="http://schemas.microsoft.com/office/drawing/2017/model3d" xmlns:aink="http://schemas.microsoft.com/office/drawing/2016/ink" xmlns:cx8="http://schemas.microsoft.com/office/drawing/2016/5/14/chartex" xmlns:cx7="http://schemas.microsoft.com/office/drawing/2016/5/13/chartex" xmlns:cx6="http://schemas.microsoft.com/office/drawing/2016/5/12/chartex" xmlns:cx5="http://schemas.microsoft.com/office/drawing/2016/5/11/chartex" xmlns:cx4="http://schemas.microsoft.com/office/drawing/2016/5/10/chartex" xmlns:cx3="http://schemas.microsoft.com/office/drawing/2016/5/9/chartex" xmlns:cx2="http://schemas.microsoft.com/office/drawing/2015/10/21/chartex" xmlns:cx1="http://schemas.microsoft.com/office/drawing/2015/9/8/chartex" xmlns:cx="http://schemas.microsoft.com/office/drawing/2014/chartex">
+          <mc:Fallback xmlns:cx="http://schemas.microsoft.com/office/drawing/2014/chartex" xmlns:cx1="http://schemas.microsoft.com/office/drawing/2015/9/8/chartex" xmlns:cx2="http://schemas.microsoft.com/office/drawing/2015/10/21/chartex" xmlns:cx3="http://schemas.microsoft.com/office/drawing/2016/5/9/chartex" xmlns:cx4="http://schemas.microsoft.com/office/drawing/2016/5/10/chartex" xmlns:cx5="http://schemas.microsoft.com/office/drawing/2016/5/11/chartex" xmlns:cx6="http://schemas.microsoft.com/office/drawing/2016/5/12/chartex" xmlns:cx7="http://schemas.microsoft.com/office/drawing/2016/5/13/chartex" xmlns:cx8="http://schemas.microsoft.com/office/drawing/2016/5/14/chartex" xmlns:aink="http://schemas.microsoft.com/office/drawing/2016/ink" xmlns:am3d="http://schemas.microsoft.com/office/drawing/2017/model3d" xmlns:w15="http://schemas.microsoft.com/office/word/2012/wordml" xmlns:w16cid="http://schemas.microsoft.com/office/word/2016/wordml/cid" xmlns:w16se="http://schemas.microsoft.com/office/word/2015/wordml/symex">
             <w:pict>
               <v:line w14:anchorId="418D5557" id="Straight Connector 2" o:spid="_x0000_s1026" style="position:absolute;z-index:251742720;visibility:visible;mso-wrap-style:square;mso-wrap-distance-left:9pt;mso-wrap-distance-top:0;mso-wrap-distance-right:9pt;mso-wrap-distance-bottom:0;mso-position-horizontal:absolute;mso-position-horizontal-relative:text;mso-position-vertical:absolute;mso-position-vertical-relative:text" from="40.15pt,449.95pt" to="121.15pt,449.95pt" o:gfxdata="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" strokecolor="#4472c4 [3204]" strokeweight=".5pt">
                 <v:stroke joinstyle="miter"/>
@@ -3584,7 +3660,7 @@
               </wp:anchor>
             </w:drawing>
           </mc:Choice>
-          <mc:Fallback xmlns:w16se="http://schemas.microsoft.com/office/word/2015/wordml/symex" xmlns:w16cid="http://schemas.microsoft.com/office/word/2016/wordml/cid" xmlns:w15="http://schemas.microsoft.com/office/word/2012/wordml" xmlns:am3d="http://schemas.microsoft.com/office/drawing/2017/model3d" xmlns:aink="http://schemas.microsoft.com/office/drawing/2016/ink" xmlns:cx8="http://schemas.microsoft.com/office/drawing/2016/5/14/chartex" xmlns:cx7="http://schemas.microsoft.com/office/drawing/2016/5/13/chartex" xmlns:cx6="http://schemas.microsoft.com/office/drawing/2016/5/12/chartex" xmlns:cx5="http://schemas.microsoft.com/office/drawing/2016/5/11/chartex" xmlns:cx4="http://schemas.microsoft.com/office/drawing/2016/5/10/chartex" xmlns:cx3="http://schemas.microsoft.com/office/drawing/2016/5/9/chartex" xmlns:cx2="http://schemas.microsoft.com/office/drawing/2015/10/21/chartex" xmlns:cx1="http://schemas.microsoft.com/office/drawing/2015/9/8/chartex" xmlns:cx="http://schemas.microsoft.com/office/drawing/2014/chartex">
+          <mc:Fallback xmlns:cx="http://schemas.microsoft.com/office/drawing/2014/chartex" xmlns:cx1="http://schemas.microsoft.com/office/drawing/2015/9/8/chartex" xmlns:cx2="http://schemas.microsoft.com/office/drawing/2015/10/21/chartex" xmlns:cx3="http://schemas.microsoft.com/office/drawing/2016/5/9/chartex" xmlns:cx4="http://schemas.microsoft.com/office/drawing/2016/5/10/chartex" xmlns:cx5="http://schemas.microsoft.com/office/drawing/2016/5/11/chartex" xmlns:cx6="http://schemas.microsoft.com/office/drawing/2016/5/12/chartex" xmlns:cx7="http://schemas.microsoft.com/office/drawing/2016/5/13/chartex" xmlns:cx8="http://schemas.microsoft.com/office/drawing/2016/5/14/chartex" xmlns:aink="http://schemas.microsoft.com/office/drawing/2016/ink" xmlns:am3d="http://schemas.microsoft.com/office/drawing/2017/model3d" xmlns:w15="http://schemas.microsoft.com/office/word/2012/wordml" xmlns:w16cid="http://schemas.microsoft.com/office/word/2016/wordml/cid" xmlns:w16se="http://schemas.microsoft.com/office/word/2015/wordml/symex">
             <w:pict>
               <v:oval w14:anchorId="6C10429F" id="Oval 50" o:spid="_x0000_s1026" style="position:absolute;margin-left:67.1pt;margin-top:432.35pt;width:27pt;height:27pt;z-index:251709952;visibility:visible;mso-wrap-style:square;mso-wrap-distance-left:9pt;mso-wrap-distance-top:0;mso-wrap-distance-right:9pt;mso-wrap-distance-bottom:0;mso-position-horizontal:absolute;mso-position-horizontal-relative:text;mso-position-vertical:absolute;mso-position-vertical-relative:text;v-text-anchor:middle" o:gfxdata="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" fillcolor="#4472c4 [3204]" strokecolor="#1f3763 [1604]" strokeweight="1pt">
                 <v:stroke joinstyle="miter"/>
@@ -3678,7 +3754,7 @@
               </wp:anchor>
             </w:drawing>
           </mc:Choice>
-          <mc:Fallback xmlns:w16se="http://schemas.microsoft.com/office/word/2015/wordml/symex" xmlns:w16cid="http://schemas.microsoft.com/office/word/2016/wordml/cid" xmlns:w15="http://schemas.microsoft.com/office/word/2012/wordml" xmlns:am3d="http://schemas.microsoft.com/office/drawing/2017/model3d" xmlns:aink="http://schemas.microsoft.com/office/drawing/2016/ink" xmlns:cx8="http://schemas.microsoft.com/office/drawing/2016/5/14/chartex" xmlns:cx7="http://schemas.microsoft.com/office/drawing/2016/5/13/chartex" xmlns:cx6="http://schemas.microsoft.com/office/drawing/2016/5/12/chartex" xmlns:cx5="http://schemas.microsoft.com/office/drawing/2016/5/11/chartex" xmlns:cx4="http://schemas.microsoft.com/office/drawing/2016/5/10/chartex" xmlns:cx3="http://schemas.microsoft.com/office/drawing/2016/5/9/chartex" xmlns:cx2="http://schemas.microsoft.com/office/drawing/2015/10/21/chartex" xmlns:cx1="http://schemas.microsoft.com/office/drawing/2015/9/8/chartex" xmlns:cx="http://schemas.microsoft.com/office/drawing/2014/chartex">
+          <mc:Fallback xmlns:cx="http://schemas.microsoft.com/office/drawing/2014/chartex" xmlns:cx1="http://schemas.microsoft.com/office/drawing/2015/9/8/chartex" xmlns:cx2="http://schemas.microsoft.com/office/drawing/2015/10/21/chartex" xmlns:cx3="http://schemas.microsoft.com/office/drawing/2016/5/9/chartex" xmlns:cx4="http://schemas.microsoft.com/office/drawing/2016/5/10/chartex" xmlns:cx5="http://schemas.microsoft.com/office/drawing/2016/5/11/chartex" xmlns:cx6="http://schemas.microsoft.com/office/drawing/2016/5/12/chartex" xmlns:cx7="http://schemas.microsoft.com/office/drawing/2016/5/13/chartex" xmlns:cx8="http://schemas.microsoft.com/office/drawing/2016/5/14/chartex" xmlns:aink="http://schemas.microsoft.com/office/drawing/2016/ink" xmlns:am3d="http://schemas.microsoft.com/office/drawing/2017/model3d" xmlns:w15="http://schemas.microsoft.com/office/word/2012/wordml" xmlns:w16cid="http://schemas.microsoft.com/office/word/2016/wordml/cid" xmlns:w16se="http://schemas.microsoft.com/office/word/2015/wordml/symex">
             <w:pict>
               <v:shape w14:anchorId="3146FD23" id="Text Box 52" o:spid="_x0000_s1035" type="#_x0000_t202" style="position:absolute;margin-left:49.05pt;margin-top:414.15pt;width:63pt;height:18pt;z-index:251693568;visibility:visible;mso-wrap-style:square;mso-wrap-distance-left:9pt;mso-wrap-distance-top:0;mso-wrap-distance-right:9pt;mso-wrap-distance-bottom:0;mso-position-horizontal:absolute;mso-position-horizontal-relative:text;mso-position-vertical:absolute;mso-position-vertical-relative:text;v-text-anchor:top" o:gfxdata="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" filled="f" stroked="f">
                 <v:textbox>
@@ -3770,7 +3846,7 @@
               </wp:anchor>
             </w:drawing>
           </mc:Choice>
-          <mc:Fallback xmlns:w16se="http://schemas.microsoft.com/office/word/2015/wordml/symex" xmlns:w16cid="http://schemas.microsoft.com/office/word/2016/wordml/cid" xmlns:w15="http://schemas.microsoft.com/office/word/2012/wordml" xmlns:am3d="http://schemas.microsoft.com/office/drawing/2017/model3d" xmlns:aink="http://schemas.microsoft.com/office/drawing/2016/ink" xmlns:cx8="http://schemas.microsoft.com/office/drawing/2016/5/14/chartex" xmlns:cx7="http://schemas.microsoft.com/office/drawing/2016/5/13/chartex" xmlns:cx6="http://schemas.microsoft.com/office/drawing/2016/5/12/chartex" xmlns:cx5="http://schemas.microsoft.com/office/drawing/2016/5/11/chartex" xmlns:cx4="http://schemas.microsoft.com/office/drawing/2016/5/10/chartex" xmlns:cx3="http://schemas.microsoft.com/office/drawing/2016/5/9/chartex" xmlns:cx2="http://schemas.microsoft.com/office/drawing/2015/10/21/chartex" xmlns:cx1="http://schemas.microsoft.com/office/drawing/2015/9/8/chartex" xmlns:cx="http://schemas.microsoft.com/office/drawing/2014/chartex">
+          <mc:Fallback xmlns:cx="http://schemas.microsoft.com/office/drawing/2014/chartex" xmlns:cx1="http://schemas.microsoft.com/office/drawing/2015/9/8/chartex" xmlns:cx2="http://schemas.microsoft.com/office/drawing/2015/10/21/chartex" xmlns:cx3="http://schemas.microsoft.com/office/drawing/2016/5/9/chartex" xmlns:cx4="http://schemas.microsoft.com/office/drawing/2016/5/10/chartex" xmlns:cx5="http://schemas.microsoft.com/office/drawing/2016/5/11/chartex" xmlns:cx6="http://schemas.microsoft.com/office/drawing/2016/5/12/chartex" xmlns:cx7="http://schemas.microsoft.com/office/drawing/2016/5/13/chartex" xmlns:cx8="http://schemas.microsoft.com/office/drawing/2016/5/14/chartex" xmlns:aink="http://schemas.microsoft.com/office/drawing/2016/ink" xmlns:am3d="http://schemas.microsoft.com/office/drawing/2017/model3d" xmlns:w15="http://schemas.microsoft.com/office/word/2012/wordml" xmlns:w16cid="http://schemas.microsoft.com/office/word/2016/wordml/cid" xmlns:w16se="http://schemas.microsoft.com/office/word/2015/wordml/symex">
             <w:pict>
               <v:shape w14:anchorId="05488BF1" id="Straight Arrow Connector 17" o:spid="_x0000_s1026" type="#_x0000_t32" style="position:absolute;margin-left:121.05pt;margin-top:495.2pt;width:39.8pt;height:49.1pt;flip:x y;z-index:251460096;visibility:visible;mso-wrap-style:square;mso-width-percent:0;mso-height-percent:0;mso-wrap-distance-left:9pt;mso-wrap-distance-top:0;mso-wrap-distance-right:9pt;mso-wrap-distance-bottom:0;mso-position-horizontal:absolute;mso-position-horizontal-relative:text;mso-position-vertical:absolute;mso-position-vertical-relative:text;mso-width-percent:0;mso-height-percent:0;mso-width-relative:margin;mso-height-relative:margin" o:gfxdata="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" strokecolor="#4472c4 [3204]" strokeweight=".5pt">
                 <v:stroke endarrow="block" joinstyle="miter"/>
@@ -3833,7 +3909,7 @@
               </wp:anchor>
             </w:drawing>
           </mc:Choice>
-          <mc:Fallback xmlns:w16se="http://schemas.microsoft.com/office/word/2015/wordml/symex" xmlns:w16cid="http://schemas.microsoft.com/office/word/2016/wordml/cid" xmlns:w15="http://schemas.microsoft.com/office/word/2012/wordml" xmlns:am3d="http://schemas.microsoft.com/office/drawing/2017/model3d" xmlns:aink="http://schemas.microsoft.com/office/drawing/2016/ink" xmlns:cx8="http://schemas.microsoft.com/office/drawing/2016/5/14/chartex" xmlns:cx7="http://schemas.microsoft.com/office/drawing/2016/5/13/chartex" xmlns:cx6="http://schemas.microsoft.com/office/drawing/2016/5/12/chartex" xmlns:cx5="http://schemas.microsoft.com/office/drawing/2016/5/11/chartex" xmlns:cx4="http://schemas.microsoft.com/office/drawing/2016/5/10/chartex" xmlns:cx3="http://schemas.microsoft.com/office/drawing/2016/5/9/chartex" xmlns:cx2="http://schemas.microsoft.com/office/drawing/2015/10/21/chartex" xmlns:cx1="http://schemas.microsoft.com/office/drawing/2015/9/8/chartex" xmlns:cx="http://schemas.microsoft.com/office/drawing/2014/chartex">
+          <mc:Fallback xmlns:cx="http://schemas.microsoft.com/office/drawing/2014/chartex" xmlns:cx1="http://schemas.microsoft.com/office/drawing/2015/9/8/chartex" xmlns:cx2="http://schemas.microsoft.com/office/drawing/2015/10/21/chartex" xmlns:cx3="http://schemas.microsoft.com/office/drawing/2016/5/9/chartex" xmlns:cx4="http://schemas.microsoft.com/office/drawing/2016/5/10/chartex" xmlns:cx5="http://schemas.microsoft.com/office/drawing/2016/5/11/chartex" xmlns:cx6="http://schemas.microsoft.com/office/drawing/2016/5/12/chartex" xmlns:cx7="http://schemas.microsoft.com/office/drawing/2016/5/13/chartex" xmlns:cx8="http://schemas.microsoft.com/office/drawing/2016/5/14/chartex" xmlns:aink="http://schemas.microsoft.com/office/drawing/2016/ink" xmlns:am3d="http://schemas.microsoft.com/office/drawing/2017/model3d" xmlns:w15="http://schemas.microsoft.com/office/word/2012/wordml" xmlns:w16cid="http://schemas.microsoft.com/office/word/2016/wordml/cid" xmlns:w16se="http://schemas.microsoft.com/office/word/2015/wordml/symex">
             <w:pict>
               <v:line w14:anchorId="08D7DD64" id="Straight Connector 51" o:spid="_x0000_s1026" style="position:absolute;z-index:251726336;visibility:visible;mso-wrap-style:square;mso-wrap-distance-left:9pt;mso-wrap-distance-top:0;mso-wrap-distance-right:9pt;mso-wrap-distance-bottom:0;mso-position-horizontal:absolute;mso-position-horizontal-relative:text;mso-position-vertical:absolute;mso-position-vertical-relative:text" from="40pt,414.65pt" to="121pt,414.65pt" o:gfxdata="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" strokecolor="#4472c4 [3204]" strokeweight=".5pt">
                 <v:stroke joinstyle="miter"/>
@@ -3914,7 +3990,7 @@
               </wp:anchor>
             </w:drawing>
           </mc:Choice>
-          <mc:Fallback xmlns:w16se="http://schemas.microsoft.com/office/word/2015/wordml/symex" xmlns:w16cid="http://schemas.microsoft.com/office/word/2016/wordml/cid" xmlns:w15="http://schemas.microsoft.com/office/word/2012/wordml" xmlns:am3d="http://schemas.microsoft.com/office/drawing/2017/model3d" xmlns:aink="http://schemas.microsoft.com/office/drawing/2016/ink" xmlns:cx8="http://schemas.microsoft.com/office/drawing/2016/5/14/chartex" xmlns:cx7="http://schemas.microsoft.com/office/drawing/2016/5/13/chartex" xmlns:cx6="http://schemas.microsoft.com/office/drawing/2016/5/12/chartex" xmlns:cx5="http://schemas.microsoft.com/office/drawing/2016/5/11/chartex" xmlns:cx4="http://schemas.microsoft.com/office/drawing/2016/5/10/chartex" xmlns:cx3="http://schemas.microsoft.com/office/drawing/2016/5/9/chartex" xmlns:cx2="http://schemas.microsoft.com/office/drawing/2015/10/21/chartex" xmlns:cx1="http://schemas.microsoft.com/office/drawing/2015/9/8/chartex" xmlns:cx="http://schemas.microsoft.com/office/drawing/2014/chartex">
+          <mc:Fallback xmlns:cx="http://schemas.microsoft.com/office/drawing/2014/chartex" xmlns:cx1="http://schemas.microsoft.com/office/drawing/2015/9/8/chartex" xmlns:cx2="http://schemas.microsoft.com/office/drawing/2015/10/21/chartex" xmlns:cx3="http://schemas.microsoft.com/office/drawing/2016/5/9/chartex" xmlns:cx4="http://schemas.microsoft.com/office/drawing/2016/5/10/chartex" xmlns:cx5="http://schemas.microsoft.com/office/drawing/2016/5/11/chartex" xmlns:cx6="http://schemas.microsoft.com/office/drawing/2016/5/12/chartex" xmlns:cx7="http://schemas.microsoft.com/office/drawing/2016/5/13/chartex" xmlns:cx8="http://schemas.microsoft.com/office/drawing/2016/5/14/chartex" xmlns:aink="http://schemas.microsoft.com/office/drawing/2016/ink" xmlns:am3d="http://schemas.microsoft.com/office/drawing/2017/model3d" xmlns:w15="http://schemas.microsoft.com/office/word/2012/wordml" xmlns:w16cid="http://schemas.microsoft.com/office/word/2016/wordml/cid" xmlns:w16se="http://schemas.microsoft.com/office/word/2015/wordml/symex">
             <w:pict>
               <v:rect w14:anchorId="002C6962" id="Rectangle 1" o:spid="_x0000_s1026" style="position:absolute;margin-left:39.75pt;margin-top:414.35pt;width:81pt;height:126pt;z-index:251677184;visibility:visible;mso-wrap-style:square;mso-wrap-distance-left:9pt;mso-wrap-distance-top:0;mso-wrap-distance-right:9pt;mso-wrap-distance-bottom:0;mso-position-horizontal:absolute;mso-position-horizontal-relative:text;mso-position-vertical:absolute;mso-position-vertical-relative:text;v-text-anchor:middle" o:gfxdata="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" fillcolor="white [3212]" strokecolor="#1f3763 [1604]" strokeweight="1pt">
                 <w10:wrap type="through"/>
@@ -3986,7 +4062,7 @@
               </wp:anchor>
             </w:drawing>
           </mc:Choice>
-          <mc:Fallback xmlns:w16se="http://schemas.microsoft.com/office/word/2015/wordml/symex" xmlns:w16cid="http://schemas.microsoft.com/office/word/2016/wordml/cid" xmlns:w15="http://schemas.microsoft.com/office/word/2012/wordml" xmlns:am3d="http://schemas.microsoft.com/office/drawing/2017/model3d" xmlns:aink="http://schemas.microsoft.com/office/drawing/2016/ink" xmlns:cx8="http://schemas.microsoft.com/office/drawing/2016/5/14/chartex" xmlns:cx7="http://schemas.microsoft.com/office/drawing/2016/5/13/chartex" xmlns:cx6="http://schemas.microsoft.com/office/drawing/2016/5/12/chartex" xmlns:cx5="http://schemas.microsoft.com/office/drawing/2016/5/11/chartex" xmlns:cx4="http://schemas.microsoft.com/office/drawing/2016/5/10/chartex" xmlns:cx3="http://schemas.microsoft.com/office/drawing/2016/5/9/chartex" xmlns:cx2="http://schemas.microsoft.com/office/drawing/2015/10/21/chartex" xmlns:cx1="http://schemas.microsoft.com/office/drawing/2015/9/8/chartex" xmlns:cx="http://schemas.microsoft.com/office/drawing/2014/chartex">
+          <mc:Fallback xmlns:cx="http://schemas.microsoft.com/office/drawing/2014/chartex" xmlns:cx1="http://schemas.microsoft.com/office/drawing/2015/9/8/chartex" xmlns:cx2="http://schemas.microsoft.com/office/drawing/2015/10/21/chartex" xmlns:cx3="http://schemas.microsoft.com/office/drawing/2016/5/9/chartex" xmlns:cx4="http://schemas.microsoft.com/office/drawing/2016/5/10/chartex" xmlns:cx5="http://schemas.microsoft.com/office/drawing/2016/5/11/chartex" xmlns:cx6="http://schemas.microsoft.com/office/drawing/2016/5/12/chartex" xmlns:cx7="http://schemas.microsoft.com/office/drawing/2016/5/13/chartex" xmlns:cx8="http://schemas.microsoft.com/office/drawing/2016/5/14/chartex" xmlns:aink="http://schemas.microsoft.com/office/drawing/2016/ink" xmlns:am3d="http://schemas.microsoft.com/office/drawing/2017/model3d" xmlns:w15="http://schemas.microsoft.com/office/word/2012/wordml" xmlns:w16cid="http://schemas.microsoft.com/office/word/2016/wordml/cid" xmlns:w16se="http://schemas.microsoft.com/office/word/2015/wordml/symex">
             <w:pict>
               <v:shape w14:anchorId="6AB72466" id="Straight Arrow Connector 18" o:spid="_x0000_s1026" type="#_x0000_t32" style="position:absolute;margin-left:67.05pt;margin-top:531.2pt;width:5.4pt;height:50.55pt;z-index:251476480;visibility:visible;mso-wrap-style:square;mso-width-percent:0;mso-height-percent:0;mso-wrap-distance-left:9pt;mso-wrap-distance-top:0;mso-wrap-distance-right:9pt;mso-wrap-distance-bottom:0;mso-position-horizontal:absolute;mso-position-horizontal-relative:text;mso-position-vertical:absolute;mso-position-vertical-relative:text;mso-width-percent:0;mso-height-percent:0;mso-width-relative:margin;mso-height-relative:margin" o:gfxdata="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" strokecolor="#4472c4 [3204]" strokeweight=".5pt">
                 <v:stroke endarrow="block" joinstyle="miter"/>
@@ -4078,7 +4154,7 @@
               </wp:anchor>
             </w:drawing>
           </mc:Choice>
-          <mc:Fallback xmlns:w16se="http://schemas.microsoft.com/office/word/2015/wordml/symex" xmlns:w16cid="http://schemas.microsoft.com/office/word/2016/wordml/cid" xmlns:w15="http://schemas.microsoft.com/office/word/2012/wordml" xmlns:am3d="http://schemas.microsoft.com/office/drawing/2017/model3d" xmlns:aink="http://schemas.microsoft.com/office/drawing/2016/ink" xmlns:cx8="http://schemas.microsoft.com/office/drawing/2016/5/14/chartex" xmlns:cx7="http://schemas.microsoft.com/office/drawing/2016/5/13/chartex" xmlns:cx6="http://schemas.microsoft.com/office/drawing/2016/5/12/chartex" xmlns:cx5="http://schemas.microsoft.com/office/drawing/2016/5/11/chartex" xmlns:cx4="http://schemas.microsoft.com/office/drawing/2016/5/10/chartex" xmlns:cx3="http://schemas.microsoft.com/office/drawing/2016/5/9/chartex" xmlns:cx2="http://schemas.microsoft.com/office/drawing/2015/10/21/chartex" xmlns:cx1="http://schemas.microsoft.com/office/drawing/2015/9/8/chartex" xmlns:cx="http://schemas.microsoft.com/office/drawing/2014/chartex">
+          <mc:Fallback xmlns:cx="http://schemas.microsoft.com/office/drawing/2014/chartex" xmlns:cx1="http://schemas.microsoft.com/office/drawing/2015/9/8/chartex" xmlns:cx2="http://schemas.microsoft.com/office/drawing/2015/10/21/chartex" xmlns:cx3="http://schemas.microsoft.com/office/drawing/2016/5/9/chartex" xmlns:cx4="http://schemas.microsoft.com/office/drawing/2016/5/10/chartex" xmlns:cx5="http://schemas.microsoft.com/office/drawing/2016/5/11/chartex" xmlns:cx6="http://schemas.microsoft.com/office/drawing/2016/5/12/chartex" xmlns:cx7="http://schemas.microsoft.com/office/drawing/2016/5/13/chartex" xmlns:cx8="http://schemas.microsoft.com/office/drawing/2016/5/14/chartex" xmlns:aink="http://schemas.microsoft.com/office/drawing/2016/ink" xmlns:am3d="http://schemas.microsoft.com/office/drawing/2017/model3d" xmlns:w15="http://schemas.microsoft.com/office/word/2012/wordml" xmlns:w16cid="http://schemas.microsoft.com/office/word/2016/wordml/cid" xmlns:w16se="http://schemas.microsoft.com/office/word/2015/wordml/symex">
             <w:pict>
               <v:shape w14:anchorId="5759A488" id="Text Box 32" o:spid="_x0000_s1036" type="#_x0000_t202" style="position:absolute;margin-left:30.65pt;margin-top:585.35pt;width:81pt;height:18pt;z-index:251841024;visibility:visible;mso-wrap-style:square;mso-wrap-distance-left:9pt;mso-wrap-distance-top:0;mso-wrap-distance-right:9pt;mso-wrap-distance-bottom:0;mso-position-horizontal:absolute;mso-position-horizontal-relative:text;mso-position-vertical:absolute;mso-position-vertical-relative:text;v-text-anchor:top" o:gfxdata="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" filled="f" stroked="f">
                 <v:textbox>
@@ -4178,7 +4254,7 @@
               </wp:anchor>
             </w:drawing>
           </mc:Choice>
-          <mc:Fallback xmlns:w16se="http://schemas.microsoft.com/office/word/2015/wordml/symex" xmlns:w16cid="http://schemas.microsoft.com/office/word/2016/wordml/cid" xmlns:w15="http://schemas.microsoft.com/office/word/2012/wordml" xmlns:am3d="http://schemas.microsoft.com/office/drawing/2017/model3d" xmlns:aink="http://schemas.microsoft.com/office/drawing/2016/ink" xmlns:cx8="http://schemas.microsoft.com/office/drawing/2016/5/14/chartex" xmlns:cx7="http://schemas.microsoft.com/office/drawing/2016/5/13/chartex" xmlns:cx6="http://schemas.microsoft.com/office/drawing/2016/5/12/chartex" xmlns:cx5="http://schemas.microsoft.com/office/drawing/2016/5/11/chartex" xmlns:cx4="http://schemas.microsoft.com/office/drawing/2016/5/10/chartex" xmlns:cx3="http://schemas.microsoft.com/office/drawing/2016/5/9/chartex" xmlns:cx2="http://schemas.microsoft.com/office/drawing/2015/10/21/chartex" xmlns:cx1="http://schemas.microsoft.com/office/drawing/2015/9/8/chartex" xmlns:cx="http://schemas.microsoft.com/office/drawing/2014/chartex">
+          <mc:Fallback xmlns:cx="http://schemas.microsoft.com/office/drawing/2014/chartex" xmlns:cx1="http://schemas.microsoft.com/office/drawing/2015/9/8/chartex" xmlns:cx2="http://schemas.microsoft.com/office/drawing/2015/10/21/chartex" xmlns:cx3="http://schemas.microsoft.com/office/drawing/2016/5/9/chartex" xmlns:cx4="http://schemas.microsoft.com/office/drawing/2016/5/10/chartex" xmlns:cx5="http://schemas.microsoft.com/office/drawing/2016/5/11/chartex" xmlns:cx6="http://schemas.microsoft.com/office/drawing/2016/5/12/chartex" xmlns:cx7="http://schemas.microsoft.com/office/drawing/2016/5/13/chartex" xmlns:cx8="http://schemas.microsoft.com/office/drawing/2016/5/14/chartex" xmlns:aink="http://schemas.microsoft.com/office/drawing/2016/ink" xmlns:am3d="http://schemas.microsoft.com/office/drawing/2017/model3d" xmlns:w15="http://schemas.microsoft.com/office/word/2012/wordml" xmlns:w16cid="http://schemas.microsoft.com/office/word/2016/wordml/cid" xmlns:w16se="http://schemas.microsoft.com/office/word/2015/wordml/symex">
             <w:pict>
               <v:rect w14:anchorId="609DC457" id="Rectangle 49" o:spid="_x0000_s1026" style="position:absolute;margin-left:30.8pt;margin-top:585.05pt;width:81pt;height:126pt;z-index:251660800;visibility:visible;mso-wrap-style:square;mso-wrap-distance-left:9pt;mso-wrap-distance-top:0;mso-wrap-distance-right:9pt;mso-wrap-distance-bottom:0;mso-position-horizontal:absolute;mso-position-horizontal-relative:text;mso-position-vertical:absolute;mso-position-vertical-relative:text;v-text-anchor:middle" o:gfxdata="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" fillcolor="white [3212]" strokecolor="#1f3763 [1604]" strokeweight="1pt">
                 <w10:wrap type="through"/>
@@ -4250,7 +4326,7 @@
               </wp:anchor>
             </w:drawing>
           </mc:Choice>
-          <mc:Fallback xmlns:w16se="http://schemas.microsoft.com/office/word/2015/wordml/symex" xmlns:w16cid="http://schemas.microsoft.com/office/word/2016/wordml/cid" xmlns:w15="http://schemas.microsoft.com/office/word/2012/wordml" xmlns:am3d="http://schemas.microsoft.com/office/drawing/2017/model3d" xmlns:aink="http://schemas.microsoft.com/office/drawing/2016/ink" xmlns:cx8="http://schemas.microsoft.com/office/drawing/2016/5/14/chartex" xmlns:cx7="http://schemas.microsoft.com/office/drawing/2016/5/13/chartex" xmlns:cx6="http://schemas.microsoft.com/office/drawing/2016/5/12/chartex" xmlns:cx5="http://schemas.microsoft.com/office/drawing/2016/5/11/chartex" xmlns:cx4="http://schemas.microsoft.com/office/drawing/2016/5/10/chartex" xmlns:cx3="http://schemas.microsoft.com/office/drawing/2016/5/9/chartex" xmlns:cx2="http://schemas.microsoft.com/office/drawing/2015/10/21/chartex" xmlns:cx1="http://schemas.microsoft.com/office/drawing/2015/9/8/chartex" xmlns:cx="http://schemas.microsoft.com/office/drawing/2014/chartex">
+          <mc:Fallback xmlns:cx="http://schemas.microsoft.com/office/drawing/2014/chartex" xmlns:cx1="http://schemas.microsoft.com/office/drawing/2015/9/8/chartex" xmlns:cx2="http://schemas.microsoft.com/office/drawing/2015/10/21/chartex" xmlns:cx3="http://schemas.microsoft.com/office/drawing/2016/5/9/chartex" xmlns:cx4="http://schemas.microsoft.com/office/drawing/2016/5/10/chartex" xmlns:cx5="http://schemas.microsoft.com/office/drawing/2016/5/11/chartex" xmlns:cx6="http://schemas.microsoft.com/office/drawing/2016/5/12/chartex" xmlns:cx7="http://schemas.microsoft.com/office/drawing/2016/5/13/chartex" xmlns:cx8="http://schemas.microsoft.com/office/drawing/2016/5/14/chartex" xmlns:aink="http://schemas.microsoft.com/office/drawing/2016/ink" xmlns:am3d="http://schemas.microsoft.com/office/drawing/2017/model3d" xmlns:w15="http://schemas.microsoft.com/office/word/2012/wordml" xmlns:w16cid="http://schemas.microsoft.com/office/word/2016/wordml/cid" xmlns:w16se="http://schemas.microsoft.com/office/word/2015/wordml/symex">
             <w:pict>
               <v:shape w14:anchorId="318525B9" id="Straight Arrow Connector 11" o:spid="_x0000_s1026" type="#_x0000_t32" style="position:absolute;margin-left:288.55pt;margin-top:376.6pt;width:41.3pt;height:82.6pt;z-index:251394560;visibility:visible;mso-wrap-style:square;mso-width-percent:0;mso-height-percent:0;mso-wrap-distance-left:9pt;mso-wrap-distance-top:0;mso-wrap-distance-right:9pt;mso-wrap-distance-bottom:0;mso-position-horizontal:absolute;mso-position-horizontal-relative:text;mso-position-vertical:absolute;mso-position-vertical-relative:text;mso-width-percent:0;mso-height-percent:0;mso-width-relative:margin;mso-height-relative:margin" o:gfxdata="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" strokecolor="#4472c4 [3204]" strokeweight=".5pt">
                 <v:stroke endarrow="block" joinstyle="miter"/>
@@ -4458,7 +4534,7 @@
               </wp:anchor>
             </w:drawing>
           </mc:Choice>
-          <mc:Fallback xmlns:w16se="http://schemas.microsoft.com/office/word/2015/wordml/symex" xmlns:w16cid="http://schemas.microsoft.com/office/word/2016/wordml/cid" xmlns:w15="http://schemas.microsoft.com/office/word/2012/wordml" xmlns:am3d="http://schemas.microsoft.com/office/drawing/2017/model3d" xmlns:aink="http://schemas.microsoft.com/office/drawing/2016/ink" xmlns:cx8="http://schemas.microsoft.com/office/drawing/2016/5/14/chartex" xmlns:cx7="http://schemas.microsoft.com/office/drawing/2016/5/13/chartex" xmlns:cx6="http://schemas.microsoft.com/office/drawing/2016/5/12/chartex" xmlns:cx5="http://schemas.microsoft.com/office/drawing/2016/5/11/chartex" xmlns:cx4="http://schemas.microsoft.com/office/drawing/2016/5/10/chartex" xmlns:cx3="http://schemas.microsoft.com/office/drawing/2016/5/9/chartex" xmlns:cx2="http://schemas.microsoft.com/office/drawing/2015/10/21/chartex" xmlns:cx1="http://schemas.microsoft.com/office/drawing/2015/9/8/chartex" xmlns:cx="http://schemas.microsoft.com/office/drawing/2014/chartex">
+          <mc:Fallback xmlns:cx="http://schemas.microsoft.com/office/drawing/2014/chartex" xmlns:cx1="http://schemas.microsoft.com/office/drawing/2015/9/8/chartex" xmlns:cx2="http://schemas.microsoft.com/office/drawing/2015/10/21/chartex" xmlns:cx3="http://schemas.microsoft.com/office/drawing/2016/5/9/chartex" xmlns:cx4="http://schemas.microsoft.com/office/drawing/2016/5/10/chartex" xmlns:cx5="http://schemas.microsoft.com/office/drawing/2016/5/11/chartex" xmlns:cx6="http://schemas.microsoft.com/office/drawing/2016/5/12/chartex" xmlns:cx7="http://schemas.microsoft.com/office/drawing/2016/5/13/chartex" xmlns:cx8="http://schemas.microsoft.com/office/drawing/2016/5/14/chartex" xmlns:aink="http://schemas.microsoft.com/office/drawing/2016/ink" xmlns:am3d="http://schemas.microsoft.com/office/drawing/2017/model3d" xmlns:w15="http://schemas.microsoft.com/office/word/2012/wordml" xmlns:w16cid="http://schemas.microsoft.com/office/word/2016/wordml/cid" xmlns:w16se="http://schemas.microsoft.com/office/word/2015/wordml/symex">
             <w:pict>
               <v:shape w14:anchorId="45549818" id="Straight Arrow Connector 8" o:spid="_x0000_s1026" type="#_x0000_t32" style="position:absolute;margin-left:217.35pt;margin-top:376.8pt;width:32.55pt;height:82.65pt;flip:x;z-index:251361792;visibility:visible;mso-wrap-style:square;mso-width-percent:0;mso-height-percent:0;mso-wrap-distance-left:9pt;mso-wrap-distance-top:0;mso-wrap-distance-right:9pt;mso-wrap-distance-bottom:0;mso-position-horizontal:absolute;mso-position-horizontal-relative:text;mso-position-vertical:absolute;mso-position-vertical-relative:text;mso-width-percent:0;mso-height-percent:0;mso-width-relative:margin;mso-height-relative:margin" o:gfxdata="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" strokecolor="#4472c4 [3204]" strokeweight=".5pt">
                 <v:stroke endarrow="block" joinstyle="miter"/>
@@ -4684,7 +4760,7 @@
               </wp:anchor>
             </w:drawing>
           </mc:Choice>
-          <mc:Fallback xmlns:w16se="http://schemas.microsoft.com/office/word/2015/wordml/symex" xmlns:w16cid="http://schemas.microsoft.com/office/word/2016/wordml/cid" xmlns:w15="http://schemas.microsoft.com/office/word/2012/wordml" xmlns:am3d="http://schemas.microsoft.com/office/drawing/2017/model3d" xmlns:aink="http://schemas.microsoft.com/office/drawing/2016/ink" xmlns:cx8="http://schemas.microsoft.com/office/drawing/2016/5/14/chartex" xmlns:cx7="http://schemas.microsoft.com/office/drawing/2016/5/13/chartex" xmlns:cx6="http://schemas.microsoft.com/office/drawing/2016/5/12/chartex" xmlns:cx5="http://schemas.microsoft.com/office/drawing/2016/5/11/chartex" xmlns:cx4="http://schemas.microsoft.com/office/drawing/2016/5/10/chartex" xmlns:cx3="http://schemas.microsoft.com/office/drawing/2016/5/9/chartex" xmlns:cx2="http://schemas.microsoft.com/office/drawing/2015/10/21/chartex" xmlns:cx1="http://schemas.microsoft.com/office/drawing/2015/9/8/chartex" xmlns:cx="http://schemas.microsoft.com/office/drawing/2014/chartex">
+          <mc:Fallback xmlns:cx="http://schemas.microsoft.com/office/drawing/2014/chartex" xmlns:cx1="http://schemas.microsoft.com/office/drawing/2015/9/8/chartex" xmlns:cx2="http://schemas.microsoft.com/office/drawing/2015/10/21/chartex" xmlns:cx3="http://schemas.microsoft.com/office/drawing/2016/5/9/chartex" xmlns:cx4="http://schemas.microsoft.com/office/drawing/2016/5/10/chartex" xmlns:cx5="http://schemas.microsoft.com/office/drawing/2016/5/11/chartex" xmlns:cx6="http://schemas.microsoft.com/office/drawing/2016/5/12/chartex" xmlns:cx7="http://schemas.microsoft.com/office/drawing/2016/5/13/chartex" xmlns:cx8="http://schemas.microsoft.com/office/drawing/2016/5/14/chartex" xmlns:aink="http://schemas.microsoft.com/office/drawing/2016/ink" xmlns:am3d="http://schemas.microsoft.com/office/drawing/2017/model3d" xmlns:w15="http://schemas.microsoft.com/office/word/2012/wordml" xmlns:w16cid="http://schemas.microsoft.com/office/word/2016/wordml/cid" xmlns:w16se="http://schemas.microsoft.com/office/word/2015/wordml/symex">
             <w:pict>
               <v:shape w14:anchorId="458E4C33" id="Straight Arrow Connector 27" o:spid="_x0000_s1026" type="#_x0000_t32" style="position:absolute;margin-left:198pt;margin-top:1in;width:126pt;height:27pt;z-index:251628032;visibility:visible;mso-wrap-style:square;mso-width-percent:0;mso-height-percent:0;mso-wrap-distance-left:9pt;mso-wrap-distance-top:0;mso-wrap-distance-right:9pt;mso-wrap-distance-bottom:0;mso-position-horizontal:absolute;mso-position-horizontal-relative:text;mso-position-vertical:absolute;mso-position-vertical-relative:text;mso-width-percent:0;mso-height-percent:0;mso-width-relative:margin;mso-height-relative:margin" o:gfxdata="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" strokecolor="#4472c4 [3204]" strokeweight=".5pt">
                 <v:stroke endarrow="block" joinstyle="miter"/>
@@ -4939,7 +5015,7 @@
               </wp:anchor>
             </w:drawing>
           </mc:Choice>
-          <mc:Fallback xmlns:w16se="http://schemas.microsoft.com/office/word/2015/wordml/symex" xmlns:w16cid="http://schemas.microsoft.com/office/word/2016/wordml/cid" xmlns:w15="http://schemas.microsoft.com/office/word/2012/wordml" xmlns:am3d="http://schemas.microsoft.com/office/drawing/2017/model3d" xmlns:aink="http://schemas.microsoft.com/office/drawing/2016/ink" xmlns:cx8="http://schemas.microsoft.com/office/drawing/2016/5/14/chartex" xmlns:cx7="http://schemas.microsoft.com/office/drawing/2016/5/13/chartex" xmlns:cx6="http://schemas.microsoft.com/office/drawing/2016/5/12/chartex" xmlns:cx5="http://schemas.microsoft.com/office/drawing/2016/5/11/chartex" xmlns:cx4="http://schemas.microsoft.com/office/drawing/2016/5/10/chartex" xmlns:cx3="http://schemas.microsoft.com/office/drawing/2016/5/9/chartex" xmlns:cx2="http://schemas.microsoft.com/office/drawing/2015/10/21/chartex" xmlns:cx1="http://schemas.microsoft.com/office/drawing/2015/9/8/chartex" xmlns:cx="http://schemas.microsoft.com/office/drawing/2014/chartex">
+          <mc:Fallback xmlns:cx="http://schemas.microsoft.com/office/drawing/2014/chartex" xmlns:cx1="http://schemas.microsoft.com/office/drawing/2015/9/8/chartex" xmlns:cx2="http://schemas.microsoft.com/office/drawing/2015/10/21/chartex" xmlns:cx3="http://schemas.microsoft.com/office/drawing/2016/5/9/chartex" xmlns:cx4="http://schemas.microsoft.com/office/drawing/2016/5/10/chartex" xmlns:cx5="http://schemas.microsoft.com/office/drawing/2016/5/11/chartex" xmlns:cx6="http://schemas.microsoft.com/office/drawing/2016/5/12/chartex" xmlns:cx7="http://schemas.microsoft.com/office/drawing/2016/5/13/chartex" xmlns:cx8="http://schemas.microsoft.com/office/drawing/2016/5/14/chartex" xmlns:aink="http://schemas.microsoft.com/office/drawing/2016/ink" xmlns:am3d="http://schemas.microsoft.com/office/drawing/2017/model3d" xmlns:w15="http://schemas.microsoft.com/office/word/2012/wordml" xmlns:w16cid="http://schemas.microsoft.com/office/word/2016/wordml/cid" xmlns:w16se="http://schemas.microsoft.com/office/word/2015/wordml/symex">
             <w:pict>
               <v:rect w14:anchorId="2D6B1E1D" id="Rectangle 29" o:spid="_x0000_s1037" style="position:absolute;margin-left:442.35pt;margin-top:518.7pt;width:77pt;height:94.55pt;z-index:251554304;visibility:visible;mso-wrap-style:square;mso-width-percent:0;mso-height-percent:0;mso-wrap-distance-left:9pt;mso-wrap-distance-top:0;mso-wrap-distance-right:9pt;mso-wrap-distance-bottom:0;mso-position-horizontal:absolute;mso-position-horizontal-relative:text;mso-position-vertical:absolute;mso-position-vertical-relative:text;mso-width-percent:0;mso-height-percent:0;mso-width-relative:margin;mso-height-relative:margin;v-text-anchor:middle" o:gfxdata="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" fillcolor="#4472c4 [3204]" strokecolor="#1f3763 [1604]" strokeweight="1pt">
                 <v:textbox>
@@ -5038,7 +5114,7 @@
               </wp:anchor>
             </w:drawing>
           </mc:Choice>
-          <mc:Fallback xmlns:w16se="http://schemas.microsoft.com/office/word/2015/wordml/symex" xmlns:w16cid="http://schemas.microsoft.com/office/word/2016/wordml/cid" xmlns:w15="http://schemas.microsoft.com/office/word/2012/wordml" xmlns:am3d="http://schemas.microsoft.com/office/drawing/2017/model3d" xmlns:aink="http://schemas.microsoft.com/office/drawing/2016/ink" xmlns:cx8="http://schemas.microsoft.com/office/drawing/2016/5/14/chartex" xmlns:cx7="http://schemas.microsoft.com/office/drawing/2016/5/13/chartex" xmlns:cx6="http://schemas.microsoft.com/office/drawing/2016/5/12/chartex" xmlns:cx5="http://schemas.microsoft.com/office/drawing/2016/5/11/chartex" xmlns:cx4="http://schemas.microsoft.com/office/drawing/2016/5/10/chartex" xmlns:cx3="http://schemas.microsoft.com/office/drawing/2016/5/9/chartex" xmlns:cx2="http://schemas.microsoft.com/office/drawing/2015/10/21/chartex" xmlns:cx1="http://schemas.microsoft.com/office/drawing/2015/9/8/chartex" xmlns:cx="http://schemas.microsoft.com/office/drawing/2014/chartex">
+          <mc:Fallback xmlns:cx="http://schemas.microsoft.com/office/drawing/2014/chartex" xmlns:cx1="http://schemas.microsoft.com/office/drawing/2015/9/8/chartex" xmlns:cx2="http://schemas.microsoft.com/office/drawing/2015/10/21/chartex" xmlns:cx3="http://schemas.microsoft.com/office/drawing/2016/5/9/chartex" xmlns:cx4="http://schemas.microsoft.com/office/drawing/2016/5/10/chartex" xmlns:cx5="http://schemas.microsoft.com/office/drawing/2016/5/11/chartex" xmlns:cx6="http://schemas.microsoft.com/office/drawing/2016/5/12/chartex" xmlns:cx7="http://schemas.microsoft.com/office/drawing/2016/5/13/chartex" xmlns:cx8="http://schemas.microsoft.com/office/drawing/2016/5/14/chartex" xmlns:aink="http://schemas.microsoft.com/office/drawing/2016/ink" xmlns:am3d="http://schemas.microsoft.com/office/drawing/2017/model3d" xmlns:w15="http://schemas.microsoft.com/office/word/2012/wordml" xmlns:w16cid="http://schemas.microsoft.com/office/word/2016/wordml/cid" xmlns:w16se="http://schemas.microsoft.com/office/word/2015/wordml/symex">
             <w:pict>
               <v:shape w14:anchorId="25CD6BDA" id="Straight Arrow Connector 28" o:spid="_x0000_s1026" type="#_x0000_t32" style="position:absolute;margin-left:472.05pt;margin-top:453.9pt;width:3.6pt;height:63.85pt;z-index:251542016;visibility:visible;mso-wrap-style:square;mso-width-percent:0;mso-height-percent:0;mso-wrap-distance-left:9pt;mso-wrap-distance-top:0;mso-wrap-distance-right:9pt;mso-wrap-distance-bottom:0;mso-position-horizontal:absolute;mso-position-horizontal-relative:text;mso-position-vertical:absolute;mso-position-vertical-relative:text;mso-width-percent:0;mso-height-percent:0;mso-width-relative:margin;mso-height-relative:margin" o:gfxdata="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" strokecolor="#4472c4 [3204]" strokeweight=".5pt">
                 <v:stroke endarrow="block" joinstyle="miter"/>
@@ -5128,7 +5204,7 @@
               </wp:anchor>
             </w:drawing>
           </mc:Choice>
-          <mc:Fallback xmlns:w16se="http://schemas.microsoft.com/office/word/2015/wordml/symex" xmlns:w16cid="http://schemas.microsoft.com/office/word/2016/wordml/cid" xmlns:w15="http://schemas.microsoft.com/office/word/2012/wordml" xmlns:am3d="http://schemas.microsoft.com/office/drawing/2017/model3d" xmlns:aink="http://schemas.microsoft.com/office/drawing/2016/ink" xmlns:cx8="http://schemas.microsoft.com/office/drawing/2016/5/14/chartex" xmlns:cx7="http://schemas.microsoft.com/office/drawing/2016/5/13/chartex" xmlns:cx6="http://schemas.microsoft.com/office/drawing/2016/5/12/chartex" xmlns:cx5="http://schemas.microsoft.com/office/drawing/2016/5/11/chartex" xmlns:cx4="http://schemas.microsoft.com/office/drawing/2016/5/10/chartex" xmlns:cx3="http://schemas.microsoft.com/office/drawing/2016/5/9/chartex" xmlns:cx2="http://schemas.microsoft.com/office/drawing/2015/10/21/chartex" xmlns:cx1="http://schemas.microsoft.com/office/drawing/2015/9/8/chartex" xmlns:cx="http://schemas.microsoft.com/office/drawing/2014/chartex">
+          <mc:Fallback xmlns:cx="http://schemas.microsoft.com/office/drawing/2014/chartex" xmlns:cx1="http://schemas.microsoft.com/office/drawing/2015/9/8/chartex" xmlns:cx2="http://schemas.microsoft.com/office/drawing/2015/10/21/chartex" xmlns:cx3="http://schemas.microsoft.com/office/drawing/2016/5/9/chartex" xmlns:cx4="http://schemas.microsoft.com/office/drawing/2016/5/10/chartex" xmlns:cx5="http://schemas.microsoft.com/office/drawing/2016/5/11/chartex" xmlns:cx6="http://schemas.microsoft.com/office/drawing/2016/5/12/chartex" xmlns:cx7="http://schemas.microsoft.com/office/drawing/2016/5/13/chartex" xmlns:cx8="http://schemas.microsoft.com/office/drawing/2016/5/14/chartex" xmlns:aink="http://schemas.microsoft.com/office/drawing/2016/ink" xmlns:am3d="http://schemas.microsoft.com/office/drawing/2017/model3d" xmlns:w15="http://schemas.microsoft.com/office/word/2012/wordml" xmlns:w16cid="http://schemas.microsoft.com/office/word/2016/wordml/cid" xmlns:w16se="http://schemas.microsoft.com/office/word/2015/wordml/symex">
             <w:pict>
               <v:rect w14:anchorId="5B51EB14" id="Rectangle 26" o:spid="_x0000_s1038" style="position:absolute;margin-left:431.75pt;margin-top:386.05pt;width:1in;height:1in;z-index:251529728;visibility:visible;mso-wrap-style:square;mso-wrap-distance-left:9pt;mso-wrap-distance-top:0;mso-wrap-distance-right:9pt;mso-wrap-distance-bottom:0;mso-position-horizontal:absolute;mso-position-horizontal-relative:text;mso-position-vertical:absolute;mso-position-vertical-relative:text;v-text-anchor:middle" o:gfxdata="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" fillcolor="#4472c4 [3204]" strokecolor="#1f3763 [1604]" strokeweight="1pt">
                 <v:textbox>
@@ -5219,7 +5295,7 @@
               </wp:anchor>
             </w:drawing>
           </mc:Choice>
-          <mc:Fallback xmlns:w16se="http://schemas.microsoft.com/office/word/2015/wordml/symex" xmlns:w16cid="http://schemas.microsoft.com/office/word/2016/wordml/cid" xmlns:w15="http://schemas.microsoft.com/office/word/2012/wordml" xmlns:am3d="http://schemas.microsoft.com/office/drawing/2017/model3d" xmlns:aink="http://schemas.microsoft.com/office/drawing/2016/ink" xmlns:cx8="http://schemas.microsoft.com/office/drawing/2016/5/14/chartex" xmlns:cx7="http://schemas.microsoft.com/office/drawing/2016/5/13/chartex" xmlns:cx6="http://schemas.microsoft.com/office/drawing/2016/5/12/chartex" xmlns:cx5="http://schemas.microsoft.com/office/drawing/2016/5/11/chartex" xmlns:cx4="http://schemas.microsoft.com/office/drawing/2016/5/10/chartex" xmlns:cx3="http://schemas.microsoft.com/office/drawing/2016/5/9/chartex" xmlns:cx2="http://schemas.microsoft.com/office/drawing/2015/10/21/chartex" xmlns:cx1="http://schemas.microsoft.com/office/drawing/2015/9/8/chartex" xmlns:cx="http://schemas.microsoft.com/office/drawing/2014/chartex">
+          <mc:Fallback xmlns:cx="http://schemas.microsoft.com/office/drawing/2014/chartex" xmlns:cx1="http://schemas.microsoft.com/office/drawing/2015/9/8/chartex" xmlns:cx2="http://schemas.microsoft.com/office/drawing/2015/10/21/chartex" xmlns:cx3="http://schemas.microsoft.com/office/drawing/2016/5/9/chartex" xmlns:cx4="http://schemas.microsoft.com/office/drawing/2016/5/10/chartex" xmlns:cx5="http://schemas.microsoft.com/office/drawing/2016/5/11/chartex" xmlns:cx6="http://schemas.microsoft.com/office/drawing/2016/5/12/chartex" xmlns:cx7="http://schemas.microsoft.com/office/drawing/2016/5/13/chartex" xmlns:cx8="http://schemas.microsoft.com/office/drawing/2016/5/14/chartex" xmlns:aink="http://schemas.microsoft.com/office/drawing/2016/ink" xmlns:am3d="http://schemas.microsoft.com/office/drawing/2017/model3d" xmlns:w15="http://schemas.microsoft.com/office/word/2012/wordml" xmlns:w16cid="http://schemas.microsoft.com/office/word/2016/wordml/cid" xmlns:w16se="http://schemas.microsoft.com/office/word/2015/wordml/symex">
             <w:pict>
               <v:shape w14:anchorId="28B3C239" id="Straight Arrow Connector 25" o:spid="_x0000_s1026" type="#_x0000_t32" style="position:absolute;margin-left:454.85pt;margin-top:322.1pt;width:3.6pt;height:63.85pt;z-index:251517440;visibility:visible;mso-wrap-style:square;mso-width-percent:0;mso-height-percent:0;mso-wrap-distance-left:9pt;mso-wrap-distance-top:0;mso-wrap-distance-right:9pt;mso-wrap-distance-bottom:0;mso-position-horizontal:absolute;mso-position-horizontal-relative:text;mso-position-vertical:absolute;mso-position-vertical-relative:text;mso-width-percent:0;mso-height-percent:0;mso-width-relative:margin;mso-height-relative:margin" o:gfxdata="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" strokecolor="#4472c4 [3204]" strokeweight=".5pt">
                 <v:stroke endarrow="block" joinstyle="miter"/>
@@ -5309,7 +5385,7 @@
               </wp:anchor>
             </w:drawing>
           </mc:Choice>
-          <mc:Fallback xmlns:w16se="http://schemas.microsoft.com/office/word/2015/wordml/symex" xmlns:w16cid="http://schemas.microsoft.com/office/word/2016/wordml/cid" xmlns:w15="http://schemas.microsoft.com/office/word/2012/wordml" xmlns:am3d="http://schemas.microsoft.com/office/drawing/2017/model3d" xmlns:aink="http://schemas.microsoft.com/office/drawing/2016/ink" xmlns:cx8="http://schemas.microsoft.com/office/drawing/2016/5/14/chartex" xmlns:cx7="http://schemas.microsoft.com/office/drawing/2016/5/13/chartex" xmlns:cx6="http://schemas.microsoft.com/office/drawing/2016/5/12/chartex" xmlns:cx5="http://schemas.microsoft.com/office/drawing/2016/5/11/chartex" xmlns:cx4="http://schemas.microsoft.com/office/drawing/2016/5/10/chartex" xmlns:cx3="http://schemas.microsoft.com/office/drawing/2016/5/9/chartex" xmlns:cx2="http://schemas.microsoft.com/office/drawing/2015/10/21/chartex" xmlns:cx1="http://schemas.microsoft.com/office/drawing/2015/9/8/chartex" xmlns:cx="http://schemas.microsoft.com/office/drawing/2014/chartex">
+          <mc:Fallback xmlns:cx="http://schemas.microsoft.com/office/drawing/2014/chartex" xmlns:cx1="http://schemas.microsoft.com/office/drawing/2015/9/8/chartex" xmlns:cx2="http://schemas.microsoft.com/office/drawing/2015/10/21/chartex" xmlns:cx3="http://schemas.microsoft.com/office/drawing/2016/5/9/chartex" xmlns:cx4="http://schemas.microsoft.com/office/drawing/2016/5/10/chartex" xmlns:cx5="http://schemas.microsoft.com/office/drawing/2016/5/11/chartex" xmlns:cx6="http://schemas.microsoft.com/office/drawing/2016/5/12/chartex" xmlns:cx7="http://schemas.microsoft.com/office/drawing/2016/5/13/chartex" xmlns:cx8="http://schemas.microsoft.com/office/drawing/2016/5/14/chartex" xmlns:aink="http://schemas.microsoft.com/office/drawing/2016/ink" xmlns:am3d="http://schemas.microsoft.com/office/drawing/2017/model3d" xmlns:w15="http://schemas.microsoft.com/office/word/2012/wordml" xmlns:w16cid="http://schemas.microsoft.com/office/word/2016/wordml/cid" xmlns:w16se="http://schemas.microsoft.com/office/word/2015/wordml/symex">
             <w:pict>
               <v:rect w14:anchorId="568A31AC" id="Rectangle 24" o:spid="_x0000_s1039" style="position:absolute;margin-left:424.5pt;margin-top:256.05pt;width:1in;height:1in;z-index:251505152;visibility:visible;mso-wrap-style:square;mso-wrap-distance-left:9pt;mso-wrap-distance-top:0;mso-wrap-distance-right:9pt;mso-wrap-distance-bottom:0;mso-position-horizontal:absolute;mso-position-horizontal-relative:text;mso-position-vertical:absolute;mso-position-vertical-relative:text;v-text-anchor:middle" o:gfxdata="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" fillcolor="#4472c4 [3204]" strokecolor="#1f3763 [1604]" strokeweight="1pt">
                 <v:textbox>
@@ -6431,7 +6507,7 @@
   <a:extraClrSchemeLst/>
   <a:extLst>
     <a:ext uri="{05A4C25C-085E-4340-85A3-A5531E510DB2}">
-      <thm15:themeFamily xmlns:thm15="http://schemas.microsoft.com/office/thememl/2012/main" xmlns="" name="Office Theme" id="{62F939B6-93AF-4DB8-9C6B-D6C7DFDC589F}" vid="{4A3C46E8-61CC-4603-A589-7422A47A8E4A}"/>
+      <thm15:themeFamily xmlns="" xmlns:thm15="http://schemas.microsoft.com/office/thememl/2012/main" name="Office Theme" id="{62F939B6-93AF-4DB8-9C6B-D6C7DFDC589F}" vid="{4A3C46E8-61CC-4603-A589-7422A47A8E4A}"/>
     </a:ext>
   </a:extLst>
 </a:theme>

--- a/Documents/Storyboard.docx
+++ b/Documents/Storyboard.docx
@@ -1,10 +1,8 @@
 
 <file path=word/document.xml><?xml version="1.0" encoding="utf-8"?>
-<w:document xmlns:wpc="http://schemas.microsoft.com/office/word/2010/wordprocessingCanvas" xmlns:mo="http://schemas.microsoft.com/office/mac/office/2008/main" xmlns:mc="http://schemas.openxmlformats.org/markup-compatibility/2006" xmlns:mv="urn:schemas-microsoft-com:mac:vml" xmlns:o="urn:schemas-microsoft-com:office:office" xmlns:r="http://schemas.openxmlformats.org/officeDocument/2006/relationships" xmlns:m="http://schemas.openxmlformats.org/officeDocument/2006/math" xmlns:v="urn:schemas-microsoft-com:vml" xmlns:wp14="http://schemas.microsoft.com/office/word/2010/wordprocessingDrawing" xmlns:wp="http://schemas.openxmlformats.org/drawingml/2006/wordprocessingDrawing" xmlns:w10="urn:schemas-microsoft-com:office:word" xmlns:w="http://schemas.openxmlformats.org/wordprocessingml/2006/main" xmlns:w14="http://schemas.microsoft.com/office/word/2010/wordml" xmlns:wpg="http://schemas.microsoft.com/office/word/2010/wordprocessingGroup" xmlns:wpi="http://schemas.microsoft.com/office/word/2010/wordprocessingInk" xmlns:wne="http://schemas.microsoft.com/office/word/2006/wordml" xmlns:wps="http://schemas.microsoft.com/office/word/2010/wordprocessingShape" mc:Ignorable="w14 wp14">
+<w:document xmlns:wpc="http://schemas.microsoft.com/office/word/2010/wordprocessingCanvas" xmlns:cx="http://schemas.microsoft.com/office/drawing/2014/chartex" xmlns:cx1="http://schemas.microsoft.com/office/drawing/2015/9/8/chartex" xmlns:cx2="http://schemas.microsoft.com/office/drawing/2015/10/21/chartex" xmlns:cx3="http://schemas.microsoft.com/office/drawing/2016/5/9/chartex" xmlns:cx4="http://schemas.microsoft.com/office/drawing/2016/5/10/chartex" xmlns:cx5="http://schemas.microsoft.com/office/drawing/2016/5/11/chartex" xmlns:cx6="http://schemas.microsoft.com/office/drawing/2016/5/12/chartex" xmlns:cx7="http://schemas.microsoft.com/office/drawing/2016/5/13/chartex" xmlns:cx8="http://schemas.microsoft.com/office/drawing/2016/5/14/chartex" xmlns:mc="http://schemas.openxmlformats.org/markup-compatibility/2006" xmlns:aink="http://schemas.microsoft.com/office/drawing/2016/ink" xmlns:am3d="http://schemas.microsoft.com/office/drawing/2017/model3d" xmlns:o="urn:schemas-microsoft-com:office:office" xmlns:r="http://schemas.openxmlformats.org/officeDocument/2006/relationships" xmlns:m="http://schemas.openxmlformats.org/officeDocument/2006/math" xmlns:v="urn:schemas-microsoft-com:vml" xmlns:wp14="http://schemas.microsoft.com/office/word/2010/wordprocessingDrawing" xmlns:wp="http://schemas.openxmlformats.org/drawingml/2006/wordprocessingDrawing" xmlns:w10="urn:schemas-microsoft-com:office:word" xmlns:w="http://schemas.openxmlformats.org/wordprocessingml/2006/main" xmlns:w14="http://schemas.microsoft.com/office/word/2010/wordml" xmlns:w15="http://schemas.microsoft.com/office/word/2012/wordml" xmlns:w16cid="http://schemas.microsoft.com/office/word/2016/wordml/cid" xmlns:w16se="http://schemas.microsoft.com/office/word/2015/wordml/symex" xmlns:wpg="http://schemas.microsoft.com/office/word/2010/wordprocessingGroup" xmlns:wpi="http://schemas.microsoft.com/office/word/2010/wordprocessingInk" xmlns:wne="http://schemas.microsoft.com/office/word/2006/wordml" xmlns:wps="http://schemas.microsoft.com/office/word/2010/wordprocessingShape" mc:Ignorable="w14 w15 w16se w16cid wp14">
   <w:body>
     <w:p>
-      <w:bookmarkStart w:id="0" w:name="_GoBack"/>
-      <w:bookmarkEnd w:id="0"/>
       <w:r>
         <w:rPr>
           <w:noProof/>
@@ -12,50 +10,100 @@
         <mc:AlternateContent>
           <mc:Choice Requires="wps">
             <w:drawing>
-              <wp:anchor distT="0" distB="0" distL="114300" distR="114300" simplePos="0" relativeHeight="252017152" behindDoc="0" locked="0" layoutInCell="1" allowOverlap="1" wp14:anchorId="48F738AE" wp14:editId="56D3B764">
+              <wp:anchor distT="0" distB="0" distL="114300" distR="114300" simplePos="0" relativeHeight="251505152" behindDoc="0" locked="0" layoutInCell="1" allowOverlap="1" wp14:anchorId="568A31AC" wp14:editId="439C98E6">
                 <wp:simplePos x="0" y="0"/>
                 <wp:positionH relativeFrom="column">
-                  <wp:posOffset>914400</wp:posOffset>
+                  <wp:posOffset>5257800</wp:posOffset>
                 </wp:positionH>
                 <wp:positionV relativeFrom="paragraph">
-                  <wp:posOffset>1943100</wp:posOffset>
+                  <wp:posOffset>2743200</wp:posOffset>
                 </wp:positionV>
-                <wp:extent cx="228600" cy="914400"/>
-                <wp:effectExtent l="0" t="0" r="76200" b="76200"/>
+                <wp:extent cx="1051560" cy="1428750"/>
+                <wp:effectExtent l="0" t="0" r="15240" b="19050"/>
                 <wp:wrapNone/>
-                <wp:docPr id="21" name="Straight Arrow Connector 21"/>
+                <wp:docPr id="24" name="Rectangle 24"/>
                 <wp:cNvGraphicFramePr/>
                 <a:graphic xmlns:a="http://schemas.openxmlformats.org/drawingml/2006/main">
                   <a:graphicData uri="http://schemas.microsoft.com/office/word/2010/wordprocessingShape">
                     <wps:wsp>
-                      <wps:cNvCnPr/>
+                      <wps:cNvSpPr/>
                       <wps:spPr>
                         <a:xfrm>
                           <a:off x="0" y="0"/>
-                          <a:ext cx="228600" cy="914400"/>
+                          <a:ext cx="1051560" cy="1428750"/>
                         </a:xfrm>
-                        <a:prstGeom prst="straightConnector1">
+                        <a:prstGeom prst="rect">
                           <a:avLst/>
                         </a:prstGeom>
-                        <a:ln>
-                          <a:tailEnd type="triangle"/>
-                        </a:ln>
                       </wps:spPr>
                       <wps:style>
-                        <a:lnRef idx="1">
-                          <a:schemeClr val="accent1"/>
+                        <a:lnRef idx="2">
+                          <a:schemeClr val="accent6"/>
                         </a:lnRef>
-                        <a:fillRef idx="0">
-                          <a:schemeClr val="accent1"/>
+                        <a:fillRef idx="1">
+                          <a:schemeClr val="lt1"/>
                         </a:fillRef>
                         <a:effectRef idx="0">
-                          <a:schemeClr val="accent1"/>
+                          <a:schemeClr val="accent6"/>
                         </a:effectRef>
                         <a:fontRef idx="minor">
-                          <a:schemeClr val="tx1"/>
+                          <a:schemeClr val="dk1"/>
                         </a:fontRef>
                       </wps:style>
-                      <wps:bodyPr/>
+                      <wps:txbx>
+                        <w:txbxContent>
+                          <w:p>
+                            <w:pPr>
+                              <w:jc w:val="center"/>
+                            </w:pPr>
+                            <w:r>
+                              <w:rPr>
+                                <w:noProof/>
+                              </w:rPr>
+                              <w:drawing>
+                                <wp:inline distT="0" distB="0" distL="0" distR="0" wp14:anchorId="52E7CFFE" wp14:editId="6CDCB9A8">
+                                  <wp:extent cx="1396409" cy="1378585"/>
+                                  <wp:effectExtent l="0" t="0" r="0" b="0"/>
+                                  <wp:docPr id="21" name="Picture 21" descr="A close up of a logo&#10;&#10;Description automatically generated"/>
+                                  <wp:cNvGraphicFramePr>
+                                    <a:graphicFrameLocks xmlns:a="http://schemas.openxmlformats.org/drawingml/2006/main" noChangeAspect="1"/>
+                                  </wp:cNvGraphicFramePr>
+                                  <a:graphic xmlns:a="http://schemas.openxmlformats.org/drawingml/2006/main">
+                                    <a:graphicData uri="http://schemas.openxmlformats.org/drawingml/2006/picture">
+                                      <pic:pic xmlns:pic="http://schemas.openxmlformats.org/drawingml/2006/picture">
+                                        <pic:nvPicPr>
+                                          <pic:cNvPr id="21" name="take pic.png"/>
+                                          <pic:cNvPicPr/>
+                                        </pic:nvPicPr>
+                                        <pic:blipFill rotWithShape="1">
+                                          <a:blip r:embed="rId4"/>
+                                          <a:srcRect l="19157" t="3756" r="-10462" b="4940"/>
+                                          <a:stretch/>
+                                        </pic:blipFill>
+                                        <pic:spPr>
+                                          <a:xfrm>
+                                            <a:off x="0" y="0"/>
+                                            <a:ext cx="1469884" cy="1451122"/>
+                                          </a:xfrm>
+                                          <a:prstGeom prst="rect">
+                                            <a:avLst/>
+                                          </a:prstGeom>
+                                        </pic:spPr>
+                                      </pic:pic>
+                                    </a:graphicData>
+                                  </a:graphic>
+                                </wp:inline>
+                              </w:drawing>
+                            </w:r>
+                          </w:p>
+                        </w:txbxContent>
+                      </wps:txbx>
+                      <wps:bodyPr rot="0" spcFirstLastPara="0" vertOverflow="overflow" horzOverflow="overflow" vert="horz" wrap="square" lIns="91440" tIns="45720" rIns="91440" bIns="45720" numCol="1" spcCol="0" rtlCol="0" fromWordArt="0" anchor="ctr" anchorCtr="0" forceAA="0" compatLnSpc="1">
+                        <a:prstTxWarp prst="textNoShape">
+                          <a:avLst/>
+                        </a:prstTxWarp>
+                        <a:noAutofit/>
+                      </wps:bodyPr>
                     </wps:wsp>
                   </a:graphicData>
                 </a:graphic>
@@ -70,13 +118,56 @@
           </mc:Choice>
           <mc:Fallback>
             <w:pict>
-              <v:shapetype id="_x0000_t32" coordsize="21600,21600" o:spt="32" o:oned="t" path="m0,0l21600,21600e" filled="f">
-                <v:path arrowok="t" fillok="f" o:connecttype="none"/>
-                <o:lock v:ext="edit" shapetype="t"/>
-              </v:shapetype>
-              <v:shape id="Straight Arrow Connector 21" o:spid="_x0000_s1026" type="#_x0000_t32" style="position:absolute;margin-left:1in;margin-top:153pt;width:18pt;height:1in;z-index:252017152;visibility:visible;mso-wrap-style:square;mso-width-percent:0;mso-height-percent:0;mso-wrap-distance-left:9pt;mso-wrap-distance-top:0;mso-wrap-distance-right:9pt;mso-wrap-distance-bottom:0;mso-position-horizontal:absolute;mso-position-horizontal-relative:text;mso-position-vertical:absolute;mso-position-vertical-relative:text;mso-width-percent:0;mso-height-percent:0;mso-width-relative:margin;mso-height-relative:margin" o:gfxdata="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" strokecolor="#4472c4 [3204]" strokeweight=".5pt">
-                <v:stroke endarrow="block" joinstyle="miter"/>
-              </v:shape>
+              <v:rect w14:anchorId="568A31AC" id="Rectangle 24" o:spid="_x0000_s1026" style="position:absolute;margin-left:414pt;margin-top:3in;width:82.8pt;height:112.5pt;z-index:251505152;visibility:visible;mso-wrap-style:square;mso-width-percent:0;mso-height-percent:0;mso-wrap-distance-left:9pt;mso-wrap-distance-top:0;mso-wrap-distance-right:9pt;mso-wrap-distance-bottom:0;mso-position-horizontal:absolute;mso-position-horizontal-relative:text;mso-position-vertical:absolute;mso-position-vertical-relative:text;mso-width-percent:0;mso-height-percent:0;mso-width-relative:margin;mso-height-relative:margin;v-text-anchor:middle" o:gfxdata="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" fillcolor="white [3201]" strokecolor="#70ad47 [3209]" strokeweight="1pt">
+                <v:textbox>
+                  <w:txbxContent>
+                    <w:p>
+                      <w:pPr>
+                        <w:jc w:val="center"/>
+                      </w:pPr>
+                      <w:r>
+                        <w:rPr>
+                          <w:noProof/>
+                        </w:rPr>
+                        <w:drawing>
+                          <wp:inline distT="0" distB="0" distL="0" distR="0" wp14:anchorId="52E7CFFE" wp14:editId="6CDCB9A8">
+                            <wp:extent cx="1396409" cy="1378585"/>
+                            <wp:effectExtent l="0" t="0" r="0" b="0"/>
+                            <wp:docPr id="21" name="Picture 21" descr="A close up of a logo&#10;&#10;Description automatically generated"/>
+                            <wp:cNvGraphicFramePr>
+                              <a:graphicFrameLocks xmlns:a="http://schemas.openxmlformats.org/drawingml/2006/main" noChangeAspect="1"/>
+                            </wp:cNvGraphicFramePr>
+                            <a:graphic xmlns:a="http://schemas.openxmlformats.org/drawingml/2006/main">
+                              <a:graphicData uri="http://schemas.openxmlformats.org/drawingml/2006/picture">
+                                <pic:pic xmlns:pic="http://schemas.openxmlformats.org/drawingml/2006/picture">
+                                  <pic:nvPicPr>
+                                    <pic:cNvPr id="21" name="take pic.png"/>
+                                    <pic:cNvPicPr/>
+                                  </pic:nvPicPr>
+                                  <pic:blipFill rotWithShape="1">
+                                    <a:blip r:embed="rId4"/>
+                                    <a:srcRect l="19157" t="3756" r="-10462" b="4940"/>
+                                    <a:stretch/>
+                                  </pic:blipFill>
+                                  <pic:spPr>
+                                    <a:xfrm>
+                                      <a:off x="0" y="0"/>
+                                      <a:ext cx="1469884" cy="1451122"/>
+                                    </a:xfrm>
+                                    <a:prstGeom prst="rect">
+                                      <a:avLst/>
+                                    </a:prstGeom>
+                                  </pic:spPr>
+                                </pic:pic>
+                              </a:graphicData>
+                            </a:graphic>
+                          </wp:inline>
+                        </w:drawing>
+                      </w:r>
+                    </w:p>
+                  </w:txbxContent>
+                </v:textbox>
+              </v:rect>
             </w:pict>
           </mc:Fallback>
         </mc:AlternateContent>
@@ -144,7 +235,7 @@
               </wp:anchor>
             </w:drawing>
           </mc:Choice>
-          <mc:Fallback>
+          <mc:Fallback xmlns:mv="urn:schemas-microsoft-com:mac:vml" xmlns:mo="http://schemas.microsoft.com/office/mac/office/2008/main">
             <w:pict>
               <v:shapetype id="_x0000_t32" coordsize="21600,21600" o:spt="32" o:oned="t" path="m0,0l21600,21600e" filled="f">
                 <v:path arrowok="t" fillok="f" o:connecttype="none"/>
@@ -220,7 +311,7 @@
               </wp:anchor>
             </w:drawing>
           </mc:Choice>
-          <mc:Fallback xmlns:cx="http://schemas.microsoft.com/office/drawing/2014/chartex" xmlns:cx1="http://schemas.microsoft.com/office/drawing/2015/9/8/chartex" xmlns:cx2="http://schemas.microsoft.com/office/drawing/2015/10/21/chartex" xmlns:cx3="http://schemas.microsoft.com/office/drawing/2016/5/9/chartex" xmlns:cx4="http://schemas.microsoft.com/office/drawing/2016/5/10/chartex" xmlns:cx5="http://schemas.microsoft.com/office/drawing/2016/5/11/chartex" xmlns:cx6="http://schemas.microsoft.com/office/drawing/2016/5/12/chartex" xmlns:cx7="http://schemas.microsoft.com/office/drawing/2016/5/13/chartex" xmlns:cx8="http://schemas.microsoft.com/office/drawing/2016/5/14/chartex" xmlns:aink="http://schemas.microsoft.com/office/drawing/2016/ink" xmlns:am3d="http://schemas.microsoft.com/office/drawing/2017/model3d" xmlns:w15="http://schemas.microsoft.com/office/word/2012/wordml" xmlns:w16cid="http://schemas.microsoft.com/office/word/2016/wordml/cid" xmlns:w16se="http://schemas.microsoft.com/office/word/2015/wordml/symex">
+          <mc:Fallback xmlns:mv="urn:schemas-microsoft-com:mac:vml" xmlns:mo="http://schemas.microsoft.com/office/mac/office/2008/main">
             <w:pict>
               <v:shapetype w14:anchorId="6DB45AFE" id="_x0000_t32" coordsize="21600,21600" o:spt="32" o:oned="t" path="m,l21600,21600e" filled="f">
                 <v:path arrowok="t" fillok="f" o:connecttype="none"/>
@@ -284,7 +375,7 @@
                         <w:txbxContent>
                           <w:tbl>
                             <w:tblPr>
-                              <w:tblStyle w:val="GridTable2Accent1"/>
+                              <w:tblStyle w:val="GridTable2-Accent11"/>
                               <w:tblW w:w="0" w:type="auto"/>
                               <w:tblLayout w:type="fixed"/>
                               <w:tblLook w:val="04A0" w:firstRow="1" w:lastRow="0" w:firstColumn="1" w:lastColumn="0" w:noHBand="0" w:noVBand="1"/>
@@ -332,7 +423,7 @@
                                                 <a:blip r:embed="rId5">
                                                   <a:extLst>
                                                     <a:ext uri="{96DAC541-7B7A-43D3-8B79-37D633B846F1}">
-                                                      <asvg:svgBlip xmlns="" xmlns:cx="http://schemas.microsoft.com/office/drawing/2014/chartex" xmlns:cx1="http://schemas.microsoft.com/office/drawing/2015/9/8/chartex" xmlns:cx2="http://schemas.microsoft.com/office/drawing/2015/10/21/chartex" xmlns:cx3="http://schemas.microsoft.com/office/drawing/2016/5/9/chartex" xmlns:cx4="http://schemas.microsoft.com/office/drawing/2016/5/10/chartex" xmlns:cx5="http://schemas.microsoft.com/office/drawing/2016/5/11/chartex" xmlns:cx6="http://schemas.microsoft.com/office/drawing/2016/5/12/chartex" xmlns:cx7="http://schemas.microsoft.com/office/drawing/2016/5/13/chartex" xmlns:cx8="http://schemas.microsoft.com/office/drawing/2016/5/14/chartex" xmlns:aink="http://schemas.microsoft.com/office/drawing/2016/ink" xmlns:am3d="http://schemas.microsoft.com/office/drawing/2017/model3d" xmlns:o="urn:schemas-microsoft-com:office:office" xmlns:v="urn:schemas-microsoft-com:vml" xmlns:w10="urn:schemas-microsoft-com:office:word" xmlns:w="http://schemas.openxmlformats.org/wordprocessingml/2006/main" xmlns:w15="http://schemas.microsoft.com/office/word/2012/wordml" xmlns:w16cid="http://schemas.microsoft.com/office/word/2016/wordml/cid" xmlns:w16se="http://schemas.microsoft.com/office/word/2015/wordml/symex" xmlns:asvg="http://schemas.microsoft.com/office/drawing/2016/SVG/main" r:embed="rId6"/>
+                                                      <asvg:svgBlip xmlns:asvg="http://schemas.microsoft.com/office/drawing/2016/SVG/main" r:embed="rId6"/>
                                                     </a:ext>
                                                   </a:extLst>
                                                 </a:blip>
@@ -413,7 +504,7 @@
                                                 <a:blip r:embed="rId7">
                                                   <a:extLst>
                                                     <a:ext uri="{96DAC541-7B7A-43D3-8B79-37D633B846F1}">
-                                                      <asvg:svgBlip xmlns="" xmlns:cx="http://schemas.microsoft.com/office/drawing/2014/chartex" xmlns:cx1="http://schemas.microsoft.com/office/drawing/2015/9/8/chartex" xmlns:cx2="http://schemas.microsoft.com/office/drawing/2015/10/21/chartex" xmlns:cx3="http://schemas.microsoft.com/office/drawing/2016/5/9/chartex" xmlns:cx4="http://schemas.microsoft.com/office/drawing/2016/5/10/chartex" xmlns:cx5="http://schemas.microsoft.com/office/drawing/2016/5/11/chartex" xmlns:cx6="http://schemas.microsoft.com/office/drawing/2016/5/12/chartex" xmlns:cx7="http://schemas.microsoft.com/office/drawing/2016/5/13/chartex" xmlns:cx8="http://schemas.microsoft.com/office/drawing/2016/5/14/chartex" xmlns:aink="http://schemas.microsoft.com/office/drawing/2016/ink" xmlns:am3d="http://schemas.microsoft.com/office/drawing/2017/model3d" xmlns:o="urn:schemas-microsoft-com:office:office" xmlns:v="urn:schemas-microsoft-com:vml" xmlns:w10="urn:schemas-microsoft-com:office:word" xmlns:w="http://schemas.openxmlformats.org/wordprocessingml/2006/main" xmlns:w15="http://schemas.microsoft.com/office/word/2012/wordml" xmlns:w16cid="http://schemas.microsoft.com/office/word/2016/wordml/cid" xmlns:w16se="http://schemas.microsoft.com/office/word/2015/wordml/symex" xmlns:asvg="http://schemas.microsoft.com/office/drawing/2016/SVG/main" r:embed="rId8"/>
+                                                      <asvg:svgBlip xmlns:asvg="http://schemas.microsoft.com/office/drawing/2016/SVG/main" r:embed="rId8"/>
                                                     </a:ext>
                                                   </a:extLst>
                                                 </a:blip>
@@ -614,12 +705,12 @@
           </mc:Choice>
           <mc:Fallback>
             <w:pict>
-              <v:rect id="Rectangle 14" o:spid="_x0000_s1026" style="position:absolute;margin-left:47.25pt;margin-top:227.25pt;width:77.25pt;height:110.25pt;z-index:251431424;visibility:visible;mso-wrap-style:square;mso-width-percent:0;mso-height-percent:0;mso-wrap-distance-left:9pt;mso-wrap-distance-top:0;mso-wrap-distance-right:9pt;mso-wrap-distance-bottom:0;mso-position-horizontal:absolute;mso-position-horizontal-relative:text;mso-position-vertical:absolute;mso-position-vertical-relative:text;mso-width-percent:0;mso-height-percent:0;mso-width-relative:margin;mso-height-relative:margin;v-text-anchor:middle" o:gfxdata="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" fillcolor="white [3201]" strokecolor="#4472c4 [3204]" strokeweight="1pt">
+              <v:rect w14:anchorId="672E8D67" id="Rectangle 14" o:spid="_x0000_s1027" style="position:absolute;margin-left:47.25pt;margin-top:227.25pt;width:77.25pt;height:110.25pt;z-index:251431424;visibility:visible;mso-wrap-style:square;mso-width-percent:0;mso-height-percent:0;mso-wrap-distance-left:9pt;mso-wrap-distance-top:0;mso-wrap-distance-right:9pt;mso-wrap-distance-bottom:0;mso-position-horizontal:absolute;mso-position-horizontal-relative:text;mso-position-vertical:absolute;mso-position-vertical-relative:text;mso-width-percent:0;mso-height-percent:0;mso-width-relative:margin;mso-height-relative:margin;v-text-anchor:middle" o:gfxdata="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" fillcolor="white [3201]" strokecolor="#4472c4 [3204]" strokeweight="1pt">
                 <v:textbox>
                   <w:txbxContent>
                     <w:tbl>
                       <w:tblPr>
-                        <w:tblStyle w:val="GridTable2Accent1"/>
+                        <w:tblStyle w:val="GridTable2-Accent11"/>
                         <w:tblW w:w="0" w:type="auto"/>
                         <w:tblLayout w:type="fixed"/>
                         <w:tblLook w:val="04A0" w:firstRow="1" w:lastRow="0" w:firstColumn="1" w:lastColumn="0" w:noHBand="0" w:noVBand="1"/>
@@ -667,7 +758,7 @@
                                           <a:blip r:embed="rId5">
                                             <a:extLst>
                                               <a:ext uri="{96DAC541-7B7A-43D3-8B79-37D633B846F1}">
-                                                <asvg:svgBlip xmlns="" xmlns:cx="http://schemas.microsoft.com/office/drawing/2014/chartex" xmlns:cx1="http://schemas.microsoft.com/office/drawing/2015/9/8/chartex" xmlns:cx2="http://schemas.microsoft.com/office/drawing/2015/10/21/chartex" xmlns:cx3="http://schemas.microsoft.com/office/drawing/2016/5/9/chartex" xmlns:cx4="http://schemas.microsoft.com/office/drawing/2016/5/10/chartex" xmlns:cx5="http://schemas.microsoft.com/office/drawing/2016/5/11/chartex" xmlns:cx6="http://schemas.microsoft.com/office/drawing/2016/5/12/chartex" xmlns:cx7="http://schemas.microsoft.com/office/drawing/2016/5/13/chartex" xmlns:cx8="http://schemas.microsoft.com/office/drawing/2016/5/14/chartex" xmlns:aink="http://schemas.microsoft.com/office/drawing/2016/ink" xmlns:am3d="http://schemas.microsoft.com/office/drawing/2017/model3d" xmlns:o="urn:schemas-microsoft-com:office:office" xmlns:v="urn:schemas-microsoft-com:vml" xmlns:w10="urn:schemas-microsoft-com:office:word" xmlns:w="http://schemas.openxmlformats.org/wordprocessingml/2006/main" xmlns:w15="http://schemas.microsoft.com/office/word/2012/wordml" xmlns:w16cid="http://schemas.microsoft.com/office/word/2016/wordml/cid" xmlns:w16se="http://schemas.microsoft.com/office/word/2015/wordml/symex" xmlns:asvg="http://schemas.microsoft.com/office/drawing/2016/SVG/main" r:embed="rId6"/>
+                                                <asvg:svgBlip xmlns:asvg="http://schemas.microsoft.com/office/drawing/2016/SVG/main" r:embed="rId6"/>
                                               </a:ext>
                                             </a:extLst>
                                           </a:blip>
@@ -748,7 +839,7 @@
                                           <a:blip r:embed="rId7">
                                             <a:extLst>
                                               <a:ext uri="{96DAC541-7B7A-43D3-8B79-37D633B846F1}">
-                                                <asvg:svgBlip xmlns="" xmlns:cx="http://schemas.microsoft.com/office/drawing/2014/chartex" xmlns:cx1="http://schemas.microsoft.com/office/drawing/2015/9/8/chartex" xmlns:cx2="http://schemas.microsoft.com/office/drawing/2015/10/21/chartex" xmlns:cx3="http://schemas.microsoft.com/office/drawing/2016/5/9/chartex" xmlns:cx4="http://schemas.microsoft.com/office/drawing/2016/5/10/chartex" xmlns:cx5="http://schemas.microsoft.com/office/drawing/2016/5/11/chartex" xmlns:cx6="http://schemas.microsoft.com/office/drawing/2016/5/12/chartex" xmlns:cx7="http://schemas.microsoft.com/office/drawing/2016/5/13/chartex" xmlns:cx8="http://schemas.microsoft.com/office/drawing/2016/5/14/chartex" xmlns:aink="http://schemas.microsoft.com/office/drawing/2016/ink" xmlns:am3d="http://schemas.microsoft.com/office/drawing/2017/model3d" xmlns:o="urn:schemas-microsoft-com:office:office" xmlns:v="urn:schemas-microsoft-com:vml" xmlns:w10="urn:schemas-microsoft-com:office:word" xmlns:w="http://schemas.openxmlformats.org/wordprocessingml/2006/main" xmlns:w15="http://schemas.microsoft.com/office/word/2012/wordml" xmlns:w16cid="http://schemas.microsoft.com/office/word/2016/wordml/cid" xmlns:w16se="http://schemas.microsoft.com/office/word/2015/wordml/symex" xmlns:asvg="http://schemas.microsoft.com/office/drawing/2016/SVG/main" r:embed="rId8"/>
+                                                <asvg:svgBlip xmlns:asvg="http://schemas.microsoft.com/office/drawing/2016/SVG/main" r:embed="rId8"/>
                                               </a:ext>
                                             </a:extLst>
                                           </a:blip>
@@ -997,7 +1088,7 @@
               </wp:anchor>
             </w:drawing>
           </mc:Choice>
-          <mc:Fallback xmlns:cx="http://schemas.microsoft.com/office/drawing/2014/chartex" xmlns:cx1="http://schemas.microsoft.com/office/drawing/2015/9/8/chartex" xmlns:cx2="http://schemas.microsoft.com/office/drawing/2015/10/21/chartex" xmlns:cx3="http://schemas.microsoft.com/office/drawing/2016/5/9/chartex" xmlns:cx4="http://schemas.microsoft.com/office/drawing/2016/5/10/chartex" xmlns:cx5="http://schemas.microsoft.com/office/drawing/2016/5/11/chartex" xmlns:cx6="http://schemas.microsoft.com/office/drawing/2016/5/12/chartex" xmlns:cx7="http://schemas.microsoft.com/office/drawing/2016/5/13/chartex" xmlns:cx8="http://schemas.microsoft.com/office/drawing/2016/5/14/chartex" xmlns:aink="http://schemas.microsoft.com/office/drawing/2016/ink" xmlns:am3d="http://schemas.microsoft.com/office/drawing/2017/model3d" xmlns:w15="http://schemas.microsoft.com/office/word/2012/wordml" xmlns:w16cid="http://schemas.microsoft.com/office/word/2016/wordml/cid" xmlns:w16se="http://schemas.microsoft.com/office/word/2015/wordml/symex">
+          <mc:Fallback xmlns:mv="urn:schemas-microsoft-com:mac:vml" xmlns:mo="http://schemas.microsoft.com/office/mac/office/2008/main">
             <w:pict>
               <v:shape w14:anchorId="0CC4A201" id="Straight Arrow Connector 13" o:spid="_x0000_s1026" type="#_x0000_t32" style="position:absolute;margin-left:131.75pt;margin-top:3in;width:103pt;height:45.95pt;flip:x;z-index:251421184;visibility:visible;mso-wrap-style:square;mso-width-percent:0;mso-height-percent:0;mso-wrap-distance-left:9pt;mso-wrap-distance-top:0;mso-wrap-distance-right:9pt;mso-wrap-distance-bottom:0;mso-position-horizontal:absolute;mso-position-horizontal-relative:text;mso-position-vertical:absolute;mso-position-vertical-relative:text;mso-width-percent:0;mso-height-percent:0;mso-width-relative:margin;mso-height-relative:margin" o:gfxdata="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" strokecolor="#4472c4 [3204]" strokeweight=".5pt">
                 <v:stroke endarrow="block" joinstyle="miter"/>
@@ -1069,7 +1160,7 @@
               </wp:anchor>
             </w:drawing>
           </mc:Choice>
-          <mc:Fallback xmlns:cx="http://schemas.microsoft.com/office/drawing/2014/chartex" xmlns:cx1="http://schemas.microsoft.com/office/drawing/2015/9/8/chartex" xmlns:cx2="http://schemas.microsoft.com/office/drawing/2015/10/21/chartex" xmlns:cx3="http://schemas.microsoft.com/office/drawing/2016/5/9/chartex" xmlns:cx4="http://schemas.microsoft.com/office/drawing/2016/5/10/chartex" xmlns:cx5="http://schemas.microsoft.com/office/drawing/2016/5/11/chartex" xmlns:cx6="http://schemas.microsoft.com/office/drawing/2016/5/12/chartex" xmlns:cx7="http://schemas.microsoft.com/office/drawing/2016/5/13/chartex" xmlns:cx8="http://schemas.microsoft.com/office/drawing/2016/5/14/chartex" xmlns:aink="http://schemas.microsoft.com/office/drawing/2016/ink" xmlns:am3d="http://schemas.microsoft.com/office/drawing/2017/model3d" xmlns:w15="http://schemas.microsoft.com/office/word/2012/wordml" xmlns:w16cid="http://schemas.microsoft.com/office/word/2016/wordml/cid" xmlns:w16se="http://schemas.microsoft.com/office/word/2015/wordml/symex">
+          <mc:Fallback xmlns:mv="urn:schemas-microsoft-com:mac:vml" xmlns:mo="http://schemas.microsoft.com/office/mac/office/2008/main">
             <w:pict>
               <v:shape w14:anchorId="6E25DE8D" id="Straight Arrow Connector 23" o:spid="_x0000_s1026" type="#_x0000_t32" style="position:absolute;margin-left:318.75pt;margin-top:216.75pt;width:136.2pt;height:34.05pt;z-index:251492864;visibility:visible;mso-wrap-style:square;mso-width-percent:0;mso-height-percent:0;mso-wrap-distance-left:9pt;mso-wrap-distance-top:0;mso-wrap-distance-right:9pt;mso-wrap-distance-bottom:0;mso-position-horizontal:absolute;mso-position-horizontal-relative:text;mso-position-vertical:absolute;mso-position-vertical-relative:text;mso-width-percent:0;mso-height-percent:0;mso-width-relative:margin;mso-height-relative:margin" o:gfxdata="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" strokecolor="#4472c4 [3204]" strokeweight=".5pt">
                 <v:stroke endarrow="block" joinstyle="miter"/>
@@ -1141,7 +1232,7 @@
               </wp:anchor>
             </w:drawing>
           </mc:Choice>
-          <mc:Fallback xmlns:cx="http://schemas.microsoft.com/office/drawing/2014/chartex" xmlns:cx1="http://schemas.microsoft.com/office/drawing/2015/9/8/chartex" xmlns:cx2="http://schemas.microsoft.com/office/drawing/2015/10/21/chartex" xmlns:cx3="http://schemas.microsoft.com/office/drawing/2016/5/9/chartex" xmlns:cx4="http://schemas.microsoft.com/office/drawing/2016/5/10/chartex" xmlns:cx5="http://schemas.microsoft.com/office/drawing/2016/5/11/chartex" xmlns:cx6="http://schemas.microsoft.com/office/drawing/2016/5/12/chartex" xmlns:cx7="http://schemas.microsoft.com/office/drawing/2016/5/13/chartex" xmlns:cx8="http://schemas.microsoft.com/office/drawing/2016/5/14/chartex" xmlns:aink="http://schemas.microsoft.com/office/drawing/2016/ink" xmlns:am3d="http://schemas.microsoft.com/office/drawing/2017/model3d" xmlns:w15="http://schemas.microsoft.com/office/word/2012/wordml" xmlns:w16cid="http://schemas.microsoft.com/office/word/2016/wordml/cid" xmlns:w16se="http://schemas.microsoft.com/office/word/2015/wordml/symex">
+          <mc:Fallback xmlns:mv="urn:schemas-microsoft-com:mac:vml" xmlns:mo="http://schemas.microsoft.com/office/mac/office/2008/main">
             <w:pict>
               <v:shape w14:anchorId="68B4D388" id="Straight Arrow Connector 6" o:spid="_x0000_s1026" type="#_x0000_t32" style="position:absolute;margin-left:270.3pt;margin-top:230.25pt;width:3.6pt;height:32.05pt;flip:x;z-index:251329024;visibility:visible;mso-wrap-style:square;mso-width-percent:0;mso-height-percent:0;mso-wrap-distance-left:9pt;mso-wrap-distance-top:0;mso-wrap-distance-right:9pt;mso-wrap-distance-bottom:0;mso-position-horizontal:absolute;mso-position-horizontal-relative:text;mso-position-vertical:absolute;mso-position-vertical-relative:text;mso-width-percent:0;mso-height-percent:0;mso-width-relative:margin;mso-height-relative:margin" o:gfxdata="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" strokecolor="#4472c4 [3204]" strokeweight=".5pt">
                 <v:stroke endarrow="block" joinstyle="miter"/>
@@ -1284,7 +1375,7 @@
                                           <a:blip r:embed="rId5">
                                             <a:extLst>
                                               <a:ext uri="{96DAC541-7B7A-43D3-8B79-37D633B846F1}">
-                                                <asvg:svgBlip xmlns="" xmlns:cx="http://schemas.microsoft.com/office/drawing/2014/chartex" xmlns:cx1="http://schemas.microsoft.com/office/drawing/2015/9/8/chartex" xmlns:cx2="http://schemas.microsoft.com/office/drawing/2015/10/21/chartex" xmlns:cx3="http://schemas.microsoft.com/office/drawing/2016/5/9/chartex" xmlns:cx4="http://schemas.microsoft.com/office/drawing/2016/5/10/chartex" xmlns:cx5="http://schemas.microsoft.com/office/drawing/2016/5/11/chartex" xmlns:cx6="http://schemas.microsoft.com/office/drawing/2016/5/12/chartex" xmlns:cx7="http://schemas.microsoft.com/office/drawing/2016/5/13/chartex" xmlns:cx8="http://schemas.microsoft.com/office/drawing/2016/5/14/chartex" xmlns:aink="http://schemas.microsoft.com/office/drawing/2016/ink" xmlns:am3d="http://schemas.microsoft.com/office/drawing/2017/model3d" xmlns:o="urn:schemas-microsoft-com:office:office" xmlns:v="urn:schemas-microsoft-com:vml" xmlns:w10="urn:schemas-microsoft-com:office:word" xmlns:w="http://schemas.openxmlformats.org/wordprocessingml/2006/main" xmlns:w15="http://schemas.microsoft.com/office/word/2012/wordml" xmlns:w16cid="http://schemas.microsoft.com/office/word/2016/wordml/cid" xmlns:w16se="http://schemas.microsoft.com/office/word/2015/wordml/symex" xmlns:asvg="http://schemas.microsoft.com/office/drawing/2016/SVG/main" r:embed="rId6"/>
+                                                <asvg:svgBlip xmlns:asvg="http://schemas.microsoft.com/office/drawing/2016/SVG/main" r:embed="rId6"/>
                                               </a:ext>
                                             </a:extLst>
                                           </a:blip>
@@ -1330,7 +1421,7 @@
                                           <a:blip r:embed="rId9">
                                             <a:extLst>
                                               <a:ext uri="{96DAC541-7B7A-43D3-8B79-37D633B846F1}">
-                                                <asvg:svgBlip xmlns="" xmlns:cx="http://schemas.microsoft.com/office/drawing/2014/chartex" xmlns:cx1="http://schemas.microsoft.com/office/drawing/2015/9/8/chartex" xmlns:cx2="http://schemas.microsoft.com/office/drawing/2015/10/21/chartex" xmlns:cx3="http://schemas.microsoft.com/office/drawing/2016/5/9/chartex" xmlns:cx4="http://schemas.microsoft.com/office/drawing/2016/5/10/chartex" xmlns:cx5="http://schemas.microsoft.com/office/drawing/2016/5/11/chartex" xmlns:cx6="http://schemas.microsoft.com/office/drawing/2016/5/12/chartex" xmlns:cx7="http://schemas.microsoft.com/office/drawing/2016/5/13/chartex" xmlns:cx8="http://schemas.microsoft.com/office/drawing/2016/5/14/chartex" xmlns:aink="http://schemas.microsoft.com/office/drawing/2016/ink" xmlns:am3d="http://schemas.microsoft.com/office/drawing/2017/model3d" xmlns:o="urn:schemas-microsoft-com:office:office" xmlns:v="urn:schemas-microsoft-com:vml" xmlns:w10="urn:schemas-microsoft-com:office:word" xmlns:w="http://schemas.openxmlformats.org/wordprocessingml/2006/main" xmlns:w15="http://schemas.microsoft.com/office/word/2012/wordml" xmlns:w16cid="http://schemas.microsoft.com/office/word/2016/wordml/cid" xmlns:w16se="http://schemas.microsoft.com/office/word/2015/wordml/symex" xmlns:asvg="http://schemas.microsoft.com/office/drawing/2016/SVG/main" r:embed="rId10"/>
+                                                <asvg:svgBlip xmlns:asvg="http://schemas.microsoft.com/office/drawing/2016/SVG/main" r:embed="rId10"/>
                                               </a:ext>
                                             </a:extLst>
                                           </a:blip>
@@ -1376,7 +1467,7 @@
                                           <a:blip r:embed="rId11">
                                             <a:extLst>
                                               <a:ext uri="{96DAC541-7B7A-43D3-8B79-37D633B846F1}">
-                                                <asvg:svgBlip xmlns="" xmlns:cx="http://schemas.microsoft.com/office/drawing/2014/chartex" xmlns:cx1="http://schemas.microsoft.com/office/drawing/2015/9/8/chartex" xmlns:cx2="http://schemas.microsoft.com/office/drawing/2015/10/21/chartex" xmlns:cx3="http://schemas.microsoft.com/office/drawing/2016/5/9/chartex" xmlns:cx4="http://schemas.microsoft.com/office/drawing/2016/5/10/chartex" xmlns:cx5="http://schemas.microsoft.com/office/drawing/2016/5/11/chartex" xmlns:cx6="http://schemas.microsoft.com/office/drawing/2016/5/12/chartex" xmlns:cx7="http://schemas.microsoft.com/office/drawing/2016/5/13/chartex" xmlns:cx8="http://schemas.microsoft.com/office/drawing/2016/5/14/chartex" xmlns:aink="http://schemas.microsoft.com/office/drawing/2016/ink" xmlns:am3d="http://schemas.microsoft.com/office/drawing/2017/model3d" xmlns:o="urn:schemas-microsoft-com:office:office" xmlns:v="urn:schemas-microsoft-com:vml" xmlns:w10="urn:schemas-microsoft-com:office:word" xmlns:w="http://schemas.openxmlformats.org/wordprocessingml/2006/main" xmlns:w15="http://schemas.microsoft.com/office/word/2012/wordml" xmlns:w16cid="http://schemas.microsoft.com/office/word/2016/wordml/cid" xmlns:w16se="http://schemas.microsoft.com/office/word/2015/wordml/symex" xmlns:asvg="http://schemas.microsoft.com/office/drawing/2016/SVG/main" r:embed="rId12"/>
+                                                <asvg:svgBlip xmlns:asvg="http://schemas.microsoft.com/office/drawing/2016/SVG/main" r:embed="rId12"/>
                                               </a:ext>
                                             </a:extLst>
                                           </a:blip>
@@ -1421,7 +1512,7 @@
               </wp:anchor>
             </w:drawing>
           </mc:Choice>
-          <mc:Fallback xmlns:cx="http://schemas.microsoft.com/office/drawing/2014/chartex" xmlns:cx1="http://schemas.microsoft.com/office/drawing/2015/9/8/chartex" xmlns:cx2="http://schemas.microsoft.com/office/drawing/2015/10/21/chartex" xmlns:cx3="http://schemas.microsoft.com/office/drawing/2016/5/9/chartex" xmlns:cx4="http://schemas.microsoft.com/office/drawing/2016/5/10/chartex" xmlns:cx5="http://schemas.microsoft.com/office/drawing/2016/5/11/chartex" xmlns:cx6="http://schemas.microsoft.com/office/drawing/2016/5/12/chartex" xmlns:cx7="http://schemas.microsoft.com/office/drawing/2016/5/13/chartex" xmlns:cx8="http://schemas.microsoft.com/office/drawing/2016/5/14/chartex" xmlns:aink="http://schemas.microsoft.com/office/drawing/2016/ink" xmlns:am3d="http://schemas.microsoft.com/office/drawing/2017/model3d" xmlns:w15="http://schemas.microsoft.com/office/word/2012/wordml" xmlns:w16cid="http://schemas.microsoft.com/office/word/2016/wordml/cid" xmlns:w16se="http://schemas.microsoft.com/office/word/2015/wordml/symex">
+          <mc:Fallback xmlns:mv="urn:schemas-microsoft-com:mac:vml" xmlns:mo="http://schemas.microsoft.com/office/mac/office/2008/main">
             <w:pict>
               <v:rect w14:anchorId="79C3D444" id="Rectangle 5" o:spid="_x0000_s1027" style="position:absolute;margin-left:236.25pt;margin-top:126pt;width:77.25pt;height:102pt;z-index:251316736;visibility:visible;mso-wrap-style:square;mso-width-percent:0;mso-height-percent:0;mso-wrap-distance-left:9pt;mso-wrap-distance-top:0;mso-wrap-distance-right:9pt;mso-wrap-distance-bottom:0;mso-position-horizontal:absolute;mso-position-horizontal-relative:text;mso-position-vertical:absolute;mso-position-vertical-relative:text;mso-width-percent:0;mso-height-percent:0;mso-width-relative:margin;mso-height-relative:margin;v-text-anchor:middle" o:gfxdata="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" fillcolor="white [3201]" strokecolor="#4472c4 [3204]" strokeweight="1pt">
                 <v:textbox>
@@ -1512,7 +1603,7 @@
                                     <a:blip r:embed="rId13">
                                       <a:extLst>
                                         <a:ext uri="{96DAC541-7B7A-43D3-8B79-37D633B846F1}">
-                                          <asvg:svgBlip xmlns:asvg="http://schemas.microsoft.com/office/drawing/2016/SVG/main" r:embed="rId6"/>
+                                          <asvg:svgBlip xmlns:asvg="http://schemas.microsoft.com/office/drawing/2016/SVG/main" r:embed="rId14"/>
                                         </a:ext>
                                       </a:extLst>
                                     </a:blip>
@@ -1556,10 +1647,10 @@
                                     <pic:cNvPicPr/>
                                   </pic:nvPicPr>
                                   <pic:blipFill>
-                                    <a:blip r:embed="rId14">
+                                    <a:blip r:embed="rId15">
                                       <a:extLst>
                                         <a:ext uri="{96DAC541-7B7A-43D3-8B79-37D633B846F1}">
-                                          <asvg:svgBlip xmlns:asvg="http://schemas.microsoft.com/office/drawing/2016/SVG/main" r:embed="rId10"/>
+                                          <asvg:svgBlip xmlns:asvg="http://schemas.microsoft.com/office/drawing/2016/SVG/main" r:embed="rId16"/>
                                         </a:ext>
                                       </a:extLst>
                                     </a:blip>
@@ -1603,10 +1694,10 @@
                                     <pic:cNvPicPr/>
                                   </pic:nvPicPr>
                                   <pic:blipFill>
-                                    <a:blip r:embed="rId15">
+                                    <a:blip r:embed="rId17">
                                       <a:extLst>
                                         <a:ext uri="{96DAC541-7B7A-43D3-8B79-37D633B846F1}">
-                                          <asvg:svgBlip xmlns:asvg="http://schemas.microsoft.com/office/drawing/2016/SVG/main" r:embed="rId12"/>
+                                          <asvg:svgBlip xmlns:asvg="http://schemas.microsoft.com/office/drawing/2016/SVG/main" r:embed="rId18"/>
                                         </a:ext>
                                       </a:extLst>
                                     </a:blip>
@@ -1772,7 +1863,7 @@
               </wp:anchor>
             </w:drawing>
           </mc:Choice>
-          <mc:Fallback xmlns:cx="http://schemas.microsoft.com/office/drawing/2014/chartex" xmlns:cx1="http://schemas.microsoft.com/office/drawing/2015/9/8/chartex" xmlns:cx2="http://schemas.microsoft.com/office/drawing/2015/10/21/chartex" xmlns:cx3="http://schemas.microsoft.com/office/drawing/2016/5/9/chartex" xmlns:cx4="http://schemas.microsoft.com/office/drawing/2016/5/10/chartex" xmlns:cx5="http://schemas.microsoft.com/office/drawing/2016/5/11/chartex" xmlns:cx6="http://schemas.microsoft.com/office/drawing/2016/5/12/chartex" xmlns:cx7="http://schemas.microsoft.com/office/drawing/2016/5/13/chartex" xmlns:cx8="http://schemas.microsoft.com/office/drawing/2016/5/14/chartex" xmlns:aink="http://schemas.microsoft.com/office/drawing/2016/ink" xmlns:am3d="http://schemas.microsoft.com/office/drawing/2017/model3d" xmlns:w15="http://schemas.microsoft.com/office/word/2012/wordml" xmlns:w16cid="http://schemas.microsoft.com/office/word/2016/wordml/cid" xmlns:w16se="http://schemas.microsoft.com/office/word/2015/wordml/symex">
+          <mc:Fallback xmlns:mv="urn:schemas-microsoft-com:mac:vml" xmlns:mo="http://schemas.microsoft.com/office/mac/office/2008/main">
             <w:pict>
               <v:shapetype w14:anchorId="6A45FAD1" id="_x0000_t202" coordsize="21600,21600" o:spt="202" path="m,l,21600r21600,l21600,xe">
                 <v:stroke joinstyle="miter"/>
@@ -1976,7 +2067,7 @@
               </wp:anchor>
             </w:drawing>
           </mc:Choice>
-          <mc:Fallback xmlns:cx="http://schemas.microsoft.com/office/drawing/2014/chartex" xmlns:cx1="http://schemas.microsoft.com/office/drawing/2015/9/8/chartex" xmlns:cx2="http://schemas.microsoft.com/office/drawing/2015/10/21/chartex" xmlns:cx3="http://schemas.microsoft.com/office/drawing/2016/5/9/chartex" xmlns:cx4="http://schemas.microsoft.com/office/drawing/2016/5/10/chartex" xmlns:cx5="http://schemas.microsoft.com/office/drawing/2016/5/11/chartex" xmlns:cx6="http://schemas.microsoft.com/office/drawing/2016/5/12/chartex" xmlns:cx7="http://schemas.microsoft.com/office/drawing/2016/5/13/chartex" xmlns:cx8="http://schemas.microsoft.com/office/drawing/2016/5/14/chartex" xmlns:aink="http://schemas.microsoft.com/office/drawing/2016/ink" xmlns:am3d="http://schemas.microsoft.com/office/drawing/2017/model3d" xmlns:w15="http://schemas.microsoft.com/office/word/2012/wordml" xmlns:w16cid="http://schemas.microsoft.com/office/word/2016/wordml/cid" xmlns:w16se="http://schemas.microsoft.com/office/word/2015/wordml/symex">
+          <mc:Fallback xmlns:mv="urn:schemas-microsoft-com:mac:vml" xmlns:mo="http://schemas.microsoft.com/office/mac/office/2008/main">
             <w:pict>
               <v:roundrect w14:anchorId="30ECC88E" id="Rectangle: Rounded Corners 16" o:spid="_x0000_s1026" style="position:absolute;margin-left:241.5pt;margin-top:152.25pt;width:65.25pt;height:50.25pt;z-index:252000768;visibility:visible;mso-wrap-style:square;mso-width-percent:0;mso-height-percent:0;mso-wrap-distance-left:9pt;mso-wrap-distance-top:0;mso-wrap-distance-right:9pt;mso-wrap-distance-bottom:0;mso-position-horizontal:absolute;mso-position-horizontal-relative:text;mso-position-vertical:absolute;mso-position-vertical-relative:text;mso-width-percent:0;mso-height-percent:0;mso-width-relative:margin;mso-height-relative:margin;v-text-anchor:middle" arcsize="10923f" o:gfxdata="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" fillcolor="#83a1d8 [2132]" strokecolor="#1f3763 [1604]" strokeweight="1pt">
                 <v:fill color2="#d4def1 [756]" rotate="t" angle="270" colors="0 #95abea;.5 #bfcbf0;1 #e0e5f7" focus="100%" type="gradient"/>
@@ -2049,7 +2140,7 @@
               </wp:anchor>
             </w:drawing>
           </mc:Choice>
-          <mc:Fallback xmlns:cx="http://schemas.microsoft.com/office/drawing/2014/chartex" xmlns:cx1="http://schemas.microsoft.com/office/drawing/2015/9/8/chartex" xmlns:cx2="http://schemas.microsoft.com/office/drawing/2015/10/21/chartex" xmlns:cx3="http://schemas.microsoft.com/office/drawing/2016/5/9/chartex" xmlns:cx4="http://schemas.microsoft.com/office/drawing/2016/5/10/chartex" xmlns:cx5="http://schemas.microsoft.com/office/drawing/2016/5/11/chartex" xmlns:cx6="http://schemas.microsoft.com/office/drawing/2016/5/12/chartex" xmlns:cx7="http://schemas.microsoft.com/office/drawing/2016/5/13/chartex" xmlns:cx8="http://schemas.microsoft.com/office/drawing/2016/5/14/chartex" xmlns:aink="http://schemas.microsoft.com/office/drawing/2016/ink" xmlns:am3d="http://schemas.microsoft.com/office/drawing/2017/model3d" xmlns:w15="http://schemas.microsoft.com/office/word/2012/wordml" xmlns:w16cid="http://schemas.microsoft.com/office/word/2016/wordml/cid" xmlns:w16se="http://schemas.microsoft.com/office/word/2015/wordml/symex">
+          <mc:Fallback xmlns:mv="urn:schemas-microsoft-com:mac:vml" xmlns:mo="http://schemas.microsoft.com/office/mac/office/2008/main">
             <w:pict>
               <v:shape w14:anchorId="0B3E33CF" id="Straight Arrow Connector 4" o:spid="_x0000_s1026" type="#_x0000_t32" style="position:absolute;margin-left:316.5pt;margin-top:108pt;width:25.65pt;height:31.5pt;flip:x;z-index:251611648;visibility:visible;mso-wrap-style:square;mso-width-percent:0;mso-height-percent:0;mso-wrap-distance-left:9pt;mso-wrap-distance-top:0;mso-wrap-distance-right:9pt;mso-wrap-distance-bottom:0;mso-position-horizontal:absolute;mso-position-horizontal-relative:text;mso-position-vertical:absolute;mso-position-vertical-relative:text;mso-width-percent:0;mso-height-percent:0;mso-width-relative:margin;mso-height-relative:margin" o:gfxdata="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" strokecolor="#4472c4 [3204]" strokeweight=".5pt">
                 <v:stroke endarrow="block" joinstyle="miter"/>
@@ -2121,7 +2212,7 @@
               </wp:anchor>
             </w:drawing>
           </mc:Choice>
-          <mc:Fallback xmlns:cx="http://schemas.microsoft.com/office/drawing/2014/chartex" xmlns:cx1="http://schemas.microsoft.com/office/drawing/2015/9/8/chartex" xmlns:cx2="http://schemas.microsoft.com/office/drawing/2015/10/21/chartex" xmlns:cx3="http://schemas.microsoft.com/office/drawing/2016/5/9/chartex" xmlns:cx4="http://schemas.microsoft.com/office/drawing/2016/5/10/chartex" xmlns:cx5="http://schemas.microsoft.com/office/drawing/2016/5/11/chartex" xmlns:cx6="http://schemas.microsoft.com/office/drawing/2016/5/12/chartex" xmlns:cx7="http://schemas.microsoft.com/office/drawing/2016/5/13/chartex" xmlns:cx8="http://schemas.microsoft.com/office/drawing/2016/5/14/chartex" xmlns:aink="http://schemas.microsoft.com/office/drawing/2016/ink" xmlns:am3d="http://schemas.microsoft.com/office/drawing/2017/model3d" xmlns:w15="http://schemas.microsoft.com/office/word/2012/wordml" xmlns:w16cid="http://schemas.microsoft.com/office/word/2016/wordml/cid" xmlns:w16se="http://schemas.microsoft.com/office/word/2015/wordml/symex">
+          <mc:Fallback xmlns:mv="urn:schemas-microsoft-com:mac:vml" xmlns:mo="http://schemas.microsoft.com/office/mac/office/2008/main">
             <w:pict>
               <v:shape w14:anchorId="2B69DDF6" id="Straight Arrow Connector 3" o:spid="_x0000_s1026" type="#_x0000_t32" style="position:absolute;margin-left:198pt;margin-top:63pt;width:36.75pt;height:63pt;z-index:251585024;visibility:visible;mso-wrap-style:square;mso-width-percent:0;mso-height-percent:0;mso-wrap-distance-left:9pt;mso-wrap-distance-top:0;mso-wrap-distance-right:9pt;mso-wrap-distance-bottom:0;mso-position-horizontal:absolute;mso-position-horizontal-relative:text;mso-position-vertical:absolute;mso-position-vertical-relative:text;mso-width-percent:0;mso-height-percent:0;mso-width-relative:margin;mso-height-relative:margin" o:gfxdata="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" strokecolor="#4472c4 [3204]" strokeweight=".5pt">
                 <v:stroke endarrow="block" joinstyle="miter"/>
@@ -2192,7 +2283,7 @@
               </wp:anchor>
             </w:drawing>
           </mc:Choice>
-          <mc:Fallback xmlns:cx="http://schemas.microsoft.com/office/drawing/2014/chartex" xmlns:cx1="http://schemas.microsoft.com/office/drawing/2015/9/8/chartex" xmlns:cx2="http://schemas.microsoft.com/office/drawing/2015/10/21/chartex" xmlns:cx3="http://schemas.microsoft.com/office/drawing/2016/5/9/chartex" xmlns:cx4="http://schemas.microsoft.com/office/drawing/2016/5/10/chartex" xmlns:cx5="http://schemas.microsoft.com/office/drawing/2016/5/11/chartex" xmlns:cx6="http://schemas.microsoft.com/office/drawing/2016/5/12/chartex" xmlns:cx7="http://schemas.microsoft.com/office/drawing/2016/5/13/chartex" xmlns:cx8="http://schemas.microsoft.com/office/drawing/2016/5/14/chartex" xmlns:aink="http://schemas.microsoft.com/office/drawing/2016/ink" xmlns:am3d="http://schemas.microsoft.com/office/drawing/2017/model3d" xmlns:w15="http://schemas.microsoft.com/office/word/2012/wordml" xmlns:w16cid="http://schemas.microsoft.com/office/word/2016/wordml/cid" xmlns:w16se="http://schemas.microsoft.com/office/word/2015/wordml/symex">
+          <mc:Fallback xmlns:mv="urn:schemas-microsoft-com:mac:vml" xmlns:mo="http://schemas.microsoft.com/office/mac/office/2008/main">
             <w:pict>
               <v:line w14:anchorId="406974BE" id="Straight Connector 40" o:spid="_x0000_s1026" style="position:absolute;flip:y;z-index:251988480;visibility:visible;mso-wrap-style:square;mso-width-percent:0;mso-wrap-distance-left:9pt;mso-wrap-distance-top:0;mso-wrap-distance-right:9pt;mso-wrap-distance-bottom:0;mso-position-horizontal:absolute;mso-position-horizontal-relative:text;mso-position-vertical:absolute;mso-position-vertical-relative:text;mso-width-percent:0;mso-width-relative:margin" from="40.05pt,675.2pt" to="103pt,675.55pt" o:gfxdata="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" strokecolor="black [3213]" strokeweight=".5pt">
                 <v:stroke joinstyle="miter"/>
@@ -2263,7 +2354,7 @@
               </wp:anchor>
             </w:drawing>
           </mc:Choice>
-          <mc:Fallback xmlns:cx="http://schemas.microsoft.com/office/drawing/2014/chartex" xmlns:cx1="http://schemas.microsoft.com/office/drawing/2015/9/8/chartex" xmlns:cx2="http://schemas.microsoft.com/office/drawing/2015/10/21/chartex" xmlns:cx3="http://schemas.microsoft.com/office/drawing/2016/5/9/chartex" xmlns:cx4="http://schemas.microsoft.com/office/drawing/2016/5/10/chartex" xmlns:cx5="http://schemas.microsoft.com/office/drawing/2016/5/11/chartex" xmlns:cx6="http://schemas.microsoft.com/office/drawing/2016/5/12/chartex" xmlns:cx7="http://schemas.microsoft.com/office/drawing/2016/5/13/chartex" xmlns:cx8="http://schemas.microsoft.com/office/drawing/2016/5/14/chartex" xmlns:aink="http://schemas.microsoft.com/office/drawing/2016/ink" xmlns:am3d="http://schemas.microsoft.com/office/drawing/2017/model3d" xmlns:w15="http://schemas.microsoft.com/office/word/2012/wordml" xmlns:w16cid="http://schemas.microsoft.com/office/word/2016/wordml/cid" xmlns:w16se="http://schemas.microsoft.com/office/word/2015/wordml/symex">
+          <mc:Fallback xmlns:mv="urn:schemas-microsoft-com:mac:vml" xmlns:mo="http://schemas.microsoft.com/office/mac/office/2008/main">
             <w:pict>
               <v:line w14:anchorId="1F2D6641" id="Straight Connector 39" o:spid="_x0000_s1026" style="position:absolute;flip:y;z-index:251972096;visibility:visible;mso-wrap-style:square;mso-width-percent:0;mso-wrap-distance-left:9pt;mso-wrap-distance-top:0;mso-wrap-distance-right:9pt;mso-wrap-distance-bottom:0;mso-position-horizontal:absolute;mso-position-horizontal-relative:text;mso-position-vertical:absolute;mso-position-vertical-relative:text;mso-width-percent:0;mso-width-relative:margin" from="40.2pt,638.95pt" to="103.15pt,639.3pt" o:gfxdata="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" strokecolor="black [3213]" strokeweight=".5pt">
                 <v:stroke joinstyle="miter"/>
@@ -2361,7 +2452,7 @@
               </wp:anchor>
             </w:drawing>
           </mc:Choice>
-          <mc:Fallback xmlns:cx="http://schemas.microsoft.com/office/drawing/2014/chartex" xmlns:cx1="http://schemas.microsoft.com/office/drawing/2015/9/8/chartex" xmlns:cx2="http://schemas.microsoft.com/office/drawing/2015/10/21/chartex" xmlns:cx3="http://schemas.microsoft.com/office/drawing/2016/5/9/chartex" xmlns:cx4="http://schemas.microsoft.com/office/drawing/2016/5/10/chartex" xmlns:cx5="http://schemas.microsoft.com/office/drawing/2016/5/11/chartex" xmlns:cx6="http://schemas.microsoft.com/office/drawing/2016/5/12/chartex" xmlns:cx7="http://schemas.microsoft.com/office/drawing/2016/5/13/chartex" xmlns:cx8="http://schemas.microsoft.com/office/drawing/2016/5/14/chartex" xmlns:aink="http://schemas.microsoft.com/office/drawing/2016/ink" xmlns:am3d="http://schemas.microsoft.com/office/drawing/2017/model3d" xmlns:w15="http://schemas.microsoft.com/office/word/2012/wordml" xmlns:w16cid="http://schemas.microsoft.com/office/word/2016/wordml/cid" xmlns:w16se="http://schemas.microsoft.com/office/word/2015/wordml/symex">
+          <mc:Fallback xmlns:mv="urn:schemas-microsoft-com:mac:vml" xmlns:mo="http://schemas.microsoft.com/office/mac/office/2008/main">
             <w:pict>
               <v:shape w14:anchorId="7CF5EFBA" id="Text Box 37" o:spid="_x0000_s1029" type="#_x0000_t202" style="position:absolute;margin-left:58.15pt;margin-top:683.85pt;width:44.95pt;height:27.2pt;z-index:251955712;visibility:visible;mso-wrap-style:square;mso-width-percent:0;mso-height-percent:0;mso-wrap-distance-left:9pt;mso-wrap-distance-top:0;mso-wrap-distance-right:9pt;mso-wrap-distance-bottom:0;mso-position-horizontal:absolute;mso-position-horizontal-relative:text;mso-position-vertical:absolute;mso-position-vertical-relative:text;mso-width-percent:0;mso-height-percent:0;mso-width-relative:margin;mso-height-relative:margin;v-text-anchor:top" o:gfxdata="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" filled="f" stroked="f">
                 <v:textbox>
@@ -2478,7 +2569,7 @@
               </wp:anchor>
             </w:drawing>
           </mc:Choice>
-          <mc:Fallback xmlns:cx="http://schemas.microsoft.com/office/drawing/2014/chartex" xmlns:cx1="http://schemas.microsoft.com/office/drawing/2015/9/8/chartex" xmlns:cx2="http://schemas.microsoft.com/office/drawing/2015/10/21/chartex" xmlns:cx3="http://schemas.microsoft.com/office/drawing/2016/5/9/chartex" xmlns:cx4="http://schemas.microsoft.com/office/drawing/2016/5/10/chartex" xmlns:cx5="http://schemas.microsoft.com/office/drawing/2016/5/11/chartex" xmlns:cx6="http://schemas.microsoft.com/office/drawing/2016/5/12/chartex" xmlns:cx7="http://schemas.microsoft.com/office/drawing/2016/5/13/chartex" xmlns:cx8="http://schemas.microsoft.com/office/drawing/2016/5/14/chartex" xmlns:aink="http://schemas.microsoft.com/office/drawing/2016/ink" xmlns:am3d="http://schemas.microsoft.com/office/drawing/2017/model3d" xmlns:w15="http://schemas.microsoft.com/office/word/2012/wordml" xmlns:w16cid="http://schemas.microsoft.com/office/word/2016/wordml/cid" xmlns:w16se="http://schemas.microsoft.com/office/word/2015/wordml/symex">
+          <mc:Fallback xmlns:mv="urn:schemas-microsoft-com:mac:vml" xmlns:mo="http://schemas.microsoft.com/office/mac/office/2008/main">
             <w:pict>
               <v:shape w14:anchorId="70514F31" id="Text Box 36" o:spid="_x0000_s1030" type="#_x0000_t202" style="position:absolute;margin-left:58.15pt;margin-top:648.2pt;width:44.95pt;height:27.2pt;z-index:251939328;visibility:visible;mso-wrap-style:square;mso-width-percent:0;mso-height-percent:0;mso-wrap-distance-left:9pt;mso-wrap-distance-top:0;mso-wrap-distance-right:9pt;mso-wrap-distance-bottom:0;mso-position-horizontal:absolute;mso-position-horizontal-relative:text;mso-position-vertical:absolute;mso-position-vertical-relative:text;mso-width-percent:0;mso-height-percent:0;mso-width-relative:margin;mso-height-relative:margin;v-text-anchor:top" o:gfxdata="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" filled="f" stroked="f">
                 <v:textbox>
@@ -2595,7 +2686,7 @@
               </wp:anchor>
             </w:drawing>
           </mc:Choice>
-          <mc:Fallback xmlns:cx="http://schemas.microsoft.com/office/drawing/2014/chartex" xmlns:cx1="http://schemas.microsoft.com/office/drawing/2015/9/8/chartex" xmlns:cx2="http://schemas.microsoft.com/office/drawing/2015/10/21/chartex" xmlns:cx3="http://schemas.microsoft.com/office/drawing/2016/5/9/chartex" xmlns:cx4="http://schemas.microsoft.com/office/drawing/2016/5/10/chartex" xmlns:cx5="http://schemas.microsoft.com/office/drawing/2016/5/11/chartex" xmlns:cx6="http://schemas.microsoft.com/office/drawing/2016/5/12/chartex" xmlns:cx7="http://schemas.microsoft.com/office/drawing/2016/5/13/chartex" xmlns:cx8="http://schemas.microsoft.com/office/drawing/2016/5/14/chartex" xmlns:aink="http://schemas.microsoft.com/office/drawing/2016/ink" xmlns:am3d="http://schemas.microsoft.com/office/drawing/2017/model3d" xmlns:w15="http://schemas.microsoft.com/office/word/2012/wordml" xmlns:w16cid="http://schemas.microsoft.com/office/word/2016/wordml/cid" xmlns:w16se="http://schemas.microsoft.com/office/word/2015/wordml/symex">
+          <mc:Fallback xmlns:mv="urn:schemas-microsoft-com:mac:vml" xmlns:mo="http://schemas.microsoft.com/office/mac/office/2008/main">
             <w:pict>
               <v:shape w14:anchorId="5E8418E4" id="Text Box 44" o:spid="_x0000_s1031" type="#_x0000_t202" style="position:absolute;margin-left:58pt;margin-top:612.15pt;width:44.95pt;height:27.2pt;z-index:251922944;visibility:visible;mso-wrap-style:square;mso-width-percent:0;mso-height-percent:0;mso-wrap-distance-left:9pt;mso-wrap-distance-top:0;mso-wrap-distance-right:9pt;mso-wrap-distance-bottom:0;mso-position-horizontal:absolute;mso-position-horizontal-relative:text;mso-position-vertical:absolute;mso-position-vertical-relative:text;mso-width-percent:0;mso-height-percent:0;mso-width-relative:margin;mso-height-relative:margin;v-text-anchor:top" o:gfxdata="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" filled="f" stroked="f">
                 <v:textbox>
@@ -2692,7 +2783,7 @@
               </wp:anchor>
             </w:drawing>
           </mc:Choice>
-          <mc:Fallback xmlns:cx="http://schemas.microsoft.com/office/drawing/2014/chartex" xmlns:cx1="http://schemas.microsoft.com/office/drawing/2015/9/8/chartex" xmlns:cx2="http://schemas.microsoft.com/office/drawing/2015/10/21/chartex" xmlns:cx3="http://schemas.microsoft.com/office/drawing/2016/5/9/chartex" xmlns:cx4="http://schemas.microsoft.com/office/drawing/2016/5/10/chartex" xmlns:cx5="http://schemas.microsoft.com/office/drawing/2016/5/11/chartex" xmlns:cx6="http://schemas.microsoft.com/office/drawing/2016/5/12/chartex" xmlns:cx7="http://schemas.microsoft.com/office/drawing/2016/5/13/chartex" xmlns:cx8="http://schemas.microsoft.com/office/drawing/2016/5/14/chartex" xmlns:aink="http://schemas.microsoft.com/office/drawing/2016/ink" xmlns:am3d="http://schemas.microsoft.com/office/drawing/2017/model3d" xmlns:w15="http://schemas.microsoft.com/office/word/2012/wordml" xmlns:w16cid="http://schemas.microsoft.com/office/word/2016/wordml/cid" xmlns:w16se="http://schemas.microsoft.com/office/word/2015/wordml/symex">
+          <mc:Fallback xmlns:mv="urn:schemas-microsoft-com:mac:vml" xmlns:mo="http://schemas.microsoft.com/office/mac/office/2008/main">
             <w:pict>
               <v:oval w14:anchorId="33457277" id="Oval 34" o:spid="_x0000_s1026" style="position:absolute;margin-left:40.1pt;margin-top:648.05pt;width:18pt;height:18pt;z-index:251890176;visibility:visible;mso-wrap-style:square;mso-wrap-distance-left:9pt;mso-wrap-distance-top:0;mso-wrap-distance-right:9pt;mso-wrap-distance-bottom:0;mso-position-horizontal:absolute;mso-position-horizontal-relative:text;mso-position-vertical:absolute;mso-position-vertical-relative:text;v-text-anchor:middle" o:gfxdata="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" fillcolor="#4472c4 [3204]" strokecolor="#1f3763 [1604]" strokeweight="1pt">
                 <v:stroke joinstyle="miter"/>
@@ -2771,7 +2862,7 @@
               </wp:anchor>
             </w:drawing>
           </mc:Choice>
-          <mc:Fallback xmlns:cx="http://schemas.microsoft.com/office/drawing/2014/chartex" xmlns:cx1="http://schemas.microsoft.com/office/drawing/2015/9/8/chartex" xmlns:cx2="http://schemas.microsoft.com/office/drawing/2015/10/21/chartex" xmlns:cx3="http://schemas.microsoft.com/office/drawing/2016/5/9/chartex" xmlns:cx4="http://schemas.microsoft.com/office/drawing/2016/5/10/chartex" xmlns:cx5="http://schemas.microsoft.com/office/drawing/2016/5/11/chartex" xmlns:cx6="http://schemas.microsoft.com/office/drawing/2016/5/12/chartex" xmlns:cx7="http://schemas.microsoft.com/office/drawing/2016/5/13/chartex" xmlns:cx8="http://schemas.microsoft.com/office/drawing/2016/5/14/chartex" xmlns:aink="http://schemas.microsoft.com/office/drawing/2016/ink" xmlns:am3d="http://schemas.microsoft.com/office/drawing/2017/model3d" xmlns:w15="http://schemas.microsoft.com/office/word/2012/wordml" xmlns:w16cid="http://schemas.microsoft.com/office/word/2016/wordml/cid" xmlns:w16se="http://schemas.microsoft.com/office/word/2015/wordml/symex">
+          <mc:Fallback xmlns:mv="urn:schemas-microsoft-com:mac:vml" xmlns:mo="http://schemas.microsoft.com/office/mac/office/2008/main">
             <w:pict>
               <v:oval w14:anchorId="4D959985" id="Oval 35" o:spid="_x0000_s1026" style="position:absolute;margin-left:40.05pt;margin-top:684.15pt;width:18pt;height:18pt;z-index:251906560;visibility:visible;mso-wrap-style:square;mso-wrap-distance-left:9pt;mso-wrap-distance-top:0;mso-wrap-distance-right:9pt;mso-wrap-distance-bottom:0;mso-position-horizontal:absolute;mso-position-horizontal-relative:text;mso-position-vertical:absolute;mso-position-vertical-relative:text;v-text-anchor:middle" o:gfxdata="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" fillcolor="#4472c4 [3204]" strokecolor="#1f3763 [1604]" strokeweight="1pt">
                 <v:stroke joinstyle="miter"/>
@@ -2850,7 +2941,7 @@
               </wp:anchor>
             </w:drawing>
           </mc:Choice>
-          <mc:Fallback xmlns:cx="http://schemas.microsoft.com/office/drawing/2014/chartex" xmlns:cx1="http://schemas.microsoft.com/office/drawing/2015/9/8/chartex" xmlns:cx2="http://schemas.microsoft.com/office/drawing/2015/10/21/chartex" xmlns:cx3="http://schemas.microsoft.com/office/drawing/2016/5/9/chartex" xmlns:cx4="http://schemas.microsoft.com/office/drawing/2016/5/10/chartex" xmlns:cx5="http://schemas.microsoft.com/office/drawing/2016/5/11/chartex" xmlns:cx6="http://schemas.microsoft.com/office/drawing/2016/5/12/chartex" xmlns:cx7="http://schemas.microsoft.com/office/drawing/2016/5/13/chartex" xmlns:cx8="http://schemas.microsoft.com/office/drawing/2016/5/14/chartex" xmlns:aink="http://schemas.microsoft.com/office/drawing/2016/ink" xmlns:am3d="http://schemas.microsoft.com/office/drawing/2017/model3d" xmlns:w15="http://schemas.microsoft.com/office/word/2012/wordml" xmlns:w16cid="http://schemas.microsoft.com/office/word/2016/wordml/cid" xmlns:w16se="http://schemas.microsoft.com/office/word/2015/wordml/symex">
+          <mc:Fallback xmlns:mv="urn:schemas-microsoft-com:mac:vml" xmlns:mo="http://schemas.microsoft.com/office/mac/office/2008/main">
             <w:pict>
               <v:oval w14:anchorId="57879BE3" id="Oval 38" o:spid="_x0000_s1026" style="position:absolute;margin-left:40.05pt;margin-top:612pt;width:18pt;height:18pt;z-index:251873792;visibility:visible;mso-wrap-style:square;mso-wrap-distance-left:9pt;mso-wrap-distance-top:0;mso-wrap-distance-right:9pt;mso-wrap-distance-bottom:0;mso-position-horizontal:absolute;mso-position-horizontal-relative:text;mso-position-vertical:absolute;mso-position-vertical-relative:text;v-text-anchor:middle" o:gfxdata="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" fillcolor="#4472c4 [3204]" strokecolor="#1f3763 [1604]" strokeweight="1pt">
                 <v:stroke joinstyle="miter"/>
@@ -2922,7 +3013,7 @@
               </wp:anchor>
             </w:drawing>
           </mc:Choice>
-          <mc:Fallback xmlns:cx="http://schemas.microsoft.com/office/drawing/2014/chartex" xmlns:cx1="http://schemas.microsoft.com/office/drawing/2015/9/8/chartex" xmlns:cx2="http://schemas.microsoft.com/office/drawing/2015/10/21/chartex" xmlns:cx3="http://schemas.microsoft.com/office/drawing/2016/5/9/chartex" xmlns:cx4="http://schemas.microsoft.com/office/drawing/2016/5/10/chartex" xmlns:cx5="http://schemas.microsoft.com/office/drawing/2016/5/11/chartex" xmlns:cx6="http://schemas.microsoft.com/office/drawing/2016/5/12/chartex" xmlns:cx7="http://schemas.microsoft.com/office/drawing/2016/5/13/chartex" xmlns:cx8="http://schemas.microsoft.com/office/drawing/2016/5/14/chartex" xmlns:aink="http://schemas.microsoft.com/office/drawing/2016/ink" xmlns:am3d="http://schemas.microsoft.com/office/drawing/2017/model3d" xmlns:w15="http://schemas.microsoft.com/office/word/2012/wordml" xmlns:w16cid="http://schemas.microsoft.com/office/word/2016/wordml/cid" xmlns:w16se="http://schemas.microsoft.com/office/word/2015/wordml/symex">
+          <mc:Fallback xmlns:mv="urn:schemas-microsoft-com:mac:vml" xmlns:mo="http://schemas.microsoft.com/office/mac/office/2008/main">
             <w:pict>
               <v:line w14:anchorId="63C5CDF5" id="Straight Connector 33" o:spid="_x0000_s1026" style="position:absolute;flip:y;z-index:251857408;visibility:visible;mso-wrap-style:square;mso-width-percent:0;mso-wrap-distance-left:9pt;mso-wrap-distance-top:0;mso-wrap-distance-right:9pt;mso-wrap-distance-bottom:0;mso-position-horizontal:absolute;mso-position-horizontal-relative:text;mso-position-vertical:absolute;mso-position-vertical-relative:text;mso-width-percent:0;mso-width-relative:margin" from="40.05pt,603.15pt" to="103pt,603.5pt" o:gfxdata="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" strokecolor="black [3213]" strokeweight=".5pt">
                 <v:stroke joinstyle="miter"/>
@@ -3024,7 +3115,7 @@
               </wp:anchor>
             </w:drawing>
           </mc:Choice>
-          <mc:Fallback xmlns:cx="http://schemas.microsoft.com/office/drawing/2014/chartex" xmlns:cx1="http://schemas.microsoft.com/office/drawing/2015/9/8/chartex" xmlns:cx2="http://schemas.microsoft.com/office/drawing/2015/10/21/chartex" xmlns:cx3="http://schemas.microsoft.com/office/drawing/2016/5/9/chartex" xmlns:cx4="http://schemas.microsoft.com/office/drawing/2016/5/10/chartex" xmlns:cx5="http://schemas.microsoft.com/office/drawing/2016/5/11/chartex" xmlns:cx6="http://schemas.microsoft.com/office/drawing/2016/5/12/chartex" xmlns:cx7="http://schemas.microsoft.com/office/drawing/2016/5/13/chartex" xmlns:cx8="http://schemas.microsoft.com/office/drawing/2016/5/14/chartex" xmlns:aink="http://schemas.microsoft.com/office/drawing/2016/ink" xmlns:am3d="http://schemas.microsoft.com/office/drawing/2017/model3d" xmlns:w15="http://schemas.microsoft.com/office/word/2012/wordml" xmlns:w16cid="http://schemas.microsoft.com/office/word/2016/wordml/cid" xmlns:w16se="http://schemas.microsoft.com/office/word/2015/wordml/symex">
+          <mc:Fallback xmlns:mv="urn:schemas-microsoft-com:mac:vml" xmlns:mo="http://schemas.microsoft.com/office/mac/office/2008/main">
             <w:pict>
               <v:shape w14:anchorId="44398219" id="Text Box 57" o:spid="_x0000_s1032" type="#_x0000_t202" style="position:absolute;margin-left:94.05pt;margin-top:522.2pt;width:26.75pt;height:17.6pt;z-index:251824640;visibility:visible;mso-wrap-style:square;mso-width-percent:0;mso-height-percent:0;mso-wrap-distance-left:9pt;mso-wrap-distance-top:0;mso-wrap-distance-right:9pt;mso-wrap-distance-bottom:0;mso-position-horizontal:absolute;mso-position-horizontal-relative:text;mso-position-vertical:absolute;mso-position-vertical-relative:text;mso-width-percent:0;mso-height-percent:0;mso-width-relative:margin;mso-height-relative:margin;v-text-anchor:top" o:gfxdata="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" filled="f" stroked="f">
                 <v:textbox>
@@ -3131,7 +3222,7 @@
               </wp:anchor>
             </w:drawing>
           </mc:Choice>
-          <mc:Fallback xmlns:cx="http://schemas.microsoft.com/office/drawing/2014/chartex" xmlns:cx1="http://schemas.microsoft.com/office/drawing/2015/9/8/chartex" xmlns:cx2="http://schemas.microsoft.com/office/drawing/2015/10/21/chartex" xmlns:cx3="http://schemas.microsoft.com/office/drawing/2016/5/9/chartex" xmlns:cx4="http://schemas.microsoft.com/office/drawing/2016/5/10/chartex" xmlns:cx5="http://schemas.microsoft.com/office/drawing/2016/5/11/chartex" xmlns:cx6="http://schemas.microsoft.com/office/drawing/2016/5/12/chartex" xmlns:cx7="http://schemas.microsoft.com/office/drawing/2016/5/13/chartex" xmlns:cx8="http://schemas.microsoft.com/office/drawing/2016/5/14/chartex" xmlns:aink="http://schemas.microsoft.com/office/drawing/2016/ink" xmlns:am3d="http://schemas.microsoft.com/office/drawing/2017/model3d" xmlns:w15="http://schemas.microsoft.com/office/word/2012/wordml" xmlns:w16cid="http://schemas.microsoft.com/office/word/2016/wordml/cid" xmlns:w16se="http://schemas.microsoft.com/office/word/2015/wordml/symex">
+          <mc:Fallback xmlns:mv="urn:schemas-microsoft-com:mac:vml" xmlns:mo="http://schemas.microsoft.com/office/mac/office/2008/main">
             <w:pict>
               <v:oval w14:anchorId="6169A0CF" id="Oval 55" o:spid="_x0000_s1026" style="position:absolute;margin-left:58.1pt;margin-top:503.85pt;width:18pt;height:17.75pt;z-index:251791872;visibility:visible;mso-wrap-style:square;mso-width-percent:0;mso-height-percent:0;mso-wrap-distance-left:9pt;mso-wrap-distance-top:0;mso-wrap-distance-right:9pt;mso-wrap-distance-bottom:0;mso-position-horizontal:absolute;mso-position-horizontal-relative:text;mso-position-vertical:absolute;mso-position-vertical-relative:text;mso-width-percent:0;mso-height-percent:0;mso-width-relative:margin;mso-height-relative:margin;v-text-anchor:middle" o:gfxdata="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" fillcolor="#4472c4 [3204]" strokecolor="#1f3763 [1604]" strokeweight="1pt">
                 <v:stroke joinstyle="miter"/>
@@ -3216,7 +3307,7 @@
               </wp:anchor>
             </w:drawing>
           </mc:Choice>
-          <mc:Fallback xmlns:cx="http://schemas.microsoft.com/office/drawing/2014/chartex" xmlns:cx1="http://schemas.microsoft.com/office/drawing/2015/9/8/chartex" xmlns:cx2="http://schemas.microsoft.com/office/drawing/2015/10/21/chartex" xmlns:cx3="http://schemas.microsoft.com/office/drawing/2016/5/9/chartex" xmlns:cx4="http://schemas.microsoft.com/office/drawing/2016/5/10/chartex" xmlns:cx5="http://schemas.microsoft.com/office/drawing/2016/5/11/chartex" xmlns:cx6="http://schemas.microsoft.com/office/drawing/2016/5/12/chartex" xmlns:cx7="http://schemas.microsoft.com/office/drawing/2016/5/13/chartex" xmlns:cx8="http://schemas.microsoft.com/office/drawing/2016/5/14/chartex" xmlns:aink="http://schemas.microsoft.com/office/drawing/2016/ink" xmlns:am3d="http://schemas.microsoft.com/office/drawing/2017/model3d" xmlns:w15="http://schemas.microsoft.com/office/word/2012/wordml" xmlns:w16cid="http://schemas.microsoft.com/office/word/2016/wordml/cid" xmlns:w16se="http://schemas.microsoft.com/office/word/2015/wordml/symex">
+          <mc:Fallback xmlns:mv="urn:schemas-microsoft-com:mac:vml" xmlns:mo="http://schemas.microsoft.com/office/mac/office/2008/main">
             <w:pict>
               <v:oval w14:anchorId="5CD5D7A9" id="Oval 31" o:spid="_x0000_s1026" style="position:absolute;margin-left:85.3pt;margin-top:7in;width:17.7pt;height:17.75pt;z-index:251808256;visibility:visible;mso-wrap-style:square;mso-width-percent:0;mso-height-percent:0;mso-wrap-distance-left:9pt;mso-wrap-distance-top:0;mso-wrap-distance-right:9pt;mso-wrap-distance-bottom:0;mso-position-horizontal:absolute;mso-position-horizontal-relative:text;mso-position-vertical:absolute;mso-position-vertical-relative:text;mso-width-percent:0;mso-height-percent:0;mso-width-relative:margin;mso-height-relative:margin;v-text-anchor:middle" o:gfxdata="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" fillcolor="#4472c4 [3204]" strokecolor="#1f3763 [1604]" strokeweight="1pt">
                 <v:stroke joinstyle="miter"/>
@@ -3311,7 +3402,7 @@
                                 <w:sz w:val="11"/>
                                 <w:szCs w:val="11"/>
                               </w:rPr>
-                              <w:t>Lorem ipsum</w:t>
+                              <w:t xml:space="preserve">Lorem </w:t>
                             </w:r>
                             <w:proofErr w:type="gramStart"/>
                             <w:r>
@@ -3319,7 +3410,7 @@
                                 <w:sz w:val="11"/>
                                 <w:szCs w:val="11"/>
                               </w:rPr>
-                              <w:t>..</w:t>
+                              <w:t>ipsum..</w:t>
                             </w:r>
                             <w:proofErr w:type="gramEnd"/>
                           </w:p>
@@ -3340,7 +3431,7 @@
               </wp:anchor>
             </w:drawing>
           </mc:Choice>
-          <mc:Fallback xmlns:cx="http://schemas.microsoft.com/office/drawing/2014/chartex" xmlns:cx1="http://schemas.microsoft.com/office/drawing/2015/9/8/chartex" xmlns:cx2="http://schemas.microsoft.com/office/drawing/2015/10/21/chartex" xmlns:cx3="http://schemas.microsoft.com/office/drawing/2016/5/9/chartex" xmlns:cx4="http://schemas.microsoft.com/office/drawing/2016/5/10/chartex" xmlns:cx5="http://schemas.microsoft.com/office/drawing/2016/5/11/chartex" xmlns:cx6="http://schemas.microsoft.com/office/drawing/2016/5/12/chartex" xmlns:cx7="http://schemas.microsoft.com/office/drawing/2016/5/13/chartex" xmlns:cx8="http://schemas.microsoft.com/office/drawing/2016/5/14/chartex" xmlns:aink="http://schemas.microsoft.com/office/drawing/2016/ink" xmlns:am3d="http://schemas.microsoft.com/office/drawing/2017/model3d" xmlns:w15="http://schemas.microsoft.com/office/word/2012/wordml" xmlns:w16cid="http://schemas.microsoft.com/office/word/2016/wordml/cid" xmlns:w16se="http://schemas.microsoft.com/office/word/2015/wordml/symex">
+          <mc:Fallback xmlns:mv="urn:schemas-microsoft-com:mac:vml" xmlns:mo="http://schemas.microsoft.com/office/mac/office/2008/main">
             <w:pict>
               <v:shape w14:anchorId="4D2A5E30" id="Text Box 54" o:spid="_x0000_s1033" type="#_x0000_t202" style="position:absolute;margin-left:49.05pt;margin-top:468.15pt;width:63pt;height:35.75pt;z-index:251775488;visibility:visible;mso-wrap-style:square;mso-height-percent:0;mso-wrap-distance-left:9pt;mso-wrap-distance-top:0;mso-wrap-distance-right:9pt;mso-wrap-distance-bottom:0;mso-position-horizontal:absolute;mso-position-horizontal-relative:text;mso-position-vertical:absolute;mso-position-vertical-relative:text;mso-height-percent:0;mso-height-relative:margin;v-text-anchor:top" o:gfxdata="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" filled="f" stroked="f">
                 <v:textbox>
@@ -3493,7 +3584,7 @@
               </wp:anchor>
             </w:drawing>
           </mc:Choice>
-          <mc:Fallback xmlns:cx="http://schemas.microsoft.com/office/drawing/2014/chartex" xmlns:cx1="http://schemas.microsoft.com/office/drawing/2015/9/8/chartex" xmlns:cx2="http://schemas.microsoft.com/office/drawing/2015/10/21/chartex" xmlns:cx3="http://schemas.microsoft.com/office/drawing/2016/5/9/chartex" xmlns:cx4="http://schemas.microsoft.com/office/drawing/2016/5/10/chartex" xmlns:cx5="http://schemas.microsoft.com/office/drawing/2016/5/11/chartex" xmlns:cx6="http://schemas.microsoft.com/office/drawing/2016/5/12/chartex" xmlns:cx7="http://schemas.microsoft.com/office/drawing/2016/5/13/chartex" xmlns:cx8="http://schemas.microsoft.com/office/drawing/2016/5/14/chartex" xmlns:aink="http://schemas.microsoft.com/office/drawing/2016/ink" xmlns:am3d="http://schemas.microsoft.com/office/drawing/2017/model3d" xmlns:w15="http://schemas.microsoft.com/office/word/2012/wordml" xmlns:w16cid="http://schemas.microsoft.com/office/word/2016/wordml/cid" xmlns:w16se="http://schemas.microsoft.com/office/word/2015/wordml/symex">
+          <mc:Fallback xmlns:mv="urn:schemas-microsoft-com:mac:vml" xmlns:mo="http://schemas.microsoft.com/office/mac/office/2008/main">
             <w:pict>
               <v:shape w14:anchorId="1DC6F167" id="Text Box 53" o:spid="_x0000_s1034" type="#_x0000_t202" style="position:absolute;margin-left:49.05pt;margin-top:459.15pt;width:63pt;height:18pt;z-index:251759104;visibility:visible;mso-wrap-style:square;mso-wrap-distance-left:9pt;mso-wrap-distance-top:0;mso-wrap-distance-right:9pt;mso-wrap-distance-bottom:0;mso-position-horizontal:absolute;mso-position-horizontal-relative:text;mso-position-vertical:absolute;mso-position-vertical-relative:text;v-text-anchor:top" o:gfxdata="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" filled="f" stroked="f">
                 <v:textbox>
@@ -3578,7 +3669,7 @@
               </wp:anchor>
             </w:drawing>
           </mc:Choice>
-          <mc:Fallback xmlns:cx="http://schemas.microsoft.com/office/drawing/2014/chartex" xmlns:cx1="http://schemas.microsoft.com/office/drawing/2015/9/8/chartex" xmlns:cx2="http://schemas.microsoft.com/office/drawing/2015/10/21/chartex" xmlns:cx3="http://schemas.microsoft.com/office/drawing/2016/5/9/chartex" xmlns:cx4="http://schemas.microsoft.com/office/drawing/2016/5/10/chartex" xmlns:cx5="http://schemas.microsoft.com/office/drawing/2016/5/11/chartex" xmlns:cx6="http://schemas.microsoft.com/office/drawing/2016/5/12/chartex" xmlns:cx7="http://schemas.microsoft.com/office/drawing/2016/5/13/chartex" xmlns:cx8="http://schemas.microsoft.com/office/drawing/2016/5/14/chartex" xmlns:aink="http://schemas.microsoft.com/office/drawing/2016/ink" xmlns:am3d="http://schemas.microsoft.com/office/drawing/2017/model3d" xmlns:w15="http://schemas.microsoft.com/office/word/2012/wordml" xmlns:w16cid="http://schemas.microsoft.com/office/word/2016/wordml/cid" xmlns:w16se="http://schemas.microsoft.com/office/word/2015/wordml/symex">
+          <mc:Fallback xmlns:mv="urn:schemas-microsoft-com:mac:vml" xmlns:mo="http://schemas.microsoft.com/office/mac/office/2008/main">
             <w:pict>
               <v:line w14:anchorId="418D5557" id="Straight Connector 2" o:spid="_x0000_s1026" style="position:absolute;z-index:251742720;visibility:visible;mso-wrap-style:square;mso-wrap-distance-left:9pt;mso-wrap-distance-top:0;mso-wrap-distance-right:9pt;mso-wrap-distance-bottom:0;mso-position-horizontal:absolute;mso-position-horizontal-relative:text;mso-position-vertical:absolute;mso-position-vertical-relative:text" from="40.15pt,449.95pt" to="121.15pt,449.95pt" o:gfxdata="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" strokecolor="#4472c4 [3204]" strokeweight=".5pt">
                 <v:stroke joinstyle="miter"/>
@@ -3660,7 +3751,7 @@
               </wp:anchor>
             </w:drawing>
           </mc:Choice>
-          <mc:Fallback xmlns:cx="http://schemas.microsoft.com/office/drawing/2014/chartex" xmlns:cx1="http://schemas.microsoft.com/office/drawing/2015/9/8/chartex" xmlns:cx2="http://schemas.microsoft.com/office/drawing/2015/10/21/chartex" xmlns:cx3="http://schemas.microsoft.com/office/drawing/2016/5/9/chartex" xmlns:cx4="http://schemas.microsoft.com/office/drawing/2016/5/10/chartex" xmlns:cx5="http://schemas.microsoft.com/office/drawing/2016/5/11/chartex" xmlns:cx6="http://schemas.microsoft.com/office/drawing/2016/5/12/chartex" xmlns:cx7="http://schemas.microsoft.com/office/drawing/2016/5/13/chartex" xmlns:cx8="http://schemas.microsoft.com/office/drawing/2016/5/14/chartex" xmlns:aink="http://schemas.microsoft.com/office/drawing/2016/ink" xmlns:am3d="http://schemas.microsoft.com/office/drawing/2017/model3d" xmlns:w15="http://schemas.microsoft.com/office/word/2012/wordml" xmlns:w16cid="http://schemas.microsoft.com/office/word/2016/wordml/cid" xmlns:w16se="http://schemas.microsoft.com/office/word/2015/wordml/symex">
+          <mc:Fallback xmlns:mv="urn:schemas-microsoft-com:mac:vml" xmlns:mo="http://schemas.microsoft.com/office/mac/office/2008/main">
             <w:pict>
               <v:oval w14:anchorId="6C10429F" id="Oval 50" o:spid="_x0000_s1026" style="position:absolute;margin-left:67.1pt;margin-top:432.35pt;width:27pt;height:27pt;z-index:251709952;visibility:visible;mso-wrap-style:square;mso-wrap-distance-left:9pt;mso-wrap-distance-top:0;mso-wrap-distance-right:9pt;mso-wrap-distance-bottom:0;mso-position-horizontal:absolute;mso-position-horizontal-relative:text;mso-position-vertical:absolute;mso-position-vertical-relative:text;v-text-anchor:middle" o:gfxdata="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" fillcolor="#4472c4 [3204]" strokecolor="#1f3763 [1604]" strokeweight="1pt">
                 <v:stroke joinstyle="miter"/>
@@ -3754,7 +3845,7 @@
               </wp:anchor>
             </w:drawing>
           </mc:Choice>
-          <mc:Fallback xmlns:cx="http://schemas.microsoft.com/office/drawing/2014/chartex" xmlns:cx1="http://schemas.microsoft.com/office/drawing/2015/9/8/chartex" xmlns:cx2="http://schemas.microsoft.com/office/drawing/2015/10/21/chartex" xmlns:cx3="http://schemas.microsoft.com/office/drawing/2016/5/9/chartex" xmlns:cx4="http://schemas.microsoft.com/office/drawing/2016/5/10/chartex" xmlns:cx5="http://schemas.microsoft.com/office/drawing/2016/5/11/chartex" xmlns:cx6="http://schemas.microsoft.com/office/drawing/2016/5/12/chartex" xmlns:cx7="http://schemas.microsoft.com/office/drawing/2016/5/13/chartex" xmlns:cx8="http://schemas.microsoft.com/office/drawing/2016/5/14/chartex" xmlns:aink="http://schemas.microsoft.com/office/drawing/2016/ink" xmlns:am3d="http://schemas.microsoft.com/office/drawing/2017/model3d" xmlns:w15="http://schemas.microsoft.com/office/word/2012/wordml" xmlns:w16cid="http://schemas.microsoft.com/office/word/2016/wordml/cid" xmlns:w16se="http://schemas.microsoft.com/office/word/2015/wordml/symex">
+          <mc:Fallback xmlns:mv="urn:schemas-microsoft-com:mac:vml" xmlns:mo="http://schemas.microsoft.com/office/mac/office/2008/main">
             <w:pict>
               <v:shape w14:anchorId="3146FD23" id="Text Box 52" o:spid="_x0000_s1035" type="#_x0000_t202" style="position:absolute;margin-left:49.05pt;margin-top:414.15pt;width:63pt;height:18pt;z-index:251693568;visibility:visible;mso-wrap-style:square;mso-wrap-distance-left:9pt;mso-wrap-distance-top:0;mso-wrap-distance-right:9pt;mso-wrap-distance-bottom:0;mso-position-horizontal:absolute;mso-position-horizontal-relative:text;mso-position-vertical:absolute;mso-position-vertical-relative:text;v-text-anchor:top" o:gfxdata="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" filled="f" stroked="f">
                 <v:textbox>
@@ -3846,7 +3937,7 @@
               </wp:anchor>
             </w:drawing>
           </mc:Choice>
-          <mc:Fallback xmlns:cx="http://schemas.microsoft.com/office/drawing/2014/chartex" xmlns:cx1="http://schemas.microsoft.com/office/drawing/2015/9/8/chartex" xmlns:cx2="http://schemas.microsoft.com/office/drawing/2015/10/21/chartex" xmlns:cx3="http://schemas.microsoft.com/office/drawing/2016/5/9/chartex" xmlns:cx4="http://schemas.microsoft.com/office/drawing/2016/5/10/chartex" xmlns:cx5="http://schemas.microsoft.com/office/drawing/2016/5/11/chartex" xmlns:cx6="http://schemas.microsoft.com/office/drawing/2016/5/12/chartex" xmlns:cx7="http://schemas.microsoft.com/office/drawing/2016/5/13/chartex" xmlns:cx8="http://schemas.microsoft.com/office/drawing/2016/5/14/chartex" xmlns:aink="http://schemas.microsoft.com/office/drawing/2016/ink" xmlns:am3d="http://schemas.microsoft.com/office/drawing/2017/model3d" xmlns:w15="http://schemas.microsoft.com/office/word/2012/wordml" xmlns:w16cid="http://schemas.microsoft.com/office/word/2016/wordml/cid" xmlns:w16se="http://schemas.microsoft.com/office/word/2015/wordml/symex">
+          <mc:Fallback xmlns:mv="urn:schemas-microsoft-com:mac:vml" xmlns:mo="http://schemas.microsoft.com/office/mac/office/2008/main">
             <w:pict>
               <v:shape w14:anchorId="05488BF1" id="Straight Arrow Connector 17" o:spid="_x0000_s1026" type="#_x0000_t32" style="position:absolute;margin-left:121.05pt;margin-top:495.2pt;width:39.8pt;height:49.1pt;flip:x y;z-index:251460096;visibility:visible;mso-wrap-style:square;mso-width-percent:0;mso-height-percent:0;mso-wrap-distance-left:9pt;mso-wrap-distance-top:0;mso-wrap-distance-right:9pt;mso-wrap-distance-bottom:0;mso-position-horizontal:absolute;mso-position-horizontal-relative:text;mso-position-vertical:absolute;mso-position-vertical-relative:text;mso-width-percent:0;mso-height-percent:0;mso-width-relative:margin;mso-height-relative:margin" o:gfxdata="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" strokecolor="#4472c4 [3204]" strokeweight=".5pt">
                 <v:stroke endarrow="block" joinstyle="miter"/>
@@ -3909,7 +4000,7 @@
               </wp:anchor>
             </w:drawing>
           </mc:Choice>
-          <mc:Fallback xmlns:cx="http://schemas.microsoft.com/office/drawing/2014/chartex" xmlns:cx1="http://schemas.microsoft.com/office/drawing/2015/9/8/chartex" xmlns:cx2="http://schemas.microsoft.com/office/drawing/2015/10/21/chartex" xmlns:cx3="http://schemas.microsoft.com/office/drawing/2016/5/9/chartex" xmlns:cx4="http://schemas.microsoft.com/office/drawing/2016/5/10/chartex" xmlns:cx5="http://schemas.microsoft.com/office/drawing/2016/5/11/chartex" xmlns:cx6="http://schemas.microsoft.com/office/drawing/2016/5/12/chartex" xmlns:cx7="http://schemas.microsoft.com/office/drawing/2016/5/13/chartex" xmlns:cx8="http://schemas.microsoft.com/office/drawing/2016/5/14/chartex" xmlns:aink="http://schemas.microsoft.com/office/drawing/2016/ink" xmlns:am3d="http://schemas.microsoft.com/office/drawing/2017/model3d" xmlns:w15="http://schemas.microsoft.com/office/word/2012/wordml" xmlns:w16cid="http://schemas.microsoft.com/office/word/2016/wordml/cid" xmlns:w16se="http://schemas.microsoft.com/office/word/2015/wordml/symex">
+          <mc:Fallback xmlns:mv="urn:schemas-microsoft-com:mac:vml" xmlns:mo="http://schemas.microsoft.com/office/mac/office/2008/main">
             <w:pict>
               <v:line w14:anchorId="08D7DD64" id="Straight Connector 51" o:spid="_x0000_s1026" style="position:absolute;z-index:251726336;visibility:visible;mso-wrap-style:square;mso-wrap-distance-left:9pt;mso-wrap-distance-top:0;mso-wrap-distance-right:9pt;mso-wrap-distance-bottom:0;mso-position-horizontal:absolute;mso-position-horizontal-relative:text;mso-position-vertical:absolute;mso-position-vertical-relative:text" from="40pt,414.65pt" to="121pt,414.65pt" o:gfxdata="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" strokecolor="#4472c4 [3204]" strokeweight=".5pt">
                 <v:stroke joinstyle="miter"/>
@@ -3990,7 +4081,7 @@
               </wp:anchor>
             </w:drawing>
           </mc:Choice>
-          <mc:Fallback xmlns:cx="http://schemas.microsoft.com/office/drawing/2014/chartex" xmlns:cx1="http://schemas.microsoft.com/office/drawing/2015/9/8/chartex" xmlns:cx2="http://schemas.microsoft.com/office/drawing/2015/10/21/chartex" xmlns:cx3="http://schemas.microsoft.com/office/drawing/2016/5/9/chartex" xmlns:cx4="http://schemas.microsoft.com/office/drawing/2016/5/10/chartex" xmlns:cx5="http://schemas.microsoft.com/office/drawing/2016/5/11/chartex" xmlns:cx6="http://schemas.microsoft.com/office/drawing/2016/5/12/chartex" xmlns:cx7="http://schemas.microsoft.com/office/drawing/2016/5/13/chartex" xmlns:cx8="http://schemas.microsoft.com/office/drawing/2016/5/14/chartex" xmlns:aink="http://schemas.microsoft.com/office/drawing/2016/ink" xmlns:am3d="http://schemas.microsoft.com/office/drawing/2017/model3d" xmlns:w15="http://schemas.microsoft.com/office/word/2012/wordml" xmlns:w16cid="http://schemas.microsoft.com/office/word/2016/wordml/cid" xmlns:w16se="http://schemas.microsoft.com/office/word/2015/wordml/symex">
+          <mc:Fallback xmlns:mv="urn:schemas-microsoft-com:mac:vml" xmlns:mo="http://schemas.microsoft.com/office/mac/office/2008/main">
             <w:pict>
               <v:rect w14:anchorId="002C6962" id="Rectangle 1" o:spid="_x0000_s1026" style="position:absolute;margin-left:39.75pt;margin-top:414.35pt;width:81pt;height:126pt;z-index:251677184;visibility:visible;mso-wrap-style:square;mso-wrap-distance-left:9pt;mso-wrap-distance-top:0;mso-wrap-distance-right:9pt;mso-wrap-distance-bottom:0;mso-position-horizontal:absolute;mso-position-horizontal-relative:text;mso-position-vertical:absolute;mso-position-vertical-relative:text;v-text-anchor:middle" o:gfxdata="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" fillcolor="white [3212]" strokecolor="#1f3763 [1604]" strokeweight="1pt">
                 <w10:wrap type="through"/>
@@ -4062,7 +4153,7 @@
               </wp:anchor>
             </w:drawing>
           </mc:Choice>
-          <mc:Fallback xmlns:cx="http://schemas.microsoft.com/office/drawing/2014/chartex" xmlns:cx1="http://schemas.microsoft.com/office/drawing/2015/9/8/chartex" xmlns:cx2="http://schemas.microsoft.com/office/drawing/2015/10/21/chartex" xmlns:cx3="http://schemas.microsoft.com/office/drawing/2016/5/9/chartex" xmlns:cx4="http://schemas.microsoft.com/office/drawing/2016/5/10/chartex" xmlns:cx5="http://schemas.microsoft.com/office/drawing/2016/5/11/chartex" xmlns:cx6="http://schemas.microsoft.com/office/drawing/2016/5/12/chartex" xmlns:cx7="http://schemas.microsoft.com/office/drawing/2016/5/13/chartex" xmlns:cx8="http://schemas.microsoft.com/office/drawing/2016/5/14/chartex" xmlns:aink="http://schemas.microsoft.com/office/drawing/2016/ink" xmlns:am3d="http://schemas.microsoft.com/office/drawing/2017/model3d" xmlns:w15="http://schemas.microsoft.com/office/word/2012/wordml" xmlns:w16cid="http://schemas.microsoft.com/office/word/2016/wordml/cid" xmlns:w16se="http://schemas.microsoft.com/office/word/2015/wordml/symex">
+          <mc:Fallback xmlns:mv="urn:schemas-microsoft-com:mac:vml" xmlns:mo="http://schemas.microsoft.com/office/mac/office/2008/main">
             <w:pict>
               <v:shape w14:anchorId="6AB72466" id="Straight Arrow Connector 18" o:spid="_x0000_s1026" type="#_x0000_t32" style="position:absolute;margin-left:67.05pt;margin-top:531.2pt;width:5.4pt;height:50.55pt;z-index:251476480;visibility:visible;mso-wrap-style:square;mso-width-percent:0;mso-height-percent:0;mso-wrap-distance-left:9pt;mso-wrap-distance-top:0;mso-wrap-distance-right:9pt;mso-wrap-distance-bottom:0;mso-position-horizontal:absolute;mso-position-horizontal-relative:text;mso-position-vertical:absolute;mso-position-vertical-relative:text;mso-width-percent:0;mso-height-percent:0;mso-width-relative:margin;mso-height-relative:margin" o:gfxdata="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" strokecolor="#4472c4 [3204]" strokeweight=".5pt">
                 <v:stroke endarrow="block" joinstyle="miter"/>
@@ -4154,7 +4245,7 @@
               </wp:anchor>
             </w:drawing>
           </mc:Choice>
-          <mc:Fallback xmlns:cx="http://schemas.microsoft.com/office/drawing/2014/chartex" xmlns:cx1="http://schemas.microsoft.com/office/drawing/2015/9/8/chartex" xmlns:cx2="http://schemas.microsoft.com/office/drawing/2015/10/21/chartex" xmlns:cx3="http://schemas.microsoft.com/office/drawing/2016/5/9/chartex" xmlns:cx4="http://schemas.microsoft.com/office/drawing/2016/5/10/chartex" xmlns:cx5="http://schemas.microsoft.com/office/drawing/2016/5/11/chartex" xmlns:cx6="http://schemas.microsoft.com/office/drawing/2016/5/12/chartex" xmlns:cx7="http://schemas.microsoft.com/office/drawing/2016/5/13/chartex" xmlns:cx8="http://schemas.microsoft.com/office/drawing/2016/5/14/chartex" xmlns:aink="http://schemas.microsoft.com/office/drawing/2016/ink" xmlns:am3d="http://schemas.microsoft.com/office/drawing/2017/model3d" xmlns:w15="http://schemas.microsoft.com/office/word/2012/wordml" xmlns:w16cid="http://schemas.microsoft.com/office/word/2016/wordml/cid" xmlns:w16se="http://schemas.microsoft.com/office/word/2015/wordml/symex">
+          <mc:Fallback xmlns:mv="urn:schemas-microsoft-com:mac:vml" xmlns:mo="http://schemas.microsoft.com/office/mac/office/2008/main">
             <w:pict>
               <v:shape w14:anchorId="5759A488" id="Text Box 32" o:spid="_x0000_s1036" type="#_x0000_t202" style="position:absolute;margin-left:30.65pt;margin-top:585.35pt;width:81pt;height:18pt;z-index:251841024;visibility:visible;mso-wrap-style:square;mso-wrap-distance-left:9pt;mso-wrap-distance-top:0;mso-wrap-distance-right:9pt;mso-wrap-distance-bottom:0;mso-position-horizontal:absolute;mso-position-horizontal-relative:text;mso-position-vertical:absolute;mso-position-vertical-relative:text;v-text-anchor:top" o:gfxdata="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" filled="f" stroked="f">
                 <v:textbox>
@@ -4254,7 +4345,7 @@
               </wp:anchor>
             </w:drawing>
           </mc:Choice>
-          <mc:Fallback xmlns:cx="http://schemas.microsoft.com/office/drawing/2014/chartex" xmlns:cx1="http://schemas.microsoft.com/office/drawing/2015/9/8/chartex" xmlns:cx2="http://schemas.microsoft.com/office/drawing/2015/10/21/chartex" xmlns:cx3="http://schemas.microsoft.com/office/drawing/2016/5/9/chartex" xmlns:cx4="http://schemas.microsoft.com/office/drawing/2016/5/10/chartex" xmlns:cx5="http://schemas.microsoft.com/office/drawing/2016/5/11/chartex" xmlns:cx6="http://schemas.microsoft.com/office/drawing/2016/5/12/chartex" xmlns:cx7="http://schemas.microsoft.com/office/drawing/2016/5/13/chartex" xmlns:cx8="http://schemas.microsoft.com/office/drawing/2016/5/14/chartex" xmlns:aink="http://schemas.microsoft.com/office/drawing/2016/ink" xmlns:am3d="http://schemas.microsoft.com/office/drawing/2017/model3d" xmlns:w15="http://schemas.microsoft.com/office/word/2012/wordml" xmlns:w16cid="http://schemas.microsoft.com/office/word/2016/wordml/cid" xmlns:w16se="http://schemas.microsoft.com/office/word/2015/wordml/symex">
+          <mc:Fallback xmlns:mv="urn:schemas-microsoft-com:mac:vml" xmlns:mo="http://schemas.microsoft.com/office/mac/office/2008/main">
             <w:pict>
               <v:rect w14:anchorId="609DC457" id="Rectangle 49" o:spid="_x0000_s1026" style="position:absolute;margin-left:30.8pt;margin-top:585.05pt;width:81pt;height:126pt;z-index:251660800;visibility:visible;mso-wrap-style:square;mso-wrap-distance-left:9pt;mso-wrap-distance-top:0;mso-wrap-distance-right:9pt;mso-wrap-distance-bottom:0;mso-position-horizontal:absolute;mso-position-horizontal-relative:text;mso-position-vertical:absolute;mso-position-vertical-relative:text;v-text-anchor:middle" o:gfxdata="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" fillcolor="white [3212]" strokecolor="#1f3763 [1604]" strokeweight="1pt">
                 <w10:wrap type="through"/>
@@ -4326,7 +4417,7 @@
               </wp:anchor>
             </w:drawing>
           </mc:Choice>
-          <mc:Fallback xmlns:cx="http://schemas.microsoft.com/office/drawing/2014/chartex" xmlns:cx1="http://schemas.microsoft.com/office/drawing/2015/9/8/chartex" xmlns:cx2="http://schemas.microsoft.com/office/drawing/2015/10/21/chartex" xmlns:cx3="http://schemas.microsoft.com/office/drawing/2016/5/9/chartex" xmlns:cx4="http://schemas.microsoft.com/office/drawing/2016/5/10/chartex" xmlns:cx5="http://schemas.microsoft.com/office/drawing/2016/5/11/chartex" xmlns:cx6="http://schemas.microsoft.com/office/drawing/2016/5/12/chartex" xmlns:cx7="http://schemas.microsoft.com/office/drawing/2016/5/13/chartex" xmlns:cx8="http://schemas.microsoft.com/office/drawing/2016/5/14/chartex" xmlns:aink="http://schemas.microsoft.com/office/drawing/2016/ink" xmlns:am3d="http://schemas.microsoft.com/office/drawing/2017/model3d" xmlns:w15="http://schemas.microsoft.com/office/word/2012/wordml" xmlns:w16cid="http://schemas.microsoft.com/office/word/2016/wordml/cid" xmlns:w16se="http://schemas.microsoft.com/office/word/2015/wordml/symex">
+          <mc:Fallback xmlns:mv="urn:schemas-microsoft-com:mac:vml" xmlns:mo="http://schemas.microsoft.com/office/mac/office/2008/main">
             <w:pict>
               <v:shape w14:anchorId="318525B9" id="Straight Arrow Connector 11" o:spid="_x0000_s1026" type="#_x0000_t32" style="position:absolute;margin-left:288.55pt;margin-top:376.6pt;width:41.3pt;height:82.6pt;z-index:251394560;visibility:visible;mso-wrap-style:square;mso-width-percent:0;mso-height-percent:0;mso-wrap-distance-left:9pt;mso-wrap-distance-top:0;mso-wrap-distance-right:9pt;mso-wrap-distance-bottom:0;mso-position-horizontal:absolute;mso-position-horizontal-relative:text;mso-position-vertical:absolute;mso-position-vertical-relative:text;mso-width-percent:0;mso-height-percent:0;mso-width-relative:margin;mso-height-relative:margin" o:gfxdata="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" strokecolor="#4472c4 [3204]" strokeweight=".5pt">
                 <v:stroke endarrow="block" joinstyle="miter"/>
@@ -4371,7 +4462,7 @@
                     <pic:cNvPicPr/>
                   </pic:nvPicPr>
                   <pic:blipFill>
-                    <a:blip r:embed="rId16">
+                    <a:blip r:embed="rId19">
                       <a:extLst>
                         <a:ext uri="{28A0092B-C50C-407E-A947-70E740481C1C}">
                           <a14:useLocalDpi xmlns:a14="http://schemas.microsoft.com/office/drawing/2010/main" val="0"/>
@@ -4439,7 +4530,7 @@
                     <pic:cNvPicPr/>
                   </pic:nvPicPr>
                   <pic:blipFill>
-                    <a:blip r:embed="rId17">
+                    <a:blip r:embed="rId20">
                       <a:extLst>
                         <a:ext uri="{28A0092B-C50C-407E-A947-70E740481C1C}">
                           <a14:useLocalDpi xmlns:a14="http://schemas.microsoft.com/office/drawing/2010/main" val="0"/>
@@ -4534,7 +4625,7 @@
               </wp:anchor>
             </w:drawing>
           </mc:Choice>
-          <mc:Fallback xmlns:cx="http://schemas.microsoft.com/office/drawing/2014/chartex" xmlns:cx1="http://schemas.microsoft.com/office/drawing/2015/9/8/chartex" xmlns:cx2="http://schemas.microsoft.com/office/drawing/2015/10/21/chartex" xmlns:cx3="http://schemas.microsoft.com/office/drawing/2016/5/9/chartex" xmlns:cx4="http://schemas.microsoft.com/office/drawing/2016/5/10/chartex" xmlns:cx5="http://schemas.microsoft.com/office/drawing/2016/5/11/chartex" xmlns:cx6="http://schemas.microsoft.com/office/drawing/2016/5/12/chartex" xmlns:cx7="http://schemas.microsoft.com/office/drawing/2016/5/13/chartex" xmlns:cx8="http://schemas.microsoft.com/office/drawing/2016/5/14/chartex" xmlns:aink="http://schemas.microsoft.com/office/drawing/2016/ink" xmlns:am3d="http://schemas.microsoft.com/office/drawing/2017/model3d" xmlns:w15="http://schemas.microsoft.com/office/word/2012/wordml" xmlns:w16cid="http://schemas.microsoft.com/office/word/2016/wordml/cid" xmlns:w16se="http://schemas.microsoft.com/office/word/2015/wordml/symex">
+          <mc:Fallback xmlns:mv="urn:schemas-microsoft-com:mac:vml" xmlns:mo="http://schemas.microsoft.com/office/mac/office/2008/main">
             <w:pict>
               <v:shape w14:anchorId="45549818" id="Straight Arrow Connector 8" o:spid="_x0000_s1026" type="#_x0000_t32" style="position:absolute;margin-left:217.35pt;margin-top:376.8pt;width:32.55pt;height:82.65pt;flip:x;z-index:251361792;visibility:visible;mso-wrap-style:square;mso-width-percent:0;mso-height-percent:0;mso-wrap-distance-left:9pt;mso-wrap-distance-top:0;mso-wrap-distance-right:9pt;mso-wrap-distance-bottom:0;mso-position-horizontal:absolute;mso-position-horizontal-relative:text;mso-position-vertical:absolute;mso-position-vertical-relative:text;mso-width-percent:0;mso-height-percent:0;mso-width-relative:margin;mso-height-relative:margin" o:gfxdata="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" strokecolor="#4472c4 [3204]" strokeweight=".5pt">
                 <v:stroke endarrow="block" joinstyle="miter"/>
@@ -4579,7 +4670,7 @@
                     <pic:cNvPicPr/>
                   </pic:nvPicPr>
                   <pic:blipFill>
-                    <a:blip r:embed="rId18">
+                    <a:blip r:embed="rId21">
                       <a:extLst>
                         <a:ext uri="{28A0092B-C50C-407E-A947-70E740481C1C}">
                           <a14:useLocalDpi xmlns:a14="http://schemas.microsoft.com/office/drawing/2010/main" val="0"/>
@@ -4649,7 +4740,7 @@
                     </pic:cNvPicPr>
                   </pic:nvPicPr>
                   <pic:blipFill>
-                    <a:blip r:embed="rId19">
+                    <a:blip r:embed="rId22">
                       <a:extLst>
                         <a:ext uri="{28A0092B-C50C-407E-A947-70E740481C1C}">
                           <a14:useLocalDpi xmlns:a14="http://schemas.microsoft.com/office/drawing/2010/main" val="0"/>
@@ -4760,7 +4851,7 @@
               </wp:anchor>
             </w:drawing>
           </mc:Choice>
-          <mc:Fallback xmlns:cx="http://schemas.microsoft.com/office/drawing/2014/chartex" xmlns:cx1="http://schemas.microsoft.com/office/drawing/2015/9/8/chartex" xmlns:cx2="http://schemas.microsoft.com/office/drawing/2015/10/21/chartex" xmlns:cx3="http://schemas.microsoft.com/office/drawing/2016/5/9/chartex" xmlns:cx4="http://schemas.microsoft.com/office/drawing/2016/5/10/chartex" xmlns:cx5="http://schemas.microsoft.com/office/drawing/2016/5/11/chartex" xmlns:cx6="http://schemas.microsoft.com/office/drawing/2016/5/12/chartex" xmlns:cx7="http://schemas.microsoft.com/office/drawing/2016/5/13/chartex" xmlns:cx8="http://schemas.microsoft.com/office/drawing/2016/5/14/chartex" xmlns:aink="http://schemas.microsoft.com/office/drawing/2016/ink" xmlns:am3d="http://schemas.microsoft.com/office/drawing/2017/model3d" xmlns:w15="http://schemas.microsoft.com/office/word/2012/wordml" xmlns:w16cid="http://schemas.microsoft.com/office/word/2016/wordml/cid" xmlns:w16se="http://schemas.microsoft.com/office/word/2015/wordml/symex">
+          <mc:Fallback xmlns:mv="urn:schemas-microsoft-com:mac:vml" xmlns:mo="http://schemas.microsoft.com/office/mac/office/2008/main">
             <w:pict>
               <v:shape w14:anchorId="458E4C33" id="Straight Arrow Connector 27" o:spid="_x0000_s1026" type="#_x0000_t32" style="position:absolute;margin-left:198pt;margin-top:1in;width:126pt;height:27pt;z-index:251628032;visibility:visible;mso-wrap-style:square;mso-width-percent:0;mso-height-percent:0;mso-wrap-distance-left:9pt;mso-wrap-distance-top:0;mso-wrap-distance-right:9pt;mso-wrap-distance-bottom:0;mso-position-horizontal:absolute;mso-position-horizontal-relative:text;mso-position-vertical:absolute;mso-position-vertical-relative:text;mso-width-percent:0;mso-height-percent:0;mso-width-relative:margin;mso-height-relative:margin" o:gfxdata="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" strokecolor="#4472c4 [3204]" strokeweight=".5pt">
                 <v:stroke endarrow="block" joinstyle="miter"/>
@@ -4808,7 +4899,7 @@
                     </pic:cNvPicPr>
                   </pic:nvPicPr>
                   <pic:blipFill>
-                    <a:blip r:embed="rId20">
+                    <a:blip r:embed="rId23">
                       <a:extLst>
                         <a:ext uri="{28A0092B-C50C-407E-A947-70E740481C1C}">
                           <a14:useLocalDpi xmlns:a14="http://schemas.microsoft.com/office/drawing/2010/main" val="0"/>
@@ -4883,7 +4974,7 @@
                     </pic:cNvPicPr>
                   </pic:nvPicPr>
                   <pic:blipFill>
-                    <a:blip r:embed="rId21">
+                    <a:blip r:embed="rId24">
                       <a:extLst>
                         <a:ext uri="{28A0092B-C50C-407E-A947-70E740481C1C}">
                           <a14:useLocalDpi xmlns:a14="http://schemas.microsoft.com/office/drawing/2010/main" val="0"/>
@@ -5015,7 +5106,7 @@
               </wp:anchor>
             </w:drawing>
           </mc:Choice>
-          <mc:Fallback xmlns:cx="http://schemas.microsoft.com/office/drawing/2014/chartex" xmlns:cx1="http://schemas.microsoft.com/office/drawing/2015/9/8/chartex" xmlns:cx2="http://schemas.microsoft.com/office/drawing/2015/10/21/chartex" xmlns:cx3="http://schemas.microsoft.com/office/drawing/2016/5/9/chartex" xmlns:cx4="http://schemas.microsoft.com/office/drawing/2016/5/10/chartex" xmlns:cx5="http://schemas.microsoft.com/office/drawing/2016/5/11/chartex" xmlns:cx6="http://schemas.microsoft.com/office/drawing/2016/5/12/chartex" xmlns:cx7="http://schemas.microsoft.com/office/drawing/2016/5/13/chartex" xmlns:cx8="http://schemas.microsoft.com/office/drawing/2016/5/14/chartex" xmlns:aink="http://schemas.microsoft.com/office/drawing/2016/ink" xmlns:am3d="http://schemas.microsoft.com/office/drawing/2017/model3d" xmlns:w15="http://schemas.microsoft.com/office/word/2012/wordml" xmlns:w16cid="http://schemas.microsoft.com/office/word/2016/wordml/cid" xmlns:w16se="http://schemas.microsoft.com/office/word/2015/wordml/symex">
+          <mc:Fallback xmlns:mv="urn:schemas-microsoft-com:mac:vml" xmlns:mo="http://schemas.microsoft.com/office/mac/office/2008/main">
             <w:pict>
               <v:rect w14:anchorId="2D6B1E1D" id="Rectangle 29" o:spid="_x0000_s1037" style="position:absolute;margin-left:442.35pt;margin-top:518.7pt;width:77pt;height:94.55pt;z-index:251554304;visibility:visible;mso-wrap-style:square;mso-width-percent:0;mso-height-percent:0;mso-wrap-distance-left:9pt;mso-wrap-distance-top:0;mso-wrap-distance-right:9pt;mso-wrap-distance-bottom:0;mso-position-horizontal:absolute;mso-position-horizontal-relative:text;mso-position-vertical:absolute;mso-position-vertical-relative:text;mso-width-percent:0;mso-height-percent:0;mso-width-relative:margin;mso-height-relative:margin;v-text-anchor:middle" o:gfxdata="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" fillcolor="#4472c4 [3204]" strokecolor="#1f3763 [1604]" strokeweight="1pt">
                 <v:textbox>
@@ -5114,7 +5205,7 @@
               </wp:anchor>
             </w:drawing>
           </mc:Choice>
-          <mc:Fallback xmlns:cx="http://schemas.microsoft.com/office/drawing/2014/chartex" xmlns:cx1="http://schemas.microsoft.com/office/drawing/2015/9/8/chartex" xmlns:cx2="http://schemas.microsoft.com/office/drawing/2015/10/21/chartex" xmlns:cx3="http://schemas.microsoft.com/office/drawing/2016/5/9/chartex" xmlns:cx4="http://schemas.microsoft.com/office/drawing/2016/5/10/chartex" xmlns:cx5="http://schemas.microsoft.com/office/drawing/2016/5/11/chartex" xmlns:cx6="http://schemas.microsoft.com/office/drawing/2016/5/12/chartex" xmlns:cx7="http://schemas.microsoft.com/office/drawing/2016/5/13/chartex" xmlns:cx8="http://schemas.microsoft.com/office/drawing/2016/5/14/chartex" xmlns:aink="http://schemas.microsoft.com/office/drawing/2016/ink" xmlns:am3d="http://schemas.microsoft.com/office/drawing/2017/model3d" xmlns:w15="http://schemas.microsoft.com/office/word/2012/wordml" xmlns:w16cid="http://schemas.microsoft.com/office/word/2016/wordml/cid" xmlns:w16se="http://schemas.microsoft.com/office/word/2015/wordml/symex">
+          <mc:Fallback xmlns:mv="urn:schemas-microsoft-com:mac:vml" xmlns:mo="http://schemas.microsoft.com/office/mac/office/2008/main">
             <w:pict>
               <v:shape w14:anchorId="25CD6BDA" id="Straight Arrow Connector 28" o:spid="_x0000_s1026" type="#_x0000_t32" style="position:absolute;margin-left:472.05pt;margin-top:453.9pt;width:3.6pt;height:63.85pt;z-index:251542016;visibility:visible;mso-wrap-style:square;mso-width-percent:0;mso-height-percent:0;mso-wrap-distance-left:9pt;mso-wrap-distance-top:0;mso-wrap-distance-right:9pt;mso-wrap-distance-bottom:0;mso-position-horizontal:absolute;mso-position-horizontal-relative:text;mso-position-vertical:absolute;mso-position-vertical-relative:text;mso-width-percent:0;mso-height-percent:0;mso-width-relative:margin;mso-height-relative:margin" o:gfxdata="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" strokecolor="#4472c4 [3204]" strokeweight=".5pt">
                 <v:stroke endarrow="block" joinstyle="miter"/>
@@ -5185,10 +5276,12 @@
                             <w:r>
                               <w:t>harnoor</w:t>
                             </w:r>
+                            <w:bookmarkStart w:id="0" w:name="_GoBack"/>
                             <w:proofErr w:type="spellEnd"/>
                             <w:r>
                               <w:t>)</w:t>
                             </w:r>
+                            <w:bookmarkEnd w:id="0"/>
                           </w:p>
                         </w:txbxContent>
                       </wps:txbx>
@@ -5204,9 +5297,9 @@
               </wp:anchor>
             </w:drawing>
           </mc:Choice>
-          <mc:Fallback xmlns:cx="http://schemas.microsoft.com/office/drawing/2014/chartex" xmlns:cx1="http://schemas.microsoft.com/office/drawing/2015/9/8/chartex" xmlns:cx2="http://schemas.microsoft.com/office/drawing/2015/10/21/chartex" xmlns:cx3="http://schemas.microsoft.com/office/drawing/2016/5/9/chartex" xmlns:cx4="http://schemas.microsoft.com/office/drawing/2016/5/10/chartex" xmlns:cx5="http://schemas.microsoft.com/office/drawing/2016/5/11/chartex" xmlns:cx6="http://schemas.microsoft.com/office/drawing/2016/5/12/chartex" xmlns:cx7="http://schemas.microsoft.com/office/drawing/2016/5/13/chartex" xmlns:cx8="http://schemas.microsoft.com/office/drawing/2016/5/14/chartex" xmlns:aink="http://schemas.microsoft.com/office/drawing/2016/ink" xmlns:am3d="http://schemas.microsoft.com/office/drawing/2017/model3d" xmlns:w15="http://schemas.microsoft.com/office/word/2012/wordml" xmlns:w16cid="http://schemas.microsoft.com/office/word/2016/wordml/cid" xmlns:w16se="http://schemas.microsoft.com/office/word/2015/wordml/symex">
+          <mc:Fallback>
             <w:pict>
-              <v:rect w14:anchorId="5B51EB14" id="Rectangle 26" o:spid="_x0000_s1038" style="position:absolute;margin-left:431.75pt;margin-top:386.05pt;width:1in;height:1in;z-index:251529728;visibility:visible;mso-wrap-style:square;mso-wrap-distance-left:9pt;mso-wrap-distance-top:0;mso-wrap-distance-right:9pt;mso-wrap-distance-bottom:0;mso-position-horizontal:absolute;mso-position-horizontal-relative:text;mso-position-vertical:absolute;mso-position-vertical-relative:text;v-text-anchor:middle" o:gfxdata="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" fillcolor="#4472c4 [3204]" strokecolor="#1f3763 [1604]" strokeweight="1pt">
+              <v:rect w14:anchorId="5B51EB14" id="Rectangle 26" o:spid="_x0000_s1039" style="position:absolute;margin-left:431.75pt;margin-top:386.05pt;width:1in;height:1in;z-index:251529728;visibility:visible;mso-wrap-style:square;mso-wrap-distance-left:9pt;mso-wrap-distance-top:0;mso-wrap-distance-right:9pt;mso-wrap-distance-bottom:0;mso-position-horizontal:absolute;mso-position-horizontal-relative:text;mso-position-vertical:absolute;mso-position-vertical-relative:text;v-text-anchor:middle" o:gfxdata="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" fillcolor="#4472c4 [3204]" strokecolor="#1f3763 [1604]" strokeweight="1pt">
                 <v:textbox>
                   <w:txbxContent>
                     <w:p>
@@ -5220,10 +5313,12 @@
                       <w:r>
                         <w:t>harnoor</w:t>
                       </w:r>
+                      <w:bookmarkStart w:id="1" w:name="_GoBack"/>
                       <w:proofErr w:type="spellEnd"/>
                       <w:r>
                         <w:t>)</w:t>
                       </w:r>
+                      <w:bookmarkEnd w:id="1"/>
                     </w:p>
                   </w:txbxContent>
                 </v:textbox>
@@ -5239,7 +5334,7 @@
         <mc:AlternateContent>
           <mc:Choice Requires="wps">
             <w:drawing>
-              <wp:anchor distT="0" distB="0" distL="114300" distR="114300" simplePos="0" relativeHeight="251517440" behindDoc="0" locked="0" layoutInCell="1" allowOverlap="1" wp14:anchorId="4C704A3D" wp14:editId="0ADCE001">
+              <wp:anchor distT="0" distB="0" distL="114300" distR="114300" simplePos="0" relativeHeight="251517440" behindDoc="0" locked="0" layoutInCell="1" allowOverlap="1" wp14:anchorId="4C704A3D" wp14:editId="3E5E5D93">
                 <wp:simplePos x="0" y="0"/>
                 <wp:positionH relativeFrom="column">
                   <wp:posOffset>5776623</wp:posOffset>
@@ -5295,120 +5390,15 @@
               </wp:anchor>
             </w:drawing>
           </mc:Choice>
-          <mc:Fallback xmlns:cx="http://schemas.microsoft.com/office/drawing/2014/chartex" xmlns:cx1="http://schemas.microsoft.com/office/drawing/2015/9/8/chartex" xmlns:cx2="http://schemas.microsoft.com/office/drawing/2015/10/21/chartex" xmlns:cx3="http://schemas.microsoft.com/office/drawing/2016/5/9/chartex" xmlns:cx4="http://schemas.microsoft.com/office/drawing/2016/5/10/chartex" xmlns:cx5="http://schemas.microsoft.com/office/drawing/2016/5/11/chartex" xmlns:cx6="http://schemas.microsoft.com/office/drawing/2016/5/12/chartex" xmlns:cx7="http://schemas.microsoft.com/office/drawing/2016/5/13/chartex" xmlns:cx8="http://schemas.microsoft.com/office/drawing/2016/5/14/chartex" xmlns:aink="http://schemas.microsoft.com/office/drawing/2016/ink" xmlns:am3d="http://schemas.microsoft.com/office/drawing/2017/model3d" xmlns:w15="http://schemas.microsoft.com/office/word/2012/wordml" xmlns:w16cid="http://schemas.microsoft.com/office/word/2016/wordml/cid" xmlns:w16se="http://schemas.microsoft.com/office/word/2015/wordml/symex">
+          <mc:Fallback>
             <w:pict>
-              <v:shape w14:anchorId="28B3C239" id="Straight Arrow Connector 25" o:spid="_x0000_s1026" type="#_x0000_t32" style="position:absolute;margin-left:454.85pt;margin-top:322.1pt;width:3.6pt;height:63.85pt;z-index:251517440;visibility:visible;mso-wrap-style:square;mso-width-percent:0;mso-height-percent:0;mso-wrap-distance-left:9pt;mso-wrap-distance-top:0;mso-wrap-distance-right:9pt;mso-wrap-distance-bottom:0;mso-position-horizontal:absolute;mso-position-horizontal-relative:text;mso-position-vertical:absolute;mso-position-vertical-relative:text;mso-width-percent:0;mso-height-percent:0;mso-width-relative:margin;mso-height-relative:margin" o:gfxdata="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" strokecolor="#4472c4 [3204]" strokeweight=".5pt">
+              <v:shapetype w14:anchorId="5E59F33C" id="_x0000_t32" coordsize="21600,21600" o:spt="32" o:oned="t" path="m,l21600,21600e" filled="f">
+                <v:path arrowok="t" fillok="f" o:connecttype="none"/>
+                <o:lock v:ext="edit" shapetype="t"/>
+              </v:shapetype>
+              <v:shape id="Straight Arrow Connector 25" o:spid="_x0000_s1026" type="#_x0000_t32" style="position:absolute;margin-left:454.85pt;margin-top:322.1pt;width:3.6pt;height:63.85pt;z-index:251517440;visibility:visible;mso-wrap-style:square;mso-width-percent:0;mso-height-percent:0;mso-wrap-distance-left:9pt;mso-wrap-distance-top:0;mso-wrap-distance-right:9pt;mso-wrap-distance-bottom:0;mso-position-horizontal:absolute;mso-position-horizontal-relative:text;mso-position-vertical:absolute;mso-position-vertical-relative:text;mso-width-percent:0;mso-height-percent:0;mso-width-relative:margin;mso-height-relative:margin" o:gfxdata="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" strokecolor="#4472c4 [3204]" strokeweight=".5pt">
                 <v:stroke endarrow="block" joinstyle="miter"/>
               </v:shape>
-        